--- a/诚德行软件设计/需求场景.docx
+++ b/诚德行软件设计/需求场景.docx
@@ -10,9 +10,6 @@
           <w:numId w:val="1"/>
         </w:numPr>
         <w:ind w:firstLineChars="0"/>
-        <w:rPr>
-          <w:rFonts w:hint="eastAsia"/>
-        </w:rPr>
       </w:pPr>
       <w:r>
         <w:t>应用场合：</w:t>
@@ -22,9 +19,6 @@
       <w:pPr>
         <w:pStyle w:val="a3"/>
         <w:ind w:left="420" w:firstLineChars="0" w:firstLine="0"/>
-        <w:rPr>
-          <w:rFonts w:hint="eastAsia"/>
-        </w:rPr>
       </w:pPr>
       <w:r>
         <w:rPr>
@@ -37,9 +31,6 @@
       <w:pPr>
         <w:pStyle w:val="a3"/>
         <w:ind w:left="420" w:firstLineChars="0" w:firstLine="0"/>
-        <w:rPr>
-          <w:rFonts w:hint="eastAsia"/>
-        </w:rPr>
       </w:pPr>
       <w:r>
         <w:rPr>
@@ -52,9 +43,6 @@
       <w:pPr>
         <w:pStyle w:val="a3"/>
         <w:ind w:left="420" w:firstLineChars="0" w:firstLine="0"/>
-        <w:rPr>
-          <w:rFonts w:hint="eastAsia"/>
-        </w:rPr>
       </w:pPr>
       <w:r>
         <w:rPr>
@@ -67,9 +55,6 @@
       <w:pPr>
         <w:pStyle w:val="a3"/>
         <w:ind w:left="420" w:firstLineChars="0" w:firstLine="0"/>
-        <w:rPr>
-          <w:rFonts w:hint="eastAsia"/>
-        </w:rPr>
       </w:pPr>
       <w:r>
         <w:rPr>
@@ -86,9 +71,6 @@
           <w:numId w:val="1"/>
         </w:numPr>
         <w:ind w:firstLineChars="0"/>
-        <w:rPr>
-          <w:rFonts w:hint="eastAsia"/>
-        </w:rPr>
       </w:pPr>
       <w:r>
         <w:t>功能描述</w:t>
@@ -102,9 +84,6 @@
           <w:numId w:val="2"/>
         </w:numPr>
         <w:ind w:firstLineChars="0"/>
-        <w:rPr>
-          <w:rFonts w:hint="eastAsia"/>
-        </w:rPr>
       </w:pPr>
       <w:r>
         <w:rPr>
@@ -117,9 +96,6 @@
       <w:pPr>
         <w:pStyle w:val="a3"/>
         <w:ind w:left="426" w:firstLineChars="197" w:firstLine="414"/>
-        <w:rPr>
-          <w:rFonts w:hint="eastAsia"/>
-        </w:rPr>
       </w:pPr>
       <w:r>
         <w:rPr>
@@ -131,7 +107,7 @@
         <w:rPr>
           <w:rFonts w:hint="eastAsia"/>
         </w:rPr>
-        <w:t>评估业务主要分为</w:t>
+        <w:t xml:space="preserve"> </w:t>
       </w:r>
       <w:r>
         <w:rPr>
@@ -221,16 +197,49 @@
         <w:rPr>
           <w:rFonts w:hint="eastAsia"/>
         </w:rPr>
-        <w:t>四个环节，这四个项目正常情况下按顺序发生，但此顺序并不严格执行，可能存在同时进行、甚至逆序的情况。</w:t>
+        <w:t>，这四个</w:t>
+      </w:r>
+      <w:r>
+        <w:rPr>
+          <w:rFonts w:hint="eastAsia"/>
+        </w:rPr>
+        <w:t>环节</w:t>
+      </w:r>
+      <w:r>
+        <w:rPr>
+          <w:rFonts w:hint="eastAsia"/>
+        </w:rPr>
+        <w:t>正常情况下按顺序发生，但此顺序并不严格执行，</w:t>
+      </w:r>
+      <w:r>
+        <w:rPr>
+          <w:rFonts w:hint="eastAsia"/>
+        </w:rPr>
+        <w:t>也</w:t>
+      </w:r>
+      <w:r>
+        <w:rPr>
+          <w:rFonts w:hint="eastAsia"/>
+        </w:rPr>
+        <w:t>可能</w:t>
+      </w:r>
+      <w:r>
+        <w:rPr>
+          <w:rFonts w:hint="eastAsia"/>
+        </w:rPr>
+        <w:t>会</w:t>
+      </w:r>
+      <w:r>
+        <w:rPr>
+          <w:rFonts w:hint="eastAsia"/>
+        </w:rPr>
+        <w:t>同时进行、甚至逆序的情况。</w:t>
       </w:r>
     </w:p>
     <w:p>
       <w:pPr>
         <w:pStyle w:val="a3"/>
         <w:ind w:left="426" w:firstLineChars="197" w:firstLine="414"/>
-        <w:rPr>
-          <w:rFonts w:hint="eastAsia"/>
-        </w:rPr>
       </w:pPr>
       <w:r>
         <w:rPr>
@@ -239,10 +248,7 @@
         <w:t>辅助环节：</w:t>
       </w:r>
       <w:r>
-        <w:rPr>
-          <w:rFonts w:hint="eastAsia"/>
-        </w:rPr>
-        <w:t>在整个项目周期，还存在</w:t>
+        <w:t xml:space="preserve"> </w:t>
       </w:r>
       <w:r>
         <w:t>“</w:t>
@@ -302,28 +308,31 @@
         <w:rPr>
           <w:rFonts w:hint="eastAsia"/>
         </w:rPr>
-        <w:t>等</w:t>
-      </w:r>
-      <w:r>
-        <w:rPr>
-          <w:rFonts w:hint="eastAsia"/>
-        </w:rPr>
-        <w:t>环节</w:t>
-      </w:r>
-      <w:r>
-        <w:rPr>
-          <w:rFonts w:hint="eastAsia"/>
-        </w:rPr>
-        <w:t>，它们与项目相关，但非必须，而且发生时间也不确定。</w:t>
+        <w:t>，这些环节</w:t>
+      </w:r>
+      <w:r>
+        <w:rPr>
+          <w:rFonts w:hint="eastAsia"/>
+        </w:rPr>
+        <w:t>与项目相关，但非必须，而且</w:t>
+      </w:r>
+      <w:r>
+        <w:rPr>
+          <w:rFonts w:hint="eastAsia"/>
+        </w:rPr>
+        <w:t>在整个项目周期中</w:t>
+      </w:r>
+      <w:r>
+        <w:rPr>
+          <w:rFonts w:hint="eastAsia"/>
+        </w:rPr>
+        <w:t>发生时间也不确定。</w:t>
       </w:r>
     </w:p>
     <w:p>
       <w:pPr>
         <w:pStyle w:val="a3"/>
         <w:ind w:left="426" w:firstLineChars="197" w:firstLine="414"/>
-        <w:rPr>
-          <w:rFonts w:hint="eastAsia"/>
-        </w:rPr>
       </w:pPr>
       <w:r>
         <w:rPr>
@@ -335,7 +344,19 @@
         <w:rPr>
           <w:rFonts w:hint="eastAsia"/>
         </w:rPr>
-        <w:t>此外与项目无关，但属于评估业务的，还有“案例采集”。</w:t>
+        <w:t>“案例采集”</w:t>
+      </w:r>
+      <w:r>
+        <w:rPr>
+          <w:rFonts w:hint="eastAsia"/>
+        </w:rPr>
+        <w:t>。</w:t>
+      </w:r>
+      <w:r>
+        <w:rPr>
+          <w:rFonts w:hint="eastAsia"/>
+        </w:rPr>
+        <w:t>与项目无关，但属于评估业务的。</w:t>
       </w:r>
     </w:p>
     <w:p>
@@ -360,14 +381,44 @@
     <w:p>
       <w:pPr>
         <w:pStyle w:val="a3"/>
+        <w:ind w:left="1260" w:firstLineChars="0" w:firstLine="0"/>
+        <w:rPr>
+          <w:rFonts w:hint="eastAsia"/>
+        </w:rPr>
+      </w:pPr>
+      <w:r>
+        <w:rPr>
+          <w:rFonts w:hint="eastAsia"/>
+        </w:rPr>
+        <w:t>询价是往往是业务的第一步，</w:t>
+      </w:r>
+      <w:r>
+        <w:rPr>
+          <w:rFonts w:hint="eastAsia"/>
+        </w:rPr>
+        <w:t>但不是唯一的业务发起端。</w:t>
+      </w:r>
+    </w:p>
+    <w:p>
+      <w:pPr>
+        <w:pStyle w:val="a3"/>
+        <w:ind w:left="1260" w:firstLineChars="0" w:firstLine="0"/>
+      </w:pPr>
+      <w:r>
+        <w:rPr>
+          <w:rFonts w:hint="eastAsia"/>
+        </w:rPr>
+        <w:t>询价属于意向性的居多。</w:t>
+      </w:r>
+    </w:p>
+    <w:p>
+      <w:pPr>
+        <w:pStyle w:val="a3"/>
         <w:numPr>
           <w:ilvl w:val="0"/>
           <w:numId w:val="12"/>
         </w:numPr>
         <w:ind w:firstLineChars="0"/>
-        <w:rPr>
-          <w:rFonts w:hint="eastAsia"/>
-        </w:rPr>
       </w:pPr>
       <w:r>
         <w:rPr>
@@ -375,6 +426,12 @@
         </w:rPr>
         <w:t>发起人：</w:t>
       </w:r>
+      <w:r>
+        <w:rPr>
+          <w:rFonts w:hint="eastAsia"/>
+        </w:rPr>
+        <w:t>业务员。但允许由评估部的人员输入信息后，替业务员发起询价。</w:t>
+      </w:r>
     </w:p>
     <w:p>
       <w:pPr>
@@ -392,7 +449,7 @@
         <w:rPr>
           <w:rFonts w:hint="eastAsia"/>
         </w:rPr>
-        <w:t>完成责任人：</w:t>
+        <w:t>发起方式：可以通过小区名称、或者地址、或者产权证的照片进行询价</w:t>
       </w:r>
     </w:p>
     <w:p>
@@ -407,6 +464,63 @@
           <w:rFonts w:hint="eastAsia"/>
         </w:rPr>
       </w:pPr>
+      <w:r>
+        <w:rPr>
+          <w:rFonts w:hint="eastAsia"/>
+        </w:rPr>
+        <w:t>询价发起后，第一步是由程序自动查询近期的报价记录（包括勘察估价师对相同小区的报价记录、已出报告的价格等），发起人可以从中挑选一个价格作为“确定评估价”</w:t>
+      </w:r>
+    </w:p>
+    <w:p>
+      <w:pPr>
+        <w:pStyle w:val="a3"/>
+        <w:numPr>
+          <w:ilvl w:val="0"/>
+          <w:numId w:val="12"/>
+        </w:numPr>
+        <w:ind w:firstLineChars="0"/>
+      </w:pPr>
+      <w:r>
+        <w:rPr>
+          <w:rFonts w:hint="eastAsia"/>
+        </w:rPr>
+        <w:t>发起人也可以继续选择“人工询价”，则相应的请求即发送给当日值班报价人。</w:t>
+      </w:r>
+    </w:p>
+    <w:p>
+      <w:pPr>
+        <w:pStyle w:val="a3"/>
+        <w:numPr>
+          <w:ilvl w:val="0"/>
+          <w:numId w:val="12"/>
+        </w:numPr>
+        <w:ind w:firstLineChars="0"/>
+        <w:rPr>
+          <w:rFonts w:hint="eastAsia"/>
+        </w:rPr>
+      </w:pPr>
+      <w:r>
+        <w:rPr>
+          <w:rFonts w:hint="eastAsia"/>
+        </w:rPr>
+        <w:t>完成责任人：当日值班的报价人。报价人由有资质的评估部人员轮流担任，每天轮换。</w:t>
+      </w:r>
+    </w:p>
+    <w:p>
+      <w:pPr>
+        <w:pStyle w:val="a3"/>
+        <w:numPr>
+          <w:ilvl w:val="0"/>
+          <w:numId w:val="12"/>
+        </w:numPr>
+        <w:ind w:firstLineChars="0"/>
+      </w:pPr>
+      <w:r>
+        <w:rPr>
+          <w:rFonts w:hint="eastAsia"/>
+        </w:rPr>
+        <w:t>一条询价记录完成后，要生成相应的询价费。</w:t>
+      </w:r>
     </w:p>
     <w:p>
       <w:pPr>
@@ -430,6 +544,204 @@
     <w:p>
       <w:pPr>
         <w:pStyle w:val="a3"/>
+        <w:ind w:left="1260" w:firstLineChars="0" w:firstLine="0"/>
+        <w:rPr>
+          <w:rFonts w:hint="eastAsia"/>
+        </w:rPr>
+      </w:pPr>
+      <w:r>
+        <w:rPr>
+          <w:rFonts w:hint="eastAsia"/>
+        </w:rPr>
+        <w:t>勘察即表示已立项。</w:t>
+      </w:r>
+    </w:p>
+    <w:p>
+      <w:pPr>
+        <w:pStyle w:val="a3"/>
+        <w:ind w:left="1260" w:firstLineChars="0" w:firstLine="0"/>
+        <w:rPr>
+          <w:rFonts w:hint="eastAsia"/>
+        </w:rPr>
+      </w:pPr>
+      <w:r>
+        <w:rPr>
+          <w:rFonts w:hint="eastAsia"/>
+        </w:rPr>
+        <w:t>勘察是撰写报告的前提，但经常是勘察与撰写报告同时进行。</w:t>
+      </w:r>
+    </w:p>
+    <w:p>
+      <w:pPr>
+        <w:pStyle w:val="a3"/>
+        <w:numPr>
+          <w:ilvl w:val="0"/>
+          <w:numId w:val="16"/>
+        </w:numPr>
+        <w:ind w:firstLineChars="0"/>
+        <w:rPr>
+          <w:rFonts w:hint="eastAsia"/>
+        </w:rPr>
+      </w:pPr>
+      <w:r>
+        <w:rPr>
+          <w:rFonts w:hint="eastAsia"/>
+        </w:rPr>
+        <w:t>发起人：</w:t>
+      </w:r>
+      <w:r>
+        <w:rPr>
+          <w:rFonts w:hint="eastAsia"/>
+        </w:rPr>
+        <w:t>业务员。但允许由评估部的人员输入信息后，替业务员发起</w:t>
+      </w:r>
+      <w:r>
+        <w:rPr>
+          <w:rFonts w:hint="eastAsia"/>
+        </w:rPr>
+        <w:t>勘察</w:t>
+      </w:r>
+      <w:r>
+        <w:rPr>
+          <w:rFonts w:hint="eastAsia"/>
+        </w:rPr>
+        <w:t>。</w:t>
+      </w:r>
+      <w:r>
+        <w:rPr>
+          <w:rFonts w:hint="eastAsia"/>
+        </w:rPr>
+        <w:t>发起时，业务员需要提供“客户电话”、“来源”等信息。</w:t>
+      </w:r>
+    </w:p>
+    <w:p>
+      <w:pPr>
+        <w:pStyle w:val="a3"/>
+        <w:numPr>
+          <w:ilvl w:val="0"/>
+          <w:numId w:val="16"/>
+        </w:numPr>
+        <w:ind w:firstLineChars="0"/>
+        <w:rPr>
+          <w:rFonts w:hint="eastAsia"/>
+        </w:rPr>
+      </w:pPr>
+      <w:r>
+        <w:rPr>
+          <w:rFonts w:hint="eastAsia"/>
+        </w:rPr>
+        <w:t>上一环节：可能是由“询价”环节中发起勘察，也可能是直接发起。</w:t>
+      </w:r>
+    </w:p>
+    <w:p>
+      <w:pPr>
+        <w:pStyle w:val="a3"/>
+        <w:numPr>
+          <w:ilvl w:val="0"/>
+          <w:numId w:val="16"/>
+        </w:numPr>
+        <w:ind w:firstLineChars="0"/>
+        <w:rPr>
+          <w:rFonts w:hint="eastAsia"/>
+        </w:rPr>
+      </w:pPr>
+      <w:r>
+        <w:rPr>
+          <w:rFonts w:hint="eastAsia"/>
+        </w:rPr>
+        <w:t>发起勘察后，由“调度员”跟客户联系，完善“小区”、“地址”等信息，跟客户约定勘察时间。每天上午、下午，调度员需要分别打印出今天需要勘察的项目交给勘察人员。</w:t>
+      </w:r>
+    </w:p>
+    <w:p>
+      <w:pPr>
+        <w:pStyle w:val="a3"/>
+        <w:numPr>
+          <w:ilvl w:val="0"/>
+          <w:numId w:val="16"/>
+        </w:numPr>
+        <w:ind w:firstLineChars="0"/>
+        <w:rPr>
+          <w:rFonts w:hint="eastAsia"/>
+        </w:rPr>
+      </w:pPr>
+      <w:r>
+        <w:rPr>
+          <w:rFonts w:hint="eastAsia"/>
+        </w:rPr>
+        <w:t>勘察人员包括估价师、估价员及司机，但并不是必须三人一组。勘察人员除了司机，采用每天轮流值班的制度。</w:t>
+      </w:r>
+    </w:p>
+    <w:p>
+      <w:pPr>
+        <w:pStyle w:val="a3"/>
+        <w:numPr>
+          <w:ilvl w:val="0"/>
+          <w:numId w:val="16"/>
+        </w:numPr>
+        <w:ind w:firstLineChars="0"/>
+        <w:rPr>
+          <w:rFonts w:hint="eastAsia"/>
+        </w:rPr>
+      </w:pPr>
+      <w:r>
+        <w:rPr>
+          <w:rFonts w:hint="eastAsia"/>
+        </w:rPr>
+        <w:t>勘察现场完成的标志是，勘察估价师完成了勘察报价，并将照片上传到“附件管理”中去。</w:t>
+      </w:r>
+    </w:p>
+    <w:p>
+      <w:pPr>
+        <w:pStyle w:val="a3"/>
+        <w:numPr>
+          <w:ilvl w:val="0"/>
+          <w:numId w:val="16"/>
+        </w:numPr>
+        <w:ind w:firstLineChars="0"/>
+        <w:rPr>
+          <w:rFonts w:hint="eastAsia"/>
+        </w:rPr>
+      </w:pPr>
+      <w:r>
+        <w:rPr>
+          <w:rFonts w:hint="eastAsia"/>
+        </w:rPr>
+        <w:t>勘察完成后，即生成估价师、估价员、司机相应的勘察补贴，每月结算。</w:t>
+      </w:r>
+    </w:p>
+    <w:p>
+      <w:pPr>
+        <w:pStyle w:val="a3"/>
+        <w:numPr>
+          <w:ilvl w:val="0"/>
+          <w:numId w:val="16"/>
+        </w:numPr>
+        <w:ind w:firstLineChars="0"/>
+      </w:pPr>
+      <w:r>
+        <w:rPr>
+          <w:rFonts w:hint="eastAsia"/>
+        </w:rPr>
+        <w:t>补拍照片：有些评估业务</w:t>
+      </w:r>
+      <w:proofErr w:type="gramStart"/>
+      <w:r>
+        <w:rPr>
+          <w:rFonts w:hint="eastAsia"/>
+        </w:rPr>
+        <w:t>需要需要</w:t>
+      </w:r>
+      <w:proofErr w:type="gramEnd"/>
+      <w:r>
+        <w:rPr>
+          <w:rFonts w:hint="eastAsia"/>
+        </w:rPr>
+        <w:t>事后去补拍照片。需要生成新的勘察记录，以便生成相应的勘察费用。</w:t>
+      </w:r>
+    </w:p>
+    <w:p>
+      <w:pPr>
+        <w:pStyle w:val="a3"/>
         <w:numPr>
           <w:ilvl w:val="0"/>
           <w:numId w:val="4"/>
@@ -443,254 +755,50 @@
         <w:rPr>
           <w:rFonts w:hint="eastAsia"/>
         </w:rPr>
+        <w:t>撰写</w:t>
+      </w:r>
+      <w:r>
+        <w:rPr>
+          <w:rFonts w:hint="eastAsia"/>
+        </w:rPr>
         <w:t>报告</w:t>
       </w:r>
     </w:p>
     <w:p>
       <w:pPr>
         <w:pStyle w:val="a3"/>
-        <w:numPr>
-          <w:ilvl w:val="0"/>
-          <w:numId w:val="4"/>
-        </w:numPr>
-        <w:ind w:firstLineChars="0"/>
-        <w:rPr>
-          <w:rFonts w:hint="eastAsia"/>
-        </w:rPr>
-      </w:pPr>
-      <w:r>
-        <w:rPr>
-          <w:rFonts w:hint="eastAsia"/>
-        </w:rPr>
-        <w:t>核算</w:t>
-      </w:r>
-    </w:p>
-    <w:p>
-      <w:pPr>
-        <w:pStyle w:val="a3"/>
-        <w:numPr>
-          <w:ilvl w:val="0"/>
-          <w:numId w:val="5"/>
-        </w:numPr>
-        <w:ind w:firstLineChars="0"/>
-        <w:rPr>
-          <w:rFonts w:hint="eastAsia"/>
-        </w:rPr>
-      </w:pPr>
-      <w:r>
-        <w:rPr>
-          <w:rFonts w:hint="eastAsia"/>
-        </w:rPr>
-        <w:t>报告接收</w:t>
-      </w:r>
-    </w:p>
-    <w:p>
-      <w:pPr>
-        <w:pStyle w:val="a3"/>
-        <w:numPr>
-          <w:ilvl w:val="0"/>
-          <w:numId w:val="5"/>
-        </w:numPr>
-        <w:ind w:firstLineChars="0"/>
-        <w:rPr>
-          <w:rFonts w:hint="eastAsia"/>
-        </w:rPr>
-      </w:pPr>
-      <w:r>
-        <w:rPr>
-          <w:rFonts w:hint="eastAsia"/>
-        </w:rPr>
-        <w:t>出纳确认</w:t>
-      </w:r>
-    </w:p>
-    <w:p>
-      <w:pPr>
-        <w:pStyle w:val="a3"/>
-        <w:numPr>
-          <w:ilvl w:val="0"/>
-          <w:numId w:val="5"/>
-        </w:numPr>
-        <w:ind w:firstLineChars="0"/>
-        <w:rPr>
-          <w:rFonts w:hint="eastAsia"/>
-        </w:rPr>
-      </w:pPr>
-      <w:r>
-        <w:rPr>
-          <w:rFonts w:hint="eastAsia"/>
-        </w:rPr>
-        <w:t>会计确认</w:t>
-      </w:r>
-    </w:p>
-    <w:p>
-      <w:pPr>
-        <w:pStyle w:val="a3"/>
-        <w:numPr>
-          <w:ilvl w:val="0"/>
-          <w:numId w:val="5"/>
-        </w:numPr>
-        <w:ind w:firstLineChars="0"/>
-        <w:rPr>
-          <w:rFonts w:hint="eastAsia"/>
-        </w:rPr>
-      </w:pPr>
-      <w:r>
-        <w:rPr>
-          <w:rFonts w:hint="eastAsia"/>
-        </w:rPr>
-        <w:t>经理确认</w:t>
-      </w:r>
-    </w:p>
-    <w:p>
-      <w:pPr>
-        <w:pStyle w:val="a3"/>
-        <w:numPr>
-          <w:ilvl w:val="0"/>
-          <w:numId w:val="4"/>
-        </w:numPr>
-        <w:ind w:firstLineChars="0"/>
-        <w:rPr>
-          <w:rFonts w:hint="eastAsia"/>
-        </w:rPr>
-      </w:pPr>
-      <w:r>
-        <w:rPr>
-          <w:rFonts w:hint="eastAsia"/>
-        </w:rPr>
-        <w:t>价格沟通</w:t>
-      </w:r>
-    </w:p>
-    <w:p>
-      <w:pPr>
-        <w:pStyle w:val="a3"/>
-        <w:numPr>
-          <w:ilvl w:val="0"/>
-          <w:numId w:val="4"/>
-        </w:numPr>
-        <w:ind w:firstLineChars="0"/>
-        <w:rPr>
-          <w:rFonts w:hint="eastAsia"/>
-        </w:rPr>
-      </w:pPr>
-      <w:r>
-        <w:rPr>
-          <w:rFonts w:hint="eastAsia"/>
-        </w:rPr>
-        <w:t>附件管理</w:t>
-      </w:r>
-    </w:p>
-    <w:p>
-      <w:pPr>
-        <w:pStyle w:val="a3"/>
-        <w:numPr>
-          <w:ilvl w:val="0"/>
-          <w:numId w:val="4"/>
-        </w:numPr>
-        <w:ind w:firstLineChars="0"/>
-        <w:rPr>
-          <w:rFonts w:hint="eastAsia"/>
-        </w:rPr>
-      </w:pPr>
-      <w:r>
-        <w:rPr>
-          <w:rFonts w:hint="eastAsia"/>
-        </w:rPr>
-        <w:t>项目备忘管理</w:t>
-      </w:r>
-    </w:p>
-    <w:p>
-      <w:pPr>
-        <w:pStyle w:val="a3"/>
-        <w:numPr>
-          <w:ilvl w:val="0"/>
-          <w:numId w:val="4"/>
-        </w:numPr>
-        <w:ind w:firstLineChars="0"/>
-        <w:rPr>
-          <w:rFonts w:hint="eastAsia"/>
-        </w:rPr>
-      </w:pPr>
-      <w:r>
-        <w:rPr>
-          <w:rFonts w:hint="eastAsia"/>
-        </w:rPr>
-        <w:t>案例采集</w:t>
-      </w:r>
-    </w:p>
-    <w:p>
-      <w:pPr>
-        <w:pStyle w:val="a3"/>
-        <w:numPr>
-          <w:ilvl w:val="0"/>
-          <w:numId w:val="4"/>
-        </w:numPr>
-        <w:ind w:firstLineChars="0"/>
-        <w:rPr>
-          <w:rFonts w:hint="eastAsia"/>
-        </w:rPr>
-      </w:pPr>
-      <w:r>
-        <w:rPr>
-          <w:rFonts w:hint="eastAsia"/>
-        </w:rPr>
-        <w:t>其他要求：</w:t>
-      </w:r>
-    </w:p>
-    <w:p>
-      <w:pPr>
-        <w:pStyle w:val="a3"/>
-        <w:numPr>
-          <w:ilvl w:val="0"/>
-          <w:numId w:val="14"/>
-        </w:numPr>
-        <w:ind w:firstLineChars="0"/>
-        <w:rPr>
-          <w:rFonts w:hint="eastAsia"/>
-        </w:rPr>
-      </w:pPr>
-      <w:r>
-        <w:t>在以上所有主流程中，都可以由业务员</w:t>
-      </w:r>
-      <w:r>
-        <w:t>“</w:t>
-      </w:r>
-      <w:r>
-        <w:rPr>
-          <w:rFonts w:hint="eastAsia"/>
-        </w:rPr>
-        <w:t>取消业务</w:t>
-      </w:r>
-      <w:r>
-        <w:t>”</w:t>
-      </w:r>
-      <w:r>
-        <w:t>。</w:t>
-      </w:r>
-    </w:p>
-    <w:p>
-      <w:pPr>
-        <w:pStyle w:val="a3"/>
-        <w:numPr>
-          <w:ilvl w:val="0"/>
-          <w:numId w:val="14"/>
-        </w:numPr>
-        <w:ind w:firstLineChars="0"/>
-        <w:rPr>
-          <w:rFonts w:hint="eastAsia"/>
-        </w:rPr>
-      </w:pPr>
-      <w:r>
-        <w:rPr>
-          <w:rFonts w:hint="eastAsia"/>
-        </w:rPr>
-        <w:t>每个环节都可以“转移责任</w:t>
-      </w:r>
-      <w:r>
-        <w:t>”</w:t>
-      </w:r>
-      <w:r>
-        <w:t>，即责任人没办法自己完成任务时，可以将自己的责任指定给他人。</w:t>
-      </w:r>
+        <w:ind w:left="1260" w:firstLineChars="0" w:firstLine="0"/>
+        <w:rPr>
+          <w:rFonts w:hint="eastAsia"/>
+        </w:rPr>
+      </w:pPr>
+      <w:r>
+        <w:rPr>
+          <w:rFonts w:hint="eastAsia"/>
+        </w:rPr>
+        <w:t>改报告</w:t>
+      </w:r>
+    </w:p>
+    <w:p>
+      <w:pPr>
+        <w:pStyle w:val="a3"/>
+        <w:ind w:left="1260" w:firstLineChars="0" w:firstLine="0"/>
+        <w:rPr>
+          <w:rFonts w:hint="eastAsia"/>
+        </w:rPr>
+      </w:pPr>
+      <w:r>
+        <w:rPr>
+          <w:rFonts w:hint="eastAsia"/>
+        </w:rPr>
+        <w:t>合并、拆分报告</w:t>
+      </w:r>
+    </w:p>
+    <w:p>
+      <w:pPr>
+        <w:pStyle w:val="a3"/>
+        <w:ind w:left="1260" w:firstLineChars="0" w:firstLine="0"/>
+      </w:pPr>
       <w:bookmarkStart w:id="0" w:name="_GoBack"/>
       <w:bookmarkEnd w:id="0"/>
     </w:p>
@@ -699,12 +807,278 @@
         <w:pStyle w:val="a3"/>
         <w:numPr>
           <w:ilvl w:val="0"/>
+          <w:numId w:val="4"/>
+        </w:numPr>
+        <w:ind w:firstLineChars="0"/>
+      </w:pPr>
+      <w:r>
+        <w:rPr>
+          <w:rFonts w:hint="eastAsia"/>
+        </w:rPr>
+        <w:t>核算</w:t>
+      </w:r>
+    </w:p>
+    <w:p>
+      <w:pPr>
+        <w:pStyle w:val="a3"/>
+        <w:numPr>
+          <w:ilvl w:val="0"/>
+          <w:numId w:val="5"/>
+        </w:numPr>
+        <w:ind w:firstLineChars="0"/>
+      </w:pPr>
+      <w:r>
+        <w:rPr>
+          <w:rFonts w:hint="eastAsia"/>
+        </w:rPr>
+        <w:t>报告接收</w:t>
+      </w:r>
+    </w:p>
+    <w:p>
+      <w:pPr>
+        <w:pStyle w:val="a3"/>
+        <w:numPr>
+          <w:ilvl w:val="0"/>
+          <w:numId w:val="5"/>
+        </w:numPr>
+        <w:ind w:firstLineChars="0"/>
+      </w:pPr>
+      <w:r>
+        <w:rPr>
+          <w:rFonts w:hint="eastAsia"/>
+        </w:rPr>
+        <w:t>出纳确认</w:t>
+      </w:r>
+    </w:p>
+    <w:p>
+      <w:pPr>
+        <w:pStyle w:val="a3"/>
+        <w:numPr>
+          <w:ilvl w:val="0"/>
+          <w:numId w:val="5"/>
+        </w:numPr>
+        <w:ind w:firstLineChars="0"/>
+      </w:pPr>
+      <w:r>
+        <w:rPr>
+          <w:rFonts w:hint="eastAsia"/>
+        </w:rPr>
+        <w:t>会计确认</w:t>
+      </w:r>
+    </w:p>
+    <w:p>
+      <w:pPr>
+        <w:pStyle w:val="a3"/>
+        <w:numPr>
+          <w:ilvl w:val="0"/>
+          <w:numId w:val="5"/>
+        </w:numPr>
+        <w:ind w:firstLineChars="0"/>
+      </w:pPr>
+      <w:r>
+        <w:rPr>
+          <w:rFonts w:hint="eastAsia"/>
+        </w:rPr>
+        <w:t>经理确认</w:t>
+      </w:r>
+    </w:p>
+    <w:p>
+      <w:pPr>
+        <w:pStyle w:val="a3"/>
+        <w:numPr>
+          <w:ilvl w:val="0"/>
+          <w:numId w:val="4"/>
+        </w:numPr>
+        <w:ind w:firstLineChars="0"/>
+      </w:pPr>
+      <w:r>
+        <w:rPr>
+          <w:rFonts w:hint="eastAsia"/>
+        </w:rPr>
+        <w:t>价格沟通</w:t>
+      </w:r>
+    </w:p>
+    <w:p>
+      <w:pPr>
+        <w:pStyle w:val="a3"/>
+        <w:numPr>
+          <w:ilvl w:val="0"/>
+          <w:numId w:val="4"/>
+        </w:numPr>
+        <w:ind w:firstLineChars="0"/>
+      </w:pPr>
+      <w:r>
+        <w:rPr>
+          <w:rFonts w:hint="eastAsia"/>
+        </w:rPr>
+        <w:t>附件管理</w:t>
+      </w:r>
+    </w:p>
+    <w:p>
+      <w:pPr>
+        <w:pStyle w:val="a3"/>
+        <w:numPr>
+          <w:ilvl w:val="0"/>
+          <w:numId w:val="4"/>
+        </w:numPr>
+        <w:ind w:firstLineChars="0"/>
+      </w:pPr>
+      <w:r>
+        <w:rPr>
+          <w:rFonts w:hint="eastAsia"/>
+        </w:rPr>
+        <w:t>项目备忘管理</w:t>
+      </w:r>
+    </w:p>
+    <w:p>
+      <w:pPr>
+        <w:pStyle w:val="a3"/>
+        <w:numPr>
+          <w:ilvl w:val="0"/>
+          <w:numId w:val="4"/>
+        </w:numPr>
+        <w:ind w:firstLineChars="0"/>
+      </w:pPr>
+      <w:r>
+        <w:rPr>
+          <w:rFonts w:hint="eastAsia"/>
+        </w:rPr>
+        <w:t>案例采集</w:t>
+      </w:r>
+    </w:p>
+    <w:p>
+      <w:pPr>
+        <w:pStyle w:val="a3"/>
+        <w:numPr>
+          <w:ilvl w:val="0"/>
+          <w:numId w:val="4"/>
+        </w:numPr>
+        <w:ind w:firstLineChars="0"/>
+      </w:pPr>
+      <w:r>
+        <w:rPr>
+          <w:rFonts w:hint="eastAsia"/>
+        </w:rPr>
+        <w:t>其他要求：</w:t>
+      </w:r>
+    </w:p>
+    <w:p>
+      <w:pPr>
+        <w:pStyle w:val="a3"/>
+        <w:numPr>
+          <w:ilvl w:val="0"/>
+          <w:numId w:val="14"/>
+        </w:numPr>
+        <w:ind w:firstLineChars="0"/>
+      </w:pPr>
+      <w:r>
+        <w:t>在以上所有主流程</w:t>
+      </w:r>
+      <w:r>
+        <w:rPr>
+          <w:rFonts w:hint="eastAsia"/>
+        </w:rPr>
+        <w:t>进展过程</w:t>
+      </w:r>
+      <w:r>
+        <w:t>中，业务员</w:t>
+      </w:r>
+      <w:r>
+        <w:rPr>
+          <w:rFonts w:hint="eastAsia"/>
+        </w:rPr>
+        <w:t>可以</w:t>
+      </w:r>
+      <w:r>
+        <w:t>“</w:t>
+      </w:r>
+      <w:r>
+        <w:rPr>
+          <w:rFonts w:hint="eastAsia"/>
+        </w:rPr>
+        <w:t>取消业务</w:t>
+      </w:r>
+      <w:r>
+        <w:t>”</w:t>
+      </w:r>
+      <w:r>
+        <w:t>。</w:t>
+      </w:r>
+    </w:p>
+    <w:p>
+      <w:pPr>
+        <w:pStyle w:val="a3"/>
+        <w:numPr>
+          <w:ilvl w:val="0"/>
+          <w:numId w:val="14"/>
+        </w:numPr>
+        <w:ind w:firstLineChars="0"/>
+        <w:rPr>
+          <w:rFonts w:hint="eastAsia"/>
+        </w:rPr>
+      </w:pPr>
+      <w:r>
+        <w:rPr>
+          <w:rFonts w:hint="eastAsia"/>
+        </w:rPr>
+        <w:t>各</w:t>
+      </w:r>
+      <w:r>
+        <w:rPr>
+          <w:rFonts w:hint="eastAsia"/>
+        </w:rPr>
+        <w:t>环节都可以“转移责任</w:t>
+      </w:r>
+      <w:r>
+        <w:t>”</w:t>
+      </w:r>
+      <w:r>
+        <w:t>，将自己的责任指定给他人。</w:t>
+      </w:r>
+    </w:p>
+    <w:p>
+      <w:pPr>
+        <w:pStyle w:val="a3"/>
+        <w:numPr>
+          <w:ilvl w:val="0"/>
+          <w:numId w:val="14"/>
+        </w:numPr>
+        <w:ind w:firstLineChars="0"/>
+        <w:rPr>
+          <w:rFonts w:hint="eastAsia"/>
+        </w:rPr>
+      </w:pPr>
+      <w:r>
+        <w:rPr>
+          <w:rFonts w:hint="eastAsia"/>
+        </w:rPr>
+        <w:t>每个环节都要记录时间，以便进行时效考核</w:t>
+      </w:r>
+      <w:r>
+        <w:rPr>
+          <w:rFonts w:hint="eastAsia"/>
+        </w:rPr>
+        <w:t>。</w:t>
+      </w:r>
+    </w:p>
+    <w:p>
+      <w:pPr>
+        <w:pStyle w:val="a3"/>
+        <w:numPr>
+          <w:ilvl w:val="0"/>
+          <w:numId w:val="14"/>
+        </w:numPr>
+        <w:ind w:firstLineChars="0"/>
+      </w:pPr>
+    </w:p>
+    <w:p>
+      <w:pPr>
+        <w:pStyle w:val="a3"/>
+        <w:numPr>
+          <w:ilvl w:val="0"/>
           <w:numId w:val="2"/>
         </w:numPr>
         <w:ind w:firstLineChars="0"/>
-        <w:rPr>
-          <w:rFonts w:hint="eastAsia"/>
-        </w:rPr>
       </w:pPr>
       <w:r>
         <w:rPr>
@@ -721,9 +1095,6 @@
           <w:numId w:val="2"/>
         </w:numPr>
         <w:ind w:firstLineChars="0"/>
-        <w:rPr>
-          <w:rFonts w:hint="eastAsia"/>
-        </w:rPr>
       </w:pPr>
       <w:r>
         <w:rPr>
@@ -740,9 +1111,6 @@
           <w:numId w:val="3"/>
         </w:numPr>
         <w:ind w:firstLineChars="0"/>
-        <w:rPr>
-          <w:rFonts w:hint="eastAsia"/>
-        </w:rPr>
       </w:pPr>
       <w:r>
         <w:rPr>
@@ -759,9 +1127,6 @@
           <w:numId w:val="9"/>
         </w:numPr>
         <w:ind w:firstLineChars="0"/>
-        <w:rPr>
-          <w:rFonts w:hint="eastAsia"/>
-        </w:rPr>
       </w:pPr>
       <w:r>
         <w:rPr>
@@ -778,9 +1143,6 @@
           <w:numId w:val="9"/>
         </w:numPr>
         <w:ind w:firstLineChars="0"/>
-        <w:rPr>
-          <w:rFonts w:hint="eastAsia"/>
-        </w:rPr>
       </w:pPr>
       <w:r>
         <w:rPr>
@@ -797,9 +1159,6 @@
           <w:numId w:val="9"/>
         </w:numPr>
         <w:ind w:firstLineChars="0"/>
-        <w:rPr>
-          <w:rFonts w:hint="eastAsia"/>
-        </w:rPr>
       </w:pPr>
       <w:r>
         <w:rPr>
@@ -816,9 +1175,6 @@
           <w:numId w:val="3"/>
         </w:numPr>
         <w:ind w:firstLineChars="0"/>
-        <w:rPr>
-          <w:rFonts w:hint="eastAsia"/>
-        </w:rPr>
       </w:pPr>
       <w:r>
         <w:rPr>
@@ -835,9 +1191,6 @@
           <w:numId w:val="3"/>
         </w:numPr>
         <w:ind w:firstLineChars="0"/>
-        <w:rPr>
-          <w:rFonts w:hint="eastAsia"/>
-        </w:rPr>
       </w:pPr>
       <w:r>
         <w:rPr>
@@ -854,9 +1207,6 @@
           <w:numId w:val="3"/>
         </w:numPr>
         <w:ind w:firstLineChars="0"/>
-        <w:rPr>
-          <w:rFonts w:hint="eastAsia"/>
-        </w:rPr>
       </w:pPr>
       <w:r>
         <w:rPr>
@@ -873,9 +1223,6 @@
           <w:numId w:val="11"/>
         </w:numPr>
         <w:ind w:firstLineChars="0"/>
-        <w:rPr>
-          <w:rFonts w:hint="eastAsia"/>
-        </w:rPr>
       </w:pPr>
       <w:r>
         <w:rPr>
@@ -892,9 +1239,6 @@
           <w:numId w:val="11"/>
         </w:numPr>
         <w:ind w:firstLineChars="0"/>
-        <w:rPr>
-          <w:rFonts w:hint="eastAsia"/>
-        </w:rPr>
       </w:pPr>
       <w:r>
         <w:rPr>
@@ -911,15 +1255,24 @@
           <w:numId w:val="11"/>
         </w:numPr>
         <w:ind w:firstLineChars="0"/>
-        <w:rPr>
-          <w:rFonts w:hint="eastAsia"/>
-        </w:rPr>
-      </w:pPr>
-      <w:r>
-        <w:rPr>
-          <w:rFonts w:hint="eastAsia"/>
-        </w:rPr>
-        <w:t>公司营业执照、资质审查，到期通知</w:t>
+      </w:pPr>
+      <w:r>
+        <w:rPr>
+          <w:rFonts w:hint="eastAsia"/>
+        </w:rPr>
+        <w:t>公司营业执照、资质审查，到期</w:t>
+      </w:r>
+      <w:r>
+        <w:rPr>
+          <w:rFonts w:hint="eastAsia"/>
+        </w:rPr>
+        <w:t>年审</w:t>
+      </w:r>
+      <w:r>
+        <w:rPr>
+          <w:rFonts w:hint="eastAsia"/>
+        </w:rPr>
+        <w:t>通知</w:t>
       </w:r>
     </w:p>
     <w:p>
@@ -930,206 +1283,371 @@
           <w:numId w:val="3"/>
         </w:numPr>
         <w:ind w:firstLineChars="0"/>
-        <w:rPr>
-          <w:rFonts w:hint="eastAsia"/>
-        </w:rPr>
-      </w:pPr>
+      </w:pPr>
+      <w:r>
+        <w:rPr>
+          <w:rFonts w:hint="eastAsia"/>
+        </w:rPr>
+        <w:t>档案管理</w:t>
+      </w:r>
+    </w:p>
+    <w:p>
+      <w:pPr>
+        <w:pStyle w:val="a3"/>
+        <w:numPr>
+          <w:ilvl w:val="0"/>
+          <w:numId w:val="2"/>
+        </w:numPr>
+        <w:ind w:firstLineChars="0"/>
+      </w:pPr>
+      <w:r>
+        <w:rPr>
+          <w:rFonts w:hint="eastAsia"/>
+        </w:rPr>
+        <w:t>财务</w:t>
+      </w:r>
+    </w:p>
+    <w:p>
+      <w:pPr>
+        <w:pStyle w:val="a3"/>
+        <w:numPr>
+          <w:ilvl w:val="0"/>
+          <w:numId w:val="2"/>
+        </w:numPr>
+        <w:ind w:firstLineChars="0"/>
+      </w:pPr>
+      <w:r>
+        <w:rPr>
+          <w:rFonts w:hint="eastAsia"/>
+        </w:rPr>
+        <w:t>审批</w:t>
+      </w:r>
+    </w:p>
+    <w:p>
+      <w:pPr>
+        <w:pStyle w:val="a3"/>
+        <w:numPr>
+          <w:ilvl w:val="0"/>
+          <w:numId w:val="2"/>
+        </w:numPr>
+        <w:ind w:firstLineChars="0"/>
+      </w:pPr>
+      <w:r>
+        <w:rPr>
+          <w:rFonts w:hint="eastAsia"/>
+        </w:rPr>
+        <w:t>统计</w:t>
+      </w:r>
+    </w:p>
+    <w:p>
+      <w:pPr>
+        <w:pStyle w:val="a3"/>
+        <w:numPr>
+          <w:ilvl w:val="0"/>
+          <w:numId w:val="2"/>
+        </w:numPr>
+        <w:ind w:firstLineChars="0"/>
+      </w:pPr>
+      <w:r>
+        <w:rPr>
+          <w:rFonts w:hint="eastAsia"/>
+        </w:rPr>
+        <w:t>后台管理</w:t>
+      </w:r>
+    </w:p>
+    <w:p>
+      <w:pPr>
+        <w:pStyle w:val="a3"/>
+        <w:numPr>
+          <w:ilvl w:val="0"/>
+          <w:numId w:val="6"/>
+        </w:numPr>
+        <w:ind w:firstLineChars="0"/>
+      </w:pPr>
+      <w:r>
+        <w:rPr>
+          <w:rFonts w:hint="eastAsia"/>
+        </w:rPr>
+        <w:t>费用设置</w:t>
+      </w:r>
+    </w:p>
+    <w:p>
+      <w:pPr>
+        <w:pStyle w:val="a3"/>
+        <w:numPr>
+          <w:ilvl w:val="0"/>
+          <w:numId w:val="6"/>
+        </w:numPr>
+        <w:ind w:firstLineChars="0"/>
+      </w:pPr>
+      <w:r>
+        <w:rPr>
+          <w:rFonts w:hint="eastAsia"/>
+        </w:rPr>
+        <w:t>报表设置</w:t>
+      </w:r>
+    </w:p>
+    <w:p>
+      <w:pPr>
+        <w:pStyle w:val="a3"/>
+        <w:numPr>
+          <w:ilvl w:val="0"/>
+          <w:numId w:val="2"/>
+        </w:numPr>
+        <w:ind w:firstLineChars="0"/>
+      </w:pPr>
+      <w:r>
+        <w:rPr>
+          <w:rFonts w:hint="eastAsia"/>
+        </w:rPr>
+        <w:t>小工具</w:t>
+      </w:r>
+    </w:p>
+    <w:p>
+      <w:pPr>
+        <w:pStyle w:val="a3"/>
+        <w:numPr>
+          <w:ilvl w:val="0"/>
+          <w:numId w:val="7"/>
+        </w:numPr>
+        <w:ind w:firstLineChars="0"/>
+      </w:pPr>
+      <w:r>
+        <w:rPr>
+          <w:rFonts w:hint="eastAsia"/>
+        </w:rPr>
+        <w:t>评估费计算</w:t>
+      </w:r>
+    </w:p>
+    <w:p>
+      <w:pPr>
+        <w:pStyle w:val="a3"/>
+        <w:numPr>
+          <w:ilvl w:val="0"/>
+          <w:numId w:val="7"/>
+        </w:numPr>
+        <w:ind w:firstLineChars="0"/>
+      </w:pPr>
+      <w:r>
+        <w:rPr>
+          <w:rFonts w:hint="eastAsia"/>
+        </w:rPr>
+        <w:t>公告板</w:t>
+      </w:r>
+    </w:p>
+    <w:p>
+      <w:pPr>
+        <w:pStyle w:val="a3"/>
+        <w:numPr>
+          <w:ilvl w:val="0"/>
+          <w:numId w:val="10"/>
+        </w:numPr>
+        <w:ind w:firstLineChars="0"/>
+      </w:pPr>
+      <w:r>
+        <w:rPr>
+          <w:rFonts w:hint="eastAsia"/>
+        </w:rPr>
+        <w:t>类似通告性质</w:t>
+      </w:r>
+    </w:p>
+    <w:p>
+      <w:pPr>
+        <w:pStyle w:val="a3"/>
+        <w:numPr>
+          <w:ilvl w:val="0"/>
+          <w:numId w:val="1"/>
+        </w:numPr>
+        <w:ind w:firstLineChars="0"/>
+      </w:pPr>
+      <w:r>
+        <w:rPr>
+          <w:rFonts w:hint="eastAsia"/>
+        </w:rPr>
+        <w:t>使用场景</w:t>
+      </w:r>
+    </w:p>
+    <w:p>
+      <w:pPr>
+        <w:pStyle w:val="a3"/>
+        <w:numPr>
+          <w:ilvl w:val="0"/>
+          <w:numId w:val="8"/>
+        </w:numPr>
+        <w:ind w:firstLineChars="0"/>
+      </w:pPr>
+      <w:r>
+        <w:rPr>
+          <w:rFonts w:hint="eastAsia"/>
+        </w:rPr>
+        <w:t>业务员使用</w:t>
+      </w:r>
+    </w:p>
+    <w:p>
+      <w:pPr>
+        <w:pStyle w:val="a3"/>
+        <w:numPr>
+          <w:ilvl w:val="0"/>
+          <w:numId w:val="8"/>
+        </w:numPr>
+        <w:ind w:firstLineChars="0"/>
+      </w:pPr>
+      <w:r>
+        <w:rPr>
+          <w:rFonts w:hint="eastAsia"/>
+        </w:rPr>
+        <w:t>公司老总使用</w:t>
+      </w:r>
+    </w:p>
+    <w:p>
+      <w:pPr>
+        <w:pStyle w:val="a3"/>
+        <w:numPr>
+          <w:ilvl w:val="0"/>
+          <w:numId w:val="8"/>
+        </w:numPr>
+        <w:ind w:firstLineChars="0"/>
+        <w:rPr>
+          <w:rFonts w:hint="eastAsia"/>
+        </w:rPr>
+      </w:pPr>
+      <w:r>
+        <w:rPr>
+          <w:rFonts w:hint="eastAsia"/>
+        </w:rPr>
+        <w:t>评估员使用</w:t>
+      </w:r>
+    </w:p>
+    <w:p>
+      <w:pPr>
+        <w:pStyle w:val="a3"/>
+        <w:numPr>
+          <w:ilvl w:val="0"/>
+          <w:numId w:val="8"/>
+        </w:numPr>
+        <w:ind w:firstLineChars="0"/>
+        <w:rPr>
+          <w:rFonts w:hint="eastAsia"/>
+        </w:rPr>
+      </w:pPr>
+      <w:r>
+        <w:rPr>
+          <w:rFonts w:hint="eastAsia"/>
+        </w:rPr>
+        <w:t>客户使用：客户在手机上，</w:t>
+      </w:r>
+      <w:proofErr w:type="gramStart"/>
+      <w:r>
+        <w:rPr>
+          <w:rFonts w:hint="eastAsia"/>
+        </w:rPr>
+        <w:t>通过微信可以</w:t>
+      </w:r>
+      <w:proofErr w:type="gramEnd"/>
+    </w:p>
+    <w:p>
+      <w:pPr>
+        <w:pStyle w:val="a3"/>
+        <w:numPr>
+          <w:ilvl w:val="0"/>
+          <w:numId w:val="15"/>
+        </w:numPr>
+        <w:ind w:firstLineChars="0"/>
+        <w:rPr>
+          <w:rFonts w:hint="eastAsia"/>
+        </w:rPr>
+      </w:pPr>
+      <w:r>
+        <w:rPr>
+          <w:rFonts w:hint="eastAsia"/>
+        </w:rPr>
+        <w:t>扫描报告上的二维</w:t>
+      </w:r>
+      <w:r>
+        <w:rPr>
+          <w:rFonts w:hint="eastAsia"/>
+        </w:rPr>
+        <w:t>码</w:t>
+      </w:r>
+      <w:r>
+        <w:rPr>
+          <w:rFonts w:hint="eastAsia"/>
+        </w:rPr>
+        <w:t>，</w:t>
+      </w:r>
+      <w:r>
+        <w:rPr>
+          <w:rFonts w:hint="eastAsia"/>
+        </w:rPr>
+        <w:t>即</w:t>
+      </w:r>
+      <w:r>
+        <w:rPr>
+          <w:rFonts w:hint="eastAsia"/>
+        </w:rPr>
+        <w:t>可到公司的数据库查询报告的概略内容（地址、评估</w:t>
+      </w:r>
       <w:r>
         <w:rPr>
           <w:rFonts w:hint="eastAsia"/>
         </w:rPr>
         <w:lastRenderedPageBreak/>
-        <w:t>档案管理</w:t>
-      </w:r>
-    </w:p>
-    <w:p>
-      <w:pPr>
-        <w:pStyle w:val="a3"/>
-        <w:numPr>
-          <w:ilvl w:val="0"/>
-          <w:numId w:val="2"/>
-        </w:numPr>
-        <w:ind w:firstLineChars="0"/>
-        <w:rPr>
-          <w:rFonts w:hint="eastAsia"/>
-        </w:rPr>
-      </w:pPr>
-      <w:r>
-        <w:rPr>
-          <w:rFonts w:hint="eastAsia"/>
-        </w:rPr>
-        <w:t>财务</w:t>
-      </w:r>
-    </w:p>
-    <w:p>
-      <w:pPr>
-        <w:pStyle w:val="a3"/>
-        <w:numPr>
-          <w:ilvl w:val="0"/>
-          <w:numId w:val="2"/>
-        </w:numPr>
-        <w:ind w:firstLineChars="0"/>
-        <w:rPr>
-          <w:rFonts w:hint="eastAsia"/>
-        </w:rPr>
-      </w:pPr>
-      <w:r>
-        <w:rPr>
-          <w:rFonts w:hint="eastAsia"/>
-        </w:rPr>
-        <w:t>审批</w:t>
-      </w:r>
-    </w:p>
-    <w:p>
-      <w:pPr>
-        <w:pStyle w:val="a3"/>
-        <w:numPr>
-          <w:ilvl w:val="0"/>
-          <w:numId w:val="2"/>
-        </w:numPr>
-        <w:ind w:firstLineChars="0"/>
-        <w:rPr>
-          <w:rFonts w:hint="eastAsia"/>
-        </w:rPr>
-      </w:pPr>
-      <w:r>
-        <w:rPr>
-          <w:rFonts w:hint="eastAsia"/>
-        </w:rPr>
-        <w:t>统计</w:t>
-      </w:r>
-    </w:p>
-    <w:p>
-      <w:pPr>
-        <w:pStyle w:val="a3"/>
-        <w:numPr>
-          <w:ilvl w:val="0"/>
-          <w:numId w:val="2"/>
-        </w:numPr>
-        <w:ind w:firstLineChars="0"/>
-        <w:rPr>
-          <w:rFonts w:hint="eastAsia"/>
-        </w:rPr>
-      </w:pPr>
-      <w:r>
-        <w:rPr>
-          <w:rFonts w:hint="eastAsia"/>
-        </w:rPr>
-        <w:t>后台管理</w:t>
-      </w:r>
-    </w:p>
-    <w:p>
-      <w:pPr>
-        <w:pStyle w:val="a3"/>
-        <w:numPr>
-          <w:ilvl w:val="0"/>
-          <w:numId w:val="6"/>
-        </w:numPr>
-        <w:ind w:firstLineChars="0"/>
-        <w:rPr>
-          <w:rFonts w:hint="eastAsia"/>
-        </w:rPr>
-      </w:pPr>
-      <w:r>
-        <w:rPr>
-          <w:rFonts w:hint="eastAsia"/>
-        </w:rPr>
-        <w:t>费用设置</w:t>
-      </w:r>
-    </w:p>
-    <w:p>
-      <w:pPr>
-        <w:pStyle w:val="a3"/>
-        <w:numPr>
-          <w:ilvl w:val="0"/>
-          <w:numId w:val="6"/>
-        </w:numPr>
-        <w:ind w:firstLineChars="0"/>
-        <w:rPr>
-          <w:rFonts w:hint="eastAsia"/>
-        </w:rPr>
-      </w:pPr>
-      <w:r>
-        <w:rPr>
-          <w:rFonts w:hint="eastAsia"/>
-        </w:rPr>
-        <w:t>报表设置</w:t>
-      </w:r>
-    </w:p>
-    <w:p>
-      <w:pPr>
-        <w:pStyle w:val="a3"/>
-        <w:numPr>
-          <w:ilvl w:val="0"/>
-          <w:numId w:val="2"/>
-        </w:numPr>
-        <w:ind w:firstLineChars="0"/>
-        <w:rPr>
-          <w:rFonts w:hint="eastAsia"/>
-        </w:rPr>
-      </w:pPr>
-      <w:r>
-        <w:rPr>
-          <w:rFonts w:hint="eastAsia"/>
-        </w:rPr>
-        <w:t>小工具</w:t>
-      </w:r>
-    </w:p>
-    <w:p>
-      <w:pPr>
-        <w:pStyle w:val="a3"/>
-        <w:numPr>
-          <w:ilvl w:val="0"/>
-          <w:numId w:val="7"/>
-        </w:numPr>
-        <w:ind w:firstLineChars="0"/>
-        <w:rPr>
-          <w:rFonts w:hint="eastAsia"/>
-        </w:rPr>
-      </w:pPr>
-      <w:r>
-        <w:rPr>
-          <w:rFonts w:hint="eastAsia"/>
-        </w:rPr>
-        <w:t>评估费计算</w:t>
-      </w:r>
-    </w:p>
-    <w:p>
-      <w:pPr>
-        <w:pStyle w:val="a3"/>
-        <w:numPr>
-          <w:ilvl w:val="0"/>
-          <w:numId w:val="7"/>
-        </w:numPr>
-        <w:ind w:firstLineChars="0"/>
-        <w:rPr>
-          <w:rFonts w:hint="eastAsia"/>
-        </w:rPr>
-      </w:pPr>
-      <w:r>
-        <w:rPr>
-          <w:rFonts w:hint="eastAsia"/>
-        </w:rPr>
-        <w:t>公告板</w:t>
-      </w:r>
-    </w:p>
-    <w:p>
-      <w:pPr>
-        <w:pStyle w:val="a3"/>
-        <w:numPr>
-          <w:ilvl w:val="0"/>
-          <w:numId w:val="10"/>
-        </w:numPr>
-        <w:ind w:firstLineChars="0"/>
-        <w:rPr>
-          <w:rFonts w:hint="eastAsia"/>
-        </w:rPr>
-      </w:pPr>
-      <w:r>
-        <w:rPr>
-          <w:rFonts w:hint="eastAsia"/>
-        </w:rPr>
-        <w:t>类似通告性质</w:t>
+        <w:t>值）等，以便查核真伪。</w:t>
+      </w:r>
+    </w:p>
+    <w:p>
+      <w:pPr>
+        <w:pStyle w:val="a3"/>
+        <w:numPr>
+          <w:ilvl w:val="0"/>
+          <w:numId w:val="15"/>
+        </w:numPr>
+        <w:ind w:firstLineChars="0"/>
+        <w:rPr>
+          <w:rFonts w:hint="eastAsia"/>
+        </w:rPr>
+      </w:pPr>
+      <w:r>
+        <w:rPr>
+          <w:rFonts w:hint="eastAsia"/>
+        </w:rPr>
+        <w:t>输入小区或者地址，查询评估价值</w:t>
+      </w:r>
+    </w:p>
+    <w:p>
+      <w:pPr>
+        <w:pStyle w:val="a3"/>
+        <w:numPr>
+          <w:ilvl w:val="0"/>
+          <w:numId w:val="15"/>
+        </w:numPr>
+        <w:ind w:firstLineChars="0"/>
+      </w:pPr>
+      <w:r>
+        <w:rPr>
+          <w:rFonts w:hint="eastAsia"/>
+        </w:rPr>
+        <w:t>客户</w:t>
+      </w:r>
+      <w:proofErr w:type="gramStart"/>
+      <w:r>
+        <w:rPr>
+          <w:rFonts w:hint="eastAsia"/>
+        </w:rPr>
+        <w:t>询</w:t>
+      </w:r>
+      <w:proofErr w:type="gramEnd"/>
+      <w:r>
+        <w:rPr>
+          <w:rFonts w:hint="eastAsia"/>
+        </w:rPr>
+        <w:t>完价后，</w:t>
+      </w:r>
+      <w:r>
+        <w:rPr>
+          <w:rFonts w:hint="eastAsia"/>
+        </w:rPr>
+        <w:t>直接通过手机下评估委托</w:t>
       </w:r>
     </w:p>
     <w:p>
@@ -1140,85 +1658,6 @@
           <w:numId w:val="1"/>
         </w:numPr>
         <w:ind w:firstLineChars="0"/>
-        <w:rPr>
-          <w:rFonts w:hint="eastAsia"/>
-        </w:rPr>
-      </w:pPr>
-      <w:r>
-        <w:rPr>
-          <w:rFonts w:hint="eastAsia"/>
-        </w:rPr>
-        <w:t>使用场景</w:t>
-      </w:r>
-    </w:p>
-    <w:p>
-      <w:pPr>
-        <w:pStyle w:val="a3"/>
-        <w:numPr>
-          <w:ilvl w:val="0"/>
-          <w:numId w:val="8"/>
-        </w:numPr>
-        <w:ind w:firstLineChars="0"/>
-        <w:rPr>
-          <w:rFonts w:hint="eastAsia"/>
-        </w:rPr>
-      </w:pPr>
-      <w:r>
-        <w:rPr>
-          <w:rFonts w:hint="eastAsia"/>
-        </w:rPr>
-        <w:t>业务员使用</w:t>
-      </w:r>
-    </w:p>
-    <w:p>
-      <w:pPr>
-        <w:pStyle w:val="a3"/>
-        <w:numPr>
-          <w:ilvl w:val="0"/>
-          <w:numId w:val="8"/>
-        </w:numPr>
-        <w:ind w:firstLineChars="0"/>
-        <w:rPr>
-          <w:rFonts w:hint="eastAsia"/>
-        </w:rPr>
-      </w:pPr>
-      <w:r>
-        <w:rPr>
-          <w:rFonts w:hint="eastAsia"/>
-        </w:rPr>
-        <w:t>公司老总使用</w:t>
-      </w:r>
-    </w:p>
-    <w:p>
-      <w:pPr>
-        <w:pStyle w:val="a3"/>
-        <w:numPr>
-          <w:ilvl w:val="0"/>
-          <w:numId w:val="8"/>
-        </w:numPr>
-        <w:ind w:firstLineChars="0"/>
-        <w:rPr>
-          <w:rFonts w:hint="eastAsia"/>
-        </w:rPr>
-      </w:pPr>
-      <w:r>
-        <w:rPr>
-          <w:rFonts w:hint="eastAsia"/>
-        </w:rPr>
-        <w:t>评估员使用</w:t>
-      </w:r>
-    </w:p>
-    <w:p>
-      <w:pPr>
-        <w:pStyle w:val="a3"/>
-        <w:numPr>
-          <w:ilvl w:val="0"/>
-          <w:numId w:val="1"/>
-        </w:numPr>
-        <w:ind w:firstLineChars="0"/>
-        <w:rPr>
-          <w:rFonts w:hint="eastAsia"/>
-        </w:rPr>
       </w:pPr>
       <w:r>
         <w:t>后期</w:t>
@@ -1232,9 +1671,6 @@
           <w:numId w:val="13"/>
         </w:numPr>
         <w:ind w:firstLineChars="0"/>
-        <w:rPr>
-          <w:rFonts w:hint="eastAsia"/>
-        </w:rPr>
       </w:pPr>
       <w:r>
         <w:t>我们需要提供完整、书面的软件使用说明，以便今后新员工能尽快熟练使用</w:t>
@@ -1248,9 +1684,6 @@
           <w:numId w:val="13"/>
         </w:numPr>
         <w:ind w:firstLineChars="0"/>
-        <w:rPr>
-          <w:rFonts w:hint="eastAsia"/>
-        </w:rPr>
       </w:pPr>
       <w:r>
         <w:rPr>
@@ -1276,6 +1709,36 @@
           <w:rFonts w:hint="eastAsia"/>
         </w:rPr>
         <w:t>给予我们必要的培训，使我们能针对软件做一些小的自定义，比如报表、核算方式的修改等。</w:t>
+      </w:r>
+    </w:p>
+    <w:p>
+      <w:pPr>
+        <w:pStyle w:val="a3"/>
+        <w:numPr>
+          <w:ilvl w:val="0"/>
+          <w:numId w:val="13"/>
+        </w:numPr>
+        <w:ind w:firstLineChars="0"/>
+      </w:pPr>
+      <w:r>
+        <w:rPr>
+          <w:rFonts w:hint="eastAsia"/>
+        </w:rPr>
+        <w:t>保持框架足够的灵活性，方便今后进行扩展，比如我们将在报告中增加</w:t>
+      </w:r>
+      <w:proofErr w:type="gramStart"/>
+      <w:r>
+        <w:rPr>
+          <w:rFonts w:hint="eastAsia"/>
+        </w:rPr>
+        <w:t>二维码防伪</w:t>
+      </w:r>
+      <w:proofErr w:type="gramEnd"/>
+      <w:r>
+        <w:rPr>
+          <w:rFonts w:hint="eastAsia"/>
+        </w:rPr>
+        <w:t>，或者增加电子签章的功能。</w:t>
       </w:r>
     </w:p>
     <w:p>
@@ -2250,6 +2713,178 @@
     </w:lvl>
   </w:abstractNum>
   <w:abstractNum w:abstractNumId="11">
+    <w:nsid w:val="49EC22A7"/>
+    <w:multiLevelType w:val="hybridMultilevel"/>
+    <w:tmpl w:val="57D4E2E0"/>
+    <w:lvl w:ilvl="0" w:tplc="04090011">
+      <w:start w:val="1"/>
+      <w:numFmt w:val="decimal"/>
+      <w:lvlText w:val="%1)"/>
+      <w:lvlJc w:val="left"/>
+      <w:pPr>
+        <w:ind w:left="1680" w:hanging="420"/>
+      </w:pPr>
+    </w:lvl>
+    <w:lvl w:ilvl="1" w:tplc="04090019" w:tentative="1">
+      <w:start w:val="1"/>
+      <w:numFmt w:val="lowerLetter"/>
+      <w:lvlText w:val="%2)"/>
+      <w:lvlJc w:val="left"/>
+      <w:pPr>
+        <w:ind w:left="2100" w:hanging="420"/>
+      </w:pPr>
+    </w:lvl>
+    <w:lvl w:ilvl="2" w:tplc="0409001B" w:tentative="1">
+      <w:start w:val="1"/>
+      <w:numFmt w:val="lowerRoman"/>
+      <w:lvlText w:val="%3."/>
+      <w:lvlJc w:val="right"/>
+      <w:pPr>
+        <w:ind w:left="2520" w:hanging="420"/>
+      </w:pPr>
+    </w:lvl>
+    <w:lvl w:ilvl="3" w:tplc="0409000F" w:tentative="1">
+      <w:start w:val="1"/>
+      <w:numFmt w:val="decimal"/>
+      <w:lvlText w:val="%4."/>
+      <w:lvlJc w:val="left"/>
+      <w:pPr>
+        <w:ind w:left="2940" w:hanging="420"/>
+      </w:pPr>
+    </w:lvl>
+    <w:lvl w:ilvl="4" w:tplc="04090019" w:tentative="1">
+      <w:start w:val="1"/>
+      <w:numFmt w:val="lowerLetter"/>
+      <w:lvlText w:val="%5)"/>
+      <w:lvlJc w:val="left"/>
+      <w:pPr>
+        <w:ind w:left="3360" w:hanging="420"/>
+      </w:pPr>
+    </w:lvl>
+    <w:lvl w:ilvl="5" w:tplc="0409001B" w:tentative="1">
+      <w:start w:val="1"/>
+      <w:numFmt w:val="lowerRoman"/>
+      <w:lvlText w:val="%6."/>
+      <w:lvlJc w:val="right"/>
+      <w:pPr>
+        <w:ind w:left="3780" w:hanging="420"/>
+      </w:pPr>
+    </w:lvl>
+    <w:lvl w:ilvl="6" w:tplc="0409000F" w:tentative="1">
+      <w:start w:val="1"/>
+      <w:numFmt w:val="decimal"/>
+      <w:lvlText w:val="%7."/>
+      <w:lvlJc w:val="left"/>
+      <w:pPr>
+        <w:ind w:left="4200" w:hanging="420"/>
+      </w:pPr>
+    </w:lvl>
+    <w:lvl w:ilvl="7" w:tplc="04090019" w:tentative="1">
+      <w:start w:val="1"/>
+      <w:numFmt w:val="lowerLetter"/>
+      <w:lvlText w:val="%8)"/>
+      <w:lvlJc w:val="left"/>
+      <w:pPr>
+        <w:ind w:left="4620" w:hanging="420"/>
+      </w:pPr>
+    </w:lvl>
+    <w:lvl w:ilvl="8" w:tplc="0409001B" w:tentative="1">
+      <w:start w:val="1"/>
+      <w:numFmt w:val="lowerRoman"/>
+      <w:lvlText w:val="%9."/>
+      <w:lvlJc w:val="right"/>
+      <w:pPr>
+        <w:ind w:left="5040" w:hanging="420"/>
+      </w:pPr>
+    </w:lvl>
+  </w:abstractNum>
+  <w:abstractNum w:abstractNumId="12">
+    <w:nsid w:val="59D170C2"/>
+    <w:multiLevelType w:val="hybridMultilevel"/>
+    <w:tmpl w:val="2EBADE24"/>
+    <w:lvl w:ilvl="0" w:tplc="0409000F">
+      <w:start w:val="1"/>
+      <w:numFmt w:val="decimal"/>
+      <w:lvlText w:val="%1."/>
+      <w:lvlJc w:val="left"/>
+      <w:pPr>
+        <w:ind w:left="1260" w:hanging="420"/>
+      </w:pPr>
+    </w:lvl>
+    <w:lvl w:ilvl="1" w:tplc="04090019" w:tentative="1">
+      <w:start w:val="1"/>
+      <w:numFmt w:val="lowerLetter"/>
+      <w:lvlText w:val="%2)"/>
+      <w:lvlJc w:val="left"/>
+      <w:pPr>
+        <w:ind w:left="1680" w:hanging="420"/>
+      </w:pPr>
+    </w:lvl>
+    <w:lvl w:ilvl="2" w:tplc="0409001B" w:tentative="1">
+      <w:start w:val="1"/>
+      <w:numFmt w:val="lowerRoman"/>
+      <w:lvlText w:val="%3."/>
+      <w:lvlJc w:val="right"/>
+      <w:pPr>
+        <w:ind w:left="2100" w:hanging="420"/>
+      </w:pPr>
+    </w:lvl>
+    <w:lvl w:ilvl="3" w:tplc="0409000F" w:tentative="1">
+      <w:start w:val="1"/>
+      <w:numFmt w:val="decimal"/>
+      <w:lvlText w:val="%4."/>
+      <w:lvlJc w:val="left"/>
+      <w:pPr>
+        <w:ind w:left="2520" w:hanging="420"/>
+      </w:pPr>
+    </w:lvl>
+    <w:lvl w:ilvl="4" w:tplc="04090019" w:tentative="1">
+      <w:start w:val="1"/>
+      <w:numFmt w:val="lowerLetter"/>
+      <w:lvlText w:val="%5)"/>
+      <w:lvlJc w:val="left"/>
+      <w:pPr>
+        <w:ind w:left="2940" w:hanging="420"/>
+      </w:pPr>
+    </w:lvl>
+    <w:lvl w:ilvl="5" w:tplc="0409001B" w:tentative="1">
+      <w:start w:val="1"/>
+      <w:numFmt w:val="lowerRoman"/>
+      <w:lvlText w:val="%6."/>
+      <w:lvlJc w:val="right"/>
+      <w:pPr>
+        <w:ind w:left="3360" w:hanging="420"/>
+      </w:pPr>
+    </w:lvl>
+    <w:lvl w:ilvl="6" w:tplc="0409000F" w:tentative="1">
+      <w:start w:val="1"/>
+      <w:numFmt w:val="decimal"/>
+      <w:lvlText w:val="%7."/>
+      <w:lvlJc w:val="left"/>
+      <w:pPr>
+        <w:ind w:left="3780" w:hanging="420"/>
+      </w:pPr>
+    </w:lvl>
+    <w:lvl w:ilvl="7" w:tplc="04090019" w:tentative="1">
+      <w:start w:val="1"/>
+      <w:numFmt w:val="lowerLetter"/>
+      <w:lvlText w:val="%8)"/>
+      <w:lvlJc w:val="left"/>
+      <w:pPr>
+        <w:ind w:left="4200" w:hanging="420"/>
+      </w:pPr>
+    </w:lvl>
+    <w:lvl w:ilvl="8" w:tplc="0409001B" w:tentative="1">
+      <w:start w:val="1"/>
+      <w:numFmt w:val="lowerRoman"/>
+      <w:lvlText w:val="%9."/>
+      <w:lvlJc w:val="right"/>
+      <w:pPr>
+        <w:ind w:left="4620" w:hanging="420"/>
+      </w:pPr>
+    </w:lvl>
+  </w:abstractNum>
+  <w:abstractNum w:abstractNumId="13">
     <w:nsid w:val="6E2834D4"/>
     <w:multiLevelType w:val="hybridMultilevel"/>
     <w:tmpl w:val="C3C05734"/>
@@ -2335,7 +2970,7 @@
       </w:pPr>
     </w:lvl>
   </w:abstractNum>
-  <w:abstractNum w:abstractNumId="12">
+  <w:abstractNum w:abstractNumId="14">
     <w:nsid w:val="758F4FFE"/>
     <w:multiLevelType w:val="hybridMultilevel"/>
     <w:tmpl w:val="176E3824"/>
@@ -2421,7 +3056,7 @@
       </w:pPr>
     </w:lvl>
   </w:abstractNum>
-  <w:abstractNum w:abstractNumId="13">
+  <w:abstractNum w:abstractNumId="15">
     <w:nsid w:val="790879B8"/>
     <w:multiLevelType w:val="hybridMultilevel"/>
     <w:tmpl w:val="DA9C3BF2"/>
@@ -2529,10 +3164,10 @@
     <w:abstractNumId w:val="5"/>
   </w:num>
   <w:num w:numId="8">
-    <w:abstractNumId w:val="11"/>
+    <w:abstractNumId w:val="13"/>
   </w:num>
   <w:num w:numId="9">
-    <w:abstractNumId w:val="13"/>
+    <w:abstractNumId w:val="15"/>
   </w:num>
   <w:num w:numId="10">
     <w:abstractNumId w:val="7"/>
@@ -2544,10 +3179,16 @@
     <w:abstractNumId w:val="0"/>
   </w:num>
   <w:num w:numId="13">
-    <w:abstractNumId w:val="12"/>
+    <w:abstractNumId w:val="14"/>
   </w:num>
   <w:num w:numId="14">
     <w:abstractNumId w:val="8"/>
+  </w:num>
+  <w:num w:numId="15">
+    <w:abstractNumId w:val="12"/>
+  </w:num>
+  <w:num w:numId="16">
+    <w:abstractNumId w:val="11"/>
   </w:num>
 </w:numbering>
 </file>
@@ -2962,7 +3603,7 @@
         <a:sysClr val="windowText" lastClr="000000"/>
       </a:dk1>
       <a:lt1>
-        <a:sysClr val="window" lastClr="FFFFFF"/>
+        <a:sysClr val="window" lastClr="C7EDCC"/>
       </a:lt1>
       <a:dk2>
         <a:srgbClr val="1F497D"/>

--- a/诚德行软件设计/需求场景.docx
+++ b/诚德行软件设计/需求场景.docx
@@ -344,7 +344,1015 @@
         <w:rPr>
           <w:rFonts w:hint="eastAsia"/>
         </w:rPr>
-        <w:t>“案例采集”</w:t>
+        <w:t>“案例采集”。</w:t>
+      </w:r>
+      <w:r>
+        <w:rPr>
+          <w:rFonts w:hint="eastAsia"/>
+        </w:rPr>
+        <w:t>与项目无关，但属于评估业务的。</w:t>
+      </w:r>
+    </w:p>
+    <w:p>
+      <w:pPr>
+        <w:pStyle w:val="a3"/>
+        <w:numPr>
+          <w:ilvl w:val="0"/>
+          <w:numId w:val="4"/>
+        </w:numPr>
+        <w:ind w:firstLineChars="0"/>
+      </w:pPr>
+      <w:r>
+        <w:rPr>
+          <w:rFonts w:hint="eastAsia"/>
+        </w:rPr>
+        <w:t>询价</w:t>
+      </w:r>
+    </w:p>
+    <w:p>
+      <w:pPr>
+        <w:pStyle w:val="a3"/>
+        <w:ind w:left="1260" w:firstLineChars="0" w:firstLine="0"/>
+      </w:pPr>
+      <w:r>
+        <w:rPr>
+          <w:rFonts w:hint="eastAsia"/>
+        </w:rPr>
+        <w:t>询价是往往是业务的第一步，</w:t>
+      </w:r>
+      <w:r>
+        <w:rPr>
+          <w:rFonts w:hint="eastAsia"/>
+        </w:rPr>
+        <w:t>但不是唯一的业务发起端。</w:t>
+      </w:r>
+    </w:p>
+    <w:p>
+      <w:pPr>
+        <w:pStyle w:val="a3"/>
+        <w:ind w:left="1260" w:firstLineChars="0" w:firstLine="0"/>
+      </w:pPr>
+      <w:r>
+        <w:rPr>
+          <w:rFonts w:hint="eastAsia"/>
+        </w:rPr>
+        <w:t>询价属于意向性的居多。</w:t>
+      </w:r>
+    </w:p>
+    <w:p>
+      <w:pPr>
+        <w:pStyle w:val="a3"/>
+        <w:numPr>
+          <w:ilvl w:val="0"/>
+          <w:numId w:val="12"/>
+        </w:numPr>
+        <w:ind w:firstLineChars="0"/>
+      </w:pPr>
+      <w:r>
+        <w:rPr>
+          <w:rFonts w:hint="eastAsia"/>
+        </w:rPr>
+        <w:t>发起人：</w:t>
+      </w:r>
+      <w:r>
+        <w:rPr>
+          <w:rFonts w:hint="eastAsia"/>
+        </w:rPr>
+        <w:t>业务员。但允许由评估部的人员输入信息后，替业务员发起询价。</w:t>
+      </w:r>
+    </w:p>
+    <w:p>
+      <w:pPr>
+        <w:pStyle w:val="a3"/>
+        <w:numPr>
+          <w:ilvl w:val="0"/>
+          <w:numId w:val="12"/>
+        </w:numPr>
+        <w:ind w:firstLineChars="0"/>
+      </w:pPr>
+      <w:r>
+        <w:rPr>
+          <w:rFonts w:hint="eastAsia"/>
+        </w:rPr>
+        <w:t>发起方式：可以通过小区名称、或者地址、或者产权证的照片进行询价</w:t>
+      </w:r>
+    </w:p>
+    <w:p>
+      <w:pPr>
+        <w:pStyle w:val="a3"/>
+        <w:numPr>
+          <w:ilvl w:val="0"/>
+          <w:numId w:val="12"/>
+        </w:numPr>
+        <w:ind w:firstLineChars="0"/>
+      </w:pPr>
+      <w:r>
+        <w:rPr>
+          <w:rFonts w:hint="eastAsia"/>
+        </w:rPr>
+        <w:t>询价发起后，第一步是由程序自动查询近期的报价记录（包括勘察估价师对相同小区的报价记录、已出报告的价格等），发起人可以从中挑选一个价格作为“确定评估价”</w:t>
+      </w:r>
+    </w:p>
+    <w:p>
+      <w:pPr>
+        <w:pStyle w:val="a3"/>
+        <w:numPr>
+          <w:ilvl w:val="0"/>
+          <w:numId w:val="12"/>
+        </w:numPr>
+        <w:ind w:firstLineChars="0"/>
+      </w:pPr>
+      <w:r>
+        <w:rPr>
+          <w:rFonts w:hint="eastAsia"/>
+        </w:rPr>
+        <w:t>发起人也可以继续选择“人工询价”，则相应的请求即发送给当日值班报价人。</w:t>
+      </w:r>
+    </w:p>
+    <w:p>
+      <w:pPr>
+        <w:pStyle w:val="a3"/>
+        <w:numPr>
+          <w:ilvl w:val="0"/>
+          <w:numId w:val="12"/>
+        </w:numPr>
+        <w:ind w:firstLineChars="0"/>
+      </w:pPr>
+      <w:r>
+        <w:rPr>
+          <w:rFonts w:hint="eastAsia"/>
+        </w:rPr>
+        <w:t>完成责任人：当日值班的报价人。报价人由有资质的评估部人员轮流担任，每天轮换。</w:t>
+      </w:r>
+    </w:p>
+    <w:p>
+      <w:pPr>
+        <w:pStyle w:val="a3"/>
+        <w:numPr>
+          <w:ilvl w:val="0"/>
+          <w:numId w:val="12"/>
+        </w:numPr>
+        <w:ind w:firstLineChars="0"/>
+      </w:pPr>
+      <w:r>
+        <w:rPr>
+          <w:rFonts w:hint="eastAsia"/>
+        </w:rPr>
+        <w:t>一条询价记录完成后，要生成相应的询价费。</w:t>
+      </w:r>
+    </w:p>
+    <w:p>
+      <w:pPr>
+        <w:pStyle w:val="a3"/>
+        <w:numPr>
+          <w:ilvl w:val="0"/>
+          <w:numId w:val="12"/>
+        </w:numPr>
+        <w:ind w:firstLineChars="0"/>
+        <w:rPr>
+          <w:rFonts w:hint="eastAsia"/>
+        </w:rPr>
+      </w:pPr>
+      <w:r>
+        <w:t>下个环节：询价完成，单子回到业务员手里，业务决定下一步行动：</w:t>
+      </w:r>
+      <w:r>
+        <w:rPr>
+          <w:rFonts w:hint="eastAsia"/>
+        </w:rPr>
+        <w:t>勘察、或者价格争议、或者业务取消。</w:t>
+      </w:r>
+    </w:p>
+    <w:p>
+      <w:pPr>
+        <w:pStyle w:val="a3"/>
+        <w:numPr>
+          <w:ilvl w:val="0"/>
+          <w:numId w:val="12"/>
+        </w:numPr>
+        <w:ind w:firstLineChars="0"/>
+      </w:pPr>
+      <w:r>
+        <w:rPr>
+          <w:rFonts w:hint="eastAsia"/>
+        </w:rPr>
+        <w:t>询价记录、勘察现场后的报价记录可由“总审”标识是否可被查询。</w:t>
+      </w:r>
+    </w:p>
+    <w:p>
+      <w:pPr>
+        <w:pStyle w:val="a3"/>
+        <w:numPr>
+          <w:ilvl w:val="0"/>
+          <w:numId w:val="4"/>
+        </w:numPr>
+        <w:ind w:firstLineChars="0"/>
+      </w:pPr>
+      <w:r>
+        <w:rPr>
+          <w:rFonts w:hint="eastAsia"/>
+        </w:rPr>
+        <w:t>勘察</w:t>
+      </w:r>
+    </w:p>
+    <w:p>
+      <w:pPr>
+        <w:pStyle w:val="a3"/>
+        <w:ind w:left="1260" w:firstLineChars="0" w:firstLine="0"/>
+      </w:pPr>
+      <w:r>
+        <w:rPr>
+          <w:rFonts w:hint="eastAsia"/>
+        </w:rPr>
+        <w:t>勘察即表示已立项。</w:t>
+      </w:r>
+    </w:p>
+    <w:p>
+      <w:pPr>
+        <w:pStyle w:val="a3"/>
+        <w:ind w:left="1260" w:firstLineChars="0" w:firstLine="0"/>
+      </w:pPr>
+      <w:r>
+        <w:rPr>
+          <w:rFonts w:hint="eastAsia"/>
+        </w:rPr>
+        <w:t>勘察是撰写报告的前提，但经常是勘察与撰写报告同时进行。</w:t>
+      </w:r>
+    </w:p>
+    <w:p>
+      <w:pPr>
+        <w:pStyle w:val="a3"/>
+        <w:numPr>
+          <w:ilvl w:val="0"/>
+          <w:numId w:val="16"/>
+        </w:numPr>
+        <w:ind w:firstLineChars="0"/>
+      </w:pPr>
+      <w:r>
+        <w:rPr>
+          <w:rFonts w:hint="eastAsia"/>
+        </w:rPr>
+        <w:t>发起人：业务员。但允许由评估部的人员输入信息后，替业务员发起勘察。发起时，业务员需要提供“客户电话”、“来源”等信息。</w:t>
+      </w:r>
+    </w:p>
+    <w:p>
+      <w:pPr>
+        <w:pStyle w:val="a3"/>
+        <w:numPr>
+          <w:ilvl w:val="0"/>
+          <w:numId w:val="16"/>
+        </w:numPr>
+        <w:ind w:firstLineChars="0"/>
+      </w:pPr>
+      <w:r>
+        <w:rPr>
+          <w:rFonts w:hint="eastAsia"/>
+        </w:rPr>
+        <w:t>上一环节：可能是由“询价”环节中发起勘察，也可能是直接发起。</w:t>
+      </w:r>
+    </w:p>
+    <w:p>
+      <w:pPr>
+        <w:pStyle w:val="a3"/>
+        <w:numPr>
+          <w:ilvl w:val="0"/>
+          <w:numId w:val="16"/>
+        </w:numPr>
+        <w:ind w:firstLineChars="0"/>
+      </w:pPr>
+      <w:r>
+        <w:rPr>
+          <w:rFonts w:hint="eastAsia"/>
+        </w:rPr>
+        <w:t>发起勘察后，由“调度员”跟客户联系，完善“小区”、“地址”等信息，跟客户约定勘察时间。每天上午、下午，调度员需要分别打印出今天需要勘察的项目交给勘察人员。</w:t>
+      </w:r>
+    </w:p>
+    <w:p>
+      <w:pPr>
+        <w:pStyle w:val="a3"/>
+        <w:numPr>
+          <w:ilvl w:val="0"/>
+          <w:numId w:val="16"/>
+        </w:numPr>
+        <w:ind w:firstLineChars="0"/>
+      </w:pPr>
+      <w:r>
+        <w:rPr>
+          <w:rFonts w:hint="eastAsia"/>
+        </w:rPr>
+        <w:t>勘察人员包括估价师、估价员及司机，但并不是必须三人一组。勘察人员除了司机，采用每天轮流值班的制度。</w:t>
+      </w:r>
+    </w:p>
+    <w:p>
+      <w:pPr>
+        <w:pStyle w:val="a3"/>
+        <w:numPr>
+          <w:ilvl w:val="0"/>
+          <w:numId w:val="16"/>
+        </w:numPr>
+        <w:ind w:firstLineChars="0"/>
+      </w:pPr>
+      <w:r>
+        <w:rPr>
+          <w:rFonts w:hint="eastAsia"/>
+        </w:rPr>
+        <w:t>勘察记录的填写，三个勘察人员均有权限操作，而不局限于某一人。</w:t>
+      </w:r>
+    </w:p>
+    <w:p>
+      <w:pPr>
+        <w:pStyle w:val="a3"/>
+        <w:numPr>
+          <w:ilvl w:val="0"/>
+          <w:numId w:val="16"/>
+        </w:numPr>
+        <w:ind w:firstLineChars="0"/>
+      </w:pPr>
+      <w:r>
+        <w:rPr>
+          <w:rFonts w:hint="eastAsia"/>
+        </w:rPr>
+        <w:t>即使已经进入勘察阶段，调度员、业务员仍可以继续在记录里继续丰富完善有关信息，然后利用下述“通知消息”功能</w:t>
+      </w:r>
+      <w:r>
+        <w:rPr>
+          <w:rFonts w:hint="eastAsia"/>
+        </w:rPr>
+        <w:t>@</w:t>
+      </w:r>
+      <w:r>
+        <w:rPr>
+          <w:rFonts w:hint="eastAsia"/>
+        </w:rPr>
+        <w:t>相应人员。</w:t>
+      </w:r>
+    </w:p>
+    <w:p>
+      <w:pPr>
+        <w:pStyle w:val="a3"/>
+        <w:numPr>
+          <w:ilvl w:val="0"/>
+          <w:numId w:val="16"/>
+        </w:numPr>
+        <w:ind w:firstLineChars="0"/>
+      </w:pPr>
+      <w:r>
+        <w:rPr>
+          <w:rFonts w:hint="eastAsia"/>
+        </w:rPr>
+        <w:t>通知消息：勘察中可能会有一些信息需要往下传递，则由勘察人员填在“项目备忘”中，信息要有接收人和内容两部分，能主动推送给接送人。比如</w:t>
+      </w:r>
+      <w:r>
+        <w:rPr>
+          <w:rFonts w:hint="eastAsia"/>
+        </w:rPr>
+        <w:lastRenderedPageBreak/>
+        <w:t>勘察时没能取到产权资料，则要</w:t>
+      </w:r>
+      <w:r>
+        <w:rPr>
+          <w:rFonts w:hint="eastAsia"/>
+        </w:rPr>
+        <w:t>@</w:t>
+      </w:r>
+      <w:r>
+        <w:rPr>
+          <w:rFonts w:hint="eastAsia"/>
+        </w:rPr>
+        <w:t>业务员。</w:t>
+      </w:r>
+    </w:p>
+    <w:p>
+      <w:pPr>
+        <w:pStyle w:val="a3"/>
+        <w:numPr>
+          <w:ilvl w:val="0"/>
+          <w:numId w:val="16"/>
+        </w:numPr>
+        <w:ind w:firstLineChars="0"/>
+      </w:pPr>
+      <w:r>
+        <w:rPr>
+          <w:rFonts w:hint="eastAsia"/>
+        </w:rPr>
+        <w:t>勘察现场完成的标志是，勘察估价师完成了勘察报价，并将照片上传到“附件管理”中去。</w:t>
+      </w:r>
+    </w:p>
+    <w:p>
+      <w:pPr>
+        <w:pStyle w:val="a3"/>
+        <w:numPr>
+          <w:ilvl w:val="0"/>
+          <w:numId w:val="16"/>
+        </w:numPr>
+        <w:ind w:firstLineChars="0"/>
+      </w:pPr>
+      <w:r>
+        <w:rPr>
+          <w:rFonts w:hint="eastAsia"/>
+        </w:rPr>
+        <w:t>勘察完成后，即生成估价师、估价员、司机相应的勘察补贴，每月结算。</w:t>
+      </w:r>
+    </w:p>
+    <w:p>
+      <w:pPr>
+        <w:pStyle w:val="a3"/>
+        <w:numPr>
+          <w:ilvl w:val="0"/>
+          <w:numId w:val="16"/>
+        </w:numPr>
+        <w:ind w:firstLineChars="0"/>
+      </w:pPr>
+      <w:r>
+        <w:rPr>
+          <w:rFonts w:hint="eastAsia"/>
+        </w:rPr>
+        <w:t>补拍照片：有些评估业务</w:t>
+      </w:r>
+      <w:proofErr w:type="gramStart"/>
+      <w:r>
+        <w:rPr>
+          <w:rFonts w:hint="eastAsia"/>
+        </w:rPr>
+        <w:t>需要需要</w:t>
+      </w:r>
+      <w:proofErr w:type="gramEnd"/>
+      <w:r>
+        <w:rPr>
+          <w:rFonts w:hint="eastAsia"/>
+        </w:rPr>
+        <w:t>事后去补拍照片。需要生成新的勘察记录，以便生成相应的勘察费用。</w:t>
+      </w:r>
+    </w:p>
+    <w:p>
+      <w:pPr>
+        <w:pStyle w:val="a3"/>
+        <w:numPr>
+          <w:ilvl w:val="0"/>
+          <w:numId w:val="16"/>
+        </w:numPr>
+        <w:ind w:firstLineChars="0"/>
+      </w:pPr>
+      <w:r>
+        <w:rPr>
+          <w:rFonts w:hint="eastAsia"/>
+        </w:rPr>
+        <w:t>未能勘察完成的单子：</w:t>
+      </w:r>
+    </w:p>
+    <w:p>
+      <w:pPr>
+        <w:pStyle w:val="a3"/>
+        <w:numPr>
+          <w:ilvl w:val="0"/>
+          <w:numId w:val="20"/>
+        </w:numPr>
+        <w:ind w:firstLineChars="0"/>
+      </w:pPr>
+      <w:r>
+        <w:rPr>
+          <w:rFonts w:hint="eastAsia"/>
+        </w:rPr>
+        <w:t>顺延，勘察人员填写备忘，返回调度员，等待下次安排</w:t>
+      </w:r>
+    </w:p>
+    <w:p>
+      <w:pPr>
+        <w:pStyle w:val="a3"/>
+        <w:numPr>
+          <w:ilvl w:val="0"/>
+          <w:numId w:val="20"/>
+        </w:numPr>
+        <w:ind w:firstLineChars="0"/>
+      </w:pPr>
+      <w:r>
+        <w:rPr>
+          <w:rFonts w:hint="eastAsia"/>
+        </w:rPr>
+        <w:t>消取：客户不做，返回给相应的业务员</w:t>
+      </w:r>
+    </w:p>
+    <w:p>
+      <w:pPr>
+        <w:pStyle w:val="a3"/>
+        <w:numPr>
+          <w:ilvl w:val="0"/>
+          <w:numId w:val="16"/>
+        </w:numPr>
+        <w:ind w:firstLineChars="0"/>
+        <w:rPr>
+          <w:rFonts w:hint="eastAsia"/>
+        </w:rPr>
+      </w:pPr>
+      <w:r>
+        <w:rPr>
+          <w:rFonts w:hint="eastAsia"/>
+        </w:rPr>
+        <w:t>下一环节：勘察完成后，单子返回给业务员，由业务员决定下个环节：价格确认、价格争议、或者业务取消。</w:t>
+      </w:r>
+    </w:p>
+    <w:p>
+      <w:pPr>
+        <w:pStyle w:val="a3"/>
+        <w:numPr>
+          <w:ilvl w:val="0"/>
+          <w:numId w:val="16"/>
+        </w:numPr>
+        <w:ind w:firstLineChars="0"/>
+      </w:pPr>
+      <w:r>
+        <w:rPr>
+          <w:rFonts w:hint="eastAsia"/>
+        </w:rPr>
+        <w:t>便利性操作：可以从已有的勘察记录，直接复制产生新记录，减少输入工作量。</w:t>
+      </w:r>
+    </w:p>
+    <w:p>
+      <w:pPr>
+        <w:pStyle w:val="a3"/>
+        <w:numPr>
+          <w:ilvl w:val="0"/>
+          <w:numId w:val="4"/>
+        </w:numPr>
+        <w:ind w:firstLineChars="0"/>
+      </w:pPr>
+      <w:r>
+        <w:rPr>
+          <w:rFonts w:hint="eastAsia"/>
+        </w:rPr>
+        <w:t>撰写</w:t>
+      </w:r>
+      <w:r>
+        <w:rPr>
+          <w:rFonts w:hint="eastAsia"/>
+        </w:rPr>
+        <w:t>报告</w:t>
+      </w:r>
+    </w:p>
+    <w:p>
+      <w:pPr>
+        <w:pStyle w:val="a3"/>
+        <w:ind w:left="1260" w:firstLineChars="0" w:firstLine="0"/>
+      </w:pPr>
+      <w:r>
+        <w:rPr>
+          <w:rFonts w:hint="eastAsia"/>
+        </w:rPr>
+        <w:t>正常情况下，撰写报告需要勘察完成、资料齐全、价格确认。前两项不是必须的，可以后补，但价格确认必须要有。</w:t>
+      </w:r>
+    </w:p>
+    <w:p>
+      <w:pPr>
+        <w:pStyle w:val="a3"/>
+        <w:numPr>
+          <w:ilvl w:val="0"/>
+          <w:numId w:val="17"/>
+        </w:numPr>
+        <w:ind w:firstLineChars="0"/>
+      </w:pPr>
+      <w:r>
+        <w:rPr>
+          <w:rFonts w:hint="eastAsia"/>
+        </w:rPr>
+        <w:t>勘察完成后，有一个勘察完成的列表，可以一键发送给各个业务员确认价格。</w:t>
+      </w:r>
+      <w:r>
+        <w:t>对于</w:t>
+      </w:r>
+      <w:r>
+        <w:rPr>
+          <w:rFonts w:hint="eastAsia"/>
+        </w:rPr>
+        <w:t>其中</w:t>
+      </w:r>
+      <w:r>
+        <w:t>没有估价师的报价，不具备价格确认的条件，则直接发送给当天轮值的报价估价师报价，报价完再转给业务员</w:t>
+      </w:r>
+      <w:proofErr w:type="gramStart"/>
+      <w:r>
+        <w:t>做价</w:t>
+      </w:r>
+      <w:proofErr w:type="gramEnd"/>
+      <w:r>
+        <w:t>格确认。</w:t>
+      </w:r>
+    </w:p>
+    <w:p>
+      <w:pPr>
+        <w:pStyle w:val="a3"/>
+        <w:numPr>
+          <w:ilvl w:val="0"/>
+          <w:numId w:val="17"/>
+        </w:numPr>
+        <w:ind w:firstLineChars="0"/>
+        <w:rPr>
+          <w:rFonts w:hint="eastAsia"/>
+        </w:rPr>
+      </w:pPr>
+      <w:r>
+        <w:t>价格确认：</w:t>
+      </w:r>
+      <w:r>
+        <w:rPr>
+          <w:rFonts w:hint="eastAsia"/>
+        </w:rPr>
+        <w:t>指业务员</w:t>
+      </w:r>
+      <w:proofErr w:type="gramStart"/>
+      <w:r>
+        <w:rPr>
+          <w:rFonts w:hint="eastAsia"/>
+        </w:rPr>
+        <w:t>明确报告</w:t>
+      </w:r>
+      <w:proofErr w:type="gramEnd"/>
+      <w:r>
+        <w:rPr>
+          <w:rFonts w:hint="eastAsia"/>
+        </w:rPr>
+        <w:t>需要评估多少金额。价格确认的前提是：有估价师的报价（或者是前面“询价”环节的报价，或者是勘察环节的勘察报价）。价格确认的原则是要求在估价师的报价范围。</w:t>
+      </w:r>
+    </w:p>
+    <w:p>
+      <w:pPr>
+        <w:pStyle w:val="a3"/>
+        <w:numPr>
+          <w:ilvl w:val="0"/>
+          <w:numId w:val="17"/>
+        </w:numPr>
+        <w:ind w:firstLineChars="0"/>
+      </w:pPr>
+      <w:r>
+        <w:rPr>
+          <w:rFonts w:hint="eastAsia"/>
+        </w:rPr>
+        <w:t>业务员可以在“价格确认”环节，选择“由评估员沟通”。（？）</w:t>
+      </w:r>
+    </w:p>
+    <w:p>
+      <w:pPr>
+        <w:pStyle w:val="a3"/>
+        <w:numPr>
+          <w:ilvl w:val="0"/>
+          <w:numId w:val="17"/>
+        </w:numPr>
+        <w:ind w:firstLineChars="0"/>
+      </w:pPr>
+      <w:r>
+        <w:rPr>
+          <w:rFonts w:hint="eastAsia"/>
+        </w:rPr>
+        <w:t>价格确认的上一环节：勘察、或者询价</w:t>
+      </w:r>
+    </w:p>
+    <w:p>
+      <w:pPr>
+        <w:pStyle w:val="a3"/>
+        <w:numPr>
+          <w:ilvl w:val="0"/>
+          <w:numId w:val="17"/>
+        </w:numPr>
+        <w:ind w:firstLineChars="0"/>
+      </w:pPr>
+      <w:r>
+        <w:rPr>
+          <w:rFonts w:hint="eastAsia"/>
+        </w:rPr>
+        <w:t>价格确认完的列表（可能存在未勘察的业务），由“分派撰稿估价师</w:t>
+      </w:r>
+      <w:r>
+        <w:t>”</w:t>
+      </w:r>
+      <w:r>
+        <w:rPr>
+          <w:rFonts w:hint="eastAsia"/>
+        </w:rPr>
+        <w:t>（每天轮值），分别选择撰稿人，一键发送给相关撰稿人进行评估报告撰写。对未勘察的业务，则同时安排勘察。</w:t>
+      </w:r>
+    </w:p>
+    <w:p>
+      <w:pPr>
+        <w:pStyle w:val="a3"/>
+        <w:numPr>
+          <w:ilvl w:val="0"/>
+          <w:numId w:val="17"/>
+        </w:numPr>
+        <w:ind w:firstLineChars="0"/>
+      </w:pPr>
+      <w:r>
+        <w:rPr>
+          <w:rFonts w:hint="eastAsia"/>
+        </w:rPr>
+        <w:t>撰稿前要求进行“网签”，但它不是制约项目，一般要求放在撰稿之前。</w:t>
+      </w:r>
+    </w:p>
+    <w:p>
+      <w:pPr>
+        <w:pStyle w:val="a3"/>
+        <w:numPr>
+          <w:ilvl w:val="0"/>
+          <w:numId w:val="17"/>
+        </w:numPr>
+        <w:ind w:firstLineChars="0"/>
+        <w:rPr>
+          <w:rFonts w:hint="eastAsia"/>
+        </w:rPr>
+      </w:pPr>
+      <w:r>
+        <w:rPr>
+          <w:rFonts w:hint="eastAsia"/>
+        </w:rPr>
+        <w:t>一份评估报告可以对应多个估价对象（多个勘察现场）。在撰写报告的时候，可以添加、删除估价对象。</w:t>
+      </w:r>
+    </w:p>
+    <w:p>
+      <w:pPr>
+        <w:pStyle w:val="a3"/>
+        <w:numPr>
+          <w:ilvl w:val="0"/>
+          <w:numId w:val="17"/>
+        </w:numPr>
+        <w:ind w:firstLineChars="0"/>
+        <w:rPr>
+          <w:rFonts w:hint="eastAsia"/>
+        </w:rPr>
+      </w:pPr>
+      <w:r>
+        <w:rPr>
+          <w:rFonts w:hint="eastAsia"/>
+        </w:rPr>
+        <w:t>跟撰写报告有关的表：估价报告、估价对象、小区字典、成交案例。</w:t>
+      </w:r>
+    </w:p>
+    <w:p>
+      <w:pPr>
+        <w:pStyle w:val="a3"/>
+        <w:numPr>
+          <w:ilvl w:val="0"/>
+          <w:numId w:val="17"/>
+        </w:numPr>
+        <w:ind w:firstLineChars="0"/>
+      </w:pPr>
+      <w:r>
+        <w:rPr>
+          <w:rFonts w:hint="eastAsia"/>
+        </w:rPr>
+        <w:t>评估报告有不同的模板形式，模板可由用户灵活创设。最后生成的报告方式为</w:t>
+      </w:r>
+      <w:r>
+        <w:rPr>
+          <w:rFonts w:hint="eastAsia"/>
+        </w:rPr>
+        <w:t>word</w:t>
+      </w:r>
+      <w:r>
+        <w:rPr>
+          <w:rFonts w:hint="eastAsia"/>
+        </w:rPr>
+        <w:t>文档，内有插入图片。</w:t>
+      </w:r>
+    </w:p>
+    <w:p>
+      <w:pPr>
+        <w:pStyle w:val="a3"/>
+        <w:numPr>
+          <w:ilvl w:val="0"/>
+          <w:numId w:val="17"/>
+        </w:numPr>
+        <w:ind w:firstLineChars="0"/>
+      </w:pPr>
+      <w:r>
+        <w:rPr>
+          <w:rFonts w:hint="eastAsia"/>
+        </w:rPr>
+        <w:t>一份报告有两个签字估价师，按照勘察估价师、</w:t>
+      </w:r>
+      <w:r>
+        <w:rPr>
+          <w:rFonts w:hint="eastAsia"/>
+        </w:rPr>
+        <w:t>撰稿估价师、</w:t>
+      </w:r>
+      <w:r>
+        <w:rPr>
+          <w:rFonts w:hint="eastAsia"/>
+        </w:rPr>
+        <w:t>询价估价师、审核估价师、</w:t>
+      </w:r>
+      <w:proofErr w:type="gramStart"/>
+      <w:r>
+        <w:rPr>
+          <w:rFonts w:hint="eastAsia"/>
+        </w:rPr>
+        <w:t>总审的</w:t>
+      </w:r>
+      <w:proofErr w:type="gramEnd"/>
+      <w:r>
+        <w:rPr>
+          <w:rFonts w:hint="eastAsia"/>
+        </w:rPr>
+        <w:t>顺序轮排（这个顺序设为配置文件，可以修改变更）</w:t>
+      </w:r>
+    </w:p>
+    <w:p>
+      <w:pPr>
+        <w:pStyle w:val="a3"/>
+        <w:numPr>
+          <w:ilvl w:val="0"/>
+          <w:numId w:val="17"/>
+        </w:numPr>
+        <w:ind w:firstLineChars="0"/>
+      </w:pPr>
+      <w:r>
+        <w:rPr>
+          <w:rFonts w:hint="eastAsia"/>
+        </w:rPr>
+        <w:t>报告完成后，经过三级审核：一审（专职岗位，由评估员担任）、二审（估价师每天轮值）、总审（专职岗位）三个环节。</w:t>
+      </w:r>
+      <w:r>
+        <w:t>一审、二审可以无顺序进行。</w:t>
+      </w:r>
+    </w:p>
+    <w:p>
+      <w:pPr>
+        <w:pStyle w:val="a3"/>
+        <w:numPr>
+          <w:ilvl w:val="0"/>
+          <w:numId w:val="17"/>
+        </w:numPr>
+        <w:ind w:firstLineChars="0"/>
+      </w:pPr>
+      <w:proofErr w:type="gramStart"/>
+      <w:r>
+        <w:rPr>
+          <w:rFonts w:hint="eastAsia"/>
+        </w:rPr>
+        <w:t>总审完成</w:t>
+      </w:r>
+      <w:proofErr w:type="gramEnd"/>
+      <w:r>
+        <w:rPr>
+          <w:rFonts w:hint="eastAsia"/>
+        </w:rPr>
+        <w:t>后，</w:t>
+      </w:r>
+      <w:r>
+        <w:rPr>
+          <w:rFonts w:hint="eastAsia"/>
+        </w:rPr>
+        <w:t>并且撰稿人把报告的电子档上传到附件中的“评估报告”中，</w:t>
+      </w:r>
+      <w:r>
+        <w:rPr>
+          <w:rFonts w:hint="eastAsia"/>
+        </w:rPr>
+        <w:t>代表撰稿完成（初稿），生成撰稿费、审核费、签字费。每份报告有两名签字估价师，撰稿人可能为一人，也可由两人合作完成。撰稿完成后，不再允许对报告的相关</w:t>
+      </w:r>
+      <w:proofErr w:type="gramStart"/>
+      <w:r>
+        <w:rPr>
+          <w:rFonts w:hint="eastAsia"/>
+        </w:rPr>
+        <w:t>记录做</w:t>
+      </w:r>
+      <w:proofErr w:type="gramEnd"/>
+      <w:r>
+        <w:rPr>
+          <w:rFonts w:hint="eastAsia"/>
+        </w:rPr>
+        <w:t>修改。</w:t>
+      </w:r>
+    </w:p>
+    <w:p>
+      <w:pPr>
+        <w:pStyle w:val="a3"/>
+        <w:numPr>
+          <w:ilvl w:val="0"/>
+          <w:numId w:val="17"/>
+        </w:numPr>
+        <w:ind w:firstLineChars="0"/>
+      </w:pPr>
+      <w:r>
+        <w:rPr>
+          <w:rFonts w:hint="eastAsia"/>
+        </w:rPr>
+        <w:t>下一环节：初稿完成后，回到业务员手上，由业务员决定下一环节：出正稿，修改报告</w:t>
+      </w:r>
+      <w:r>
+        <w:rPr>
+          <w:rFonts w:hint="eastAsia"/>
+        </w:rPr>
+        <w:t>，或者取消业务。</w:t>
+      </w:r>
+    </w:p>
+    <w:p>
+      <w:pPr>
+        <w:pStyle w:val="a3"/>
+        <w:numPr>
+          <w:ilvl w:val="0"/>
+          <w:numId w:val="17"/>
+        </w:numPr>
+        <w:ind w:firstLineChars="0"/>
+      </w:pPr>
+      <w:r>
+        <w:rPr>
+          <w:rFonts w:hint="eastAsia"/>
+        </w:rPr>
+        <w:lastRenderedPageBreak/>
+        <w:t>修改报告的分类：</w:t>
+      </w:r>
+      <w:proofErr w:type="gramStart"/>
+      <w:r>
+        <w:rPr>
+          <w:rFonts w:hint="eastAsia"/>
+        </w:rPr>
+        <w:t>拆合</w:t>
+      </w:r>
+      <w:proofErr w:type="gramEnd"/>
+      <w:r>
+        <w:rPr>
+          <w:rFonts w:hint="eastAsia"/>
+        </w:rPr>
+        <w:t>报告、</w:t>
+      </w:r>
+      <w:proofErr w:type="gramStart"/>
+      <w:r>
+        <w:rPr>
+          <w:rFonts w:hint="eastAsia"/>
+        </w:rPr>
+        <w:t>更改非</w:t>
+      </w:r>
+      <w:proofErr w:type="gramEnd"/>
+      <w:r>
+        <w:rPr>
+          <w:rFonts w:hint="eastAsia"/>
+        </w:rPr>
+        <w:t>价格因素、更改价格。业务员发起修改，要写明申请内容，留下相应的记录。对超出原价格控制的，需要重新进行价格争议。其他情况，直接发给原撰稿人修改。</w:t>
+      </w:r>
+    </w:p>
+    <w:p>
+      <w:pPr>
+        <w:pStyle w:val="a3"/>
+        <w:numPr>
+          <w:ilvl w:val="0"/>
+          <w:numId w:val="17"/>
+        </w:numPr>
+        <w:ind w:firstLineChars="0"/>
+        <w:rPr>
+          <w:rFonts w:hint="eastAsia"/>
+        </w:rPr>
+      </w:pPr>
+      <w:r>
+        <w:rPr>
+          <w:rFonts w:hint="eastAsia"/>
+        </w:rPr>
+        <w:t>出正稿交给出正</w:t>
+      </w:r>
+      <w:proofErr w:type="gramStart"/>
+      <w:r>
+        <w:rPr>
+          <w:rFonts w:hint="eastAsia"/>
+        </w:rPr>
+        <w:t>稿人员</w:t>
+      </w:r>
+      <w:proofErr w:type="gramEnd"/>
+      <w:r>
+        <w:rPr>
+          <w:rFonts w:hint="eastAsia"/>
+        </w:rPr>
+        <w:t>继续</w:t>
+      </w:r>
+      <w:r>
+        <w:rPr>
+          <w:rFonts w:hint="eastAsia"/>
+        </w:rPr>
+        <w:t>（</w:t>
+      </w:r>
+      <w:r>
+        <w:rPr>
+          <w:rFonts w:hint="eastAsia"/>
+        </w:rPr>
+        <w:t>出正</w:t>
+      </w:r>
+      <w:proofErr w:type="gramStart"/>
+      <w:r>
+        <w:rPr>
+          <w:rFonts w:hint="eastAsia"/>
+        </w:rPr>
+        <w:t>稿人员</w:t>
+      </w:r>
+      <w:proofErr w:type="gramEnd"/>
+      <w:r>
+        <w:rPr>
+          <w:rFonts w:hint="eastAsia"/>
+        </w:rPr>
+        <w:t>可用配置修改，或者专人担任，或者由原撰稿人担任</w:t>
+      </w:r>
+      <w:r>
+        <w:rPr>
+          <w:rFonts w:hint="eastAsia"/>
+        </w:rPr>
+        <w:t>）</w:t>
       </w:r>
       <w:r>
         <w:rPr>
@@ -353,10 +1361,72 @@
         <w:t>。</w:t>
       </w:r>
       <w:r>
-        <w:rPr>
-          <w:rFonts w:hint="eastAsia"/>
-        </w:rPr>
-        <w:t>与项目无关，但属于评估业务的。</w:t>
+        <w:t>出正</w:t>
+      </w:r>
+      <w:proofErr w:type="gramStart"/>
+      <w:r>
+        <w:t>稿人员</w:t>
+      </w:r>
+      <w:proofErr w:type="gramEnd"/>
+      <w:r>
+        <w:t>将报告打印装订好后，</w:t>
+      </w:r>
+      <w:proofErr w:type="gramStart"/>
+      <w:r>
+        <w:t>送综合</w:t>
+      </w:r>
+      <w:proofErr w:type="gramEnd"/>
+      <w:r>
+        <w:t>部。业务员通知出正稿时，需要明确</w:t>
+      </w:r>
+      <w:r>
+        <w:rPr>
+          <w:rFonts w:hint="eastAsia"/>
+        </w:rPr>
+        <w:t>“联系客户电话”、“取送报告方式</w:t>
+      </w:r>
+      <w:r>
+        <w:t>”</w:t>
+      </w:r>
+      <w:r>
+        <w:t>、</w:t>
+      </w:r>
+      <w:r>
+        <w:t>“</w:t>
+      </w:r>
+      <w:r>
+        <w:t>收费标准</w:t>
+      </w:r>
+      <w:r>
+        <w:t>”</w:t>
+      </w:r>
+      <w:r>
+        <w:t>、</w:t>
+      </w:r>
+      <w:r>
+        <w:t>“</w:t>
+      </w:r>
+      <w:r>
+        <w:t>是否备案</w:t>
+      </w:r>
+      <w:r>
+        <w:t>”</w:t>
+      </w:r>
+    </w:p>
+    <w:p>
+      <w:pPr>
+        <w:pStyle w:val="a3"/>
+        <w:numPr>
+          <w:ilvl w:val="0"/>
+          <w:numId w:val="17"/>
+        </w:numPr>
+        <w:ind w:firstLineChars="0"/>
+      </w:pPr>
+      <w:r>
+        <w:rPr>
+          <w:rFonts w:hint="eastAsia"/>
+        </w:rPr>
+        <w:t>便利操作：可以用已有的报告，直接复制产生新的评估报告，减少重复输入。</w:t>
       </w:r>
     </w:p>
     <w:p>
@@ -367,159 +1437,462 @@
           <w:numId w:val="4"/>
         </w:numPr>
         <w:ind w:firstLineChars="0"/>
-        <w:rPr>
-          <w:rFonts w:hint="eastAsia"/>
-        </w:rPr>
-      </w:pPr>
-      <w:r>
-        <w:rPr>
-          <w:rFonts w:hint="eastAsia"/>
-        </w:rPr>
-        <w:t>询价</w:t>
+      </w:pPr>
+      <w:r>
+        <w:rPr>
+          <w:rFonts w:hint="eastAsia"/>
+        </w:rPr>
+        <w:t>核算</w:t>
+      </w:r>
+    </w:p>
+    <w:p>
+      <w:pPr>
+        <w:pStyle w:val="a3"/>
+        <w:numPr>
+          <w:ilvl w:val="0"/>
+          <w:numId w:val="5"/>
+        </w:numPr>
+        <w:ind w:firstLineChars="0"/>
+      </w:pPr>
+      <w:r>
+        <w:rPr>
+          <w:rFonts w:hint="eastAsia"/>
+        </w:rPr>
+        <w:t>报告接收</w:t>
+      </w:r>
+      <w:r>
+        <w:rPr>
+          <w:rFonts w:hint="eastAsia"/>
+        </w:rPr>
+        <w:t>：</w:t>
+      </w:r>
+      <w:proofErr w:type="gramStart"/>
+      <w:r>
+        <w:rPr>
+          <w:rFonts w:hint="eastAsia"/>
+        </w:rPr>
+        <w:t>填写网</w:t>
+      </w:r>
+      <w:proofErr w:type="gramEnd"/>
+      <w:r>
+        <w:rPr>
+          <w:rFonts w:hint="eastAsia"/>
+        </w:rPr>
+        <w:t>签号、备案号</w:t>
+      </w:r>
+    </w:p>
+    <w:p>
+      <w:pPr>
+        <w:pStyle w:val="a3"/>
+        <w:numPr>
+          <w:ilvl w:val="0"/>
+          <w:numId w:val="5"/>
+        </w:numPr>
+        <w:ind w:firstLineChars="0"/>
+      </w:pPr>
+      <w:r>
+        <w:rPr>
+          <w:rFonts w:hint="eastAsia"/>
+        </w:rPr>
+        <w:t>出纳确认</w:t>
+      </w:r>
+      <w:r>
+        <w:rPr>
+          <w:rFonts w:hint="eastAsia"/>
+        </w:rPr>
+        <w:t>：发票号、收费、提成</w:t>
+      </w:r>
+    </w:p>
+    <w:p>
+      <w:pPr>
+        <w:pStyle w:val="a3"/>
+        <w:numPr>
+          <w:ilvl w:val="0"/>
+          <w:numId w:val="5"/>
+        </w:numPr>
+        <w:ind w:firstLineChars="0"/>
+      </w:pPr>
+      <w:r>
+        <w:rPr>
+          <w:rFonts w:hint="eastAsia"/>
+        </w:rPr>
+        <w:t>会计确认</w:t>
+      </w:r>
+    </w:p>
+    <w:p>
+      <w:pPr>
+        <w:pStyle w:val="a3"/>
+        <w:numPr>
+          <w:ilvl w:val="0"/>
+          <w:numId w:val="5"/>
+        </w:numPr>
+        <w:ind w:firstLineChars="0"/>
+      </w:pPr>
+      <w:r>
+        <w:rPr>
+          <w:rFonts w:hint="eastAsia"/>
+        </w:rPr>
+        <w:t>经理确认</w:t>
+      </w:r>
+    </w:p>
+    <w:p>
+      <w:pPr>
+        <w:pStyle w:val="a3"/>
+        <w:numPr>
+          <w:ilvl w:val="0"/>
+          <w:numId w:val="5"/>
+        </w:numPr>
+        <w:ind w:firstLineChars="0"/>
+      </w:pPr>
+      <w:r>
+        <w:rPr>
+          <w:rFonts w:hint="eastAsia"/>
+        </w:rPr>
+        <w:t>归档</w:t>
+      </w:r>
+    </w:p>
+    <w:p>
+      <w:pPr>
+        <w:pStyle w:val="a3"/>
+        <w:numPr>
+          <w:ilvl w:val="0"/>
+          <w:numId w:val="4"/>
+        </w:numPr>
+        <w:ind w:firstLineChars="0"/>
+        <w:rPr>
+          <w:rFonts w:hint="eastAsia"/>
+        </w:rPr>
+      </w:pPr>
+      <w:r>
+        <w:rPr>
+          <w:rFonts w:hint="eastAsia"/>
+        </w:rPr>
+        <w:t>价格争议</w:t>
       </w:r>
     </w:p>
     <w:p>
       <w:pPr>
         <w:pStyle w:val="a3"/>
         <w:ind w:left="1260" w:firstLineChars="0" w:firstLine="0"/>
-        <w:rPr>
-          <w:rFonts w:hint="eastAsia"/>
-        </w:rPr>
-      </w:pPr>
-      <w:r>
-        <w:rPr>
-          <w:rFonts w:hint="eastAsia"/>
-        </w:rPr>
-        <w:t>询价是往往是业务的第一步，</w:t>
-      </w:r>
-      <w:r>
-        <w:rPr>
-          <w:rFonts w:hint="eastAsia"/>
-        </w:rPr>
-        <w:t>但不是唯一的业务发起端。</w:t>
+      </w:pPr>
+      <w:r>
+        <w:rPr>
+          <w:rFonts w:hint="eastAsia"/>
+        </w:rPr>
+        <w:t>确定欲评估的价格，是撰稿前的一个重要环节。当业务员对价格不满意时，可以发起“价格争议”，向公司领导申请。</w:t>
+      </w:r>
+    </w:p>
+    <w:p>
+      <w:pPr>
+        <w:pStyle w:val="a3"/>
+        <w:numPr>
+          <w:ilvl w:val="0"/>
+          <w:numId w:val="18"/>
+        </w:numPr>
+        <w:ind w:firstLineChars="0"/>
+        <w:rPr>
+          <w:rFonts w:hint="eastAsia"/>
+        </w:rPr>
+      </w:pPr>
+      <w:r>
+        <w:t>上一环节：</w:t>
+      </w:r>
+      <w:r>
+        <w:rPr>
+          <w:rFonts w:hint="eastAsia"/>
+        </w:rPr>
+        <w:t>发起价格争议的前提，是已经有估价师（询价、勘察）的报价，业务员对此价格不满意，发起争议。其上一环节可能是：询价、勘察、撰稿、初稿完成。在业务的全周期中都可能发生“价格争议”，而且可能不止发生一次。</w:t>
+      </w:r>
+    </w:p>
+    <w:p>
+      <w:pPr>
+        <w:pStyle w:val="a3"/>
+        <w:numPr>
+          <w:ilvl w:val="0"/>
+          <w:numId w:val="18"/>
+        </w:numPr>
+        <w:ind w:firstLineChars="0"/>
+        <w:rPr>
+          <w:rFonts w:hint="eastAsia"/>
+        </w:rPr>
+      </w:pPr>
+      <w:r>
+        <w:rPr>
+          <w:rFonts w:hint="eastAsia"/>
+        </w:rPr>
+        <w:t>价格争议的责任人是“总审”。</w:t>
+      </w:r>
+    </w:p>
+    <w:p>
+      <w:pPr>
+        <w:pStyle w:val="a3"/>
+        <w:numPr>
+          <w:ilvl w:val="0"/>
+          <w:numId w:val="18"/>
+        </w:numPr>
+        <w:ind w:firstLineChars="0"/>
+        <w:rPr>
+          <w:rFonts w:hint="eastAsia"/>
+        </w:rPr>
+      </w:pPr>
+      <w:proofErr w:type="gramStart"/>
+      <w:r>
+        <w:rPr>
+          <w:rFonts w:hint="eastAsia"/>
+        </w:rPr>
+        <w:t>总审不能</w:t>
+      </w:r>
+      <w:proofErr w:type="gramEnd"/>
+      <w:r>
+        <w:rPr>
+          <w:rFonts w:hint="eastAsia"/>
+        </w:rPr>
+        <w:t>决定的，由</w:t>
+      </w:r>
+      <w:proofErr w:type="gramStart"/>
+      <w:r>
+        <w:rPr>
+          <w:rFonts w:hint="eastAsia"/>
+        </w:rPr>
+        <w:t>总审向</w:t>
+      </w:r>
+      <w:proofErr w:type="gramEnd"/>
+      <w:r>
+        <w:rPr>
+          <w:rFonts w:hint="eastAsia"/>
+        </w:rPr>
+        <w:t>公司总经理、董事长提交。</w:t>
+      </w:r>
+    </w:p>
+    <w:p>
+      <w:pPr>
+        <w:pStyle w:val="a3"/>
+        <w:numPr>
+          <w:ilvl w:val="0"/>
+          <w:numId w:val="18"/>
+        </w:numPr>
+        <w:ind w:firstLineChars="0"/>
+        <w:rPr>
+          <w:rFonts w:hint="eastAsia"/>
+        </w:rPr>
+      </w:pPr>
+      <w:r>
+        <w:rPr>
+          <w:rFonts w:hint="eastAsia"/>
+        </w:rPr>
+        <w:t>业务员在公司领导的批复范围内确定评估价。当各级领导批复的价格不一致时，按以下顺序确定：董事长、总经理、总审、勘察估价师、询价估价师（但董事长没有批复时，不能把董事长确定的价格认为是</w:t>
+      </w:r>
+      <w:r>
+        <w:rPr>
+          <w:rFonts w:hint="eastAsia"/>
+        </w:rPr>
+        <w:t>0</w:t>
+      </w:r>
+      <w:r>
+        <w:rPr>
+          <w:rFonts w:hint="eastAsia"/>
+        </w:rPr>
+        <w:t>）。</w:t>
+      </w:r>
+    </w:p>
+    <w:p>
+      <w:pPr>
+        <w:pStyle w:val="a3"/>
+        <w:numPr>
+          <w:ilvl w:val="0"/>
+          <w:numId w:val="18"/>
+        </w:numPr>
+        <w:ind w:firstLineChars="0"/>
+        <w:rPr>
+          <w:rFonts w:hint="eastAsia"/>
+        </w:rPr>
+      </w:pPr>
+      <w:r>
+        <w:rPr>
+          <w:rFonts w:hint="eastAsia"/>
+        </w:rPr>
+        <w:t>由于价格争议可能会有几个回合的申请，所以采用“会议”的形式，估价师、总审、业务员等同时</w:t>
+      </w:r>
+      <w:proofErr w:type="gramStart"/>
+      <w:r>
+        <w:rPr>
+          <w:rFonts w:hint="eastAsia"/>
+        </w:rPr>
+        <w:t>参予</w:t>
+      </w:r>
+      <w:proofErr w:type="gramEnd"/>
+      <w:r>
+        <w:rPr>
+          <w:rFonts w:hint="eastAsia"/>
+        </w:rPr>
+        <w:t>，用“消息通知”</w:t>
+      </w:r>
+      <w:r>
+        <w:rPr>
+          <w:rFonts w:hint="eastAsia"/>
+        </w:rPr>
+        <w:t>@</w:t>
+      </w:r>
+      <w:r>
+        <w:rPr>
+          <w:rFonts w:hint="eastAsia"/>
+        </w:rPr>
+        <w:t>相应的人员，提醒回复，不采用流程来回提交。董事长、总经理是否</w:t>
+      </w:r>
+      <w:proofErr w:type="gramStart"/>
+      <w:r>
+        <w:rPr>
+          <w:rFonts w:hint="eastAsia"/>
+        </w:rPr>
+        <w:t>参予由总审决定</w:t>
+      </w:r>
+      <w:proofErr w:type="gramEnd"/>
+      <w:r>
+        <w:rPr>
+          <w:rFonts w:hint="eastAsia"/>
+        </w:rPr>
+        <w:t>。“会议”结束由业务员“价格确认”决定。</w:t>
+      </w:r>
+    </w:p>
+    <w:p>
+      <w:pPr>
+        <w:pStyle w:val="a3"/>
+        <w:numPr>
+          <w:ilvl w:val="0"/>
+          <w:numId w:val="18"/>
+        </w:numPr>
+        <w:ind w:firstLineChars="0"/>
+      </w:pPr>
+      <w:r>
+        <w:rPr>
+          <w:rFonts w:hint="eastAsia"/>
+        </w:rPr>
+        <w:t>业务员结束“价格确认”后，这个消息会</w:t>
+      </w:r>
+      <w:r>
+        <w:rPr>
+          <w:rFonts w:hint="eastAsia"/>
+        </w:rPr>
+        <w:t>@</w:t>
+      </w:r>
+      <w:r>
+        <w:rPr>
+          <w:rFonts w:hint="eastAsia"/>
+        </w:rPr>
+        <w:t>参与的人员。</w:t>
+      </w:r>
+    </w:p>
+    <w:p>
+      <w:pPr>
+        <w:pStyle w:val="a3"/>
+        <w:numPr>
+          <w:ilvl w:val="0"/>
+          <w:numId w:val="4"/>
+        </w:numPr>
+        <w:ind w:firstLineChars="0"/>
+        <w:rPr>
+          <w:rFonts w:hint="eastAsia"/>
+        </w:rPr>
+      </w:pPr>
+      <w:r>
+        <w:rPr>
+          <w:rFonts w:hint="eastAsia"/>
+        </w:rPr>
+        <w:t>附件管理</w:t>
       </w:r>
     </w:p>
     <w:p>
       <w:pPr>
         <w:pStyle w:val="a3"/>
         <w:ind w:left="1260" w:firstLineChars="0" w:firstLine="0"/>
-      </w:pPr>
-      <w:r>
-        <w:rPr>
-          <w:rFonts w:hint="eastAsia"/>
-        </w:rPr>
-        <w:t>询价属于意向性的居多。</w:t>
-      </w:r>
-    </w:p>
-    <w:p>
-      <w:pPr>
-        <w:pStyle w:val="a3"/>
-        <w:numPr>
-          <w:ilvl w:val="0"/>
-          <w:numId w:val="12"/>
-        </w:numPr>
-        <w:ind w:firstLineChars="0"/>
-      </w:pPr>
-      <w:r>
-        <w:rPr>
-          <w:rFonts w:hint="eastAsia"/>
-        </w:rPr>
-        <w:t>发起人：</w:t>
-      </w:r>
-      <w:r>
-        <w:rPr>
-          <w:rFonts w:hint="eastAsia"/>
-        </w:rPr>
-        <w:t>业务员。但允许由评估部的人员输入信息后，替业务员发起询价。</w:t>
-      </w:r>
-    </w:p>
-    <w:p>
-      <w:pPr>
-        <w:pStyle w:val="a3"/>
-        <w:numPr>
-          <w:ilvl w:val="0"/>
-          <w:numId w:val="12"/>
-        </w:numPr>
-        <w:ind w:firstLineChars="0"/>
-        <w:rPr>
-          <w:rFonts w:hint="eastAsia"/>
-        </w:rPr>
-      </w:pPr>
-      <w:r>
-        <w:rPr>
-          <w:rFonts w:hint="eastAsia"/>
-        </w:rPr>
-        <w:t>发起方式：可以通过小区名称、或者地址、或者产权证的照片进行询价</w:t>
-      </w:r>
-    </w:p>
-    <w:p>
-      <w:pPr>
-        <w:pStyle w:val="a3"/>
-        <w:numPr>
-          <w:ilvl w:val="0"/>
-          <w:numId w:val="12"/>
-        </w:numPr>
-        <w:ind w:firstLineChars="0"/>
-        <w:rPr>
-          <w:rFonts w:hint="eastAsia"/>
-        </w:rPr>
-      </w:pPr>
-      <w:r>
-        <w:rPr>
-          <w:rFonts w:hint="eastAsia"/>
-        </w:rPr>
-        <w:t>询价发起后，第一步是由程序自动查询近期的报价记录（包括勘察估价师对相同小区的报价记录、已出报告的价格等），发起人可以从中挑选一个价格作为“确定评估价”</w:t>
-      </w:r>
-    </w:p>
-    <w:p>
-      <w:pPr>
-        <w:pStyle w:val="a3"/>
-        <w:numPr>
-          <w:ilvl w:val="0"/>
-          <w:numId w:val="12"/>
-        </w:numPr>
-        <w:ind w:firstLineChars="0"/>
-      </w:pPr>
-      <w:r>
-        <w:rPr>
-          <w:rFonts w:hint="eastAsia"/>
-        </w:rPr>
-        <w:t>发起人也可以继续选择“人工询价”，则相应的请求即发送给当日值班报价人。</w:t>
-      </w:r>
-    </w:p>
-    <w:p>
-      <w:pPr>
-        <w:pStyle w:val="a3"/>
-        <w:numPr>
-          <w:ilvl w:val="0"/>
-          <w:numId w:val="12"/>
-        </w:numPr>
-        <w:ind w:firstLineChars="0"/>
-        <w:rPr>
-          <w:rFonts w:hint="eastAsia"/>
-        </w:rPr>
-      </w:pPr>
-      <w:r>
-        <w:rPr>
-          <w:rFonts w:hint="eastAsia"/>
-        </w:rPr>
-        <w:t>完成责任人：当日值班的报价人。报价人由有资质的评估部人员轮流担任，每天轮换。</w:t>
-      </w:r>
-    </w:p>
-    <w:p>
-      <w:pPr>
-        <w:pStyle w:val="a3"/>
-        <w:numPr>
-          <w:ilvl w:val="0"/>
-          <w:numId w:val="12"/>
-        </w:numPr>
-        <w:ind w:firstLineChars="0"/>
-      </w:pPr>
-      <w:r>
-        <w:rPr>
-          <w:rFonts w:hint="eastAsia"/>
-        </w:rPr>
-        <w:t>一条询价记录完成后，要生成相应的询价费。</w:t>
+        <w:rPr>
+          <w:rFonts w:hint="eastAsia"/>
+        </w:rPr>
+      </w:pPr>
+      <w:r>
+        <w:rPr>
+          <w:rFonts w:hint="eastAsia"/>
+        </w:rPr>
+        <w:t>目标是档案电子化。</w:t>
+      </w:r>
+    </w:p>
+    <w:p>
+      <w:pPr>
+        <w:pStyle w:val="a3"/>
+        <w:numPr>
+          <w:ilvl w:val="0"/>
+          <w:numId w:val="24"/>
+        </w:numPr>
+        <w:ind w:left="1701" w:firstLineChars="0" w:hanging="425"/>
+        <w:rPr>
+          <w:rFonts w:hint="eastAsia"/>
+        </w:rPr>
+      </w:pPr>
+      <w:r>
+        <w:rPr>
+          <w:rFonts w:hint="eastAsia"/>
+        </w:rPr>
+        <w:t>附件管理包括以下资料：权属资料、身份证、评估报告、委托合同、估价对象照片、勘察表、成交合同等（具体内容可以通过配置自行设置）</w:t>
+      </w:r>
+    </w:p>
+    <w:p>
+      <w:pPr>
+        <w:pStyle w:val="a3"/>
+        <w:numPr>
+          <w:ilvl w:val="0"/>
+          <w:numId w:val="24"/>
+        </w:numPr>
+        <w:ind w:left="1701" w:firstLineChars="0" w:hanging="425"/>
+        <w:rPr>
+          <w:rFonts w:hint="eastAsia"/>
+        </w:rPr>
+      </w:pPr>
+      <w:r>
+        <w:t>附件可能由业务流程的各个角色、任何时间上传、下载。</w:t>
+      </w:r>
+    </w:p>
+    <w:p>
+      <w:pPr>
+        <w:pStyle w:val="a3"/>
+        <w:numPr>
+          <w:ilvl w:val="0"/>
+          <w:numId w:val="24"/>
+        </w:numPr>
+        <w:ind w:left="1701" w:firstLineChars="0" w:hanging="425"/>
+        <w:rPr>
+          <w:rFonts w:hint="eastAsia"/>
+        </w:rPr>
+      </w:pPr>
+      <w:r>
+        <w:t>当相应的目录中没有内容时，可以在项目详情的</w:t>
+      </w:r>
+      <w:r>
+        <w:t>“</w:t>
+      </w:r>
+      <w:r>
+        <w:t>资料缺失</w:t>
+      </w:r>
+      <w:r>
+        <w:t>”</w:t>
+      </w:r>
+      <w:r>
+        <w:t>中，显示相关内容。</w:t>
+      </w:r>
+    </w:p>
+    <w:p>
+      <w:pPr>
+        <w:pStyle w:val="a3"/>
+        <w:numPr>
+          <w:ilvl w:val="0"/>
+          <w:numId w:val="24"/>
+        </w:numPr>
+        <w:ind w:left="1701" w:firstLineChars="0" w:hanging="425"/>
+      </w:pPr>
+      <w:r>
+        <w:rPr>
+          <w:rFonts w:hint="eastAsia"/>
+        </w:rPr>
+        <w:t>初稿完成后，如果有修改，修改完成后再度上传，要有版本提示，以方便下载时不出错。版本提示包括修改时间、主要修改内容、评估金额。</w:t>
       </w:r>
     </w:p>
     <w:p>
@@ -538,7 +1911,7 @@
         <w:rPr>
           <w:rFonts w:hint="eastAsia"/>
         </w:rPr>
-        <w:t>勘察</w:t>
+        <w:t>项目备忘管理</w:t>
       </w:r>
     </w:p>
     <w:p>
@@ -553,7 +1926,1061 @@
         <w:rPr>
           <w:rFonts w:hint="eastAsia"/>
         </w:rPr>
-        <w:t>勘察即表示已立项。</w:t>
+        <w:t>项目备忘用于存放一些需要传递的信息。</w:t>
+      </w:r>
+    </w:p>
+    <w:p>
+      <w:pPr>
+        <w:pStyle w:val="a3"/>
+        <w:numPr>
+          <w:ilvl w:val="0"/>
+          <w:numId w:val="25"/>
+        </w:numPr>
+        <w:ind w:left="1701" w:firstLineChars="0" w:hanging="425"/>
+        <w:rPr>
+          <w:rFonts w:hint="eastAsia"/>
+        </w:rPr>
+      </w:pPr>
+      <w:r>
+        <w:rPr>
+          <w:rFonts w:hint="eastAsia"/>
+        </w:rPr>
+        <w:t>包括：</w:t>
+      </w:r>
+      <w:proofErr w:type="gramStart"/>
+      <w:r>
+        <w:rPr>
+          <w:rFonts w:hint="eastAsia"/>
+        </w:rPr>
+        <w:t>取报告</w:t>
+      </w:r>
+      <w:proofErr w:type="gramEnd"/>
+      <w:r>
+        <w:rPr>
+          <w:rFonts w:hint="eastAsia"/>
+        </w:rPr>
+        <w:t>联系人、</w:t>
+      </w:r>
+      <w:proofErr w:type="gramStart"/>
+      <w:r>
+        <w:rPr>
+          <w:rFonts w:hint="eastAsia"/>
+        </w:rPr>
+        <w:t>取报告</w:t>
+      </w:r>
+      <w:proofErr w:type="gramEnd"/>
+      <w:r>
+        <w:rPr>
+          <w:rFonts w:hint="eastAsia"/>
+        </w:rPr>
+        <w:t>电话、邮寄地址、难度系数、预收情况、</w:t>
+      </w:r>
+      <w:r>
+        <w:rPr>
+          <w:rFonts w:hint="eastAsia"/>
+        </w:rPr>
+        <w:lastRenderedPageBreak/>
+        <w:t>开票系数、其他说明事项。</w:t>
+      </w:r>
+    </w:p>
+    <w:p>
+      <w:pPr>
+        <w:pStyle w:val="a3"/>
+        <w:numPr>
+          <w:ilvl w:val="0"/>
+          <w:numId w:val="25"/>
+        </w:numPr>
+        <w:ind w:left="1701" w:firstLineChars="0" w:hanging="425"/>
+      </w:pPr>
+      <w:r>
+        <w:rPr>
+          <w:rFonts w:hint="eastAsia"/>
+        </w:rPr>
+        <w:t>当有报告修改时，相关信息会自动记录，类似</w:t>
+      </w:r>
+      <w:r>
+        <w:rPr>
+          <w:rFonts w:hint="eastAsia"/>
+        </w:rPr>
+        <w:t>log</w:t>
+      </w:r>
+      <w:r>
+        <w:rPr>
+          <w:rFonts w:hint="eastAsia"/>
+        </w:rPr>
+        <w:t>日志。</w:t>
+      </w:r>
+    </w:p>
+    <w:p>
+      <w:pPr>
+        <w:pStyle w:val="a3"/>
+        <w:numPr>
+          <w:ilvl w:val="0"/>
+          <w:numId w:val="4"/>
+        </w:numPr>
+        <w:ind w:firstLineChars="0"/>
+        <w:rPr>
+          <w:rFonts w:hint="eastAsia"/>
+        </w:rPr>
+      </w:pPr>
+      <w:r>
+        <w:rPr>
+          <w:rFonts w:hint="eastAsia"/>
+        </w:rPr>
+        <w:t>案例采集</w:t>
+      </w:r>
+    </w:p>
+    <w:p>
+      <w:pPr>
+        <w:pStyle w:val="a3"/>
+        <w:numPr>
+          <w:ilvl w:val="0"/>
+          <w:numId w:val="26"/>
+        </w:numPr>
+        <w:ind w:firstLineChars="0"/>
+        <w:rPr>
+          <w:rFonts w:hint="eastAsia"/>
+        </w:rPr>
+      </w:pPr>
+      <w:r>
+        <w:rPr>
+          <w:rFonts w:hint="eastAsia"/>
+        </w:rPr>
+        <w:t>评估报告撰写报告时，需要挑选可比实例。默认打开时，自动按价值时点之前一年、与估价对象类型相同、同一区域的案例进行选择。</w:t>
+      </w:r>
+    </w:p>
+    <w:p>
+      <w:pPr>
+        <w:pStyle w:val="a3"/>
+        <w:numPr>
+          <w:ilvl w:val="0"/>
+          <w:numId w:val="26"/>
+        </w:numPr>
+        <w:ind w:firstLineChars="0"/>
+        <w:rPr>
+          <w:rFonts w:hint="eastAsia"/>
+        </w:rPr>
+      </w:pPr>
+      <w:r>
+        <w:rPr>
+          <w:rFonts w:hint="eastAsia"/>
+        </w:rPr>
+        <w:t>如果没有合适的案例，撰稿人可以在撰写报告中自行填写案例，填完后，一键保存到案例库中，以备以后使用。</w:t>
+      </w:r>
+    </w:p>
+    <w:p>
+      <w:pPr>
+        <w:pStyle w:val="a3"/>
+        <w:numPr>
+          <w:ilvl w:val="0"/>
+          <w:numId w:val="26"/>
+        </w:numPr>
+        <w:ind w:firstLineChars="0"/>
+      </w:pPr>
+      <w:r>
+        <w:rPr>
+          <w:rFonts w:hint="eastAsia"/>
+        </w:rPr>
+        <w:t>新增案例后，即产生相应的“案例采集费”。</w:t>
+      </w:r>
+    </w:p>
+    <w:p>
+      <w:pPr>
+        <w:pStyle w:val="a3"/>
+        <w:numPr>
+          <w:ilvl w:val="0"/>
+          <w:numId w:val="4"/>
+        </w:numPr>
+        <w:ind w:firstLineChars="0"/>
+      </w:pPr>
+      <w:r>
+        <w:rPr>
+          <w:rFonts w:hint="eastAsia"/>
+        </w:rPr>
+        <w:t>其他要求：</w:t>
+      </w:r>
+    </w:p>
+    <w:p>
+      <w:pPr>
+        <w:pStyle w:val="a3"/>
+        <w:numPr>
+          <w:ilvl w:val="0"/>
+          <w:numId w:val="14"/>
+        </w:numPr>
+        <w:ind w:firstLineChars="0"/>
+      </w:pPr>
+      <w:r>
+        <w:t>在以上所有主流程</w:t>
+      </w:r>
+      <w:r>
+        <w:rPr>
+          <w:rFonts w:hint="eastAsia"/>
+        </w:rPr>
+        <w:t>进展过程</w:t>
+      </w:r>
+      <w:r>
+        <w:t>中，业务员</w:t>
+      </w:r>
+      <w:r>
+        <w:rPr>
+          <w:rFonts w:hint="eastAsia"/>
+        </w:rPr>
+        <w:t>可以</w:t>
+      </w:r>
+      <w:r>
+        <w:t>“</w:t>
+      </w:r>
+      <w:r>
+        <w:rPr>
+          <w:rFonts w:hint="eastAsia"/>
+        </w:rPr>
+        <w:t>取消业务</w:t>
+      </w:r>
+      <w:r>
+        <w:t>”</w:t>
+      </w:r>
+      <w:r>
+        <w:t>。</w:t>
+      </w:r>
+    </w:p>
+    <w:p>
+      <w:pPr>
+        <w:pStyle w:val="a3"/>
+        <w:numPr>
+          <w:ilvl w:val="0"/>
+          <w:numId w:val="14"/>
+        </w:numPr>
+        <w:ind w:firstLineChars="0"/>
+      </w:pPr>
+      <w:r>
+        <w:rPr>
+          <w:rFonts w:hint="eastAsia"/>
+        </w:rPr>
+        <w:t>各</w:t>
+      </w:r>
+      <w:r>
+        <w:rPr>
+          <w:rFonts w:hint="eastAsia"/>
+        </w:rPr>
+        <w:t>环节都可以“转移责任</w:t>
+      </w:r>
+      <w:r>
+        <w:t>”</w:t>
+      </w:r>
+      <w:r>
+        <w:t>，将自己的责任指定给他人。</w:t>
+      </w:r>
+    </w:p>
+    <w:p>
+      <w:pPr>
+        <w:pStyle w:val="a3"/>
+        <w:numPr>
+          <w:ilvl w:val="0"/>
+          <w:numId w:val="14"/>
+        </w:numPr>
+        <w:ind w:firstLineChars="0"/>
+      </w:pPr>
+      <w:r>
+        <w:rPr>
+          <w:rFonts w:hint="eastAsia"/>
+        </w:rPr>
+        <w:t>每个环节都要记录时间，以便进行时效考核</w:t>
+      </w:r>
+      <w:r>
+        <w:rPr>
+          <w:rFonts w:hint="eastAsia"/>
+        </w:rPr>
+        <w:t>。</w:t>
+      </w:r>
+    </w:p>
+    <w:p>
+      <w:pPr>
+        <w:pStyle w:val="a3"/>
+        <w:numPr>
+          <w:ilvl w:val="0"/>
+          <w:numId w:val="14"/>
+        </w:numPr>
+        <w:ind w:firstLineChars="0"/>
+      </w:pPr>
+    </w:p>
+    <w:p>
+      <w:pPr>
+        <w:pStyle w:val="a3"/>
+        <w:numPr>
+          <w:ilvl w:val="0"/>
+          <w:numId w:val="2"/>
+        </w:numPr>
+        <w:ind w:firstLineChars="0"/>
+      </w:pPr>
+      <w:r>
+        <w:rPr>
+          <w:rFonts w:hint="eastAsia"/>
+        </w:rPr>
+        <w:t>拓展部</w:t>
+      </w:r>
+    </w:p>
+    <w:p>
+      <w:pPr>
+        <w:pStyle w:val="a3"/>
+        <w:numPr>
+          <w:ilvl w:val="3"/>
+          <w:numId w:val="21"/>
+        </w:numPr>
+        <w:ind w:left="1276" w:firstLineChars="0" w:hanging="425"/>
+      </w:pPr>
+      <w:r>
+        <w:rPr>
+          <w:rFonts w:hint="eastAsia"/>
+        </w:rPr>
+        <w:t>各</w:t>
+      </w:r>
+      <w:proofErr w:type="gramStart"/>
+      <w:r>
+        <w:rPr>
+          <w:rFonts w:hint="eastAsia"/>
+        </w:rPr>
+        <w:t>银行风控负责人</w:t>
+      </w:r>
+      <w:proofErr w:type="gramEnd"/>
+      <w:r>
+        <w:rPr>
+          <w:rFonts w:hint="eastAsia"/>
+        </w:rPr>
+        <w:t>资料</w:t>
+      </w:r>
+    </w:p>
+    <w:p>
+      <w:pPr>
+        <w:pStyle w:val="a3"/>
+        <w:numPr>
+          <w:ilvl w:val="3"/>
+          <w:numId w:val="21"/>
+        </w:numPr>
+        <w:ind w:left="1276" w:firstLineChars="0" w:hanging="425"/>
+      </w:pPr>
+      <w:r>
+        <w:rPr>
+          <w:rFonts w:hint="eastAsia"/>
+        </w:rPr>
+        <w:t>各银行入围时间提醒</w:t>
+      </w:r>
+    </w:p>
+    <w:p>
+      <w:pPr>
+        <w:pStyle w:val="a3"/>
+        <w:numPr>
+          <w:ilvl w:val="3"/>
+          <w:numId w:val="21"/>
+        </w:numPr>
+        <w:ind w:left="1276" w:firstLineChars="0" w:hanging="425"/>
+      </w:pPr>
+      <w:r>
+        <w:rPr>
+          <w:rFonts w:hint="eastAsia"/>
+        </w:rPr>
+        <w:t>已入围记录</w:t>
+      </w:r>
+    </w:p>
+    <w:p>
+      <w:pPr>
+        <w:pStyle w:val="a3"/>
+        <w:numPr>
+          <w:ilvl w:val="3"/>
+          <w:numId w:val="21"/>
+        </w:numPr>
+        <w:ind w:left="1276" w:firstLineChars="0" w:hanging="425"/>
+      </w:pPr>
+      <w:r>
+        <w:rPr>
+          <w:rFonts w:hint="eastAsia"/>
+        </w:rPr>
+        <w:t>入围材料管理</w:t>
+      </w:r>
+    </w:p>
+    <w:p>
+      <w:pPr>
+        <w:pStyle w:val="a3"/>
+        <w:numPr>
+          <w:ilvl w:val="0"/>
+          <w:numId w:val="2"/>
+        </w:numPr>
+        <w:ind w:firstLineChars="0"/>
+      </w:pPr>
+      <w:r>
+        <w:rPr>
+          <w:rFonts w:hint="eastAsia"/>
+        </w:rPr>
+        <w:t>综合部</w:t>
+      </w:r>
+    </w:p>
+    <w:p>
+      <w:pPr>
+        <w:pStyle w:val="a3"/>
+        <w:numPr>
+          <w:ilvl w:val="0"/>
+          <w:numId w:val="3"/>
+        </w:numPr>
+        <w:ind w:firstLineChars="0"/>
+      </w:pPr>
+      <w:r>
+        <w:rPr>
+          <w:rFonts w:hint="eastAsia"/>
+        </w:rPr>
+        <w:t>员工管理</w:t>
+      </w:r>
+    </w:p>
+    <w:p>
+      <w:pPr>
+        <w:pStyle w:val="a3"/>
+        <w:numPr>
+          <w:ilvl w:val="0"/>
+          <w:numId w:val="9"/>
+        </w:numPr>
+        <w:ind w:firstLineChars="0"/>
+      </w:pPr>
+      <w:r>
+        <w:rPr>
+          <w:rFonts w:hint="eastAsia"/>
+        </w:rPr>
+        <w:t>员工</w:t>
+      </w:r>
+      <w:r>
+        <w:rPr>
+          <w:rFonts w:hint="eastAsia"/>
+        </w:rPr>
+        <w:t>基础信息、</w:t>
+      </w:r>
+      <w:r>
+        <w:rPr>
+          <w:rFonts w:hint="eastAsia"/>
+        </w:rPr>
+        <w:t>生日提醒、工龄</w:t>
+      </w:r>
+    </w:p>
+    <w:p>
+      <w:pPr>
+        <w:pStyle w:val="a3"/>
+        <w:numPr>
+          <w:ilvl w:val="0"/>
+          <w:numId w:val="9"/>
+        </w:numPr>
+        <w:ind w:firstLineChars="0"/>
+      </w:pPr>
+      <w:r>
+        <w:rPr>
+          <w:rFonts w:hint="eastAsia"/>
+        </w:rPr>
+        <w:t>估价师再教育提醒，有三类估价师需要再教育：房地产、土地、资产</w:t>
+      </w:r>
+    </w:p>
+    <w:p>
+      <w:pPr>
+        <w:pStyle w:val="a3"/>
+        <w:numPr>
+          <w:ilvl w:val="0"/>
+          <w:numId w:val="9"/>
+        </w:numPr>
+        <w:ind w:firstLineChars="0"/>
+      </w:pPr>
+      <w:r>
+        <w:rPr>
+          <w:rFonts w:hint="eastAsia"/>
+        </w:rPr>
+        <w:t>估价师继续注册提醒</w:t>
+      </w:r>
+    </w:p>
+    <w:p>
+      <w:pPr>
+        <w:pStyle w:val="a3"/>
+        <w:numPr>
+          <w:ilvl w:val="0"/>
+          <w:numId w:val="9"/>
+        </w:numPr>
+        <w:ind w:firstLineChars="0"/>
+      </w:pPr>
+      <w:r>
+        <w:rPr>
+          <w:rFonts w:hint="eastAsia"/>
+        </w:rPr>
+        <w:t>资质年检、升级</w:t>
+      </w:r>
+    </w:p>
+    <w:p>
+      <w:pPr>
+        <w:pStyle w:val="a3"/>
+        <w:numPr>
+          <w:ilvl w:val="0"/>
+          <w:numId w:val="9"/>
+        </w:numPr>
+        <w:ind w:firstLineChars="0"/>
+      </w:pPr>
+      <w:r>
+        <w:rPr>
+          <w:rFonts w:hint="eastAsia"/>
+        </w:rPr>
+        <w:t>代缴社保管理</w:t>
+      </w:r>
+    </w:p>
+    <w:p>
+      <w:pPr>
+        <w:pStyle w:val="a3"/>
+        <w:numPr>
+          <w:ilvl w:val="0"/>
+          <w:numId w:val="3"/>
+        </w:numPr>
+        <w:ind w:firstLineChars="0"/>
+      </w:pPr>
+      <w:r>
+        <w:rPr>
+          <w:rFonts w:hint="eastAsia"/>
+        </w:rPr>
+        <w:t>绩效考核</w:t>
+      </w:r>
+    </w:p>
+    <w:p>
+      <w:pPr>
+        <w:pStyle w:val="a3"/>
+        <w:numPr>
+          <w:ilvl w:val="0"/>
+          <w:numId w:val="3"/>
+        </w:numPr>
+        <w:ind w:firstLineChars="0"/>
+      </w:pPr>
+      <w:r>
+        <w:rPr>
+          <w:rFonts w:hint="eastAsia"/>
+        </w:rPr>
+        <w:t>考勤</w:t>
+      </w:r>
+    </w:p>
+    <w:p>
+      <w:pPr>
+        <w:pStyle w:val="a3"/>
+        <w:numPr>
+          <w:ilvl w:val="0"/>
+          <w:numId w:val="3"/>
+        </w:numPr>
+        <w:ind w:firstLineChars="0"/>
+      </w:pPr>
+      <w:r>
+        <w:rPr>
+          <w:rFonts w:hint="eastAsia"/>
+        </w:rPr>
+        <w:t>公文管理</w:t>
+      </w:r>
+    </w:p>
+    <w:p>
+      <w:pPr>
+        <w:pStyle w:val="a3"/>
+        <w:numPr>
+          <w:ilvl w:val="0"/>
+          <w:numId w:val="11"/>
+        </w:numPr>
+        <w:ind w:firstLineChars="0"/>
+      </w:pPr>
+      <w:r>
+        <w:rPr>
+          <w:rFonts w:hint="eastAsia"/>
+        </w:rPr>
+        <w:t>公司公文、规定</w:t>
+      </w:r>
+    </w:p>
+    <w:p>
+      <w:pPr>
+        <w:pStyle w:val="a3"/>
+        <w:numPr>
+          <w:ilvl w:val="0"/>
+          <w:numId w:val="11"/>
+        </w:numPr>
+        <w:ind w:firstLineChars="0"/>
+      </w:pPr>
+      <w:r>
+        <w:rPr>
+          <w:rFonts w:hint="eastAsia"/>
+        </w:rPr>
+        <w:t>各部门会议纪要</w:t>
+      </w:r>
+    </w:p>
+    <w:p>
+      <w:pPr>
+        <w:pStyle w:val="a3"/>
+        <w:numPr>
+          <w:ilvl w:val="0"/>
+          <w:numId w:val="11"/>
+        </w:numPr>
+        <w:ind w:firstLineChars="0"/>
+      </w:pPr>
+      <w:r>
+        <w:rPr>
+          <w:rFonts w:hint="eastAsia"/>
+        </w:rPr>
+        <w:t>公司营业执照、资质</w:t>
+      </w:r>
+      <w:r>
+        <w:rPr>
+          <w:rFonts w:hint="eastAsia"/>
+        </w:rPr>
+        <w:t>证书、估价师证书等</w:t>
+      </w:r>
+    </w:p>
+    <w:p>
+      <w:pPr>
+        <w:pStyle w:val="a3"/>
+        <w:numPr>
+          <w:ilvl w:val="0"/>
+          <w:numId w:val="3"/>
+        </w:numPr>
+        <w:ind w:firstLineChars="0"/>
+      </w:pPr>
+      <w:r>
+        <w:rPr>
+          <w:rFonts w:hint="eastAsia"/>
+        </w:rPr>
+        <w:t>档案管理</w:t>
+      </w:r>
+    </w:p>
+    <w:p>
+      <w:pPr>
+        <w:pStyle w:val="a3"/>
+        <w:numPr>
+          <w:ilvl w:val="0"/>
+          <w:numId w:val="2"/>
+        </w:numPr>
+        <w:ind w:firstLineChars="0"/>
+        <w:rPr>
+          <w:rFonts w:hint="eastAsia"/>
+        </w:rPr>
+      </w:pPr>
+      <w:r>
+        <w:rPr>
+          <w:rFonts w:hint="eastAsia"/>
+        </w:rPr>
+        <w:t>财务</w:t>
+      </w:r>
+    </w:p>
+    <w:p>
+      <w:pPr>
+        <w:pStyle w:val="a3"/>
+        <w:numPr>
+          <w:ilvl w:val="0"/>
+          <w:numId w:val="34"/>
+        </w:numPr>
+        <w:ind w:firstLineChars="0"/>
+        <w:rPr>
+          <w:rFonts w:hint="eastAsia"/>
+        </w:rPr>
+      </w:pPr>
+      <w:r>
+        <w:rPr>
+          <w:rFonts w:hint="eastAsia"/>
+        </w:rPr>
+        <w:t>现金</w:t>
+      </w:r>
+      <w:proofErr w:type="gramStart"/>
+      <w:r>
+        <w:rPr>
+          <w:rFonts w:hint="eastAsia"/>
+        </w:rPr>
+        <w:t>日记帐</w:t>
+      </w:r>
+      <w:proofErr w:type="gramEnd"/>
+    </w:p>
+    <w:p>
+      <w:pPr>
+        <w:pStyle w:val="a3"/>
+        <w:numPr>
+          <w:ilvl w:val="0"/>
+          <w:numId w:val="34"/>
+        </w:numPr>
+        <w:ind w:firstLineChars="0"/>
+      </w:pPr>
+      <w:r>
+        <w:rPr>
+          <w:rFonts w:hint="eastAsia"/>
+        </w:rPr>
+        <w:t>财务报表</w:t>
+      </w:r>
+    </w:p>
+    <w:p>
+      <w:pPr>
+        <w:pStyle w:val="a3"/>
+        <w:numPr>
+          <w:ilvl w:val="0"/>
+          <w:numId w:val="2"/>
+        </w:numPr>
+        <w:ind w:firstLineChars="0"/>
+      </w:pPr>
+      <w:r>
+        <w:rPr>
+          <w:rFonts w:hint="eastAsia"/>
+        </w:rPr>
+        <w:t>审批</w:t>
+      </w:r>
+    </w:p>
+    <w:p>
+      <w:pPr>
+        <w:pStyle w:val="a3"/>
+        <w:numPr>
+          <w:ilvl w:val="0"/>
+          <w:numId w:val="23"/>
+        </w:numPr>
+        <w:ind w:firstLineChars="0"/>
+      </w:pPr>
+      <w:r>
+        <w:rPr>
+          <w:rFonts w:hint="eastAsia"/>
+        </w:rPr>
+        <w:t>请假</w:t>
+      </w:r>
+    </w:p>
+    <w:p>
+      <w:pPr>
+        <w:pStyle w:val="a3"/>
+        <w:numPr>
+          <w:ilvl w:val="0"/>
+          <w:numId w:val="23"/>
+        </w:numPr>
+        <w:ind w:firstLineChars="0"/>
+      </w:pPr>
+      <w:r>
+        <w:rPr>
+          <w:rFonts w:hint="eastAsia"/>
+        </w:rPr>
+        <w:t>补卡</w:t>
+      </w:r>
+    </w:p>
+    <w:p>
+      <w:pPr>
+        <w:pStyle w:val="a3"/>
+        <w:numPr>
+          <w:ilvl w:val="0"/>
+          <w:numId w:val="23"/>
+        </w:numPr>
+        <w:ind w:firstLineChars="0"/>
+      </w:pPr>
+      <w:r>
+        <w:rPr>
+          <w:rFonts w:hint="eastAsia"/>
+        </w:rPr>
+        <w:t>购买</w:t>
+      </w:r>
+    </w:p>
+    <w:p>
+      <w:pPr>
+        <w:pStyle w:val="a3"/>
+        <w:numPr>
+          <w:ilvl w:val="0"/>
+          <w:numId w:val="23"/>
+        </w:numPr>
+        <w:ind w:firstLineChars="0"/>
+      </w:pPr>
+      <w:r>
+        <w:rPr>
+          <w:rFonts w:hint="eastAsia"/>
+        </w:rPr>
+        <w:t>提成</w:t>
+      </w:r>
+    </w:p>
+    <w:p>
+      <w:pPr>
+        <w:pStyle w:val="a3"/>
+        <w:numPr>
+          <w:ilvl w:val="0"/>
+          <w:numId w:val="23"/>
+        </w:numPr>
+        <w:ind w:firstLineChars="0"/>
+      </w:pPr>
+      <w:r>
+        <w:rPr>
+          <w:rFonts w:hint="eastAsia"/>
+        </w:rPr>
+        <w:t>报销</w:t>
+      </w:r>
+    </w:p>
+    <w:p>
+      <w:pPr>
+        <w:pStyle w:val="a3"/>
+        <w:numPr>
+          <w:ilvl w:val="0"/>
+          <w:numId w:val="23"/>
+        </w:numPr>
+        <w:ind w:firstLineChars="0"/>
+      </w:pPr>
+      <w:r>
+        <w:rPr>
+          <w:rFonts w:hint="eastAsia"/>
+        </w:rPr>
+        <w:t>工资</w:t>
+      </w:r>
+    </w:p>
+    <w:p>
+      <w:pPr>
+        <w:pStyle w:val="a3"/>
+        <w:numPr>
+          <w:ilvl w:val="0"/>
+          <w:numId w:val="2"/>
+        </w:numPr>
+        <w:ind w:firstLineChars="0"/>
+      </w:pPr>
+      <w:r>
+        <w:rPr>
+          <w:rFonts w:hint="eastAsia"/>
+        </w:rPr>
+        <w:t>统计</w:t>
+      </w:r>
+    </w:p>
+    <w:p>
+      <w:pPr>
+        <w:pStyle w:val="a3"/>
+        <w:numPr>
+          <w:ilvl w:val="0"/>
+          <w:numId w:val="2"/>
+        </w:numPr>
+        <w:ind w:firstLineChars="0"/>
+      </w:pPr>
+      <w:r>
+        <w:rPr>
+          <w:rFonts w:hint="eastAsia"/>
+        </w:rPr>
+        <w:t>后台管理</w:t>
+      </w:r>
+    </w:p>
+    <w:p>
+      <w:pPr>
+        <w:pStyle w:val="a3"/>
+        <w:numPr>
+          <w:ilvl w:val="0"/>
+          <w:numId w:val="6"/>
+        </w:numPr>
+        <w:ind w:firstLineChars="0"/>
+      </w:pPr>
+      <w:r>
+        <w:rPr>
+          <w:rFonts w:hint="eastAsia"/>
+        </w:rPr>
+        <w:lastRenderedPageBreak/>
+        <w:t>费用设置</w:t>
+      </w:r>
+    </w:p>
+    <w:p>
+      <w:pPr>
+        <w:pStyle w:val="a3"/>
+        <w:numPr>
+          <w:ilvl w:val="0"/>
+          <w:numId w:val="22"/>
+        </w:numPr>
+        <w:ind w:left="1701" w:firstLineChars="0" w:hanging="425"/>
+      </w:pPr>
+      <w:r>
+        <w:rPr>
+          <w:rFonts w:hint="eastAsia"/>
+        </w:rPr>
+        <w:t>工资、奖金</w:t>
+      </w:r>
+    </w:p>
+    <w:p>
+      <w:pPr>
+        <w:pStyle w:val="a3"/>
+        <w:numPr>
+          <w:ilvl w:val="0"/>
+          <w:numId w:val="22"/>
+        </w:numPr>
+        <w:ind w:left="1701" w:firstLineChars="0" w:hanging="425"/>
+        <w:rPr>
+          <w:rFonts w:hint="eastAsia"/>
+        </w:rPr>
+      </w:pPr>
+      <w:r>
+        <w:rPr>
+          <w:rFonts w:hint="eastAsia"/>
+        </w:rPr>
+        <w:t>勘察费：估价师、估价员、司机</w:t>
+      </w:r>
+    </w:p>
+    <w:p>
+      <w:pPr>
+        <w:pStyle w:val="a3"/>
+        <w:numPr>
+          <w:ilvl w:val="0"/>
+          <w:numId w:val="22"/>
+        </w:numPr>
+        <w:ind w:left="1701" w:firstLineChars="0" w:hanging="425"/>
+        <w:rPr>
+          <w:rFonts w:hint="eastAsia"/>
+        </w:rPr>
+      </w:pPr>
+      <w:r>
+        <w:rPr>
+          <w:rFonts w:hint="eastAsia"/>
+        </w:rPr>
+        <w:t>询价费</w:t>
+      </w:r>
+    </w:p>
+    <w:p>
+      <w:pPr>
+        <w:pStyle w:val="a3"/>
+        <w:numPr>
+          <w:ilvl w:val="0"/>
+          <w:numId w:val="22"/>
+        </w:numPr>
+        <w:ind w:left="1701" w:firstLineChars="0" w:hanging="425"/>
+      </w:pPr>
+      <w:r>
+        <w:rPr>
+          <w:rFonts w:hint="eastAsia"/>
+        </w:rPr>
+        <w:t>案例录入费</w:t>
+      </w:r>
+    </w:p>
+    <w:p>
+      <w:pPr>
+        <w:pStyle w:val="a3"/>
+        <w:numPr>
+          <w:ilvl w:val="0"/>
+          <w:numId w:val="22"/>
+        </w:numPr>
+        <w:ind w:left="1701" w:firstLineChars="0" w:hanging="425"/>
+      </w:pPr>
+      <w:r>
+        <w:rPr>
+          <w:rFonts w:hint="eastAsia"/>
+        </w:rPr>
+        <w:t>报告费、签字费、审核费</w:t>
+      </w:r>
+    </w:p>
+    <w:p>
+      <w:pPr>
+        <w:pStyle w:val="a3"/>
+        <w:numPr>
+          <w:ilvl w:val="0"/>
+          <w:numId w:val="22"/>
+        </w:numPr>
+        <w:ind w:left="1701" w:firstLineChars="0" w:hanging="425"/>
+      </w:pPr>
+      <w:r>
+        <w:rPr>
+          <w:rFonts w:hint="eastAsia"/>
+        </w:rPr>
+        <w:t>各类业务公司保底</w:t>
+      </w:r>
+      <w:r>
+        <w:rPr>
+          <w:rFonts w:hint="eastAsia"/>
+        </w:rPr>
+        <w:t>、提成、业绩奖励</w:t>
+      </w:r>
+    </w:p>
+    <w:p>
+      <w:pPr>
+        <w:pStyle w:val="a3"/>
+        <w:numPr>
+          <w:ilvl w:val="0"/>
+          <w:numId w:val="22"/>
+        </w:numPr>
+        <w:ind w:left="1701" w:firstLineChars="0" w:hanging="425"/>
+      </w:pPr>
+      <w:r>
+        <w:rPr>
+          <w:rFonts w:hint="eastAsia"/>
+        </w:rPr>
+        <w:t>少开票额奖励</w:t>
+      </w:r>
+    </w:p>
+    <w:p>
+      <w:pPr>
+        <w:pStyle w:val="a3"/>
+        <w:numPr>
+          <w:ilvl w:val="0"/>
+          <w:numId w:val="22"/>
+        </w:numPr>
+        <w:ind w:left="1701" w:firstLineChars="0" w:hanging="425"/>
+        <w:rPr>
+          <w:rFonts w:hint="eastAsia"/>
+        </w:rPr>
+      </w:pPr>
+      <w:r>
+        <w:rPr>
+          <w:rFonts w:hint="eastAsia"/>
+        </w:rPr>
+        <w:t>业务员</w:t>
+      </w:r>
+      <w:proofErr w:type="gramStart"/>
+      <w:r>
+        <w:rPr>
+          <w:rFonts w:hint="eastAsia"/>
+        </w:rPr>
+        <w:t>送报告费</w:t>
+      </w:r>
+      <w:proofErr w:type="gramEnd"/>
+    </w:p>
+    <w:p>
+      <w:pPr>
+        <w:pStyle w:val="a3"/>
+        <w:numPr>
+          <w:ilvl w:val="0"/>
+          <w:numId w:val="22"/>
+        </w:numPr>
+        <w:ind w:left="1701" w:firstLineChars="0" w:hanging="425"/>
+        <w:rPr>
+          <w:rFonts w:hint="eastAsia"/>
+        </w:rPr>
+      </w:pPr>
+      <w:r>
+        <w:rPr>
+          <w:rFonts w:hint="eastAsia"/>
+        </w:rPr>
+        <w:t>加班补贴</w:t>
+      </w:r>
+    </w:p>
+    <w:p>
+      <w:pPr>
+        <w:pStyle w:val="a3"/>
+        <w:numPr>
+          <w:ilvl w:val="0"/>
+          <w:numId w:val="22"/>
+        </w:numPr>
+        <w:ind w:left="1701" w:firstLineChars="0" w:hanging="425"/>
+      </w:pPr>
+      <w:r>
+        <w:rPr>
+          <w:rFonts w:hint="eastAsia"/>
+        </w:rPr>
+        <w:t>出差补贴</w:t>
+      </w:r>
+    </w:p>
+    <w:p>
+      <w:pPr>
+        <w:pStyle w:val="a3"/>
+        <w:numPr>
+          <w:ilvl w:val="0"/>
+          <w:numId w:val="22"/>
+        </w:numPr>
+        <w:ind w:left="1701" w:firstLineChars="0" w:hanging="425"/>
+      </w:pPr>
+      <w:r>
+        <w:rPr>
+          <w:rFonts w:hint="eastAsia"/>
+        </w:rPr>
+        <w:t>分公司</w:t>
+      </w:r>
+    </w:p>
+    <w:p>
+      <w:pPr>
+        <w:pStyle w:val="a3"/>
+        <w:numPr>
+          <w:ilvl w:val="0"/>
+          <w:numId w:val="6"/>
+        </w:numPr>
+        <w:ind w:firstLineChars="0"/>
+        <w:rPr>
+          <w:rFonts w:hint="eastAsia"/>
+        </w:rPr>
+      </w:pPr>
+      <w:r>
+        <w:rPr>
+          <w:rFonts w:hint="eastAsia"/>
+        </w:rPr>
+        <w:t>报表设置</w:t>
       </w:r>
     </w:p>
     <w:p>
@@ -568,440 +2995,512 @@
         <w:rPr>
           <w:rFonts w:hint="eastAsia"/>
         </w:rPr>
-        <w:t>勘察是撰写报告的前提，但经常是勘察与撰写报告同时进行。</w:t>
-      </w:r>
-    </w:p>
-    <w:p>
-      <w:pPr>
-        <w:pStyle w:val="a3"/>
-        <w:numPr>
-          <w:ilvl w:val="0"/>
-          <w:numId w:val="16"/>
-        </w:numPr>
-        <w:ind w:firstLineChars="0"/>
-        <w:rPr>
-          <w:rFonts w:hint="eastAsia"/>
-        </w:rPr>
-      </w:pPr>
-      <w:r>
-        <w:rPr>
-          <w:rFonts w:hint="eastAsia"/>
-        </w:rPr>
-        <w:t>发起人：</w:t>
-      </w:r>
-      <w:r>
-        <w:rPr>
-          <w:rFonts w:hint="eastAsia"/>
-        </w:rPr>
-        <w:t>业务员。但允许由评估部的人员输入信息后，替业务员发起</w:t>
-      </w:r>
-      <w:r>
-        <w:rPr>
-          <w:rFonts w:hint="eastAsia"/>
-        </w:rPr>
-        <w:t>勘察</w:t>
-      </w:r>
-      <w:r>
-        <w:rPr>
-          <w:rFonts w:hint="eastAsia"/>
-        </w:rPr>
-        <w:t>。</w:t>
-      </w:r>
-      <w:r>
-        <w:rPr>
-          <w:rFonts w:hint="eastAsia"/>
-        </w:rPr>
-        <w:t>发起时，业务员需要提供“客户电话”、“来源”等信息。</w:t>
-      </w:r>
-    </w:p>
-    <w:p>
-      <w:pPr>
-        <w:pStyle w:val="a3"/>
-        <w:numPr>
-          <w:ilvl w:val="0"/>
-          <w:numId w:val="16"/>
-        </w:numPr>
-        <w:ind w:firstLineChars="0"/>
-        <w:rPr>
-          <w:rFonts w:hint="eastAsia"/>
-        </w:rPr>
-      </w:pPr>
-      <w:r>
-        <w:rPr>
-          <w:rFonts w:hint="eastAsia"/>
-        </w:rPr>
-        <w:t>上一环节：可能是由“询价”环节中发起勘察，也可能是直接发起。</w:t>
-      </w:r>
-    </w:p>
-    <w:p>
-      <w:pPr>
-        <w:pStyle w:val="a3"/>
-        <w:numPr>
-          <w:ilvl w:val="0"/>
-          <w:numId w:val="16"/>
-        </w:numPr>
-        <w:ind w:firstLineChars="0"/>
-        <w:rPr>
-          <w:rFonts w:hint="eastAsia"/>
-        </w:rPr>
-      </w:pPr>
-      <w:r>
-        <w:rPr>
-          <w:rFonts w:hint="eastAsia"/>
-        </w:rPr>
-        <w:t>发起勘察后，由“调度员”跟客户联系，完善“小区”、“地址”等信息，跟客户约定勘察时间。每天上午、下午，调度员需要分别打印出今天需要勘察的项目交给勘察人员。</w:t>
-      </w:r>
-    </w:p>
-    <w:p>
-      <w:pPr>
-        <w:pStyle w:val="a3"/>
-        <w:numPr>
-          <w:ilvl w:val="0"/>
-          <w:numId w:val="16"/>
-        </w:numPr>
-        <w:ind w:firstLineChars="0"/>
-        <w:rPr>
-          <w:rFonts w:hint="eastAsia"/>
-        </w:rPr>
-      </w:pPr>
-      <w:r>
-        <w:rPr>
-          <w:rFonts w:hint="eastAsia"/>
-        </w:rPr>
-        <w:t>勘察人员包括估价师、估价员及司机，但并不是必须三人一组。勘察人员除了司机，采用每天轮流值班的制度。</w:t>
-      </w:r>
-    </w:p>
-    <w:p>
-      <w:pPr>
-        <w:pStyle w:val="a3"/>
-        <w:numPr>
-          <w:ilvl w:val="0"/>
-          <w:numId w:val="16"/>
-        </w:numPr>
-        <w:ind w:firstLineChars="0"/>
-        <w:rPr>
-          <w:rFonts w:hint="eastAsia"/>
-        </w:rPr>
-      </w:pPr>
-      <w:r>
-        <w:rPr>
-          <w:rFonts w:hint="eastAsia"/>
-        </w:rPr>
-        <w:t>勘察现场完成的标志是，勘察估价师完成了勘察报价，并将照片上传到“附件管理”中去。</w:t>
-      </w:r>
-    </w:p>
-    <w:p>
-      <w:pPr>
-        <w:pStyle w:val="a3"/>
-        <w:numPr>
-          <w:ilvl w:val="0"/>
-          <w:numId w:val="16"/>
-        </w:numPr>
-        <w:ind w:firstLineChars="0"/>
-        <w:rPr>
-          <w:rFonts w:hint="eastAsia"/>
-        </w:rPr>
-      </w:pPr>
-      <w:r>
-        <w:rPr>
-          <w:rFonts w:hint="eastAsia"/>
-        </w:rPr>
-        <w:t>勘察完成后，即生成估价师、估价员、司机相应的勘察补贴，每月结算。</w:t>
-      </w:r>
-    </w:p>
-    <w:p>
-      <w:pPr>
-        <w:pStyle w:val="a3"/>
-        <w:numPr>
-          <w:ilvl w:val="0"/>
-          <w:numId w:val="16"/>
-        </w:numPr>
-        <w:ind w:firstLineChars="0"/>
-      </w:pPr>
-      <w:r>
-        <w:rPr>
-          <w:rFonts w:hint="eastAsia"/>
-        </w:rPr>
-        <w:t>补拍照片：有些评估业务</w:t>
-      </w:r>
-      <w:proofErr w:type="gramStart"/>
-      <w:r>
-        <w:rPr>
-          <w:rFonts w:hint="eastAsia"/>
-        </w:rPr>
-        <w:t>需要需要</w:t>
-      </w:r>
-      <w:proofErr w:type="gramEnd"/>
-      <w:r>
-        <w:rPr>
-          <w:rFonts w:hint="eastAsia"/>
-        </w:rPr>
-        <w:t>事后去补拍照片。需要生成新的勘察记录，以便生成相应的勘察费用。</w:t>
-      </w:r>
-    </w:p>
-    <w:p>
-      <w:pPr>
-        <w:pStyle w:val="a3"/>
-        <w:numPr>
-          <w:ilvl w:val="0"/>
-          <w:numId w:val="4"/>
-        </w:numPr>
-        <w:ind w:firstLineChars="0"/>
-        <w:rPr>
-          <w:rFonts w:hint="eastAsia"/>
-        </w:rPr>
-      </w:pPr>
-      <w:r>
-        <w:rPr>
-          <w:rFonts w:hint="eastAsia"/>
-        </w:rPr>
-        <w:t>撰写</w:t>
-      </w:r>
-      <w:r>
-        <w:rPr>
-          <w:rFonts w:hint="eastAsia"/>
-        </w:rPr>
-        <w:t>报告</w:t>
-      </w:r>
-    </w:p>
-    <w:p>
-      <w:pPr>
-        <w:pStyle w:val="a3"/>
-        <w:ind w:left="1260" w:firstLineChars="0" w:firstLine="0"/>
-        <w:rPr>
-          <w:rFonts w:hint="eastAsia"/>
-        </w:rPr>
-      </w:pPr>
-      <w:r>
-        <w:rPr>
-          <w:rFonts w:hint="eastAsia"/>
-        </w:rPr>
-        <w:t>改报告</w:t>
-      </w:r>
-    </w:p>
-    <w:p>
-      <w:pPr>
-        <w:pStyle w:val="a3"/>
-        <w:ind w:left="1260" w:firstLineChars="0" w:firstLine="0"/>
-        <w:rPr>
-          <w:rFonts w:hint="eastAsia"/>
-        </w:rPr>
-      </w:pPr>
-      <w:r>
-        <w:rPr>
-          <w:rFonts w:hint="eastAsia"/>
-        </w:rPr>
-        <w:t>合并、拆分报告</w:t>
-      </w:r>
-    </w:p>
-    <w:p>
-      <w:pPr>
-        <w:pStyle w:val="a3"/>
-        <w:ind w:left="1260" w:firstLineChars="0" w:firstLine="0"/>
-      </w:pPr>
+        <w:t>允许通过自定义的形式，生成查询报表（</w:t>
+      </w:r>
+      <w:r>
+        <w:rPr>
+          <w:rFonts w:hint="eastAsia"/>
+        </w:rPr>
+        <w:t>exce</w:t>
+      </w:r>
       <w:bookmarkStart w:id="0" w:name="_GoBack"/>
       <w:bookmarkEnd w:id="0"/>
-    </w:p>
-    <w:p>
-      <w:pPr>
-        <w:pStyle w:val="a3"/>
-        <w:numPr>
-          <w:ilvl w:val="0"/>
-          <w:numId w:val="4"/>
-        </w:numPr>
-        <w:ind w:firstLineChars="0"/>
-      </w:pPr>
-      <w:r>
-        <w:rPr>
-          <w:rFonts w:hint="eastAsia"/>
-        </w:rPr>
-        <w:t>核算</w:t>
-      </w:r>
-    </w:p>
-    <w:p>
-      <w:pPr>
-        <w:pStyle w:val="a3"/>
-        <w:numPr>
-          <w:ilvl w:val="0"/>
-          <w:numId w:val="5"/>
-        </w:numPr>
-        <w:ind w:firstLineChars="0"/>
-      </w:pPr>
-      <w:r>
-        <w:rPr>
-          <w:rFonts w:hint="eastAsia"/>
-        </w:rPr>
-        <w:t>报告接收</w:t>
-      </w:r>
-    </w:p>
-    <w:p>
-      <w:pPr>
-        <w:pStyle w:val="a3"/>
-        <w:numPr>
-          <w:ilvl w:val="0"/>
-          <w:numId w:val="5"/>
-        </w:numPr>
-        <w:ind w:firstLineChars="0"/>
-      </w:pPr>
-      <w:r>
-        <w:rPr>
-          <w:rFonts w:hint="eastAsia"/>
-        </w:rPr>
-        <w:t>出纳确认</w:t>
-      </w:r>
-    </w:p>
-    <w:p>
-      <w:pPr>
-        <w:pStyle w:val="a3"/>
-        <w:numPr>
-          <w:ilvl w:val="0"/>
-          <w:numId w:val="5"/>
-        </w:numPr>
-        <w:ind w:firstLineChars="0"/>
-      </w:pPr>
-      <w:r>
-        <w:rPr>
-          <w:rFonts w:hint="eastAsia"/>
-        </w:rPr>
-        <w:t>会计确认</w:t>
-      </w:r>
-    </w:p>
-    <w:p>
-      <w:pPr>
-        <w:pStyle w:val="a3"/>
-        <w:numPr>
-          <w:ilvl w:val="0"/>
-          <w:numId w:val="5"/>
-        </w:numPr>
-        <w:ind w:firstLineChars="0"/>
-      </w:pPr>
-      <w:r>
-        <w:rPr>
-          <w:rFonts w:hint="eastAsia"/>
-        </w:rPr>
-        <w:t>经理确认</w:t>
-      </w:r>
-    </w:p>
-    <w:p>
-      <w:pPr>
-        <w:pStyle w:val="a3"/>
-        <w:numPr>
-          <w:ilvl w:val="0"/>
-          <w:numId w:val="4"/>
-        </w:numPr>
-        <w:ind w:firstLineChars="0"/>
-      </w:pPr>
-      <w:r>
-        <w:rPr>
-          <w:rFonts w:hint="eastAsia"/>
-        </w:rPr>
-        <w:t>价格沟通</w:t>
-      </w:r>
-    </w:p>
-    <w:p>
-      <w:pPr>
-        <w:pStyle w:val="a3"/>
-        <w:numPr>
-          <w:ilvl w:val="0"/>
-          <w:numId w:val="4"/>
-        </w:numPr>
-        <w:ind w:firstLineChars="0"/>
-      </w:pPr>
-      <w:r>
-        <w:rPr>
-          <w:rFonts w:hint="eastAsia"/>
-        </w:rPr>
-        <w:t>附件管理</w:t>
-      </w:r>
-    </w:p>
-    <w:p>
-      <w:pPr>
-        <w:pStyle w:val="a3"/>
-        <w:numPr>
-          <w:ilvl w:val="0"/>
-          <w:numId w:val="4"/>
-        </w:numPr>
-        <w:ind w:firstLineChars="0"/>
-      </w:pPr>
-      <w:r>
-        <w:rPr>
-          <w:rFonts w:hint="eastAsia"/>
-        </w:rPr>
-        <w:t>项目备忘管理</w:t>
-      </w:r>
-    </w:p>
-    <w:p>
-      <w:pPr>
-        <w:pStyle w:val="a3"/>
-        <w:numPr>
-          <w:ilvl w:val="0"/>
-          <w:numId w:val="4"/>
-        </w:numPr>
-        <w:ind w:firstLineChars="0"/>
-      </w:pPr>
-      <w:r>
-        <w:rPr>
-          <w:rFonts w:hint="eastAsia"/>
-        </w:rPr>
-        <w:t>案例采集</w:t>
-      </w:r>
-    </w:p>
-    <w:p>
-      <w:pPr>
-        <w:pStyle w:val="a3"/>
-        <w:numPr>
-          <w:ilvl w:val="0"/>
-          <w:numId w:val="4"/>
-        </w:numPr>
-        <w:ind w:firstLineChars="0"/>
-      </w:pPr>
-      <w:r>
-        <w:rPr>
-          <w:rFonts w:hint="eastAsia"/>
-        </w:rPr>
-        <w:t>其他要求：</w:t>
-      </w:r>
-    </w:p>
-    <w:p>
-      <w:pPr>
-        <w:pStyle w:val="a3"/>
-        <w:numPr>
-          <w:ilvl w:val="0"/>
-          <w:numId w:val="14"/>
-        </w:numPr>
-        <w:ind w:firstLineChars="0"/>
-      </w:pPr>
-      <w:r>
-        <w:t>在以上所有主流程</w:t>
-      </w:r>
-      <w:r>
-        <w:rPr>
-          <w:rFonts w:hint="eastAsia"/>
-        </w:rPr>
-        <w:t>进展过程</w:t>
-      </w:r>
-      <w:r>
-        <w:t>中，业务员</w:t>
-      </w:r>
-      <w:r>
-        <w:rPr>
-          <w:rFonts w:hint="eastAsia"/>
-        </w:rPr>
-        <w:t>可以</w:t>
-      </w:r>
-      <w:r>
-        <w:t>“</w:t>
-      </w:r>
-      <w:r>
-        <w:rPr>
-          <w:rFonts w:hint="eastAsia"/>
-        </w:rPr>
-        <w:t>取消业务</w:t>
-      </w:r>
-      <w:r>
-        <w:t>”</w:t>
-      </w:r>
-      <w:r>
+      <w:r>
+        <w:rPr>
+          <w:rFonts w:hint="eastAsia"/>
+        </w:rPr>
+        <w:t>l</w:t>
+      </w:r>
+      <w:r>
+        <w:rPr>
+          <w:rFonts w:hint="eastAsia"/>
+        </w:rPr>
+        <w:t>）</w:t>
+      </w:r>
+    </w:p>
+    <w:p>
+      <w:pPr>
+        <w:pStyle w:val="a3"/>
+        <w:numPr>
+          <w:ilvl w:val="0"/>
+          <w:numId w:val="6"/>
+        </w:numPr>
+        <w:ind w:firstLineChars="0"/>
+        <w:rPr>
+          <w:rFonts w:hint="eastAsia"/>
+        </w:rPr>
+      </w:pPr>
+      <w:r>
+        <w:rPr>
+          <w:rFonts w:hint="eastAsia"/>
+        </w:rPr>
+        <w:t>基础信息配置</w:t>
+      </w:r>
+    </w:p>
+    <w:p>
+      <w:pPr>
+        <w:pStyle w:val="a3"/>
+        <w:numPr>
+          <w:ilvl w:val="0"/>
+          <w:numId w:val="33"/>
+        </w:numPr>
+        <w:ind w:left="1701" w:firstLineChars="0"/>
+        <w:rPr>
+          <w:rFonts w:hint="eastAsia"/>
+        </w:rPr>
+      </w:pPr>
+      <w:r>
+        <w:rPr>
+          <w:rFonts w:hint="eastAsia"/>
+        </w:rPr>
+        <w:t>员工角色、权限、配置</w:t>
+      </w:r>
+    </w:p>
+    <w:p>
+      <w:pPr>
+        <w:pStyle w:val="a3"/>
+        <w:numPr>
+          <w:ilvl w:val="0"/>
+          <w:numId w:val="33"/>
+        </w:numPr>
+        <w:ind w:left="1701" w:firstLineChars="0"/>
+        <w:rPr>
+          <w:rFonts w:hint="eastAsia"/>
+        </w:rPr>
+      </w:pPr>
+      <w:r>
+        <w:rPr>
+          <w:rFonts w:hint="eastAsia"/>
+        </w:rPr>
+        <w:t>模板配置</w:t>
+      </w:r>
+    </w:p>
+    <w:p>
+      <w:pPr>
+        <w:pStyle w:val="a3"/>
+        <w:numPr>
+          <w:ilvl w:val="0"/>
+          <w:numId w:val="33"/>
+        </w:numPr>
+        <w:ind w:left="1701" w:firstLineChars="0"/>
+      </w:pPr>
+    </w:p>
+    <w:p>
+      <w:pPr>
+        <w:pStyle w:val="a3"/>
+        <w:numPr>
+          <w:ilvl w:val="0"/>
+          <w:numId w:val="6"/>
+        </w:numPr>
+        <w:ind w:firstLineChars="0"/>
+      </w:pPr>
+    </w:p>
+    <w:p>
+      <w:pPr>
+        <w:pStyle w:val="a3"/>
+        <w:numPr>
+          <w:ilvl w:val="0"/>
+          <w:numId w:val="2"/>
+        </w:numPr>
+        <w:ind w:firstLineChars="0"/>
+      </w:pPr>
+      <w:r>
+        <w:rPr>
+          <w:rFonts w:hint="eastAsia"/>
+        </w:rPr>
+        <w:t>小工具</w:t>
+      </w:r>
+    </w:p>
+    <w:p>
+      <w:pPr>
+        <w:pStyle w:val="a3"/>
+        <w:numPr>
+          <w:ilvl w:val="0"/>
+          <w:numId w:val="7"/>
+        </w:numPr>
+        <w:ind w:firstLineChars="0"/>
+      </w:pPr>
+      <w:r>
+        <w:rPr>
+          <w:rFonts w:hint="eastAsia"/>
+        </w:rPr>
+        <w:t>评估费计算</w:t>
+      </w:r>
+    </w:p>
+    <w:p>
+      <w:pPr>
+        <w:pStyle w:val="a3"/>
+        <w:numPr>
+          <w:ilvl w:val="0"/>
+          <w:numId w:val="7"/>
+        </w:numPr>
+        <w:ind w:firstLineChars="0"/>
+      </w:pPr>
+      <w:r>
+        <w:rPr>
+          <w:rFonts w:hint="eastAsia"/>
+        </w:rPr>
+        <w:t>公告板</w:t>
+      </w:r>
+    </w:p>
+    <w:p>
+      <w:pPr>
+        <w:pStyle w:val="a3"/>
+        <w:numPr>
+          <w:ilvl w:val="0"/>
+          <w:numId w:val="10"/>
+        </w:numPr>
+        <w:ind w:firstLineChars="0"/>
+      </w:pPr>
+      <w:r>
+        <w:rPr>
+          <w:rFonts w:hint="eastAsia"/>
+        </w:rPr>
+        <w:t>类似通告性质</w:t>
+      </w:r>
+    </w:p>
+    <w:p>
+      <w:pPr>
+        <w:pStyle w:val="a3"/>
+        <w:numPr>
+          <w:ilvl w:val="0"/>
+          <w:numId w:val="1"/>
+        </w:numPr>
+        <w:ind w:firstLineChars="0"/>
+      </w:pPr>
+      <w:r>
+        <w:rPr>
+          <w:rFonts w:hint="eastAsia"/>
+        </w:rPr>
+        <w:t>使用场景</w:t>
+      </w:r>
+    </w:p>
+    <w:p>
+      <w:pPr>
+        <w:pStyle w:val="a3"/>
+        <w:numPr>
+          <w:ilvl w:val="0"/>
+          <w:numId w:val="8"/>
+        </w:numPr>
+        <w:ind w:firstLineChars="0"/>
+      </w:pPr>
+      <w:r>
+        <w:rPr>
+          <w:rFonts w:hint="eastAsia"/>
+        </w:rPr>
+        <w:t>业务员使用</w:t>
+      </w:r>
+      <w:r>
+        <w:rPr>
+          <w:rFonts w:hint="eastAsia"/>
+        </w:rPr>
+        <w:t>（以手机应用为主）</w:t>
+      </w:r>
+    </w:p>
+    <w:p>
+      <w:pPr>
+        <w:pStyle w:val="a3"/>
+        <w:numPr>
+          <w:ilvl w:val="0"/>
+          <w:numId w:val="27"/>
+        </w:numPr>
+        <w:ind w:left="1276" w:firstLineChars="0" w:hanging="425"/>
+        <w:rPr>
+          <w:rFonts w:hint="eastAsia"/>
+        </w:rPr>
+      </w:pPr>
+      <w:r>
+        <w:rPr>
+          <w:rFonts w:hint="eastAsia"/>
+        </w:rPr>
+        <w:t>场景</w:t>
+      </w:r>
+      <w:r>
+        <w:rPr>
+          <w:rFonts w:hint="eastAsia"/>
+        </w:rPr>
+        <w:t>1</w:t>
+      </w:r>
+      <w:r>
+        <w:rPr>
+          <w:rFonts w:hint="eastAsia"/>
+        </w:rPr>
+        <w:t>：询价。询价后，直接显示出已有的相同小区的报价记录，业务员可以直接确认价格，发起勘察，或者再继续要求人工应价。</w:t>
+      </w:r>
+    </w:p>
+    <w:p>
+      <w:pPr>
+        <w:pStyle w:val="a3"/>
+        <w:numPr>
+          <w:ilvl w:val="0"/>
+          <w:numId w:val="27"/>
+        </w:numPr>
+        <w:ind w:left="1276" w:firstLineChars="0" w:hanging="425"/>
+        <w:rPr>
+          <w:rFonts w:hint="eastAsia"/>
+        </w:rPr>
+      </w:pPr>
+      <w:r>
+        <w:rPr>
+          <w:rFonts w:hint="eastAsia"/>
+        </w:rPr>
+        <w:t>场景</w:t>
+      </w:r>
+      <w:r>
+        <w:rPr>
+          <w:rFonts w:hint="eastAsia"/>
+        </w:rPr>
+        <w:t>2</w:t>
+      </w:r>
+      <w:r>
+        <w:rPr>
+          <w:rFonts w:hint="eastAsia"/>
+        </w:rPr>
+        <w:t>：发起业务，从询价后的应价发起勘察；或者直接发起勘察；</w:t>
+      </w:r>
+    </w:p>
+    <w:p>
+      <w:pPr>
+        <w:pStyle w:val="a3"/>
+        <w:numPr>
+          <w:ilvl w:val="0"/>
+          <w:numId w:val="27"/>
+        </w:numPr>
+        <w:ind w:left="1276" w:firstLineChars="0" w:hanging="425"/>
+        <w:rPr>
+          <w:rFonts w:hint="eastAsia"/>
+        </w:rPr>
+      </w:pPr>
+      <w:r>
+        <w:rPr>
+          <w:rFonts w:hint="eastAsia"/>
+        </w:rPr>
+        <w:t>场景</w:t>
+      </w:r>
+      <w:r>
+        <w:rPr>
+          <w:rFonts w:hint="eastAsia"/>
+        </w:rPr>
+        <w:t>3</w:t>
+      </w:r>
+      <w:r>
+        <w:rPr>
+          <w:rFonts w:hint="eastAsia"/>
+        </w:rPr>
+        <w:t>：待处理业务，</w:t>
+      </w:r>
+      <w:r>
+        <w:rPr>
+          <w:rFonts w:hint="eastAsia"/>
+        </w:rPr>
+        <w:t>需要业务员处理的，主要有</w:t>
+      </w:r>
+      <w:r>
+        <w:rPr>
+          <w:rFonts w:hint="eastAsia"/>
+        </w:rPr>
+        <w:t>“价格确认”、“初稿完成”、“收费确认”三部分，还有一些不是必要环节，属于“消息通知”被</w:t>
+      </w:r>
+      <w:r>
+        <w:rPr>
+          <w:rFonts w:hint="eastAsia"/>
+        </w:rPr>
+        <w:t>@</w:t>
+      </w:r>
+      <w:r>
+        <w:rPr>
+          <w:rFonts w:hint="eastAsia"/>
+        </w:rPr>
+        <w:t>的内容，比如询价后的应价。业务员读完应价后即从待处理业务中移入“我的询价列表”。待处理业务需要主动推送，提醒处理。</w:t>
+      </w:r>
+    </w:p>
+    <w:p>
+      <w:pPr>
+        <w:pStyle w:val="a3"/>
+        <w:numPr>
+          <w:ilvl w:val="0"/>
+          <w:numId w:val="27"/>
+        </w:numPr>
+        <w:ind w:left="1276" w:firstLineChars="0" w:hanging="425"/>
+      </w:pPr>
+      <w:r>
+        <w:t>价格沟通时，能方便看到估价师、客户、来源电话等信息。</w:t>
+      </w:r>
+    </w:p>
+    <w:p>
+      <w:pPr>
+        <w:pStyle w:val="a3"/>
+        <w:numPr>
+          <w:ilvl w:val="0"/>
+          <w:numId w:val="27"/>
+        </w:numPr>
+        <w:ind w:left="1276" w:firstLineChars="0" w:hanging="425"/>
+        <w:rPr>
+          <w:rFonts w:hint="eastAsia"/>
+        </w:rPr>
+      </w:pPr>
+      <w:r>
+        <w:rPr>
+          <w:rFonts w:hint="eastAsia"/>
+        </w:rPr>
+        <w:t>场景</w:t>
+      </w:r>
+      <w:r>
+        <w:rPr>
+          <w:rFonts w:hint="eastAsia"/>
+        </w:rPr>
+        <w:t>4</w:t>
+      </w:r>
+      <w:r>
+        <w:rPr>
+          <w:rFonts w:hint="eastAsia"/>
+        </w:rPr>
+        <w:t>：我的业务清单：</w:t>
+      </w:r>
+    </w:p>
+    <w:p>
+      <w:pPr>
+        <w:pStyle w:val="a3"/>
+        <w:numPr>
+          <w:ilvl w:val="0"/>
+          <w:numId w:val="28"/>
+        </w:numPr>
+        <w:ind w:firstLineChars="0"/>
+        <w:rPr>
+          <w:rFonts w:hint="eastAsia"/>
+        </w:rPr>
+      </w:pPr>
+      <w:r>
+        <w:rPr>
+          <w:rFonts w:hint="eastAsia"/>
+        </w:rPr>
+        <w:t>未完成业务列表：可查看业务进展情况、责任人</w:t>
+      </w:r>
+    </w:p>
+    <w:p>
+      <w:pPr>
+        <w:pStyle w:val="a3"/>
+        <w:numPr>
+          <w:ilvl w:val="0"/>
+          <w:numId w:val="28"/>
+        </w:numPr>
+        <w:ind w:firstLineChars="0"/>
+        <w:rPr>
+          <w:rFonts w:hint="eastAsia"/>
+        </w:rPr>
+      </w:pPr>
+      <w:r>
+        <w:rPr>
+          <w:rFonts w:hint="eastAsia"/>
+        </w:rPr>
+        <w:t>我的询价列表：方便业务员从询价中发起业务</w:t>
+      </w:r>
+    </w:p>
+    <w:p>
+      <w:pPr>
+        <w:pStyle w:val="a3"/>
+        <w:numPr>
+          <w:ilvl w:val="0"/>
+          <w:numId w:val="28"/>
+        </w:numPr>
+        <w:ind w:firstLineChars="0"/>
+        <w:rPr>
+          <w:rFonts w:hint="eastAsia"/>
+        </w:rPr>
+      </w:pPr>
+      <w:r>
+        <w:rPr>
+          <w:rFonts w:hint="eastAsia"/>
+        </w:rPr>
+        <w:t>我的历史业务：可以从历史业务中发起业务</w:t>
+      </w:r>
+    </w:p>
+    <w:p>
+      <w:pPr>
+        <w:pStyle w:val="a3"/>
+        <w:numPr>
+          <w:ilvl w:val="0"/>
+          <w:numId w:val="28"/>
+        </w:numPr>
+        <w:ind w:firstLineChars="0"/>
+        <w:rPr>
+          <w:rFonts w:hint="eastAsia"/>
+        </w:rPr>
+      </w:pPr>
+      <w:r>
+        <w:rPr>
+          <w:rFonts w:hint="eastAsia"/>
+        </w:rPr>
+        <w:t>需要配合灵活的查询功能。查询字段可进行配置</w:t>
+      </w:r>
+    </w:p>
+    <w:p>
+      <w:pPr>
+        <w:pStyle w:val="a3"/>
+        <w:numPr>
+          <w:ilvl w:val="0"/>
+          <w:numId w:val="28"/>
+        </w:numPr>
+        <w:ind w:firstLineChars="0"/>
+        <w:rPr>
+          <w:rFonts w:hint="eastAsia"/>
+        </w:rPr>
+      </w:pPr>
+      <w:r>
+        <w:rPr>
+          <w:rFonts w:hint="eastAsia"/>
+        </w:rPr>
+        <w:t>每笔业务中，可以查看详情、价格争议、关闭业务、上传附件、备忘填写。（对已经价格确认后的订单，再发起价格争议，就是修改价格）</w:t>
+      </w:r>
+    </w:p>
+    <w:p>
+      <w:pPr>
+        <w:pStyle w:val="a3"/>
+        <w:numPr>
+          <w:ilvl w:val="0"/>
+          <w:numId w:val="27"/>
+        </w:numPr>
+        <w:ind w:left="1276" w:firstLineChars="0" w:hanging="425"/>
+        <w:rPr>
+          <w:rFonts w:hint="eastAsia"/>
+        </w:rPr>
+      </w:pPr>
+      <w:r>
+        <w:rPr>
+          <w:rFonts w:hint="eastAsia"/>
+        </w:rPr>
+        <w:t>场景</w:t>
+      </w:r>
+      <w:r>
+        <w:rPr>
+          <w:rFonts w:hint="eastAsia"/>
+        </w:rPr>
+        <w:t>5</w:t>
+      </w:r>
+      <w:r>
+        <w:rPr>
+          <w:rFonts w:hint="eastAsia"/>
+        </w:rPr>
+        <w:t>：按时间查询统计自己的业务笔数、金额、未收</w:t>
+      </w:r>
+      <w:proofErr w:type="gramStart"/>
+      <w:r>
+        <w:rPr>
+          <w:rFonts w:hint="eastAsia"/>
+        </w:rPr>
+        <w:t>帐款</w:t>
+      </w:r>
+      <w:proofErr w:type="gramEnd"/>
+      <w:r>
+        <w:rPr>
+          <w:rFonts w:hint="eastAsia"/>
+        </w:rPr>
+        <w:t>等</w:t>
+      </w:r>
+      <w:r>
+        <w:rPr>
+          <w:rFonts w:hint="eastAsia"/>
+        </w:rPr>
         <w:t>。</w:t>
       </w:r>
     </w:p>
@@ -1010,735 +3509,457 @@
         <w:pStyle w:val="a3"/>
         <w:numPr>
           <w:ilvl w:val="0"/>
-          <w:numId w:val="14"/>
-        </w:numPr>
-        <w:ind w:firstLineChars="0"/>
-        <w:rPr>
-          <w:rFonts w:hint="eastAsia"/>
-        </w:rPr>
-      </w:pPr>
-      <w:r>
-        <w:rPr>
-          <w:rFonts w:hint="eastAsia"/>
-        </w:rPr>
-        <w:t>各</w:t>
-      </w:r>
-      <w:r>
-        <w:rPr>
-          <w:rFonts w:hint="eastAsia"/>
-        </w:rPr>
-        <w:t>环节都可以“转移责任</w:t>
-      </w:r>
-      <w:r>
-        <w:t>”</w:t>
-      </w:r>
-      <w:r>
-        <w:t>，将自己的责任指定给他人。</w:t>
-      </w:r>
-    </w:p>
-    <w:p>
-      <w:pPr>
-        <w:pStyle w:val="a3"/>
-        <w:numPr>
-          <w:ilvl w:val="0"/>
-          <w:numId w:val="14"/>
-        </w:numPr>
-        <w:ind w:firstLineChars="0"/>
-        <w:rPr>
-          <w:rFonts w:hint="eastAsia"/>
-        </w:rPr>
-      </w:pPr>
-      <w:r>
-        <w:rPr>
-          <w:rFonts w:hint="eastAsia"/>
-        </w:rPr>
-        <w:t>每个环节都要记录时间，以便进行时效考核</w:t>
+          <w:numId w:val="27"/>
+        </w:numPr>
+        <w:ind w:left="1276" w:firstLineChars="0" w:hanging="425"/>
+        <w:rPr>
+          <w:rFonts w:hint="eastAsia"/>
+        </w:rPr>
+      </w:pPr>
+      <w:r>
+        <w:rPr>
+          <w:rFonts w:hint="eastAsia"/>
+        </w:rPr>
+        <w:t>方便性：尽量减少输入，能设置默认值的地方都设置默认值。</w:t>
+      </w:r>
+    </w:p>
+    <w:p>
+      <w:pPr>
+        <w:pStyle w:val="a3"/>
+        <w:numPr>
+          <w:ilvl w:val="0"/>
+          <w:numId w:val="8"/>
+        </w:numPr>
+        <w:ind w:firstLineChars="0"/>
+        <w:rPr>
+          <w:rFonts w:hint="eastAsia"/>
+        </w:rPr>
+      </w:pPr>
+      <w:r>
+        <w:rPr>
+          <w:rFonts w:hint="eastAsia"/>
+        </w:rPr>
+        <w:t>公司老总使用</w:t>
+      </w:r>
+    </w:p>
+    <w:p>
+      <w:pPr>
+        <w:pStyle w:val="a3"/>
+        <w:ind w:left="840" w:firstLineChars="0" w:firstLine="0"/>
+        <w:rPr>
+          <w:rFonts w:hint="eastAsia"/>
+        </w:rPr>
+      </w:pPr>
+      <w:r>
+        <w:rPr>
+          <w:rFonts w:hint="eastAsia"/>
+        </w:rPr>
+        <w:t>公司老总同时也是业务员，所以拥有业务员的各项功能，除此之外</w:t>
+      </w:r>
+    </w:p>
+    <w:p>
+      <w:pPr>
+        <w:pStyle w:val="a3"/>
+        <w:numPr>
+          <w:ilvl w:val="0"/>
+          <w:numId w:val="30"/>
+        </w:numPr>
+        <w:ind w:left="1276" w:firstLineChars="0"/>
+        <w:rPr>
+          <w:rFonts w:hint="eastAsia"/>
+        </w:rPr>
+      </w:pPr>
+      <w:r>
+        <w:rPr>
+          <w:rFonts w:hint="eastAsia"/>
+        </w:rPr>
+        <w:lastRenderedPageBreak/>
+        <w:t>场景</w:t>
+      </w:r>
+      <w:r>
+        <w:rPr>
+          <w:rFonts w:hint="eastAsia"/>
+        </w:rPr>
+        <w:t>1</w:t>
+      </w:r>
+      <w:r>
+        <w:rPr>
+          <w:rFonts w:hint="eastAsia"/>
+        </w:rPr>
+        <w:t>：各类审批（包括价格争议）、发文确认。</w:t>
+      </w:r>
+    </w:p>
+    <w:p>
+      <w:pPr>
+        <w:pStyle w:val="a3"/>
+        <w:numPr>
+          <w:ilvl w:val="0"/>
+          <w:numId w:val="30"/>
+        </w:numPr>
+        <w:ind w:left="1276" w:firstLineChars="0"/>
+      </w:pPr>
+      <w:r>
+        <w:t>场</w:t>
+      </w:r>
+      <w:r>
+        <w:rPr>
+          <w:rFonts w:hint="eastAsia"/>
+        </w:rPr>
+        <w:t>景</w:t>
+      </w:r>
+      <w:r>
+        <w:rPr>
+          <w:rFonts w:hint="eastAsia"/>
+        </w:rPr>
+        <w:t>2</w:t>
+      </w:r>
+      <w:r>
+        <w:rPr>
+          <w:rFonts w:hint="eastAsia"/>
+        </w:rPr>
+        <w:t>：统计查询：本日、本周、本月的勘察现场、撰稿、收款情况。按报告类型、按银行、按业务员等分类查询。</w:t>
+      </w:r>
+    </w:p>
+    <w:p>
+      <w:pPr>
+        <w:pStyle w:val="a3"/>
+        <w:numPr>
+          <w:ilvl w:val="0"/>
+          <w:numId w:val="8"/>
+        </w:numPr>
+        <w:ind w:firstLineChars="0"/>
+        <w:rPr>
+          <w:rFonts w:hint="eastAsia"/>
+        </w:rPr>
+      </w:pPr>
+      <w:r>
+        <w:rPr>
+          <w:rFonts w:hint="eastAsia"/>
+        </w:rPr>
+        <w:t>评估员使用</w:t>
+      </w:r>
+    </w:p>
+    <w:p>
+      <w:pPr>
+        <w:pStyle w:val="a3"/>
+        <w:numPr>
+          <w:ilvl w:val="0"/>
+          <w:numId w:val="31"/>
+        </w:numPr>
+        <w:ind w:firstLineChars="0"/>
+        <w:rPr>
+          <w:rFonts w:hint="eastAsia"/>
+        </w:rPr>
+      </w:pPr>
+      <w:r>
+        <w:t>待我处理：</w:t>
+      </w:r>
+      <w:r>
+        <w:rPr>
+          <w:rFonts w:hint="eastAsia"/>
+        </w:rPr>
+        <w:t>评估人员根据其每天担任的不同角色，需要处理：应价、调度、勘察、价格确认、分派撰稿、撰稿、一审、二审、估价师签章、总审、装订正稿等环节。</w:t>
+      </w:r>
+    </w:p>
+    <w:p>
+      <w:pPr>
+        <w:pStyle w:val="a3"/>
+        <w:numPr>
+          <w:ilvl w:val="0"/>
+          <w:numId w:val="31"/>
+        </w:numPr>
+        <w:ind w:firstLineChars="0"/>
+        <w:rPr>
+          <w:rFonts w:hint="eastAsia"/>
+        </w:rPr>
+      </w:pPr>
+      <w:r>
+        <w:t>分公司</w:t>
+      </w:r>
+      <w:r>
+        <w:t>可</w:t>
+      </w:r>
+      <w:r>
+        <w:t>通过互联网在不同的地方</w:t>
+      </w:r>
+      <w:r>
+        <w:t>撰写报告、</w:t>
+      </w:r>
+      <w:r>
+        <w:t>提交</w:t>
+      </w:r>
+      <w:r>
+        <w:t>审核。</w:t>
+      </w:r>
+    </w:p>
+    <w:p>
+      <w:pPr>
+        <w:pStyle w:val="a3"/>
+        <w:numPr>
+          <w:ilvl w:val="0"/>
+          <w:numId w:val="31"/>
+        </w:numPr>
+        <w:ind w:firstLineChars="0"/>
+        <w:rPr>
+          <w:rFonts w:hint="eastAsia"/>
+        </w:rPr>
+      </w:pPr>
+      <w:r>
+        <w:rPr>
+          <w:rFonts w:hint="eastAsia"/>
+        </w:rPr>
+        <w:t>未来估价师电子签章。</w:t>
+      </w:r>
+    </w:p>
+    <w:p>
+      <w:pPr>
+        <w:pStyle w:val="a3"/>
+        <w:numPr>
+          <w:ilvl w:val="0"/>
+          <w:numId w:val="8"/>
+        </w:numPr>
+        <w:ind w:firstLineChars="0"/>
+        <w:rPr>
+          <w:rFonts w:hint="eastAsia"/>
+        </w:rPr>
+      </w:pPr>
+      <w:r>
+        <w:rPr>
+          <w:rFonts w:hint="eastAsia"/>
+        </w:rPr>
+        <w:t>综合部使用</w:t>
+      </w:r>
+    </w:p>
+    <w:p>
+      <w:pPr>
+        <w:pStyle w:val="a3"/>
+        <w:numPr>
+          <w:ilvl w:val="0"/>
+          <w:numId w:val="8"/>
+        </w:numPr>
+        <w:ind w:firstLineChars="0"/>
+      </w:pPr>
+      <w:r>
+        <w:rPr>
+          <w:rFonts w:hint="eastAsia"/>
+        </w:rPr>
+        <w:t>拓展部使用</w:t>
+      </w:r>
+    </w:p>
+    <w:p>
+      <w:pPr>
+        <w:pStyle w:val="a3"/>
+        <w:numPr>
+          <w:ilvl w:val="0"/>
+          <w:numId w:val="8"/>
+        </w:numPr>
+        <w:ind w:firstLineChars="0"/>
+      </w:pPr>
+      <w:r>
+        <w:rPr>
+          <w:rFonts w:hint="eastAsia"/>
+        </w:rPr>
+        <w:t>客户使用：客户在手机上，</w:t>
+      </w:r>
+      <w:proofErr w:type="gramStart"/>
+      <w:r>
+        <w:rPr>
+          <w:rFonts w:hint="eastAsia"/>
+        </w:rPr>
+        <w:t>通过微信可以</w:t>
+      </w:r>
+      <w:proofErr w:type="gramEnd"/>
+    </w:p>
+    <w:p>
+      <w:pPr>
+        <w:pStyle w:val="a3"/>
+        <w:numPr>
+          <w:ilvl w:val="0"/>
+          <w:numId w:val="15"/>
+        </w:numPr>
+        <w:ind w:firstLineChars="0"/>
+      </w:pPr>
+      <w:r>
+        <w:rPr>
+          <w:rFonts w:hint="eastAsia"/>
+        </w:rPr>
+        <w:t>扫描报告上的二维</w:t>
+      </w:r>
+      <w:r>
+        <w:rPr>
+          <w:rFonts w:hint="eastAsia"/>
+        </w:rPr>
+        <w:t>码</w:t>
+      </w:r>
+      <w:r>
+        <w:rPr>
+          <w:rFonts w:hint="eastAsia"/>
+        </w:rPr>
+        <w:t>，</w:t>
+      </w:r>
+      <w:r>
+        <w:rPr>
+          <w:rFonts w:hint="eastAsia"/>
+        </w:rPr>
+        <w:t>即</w:t>
+      </w:r>
+      <w:r>
+        <w:rPr>
+          <w:rFonts w:hint="eastAsia"/>
+        </w:rPr>
+        <w:t>可到公司的数据库查询报告的概略内容（地址、评估值）等，以便查核真伪。</w:t>
+      </w:r>
+    </w:p>
+    <w:p>
+      <w:pPr>
+        <w:pStyle w:val="a3"/>
+        <w:numPr>
+          <w:ilvl w:val="0"/>
+          <w:numId w:val="15"/>
+        </w:numPr>
+        <w:ind w:firstLineChars="0"/>
+      </w:pPr>
+      <w:r>
+        <w:rPr>
+          <w:rFonts w:hint="eastAsia"/>
+        </w:rPr>
+        <w:t>输入小区或者地址，查询评估价值</w:t>
+      </w:r>
+    </w:p>
+    <w:p>
+      <w:pPr>
+        <w:pStyle w:val="a3"/>
+        <w:numPr>
+          <w:ilvl w:val="0"/>
+          <w:numId w:val="15"/>
+        </w:numPr>
+        <w:ind w:firstLineChars="0"/>
+      </w:pPr>
+      <w:r>
+        <w:rPr>
+          <w:rFonts w:hint="eastAsia"/>
+        </w:rPr>
+        <w:t>客户</w:t>
+      </w:r>
+      <w:proofErr w:type="gramStart"/>
+      <w:r>
+        <w:rPr>
+          <w:rFonts w:hint="eastAsia"/>
+        </w:rPr>
+        <w:t>询</w:t>
+      </w:r>
+      <w:proofErr w:type="gramEnd"/>
+      <w:r>
+        <w:rPr>
+          <w:rFonts w:hint="eastAsia"/>
+        </w:rPr>
+        <w:t>完价后，</w:t>
+      </w:r>
+      <w:r>
+        <w:rPr>
+          <w:rFonts w:hint="eastAsia"/>
+        </w:rPr>
+        <w:t>直接通过手机下评估委托</w:t>
+      </w:r>
+    </w:p>
+    <w:p>
+      <w:pPr>
+        <w:pStyle w:val="a3"/>
+        <w:numPr>
+          <w:ilvl w:val="0"/>
+          <w:numId w:val="1"/>
+        </w:numPr>
+        <w:ind w:firstLineChars="0"/>
+      </w:pPr>
+      <w:r>
+        <w:t>后期</w:t>
+      </w:r>
+    </w:p>
+    <w:p>
+      <w:pPr>
+        <w:pStyle w:val="a3"/>
+        <w:numPr>
+          <w:ilvl w:val="0"/>
+          <w:numId w:val="13"/>
+        </w:numPr>
+        <w:ind w:firstLineChars="0"/>
+      </w:pPr>
+      <w:r>
+        <w:t>我们需要提供完整、书面的软件使用说明，以便今后新员工能尽快熟练使用</w:t>
+      </w:r>
+    </w:p>
+    <w:p>
+      <w:pPr>
+        <w:pStyle w:val="a3"/>
+        <w:numPr>
+          <w:ilvl w:val="0"/>
+          <w:numId w:val="13"/>
+        </w:numPr>
+        <w:ind w:firstLineChars="0"/>
+      </w:pPr>
+      <w:r>
+        <w:rPr>
+          <w:rFonts w:hint="eastAsia"/>
+        </w:rPr>
+        <w:t>我们需要提供源码、数据表字段说明，以便今后对软件进行二次开发、升级</w:t>
+      </w:r>
+    </w:p>
+    <w:p>
+      <w:pPr>
+        <w:pStyle w:val="a3"/>
+        <w:numPr>
+          <w:ilvl w:val="0"/>
+          <w:numId w:val="13"/>
+        </w:numPr>
+        <w:ind w:firstLineChars="0"/>
+      </w:pPr>
+      <w:r>
+        <w:rPr>
+          <w:rFonts w:hint="eastAsia"/>
+        </w:rPr>
+        <w:t>给予我们必要的培训，使我们能针对软件做一些小的自定义，比如报表、核算方式的修改等。</w:t>
+      </w:r>
+    </w:p>
+    <w:p>
+      <w:pPr>
+        <w:pStyle w:val="a3"/>
+        <w:numPr>
+          <w:ilvl w:val="0"/>
+          <w:numId w:val="13"/>
+        </w:numPr>
+        <w:ind w:firstLineChars="0"/>
+      </w:pPr>
+      <w:r>
+        <w:rPr>
+          <w:rFonts w:hint="eastAsia"/>
+        </w:rPr>
+        <w:t>保持足够的灵活性，方便今后进行扩展，比如我们将在报告中增加</w:t>
+      </w:r>
+      <w:proofErr w:type="gramStart"/>
+      <w:r>
+        <w:rPr>
+          <w:rFonts w:hint="eastAsia"/>
+        </w:rPr>
+        <w:t>二维码防伪</w:t>
+      </w:r>
+      <w:proofErr w:type="gramEnd"/>
+      <w:r>
+        <w:rPr>
+          <w:rFonts w:hint="eastAsia"/>
+        </w:rPr>
+        <w:t>，或者增加电子签章的功能</w:t>
+      </w:r>
+      <w:r>
+        <w:rPr>
+          <w:rFonts w:hint="eastAsia"/>
+        </w:rPr>
+        <w:t>、或者接入自动询价功能</w:t>
       </w:r>
       <w:r>
         <w:rPr>
           <w:rFonts w:hint="eastAsia"/>
         </w:rPr>
         <w:t>。</w:t>
-      </w:r>
-    </w:p>
-    <w:p>
-      <w:pPr>
-        <w:pStyle w:val="a3"/>
-        <w:numPr>
-          <w:ilvl w:val="0"/>
-          <w:numId w:val="14"/>
-        </w:numPr>
-        <w:ind w:firstLineChars="0"/>
-      </w:pPr>
-    </w:p>
-    <w:p>
-      <w:pPr>
-        <w:pStyle w:val="a3"/>
-        <w:numPr>
-          <w:ilvl w:val="0"/>
-          <w:numId w:val="2"/>
-        </w:numPr>
-        <w:ind w:firstLineChars="0"/>
-      </w:pPr>
-      <w:r>
-        <w:rPr>
-          <w:rFonts w:hint="eastAsia"/>
-        </w:rPr>
-        <w:t>拓展部</w:t>
-      </w:r>
-    </w:p>
-    <w:p>
-      <w:pPr>
-        <w:pStyle w:val="a3"/>
-        <w:numPr>
-          <w:ilvl w:val="0"/>
-          <w:numId w:val="2"/>
-        </w:numPr>
-        <w:ind w:firstLineChars="0"/>
-      </w:pPr>
-      <w:r>
-        <w:rPr>
-          <w:rFonts w:hint="eastAsia"/>
-        </w:rPr>
-        <w:t>综合部</w:t>
-      </w:r>
-    </w:p>
-    <w:p>
-      <w:pPr>
-        <w:pStyle w:val="a3"/>
-        <w:numPr>
-          <w:ilvl w:val="0"/>
-          <w:numId w:val="3"/>
-        </w:numPr>
-        <w:ind w:firstLineChars="0"/>
-      </w:pPr>
-      <w:r>
-        <w:rPr>
-          <w:rFonts w:hint="eastAsia"/>
-        </w:rPr>
-        <w:t>员工管理</w:t>
-      </w:r>
-    </w:p>
-    <w:p>
-      <w:pPr>
-        <w:pStyle w:val="a3"/>
-        <w:numPr>
-          <w:ilvl w:val="0"/>
-          <w:numId w:val="9"/>
-        </w:numPr>
-        <w:ind w:firstLineChars="0"/>
-      </w:pPr>
-      <w:r>
-        <w:rPr>
-          <w:rFonts w:hint="eastAsia"/>
-        </w:rPr>
-        <w:t>员工生日提醒</w:t>
-      </w:r>
-    </w:p>
-    <w:p>
-      <w:pPr>
-        <w:pStyle w:val="a3"/>
-        <w:numPr>
-          <w:ilvl w:val="0"/>
-          <w:numId w:val="9"/>
-        </w:numPr>
-        <w:ind w:firstLineChars="0"/>
-      </w:pPr>
-      <w:r>
-        <w:rPr>
-          <w:rFonts w:hint="eastAsia"/>
-        </w:rPr>
-        <w:t>估价师再教育提醒，有三类估价师需要再教育：房地产、土地、资产</w:t>
-      </w:r>
-    </w:p>
-    <w:p>
-      <w:pPr>
-        <w:pStyle w:val="a3"/>
-        <w:numPr>
-          <w:ilvl w:val="0"/>
-          <w:numId w:val="9"/>
-        </w:numPr>
-        <w:ind w:firstLineChars="0"/>
-      </w:pPr>
-      <w:r>
-        <w:rPr>
-          <w:rFonts w:hint="eastAsia"/>
-        </w:rPr>
-        <w:t>估价师继续注册提醒</w:t>
-      </w:r>
-    </w:p>
-    <w:p>
-      <w:pPr>
-        <w:pStyle w:val="a3"/>
-        <w:numPr>
-          <w:ilvl w:val="0"/>
-          <w:numId w:val="3"/>
-        </w:numPr>
-        <w:ind w:firstLineChars="0"/>
-      </w:pPr>
-      <w:r>
-        <w:rPr>
-          <w:rFonts w:hint="eastAsia"/>
-        </w:rPr>
-        <w:t>绩效考核</w:t>
-      </w:r>
-    </w:p>
-    <w:p>
-      <w:pPr>
-        <w:pStyle w:val="a3"/>
-        <w:numPr>
-          <w:ilvl w:val="0"/>
-          <w:numId w:val="3"/>
-        </w:numPr>
-        <w:ind w:firstLineChars="0"/>
-      </w:pPr>
-      <w:r>
-        <w:rPr>
-          <w:rFonts w:hint="eastAsia"/>
-        </w:rPr>
-        <w:t>考勤</w:t>
-      </w:r>
-    </w:p>
-    <w:p>
-      <w:pPr>
-        <w:pStyle w:val="a3"/>
-        <w:numPr>
-          <w:ilvl w:val="0"/>
-          <w:numId w:val="3"/>
-        </w:numPr>
-        <w:ind w:firstLineChars="0"/>
-      </w:pPr>
-      <w:r>
-        <w:rPr>
-          <w:rFonts w:hint="eastAsia"/>
-        </w:rPr>
-        <w:t>公文管理</w:t>
-      </w:r>
-    </w:p>
-    <w:p>
-      <w:pPr>
-        <w:pStyle w:val="a3"/>
-        <w:numPr>
-          <w:ilvl w:val="0"/>
-          <w:numId w:val="11"/>
-        </w:numPr>
-        <w:ind w:firstLineChars="0"/>
-      </w:pPr>
-      <w:r>
-        <w:rPr>
-          <w:rFonts w:hint="eastAsia"/>
-        </w:rPr>
-        <w:t>公司公文、规定</w:t>
-      </w:r>
-    </w:p>
-    <w:p>
-      <w:pPr>
-        <w:pStyle w:val="a3"/>
-        <w:numPr>
-          <w:ilvl w:val="0"/>
-          <w:numId w:val="11"/>
-        </w:numPr>
-        <w:ind w:firstLineChars="0"/>
-      </w:pPr>
-      <w:r>
-        <w:rPr>
-          <w:rFonts w:hint="eastAsia"/>
-        </w:rPr>
-        <w:t>各部门会议纪要</w:t>
-      </w:r>
-    </w:p>
-    <w:p>
-      <w:pPr>
-        <w:pStyle w:val="a3"/>
-        <w:numPr>
-          <w:ilvl w:val="0"/>
-          <w:numId w:val="11"/>
-        </w:numPr>
-        <w:ind w:firstLineChars="0"/>
-      </w:pPr>
-      <w:r>
-        <w:rPr>
-          <w:rFonts w:hint="eastAsia"/>
-        </w:rPr>
-        <w:t>公司营业执照、资质审查，到期</w:t>
-      </w:r>
-      <w:r>
-        <w:rPr>
-          <w:rFonts w:hint="eastAsia"/>
-        </w:rPr>
-        <w:t>年审</w:t>
-      </w:r>
-      <w:r>
-        <w:rPr>
-          <w:rFonts w:hint="eastAsia"/>
-        </w:rPr>
-        <w:t>通知</w:t>
-      </w:r>
-    </w:p>
-    <w:p>
-      <w:pPr>
-        <w:pStyle w:val="a3"/>
-        <w:numPr>
-          <w:ilvl w:val="0"/>
-          <w:numId w:val="3"/>
-        </w:numPr>
-        <w:ind w:firstLineChars="0"/>
-      </w:pPr>
-      <w:r>
-        <w:rPr>
-          <w:rFonts w:hint="eastAsia"/>
-        </w:rPr>
-        <w:t>档案管理</w:t>
-      </w:r>
-    </w:p>
-    <w:p>
-      <w:pPr>
-        <w:pStyle w:val="a3"/>
-        <w:numPr>
-          <w:ilvl w:val="0"/>
-          <w:numId w:val="2"/>
-        </w:numPr>
-        <w:ind w:firstLineChars="0"/>
-      </w:pPr>
-      <w:r>
-        <w:rPr>
-          <w:rFonts w:hint="eastAsia"/>
-        </w:rPr>
-        <w:t>财务</w:t>
-      </w:r>
-    </w:p>
-    <w:p>
-      <w:pPr>
-        <w:pStyle w:val="a3"/>
-        <w:numPr>
-          <w:ilvl w:val="0"/>
-          <w:numId w:val="2"/>
-        </w:numPr>
-        <w:ind w:firstLineChars="0"/>
-      </w:pPr>
-      <w:r>
-        <w:rPr>
-          <w:rFonts w:hint="eastAsia"/>
-        </w:rPr>
-        <w:t>审批</w:t>
-      </w:r>
-    </w:p>
-    <w:p>
-      <w:pPr>
-        <w:pStyle w:val="a3"/>
-        <w:numPr>
-          <w:ilvl w:val="0"/>
-          <w:numId w:val="2"/>
-        </w:numPr>
-        <w:ind w:firstLineChars="0"/>
-      </w:pPr>
-      <w:r>
-        <w:rPr>
-          <w:rFonts w:hint="eastAsia"/>
-        </w:rPr>
-        <w:t>统计</w:t>
-      </w:r>
-    </w:p>
-    <w:p>
-      <w:pPr>
-        <w:pStyle w:val="a3"/>
-        <w:numPr>
-          <w:ilvl w:val="0"/>
-          <w:numId w:val="2"/>
-        </w:numPr>
-        <w:ind w:firstLineChars="0"/>
-      </w:pPr>
-      <w:r>
-        <w:rPr>
-          <w:rFonts w:hint="eastAsia"/>
-        </w:rPr>
-        <w:t>后台管理</w:t>
-      </w:r>
-    </w:p>
-    <w:p>
-      <w:pPr>
-        <w:pStyle w:val="a3"/>
-        <w:numPr>
-          <w:ilvl w:val="0"/>
-          <w:numId w:val="6"/>
-        </w:numPr>
-        <w:ind w:firstLineChars="0"/>
-      </w:pPr>
-      <w:r>
-        <w:rPr>
-          <w:rFonts w:hint="eastAsia"/>
-        </w:rPr>
-        <w:t>费用设置</w:t>
-      </w:r>
-    </w:p>
-    <w:p>
-      <w:pPr>
-        <w:pStyle w:val="a3"/>
-        <w:numPr>
-          <w:ilvl w:val="0"/>
-          <w:numId w:val="6"/>
-        </w:numPr>
-        <w:ind w:firstLineChars="0"/>
-      </w:pPr>
-      <w:r>
-        <w:rPr>
-          <w:rFonts w:hint="eastAsia"/>
-        </w:rPr>
-        <w:t>报表设置</w:t>
-      </w:r>
-    </w:p>
-    <w:p>
-      <w:pPr>
-        <w:pStyle w:val="a3"/>
-        <w:numPr>
-          <w:ilvl w:val="0"/>
-          <w:numId w:val="2"/>
-        </w:numPr>
-        <w:ind w:firstLineChars="0"/>
-      </w:pPr>
-      <w:r>
-        <w:rPr>
-          <w:rFonts w:hint="eastAsia"/>
-        </w:rPr>
-        <w:t>小工具</w:t>
-      </w:r>
-    </w:p>
-    <w:p>
-      <w:pPr>
-        <w:pStyle w:val="a3"/>
-        <w:numPr>
-          <w:ilvl w:val="0"/>
-          <w:numId w:val="7"/>
-        </w:numPr>
-        <w:ind w:firstLineChars="0"/>
-      </w:pPr>
-      <w:r>
-        <w:rPr>
-          <w:rFonts w:hint="eastAsia"/>
-        </w:rPr>
-        <w:t>评估费计算</w:t>
-      </w:r>
-    </w:p>
-    <w:p>
-      <w:pPr>
-        <w:pStyle w:val="a3"/>
-        <w:numPr>
-          <w:ilvl w:val="0"/>
-          <w:numId w:val="7"/>
-        </w:numPr>
-        <w:ind w:firstLineChars="0"/>
-      </w:pPr>
-      <w:r>
-        <w:rPr>
-          <w:rFonts w:hint="eastAsia"/>
-        </w:rPr>
-        <w:t>公告板</w:t>
-      </w:r>
-    </w:p>
-    <w:p>
-      <w:pPr>
-        <w:pStyle w:val="a3"/>
-        <w:numPr>
-          <w:ilvl w:val="0"/>
-          <w:numId w:val="10"/>
-        </w:numPr>
-        <w:ind w:firstLineChars="0"/>
-      </w:pPr>
-      <w:r>
-        <w:rPr>
-          <w:rFonts w:hint="eastAsia"/>
-        </w:rPr>
-        <w:t>类似通告性质</w:t>
-      </w:r>
-    </w:p>
-    <w:p>
-      <w:pPr>
-        <w:pStyle w:val="a3"/>
-        <w:numPr>
-          <w:ilvl w:val="0"/>
-          <w:numId w:val="1"/>
-        </w:numPr>
-        <w:ind w:firstLineChars="0"/>
-      </w:pPr>
-      <w:r>
-        <w:rPr>
-          <w:rFonts w:hint="eastAsia"/>
-        </w:rPr>
-        <w:t>使用场景</w:t>
-      </w:r>
-    </w:p>
-    <w:p>
-      <w:pPr>
-        <w:pStyle w:val="a3"/>
-        <w:numPr>
-          <w:ilvl w:val="0"/>
-          <w:numId w:val="8"/>
-        </w:numPr>
-        <w:ind w:firstLineChars="0"/>
-      </w:pPr>
-      <w:r>
-        <w:rPr>
-          <w:rFonts w:hint="eastAsia"/>
-        </w:rPr>
-        <w:t>业务员使用</w:t>
-      </w:r>
-    </w:p>
-    <w:p>
-      <w:pPr>
-        <w:pStyle w:val="a3"/>
-        <w:numPr>
-          <w:ilvl w:val="0"/>
-          <w:numId w:val="8"/>
-        </w:numPr>
-        <w:ind w:firstLineChars="0"/>
-      </w:pPr>
-      <w:r>
-        <w:rPr>
-          <w:rFonts w:hint="eastAsia"/>
-        </w:rPr>
-        <w:t>公司老总使用</w:t>
-      </w:r>
-    </w:p>
-    <w:p>
-      <w:pPr>
-        <w:pStyle w:val="a3"/>
-        <w:numPr>
-          <w:ilvl w:val="0"/>
-          <w:numId w:val="8"/>
-        </w:numPr>
-        <w:ind w:firstLineChars="0"/>
-        <w:rPr>
-          <w:rFonts w:hint="eastAsia"/>
-        </w:rPr>
-      </w:pPr>
-      <w:r>
-        <w:rPr>
-          <w:rFonts w:hint="eastAsia"/>
-        </w:rPr>
-        <w:t>评估员使用</w:t>
-      </w:r>
-    </w:p>
-    <w:p>
-      <w:pPr>
-        <w:pStyle w:val="a3"/>
-        <w:numPr>
-          <w:ilvl w:val="0"/>
-          <w:numId w:val="8"/>
-        </w:numPr>
-        <w:ind w:firstLineChars="0"/>
-        <w:rPr>
-          <w:rFonts w:hint="eastAsia"/>
-        </w:rPr>
-      </w:pPr>
-      <w:r>
-        <w:rPr>
-          <w:rFonts w:hint="eastAsia"/>
-        </w:rPr>
-        <w:t>客户使用：客户在手机上，</w:t>
-      </w:r>
-      <w:proofErr w:type="gramStart"/>
-      <w:r>
-        <w:rPr>
-          <w:rFonts w:hint="eastAsia"/>
-        </w:rPr>
-        <w:t>通过微信可以</w:t>
-      </w:r>
-      <w:proofErr w:type="gramEnd"/>
-    </w:p>
-    <w:p>
-      <w:pPr>
-        <w:pStyle w:val="a3"/>
-        <w:numPr>
-          <w:ilvl w:val="0"/>
-          <w:numId w:val="15"/>
-        </w:numPr>
-        <w:ind w:firstLineChars="0"/>
-        <w:rPr>
-          <w:rFonts w:hint="eastAsia"/>
-        </w:rPr>
-      </w:pPr>
-      <w:r>
-        <w:rPr>
-          <w:rFonts w:hint="eastAsia"/>
-        </w:rPr>
-        <w:t>扫描报告上的二维</w:t>
-      </w:r>
-      <w:r>
-        <w:rPr>
-          <w:rFonts w:hint="eastAsia"/>
-        </w:rPr>
-        <w:t>码</w:t>
-      </w:r>
-      <w:r>
-        <w:rPr>
-          <w:rFonts w:hint="eastAsia"/>
-        </w:rPr>
-        <w:t>，</w:t>
-      </w:r>
-      <w:r>
-        <w:rPr>
-          <w:rFonts w:hint="eastAsia"/>
-        </w:rPr>
-        <w:t>即</w:t>
-      </w:r>
-      <w:r>
-        <w:rPr>
-          <w:rFonts w:hint="eastAsia"/>
-        </w:rPr>
-        <w:t>可到公司的数据库查询报告的概略内容（地址、评估</w:t>
-      </w:r>
-      <w:r>
-        <w:rPr>
-          <w:rFonts w:hint="eastAsia"/>
-        </w:rPr>
-        <w:lastRenderedPageBreak/>
-        <w:t>值）等，以便查核真伪。</w:t>
-      </w:r>
-    </w:p>
-    <w:p>
-      <w:pPr>
-        <w:pStyle w:val="a3"/>
-        <w:numPr>
-          <w:ilvl w:val="0"/>
-          <w:numId w:val="15"/>
-        </w:numPr>
-        <w:ind w:firstLineChars="0"/>
-        <w:rPr>
-          <w:rFonts w:hint="eastAsia"/>
-        </w:rPr>
-      </w:pPr>
-      <w:r>
-        <w:rPr>
-          <w:rFonts w:hint="eastAsia"/>
-        </w:rPr>
-        <w:t>输入小区或者地址，查询评估价值</w:t>
-      </w:r>
-    </w:p>
-    <w:p>
-      <w:pPr>
-        <w:pStyle w:val="a3"/>
-        <w:numPr>
-          <w:ilvl w:val="0"/>
-          <w:numId w:val="15"/>
-        </w:numPr>
-        <w:ind w:firstLineChars="0"/>
-      </w:pPr>
-      <w:r>
-        <w:rPr>
-          <w:rFonts w:hint="eastAsia"/>
-        </w:rPr>
-        <w:t>客户</w:t>
-      </w:r>
-      <w:proofErr w:type="gramStart"/>
-      <w:r>
-        <w:rPr>
-          <w:rFonts w:hint="eastAsia"/>
-        </w:rPr>
-        <w:t>询</w:t>
-      </w:r>
-      <w:proofErr w:type="gramEnd"/>
-      <w:r>
-        <w:rPr>
-          <w:rFonts w:hint="eastAsia"/>
-        </w:rPr>
-        <w:t>完价后，</w:t>
-      </w:r>
-      <w:r>
-        <w:rPr>
-          <w:rFonts w:hint="eastAsia"/>
-        </w:rPr>
-        <w:t>直接通过手机下评估委托</w:t>
-      </w:r>
-    </w:p>
-    <w:p>
-      <w:pPr>
-        <w:pStyle w:val="a3"/>
-        <w:numPr>
-          <w:ilvl w:val="0"/>
-          <w:numId w:val="1"/>
-        </w:numPr>
-        <w:ind w:firstLineChars="0"/>
-      </w:pPr>
-      <w:r>
-        <w:t>后期</w:t>
-      </w:r>
-    </w:p>
-    <w:p>
-      <w:pPr>
-        <w:pStyle w:val="a3"/>
-        <w:numPr>
-          <w:ilvl w:val="0"/>
-          <w:numId w:val="13"/>
-        </w:numPr>
-        <w:ind w:firstLineChars="0"/>
-      </w:pPr>
-      <w:r>
-        <w:t>我们需要提供完整、书面的软件使用说明，以便今后新员工能尽快熟练使用</w:t>
-      </w:r>
-    </w:p>
-    <w:p>
-      <w:pPr>
-        <w:pStyle w:val="a3"/>
-        <w:numPr>
-          <w:ilvl w:val="0"/>
-          <w:numId w:val="13"/>
-        </w:numPr>
-        <w:ind w:firstLineChars="0"/>
-      </w:pPr>
-      <w:r>
-        <w:rPr>
-          <w:rFonts w:hint="eastAsia"/>
-        </w:rPr>
-        <w:t>我们需要提供源码、数据表字段说明，以便今后对软件进行二次开发、升级</w:t>
-      </w:r>
-    </w:p>
-    <w:p>
-      <w:pPr>
-        <w:pStyle w:val="a3"/>
-        <w:numPr>
-          <w:ilvl w:val="0"/>
-          <w:numId w:val="13"/>
-        </w:numPr>
-        <w:ind w:firstLineChars="0"/>
-        <w:rPr>
-          <w:rFonts w:hint="eastAsia"/>
-        </w:rPr>
-      </w:pPr>
-      <w:r>
-        <w:rPr>
-          <w:rFonts w:hint="eastAsia"/>
-        </w:rPr>
-        <w:t>给予我们必要的培训，使我们能针对软件做一些小的自定义，比如报表、核算方式的修改等。</w:t>
-      </w:r>
-    </w:p>
-    <w:p>
-      <w:pPr>
-        <w:pStyle w:val="a3"/>
-        <w:numPr>
-          <w:ilvl w:val="0"/>
-          <w:numId w:val="13"/>
-        </w:numPr>
-        <w:ind w:firstLineChars="0"/>
-      </w:pPr>
-      <w:r>
-        <w:rPr>
-          <w:rFonts w:hint="eastAsia"/>
-        </w:rPr>
-        <w:t>保持框架足够的灵活性，方便今后进行扩展，比如我们将在报告中增加</w:t>
-      </w:r>
-      <w:proofErr w:type="gramStart"/>
-      <w:r>
-        <w:rPr>
-          <w:rFonts w:hint="eastAsia"/>
-        </w:rPr>
-        <w:t>二维码防伪</w:t>
-      </w:r>
-      <w:proofErr w:type="gramEnd"/>
-      <w:r>
-        <w:rPr>
-          <w:rFonts w:hint="eastAsia"/>
-        </w:rPr>
-        <w:t>，或者增加电子签章的功能。</w:t>
       </w:r>
     </w:p>
     <w:p>
@@ -1936,6 +4157,92 @@
     </w:lvl>
   </w:abstractNum>
   <w:abstractNum w:abstractNumId="2">
+    <w:nsid w:val="09BE002B"/>
+    <w:multiLevelType w:val="hybridMultilevel"/>
+    <w:tmpl w:val="619278BA"/>
+    <w:lvl w:ilvl="0" w:tplc="0409000F">
+      <w:start w:val="1"/>
+      <w:numFmt w:val="decimal"/>
+      <w:lvlText w:val="%1."/>
+      <w:lvlJc w:val="left"/>
+      <w:pPr>
+        <w:ind w:left="1270" w:hanging="420"/>
+      </w:pPr>
+    </w:lvl>
+    <w:lvl w:ilvl="1" w:tplc="04090019" w:tentative="1">
+      <w:start w:val="1"/>
+      <w:numFmt w:val="lowerLetter"/>
+      <w:lvlText w:val="%2)"/>
+      <w:lvlJc w:val="left"/>
+      <w:pPr>
+        <w:ind w:left="1690" w:hanging="420"/>
+      </w:pPr>
+    </w:lvl>
+    <w:lvl w:ilvl="2" w:tplc="0409001B" w:tentative="1">
+      <w:start w:val="1"/>
+      <w:numFmt w:val="lowerRoman"/>
+      <w:lvlText w:val="%3."/>
+      <w:lvlJc w:val="right"/>
+      <w:pPr>
+        <w:ind w:left="2110" w:hanging="420"/>
+      </w:pPr>
+    </w:lvl>
+    <w:lvl w:ilvl="3" w:tplc="0409000F" w:tentative="1">
+      <w:start w:val="1"/>
+      <w:numFmt w:val="decimal"/>
+      <w:lvlText w:val="%4."/>
+      <w:lvlJc w:val="left"/>
+      <w:pPr>
+        <w:ind w:left="2530" w:hanging="420"/>
+      </w:pPr>
+    </w:lvl>
+    <w:lvl w:ilvl="4" w:tplc="04090019" w:tentative="1">
+      <w:start w:val="1"/>
+      <w:numFmt w:val="lowerLetter"/>
+      <w:lvlText w:val="%5)"/>
+      <w:lvlJc w:val="left"/>
+      <w:pPr>
+        <w:ind w:left="2950" w:hanging="420"/>
+      </w:pPr>
+    </w:lvl>
+    <w:lvl w:ilvl="5" w:tplc="0409001B" w:tentative="1">
+      <w:start w:val="1"/>
+      <w:numFmt w:val="lowerRoman"/>
+      <w:lvlText w:val="%6."/>
+      <w:lvlJc w:val="right"/>
+      <w:pPr>
+        <w:ind w:left="3370" w:hanging="420"/>
+      </w:pPr>
+    </w:lvl>
+    <w:lvl w:ilvl="6" w:tplc="0409000F" w:tentative="1">
+      <w:start w:val="1"/>
+      <w:numFmt w:val="decimal"/>
+      <w:lvlText w:val="%7."/>
+      <w:lvlJc w:val="left"/>
+      <w:pPr>
+        <w:ind w:left="3790" w:hanging="420"/>
+      </w:pPr>
+    </w:lvl>
+    <w:lvl w:ilvl="7" w:tplc="04090019" w:tentative="1">
+      <w:start w:val="1"/>
+      <w:numFmt w:val="lowerLetter"/>
+      <w:lvlText w:val="%8)"/>
+      <w:lvlJc w:val="left"/>
+      <w:pPr>
+        <w:ind w:left="4210" w:hanging="420"/>
+      </w:pPr>
+    </w:lvl>
+    <w:lvl w:ilvl="8" w:tplc="0409001B" w:tentative="1">
+      <w:start w:val="1"/>
+      <w:numFmt w:val="lowerRoman"/>
+      <w:lvlText w:val="%9."/>
+      <w:lvlJc w:val="right"/>
+      <w:pPr>
+        <w:ind w:left="4630" w:hanging="420"/>
+      </w:pPr>
+    </w:lvl>
+  </w:abstractNum>
+  <w:abstractNum w:abstractNumId="3">
     <w:nsid w:val="0E115F8B"/>
     <w:multiLevelType w:val="hybridMultilevel"/>
     <w:tmpl w:val="C3C05734"/>
@@ -2021,7 +4328,7 @@
       </w:pPr>
     </w:lvl>
   </w:abstractNum>
-  <w:abstractNum w:abstractNumId="3">
+  <w:abstractNum w:abstractNumId="4">
     <w:nsid w:val="0F666C74"/>
     <w:multiLevelType w:val="hybridMultilevel"/>
     <w:tmpl w:val="BC90936E"/>
@@ -2107,7 +4414,93 @@
       </w:pPr>
     </w:lvl>
   </w:abstractNum>
-  <w:abstractNum w:abstractNumId="4">
+  <w:abstractNum w:abstractNumId="5">
+    <w:nsid w:val="119528E1"/>
+    <w:multiLevelType w:val="hybridMultilevel"/>
+    <w:tmpl w:val="E4402F70"/>
+    <w:lvl w:ilvl="0" w:tplc="04090015">
+      <w:start w:val="1"/>
+      <w:numFmt w:val="upperLetter"/>
+      <w:lvlText w:val="%1."/>
+      <w:lvlJc w:val="left"/>
+      <w:pPr>
+        <w:ind w:left="2100" w:hanging="420"/>
+      </w:pPr>
+    </w:lvl>
+    <w:lvl w:ilvl="1" w:tplc="04090019" w:tentative="1">
+      <w:start w:val="1"/>
+      <w:numFmt w:val="lowerLetter"/>
+      <w:lvlText w:val="%2)"/>
+      <w:lvlJc w:val="left"/>
+      <w:pPr>
+        <w:ind w:left="2520" w:hanging="420"/>
+      </w:pPr>
+    </w:lvl>
+    <w:lvl w:ilvl="2" w:tplc="0409001B" w:tentative="1">
+      <w:start w:val="1"/>
+      <w:numFmt w:val="lowerRoman"/>
+      <w:lvlText w:val="%3."/>
+      <w:lvlJc w:val="right"/>
+      <w:pPr>
+        <w:ind w:left="2940" w:hanging="420"/>
+      </w:pPr>
+    </w:lvl>
+    <w:lvl w:ilvl="3" w:tplc="0409000F" w:tentative="1">
+      <w:start w:val="1"/>
+      <w:numFmt w:val="decimal"/>
+      <w:lvlText w:val="%4."/>
+      <w:lvlJc w:val="left"/>
+      <w:pPr>
+        <w:ind w:left="3360" w:hanging="420"/>
+      </w:pPr>
+    </w:lvl>
+    <w:lvl w:ilvl="4" w:tplc="04090019" w:tentative="1">
+      <w:start w:val="1"/>
+      <w:numFmt w:val="lowerLetter"/>
+      <w:lvlText w:val="%5)"/>
+      <w:lvlJc w:val="left"/>
+      <w:pPr>
+        <w:ind w:left="3780" w:hanging="420"/>
+      </w:pPr>
+    </w:lvl>
+    <w:lvl w:ilvl="5" w:tplc="0409001B" w:tentative="1">
+      <w:start w:val="1"/>
+      <w:numFmt w:val="lowerRoman"/>
+      <w:lvlText w:val="%6."/>
+      <w:lvlJc w:val="right"/>
+      <w:pPr>
+        <w:ind w:left="4200" w:hanging="420"/>
+      </w:pPr>
+    </w:lvl>
+    <w:lvl w:ilvl="6" w:tplc="0409000F" w:tentative="1">
+      <w:start w:val="1"/>
+      <w:numFmt w:val="decimal"/>
+      <w:lvlText w:val="%7."/>
+      <w:lvlJc w:val="left"/>
+      <w:pPr>
+        <w:ind w:left="4620" w:hanging="420"/>
+      </w:pPr>
+    </w:lvl>
+    <w:lvl w:ilvl="7" w:tplc="04090019" w:tentative="1">
+      <w:start w:val="1"/>
+      <w:numFmt w:val="lowerLetter"/>
+      <w:lvlText w:val="%8)"/>
+      <w:lvlJc w:val="left"/>
+      <w:pPr>
+        <w:ind w:left="5040" w:hanging="420"/>
+      </w:pPr>
+    </w:lvl>
+    <w:lvl w:ilvl="8" w:tplc="0409001B" w:tentative="1">
+      <w:start w:val="1"/>
+      <w:numFmt w:val="lowerRoman"/>
+      <w:lvlText w:val="%9."/>
+      <w:lvlJc w:val="right"/>
+      <w:pPr>
+        <w:ind w:left="5460" w:hanging="420"/>
+      </w:pPr>
+    </w:lvl>
+  </w:abstractNum>
+  <w:abstractNum w:abstractNumId="6">
     <w:nsid w:val="14DD0BE4"/>
     <w:multiLevelType w:val="hybridMultilevel"/>
     <w:tmpl w:val="BE1CEB0C"/>
@@ -2193,7 +4586,7 @@
       </w:pPr>
     </w:lvl>
   </w:abstractNum>
-  <w:abstractNum w:abstractNumId="5">
+  <w:abstractNum w:abstractNumId="7">
     <w:nsid w:val="15F04E50"/>
     <w:multiLevelType w:val="hybridMultilevel"/>
     <w:tmpl w:val="4ED6BD60"/>
@@ -2279,7 +4672,437 @@
       </w:pPr>
     </w:lvl>
   </w:abstractNum>
-  <w:abstractNum w:abstractNumId="6">
+  <w:abstractNum w:abstractNumId="8">
+    <w:nsid w:val="1B541A34"/>
+    <w:multiLevelType w:val="hybridMultilevel"/>
+    <w:tmpl w:val="E6B67802"/>
+    <w:lvl w:ilvl="0" w:tplc="0409000F">
+      <w:start w:val="1"/>
+      <w:numFmt w:val="decimal"/>
+      <w:lvlText w:val="%1."/>
+      <w:lvlJc w:val="left"/>
+      <w:pPr>
+        <w:ind w:left="1680" w:hanging="420"/>
+      </w:pPr>
+    </w:lvl>
+    <w:lvl w:ilvl="1" w:tplc="04090019" w:tentative="1">
+      <w:start w:val="1"/>
+      <w:numFmt w:val="lowerLetter"/>
+      <w:lvlText w:val="%2)"/>
+      <w:lvlJc w:val="left"/>
+      <w:pPr>
+        <w:ind w:left="2100" w:hanging="420"/>
+      </w:pPr>
+    </w:lvl>
+    <w:lvl w:ilvl="2" w:tplc="0409001B" w:tentative="1">
+      <w:start w:val="1"/>
+      <w:numFmt w:val="lowerRoman"/>
+      <w:lvlText w:val="%3."/>
+      <w:lvlJc w:val="right"/>
+      <w:pPr>
+        <w:ind w:left="2520" w:hanging="420"/>
+      </w:pPr>
+    </w:lvl>
+    <w:lvl w:ilvl="3" w:tplc="0409000F" w:tentative="1">
+      <w:start w:val="1"/>
+      <w:numFmt w:val="decimal"/>
+      <w:lvlText w:val="%4."/>
+      <w:lvlJc w:val="left"/>
+      <w:pPr>
+        <w:ind w:left="2940" w:hanging="420"/>
+      </w:pPr>
+    </w:lvl>
+    <w:lvl w:ilvl="4" w:tplc="04090019" w:tentative="1">
+      <w:start w:val="1"/>
+      <w:numFmt w:val="lowerLetter"/>
+      <w:lvlText w:val="%5)"/>
+      <w:lvlJc w:val="left"/>
+      <w:pPr>
+        <w:ind w:left="3360" w:hanging="420"/>
+      </w:pPr>
+    </w:lvl>
+    <w:lvl w:ilvl="5" w:tplc="0409001B" w:tentative="1">
+      <w:start w:val="1"/>
+      <w:numFmt w:val="lowerRoman"/>
+      <w:lvlText w:val="%6."/>
+      <w:lvlJc w:val="right"/>
+      <w:pPr>
+        <w:ind w:left="3780" w:hanging="420"/>
+      </w:pPr>
+    </w:lvl>
+    <w:lvl w:ilvl="6" w:tplc="0409000F" w:tentative="1">
+      <w:start w:val="1"/>
+      <w:numFmt w:val="decimal"/>
+      <w:lvlText w:val="%7."/>
+      <w:lvlJc w:val="left"/>
+      <w:pPr>
+        <w:ind w:left="4200" w:hanging="420"/>
+      </w:pPr>
+    </w:lvl>
+    <w:lvl w:ilvl="7" w:tplc="04090019" w:tentative="1">
+      <w:start w:val="1"/>
+      <w:numFmt w:val="lowerLetter"/>
+      <w:lvlText w:val="%8)"/>
+      <w:lvlJc w:val="left"/>
+      <w:pPr>
+        <w:ind w:left="4620" w:hanging="420"/>
+      </w:pPr>
+    </w:lvl>
+    <w:lvl w:ilvl="8" w:tplc="0409001B" w:tentative="1">
+      <w:start w:val="1"/>
+      <w:numFmt w:val="lowerRoman"/>
+      <w:lvlText w:val="%9."/>
+      <w:lvlJc w:val="right"/>
+      <w:pPr>
+        <w:ind w:left="5040" w:hanging="420"/>
+      </w:pPr>
+    </w:lvl>
+  </w:abstractNum>
+  <w:abstractNum w:abstractNumId="9">
+    <w:nsid w:val="25E50A95"/>
+    <w:multiLevelType w:val="hybridMultilevel"/>
+    <w:tmpl w:val="73B428C4"/>
+    <w:lvl w:ilvl="0" w:tplc="04090011">
+      <w:start w:val="1"/>
+      <w:numFmt w:val="decimal"/>
+      <w:lvlText w:val="%1)"/>
+      <w:lvlJc w:val="left"/>
+      <w:pPr>
+        <w:ind w:left="1680" w:hanging="420"/>
+      </w:pPr>
+    </w:lvl>
+    <w:lvl w:ilvl="1" w:tplc="04090019" w:tentative="1">
+      <w:start w:val="1"/>
+      <w:numFmt w:val="lowerLetter"/>
+      <w:lvlText w:val="%2)"/>
+      <w:lvlJc w:val="left"/>
+      <w:pPr>
+        <w:ind w:left="2100" w:hanging="420"/>
+      </w:pPr>
+    </w:lvl>
+    <w:lvl w:ilvl="2" w:tplc="0409001B" w:tentative="1">
+      <w:start w:val="1"/>
+      <w:numFmt w:val="lowerRoman"/>
+      <w:lvlText w:val="%3."/>
+      <w:lvlJc w:val="right"/>
+      <w:pPr>
+        <w:ind w:left="2520" w:hanging="420"/>
+      </w:pPr>
+    </w:lvl>
+    <w:lvl w:ilvl="3" w:tplc="0409000F" w:tentative="1">
+      <w:start w:val="1"/>
+      <w:numFmt w:val="decimal"/>
+      <w:lvlText w:val="%4."/>
+      <w:lvlJc w:val="left"/>
+      <w:pPr>
+        <w:ind w:left="2940" w:hanging="420"/>
+      </w:pPr>
+    </w:lvl>
+    <w:lvl w:ilvl="4" w:tplc="04090019" w:tentative="1">
+      <w:start w:val="1"/>
+      <w:numFmt w:val="lowerLetter"/>
+      <w:lvlText w:val="%5)"/>
+      <w:lvlJc w:val="left"/>
+      <w:pPr>
+        <w:ind w:left="3360" w:hanging="420"/>
+      </w:pPr>
+    </w:lvl>
+    <w:lvl w:ilvl="5" w:tplc="0409001B" w:tentative="1">
+      <w:start w:val="1"/>
+      <w:numFmt w:val="lowerRoman"/>
+      <w:lvlText w:val="%6."/>
+      <w:lvlJc w:val="right"/>
+      <w:pPr>
+        <w:ind w:left="3780" w:hanging="420"/>
+      </w:pPr>
+    </w:lvl>
+    <w:lvl w:ilvl="6" w:tplc="0409000F" w:tentative="1">
+      <w:start w:val="1"/>
+      <w:numFmt w:val="decimal"/>
+      <w:lvlText w:val="%7."/>
+      <w:lvlJc w:val="left"/>
+      <w:pPr>
+        <w:ind w:left="4200" w:hanging="420"/>
+      </w:pPr>
+    </w:lvl>
+    <w:lvl w:ilvl="7" w:tplc="04090019" w:tentative="1">
+      <w:start w:val="1"/>
+      <w:numFmt w:val="lowerLetter"/>
+      <w:lvlText w:val="%8)"/>
+      <w:lvlJc w:val="left"/>
+      <w:pPr>
+        <w:ind w:left="4620" w:hanging="420"/>
+      </w:pPr>
+    </w:lvl>
+    <w:lvl w:ilvl="8" w:tplc="0409001B" w:tentative="1">
+      <w:start w:val="1"/>
+      <w:numFmt w:val="lowerRoman"/>
+      <w:lvlText w:val="%9."/>
+      <w:lvlJc w:val="right"/>
+      <w:pPr>
+        <w:ind w:left="5040" w:hanging="420"/>
+      </w:pPr>
+    </w:lvl>
+  </w:abstractNum>
+  <w:abstractNum w:abstractNumId="10">
+    <w:nsid w:val="25EE4B23"/>
+    <w:multiLevelType w:val="hybridMultilevel"/>
+    <w:tmpl w:val="E6B67802"/>
+    <w:lvl w:ilvl="0" w:tplc="0409000F">
+      <w:start w:val="1"/>
+      <w:numFmt w:val="decimal"/>
+      <w:lvlText w:val="%1."/>
+      <w:lvlJc w:val="left"/>
+      <w:pPr>
+        <w:ind w:left="1680" w:hanging="420"/>
+      </w:pPr>
+    </w:lvl>
+    <w:lvl w:ilvl="1" w:tplc="04090019" w:tentative="1">
+      <w:start w:val="1"/>
+      <w:numFmt w:val="lowerLetter"/>
+      <w:lvlText w:val="%2)"/>
+      <w:lvlJc w:val="left"/>
+      <w:pPr>
+        <w:ind w:left="2100" w:hanging="420"/>
+      </w:pPr>
+    </w:lvl>
+    <w:lvl w:ilvl="2" w:tplc="0409001B" w:tentative="1">
+      <w:start w:val="1"/>
+      <w:numFmt w:val="lowerRoman"/>
+      <w:lvlText w:val="%3."/>
+      <w:lvlJc w:val="right"/>
+      <w:pPr>
+        <w:ind w:left="2520" w:hanging="420"/>
+      </w:pPr>
+    </w:lvl>
+    <w:lvl w:ilvl="3" w:tplc="0409000F" w:tentative="1">
+      <w:start w:val="1"/>
+      <w:numFmt w:val="decimal"/>
+      <w:lvlText w:val="%4."/>
+      <w:lvlJc w:val="left"/>
+      <w:pPr>
+        <w:ind w:left="2940" w:hanging="420"/>
+      </w:pPr>
+    </w:lvl>
+    <w:lvl w:ilvl="4" w:tplc="04090019" w:tentative="1">
+      <w:start w:val="1"/>
+      <w:numFmt w:val="lowerLetter"/>
+      <w:lvlText w:val="%5)"/>
+      <w:lvlJc w:val="left"/>
+      <w:pPr>
+        <w:ind w:left="3360" w:hanging="420"/>
+      </w:pPr>
+    </w:lvl>
+    <w:lvl w:ilvl="5" w:tplc="0409001B" w:tentative="1">
+      <w:start w:val="1"/>
+      <w:numFmt w:val="lowerRoman"/>
+      <w:lvlText w:val="%6."/>
+      <w:lvlJc w:val="right"/>
+      <w:pPr>
+        <w:ind w:left="3780" w:hanging="420"/>
+      </w:pPr>
+    </w:lvl>
+    <w:lvl w:ilvl="6" w:tplc="0409000F" w:tentative="1">
+      <w:start w:val="1"/>
+      <w:numFmt w:val="decimal"/>
+      <w:lvlText w:val="%7."/>
+      <w:lvlJc w:val="left"/>
+      <w:pPr>
+        <w:ind w:left="4200" w:hanging="420"/>
+      </w:pPr>
+    </w:lvl>
+    <w:lvl w:ilvl="7" w:tplc="04090019" w:tentative="1">
+      <w:start w:val="1"/>
+      <w:numFmt w:val="lowerLetter"/>
+      <w:lvlText w:val="%8)"/>
+      <w:lvlJc w:val="left"/>
+      <w:pPr>
+        <w:ind w:left="4620" w:hanging="420"/>
+      </w:pPr>
+    </w:lvl>
+    <w:lvl w:ilvl="8" w:tplc="0409001B" w:tentative="1">
+      <w:start w:val="1"/>
+      <w:numFmt w:val="lowerRoman"/>
+      <w:lvlText w:val="%9."/>
+      <w:lvlJc w:val="right"/>
+      <w:pPr>
+        <w:ind w:left="5040" w:hanging="420"/>
+      </w:pPr>
+    </w:lvl>
+  </w:abstractNum>
+  <w:abstractNum w:abstractNumId="11">
+    <w:nsid w:val="2C4456E3"/>
+    <w:multiLevelType w:val="hybridMultilevel"/>
+    <w:tmpl w:val="18C80CB6"/>
+    <w:lvl w:ilvl="0" w:tplc="0409000F">
+      <w:start w:val="1"/>
+      <w:numFmt w:val="decimal"/>
+      <w:lvlText w:val="%1."/>
+      <w:lvlJc w:val="left"/>
+      <w:pPr>
+        <w:ind w:left="1680" w:hanging="420"/>
+      </w:pPr>
+    </w:lvl>
+    <w:lvl w:ilvl="1" w:tplc="04090019" w:tentative="1">
+      <w:start w:val="1"/>
+      <w:numFmt w:val="lowerLetter"/>
+      <w:lvlText w:val="%2)"/>
+      <w:lvlJc w:val="left"/>
+      <w:pPr>
+        <w:ind w:left="2100" w:hanging="420"/>
+      </w:pPr>
+    </w:lvl>
+    <w:lvl w:ilvl="2" w:tplc="0409001B" w:tentative="1">
+      <w:start w:val="1"/>
+      <w:numFmt w:val="lowerRoman"/>
+      <w:lvlText w:val="%3."/>
+      <w:lvlJc w:val="right"/>
+      <w:pPr>
+        <w:ind w:left="2520" w:hanging="420"/>
+      </w:pPr>
+    </w:lvl>
+    <w:lvl w:ilvl="3" w:tplc="0409000F" w:tentative="1">
+      <w:start w:val="1"/>
+      <w:numFmt w:val="decimal"/>
+      <w:lvlText w:val="%4."/>
+      <w:lvlJc w:val="left"/>
+      <w:pPr>
+        <w:ind w:left="2940" w:hanging="420"/>
+      </w:pPr>
+    </w:lvl>
+    <w:lvl w:ilvl="4" w:tplc="04090019" w:tentative="1">
+      <w:start w:val="1"/>
+      <w:numFmt w:val="lowerLetter"/>
+      <w:lvlText w:val="%5)"/>
+      <w:lvlJc w:val="left"/>
+      <w:pPr>
+        <w:ind w:left="3360" w:hanging="420"/>
+      </w:pPr>
+    </w:lvl>
+    <w:lvl w:ilvl="5" w:tplc="0409001B" w:tentative="1">
+      <w:start w:val="1"/>
+      <w:numFmt w:val="lowerRoman"/>
+      <w:lvlText w:val="%6."/>
+      <w:lvlJc w:val="right"/>
+      <w:pPr>
+        <w:ind w:left="3780" w:hanging="420"/>
+      </w:pPr>
+    </w:lvl>
+    <w:lvl w:ilvl="6" w:tplc="0409000F" w:tentative="1">
+      <w:start w:val="1"/>
+      <w:numFmt w:val="decimal"/>
+      <w:lvlText w:val="%7."/>
+      <w:lvlJc w:val="left"/>
+      <w:pPr>
+        <w:ind w:left="4200" w:hanging="420"/>
+      </w:pPr>
+    </w:lvl>
+    <w:lvl w:ilvl="7" w:tplc="04090019" w:tentative="1">
+      <w:start w:val="1"/>
+      <w:numFmt w:val="lowerLetter"/>
+      <w:lvlText w:val="%8)"/>
+      <w:lvlJc w:val="left"/>
+      <w:pPr>
+        <w:ind w:left="4620" w:hanging="420"/>
+      </w:pPr>
+    </w:lvl>
+    <w:lvl w:ilvl="8" w:tplc="0409001B" w:tentative="1">
+      <w:start w:val="1"/>
+      <w:numFmt w:val="lowerRoman"/>
+      <w:lvlText w:val="%9."/>
+      <w:lvlJc w:val="right"/>
+      <w:pPr>
+        <w:ind w:left="5040" w:hanging="420"/>
+      </w:pPr>
+    </w:lvl>
+  </w:abstractNum>
+  <w:abstractNum w:abstractNumId="12">
+    <w:nsid w:val="2DD446D4"/>
+    <w:multiLevelType w:val="hybridMultilevel"/>
+    <w:tmpl w:val="D390DD10"/>
+    <w:lvl w:ilvl="0" w:tplc="04090011">
+      <w:start w:val="1"/>
+      <w:numFmt w:val="decimal"/>
+      <w:lvlText w:val="%1)"/>
+      <w:lvlJc w:val="left"/>
+      <w:pPr>
+        <w:ind w:left="1680" w:hanging="420"/>
+      </w:pPr>
+    </w:lvl>
+    <w:lvl w:ilvl="1" w:tplc="04090019" w:tentative="1">
+      <w:start w:val="1"/>
+      <w:numFmt w:val="lowerLetter"/>
+      <w:lvlText w:val="%2)"/>
+      <w:lvlJc w:val="left"/>
+      <w:pPr>
+        <w:ind w:left="2100" w:hanging="420"/>
+      </w:pPr>
+    </w:lvl>
+    <w:lvl w:ilvl="2" w:tplc="0409001B" w:tentative="1">
+      <w:start w:val="1"/>
+      <w:numFmt w:val="lowerRoman"/>
+      <w:lvlText w:val="%3."/>
+      <w:lvlJc w:val="right"/>
+      <w:pPr>
+        <w:ind w:left="2520" w:hanging="420"/>
+      </w:pPr>
+    </w:lvl>
+    <w:lvl w:ilvl="3" w:tplc="0409000F" w:tentative="1">
+      <w:start w:val="1"/>
+      <w:numFmt w:val="decimal"/>
+      <w:lvlText w:val="%4."/>
+      <w:lvlJc w:val="left"/>
+      <w:pPr>
+        <w:ind w:left="2940" w:hanging="420"/>
+      </w:pPr>
+    </w:lvl>
+    <w:lvl w:ilvl="4" w:tplc="04090019" w:tentative="1">
+      <w:start w:val="1"/>
+      <w:numFmt w:val="lowerLetter"/>
+      <w:lvlText w:val="%5)"/>
+      <w:lvlJc w:val="left"/>
+      <w:pPr>
+        <w:ind w:left="3360" w:hanging="420"/>
+      </w:pPr>
+    </w:lvl>
+    <w:lvl w:ilvl="5" w:tplc="0409001B" w:tentative="1">
+      <w:start w:val="1"/>
+      <w:numFmt w:val="lowerRoman"/>
+      <w:lvlText w:val="%6."/>
+      <w:lvlJc w:val="right"/>
+      <w:pPr>
+        <w:ind w:left="3780" w:hanging="420"/>
+      </w:pPr>
+    </w:lvl>
+    <w:lvl w:ilvl="6" w:tplc="0409000F" w:tentative="1">
+      <w:start w:val="1"/>
+      <w:numFmt w:val="decimal"/>
+      <w:lvlText w:val="%7."/>
+      <w:lvlJc w:val="left"/>
+      <w:pPr>
+        <w:ind w:left="4200" w:hanging="420"/>
+      </w:pPr>
+    </w:lvl>
+    <w:lvl w:ilvl="7" w:tplc="04090019" w:tentative="1">
+      <w:start w:val="1"/>
+      <w:numFmt w:val="lowerLetter"/>
+      <w:lvlText w:val="%8)"/>
+      <w:lvlJc w:val="left"/>
+      <w:pPr>
+        <w:ind w:left="4620" w:hanging="420"/>
+      </w:pPr>
+    </w:lvl>
+    <w:lvl w:ilvl="8" w:tplc="0409001B" w:tentative="1">
+      <w:start w:val="1"/>
+      <w:numFmt w:val="lowerRoman"/>
+      <w:lvlText w:val="%9."/>
+      <w:lvlJc w:val="right"/>
+      <w:pPr>
+        <w:ind w:left="5040" w:hanging="420"/>
+      </w:pPr>
+    </w:lvl>
+  </w:abstractNum>
+  <w:abstractNum w:abstractNumId="13">
     <w:nsid w:val="30752278"/>
     <w:multiLevelType w:val="hybridMultilevel"/>
     <w:tmpl w:val="1C8A3136"/>
@@ -2365,10 +5188,10 @@
       </w:pPr>
     </w:lvl>
   </w:abstractNum>
-  <w:abstractNum w:abstractNumId="7">
+  <w:abstractNum w:abstractNumId="14">
     <w:nsid w:val="314D2185"/>
     <w:multiLevelType w:val="hybridMultilevel"/>
-    <w:tmpl w:val="6C94C2C0"/>
+    <w:tmpl w:val="7ED08E9E"/>
     <w:lvl w:ilvl="0" w:tplc="04090011">
       <w:start w:val="1"/>
       <w:numFmt w:val="decimal"/>
@@ -2451,7 +5274,7 @@
       </w:pPr>
     </w:lvl>
   </w:abstractNum>
-  <w:abstractNum w:abstractNumId="8">
+  <w:abstractNum w:abstractNumId="15">
     <w:nsid w:val="358575EE"/>
     <w:multiLevelType w:val="hybridMultilevel"/>
     <w:tmpl w:val="0506F5FE"/>
@@ -2537,7 +5360,351 @@
       </w:pPr>
     </w:lvl>
   </w:abstractNum>
-  <w:abstractNum w:abstractNumId="9">
+  <w:abstractNum w:abstractNumId="16">
+    <w:nsid w:val="35FE1CB4"/>
+    <w:multiLevelType w:val="hybridMultilevel"/>
+    <w:tmpl w:val="AFBA0AA0"/>
+    <w:lvl w:ilvl="0" w:tplc="04090011">
+      <w:start w:val="1"/>
+      <w:numFmt w:val="decimal"/>
+      <w:lvlText w:val="%1)"/>
+      <w:lvlJc w:val="left"/>
+      <w:pPr>
+        <w:ind w:left="1680" w:hanging="420"/>
+      </w:pPr>
+    </w:lvl>
+    <w:lvl w:ilvl="1" w:tplc="04090019" w:tentative="1">
+      <w:start w:val="1"/>
+      <w:numFmt w:val="lowerLetter"/>
+      <w:lvlText w:val="%2)"/>
+      <w:lvlJc w:val="left"/>
+      <w:pPr>
+        <w:ind w:left="2100" w:hanging="420"/>
+      </w:pPr>
+    </w:lvl>
+    <w:lvl w:ilvl="2" w:tplc="0409001B" w:tentative="1">
+      <w:start w:val="1"/>
+      <w:numFmt w:val="lowerRoman"/>
+      <w:lvlText w:val="%3."/>
+      <w:lvlJc w:val="right"/>
+      <w:pPr>
+        <w:ind w:left="2520" w:hanging="420"/>
+      </w:pPr>
+    </w:lvl>
+    <w:lvl w:ilvl="3" w:tplc="0409000F" w:tentative="1">
+      <w:start w:val="1"/>
+      <w:numFmt w:val="decimal"/>
+      <w:lvlText w:val="%4."/>
+      <w:lvlJc w:val="left"/>
+      <w:pPr>
+        <w:ind w:left="2940" w:hanging="420"/>
+      </w:pPr>
+    </w:lvl>
+    <w:lvl w:ilvl="4" w:tplc="04090019" w:tentative="1">
+      <w:start w:val="1"/>
+      <w:numFmt w:val="lowerLetter"/>
+      <w:lvlText w:val="%5)"/>
+      <w:lvlJc w:val="left"/>
+      <w:pPr>
+        <w:ind w:left="3360" w:hanging="420"/>
+      </w:pPr>
+    </w:lvl>
+    <w:lvl w:ilvl="5" w:tplc="0409001B" w:tentative="1">
+      <w:start w:val="1"/>
+      <w:numFmt w:val="lowerRoman"/>
+      <w:lvlText w:val="%6."/>
+      <w:lvlJc w:val="right"/>
+      <w:pPr>
+        <w:ind w:left="3780" w:hanging="420"/>
+      </w:pPr>
+    </w:lvl>
+    <w:lvl w:ilvl="6" w:tplc="0409000F" w:tentative="1">
+      <w:start w:val="1"/>
+      <w:numFmt w:val="decimal"/>
+      <w:lvlText w:val="%7."/>
+      <w:lvlJc w:val="left"/>
+      <w:pPr>
+        <w:ind w:left="4200" w:hanging="420"/>
+      </w:pPr>
+    </w:lvl>
+    <w:lvl w:ilvl="7" w:tplc="04090019" w:tentative="1">
+      <w:start w:val="1"/>
+      <w:numFmt w:val="lowerLetter"/>
+      <w:lvlText w:val="%8)"/>
+      <w:lvlJc w:val="left"/>
+      <w:pPr>
+        <w:ind w:left="4620" w:hanging="420"/>
+      </w:pPr>
+    </w:lvl>
+    <w:lvl w:ilvl="8" w:tplc="0409001B" w:tentative="1">
+      <w:start w:val="1"/>
+      <w:numFmt w:val="lowerRoman"/>
+      <w:lvlText w:val="%9."/>
+      <w:lvlJc w:val="right"/>
+      <w:pPr>
+        <w:ind w:left="5040" w:hanging="420"/>
+      </w:pPr>
+    </w:lvl>
+  </w:abstractNum>
+  <w:abstractNum w:abstractNumId="17">
+    <w:nsid w:val="377C3FD9"/>
+    <w:multiLevelType w:val="hybridMultilevel"/>
+    <w:tmpl w:val="32F072DE"/>
+    <w:lvl w:ilvl="0" w:tplc="0409000F">
+      <w:start w:val="1"/>
+      <w:numFmt w:val="decimal"/>
+      <w:lvlText w:val="%1."/>
+      <w:lvlJc w:val="left"/>
+      <w:pPr>
+        <w:ind w:left="1260" w:hanging="420"/>
+      </w:pPr>
+    </w:lvl>
+    <w:lvl w:ilvl="1" w:tplc="04090019" w:tentative="1">
+      <w:start w:val="1"/>
+      <w:numFmt w:val="lowerLetter"/>
+      <w:lvlText w:val="%2)"/>
+      <w:lvlJc w:val="left"/>
+      <w:pPr>
+        <w:ind w:left="1680" w:hanging="420"/>
+      </w:pPr>
+    </w:lvl>
+    <w:lvl w:ilvl="2" w:tplc="0409001B" w:tentative="1">
+      <w:start w:val="1"/>
+      <w:numFmt w:val="lowerRoman"/>
+      <w:lvlText w:val="%3."/>
+      <w:lvlJc w:val="right"/>
+      <w:pPr>
+        <w:ind w:left="2100" w:hanging="420"/>
+      </w:pPr>
+    </w:lvl>
+    <w:lvl w:ilvl="3" w:tplc="0409000F" w:tentative="1">
+      <w:start w:val="1"/>
+      <w:numFmt w:val="decimal"/>
+      <w:lvlText w:val="%4."/>
+      <w:lvlJc w:val="left"/>
+      <w:pPr>
+        <w:ind w:left="2520" w:hanging="420"/>
+      </w:pPr>
+    </w:lvl>
+    <w:lvl w:ilvl="4" w:tplc="04090019" w:tentative="1">
+      <w:start w:val="1"/>
+      <w:numFmt w:val="lowerLetter"/>
+      <w:lvlText w:val="%5)"/>
+      <w:lvlJc w:val="left"/>
+      <w:pPr>
+        <w:ind w:left="2940" w:hanging="420"/>
+      </w:pPr>
+    </w:lvl>
+    <w:lvl w:ilvl="5" w:tplc="0409001B" w:tentative="1">
+      <w:start w:val="1"/>
+      <w:numFmt w:val="lowerRoman"/>
+      <w:lvlText w:val="%6."/>
+      <w:lvlJc w:val="right"/>
+      <w:pPr>
+        <w:ind w:left="3360" w:hanging="420"/>
+      </w:pPr>
+    </w:lvl>
+    <w:lvl w:ilvl="6" w:tplc="0409000F" w:tentative="1">
+      <w:start w:val="1"/>
+      <w:numFmt w:val="decimal"/>
+      <w:lvlText w:val="%7."/>
+      <w:lvlJc w:val="left"/>
+      <w:pPr>
+        <w:ind w:left="3780" w:hanging="420"/>
+      </w:pPr>
+    </w:lvl>
+    <w:lvl w:ilvl="7" w:tplc="04090019" w:tentative="1">
+      <w:start w:val="1"/>
+      <w:numFmt w:val="lowerLetter"/>
+      <w:lvlText w:val="%8)"/>
+      <w:lvlJc w:val="left"/>
+      <w:pPr>
+        <w:ind w:left="4200" w:hanging="420"/>
+      </w:pPr>
+    </w:lvl>
+    <w:lvl w:ilvl="8" w:tplc="0409001B" w:tentative="1">
+      <w:start w:val="1"/>
+      <w:numFmt w:val="lowerRoman"/>
+      <w:lvlText w:val="%9."/>
+      <w:lvlJc w:val="right"/>
+      <w:pPr>
+        <w:ind w:left="4620" w:hanging="420"/>
+      </w:pPr>
+    </w:lvl>
+  </w:abstractNum>
+  <w:abstractNum w:abstractNumId="18">
+    <w:nsid w:val="39582962"/>
+    <w:multiLevelType w:val="hybridMultilevel"/>
+    <w:tmpl w:val="8D86EDEC"/>
+    <w:lvl w:ilvl="0" w:tplc="04090011">
+      <w:start w:val="1"/>
+      <w:numFmt w:val="decimal"/>
+      <w:lvlText w:val="%1)"/>
+      <w:lvlJc w:val="left"/>
+      <w:pPr>
+        <w:ind w:left="1680" w:hanging="420"/>
+      </w:pPr>
+    </w:lvl>
+    <w:lvl w:ilvl="1" w:tplc="04090019" w:tentative="1">
+      <w:start w:val="1"/>
+      <w:numFmt w:val="lowerLetter"/>
+      <w:lvlText w:val="%2)"/>
+      <w:lvlJc w:val="left"/>
+      <w:pPr>
+        <w:ind w:left="2100" w:hanging="420"/>
+      </w:pPr>
+    </w:lvl>
+    <w:lvl w:ilvl="2" w:tplc="0409001B" w:tentative="1">
+      <w:start w:val="1"/>
+      <w:numFmt w:val="lowerRoman"/>
+      <w:lvlText w:val="%3."/>
+      <w:lvlJc w:val="right"/>
+      <w:pPr>
+        <w:ind w:left="2520" w:hanging="420"/>
+      </w:pPr>
+    </w:lvl>
+    <w:lvl w:ilvl="3" w:tplc="0409000F" w:tentative="1">
+      <w:start w:val="1"/>
+      <w:numFmt w:val="decimal"/>
+      <w:lvlText w:val="%4."/>
+      <w:lvlJc w:val="left"/>
+      <w:pPr>
+        <w:ind w:left="2940" w:hanging="420"/>
+      </w:pPr>
+    </w:lvl>
+    <w:lvl w:ilvl="4" w:tplc="04090019" w:tentative="1">
+      <w:start w:val="1"/>
+      <w:numFmt w:val="lowerLetter"/>
+      <w:lvlText w:val="%5)"/>
+      <w:lvlJc w:val="left"/>
+      <w:pPr>
+        <w:ind w:left="3360" w:hanging="420"/>
+      </w:pPr>
+    </w:lvl>
+    <w:lvl w:ilvl="5" w:tplc="0409001B" w:tentative="1">
+      <w:start w:val="1"/>
+      <w:numFmt w:val="lowerRoman"/>
+      <w:lvlText w:val="%6."/>
+      <w:lvlJc w:val="right"/>
+      <w:pPr>
+        <w:ind w:left="3780" w:hanging="420"/>
+      </w:pPr>
+    </w:lvl>
+    <w:lvl w:ilvl="6" w:tplc="0409000F" w:tentative="1">
+      <w:start w:val="1"/>
+      <w:numFmt w:val="decimal"/>
+      <w:lvlText w:val="%7."/>
+      <w:lvlJc w:val="left"/>
+      <w:pPr>
+        <w:ind w:left="4200" w:hanging="420"/>
+      </w:pPr>
+    </w:lvl>
+    <w:lvl w:ilvl="7" w:tplc="04090019" w:tentative="1">
+      <w:start w:val="1"/>
+      <w:numFmt w:val="lowerLetter"/>
+      <w:lvlText w:val="%8)"/>
+      <w:lvlJc w:val="left"/>
+      <w:pPr>
+        <w:ind w:left="4620" w:hanging="420"/>
+      </w:pPr>
+    </w:lvl>
+    <w:lvl w:ilvl="8" w:tplc="0409001B" w:tentative="1">
+      <w:start w:val="1"/>
+      <w:numFmt w:val="lowerRoman"/>
+      <w:lvlText w:val="%9."/>
+      <w:lvlJc w:val="right"/>
+      <w:pPr>
+        <w:ind w:left="5040" w:hanging="420"/>
+      </w:pPr>
+    </w:lvl>
+  </w:abstractNum>
+  <w:abstractNum w:abstractNumId="19">
+    <w:nsid w:val="39873E97"/>
+    <w:multiLevelType w:val="hybridMultilevel"/>
+    <w:tmpl w:val="7ED08E9E"/>
+    <w:lvl w:ilvl="0" w:tplc="04090011">
+      <w:start w:val="1"/>
+      <w:numFmt w:val="decimal"/>
+      <w:lvlText w:val="%1)"/>
+      <w:lvlJc w:val="left"/>
+      <w:pPr>
+        <w:ind w:left="1680" w:hanging="420"/>
+      </w:pPr>
+    </w:lvl>
+    <w:lvl w:ilvl="1" w:tplc="04090019" w:tentative="1">
+      <w:start w:val="1"/>
+      <w:numFmt w:val="lowerLetter"/>
+      <w:lvlText w:val="%2)"/>
+      <w:lvlJc w:val="left"/>
+      <w:pPr>
+        <w:ind w:left="2100" w:hanging="420"/>
+      </w:pPr>
+    </w:lvl>
+    <w:lvl w:ilvl="2" w:tplc="0409001B" w:tentative="1">
+      <w:start w:val="1"/>
+      <w:numFmt w:val="lowerRoman"/>
+      <w:lvlText w:val="%3."/>
+      <w:lvlJc w:val="right"/>
+      <w:pPr>
+        <w:ind w:left="2520" w:hanging="420"/>
+      </w:pPr>
+    </w:lvl>
+    <w:lvl w:ilvl="3" w:tplc="0409000F" w:tentative="1">
+      <w:start w:val="1"/>
+      <w:numFmt w:val="decimal"/>
+      <w:lvlText w:val="%4."/>
+      <w:lvlJc w:val="left"/>
+      <w:pPr>
+        <w:ind w:left="2940" w:hanging="420"/>
+      </w:pPr>
+    </w:lvl>
+    <w:lvl w:ilvl="4" w:tplc="04090019" w:tentative="1">
+      <w:start w:val="1"/>
+      <w:numFmt w:val="lowerLetter"/>
+      <w:lvlText w:val="%5)"/>
+      <w:lvlJc w:val="left"/>
+      <w:pPr>
+        <w:ind w:left="3360" w:hanging="420"/>
+      </w:pPr>
+    </w:lvl>
+    <w:lvl w:ilvl="5" w:tplc="0409001B" w:tentative="1">
+      <w:start w:val="1"/>
+      <w:numFmt w:val="lowerRoman"/>
+      <w:lvlText w:val="%6."/>
+      <w:lvlJc w:val="right"/>
+      <w:pPr>
+        <w:ind w:left="3780" w:hanging="420"/>
+      </w:pPr>
+    </w:lvl>
+    <w:lvl w:ilvl="6" w:tplc="0409000F" w:tentative="1">
+      <w:start w:val="1"/>
+      <w:numFmt w:val="decimal"/>
+      <w:lvlText w:val="%7."/>
+      <w:lvlJc w:val="left"/>
+      <w:pPr>
+        <w:ind w:left="4200" w:hanging="420"/>
+      </w:pPr>
+    </w:lvl>
+    <w:lvl w:ilvl="7" w:tplc="04090019" w:tentative="1">
+      <w:start w:val="1"/>
+      <w:numFmt w:val="lowerLetter"/>
+      <w:lvlText w:val="%8)"/>
+      <w:lvlJc w:val="left"/>
+      <w:pPr>
+        <w:ind w:left="4620" w:hanging="420"/>
+      </w:pPr>
+    </w:lvl>
+    <w:lvl w:ilvl="8" w:tplc="0409001B" w:tentative="1">
+      <w:start w:val="1"/>
+      <w:numFmt w:val="lowerRoman"/>
+      <w:lvlText w:val="%9."/>
+      <w:lvlJc w:val="right"/>
+      <w:pPr>
+        <w:ind w:left="5040" w:hanging="420"/>
+      </w:pPr>
+    </w:lvl>
+  </w:abstractNum>
+  <w:abstractNum w:abstractNumId="20">
     <w:nsid w:val="45662A25"/>
     <w:multiLevelType w:val="hybridMultilevel"/>
     <w:tmpl w:val="807236F0"/>
@@ -2626,7 +5793,93 @@
       </w:pPr>
     </w:lvl>
   </w:abstractNum>
-  <w:abstractNum w:abstractNumId="10">
+  <w:abstractNum w:abstractNumId="21">
+    <w:nsid w:val="47F65D60"/>
+    <w:multiLevelType w:val="hybridMultilevel"/>
+    <w:tmpl w:val="D0D653E6"/>
+    <w:lvl w:ilvl="0" w:tplc="04090011">
+      <w:start w:val="1"/>
+      <w:numFmt w:val="decimal"/>
+      <w:lvlText w:val="%1)"/>
+      <w:lvlJc w:val="left"/>
+      <w:pPr>
+        <w:ind w:left="1680" w:hanging="420"/>
+      </w:pPr>
+    </w:lvl>
+    <w:lvl w:ilvl="1" w:tplc="04090019" w:tentative="1">
+      <w:start w:val="1"/>
+      <w:numFmt w:val="lowerLetter"/>
+      <w:lvlText w:val="%2)"/>
+      <w:lvlJc w:val="left"/>
+      <w:pPr>
+        <w:ind w:left="2100" w:hanging="420"/>
+      </w:pPr>
+    </w:lvl>
+    <w:lvl w:ilvl="2" w:tplc="0409001B" w:tentative="1">
+      <w:start w:val="1"/>
+      <w:numFmt w:val="lowerRoman"/>
+      <w:lvlText w:val="%3."/>
+      <w:lvlJc w:val="right"/>
+      <w:pPr>
+        <w:ind w:left="2520" w:hanging="420"/>
+      </w:pPr>
+    </w:lvl>
+    <w:lvl w:ilvl="3" w:tplc="0409000F" w:tentative="1">
+      <w:start w:val="1"/>
+      <w:numFmt w:val="decimal"/>
+      <w:lvlText w:val="%4."/>
+      <w:lvlJc w:val="left"/>
+      <w:pPr>
+        <w:ind w:left="2940" w:hanging="420"/>
+      </w:pPr>
+    </w:lvl>
+    <w:lvl w:ilvl="4" w:tplc="04090019" w:tentative="1">
+      <w:start w:val="1"/>
+      <w:numFmt w:val="lowerLetter"/>
+      <w:lvlText w:val="%5)"/>
+      <w:lvlJc w:val="left"/>
+      <w:pPr>
+        <w:ind w:left="3360" w:hanging="420"/>
+      </w:pPr>
+    </w:lvl>
+    <w:lvl w:ilvl="5" w:tplc="0409001B" w:tentative="1">
+      <w:start w:val="1"/>
+      <w:numFmt w:val="lowerRoman"/>
+      <w:lvlText w:val="%6."/>
+      <w:lvlJc w:val="right"/>
+      <w:pPr>
+        <w:ind w:left="3780" w:hanging="420"/>
+      </w:pPr>
+    </w:lvl>
+    <w:lvl w:ilvl="6" w:tplc="0409000F" w:tentative="1">
+      <w:start w:val="1"/>
+      <w:numFmt w:val="decimal"/>
+      <w:lvlText w:val="%7."/>
+      <w:lvlJc w:val="left"/>
+      <w:pPr>
+        <w:ind w:left="4200" w:hanging="420"/>
+      </w:pPr>
+    </w:lvl>
+    <w:lvl w:ilvl="7" w:tplc="04090019" w:tentative="1">
+      <w:start w:val="1"/>
+      <w:numFmt w:val="lowerLetter"/>
+      <w:lvlText w:val="%8)"/>
+      <w:lvlJc w:val="left"/>
+      <w:pPr>
+        <w:ind w:left="4620" w:hanging="420"/>
+      </w:pPr>
+    </w:lvl>
+    <w:lvl w:ilvl="8" w:tplc="0409001B" w:tentative="1">
+      <w:start w:val="1"/>
+      <w:numFmt w:val="lowerRoman"/>
+      <w:lvlText w:val="%9."/>
+      <w:lvlJc w:val="right"/>
+      <w:pPr>
+        <w:ind w:left="5040" w:hanging="420"/>
+      </w:pPr>
+    </w:lvl>
+  </w:abstractNum>
+  <w:abstractNum w:abstractNumId="22">
     <w:nsid w:val="49B72548"/>
     <w:multiLevelType w:val="hybridMultilevel"/>
     <w:tmpl w:val="CAFCD9BE"/>
@@ -2712,7 +5965,7 @@
       </w:pPr>
     </w:lvl>
   </w:abstractNum>
-  <w:abstractNum w:abstractNumId="11">
+  <w:abstractNum w:abstractNumId="23">
     <w:nsid w:val="49EC22A7"/>
     <w:multiLevelType w:val="hybridMultilevel"/>
     <w:tmpl w:val="57D4E2E0"/>
@@ -2798,7 +6051,179 @@
       </w:pPr>
     </w:lvl>
   </w:abstractNum>
-  <w:abstractNum w:abstractNumId="12">
+  <w:abstractNum w:abstractNumId="24">
+    <w:nsid w:val="4A1D756C"/>
+    <w:multiLevelType w:val="hybridMultilevel"/>
+    <w:tmpl w:val="ED4E7FEC"/>
+    <w:lvl w:ilvl="0" w:tplc="04090011">
+      <w:start w:val="1"/>
+      <w:numFmt w:val="decimal"/>
+      <w:lvlText w:val="%1)"/>
+      <w:lvlJc w:val="left"/>
+      <w:pPr>
+        <w:ind w:left="1680" w:hanging="420"/>
+      </w:pPr>
+    </w:lvl>
+    <w:lvl w:ilvl="1" w:tplc="04090019" w:tentative="1">
+      <w:start w:val="1"/>
+      <w:numFmt w:val="lowerLetter"/>
+      <w:lvlText w:val="%2)"/>
+      <w:lvlJc w:val="left"/>
+      <w:pPr>
+        <w:ind w:left="2100" w:hanging="420"/>
+      </w:pPr>
+    </w:lvl>
+    <w:lvl w:ilvl="2" w:tplc="0409001B" w:tentative="1">
+      <w:start w:val="1"/>
+      <w:numFmt w:val="lowerRoman"/>
+      <w:lvlText w:val="%3."/>
+      <w:lvlJc w:val="right"/>
+      <w:pPr>
+        <w:ind w:left="2520" w:hanging="420"/>
+      </w:pPr>
+    </w:lvl>
+    <w:lvl w:ilvl="3" w:tplc="0409000F" w:tentative="1">
+      <w:start w:val="1"/>
+      <w:numFmt w:val="decimal"/>
+      <w:lvlText w:val="%4."/>
+      <w:lvlJc w:val="left"/>
+      <w:pPr>
+        <w:ind w:left="2940" w:hanging="420"/>
+      </w:pPr>
+    </w:lvl>
+    <w:lvl w:ilvl="4" w:tplc="04090019" w:tentative="1">
+      <w:start w:val="1"/>
+      <w:numFmt w:val="lowerLetter"/>
+      <w:lvlText w:val="%5)"/>
+      <w:lvlJc w:val="left"/>
+      <w:pPr>
+        <w:ind w:left="3360" w:hanging="420"/>
+      </w:pPr>
+    </w:lvl>
+    <w:lvl w:ilvl="5" w:tplc="0409001B" w:tentative="1">
+      <w:start w:val="1"/>
+      <w:numFmt w:val="lowerRoman"/>
+      <w:lvlText w:val="%6."/>
+      <w:lvlJc w:val="right"/>
+      <w:pPr>
+        <w:ind w:left="3780" w:hanging="420"/>
+      </w:pPr>
+    </w:lvl>
+    <w:lvl w:ilvl="6" w:tplc="0409000F" w:tentative="1">
+      <w:start w:val="1"/>
+      <w:numFmt w:val="decimal"/>
+      <w:lvlText w:val="%7."/>
+      <w:lvlJc w:val="left"/>
+      <w:pPr>
+        <w:ind w:left="4200" w:hanging="420"/>
+      </w:pPr>
+    </w:lvl>
+    <w:lvl w:ilvl="7" w:tplc="04090019" w:tentative="1">
+      <w:start w:val="1"/>
+      <w:numFmt w:val="lowerLetter"/>
+      <w:lvlText w:val="%8)"/>
+      <w:lvlJc w:val="left"/>
+      <w:pPr>
+        <w:ind w:left="4620" w:hanging="420"/>
+      </w:pPr>
+    </w:lvl>
+    <w:lvl w:ilvl="8" w:tplc="0409001B" w:tentative="1">
+      <w:start w:val="1"/>
+      <w:numFmt w:val="lowerRoman"/>
+      <w:lvlText w:val="%9."/>
+      <w:lvlJc w:val="right"/>
+      <w:pPr>
+        <w:ind w:left="5040" w:hanging="420"/>
+      </w:pPr>
+    </w:lvl>
+  </w:abstractNum>
+  <w:abstractNum w:abstractNumId="25">
+    <w:nsid w:val="56B47E07"/>
+    <w:multiLevelType w:val="hybridMultilevel"/>
+    <w:tmpl w:val="506EF758"/>
+    <w:lvl w:ilvl="0" w:tplc="0409000F">
+      <w:start w:val="1"/>
+      <w:numFmt w:val="decimal"/>
+      <w:lvlText w:val="%1."/>
+      <w:lvlJc w:val="left"/>
+      <w:pPr>
+        <w:ind w:left="1260" w:hanging="420"/>
+      </w:pPr>
+    </w:lvl>
+    <w:lvl w:ilvl="1" w:tplc="04090019" w:tentative="1">
+      <w:start w:val="1"/>
+      <w:numFmt w:val="lowerLetter"/>
+      <w:lvlText w:val="%2)"/>
+      <w:lvlJc w:val="left"/>
+      <w:pPr>
+        <w:ind w:left="1680" w:hanging="420"/>
+      </w:pPr>
+    </w:lvl>
+    <w:lvl w:ilvl="2" w:tplc="0409001B" w:tentative="1">
+      <w:start w:val="1"/>
+      <w:numFmt w:val="lowerRoman"/>
+      <w:lvlText w:val="%3."/>
+      <w:lvlJc w:val="right"/>
+      <w:pPr>
+        <w:ind w:left="2100" w:hanging="420"/>
+      </w:pPr>
+    </w:lvl>
+    <w:lvl w:ilvl="3" w:tplc="0409000F" w:tentative="1">
+      <w:start w:val="1"/>
+      <w:numFmt w:val="decimal"/>
+      <w:lvlText w:val="%4."/>
+      <w:lvlJc w:val="left"/>
+      <w:pPr>
+        <w:ind w:left="2520" w:hanging="420"/>
+      </w:pPr>
+    </w:lvl>
+    <w:lvl w:ilvl="4" w:tplc="04090019" w:tentative="1">
+      <w:start w:val="1"/>
+      <w:numFmt w:val="lowerLetter"/>
+      <w:lvlText w:val="%5)"/>
+      <w:lvlJc w:val="left"/>
+      <w:pPr>
+        <w:ind w:left="2940" w:hanging="420"/>
+      </w:pPr>
+    </w:lvl>
+    <w:lvl w:ilvl="5" w:tplc="0409001B" w:tentative="1">
+      <w:start w:val="1"/>
+      <w:numFmt w:val="lowerRoman"/>
+      <w:lvlText w:val="%6."/>
+      <w:lvlJc w:val="right"/>
+      <w:pPr>
+        <w:ind w:left="3360" w:hanging="420"/>
+      </w:pPr>
+    </w:lvl>
+    <w:lvl w:ilvl="6" w:tplc="0409000F" w:tentative="1">
+      <w:start w:val="1"/>
+      <w:numFmt w:val="decimal"/>
+      <w:lvlText w:val="%7."/>
+      <w:lvlJc w:val="left"/>
+      <w:pPr>
+        <w:ind w:left="3780" w:hanging="420"/>
+      </w:pPr>
+    </w:lvl>
+    <w:lvl w:ilvl="7" w:tplc="04090019" w:tentative="1">
+      <w:start w:val="1"/>
+      <w:numFmt w:val="lowerLetter"/>
+      <w:lvlText w:val="%8)"/>
+      <w:lvlJc w:val="left"/>
+      <w:pPr>
+        <w:ind w:left="4200" w:hanging="420"/>
+      </w:pPr>
+    </w:lvl>
+    <w:lvl w:ilvl="8" w:tplc="0409001B" w:tentative="1">
+      <w:start w:val="1"/>
+      <w:numFmt w:val="lowerRoman"/>
+      <w:lvlText w:val="%9."/>
+      <w:lvlJc w:val="right"/>
+      <w:pPr>
+        <w:ind w:left="4620" w:hanging="420"/>
+      </w:pPr>
+    </w:lvl>
+  </w:abstractNum>
+  <w:abstractNum w:abstractNumId="26">
     <w:nsid w:val="59D170C2"/>
     <w:multiLevelType w:val="hybridMultilevel"/>
     <w:tmpl w:val="2EBADE24"/>
@@ -2884,7 +6309,93 @@
       </w:pPr>
     </w:lvl>
   </w:abstractNum>
-  <w:abstractNum w:abstractNumId="13">
+  <w:abstractNum w:abstractNumId="27">
+    <w:nsid w:val="63DD577A"/>
+    <w:multiLevelType w:val="hybridMultilevel"/>
+    <w:tmpl w:val="9AE0F66E"/>
+    <w:lvl w:ilvl="0" w:tplc="04090011">
+      <w:start w:val="1"/>
+      <w:numFmt w:val="decimal"/>
+      <w:lvlText w:val="%1)"/>
+      <w:lvlJc w:val="left"/>
+      <w:pPr>
+        <w:ind w:left="2100" w:hanging="420"/>
+      </w:pPr>
+    </w:lvl>
+    <w:lvl w:ilvl="1" w:tplc="04090019" w:tentative="1">
+      <w:start w:val="1"/>
+      <w:numFmt w:val="lowerLetter"/>
+      <w:lvlText w:val="%2)"/>
+      <w:lvlJc w:val="left"/>
+      <w:pPr>
+        <w:ind w:left="2520" w:hanging="420"/>
+      </w:pPr>
+    </w:lvl>
+    <w:lvl w:ilvl="2" w:tplc="0409001B" w:tentative="1">
+      <w:start w:val="1"/>
+      <w:numFmt w:val="lowerRoman"/>
+      <w:lvlText w:val="%3."/>
+      <w:lvlJc w:val="right"/>
+      <w:pPr>
+        <w:ind w:left="2940" w:hanging="420"/>
+      </w:pPr>
+    </w:lvl>
+    <w:lvl w:ilvl="3" w:tplc="0409000F" w:tentative="1">
+      <w:start w:val="1"/>
+      <w:numFmt w:val="decimal"/>
+      <w:lvlText w:val="%4."/>
+      <w:lvlJc w:val="left"/>
+      <w:pPr>
+        <w:ind w:left="3360" w:hanging="420"/>
+      </w:pPr>
+    </w:lvl>
+    <w:lvl w:ilvl="4" w:tplc="04090019" w:tentative="1">
+      <w:start w:val="1"/>
+      <w:numFmt w:val="lowerLetter"/>
+      <w:lvlText w:val="%5)"/>
+      <w:lvlJc w:val="left"/>
+      <w:pPr>
+        <w:ind w:left="3780" w:hanging="420"/>
+      </w:pPr>
+    </w:lvl>
+    <w:lvl w:ilvl="5" w:tplc="0409001B" w:tentative="1">
+      <w:start w:val="1"/>
+      <w:numFmt w:val="lowerRoman"/>
+      <w:lvlText w:val="%6."/>
+      <w:lvlJc w:val="right"/>
+      <w:pPr>
+        <w:ind w:left="4200" w:hanging="420"/>
+      </w:pPr>
+    </w:lvl>
+    <w:lvl w:ilvl="6" w:tplc="0409000F" w:tentative="1">
+      <w:start w:val="1"/>
+      <w:numFmt w:val="decimal"/>
+      <w:lvlText w:val="%7."/>
+      <w:lvlJc w:val="left"/>
+      <w:pPr>
+        <w:ind w:left="4620" w:hanging="420"/>
+      </w:pPr>
+    </w:lvl>
+    <w:lvl w:ilvl="7" w:tplc="04090019" w:tentative="1">
+      <w:start w:val="1"/>
+      <w:numFmt w:val="lowerLetter"/>
+      <w:lvlText w:val="%8)"/>
+      <w:lvlJc w:val="left"/>
+      <w:pPr>
+        <w:ind w:left="5040" w:hanging="420"/>
+      </w:pPr>
+    </w:lvl>
+    <w:lvl w:ilvl="8" w:tplc="0409001B" w:tentative="1">
+      <w:start w:val="1"/>
+      <w:numFmt w:val="lowerRoman"/>
+      <w:lvlText w:val="%9."/>
+      <w:lvlJc w:val="right"/>
+      <w:pPr>
+        <w:ind w:left="5460" w:hanging="420"/>
+      </w:pPr>
+    </w:lvl>
+  </w:abstractNum>
+  <w:abstractNum w:abstractNumId="28">
     <w:nsid w:val="6E2834D4"/>
     <w:multiLevelType w:val="hybridMultilevel"/>
     <w:tmpl w:val="C3C05734"/>
@@ -2970,7 +6481,93 @@
       </w:pPr>
     </w:lvl>
   </w:abstractNum>
-  <w:abstractNum w:abstractNumId="14">
+  <w:abstractNum w:abstractNumId="29">
+    <w:nsid w:val="737642FB"/>
+    <w:multiLevelType w:val="hybridMultilevel"/>
+    <w:tmpl w:val="900A67B2"/>
+    <w:lvl w:ilvl="0" w:tplc="0409000F">
+      <w:start w:val="1"/>
+      <w:numFmt w:val="decimal"/>
+      <w:lvlText w:val="%1."/>
+      <w:lvlJc w:val="left"/>
+      <w:pPr>
+        <w:ind w:left="420" w:hanging="420"/>
+      </w:pPr>
+    </w:lvl>
+    <w:lvl w:ilvl="1" w:tplc="04090019" w:tentative="1">
+      <w:start w:val="1"/>
+      <w:numFmt w:val="lowerLetter"/>
+      <w:lvlText w:val="%2)"/>
+      <w:lvlJc w:val="left"/>
+      <w:pPr>
+        <w:ind w:left="840" w:hanging="420"/>
+      </w:pPr>
+    </w:lvl>
+    <w:lvl w:ilvl="2" w:tplc="0409001B">
+      <w:start w:val="1"/>
+      <w:numFmt w:val="lowerRoman"/>
+      <w:lvlText w:val="%3."/>
+      <w:lvlJc w:val="right"/>
+      <w:pPr>
+        <w:ind w:left="1260" w:hanging="420"/>
+      </w:pPr>
+    </w:lvl>
+    <w:lvl w:ilvl="3" w:tplc="0409000F">
+      <w:start w:val="1"/>
+      <w:numFmt w:val="decimal"/>
+      <w:lvlText w:val="%4."/>
+      <w:lvlJc w:val="left"/>
+      <w:pPr>
+        <w:ind w:left="1680" w:hanging="420"/>
+      </w:pPr>
+    </w:lvl>
+    <w:lvl w:ilvl="4" w:tplc="04090019" w:tentative="1">
+      <w:start w:val="1"/>
+      <w:numFmt w:val="lowerLetter"/>
+      <w:lvlText w:val="%5)"/>
+      <w:lvlJc w:val="left"/>
+      <w:pPr>
+        <w:ind w:left="2100" w:hanging="420"/>
+      </w:pPr>
+    </w:lvl>
+    <w:lvl w:ilvl="5" w:tplc="0409001B" w:tentative="1">
+      <w:start w:val="1"/>
+      <w:numFmt w:val="lowerRoman"/>
+      <w:lvlText w:val="%6."/>
+      <w:lvlJc w:val="right"/>
+      <w:pPr>
+        <w:ind w:left="2520" w:hanging="420"/>
+      </w:pPr>
+    </w:lvl>
+    <w:lvl w:ilvl="6" w:tplc="0409000F" w:tentative="1">
+      <w:start w:val="1"/>
+      <w:numFmt w:val="decimal"/>
+      <w:lvlText w:val="%7."/>
+      <w:lvlJc w:val="left"/>
+      <w:pPr>
+        <w:ind w:left="2940" w:hanging="420"/>
+      </w:pPr>
+    </w:lvl>
+    <w:lvl w:ilvl="7" w:tplc="04090019" w:tentative="1">
+      <w:start w:val="1"/>
+      <w:numFmt w:val="lowerLetter"/>
+      <w:lvlText w:val="%8)"/>
+      <w:lvlJc w:val="left"/>
+      <w:pPr>
+        <w:ind w:left="3360" w:hanging="420"/>
+      </w:pPr>
+    </w:lvl>
+    <w:lvl w:ilvl="8" w:tplc="0409001B" w:tentative="1">
+      <w:start w:val="1"/>
+      <w:numFmt w:val="lowerRoman"/>
+      <w:lvlText w:val="%9."/>
+      <w:lvlJc w:val="right"/>
+      <w:pPr>
+        <w:ind w:left="3780" w:hanging="420"/>
+      </w:pPr>
+    </w:lvl>
+  </w:abstractNum>
+  <w:abstractNum w:abstractNumId="30">
     <w:nsid w:val="758F4FFE"/>
     <w:multiLevelType w:val="hybridMultilevel"/>
     <w:tmpl w:val="176E3824"/>
@@ -3056,7 +6653,93 @@
       </w:pPr>
     </w:lvl>
   </w:abstractNum>
-  <w:abstractNum w:abstractNumId="15">
+  <w:abstractNum w:abstractNumId="31">
+    <w:nsid w:val="79034193"/>
+    <w:multiLevelType w:val="hybridMultilevel"/>
+    <w:tmpl w:val="9AE0F66E"/>
+    <w:lvl w:ilvl="0" w:tplc="04090011">
+      <w:start w:val="1"/>
+      <w:numFmt w:val="decimal"/>
+      <w:lvlText w:val="%1)"/>
+      <w:lvlJc w:val="left"/>
+      <w:pPr>
+        <w:ind w:left="2100" w:hanging="420"/>
+      </w:pPr>
+    </w:lvl>
+    <w:lvl w:ilvl="1" w:tplc="04090019" w:tentative="1">
+      <w:start w:val="1"/>
+      <w:numFmt w:val="lowerLetter"/>
+      <w:lvlText w:val="%2)"/>
+      <w:lvlJc w:val="left"/>
+      <w:pPr>
+        <w:ind w:left="2520" w:hanging="420"/>
+      </w:pPr>
+    </w:lvl>
+    <w:lvl w:ilvl="2" w:tplc="0409001B" w:tentative="1">
+      <w:start w:val="1"/>
+      <w:numFmt w:val="lowerRoman"/>
+      <w:lvlText w:val="%3."/>
+      <w:lvlJc w:val="right"/>
+      <w:pPr>
+        <w:ind w:left="2940" w:hanging="420"/>
+      </w:pPr>
+    </w:lvl>
+    <w:lvl w:ilvl="3" w:tplc="0409000F" w:tentative="1">
+      <w:start w:val="1"/>
+      <w:numFmt w:val="decimal"/>
+      <w:lvlText w:val="%4."/>
+      <w:lvlJc w:val="left"/>
+      <w:pPr>
+        <w:ind w:left="3360" w:hanging="420"/>
+      </w:pPr>
+    </w:lvl>
+    <w:lvl w:ilvl="4" w:tplc="04090019" w:tentative="1">
+      <w:start w:val="1"/>
+      <w:numFmt w:val="lowerLetter"/>
+      <w:lvlText w:val="%5)"/>
+      <w:lvlJc w:val="left"/>
+      <w:pPr>
+        <w:ind w:left="3780" w:hanging="420"/>
+      </w:pPr>
+    </w:lvl>
+    <w:lvl w:ilvl="5" w:tplc="0409001B" w:tentative="1">
+      <w:start w:val="1"/>
+      <w:numFmt w:val="lowerRoman"/>
+      <w:lvlText w:val="%6."/>
+      <w:lvlJc w:val="right"/>
+      <w:pPr>
+        <w:ind w:left="4200" w:hanging="420"/>
+      </w:pPr>
+    </w:lvl>
+    <w:lvl w:ilvl="6" w:tplc="0409000F" w:tentative="1">
+      <w:start w:val="1"/>
+      <w:numFmt w:val="decimal"/>
+      <w:lvlText w:val="%7."/>
+      <w:lvlJc w:val="left"/>
+      <w:pPr>
+        <w:ind w:left="4620" w:hanging="420"/>
+      </w:pPr>
+    </w:lvl>
+    <w:lvl w:ilvl="7" w:tplc="04090019" w:tentative="1">
+      <w:start w:val="1"/>
+      <w:numFmt w:val="lowerLetter"/>
+      <w:lvlText w:val="%8)"/>
+      <w:lvlJc w:val="left"/>
+      <w:pPr>
+        <w:ind w:left="5040" w:hanging="420"/>
+      </w:pPr>
+    </w:lvl>
+    <w:lvl w:ilvl="8" w:tplc="0409001B" w:tentative="1">
+      <w:start w:val="1"/>
+      <w:numFmt w:val="lowerRoman"/>
+      <w:lvlText w:val="%9."/>
+      <w:lvlJc w:val="right"/>
+      <w:pPr>
+        <w:ind w:left="5460" w:hanging="420"/>
+      </w:pPr>
+    </w:lvl>
+  </w:abstractNum>
+  <w:abstractNum w:abstractNumId="32">
     <w:nsid w:val="790879B8"/>
     <w:multiLevelType w:val="hybridMultilevel"/>
     <w:tmpl w:val="DA9C3BF2"/>
@@ -3142,53 +6825,193 @@
       </w:pPr>
     </w:lvl>
   </w:abstractNum>
+  <w:abstractNum w:abstractNumId="33">
+    <w:nsid w:val="7DB71F48"/>
+    <w:multiLevelType w:val="hybridMultilevel"/>
+    <w:tmpl w:val="6A466136"/>
+    <w:lvl w:ilvl="0" w:tplc="04090011">
+      <w:start w:val="1"/>
+      <w:numFmt w:val="decimal"/>
+      <w:lvlText w:val="%1)"/>
+      <w:lvlJc w:val="left"/>
+      <w:pPr>
+        <w:ind w:left="1680" w:hanging="420"/>
+      </w:pPr>
+    </w:lvl>
+    <w:lvl w:ilvl="1" w:tplc="04090019" w:tentative="1">
+      <w:start w:val="1"/>
+      <w:numFmt w:val="lowerLetter"/>
+      <w:lvlText w:val="%2)"/>
+      <w:lvlJc w:val="left"/>
+      <w:pPr>
+        <w:ind w:left="2100" w:hanging="420"/>
+      </w:pPr>
+    </w:lvl>
+    <w:lvl w:ilvl="2" w:tplc="0409001B" w:tentative="1">
+      <w:start w:val="1"/>
+      <w:numFmt w:val="lowerRoman"/>
+      <w:lvlText w:val="%3."/>
+      <w:lvlJc w:val="right"/>
+      <w:pPr>
+        <w:ind w:left="2520" w:hanging="420"/>
+      </w:pPr>
+    </w:lvl>
+    <w:lvl w:ilvl="3" w:tplc="0409000F" w:tentative="1">
+      <w:start w:val="1"/>
+      <w:numFmt w:val="decimal"/>
+      <w:lvlText w:val="%4."/>
+      <w:lvlJc w:val="left"/>
+      <w:pPr>
+        <w:ind w:left="2940" w:hanging="420"/>
+      </w:pPr>
+    </w:lvl>
+    <w:lvl w:ilvl="4" w:tplc="04090019" w:tentative="1">
+      <w:start w:val="1"/>
+      <w:numFmt w:val="lowerLetter"/>
+      <w:lvlText w:val="%5)"/>
+      <w:lvlJc w:val="left"/>
+      <w:pPr>
+        <w:ind w:left="3360" w:hanging="420"/>
+      </w:pPr>
+    </w:lvl>
+    <w:lvl w:ilvl="5" w:tplc="0409001B" w:tentative="1">
+      <w:start w:val="1"/>
+      <w:numFmt w:val="lowerRoman"/>
+      <w:lvlText w:val="%6."/>
+      <w:lvlJc w:val="right"/>
+      <w:pPr>
+        <w:ind w:left="3780" w:hanging="420"/>
+      </w:pPr>
+    </w:lvl>
+    <w:lvl w:ilvl="6" w:tplc="0409000F" w:tentative="1">
+      <w:start w:val="1"/>
+      <w:numFmt w:val="decimal"/>
+      <w:lvlText w:val="%7."/>
+      <w:lvlJc w:val="left"/>
+      <w:pPr>
+        <w:ind w:left="4200" w:hanging="420"/>
+      </w:pPr>
+    </w:lvl>
+    <w:lvl w:ilvl="7" w:tplc="04090019" w:tentative="1">
+      <w:start w:val="1"/>
+      <w:numFmt w:val="lowerLetter"/>
+      <w:lvlText w:val="%8)"/>
+      <w:lvlJc w:val="left"/>
+      <w:pPr>
+        <w:ind w:left="4620" w:hanging="420"/>
+      </w:pPr>
+    </w:lvl>
+    <w:lvl w:ilvl="8" w:tplc="0409001B" w:tentative="1">
+      <w:start w:val="1"/>
+      <w:numFmt w:val="lowerRoman"/>
+      <w:lvlText w:val="%9."/>
+      <w:lvlJc w:val="right"/>
+      <w:pPr>
+        <w:ind w:left="5040" w:hanging="420"/>
+      </w:pPr>
+    </w:lvl>
+  </w:abstractNum>
   <w:num w:numId="1">
-    <w:abstractNumId w:val="9"/>
+    <w:abstractNumId w:val="20"/>
   </w:num>
   <w:num w:numId="2">
-    <w:abstractNumId w:val="2"/>
+    <w:abstractNumId w:val="3"/>
   </w:num>
   <w:num w:numId="3">
-    <w:abstractNumId w:val="3"/>
+    <w:abstractNumId w:val="4"/>
   </w:num>
   <w:num w:numId="4">
     <w:abstractNumId w:val="1"/>
   </w:num>
   <w:num w:numId="5">
+    <w:abstractNumId w:val="13"/>
+  </w:num>
+  <w:num w:numId="6">
     <w:abstractNumId w:val="6"/>
   </w:num>
-  <w:num w:numId="6">
-    <w:abstractNumId w:val="4"/>
-  </w:num>
   <w:num w:numId="7">
-    <w:abstractNumId w:val="5"/>
+    <w:abstractNumId w:val="7"/>
   </w:num>
   <w:num w:numId="8">
-    <w:abstractNumId w:val="13"/>
+    <w:abstractNumId w:val="28"/>
   </w:num>
   <w:num w:numId="9">
-    <w:abstractNumId w:val="15"/>
+    <w:abstractNumId w:val="32"/>
   </w:num>
   <w:num w:numId="10">
-    <w:abstractNumId w:val="7"/>
+    <w:abstractNumId w:val="14"/>
   </w:num>
   <w:num w:numId="11">
-    <w:abstractNumId w:val="10"/>
+    <w:abstractNumId w:val="22"/>
   </w:num>
   <w:num w:numId="12">
     <w:abstractNumId w:val="0"/>
   </w:num>
   <w:num w:numId="13">
-    <w:abstractNumId w:val="14"/>
+    <w:abstractNumId w:val="30"/>
   </w:num>
   <w:num w:numId="14">
+    <w:abstractNumId w:val="15"/>
+  </w:num>
+  <w:num w:numId="15">
+    <w:abstractNumId w:val="26"/>
+  </w:num>
+  <w:num w:numId="16">
+    <w:abstractNumId w:val="23"/>
+  </w:num>
+  <w:num w:numId="17">
+    <w:abstractNumId w:val="18"/>
+  </w:num>
+  <w:num w:numId="18">
+    <w:abstractNumId w:val="16"/>
+  </w:num>
+  <w:num w:numId="19">
+    <w:abstractNumId w:val="12"/>
+  </w:num>
+  <w:num w:numId="20">
+    <w:abstractNumId w:val="5"/>
+  </w:num>
+  <w:num w:numId="21">
+    <w:abstractNumId w:val="29"/>
+  </w:num>
+  <w:num w:numId="22">
+    <w:abstractNumId w:val="27"/>
+  </w:num>
+  <w:num w:numId="23">
+    <w:abstractNumId w:val="2"/>
+  </w:num>
+  <w:num w:numId="24">
+    <w:abstractNumId w:val="24"/>
+  </w:num>
+  <w:num w:numId="25">
+    <w:abstractNumId w:val="9"/>
+  </w:num>
+  <w:num w:numId="26">
+    <w:abstractNumId w:val="33"/>
+  </w:num>
+  <w:num w:numId="27">
     <w:abstractNumId w:val="8"/>
   </w:num>
-  <w:num w:numId="15">
-    <w:abstractNumId w:val="12"/>
+  <w:num w:numId="28">
+    <w:abstractNumId w:val="19"/>
   </w:num>
-  <w:num w:numId="16">
+  <w:num w:numId="29">
     <w:abstractNumId w:val="11"/>
+  </w:num>
+  <w:num w:numId="30">
+    <w:abstractNumId w:val="10"/>
+  </w:num>
+  <w:num w:numId="31">
+    <w:abstractNumId w:val="17"/>
+  </w:num>
+  <w:num w:numId="32">
+    <w:abstractNumId w:val="21"/>
+  </w:num>
+  <w:num w:numId="33">
+    <w:abstractNumId w:val="31"/>
+  </w:num>
+  <w:num w:numId="34">
+    <w:abstractNumId w:val="25"/>
   </w:num>
 </w:numbering>
 </file>
@@ -3391,6 +7214,17 @@
       <w:ind w:firstLineChars="200" w:firstLine="420"/>
     </w:pPr>
   </w:style>
+  <w:style w:type="character" w:styleId="a4">
+    <w:name w:val="Hyperlink"/>
+    <w:basedOn w:val="a0"/>
+    <w:uiPriority w:val="99"/>
+    <w:unhideWhenUsed/>
+    <w:rsid w:val="00B5052E"/>
+    <w:rPr>
+      <w:color w:val="0000FF" w:themeColor="hyperlink"/>
+      <w:u w:val="single"/>
+    </w:rPr>
+  </w:style>
 </w:styles>
 </file>
 
@@ -3592,6 +7426,17 @@
       <w:ind w:firstLineChars="200" w:firstLine="420"/>
     </w:pPr>
   </w:style>
+  <w:style w:type="character" w:styleId="a4">
+    <w:name w:val="Hyperlink"/>
+    <w:basedOn w:val="a0"/>
+    <w:uiPriority w:val="99"/>
+    <w:unhideWhenUsed/>
+    <w:rsid w:val="00B5052E"/>
+    <w:rPr>
+      <w:color w:val="0000FF" w:themeColor="hyperlink"/>
+      <w:u w:val="single"/>
+    </w:rPr>
+  </w:style>
 </w:styles>
 </file>
 
@@ -3603,7 +7448,7 @@
         <a:sysClr val="windowText" lastClr="000000"/>
       </a:dk1>
       <a:lt1>
-        <a:sysClr val="window" lastClr="C7EDCC"/>
+        <a:sysClr val="window" lastClr="FFFFFF"/>
       </a:lt1>
       <a:dk2>
         <a:srgbClr val="1F497D"/>
@@ -3878,4 +7723,16 @@
   <a:objectDefaults/>
   <a:extraClrSchemeLst/>
 </a:theme>
+</file>
+
+<file path=customXml/item1.xml><?xml version="1.0" encoding="utf-8"?>
+<b:Sources xmlns:b="http://schemas.openxmlformats.org/officeDocument/2006/bibliography" xmlns="http://schemas.openxmlformats.org/officeDocument/2006/bibliography" SelectedStyle="\APA.XSL" StyleName="APA"/>
+</file>
+
+<file path=customXml/itemProps1.xml><?xml version="1.0" encoding="utf-8"?>
+<ds:datastoreItem xmlns:ds="http://schemas.openxmlformats.org/officeDocument/2006/customXml" ds:itemID="{27958411-E267-4E25-8053-BF9005A02893}">
+  <ds:schemaRefs>
+    <ds:schemaRef ds:uri="http://schemas.openxmlformats.org/officeDocument/2006/bibliography"/>
+  </ds:schemaRefs>
+</ds:datastoreItem>
 </file>
--- a/诚德行软件设计/需求场景.docx
+++ b/诚德行软件设计/需求场景.docx
@@ -4,14 +4,38 @@
   <w:body>
     <w:p>
       <w:pPr>
+        <w:pStyle w:val="1"/>
+        <w:jc w:val="center"/>
+      </w:pPr>
+      <w:r>
+        <w:rPr>
+          <w:rFonts w:hint="eastAsia"/>
+        </w:rPr>
+        <w:t>诚德行管理系统需求描述</w:t>
+      </w:r>
+    </w:p>
+    <w:p>
+      <w:pPr>
         <w:pStyle w:val="a3"/>
         <w:numPr>
           <w:ilvl w:val="0"/>
           <w:numId w:val="1"/>
         </w:numPr>
         <w:ind w:firstLineChars="0"/>
-      </w:pPr>
-      <w:r>
+        <w:rPr>
+          <w:rFonts w:ascii="仿宋" w:eastAsia="仿宋" w:hAnsi="仿宋"/>
+          <w:b/>
+          <w:sz w:val="28"/>
+          <w:szCs w:val="28"/>
+        </w:rPr>
+      </w:pPr>
+      <w:r>
+        <w:rPr>
+          <w:rFonts w:ascii="仿宋" w:eastAsia="仿宋" w:hAnsi="仿宋"/>
+          <w:b/>
+          <w:sz w:val="28"/>
+          <w:szCs w:val="28"/>
+        </w:rPr>
         <w:t>应用场合：</w:t>
       </w:r>
     </w:p>
@@ -19,10 +43,17 @@
       <w:pPr>
         <w:pStyle w:val="a3"/>
         <w:ind w:left="420" w:firstLineChars="0" w:firstLine="0"/>
-      </w:pPr>
-      <w:r>
-        <w:rPr>
-          <w:rFonts w:hint="eastAsia"/>
+        <w:rPr>
+          <w:rFonts w:ascii="仿宋" w:eastAsia="仿宋" w:hAnsi="仿宋"/>
+          <w:sz w:val="24"/>
+          <w:szCs w:val="24"/>
+        </w:rPr>
+      </w:pPr>
+      <w:r>
+        <w:rPr>
+          <w:rFonts w:ascii="仿宋" w:eastAsia="仿宋" w:hAnsi="仿宋" w:hint="eastAsia"/>
+          <w:sz w:val="24"/>
+          <w:szCs w:val="24"/>
         </w:rPr>
         <w:t>能在互联网上访问</w:t>
       </w:r>
@@ -31,10 +62,17 @@
       <w:pPr>
         <w:pStyle w:val="a3"/>
         <w:ind w:left="420" w:firstLineChars="0" w:firstLine="0"/>
-      </w:pPr>
-      <w:r>
-        <w:rPr>
-          <w:rFonts w:hint="eastAsia"/>
+        <w:rPr>
+          <w:rFonts w:ascii="仿宋" w:eastAsia="仿宋" w:hAnsi="仿宋"/>
+          <w:sz w:val="24"/>
+          <w:szCs w:val="24"/>
+        </w:rPr>
+      </w:pPr>
+      <w:r>
+        <w:rPr>
+          <w:rFonts w:ascii="仿宋" w:eastAsia="仿宋" w:hAnsi="仿宋" w:hint="eastAsia"/>
+          <w:sz w:val="24"/>
+          <w:szCs w:val="24"/>
         </w:rPr>
         <w:t>能应用于移动设备（手机）</w:t>
       </w:r>
@@ -43,10 +81,17 @@
       <w:pPr>
         <w:pStyle w:val="a3"/>
         <w:ind w:left="420" w:firstLineChars="0" w:firstLine="0"/>
-      </w:pPr>
-      <w:r>
-        <w:rPr>
-          <w:rFonts w:hint="eastAsia"/>
+        <w:rPr>
+          <w:rFonts w:ascii="仿宋" w:eastAsia="仿宋" w:hAnsi="仿宋"/>
+          <w:sz w:val="24"/>
+          <w:szCs w:val="24"/>
+        </w:rPr>
+      </w:pPr>
+      <w:r>
+        <w:rPr>
+          <w:rFonts w:ascii="仿宋" w:eastAsia="仿宋" w:hAnsi="仿宋" w:hint="eastAsia"/>
+          <w:sz w:val="24"/>
+          <w:szCs w:val="24"/>
         </w:rPr>
         <w:t>但要注意系统的安全和防护功能</w:t>
       </w:r>
@@ -55,10 +100,17 @@
       <w:pPr>
         <w:pStyle w:val="a3"/>
         <w:ind w:left="420" w:firstLineChars="0" w:firstLine="0"/>
-      </w:pPr>
-      <w:r>
-        <w:rPr>
-          <w:rFonts w:hint="eastAsia"/>
+        <w:rPr>
+          <w:rFonts w:ascii="仿宋" w:eastAsia="仿宋" w:hAnsi="仿宋"/>
+          <w:sz w:val="24"/>
+          <w:szCs w:val="24"/>
+        </w:rPr>
+      </w:pPr>
+      <w:r>
+        <w:rPr>
+          <w:rFonts w:ascii="仿宋" w:eastAsia="仿宋" w:hAnsi="仿宋" w:hint="eastAsia"/>
+          <w:sz w:val="24"/>
+          <w:szCs w:val="24"/>
         </w:rPr>
         <w:t>确保数据安全，备份</w:t>
       </w:r>
@@ -71,8 +123,20 @@
           <w:numId w:val="1"/>
         </w:numPr>
         <w:ind w:firstLineChars="0"/>
-      </w:pPr>
-      <w:r>
+        <w:rPr>
+          <w:rFonts w:ascii="仿宋" w:eastAsia="仿宋" w:hAnsi="仿宋"/>
+          <w:b/>
+          <w:sz w:val="28"/>
+          <w:szCs w:val="28"/>
+        </w:rPr>
+      </w:pPr>
+      <w:r>
+        <w:rPr>
+          <w:rFonts w:ascii="仿宋" w:eastAsia="仿宋" w:hAnsi="仿宋"/>
+          <w:b/>
+          <w:sz w:val="28"/>
+          <w:szCs w:val="28"/>
+        </w:rPr>
         <w:t>功能描述</w:t>
       </w:r>
     </w:p>
@@ -84,10 +148,17 @@
           <w:numId w:val="2"/>
         </w:numPr>
         <w:ind w:firstLineChars="0"/>
-      </w:pPr>
-      <w:r>
-        <w:rPr>
-          <w:rFonts w:hint="eastAsia"/>
+        <w:rPr>
+          <w:rFonts w:ascii="仿宋" w:eastAsia="仿宋" w:hAnsi="仿宋"/>
+          <w:sz w:val="24"/>
+          <w:szCs w:val="24"/>
+        </w:rPr>
+      </w:pPr>
+      <w:r>
+        <w:rPr>
+          <w:rFonts w:ascii="仿宋" w:eastAsia="仿宋" w:hAnsi="仿宋" w:hint="eastAsia"/>
+          <w:sz w:val="24"/>
+          <w:szCs w:val="24"/>
         </w:rPr>
         <w:t>评估业务</w:t>
       </w:r>
@@ -95,143 +166,202 @@
     <w:p>
       <w:pPr>
         <w:pStyle w:val="a3"/>
-        <w:ind w:left="426" w:firstLineChars="197" w:firstLine="414"/>
-      </w:pPr>
-      <w:r>
-        <w:rPr>
-          <w:rFonts w:hint="eastAsia"/>
+        <w:ind w:left="426" w:firstLineChars="197" w:firstLine="473"/>
+        <w:rPr>
+          <w:rFonts w:ascii="仿宋" w:eastAsia="仿宋" w:hAnsi="仿宋"/>
+          <w:sz w:val="24"/>
+          <w:szCs w:val="24"/>
+        </w:rPr>
+      </w:pPr>
+      <w:r>
+        <w:rPr>
+          <w:rFonts w:ascii="仿宋" w:eastAsia="仿宋" w:hAnsi="仿宋" w:hint="eastAsia"/>
+          <w:sz w:val="24"/>
+          <w:szCs w:val="24"/>
         </w:rPr>
         <w:t>主流程：</w:t>
       </w:r>
       <w:r>
         <w:rPr>
-          <w:rFonts w:hint="eastAsia"/>
+          <w:rFonts w:ascii="仿宋" w:eastAsia="仿宋" w:hAnsi="仿宋" w:hint="eastAsia"/>
+          <w:sz w:val="24"/>
+          <w:szCs w:val="24"/>
         </w:rPr>
         <w:t xml:space="preserve"> </w:t>
       </w:r>
       <w:r>
         <w:rPr>
-          <w:rFonts w:hint="eastAsia"/>
+          <w:rFonts w:ascii="仿宋" w:eastAsia="仿宋" w:hAnsi="仿宋" w:hint="eastAsia"/>
+          <w:sz w:val="24"/>
+          <w:szCs w:val="24"/>
         </w:rPr>
         <w:t>“</w:t>
       </w:r>
       <w:r>
         <w:rPr>
-          <w:rFonts w:hint="eastAsia"/>
+          <w:rFonts w:ascii="仿宋" w:eastAsia="仿宋" w:hAnsi="仿宋" w:hint="eastAsia"/>
+          <w:sz w:val="24"/>
+          <w:szCs w:val="24"/>
         </w:rPr>
         <w:t>询价</w:t>
       </w:r>
       <w:r>
+        <w:rPr>
+          <w:rFonts w:ascii="仿宋" w:eastAsia="仿宋" w:hAnsi="仿宋"/>
+          <w:sz w:val="24"/>
+          <w:szCs w:val="24"/>
+        </w:rPr>
         <w:t>”</w:t>
       </w:r>
       <w:r>
         <w:rPr>
-          <w:rFonts w:hint="eastAsia"/>
+          <w:rFonts w:ascii="仿宋" w:eastAsia="仿宋" w:hAnsi="仿宋" w:hint="eastAsia"/>
+          <w:sz w:val="24"/>
+          <w:szCs w:val="24"/>
         </w:rPr>
         <w:t>、</w:t>
       </w:r>
       <w:r>
         <w:rPr>
-          <w:rFonts w:hint="eastAsia"/>
+          <w:rFonts w:ascii="仿宋" w:eastAsia="仿宋" w:hAnsi="仿宋" w:hint="eastAsia"/>
+          <w:sz w:val="24"/>
+          <w:szCs w:val="24"/>
         </w:rPr>
         <w:t>“</w:t>
       </w:r>
       <w:r>
         <w:rPr>
-          <w:rFonts w:hint="eastAsia"/>
+          <w:rFonts w:ascii="仿宋" w:eastAsia="仿宋" w:hAnsi="仿宋" w:hint="eastAsia"/>
+          <w:sz w:val="24"/>
+          <w:szCs w:val="24"/>
         </w:rPr>
         <w:t>勘察</w:t>
       </w:r>
       <w:r>
+        <w:rPr>
+          <w:rFonts w:ascii="仿宋" w:eastAsia="仿宋" w:hAnsi="仿宋"/>
+          <w:sz w:val="24"/>
+          <w:szCs w:val="24"/>
+        </w:rPr>
         <w:t>”</w:t>
       </w:r>
       <w:r>
         <w:rPr>
-          <w:rFonts w:hint="eastAsia"/>
+          <w:rFonts w:ascii="仿宋" w:eastAsia="仿宋" w:hAnsi="仿宋" w:hint="eastAsia"/>
+          <w:sz w:val="24"/>
+          <w:szCs w:val="24"/>
         </w:rPr>
         <w:t>、</w:t>
       </w:r>
       <w:r>
         <w:rPr>
-          <w:rFonts w:hint="eastAsia"/>
+          <w:rFonts w:ascii="仿宋" w:eastAsia="仿宋" w:hAnsi="仿宋" w:hint="eastAsia"/>
+          <w:sz w:val="24"/>
+          <w:szCs w:val="24"/>
         </w:rPr>
         <w:t>“</w:t>
       </w:r>
       <w:r>
         <w:rPr>
-          <w:rFonts w:hint="eastAsia"/>
+          <w:rFonts w:ascii="仿宋" w:eastAsia="仿宋" w:hAnsi="仿宋" w:hint="eastAsia"/>
+          <w:sz w:val="24"/>
+          <w:szCs w:val="24"/>
         </w:rPr>
         <w:t>报告</w:t>
       </w:r>
       <w:r>
         <w:rPr>
-          <w:rFonts w:hint="eastAsia"/>
+          <w:rFonts w:ascii="仿宋" w:eastAsia="仿宋" w:hAnsi="仿宋" w:hint="eastAsia"/>
+          <w:sz w:val="24"/>
+          <w:szCs w:val="24"/>
         </w:rPr>
         <w:t>”</w:t>
       </w:r>
       <w:r>
         <w:rPr>
-          <w:rFonts w:hint="eastAsia"/>
+          <w:rFonts w:ascii="仿宋" w:eastAsia="仿宋" w:hAnsi="仿宋" w:hint="eastAsia"/>
+          <w:sz w:val="24"/>
+          <w:szCs w:val="24"/>
         </w:rPr>
         <w:t>、</w:t>
       </w:r>
       <w:r>
         <w:rPr>
-          <w:rFonts w:hint="eastAsia"/>
+          <w:rFonts w:ascii="仿宋" w:eastAsia="仿宋" w:hAnsi="仿宋" w:hint="eastAsia"/>
+          <w:sz w:val="24"/>
+          <w:szCs w:val="24"/>
         </w:rPr>
         <w:t>“</w:t>
       </w:r>
       <w:r>
         <w:rPr>
-          <w:rFonts w:hint="eastAsia"/>
+          <w:rFonts w:ascii="仿宋" w:eastAsia="仿宋" w:hAnsi="仿宋" w:hint="eastAsia"/>
+          <w:sz w:val="24"/>
+          <w:szCs w:val="24"/>
         </w:rPr>
         <w:t>核算</w:t>
       </w:r>
       <w:r>
         <w:rPr>
-          <w:rFonts w:hint="eastAsia"/>
+          <w:rFonts w:ascii="仿宋" w:eastAsia="仿宋" w:hAnsi="仿宋" w:hint="eastAsia"/>
+          <w:sz w:val="24"/>
+          <w:szCs w:val="24"/>
         </w:rPr>
         <w:t>”</w:t>
       </w:r>
       <w:r>
         <w:rPr>
-          <w:rFonts w:hint="eastAsia"/>
+          <w:rFonts w:ascii="仿宋" w:eastAsia="仿宋" w:hAnsi="仿宋" w:hint="eastAsia"/>
+          <w:sz w:val="24"/>
+          <w:szCs w:val="24"/>
         </w:rPr>
         <w:t>，这四个</w:t>
       </w:r>
       <w:r>
         <w:rPr>
-          <w:rFonts w:hint="eastAsia"/>
+          <w:rFonts w:ascii="仿宋" w:eastAsia="仿宋" w:hAnsi="仿宋" w:hint="eastAsia"/>
+          <w:sz w:val="24"/>
+          <w:szCs w:val="24"/>
         </w:rPr>
         <w:t>环节</w:t>
       </w:r>
       <w:r>
         <w:rPr>
-          <w:rFonts w:hint="eastAsia"/>
+          <w:rFonts w:ascii="仿宋" w:eastAsia="仿宋" w:hAnsi="仿宋" w:hint="eastAsia"/>
+          <w:sz w:val="24"/>
+          <w:szCs w:val="24"/>
         </w:rPr>
         <w:t>正常情况下按顺序发生，但此顺序并不严格执行，</w:t>
       </w:r>
       <w:r>
         <w:rPr>
-          <w:rFonts w:hint="eastAsia"/>
+          <w:rFonts w:ascii="仿宋" w:eastAsia="仿宋" w:hAnsi="仿宋" w:hint="eastAsia"/>
+          <w:sz w:val="24"/>
+          <w:szCs w:val="24"/>
         </w:rPr>
         <w:t>也</w:t>
       </w:r>
       <w:r>
         <w:rPr>
-          <w:rFonts w:hint="eastAsia"/>
+          <w:rFonts w:ascii="仿宋" w:eastAsia="仿宋" w:hAnsi="仿宋" w:hint="eastAsia"/>
+          <w:sz w:val="24"/>
+          <w:szCs w:val="24"/>
         </w:rPr>
         <w:t>可能</w:t>
       </w:r>
       <w:r>
         <w:rPr>
-          <w:rFonts w:hint="eastAsia"/>
+          <w:rFonts w:ascii="仿宋" w:eastAsia="仿宋" w:hAnsi="仿宋" w:hint="eastAsia"/>
+          <w:sz w:val="24"/>
+          <w:szCs w:val="24"/>
         </w:rPr>
         <w:t>会</w:t>
       </w:r>
       <w:r>
         <w:rPr>
-          <w:rFonts w:hint="eastAsia"/>
+          <w:rFonts w:ascii="仿宋" w:eastAsia="仿宋" w:hAnsi="仿宋" w:hint="eastAsia"/>
+          <w:sz w:val="24"/>
+          <w:szCs w:val="24"/>
         </w:rPr>
         <w:t>同时进行、甚至逆序的情况。</w:t>
       </w:r>
@@ -239,92 +369,146 @@
     <w:p>
       <w:pPr>
         <w:pStyle w:val="a3"/>
-        <w:ind w:left="426" w:firstLineChars="197" w:firstLine="414"/>
-      </w:pPr>
-      <w:r>
-        <w:rPr>
-          <w:rFonts w:hint="eastAsia"/>
+        <w:ind w:left="426" w:firstLineChars="197" w:firstLine="473"/>
+        <w:rPr>
+          <w:rFonts w:ascii="仿宋" w:eastAsia="仿宋" w:hAnsi="仿宋"/>
+          <w:sz w:val="24"/>
+          <w:szCs w:val="24"/>
+        </w:rPr>
+      </w:pPr>
+      <w:r>
+        <w:rPr>
+          <w:rFonts w:ascii="仿宋" w:eastAsia="仿宋" w:hAnsi="仿宋" w:hint="eastAsia"/>
+          <w:sz w:val="24"/>
+          <w:szCs w:val="24"/>
         </w:rPr>
         <w:t>辅助环节：</w:t>
       </w:r>
       <w:r>
+        <w:rPr>
+          <w:rFonts w:ascii="仿宋" w:eastAsia="仿宋" w:hAnsi="仿宋"/>
+          <w:sz w:val="24"/>
+          <w:szCs w:val="24"/>
+        </w:rPr>
         <w:t xml:space="preserve"> </w:t>
       </w:r>
       <w:r>
+        <w:rPr>
+          <w:rFonts w:ascii="仿宋" w:eastAsia="仿宋" w:hAnsi="仿宋"/>
+          <w:sz w:val="24"/>
+          <w:szCs w:val="24"/>
+        </w:rPr>
         <w:t>“</w:t>
       </w:r>
       <w:r>
         <w:rPr>
-          <w:rFonts w:hint="eastAsia"/>
+          <w:rFonts w:ascii="仿宋" w:eastAsia="仿宋" w:hAnsi="仿宋" w:hint="eastAsia"/>
+          <w:sz w:val="24"/>
+          <w:szCs w:val="24"/>
         </w:rPr>
         <w:t>价格沟通</w:t>
       </w:r>
       <w:r>
+        <w:rPr>
+          <w:rFonts w:ascii="仿宋" w:eastAsia="仿宋" w:hAnsi="仿宋"/>
+          <w:sz w:val="24"/>
+          <w:szCs w:val="24"/>
+        </w:rPr>
         <w:t>”</w:t>
       </w:r>
       <w:r>
         <w:rPr>
-          <w:rFonts w:hint="eastAsia"/>
+          <w:rFonts w:ascii="仿宋" w:eastAsia="仿宋" w:hAnsi="仿宋" w:hint="eastAsia"/>
+          <w:sz w:val="24"/>
+          <w:szCs w:val="24"/>
         </w:rPr>
         <w:t>、</w:t>
       </w:r>
       <w:r>
         <w:rPr>
-          <w:rFonts w:hint="eastAsia"/>
+          <w:rFonts w:ascii="仿宋" w:eastAsia="仿宋" w:hAnsi="仿宋" w:hint="eastAsia"/>
+          <w:sz w:val="24"/>
+          <w:szCs w:val="24"/>
         </w:rPr>
         <w:t>“</w:t>
       </w:r>
       <w:r>
         <w:rPr>
-          <w:rFonts w:hint="eastAsia"/>
+          <w:rFonts w:ascii="仿宋" w:eastAsia="仿宋" w:hAnsi="仿宋" w:hint="eastAsia"/>
+          <w:sz w:val="24"/>
+          <w:szCs w:val="24"/>
         </w:rPr>
         <w:t>附件管理</w:t>
       </w:r>
       <w:r>
+        <w:rPr>
+          <w:rFonts w:ascii="仿宋" w:eastAsia="仿宋" w:hAnsi="仿宋"/>
+          <w:sz w:val="24"/>
+          <w:szCs w:val="24"/>
+        </w:rPr>
         <w:t>”</w:t>
       </w:r>
       <w:r>
         <w:rPr>
-          <w:rFonts w:hint="eastAsia"/>
+          <w:rFonts w:ascii="仿宋" w:eastAsia="仿宋" w:hAnsi="仿宋" w:hint="eastAsia"/>
+          <w:sz w:val="24"/>
+          <w:szCs w:val="24"/>
         </w:rPr>
         <w:t>、</w:t>
       </w:r>
       <w:r>
         <w:rPr>
-          <w:rFonts w:hint="eastAsia"/>
+          <w:rFonts w:ascii="仿宋" w:eastAsia="仿宋" w:hAnsi="仿宋" w:hint="eastAsia"/>
+          <w:sz w:val="24"/>
+          <w:szCs w:val="24"/>
         </w:rPr>
         <w:t>“</w:t>
       </w:r>
       <w:r>
         <w:rPr>
-          <w:rFonts w:hint="eastAsia"/>
+          <w:rFonts w:ascii="仿宋" w:eastAsia="仿宋" w:hAnsi="仿宋" w:hint="eastAsia"/>
+          <w:sz w:val="24"/>
+          <w:szCs w:val="24"/>
         </w:rPr>
         <w:t>项目备忘管理</w:t>
       </w:r>
       <w:r>
+        <w:rPr>
+          <w:rFonts w:ascii="仿宋" w:eastAsia="仿宋" w:hAnsi="仿宋"/>
+          <w:sz w:val="24"/>
+          <w:szCs w:val="24"/>
+        </w:rPr>
         <w:t>”</w:t>
       </w:r>
       <w:r>
         <w:rPr>
-          <w:rFonts w:hint="eastAsia"/>
+          <w:rFonts w:ascii="仿宋" w:eastAsia="仿宋" w:hAnsi="仿宋" w:hint="eastAsia"/>
+          <w:sz w:val="24"/>
+          <w:szCs w:val="24"/>
         </w:rPr>
         <w:t>，这些环节</w:t>
       </w:r>
       <w:r>
         <w:rPr>
-          <w:rFonts w:hint="eastAsia"/>
+          <w:rFonts w:ascii="仿宋" w:eastAsia="仿宋" w:hAnsi="仿宋" w:hint="eastAsia"/>
+          <w:sz w:val="24"/>
+          <w:szCs w:val="24"/>
         </w:rPr>
         <w:t>与项目相关，但非必须，而且</w:t>
       </w:r>
       <w:r>
         <w:rPr>
-          <w:rFonts w:hint="eastAsia"/>
+          <w:rFonts w:ascii="仿宋" w:eastAsia="仿宋" w:hAnsi="仿宋" w:hint="eastAsia"/>
+          <w:sz w:val="24"/>
+          <w:szCs w:val="24"/>
         </w:rPr>
         <w:t>在整个项目周期中</w:t>
       </w:r>
       <w:r>
         <w:rPr>
-          <w:rFonts w:hint="eastAsia"/>
+          <w:rFonts w:ascii="仿宋" w:eastAsia="仿宋" w:hAnsi="仿宋" w:hint="eastAsia"/>
+          <w:sz w:val="24"/>
+          <w:szCs w:val="24"/>
         </w:rPr>
         <w:t>发生时间也不确定。</w:t>
       </w:r>
@@ -332,23 +516,34 @@
     <w:p>
       <w:pPr>
         <w:pStyle w:val="a3"/>
-        <w:ind w:left="426" w:firstLineChars="197" w:firstLine="414"/>
-      </w:pPr>
-      <w:r>
-        <w:rPr>
-          <w:rFonts w:hint="eastAsia"/>
+        <w:ind w:left="426" w:firstLineChars="197" w:firstLine="473"/>
+        <w:rPr>
+          <w:rFonts w:ascii="仿宋" w:eastAsia="仿宋" w:hAnsi="仿宋"/>
+          <w:sz w:val="24"/>
+          <w:szCs w:val="24"/>
+        </w:rPr>
+      </w:pPr>
+      <w:r>
+        <w:rPr>
+          <w:rFonts w:ascii="仿宋" w:eastAsia="仿宋" w:hAnsi="仿宋" w:hint="eastAsia"/>
+          <w:sz w:val="24"/>
+          <w:szCs w:val="24"/>
         </w:rPr>
         <w:t>其他：</w:t>
       </w:r>
       <w:r>
         <w:rPr>
-          <w:rFonts w:hint="eastAsia"/>
+          <w:rFonts w:ascii="仿宋" w:eastAsia="仿宋" w:hAnsi="仿宋" w:hint="eastAsia"/>
+          <w:sz w:val="24"/>
+          <w:szCs w:val="24"/>
         </w:rPr>
         <w:t>“案例采集”。</w:t>
       </w:r>
       <w:r>
         <w:rPr>
-          <w:rFonts w:hint="eastAsia"/>
+          <w:rFonts w:ascii="仿宋" w:eastAsia="仿宋" w:hAnsi="仿宋" w:hint="eastAsia"/>
+          <w:sz w:val="24"/>
+          <w:szCs w:val="24"/>
         </w:rPr>
         <w:t>与项目无关，但属于评估业务的。</w:t>
       </w:r>
@@ -361,10 +556,17 @@
           <w:numId w:val="4"/>
         </w:numPr>
         <w:ind w:firstLineChars="0"/>
-      </w:pPr>
-      <w:r>
-        <w:rPr>
-          <w:rFonts w:hint="eastAsia"/>
+        <w:rPr>
+          <w:rFonts w:ascii="仿宋" w:eastAsia="仿宋" w:hAnsi="仿宋"/>
+          <w:sz w:val="24"/>
+          <w:szCs w:val="24"/>
+        </w:rPr>
+      </w:pPr>
+      <w:r>
+        <w:rPr>
+          <w:rFonts w:ascii="仿宋" w:eastAsia="仿宋" w:hAnsi="仿宋" w:hint="eastAsia"/>
+          <w:sz w:val="24"/>
+          <w:szCs w:val="24"/>
         </w:rPr>
         <w:t>询价</w:t>
       </w:r>
@@ -373,16 +575,25 @@
       <w:pPr>
         <w:pStyle w:val="a3"/>
         <w:ind w:left="1260" w:firstLineChars="0" w:firstLine="0"/>
-      </w:pPr>
-      <w:r>
-        <w:rPr>
-          <w:rFonts w:hint="eastAsia"/>
+        <w:rPr>
+          <w:rFonts w:ascii="仿宋" w:eastAsia="仿宋" w:hAnsi="仿宋"/>
+          <w:sz w:val="24"/>
+          <w:szCs w:val="24"/>
+        </w:rPr>
+      </w:pPr>
+      <w:r>
+        <w:rPr>
+          <w:rFonts w:ascii="仿宋" w:eastAsia="仿宋" w:hAnsi="仿宋" w:hint="eastAsia"/>
+          <w:sz w:val="24"/>
+          <w:szCs w:val="24"/>
         </w:rPr>
         <w:t>询价是往往是业务的第一步，</w:t>
       </w:r>
       <w:r>
         <w:rPr>
-          <w:rFonts w:hint="eastAsia"/>
+          <w:rFonts w:ascii="仿宋" w:eastAsia="仿宋" w:hAnsi="仿宋" w:hint="eastAsia"/>
+          <w:sz w:val="24"/>
+          <w:szCs w:val="24"/>
         </w:rPr>
         <w:t>但不是唯一的业务发起端。</w:t>
       </w:r>
@@ -391,10 +602,17 @@
       <w:pPr>
         <w:pStyle w:val="a3"/>
         <w:ind w:left="1260" w:firstLineChars="0" w:firstLine="0"/>
-      </w:pPr>
-      <w:r>
-        <w:rPr>
-          <w:rFonts w:hint="eastAsia"/>
+        <w:rPr>
+          <w:rFonts w:ascii="仿宋" w:eastAsia="仿宋" w:hAnsi="仿宋"/>
+          <w:sz w:val="24"/>
+          <w:szCs w:val="24"/>
+        </w:rPr>
+      </w:pPr>
+      <w:r>
+        <w:rPr>
+          <w:rFonts w:ascii="仿宋" w:eastAsia="仿宋" w:hAnsi="仿宋" w:hint="eastAsia"/>
+          <w:sz w:val="24"/>
+          <w:szCs w:val="24"/>
         </w:rPr>
         <w:t>询价属于意向性的居多。</w:t>
       </w:r>
@@ -407,16 +625,25 @@
           <w:numId w:val="12"/>
         </w:numPr>
         <w:ind w:firstLineChars="0"/>
-      </w:pPr>
-      <w:r>
-        <w:rPr>
-          <w:rFonts w:hint="eastAsia"/>
+        <w:rPr>
+          <w:rFonts w:ascii="仿宋" w:eastAsia="仿宋" w:hAnsi="仿宋"/>
+          <w:sz w:val="24"/>
+          <w:szCs w:val="24"/>
+        </w:rPr>
+      </w:pPr>
+      <w:r>
+        <w:rPr>
+          <w:rFonts w:ascii="仿宋" w:eastAsia="仿宋" w:hAnsi="仿宋" w:hint="eastAsia"/>
+          <w:sz w:val="24"/>
+          <w:szCs w:val="24"/>
         </w:rPr>
         <w:t>发起人：</w:t>
       </w:r>
       <w:r>
         <w:rPr>
-          <w:rFonts w:hint="eastAsia"/>
+          <w:rFonts w:ascii="仿宋" w:eastAsia="仿宋" w:hAnsi="仿宋" w:hint="eastAsia"/>
+          <w:sz w:val="24"/>
+          <w:szCs w:val="24"/>
         </w:rPr>
         <w:t>业务员。但允许由评估部的人员输入信息后，替业务员发起询价。</w:t>
       </w:r>
@@ -429,10 +656,17 @@
           <w:numId w:val="12"/>
         </w:numPr>
         <w:ind w:firstLineChars="0"/>
-      </w:pPr>
-      <w:r>
-        <w:rPr>
-          <w:rFonts w:hint="eastAsia"/>
+        <w:rPr>
+          <w:rFonts w:ascii="仿宋" w:eastAsia="仿宋" w:hAnsi="仿宋"/>
+          <w:sz w:val="24"/>
+          <w:szCs w:val="24"/>
+        </w:rPr>
+      </w:pPr>
+      <w:r>
+        <w:rPr>
+          <w:rFonts w:ascii="仿宋" w:eastAsia="仿宋" w:hAnsi="仿宋" w:hint="eastAsia"/>
+          <w:sz w:val="24"/>
+          <w:szCs w:val="24"/>
         </w:rPr>
         <w:t>发起方式：可以通过小区名称、或者地址、或者产权证的照片进行询价</w:t>
       </w:r>
@@ -445,10 +679,17 @@
           <w:numId w:val="12"/>
         </w:numPr>
         <w:ind w:firstLineChars="0"/>
-      </w:pPr>
-      <w:r>
-        <w:rPr>
-          <w:rFonts w:hint="eastAsia"/>
+        <w:rPr>
+          <w:rFonts w:ascii="仿宋" w:eastAsia="仿宋" w:hAnsi="仿宋"/>
+          <w:sz w:val="24"/>
+          <w:szCs w:val="24"/>
+        </w:rPr>
+      </w:pPr>
+      <w:r>
+        <w:rPr>
+          <w:rFonts w:ascii="仿宋" w:eastAsia="仿宋" w:hAnsi="仿宋" w:hint="eastAsia"/>
+          <w:sz w:val="24"/>
+          <w:szCs w:val="24"/>
         </w:rPr>
         <w:t>询价发起后，第一步是由程序自动查询近期的报价记录（包括勘察估价师对相同小区的报价记录、已出报告的价格等），发起人可以从中挑选一个价格作为“确定评估价”</w:t>
       </w:r>
@@ -461,10 +702,17 @@
           <w:numId w:val="12"/>
         </w:numPr>
         <w:ind w:firstLineChars="0"/>
-      </w:pPr>
-      <w:r>
-        <w:rPr>
-          <w:rFonts w:hint="eastAsia"/>
+        <w:rPr>
+          <w:rFonts w:ascii="仿宋" w:eastAsia="仿宋" w:hAnsi="仿宋"/>
+          <w:sz w:val="24"/>
+          <w:szCs w:val="24"/>
+        </w:rPr>
+      </w:pPr>
+      <w:r>
+        <w:rPr>
+          <w:rFonts w:ascii="仿宋" w:eastAsia="仿宋" w:hAnsi="仿宋" w:hint="eastAsia"/>
+          <w:sz w:val="24"/>
+          <w:szCs w:val="24"/>
         </w:rPr>
         <w:t>发起人也可以继续选择“人工询价”，则相应的请求即发送给当日值班报价人。</w:t>
       </w:r>
@@ -477,10 +725,17 @@
           <w:numId w:val="12"/>
         </w:numPr>
         <w:ind w:firstLineChars="0"/>
-      </w:pPr>
-      <w:r>
-        <w:rPr>
-          <w:rFonts w:hint="eastAsia"/>
+        <w:rPr>
+          <w:rFonts w:ascii="仿宋" w:eastAsia="仿宋" w:hAnsi="仿宋"/>
+          <w:sz w:val="24"/>
+          <w:szCs w:val="24"/>
+        </w:rPr>
+      </w:pPr>
+      <w:r>
+        <w:rPr>
+          <w:rFonts w:ascii="仿宋" w:eastAsia="仿宋" w:hAnsi="仿宋" w:hint="eastAsia"/>
+          <w:sz w:val="24"/>
+          <w:szCs w:val="24"/>
         </w:rPr>
         <w:t>完成责任人：当日值班的报价人。报价人由有资质的评估部人员轮流担任，每天轮换。</w:t>
       </w:r>
@@ -493,10 +748,17 @@
           <w:numId w:val="12"/>
         </w:numPr>
         <w:ind w:firstLineChars="0"/>
-      </w:pPr>
-      <w:r>
-        <w:rPr>
-          <w:rFonts w:hint="eastAsia"/>
+        <w:rPr>
+          <w:rFonts w:ascii="仿宋" w:eastAsia="仿宋" w:hAnsi="仿宋"/>
+          <w:sz w:val="24"/>
+          <w:szCs w:val="24"/>
+        </w:rPr>
+      </w:pPr>
+      <w:r>
+        <w:rPr>
+          <w:rFonts w:ascii="仿宋" w:eastAsia="仿宋" w:hAnsi="仿宋" w:hint="eastAsia"/>
+          <w:sz w:val="24"/>
+          <w:szCs w:val="24"/>
         </w:rPr>
         <w:t>一条询价记录完成后，要生成相应的询价费。</w:t>
       </w:r>
@@ -510,15 +772,24 @@
         </w:numPr>
         <w:ind w:firstLineChars="0"/>
         <w:rPr>
-          <w:rFonts w:hint="eastAsia"/>
-        </w:rPr>
-      </w:pPr>
-      <w:r>
+          <w:rFonts w:ascii="仿宋" w:eastAsia="仿宋" w:hAnsi="仿宋"/>
+          <w:sz w:val="24"/>
+          <w:szCs w:val="24"/>
+        </w:rPr>
+      </w:pPr>
+      <w:r>
+        <w:rPr>
+          <w:rFonts w:ascii="仿宋" w:eastAsia="仿宋" w:hAnsi="仿宋"/>
+          <w:sz w:val="24"/>
+          <w:szCs w:val="24"/>
+        </w:rPr>
         <w:t>下个环节：询价完成，单子回到业务员手里，业务决定下一步行动：</w:t>
       </w:r>
       <w:r>
         <w:rPr>
-          <w:rFonts w:hint="eastAsia"/>
+          <w:rFonts w:ascii="仿宋" w:eastAsia="仿宋" w:hAnsi="仿宋" w:hint="eastAsia"/>
+          <w:sz w:val="24"/>
+          <w:szCs w:val="24"/>
         </w:rPr>
         <w:t>勘察、或者价格争议、或者业务取消。</w:t>
       </w:r>
@@ -531,10 +802,17 @@
           <w:numId w:val="12"/>
         </w:numPr>
         <w:ind w:firstLineChars="0"/>
-      </w:pPr>
-      <w:r>
-        <w:rPr>
-          <w:rFonts w:hint="eastAsia"/>
+        <w:rPr>
+          <w:rFonts w:ascii="仿宋" w:eastAsia="仿宋" w:hAnsi="仿宋"/>
+          <w:sz w:val="24"/>
+          <w:szCs w:val="24"/>
+        </w:rPr>
+      </w:pPr>
+      <w:r>
+        <w:rPr>
+          <w:rFonts w:ascii="仿宋" w:eastAsia="仿宋" w:hAnsi="仿宋" w:hint="eastAsia"/>
+          <w:sz w:val="24"/>
+          <w:szCs w:val="24"/>
         </w:rPr>
         <w:t>询价记录、勘察现场后的报价记录可由“总审”标识是否可被查询。</w:t>
       </w:r>
@@ -547,10 +825,17 @@
           <w:numId w:val="4"/>
         </w:numPr>
         <w:ind w:firstLineChars="0"/>
-      </w:pPr>
-      <w:r>
-        <w:rPr>
-          <w:rFonts w:hint="eastAsia"/>
+        <w:rPr>
+          <w:rFonts w:ascii="仿宋" w:eastAsia="仿宋" w:hAnsi="仿宋"/>
+          <w:sz w:val="24"/>
+          <w:szCs w:val="24"/>
+        </w:rPr>
+      </w:pPr>
+      <w:r>
+        <w:rPr>
+          <w:rFonts w:ascii="仿宋" w:eastAsia="仿宋" w:hAnsi="仿宋" w:hint="eastAsia"/>
+          <w:sz w:val="24"/>
+          <w:szCs w:val="24"/>
         </w:rPr>
         <w:t>勘察</w:t>
       </w:r>
@@ -559,10 +844,17 @@
       <w:pPr>
         <w:pStyle w:val="a3"/>
         <w:ind w:left="1260" w:firstLineChars="0" w:firstLine="0"/>
-      </w:pPr>
-      <w:r>
-        <w:rPr>
-          <w:rFonts w:hint="eastAsia"/>
+        <w:rPr>
+          <w:rFonts w:ascii="仿宋" w:eastAsia="仿宋" w:hAnsi="仿宋"/>
+          <w:sz w:val="24"/>
+          <w:szCs w:val="24"/>
+        </w:rPr>
+      </w:pPr>
+      <w:r>
+        <w:rPr>
+          <w:rFonts w:ascii="仿宋" w:eastAsia="仿宋" w:hAnsi="仿宋" w:hint="eastAsia"/>
+          <w:sz w:val="24"/>
+          <w:szCs w:val="24"/>
         </w:rPr>
         <w:t>勘察即表示已立项。</w:t>
       </w:r>
@@ -571,10 +863,17 @@
       <w:pPr>
         <w:pStyle w:val="a3"/>
         <w:ind w:left="1260" w:firstLineChars="0" w:firstLine="0"/>
-      </w:pPr>
-      <w:r>
-        <w:rPr>
-          <w:rFonts w:hint="eastAsia"/>
+        <w:rPr>
+          <w:rFonts w:ascii="仿宋" w:eastAsia="仿宋" w:hAnsi="仿宋"/>
+          <w:sz w:val="24"/>
+          <w:szCs w:val="24"/>
+        </w:rPr>
+      </w:pPr>
+      <w:r>
+        <w:rPr>
+          <w:rFonts w:ascii="仿宋" w:eastAsia="仿宋" w:hAnsi="仿宋" w:hint="eastAsia"/>
+          <w:sz w:val="24"/>
+          <w:szCs w:val="24"/>
         </w:rPr>
         <w:t>勘察是撰写报告的前提，但经常是勘察与撰写报告同时进行。</w:t>
       </w:r>
@@ -587,10 +886,17 @@
           <w:numId w:val="16"/>
         </w:numPr>
         <w:ind w:firstLineChars="0"/>
-      </w:pPr>
-      <w:r>
-        <w:rPr>
-          <w:rFonts w:hint="eastAsia"/>
+        <w:rPr>
+          <w:rFonts w:ascii="仿宋" w:eastAsia="仿宋" w:hAnsi="仿宋"/>
+          <w:sz w:val="24"/>
+          <w:szCs w:val="24"/>
+        </w:rPr>
+      </w:pPr>
+      <w:r>
+        <w:rPr>
+          <w:rFonts w:ascii="仿宋" w:eastAsia="仿宋" w:hAnsi="仿宋" w:hint="eastAsia"/>
+          <w:sz w:val="24"/>
+          <w:szCs w:val="24"/>
         </w:rPr>
         <w:t>发起人：业务员。但允许由评估部的人员输入信息后，替业务员发起勘察。发起时，业务员需要提供“客户电话”、“来源”等信息。</w:t>
       </w:r>
@@ -603,11 +909,19 @@
           <w:numId w:val="16"/>
         </w:numPr>
         <w:ind w:firstLineChars="0"/>
-      </w:pPr>
-      <w:r>
-        <w:rPr>
-          <w:rFonts w:hint="eastAsia"/>
-        </w:rPr>
+        <w:rPr>
+          <w:rFonts w:ascii="仿宋" w:eastAsia="仿宋" w:hAnsi="仿宋"/>
+          <w:sz w:val="24"/>
+          <w:szCs w:val="24"/>
+        </w:rPr>
+      </w:pPr>
+      <w:r>
+        <w:rPr>
+          <w:rFonts w:ascii="仿宋" w:eastAsia="仿宋" w:hAnsi="仿宋" w:hint="eastAsia"/>
+          <w:sz w:val="24"/>
+          <w:szCs w:val="24"/>
+        </w:rPr>
+        <w:lastRenderedPageBreak/>
         <w:t>上一环节：可能是由“询价”环节中发起勘察，也可能是直接发起。</w:t>
       </w:r>
     </w:p>
@@ -619,10 +933,17 @@
           <w:numId w:val="16"/>
         </w:numPr>
         <w:ind w:firstLineChars="0"/>
-      </w:pPr>
-      <w:r>
-        <w:rPr>
-          <w:rFonts w:hint="eastAsia"/>
+        <w:rPr>
+          <w:rFonts w:ascii="仿宋" w:eastAsia="仿宋" w:hAnsi="仿宋"/>
+          <w:sz w:val="24"/>
+          <w:szCs w:val="24"/>
+        </w:rPr>
+      </w:pPr>
+      <w:r>
+        <w:rPr>
+          <w:rFonts w:ascii="仿宋" w:eastAsia="仿宋" w:hAnsi="仿宋" w:hint="eastAsia"/>
+          <w:sz w:val="24"/>
+          <w:szCs w:val="24"/>
         </w:rPr>
         <w:t>发起勘察后，由“调度员”跟客户联系，完善“小区”、“地址”等信息，跟客户约定勘察时间。每天上午、下午，调度员需要分别打印出今天需要勘察的项目交给勘察人员。</w:t>
       </w:r>
@@ -635,10 +956,17 @@
           <w:numId w:val="16"/>
         </w:numPr>
         <w:ind w:firstLineChars="0"/>
-      </w:pPr>
-      <w:r>
-        <w:rPr>
-          <w:rFonts w:hint="eastAsia"/>
+        <w:rPr>
+          <w:rFonts w:ascii="仿宋" w:eastAsia="仿宋" w:hAnsi="仿宋"/>
+          <w:sz w:val="24"/>
+          <w:szCs w:val="24"/>
+        </w:rPr>
+      </w:pPr>
+      <w:r>
+        <w:rPr>
+          <w:rFonts w:ascii="仿宋" w:eastAsia="仿宋" w:hAnsi="仿宋" w:hint="eastAsia"/>
+          <w:sz w:val="24"/>
+          <w:szCs w:val="24"/>
         </w:rPr>
         <w:t>勘察人员包括估价师、估价员及司机，但并不是必须三人一组。勘察人员除了司机，采用每天轮流值班的制度。</w:t>
       </w:r>
@@ -651,10 +979,17 @@
           <w:numId w:val="16"/>
         </w:numPr>
         <w:ind w:firstLineChars="0"/>
-      </w:pPr>
-      <w:r>
-        <w:rPr>
-          <w:rFonts w:hint="eastAsia"/>
+        <w:rPr>
+          <w:rFonts w:ascii="仿宋" w:eastAsia="仿宋" w:hAnsi="仿宋"/>
+          <w:sz w:val="24"/>
+          <w:szCs w:val="24"/>
+        </w:rPr>
+      </w:pPr>
+      <w:r>
+        <w:rPr>
+          <w:rFonts w:ascii="仿宋" w:eastAsia="仿宋" w:hAnsi="仿宋" w:hint="eastAsia"/>
+          <w:sz w:val="24"/>
+          <w:szCs w:val="24"/>
         </w:rPr>
         <w:t>勘察记录的填写，三个勘察人员均有权限操作，而不局限于某一人。</w:t>
       </w:r>
@@ -667,24 +1002,19 @@
           <w:numId w:val="16"/>
         </w:numPr>
         <w:ind w:firstLineChars="0"/>
-      </w:pPr>
-      <w:r>
-        <w:rPr>
-          <w:rFonts w:hint="eastAsia"/>
-        </w:rPr>
-        <w:t>即使已经进入勘察阶段，调度员、业务员仍可以继续在记录里继续丰富完善有关信息，然后利用下述“通知消息”功能</w:t>
-      </w:r>
-      <w:r>
-        <w:rPr>
-          <w:rFonts w:hint="eastAsia"/>
-        </w:rPr>
-        <w:t>@</w:t>
-      </w:r>
-      <w:r>
-        <w:rPr>
-          <w:rFonts w:hint="eastAsia"/>
-        </w:rPr>
-        <w:t>相应人员。</w:t>
+        <w:rPr>
+          <w:rFonts w:ascii="仿宋" w:eastAsia="仿宋" w:hAnsi="仿宋"/>
+          <w:sz w:val="24"/>
+          <w:szCs w:val="24"/>
+        </w:rPr>
+      </w:pPr>
+      <w:r>
+        <w:rPr>
+          <w:rFonts w:ascii="仿宋" w:eastAsia="仿宋" w:hAnsi="仿宋" w:hint="eastAsia"/>
+          <w:sz w:val="24"/>
+          <w:szCs w:val="24"/>
+        </w:rPr>
+        <w:t>即使已经进入勘察阶段，调度员、业务员仍可以继续在记录里继续丰富完善有关信息，然后利用下述“通知消息”功能@相应人员。</w:t>
       </w:r>
     </w:p>
     <w:p>
@@ -695,176 +1025,982 @@
           <w:numId w:val="16"/>
         </w:numPr>
         <w:ind w:firstLineChars="0"/>
-      </w:pPr>
-      <w:r>
-        <w:rPr>
-          <w:rFonts w:hint="eastAsia"/>
-        </w:rPr>
-        <w:t>通知消息：勘察中可能会有一些信息需要往下传递，则由勘察人员填在“项目备忘”中，信息要有接收人和内容两部分，能主动推送给接送人。比如</w:t>
-      </w:r>
-      <w:r>
-        <w:rPr>
-          <w:rFonts w:hint="eastAsia"/>
+        <w:rPr>
+          <w:rFonts w:ascii="仿宋" w:eastAsia="仿宋" w:hAnsi="仿宋"/>
+          <w:sz w:val="24"/>
+          <w:szCs w:val="24"/>
+        </w:rPr>
+      </w:pPr>
+      <w:r>
+        <w:rPr>
+          <w:rFonts w:ascii="仿宋" w:eastAsia="仿宋" w:hAnsi="仿宋" w:hint="eastAsia"/>
+          <w:sz w:val="24"/>
+          <w:szCs w:val="24"/>
+        </w:rPr>
+        <w:t>通知消息：勘察中可能会有一些信息需要往下传递，则由勘察人员填在“项目备忘”中，信息要有接收人和内容两部分，能主动推送给接送人。比如勘察时没能取到产权资料，则要@业务员。</w:t>
+      </w:r>
+    </w:p>
+    <w:p>
+      <w:pPr>
+        <w:pStyle w:val="a3"/>
+        <w:numPr>
+          <w:ilvl w:val="0"/>
+          <w:numId w:val="16"/>
+        </w:numPr>
+        <w:ind w:firstLineChars="0"/>
+        <w:rPr>
+          <w:rFonts w:ascii="仿宋" w:eastAsia="仿宋" w:hAnsi="仿宋"/>
+          <w:sz w:val="24"/>
+          <w:szCs w:val="24"/>
+        </w:rPr>
+      </w:pPr>
+      <w:r>
+        <w:rPr>
+          <w:rFonts w:ascii="仿宋" w:eastAsia="仿宋" w:hAnsi="仿宋" w:hint="eastAsia"/>
+          <w:sz w:val="24"/>
+          <w:szCs w:val="24"/>
+        </w:rPr>
+        <w:t>勘察现场完成的标志是，勘察估价师完成了勘察报价，并将照片上传到“附件管理”中去。</w:t>
+      </w:r>
+    </w:p>
+    <w:p>
+      <w:pPr>
+        <w:pStyle w:val="a3"/>
+        <w:numPr>
+          <w:ilvl w:val="0"/>
+          <w:numId w:val="16"/>
+        </w:numPr>
+        <w:ind w:firstLineChars="0"/>
+        <w:rPr>
+          <w:rFonts w:ascii="仿宋" w:eastAsia="仿宋" w:hAnsi="仿宋"/>
+          <w:sz w:val="24"/>
+          <w:szCs w:val="24"/>
+        </w:rPr>
+      </w:pPr>
+      <w:r>
+        <w:rPr>
+          <w:rFonts w:ascii="仿宋" w:eastAsia="仿宋" w:hAnsi="仿宋" w:hint="eastAsia"/>
+          <w:sz w:val="24"/>
+          <w:szCs w:val="24"/>
+        </w:rPr>
+        <w:t>勘察完成后，即生成估价师、估价员、司机相应的勘察补贴，每月结算。</w:t>
+      </w:r>
+    </w:p>
+    <w:p>
+      <w:pPr>
+        <w:pStyle w:val="a3"/>
+        <w:numPr>
+          <w:ilvl w:val="0"/>
+          <w:numId w:val="16"/>
+        </w:numPr>
+        <w:ind w:firstLineChars="0"/>
+        <w:rPr>
+          <w:rFonts w:ascii="仿宋" w:eastAsia="仿宋" w:hAnsi="仿宋"/>
+          <w:sz w:val="24"/>
+          <w:szCs w:val="24"/>
+        </w:rPr>
+      </w:pPr>
+      <w:r>
+        <w:rPr>
+          <w:rFonts w:ascii="仿宋" w:eastAsia="仿宋" w:hAnsi="仿宋" w:hint="eastAsia"/>
+          <w:sz w:val="24"/>
+          <w:szCs w:val="24"/>
+        </w:rPr>
+        <w:t>补拍照片：有些评估业务</w:t>
+      </w:r>
+      <w:proofErr w:type="gramStart"/>
+      <w:r>
+        <w:rPr>
+          <w:rFonts w:ascii="仿宋" w:eastAsia="仿宋" w:hAnsi="仿宋" w:hint="eastAsia"/>
+          <w:sz w:val="24"/>
+          <w:szCs w:val="24"/>
+        </w:rPr>
+        <w:t>需要需要</w:t>
+      </w:r>
+      <w:proofErr w:type="gramEnd"/>
+      <w:r>
+        <w:rPr>
+          <w:rFonts w:ascii="仿宋" w:eastAsia="仿宋" w:hAnsi="仿宋" w:hint="eastAsia"/>
+          <w:sz w:val="24"/>
+          <w:szCs w:val="24"/>
+        </w:rPr>
+        <w:t>事后去补拍照片。需要生成新的勘察记录，以便生成相应的勘察费用。</w:t>
+      </w:r>
+    </w:p>
+    <w:p>
+      <w:pPr>
+        <w:pStyle w:val="a3"/>
+        <w:numPr>
+          <w:ilvl w:val="0"/>
+          <w:numId w:val="16"/>
+        </w:numPr>
+        <w:ind w:firstLineChars="0"/>
+        <w:rPr>
+          <w:rFonts w:ascii="仿宋" w:eastAsia="仿宋" w:hAnsi="仿宋"/>
+          <w:sz w:val="24"/>
+          <w:szCs w:val="24"/>
+        </w:rPr>
+      </w:pPr>
+      <w:r>
+        <w:rPr>
+          <w:rFonts w:ascii="仿宋" w:eastAsia="仿宋" w:hAnsi="仿宋" w:hint="eastAsia"/>
+          <w:sz w:val="24"/>
+          <w:szCs w:val="24"/>
+        </w:rPr>
+        <w:t>未能勘察完成的单子：</w:t>
+      </w:r>
+    </w:p>
+    <w:p>
+      <w:pPr>
+        <w:pStyle w:val="a3"/>
+        <w:numPr>
+          <w:ilvl w:val="0"/>
+          <w:numId w:val="20"/>
+        </w:numPr>
+        <w:ind w:firstLineChars="0"/>
+        <w:rPr>
+          <w:rFonts w:ascii="仿宋" w:eastAsia="仿宋" w:hAnsi="仿宋"/>
+          <w:sz w:val="24"/>
+          <w:szCs w:val="24"/>
+        </w:rPr>
+      </w:pPr>
+      <w:r>
+        <w:rPr>
+          <w:rFonts w:ascii="仿宋" w:eastAsia="仿宋" w:hAnsi="仿宋" w:hint="eastAsia"/>
+          <w:sz w:val="24"/>
+          <w:szCs w:val="24"/>
+        </w:rPr>
+        <w:t>顺延，勘察人员填写备忘，返回调度员，等待下次安排</w:t>
+      </w:r>
+    </w:p>
+    <w:p>
+      <w:pPr>
+        <w:pStyle w:val="a3"/>
+        <w:numPr>
+          <w:ilvl w:val="0"/>
+          <w:numId w:val="20"/>
+        </w:numPr>
+        <w:ind w:firstLineChars="0"/>
+        <w:rPr>
+          <w:rFonts w:ascii="仿宋" w:eastAsia="仿宋" w:hAnsi="仿宋"/>
+          <w:sz w:val="24"/>
+          <w:szCs w:val="24"/>
+        </w:rPr>
+      </w:pPr>
+      <w:r>
+        <w:rPr>
+          <w:rFonts w:ascii="仿宋" w:eastAsia="仿宋" w:hAnsi="仿宋" w:hint="eastAsia"/>
+          <w:sz w:val="24"/>
+          <w:szCs w:val="24"/>
+        </w:rPr>
+        <w:t>消取：客户不做，返回给相应的业务员</w:t>
+      </w:r>
+    </w:p>
+    <w:p>
+      <w:pPr>
+        <w:pStyle w:val="a3"/>
+        <w:numPr>
+          <w:ilvl w:val="0"/>
+          <w:numId w:val="16"/>
+        </w:numPr>
+        <w:ind w:firstLineChars="0"/>
+        <w:rPr>
+          <w:rFonts w:ascii="仿宋" w:eastAsia="仿宋" w:hAnsi="仿宋"/>
+          <w:sz w:val="24"/>
+          <w:szCs w:val="24"/>
+        </w:rPr>
+      </w:pPr>
+      <w:r>
+        <w:rPr>
+          <w:rFonts w:ascii="仿宋" w:eastAsia="仿宋" w:hAnsi="仿宋" w:hint="eastAsia"/>
+          <w:sz w:val="24"/>
+          <w:szCs w:val="24"/>
+        </w:rPr>
+        <w:t>下一环节：勘察完成后，单子返回给业务员，由业务员决定下个环节：价格确认、价格争议、或者业务取消。</w:t>
+      </w:r>
+    </w:p>
+    <w:p>
+      <w:pPr>
+        <w:pStyle w:val="a3"/>
+        <w:numPr>
+          <w:ilvl w:val="0"/>
+          <w:numId w:val="16"/>
+        </w:numPr>
+        <w:ind w:firstLineChars="0"/>
+        <w:rPr>
+          <w:rFonts w:ascii="仿宋" w:eastAsia="仿宋" w:hAnsi="仿宋"/>
+          <w:sz w:val="24"/>
+          <w:szCs w:val="24"/>
+        </w:rPr>
+      </w:pPr>
+      <w:r>
+        <w:rPr>
+          <w:rFonts w:ascii="仿宋" w:eastAsia="仿宋" w:hAnsi="仿宋" w:hint="eastAsia"/>
+          <w:sz w:val="24"/>
+          <w:szCs w:val="24"/>
+        </w:rPr>
+        <w:t>便利性操作：可以从已有的勘察记录，直接复制产生新记录，减少输入工作量。</w:t>
+      </w:r>
+    </w:p>
+    <w:p>
+      <w:pPr>
+        <w:pStyle w:val="a3"/>
+        <w:numPr>
+          <w:ilvl w:val="0"/>
+          <w:numId w:val="4"/>
+        </w:numPr>
+        <w:ind w:firstLineChars="0"/>
+        <w:rPr>
+          <w:rFonts w:ascii="仿宋" w:eastAsia="仿宋" w:hAnsi="仿宋"/>
+          <w:sz w:val="24"/>
+          <w:szCs w:val="24"/>
+        </w:rPr>
+      </w:pPr>
+      <w:r>
+        <w:rPr>
+          <w:rFonts w:ascii="仿宋" w:eastAsia="仿宋" w:hAnsi="仿宋" w:hint="eastAsia"/>
+          <w:sz w:val="24"/>
+          <w:szCs w:val="24"/>
+        </w:rPr>
+        <w:t>撰写</w:t>
+      </w:r>
+      <w:r>
+        <w:rPr>
+          <w:rFonts w:ascii="仿宋" w:eastAsia="仿宋" w:hAnsi="仿宋" w:hint="eastAsia"/>
+          <w:sz w:val="24"/>
+          <w:szCs w:val="24"/>
+        </w:rPr>
+        <w:t>报告</w:t>
+      </w:r>
+    </w:p>
+    <w:p>
+      <w:pPr>
+        <w:pStyle w:val="a3"/>
+        <w:ind w:left="1260" w:firstLineChars="0" w:firstLine="0"/>
+        <w:rPr>
+          <w:rFonts w:ascii="仿宋" w:eastAsia="仿宋" w:hAnsi="仿宋"/>
+          <w:sz w:val="24"/>
+          <w:szCs w:val="24"/>
+        </w:rPr>
+      </w:pPr>
+      <w:r>
+        <w:rPr>
+          <w:rFonts w:ascii="仿宋" w:eastAsia="仿宋" w:hAnsi="仿宋" w:hint="eastAsia"/>
+          <w:sz w:val="24"/>
+          <w:szCs w:val="24"/>
+        </w:rPr>
+        <w:t>正常情况下，撰写报告需要勘察完成、资料齐全、价格确认。前两项不是必须的，可以后补，但价格确认必须要有。</w:t>
+      </w:r>
+    </w:p>
+    <w:p>
+      <w:pPr>
+        <w:pStyle w:val="a3"/>
+        <w:numPr>
+          <w:ilvl w:val="0"/>
+          <w:numId w:val="17"/>
+        </w:numPr>
+        <w:ind w:firstLineChars="0"/>
+        <w:rPr>
+          <w:rFonts w:ascii="仿宋" w:eastAsia="仿宋" w:hAnsi="仿宋"/>
+          <w:sz w:val="24"/>
+          <w:szCs w:val="24"/>
+        </w:rPr>
+      </w:pPr>
+      <w:r>
+        <w:rPr>
+          <w:rFonts w:ascii="仿宋" w:eastAsia="仿宋" w:hAnsi="仿宋" w:hint="eastAsia"/>
+          <w:sz w:val="24"/>
+          <w:szCs w:val="24"/>
+        </w:rPr>
+        <w:t>勘察完成后，有一个勘察完成的列表，可以一键发送给各个业务员确认价格。</w:t>
+      </w:r>
+      <w:r>
+        <w:rPr>
+          <w:rFonts w:ascii="仿宋" w:eastAsia="仿宋" w:hAnsi="仿宋"/>
+          <w:sz w:val="24"/>
+          <w:szCs w:val="24"/>
+        </w:rPr>
+        <w:t>对于</w:t>
+      </w:r>
+      <w:r>
+        <w:rPr>
+          <w:rFonts w:ascii="仿宋" w:eastAsia="仿宋" w:hAnsi="仿宋" w:hint="eastAsia"/>
+          <w:sz w:val="24"/>
+          <w:szCs w:val="24"/>
+        </w:rPr>
+        <w:t>其中</w:t>
+      </w:r>
+      <w:r>
+        <w:rPr>
+          <w:rFonts w:ascii="仿宋" w:eastAsia="仿宋" w:hAnsi="仿宋"/>
+          <w:sz w:val="24"/>
+          <w:szCs w:val="24"/>
+        </w:rPr>
+        <w:t>没有估价师的报价，不具备价格确认的条件，则直接发送给当天轮值的报价估价师报价，报价完再转给业务员</w:t>
+      </w:r>
+      <w:proofErr w:type="gramStart"/>
+      <w:r>
+        <w:rPr>
+          <w:rFonts w:ascii="仿宋" w:eastAsia="仿宋" w:hAnsi="仿宋"/>
+          <w:sz w:val="24"/>
+          <w:szCs w:val="24"/>
+        </w:rPr>
+        <w:t>做价</w:t>
+      </w:r>
+      <w:proofErr w:type="gramEnd"/>
+      <w:r>
+        <w:rPr>
+          <w:rFonts w:ascii="仿宋" w:eastAsia="仿宋" w:hAnsi="仿宋"/>
+          <w:sz w:val="24"/>
+          <w:szCs w:val="24"/>
+        </w:rPr>
+        <w:t>格确认。</w:t>
+      </w:r>
+    </w:p>
+    <w:p>
+      <w:pPr>
+        <w:pStyle w:val="a3"/>
+        <w:numPr>
+          <w:ilvl w:val="0"/>
+          <w:numId w:val="17"/>
+        </w:numPr>
+        <w:ind w:firstLineChars="0"/>
+        <w:rPr>
+          <w:rFonts w:ascii="仿宋" w:eastAsia="仿宋" w:hAnsi="仿宋"/>
+          <w:sz w:val="24"/>
+          <w:szCs w:val="24"/>
+        </w:rPr>
+      </w:pPr>
+      <w:r>
+        <w:rPr>
+          <w:rFonts w:ascii="仿宋" w:eastAsia="仿宋" w:hAnsi="仿宋"/>
+          <w:sz w:val="24"/>
+          <w:szCs w:val="24"/>
+        </w:rPr>
+        <w:t>价格确认：</w:t>
+      </w:r>
+      <w:r>
+        <w:rPr>
+          <w:rFonts w:ascii="仿宋" w:eastAsia="仿宋" w:hAnsi="仿宋" w:hint="eastAsia"/>
+          <w:sz w:val="24"/>
+          <w:szCs w:val="24"/>
+        </w:rPr>
+        <w:t>指业务员</w:t>
+      </w:r>
+      <w:proofErr w:type="gramStart"/>
+      <w:r>
+        <w:rPr>
+          <w:rFonts w:ascii="仿宋" w:eastAsia="仿宋" w:hAnsi="仿宋" w:hint="eastAsia"/>
+          <w:sz w:val="24"/>
+          <w:szCs w:val="24"/>
+        </w:rPr>
+        <w:t>明确报告</w:t>
+      </w:r>
+      <w:proofErr w:type="gramEnd"/>
+      <w:r>
+        <w:rPr>
+          <w:rFonts w:ascii="仿宋" w:eastAsia="仿宋" w:hAnsi="仿宋" w:hint="eastAsia"/>
+          <w:sz w:val="24"/>
+          <w:szCs w:val="24"/>
+        </w:rPr>
+        <w:t>需要评估多少金额。价格确认的前提是：有估价师的报价（或者是前面“询价”环节的报价，或者是勘察环节的勘察报价）。价格确认的原则是要求在估价师的报价范围。</w:t>
+      </w:r>
+    </w:p>
+    <w:p>
+      <w:pPr>
+        <w:pStyle w:val="a3"/>
+        <w:numPr>
+          <w:ilvl w:val="0"/>
+          <w:numId w:val="17"/>
+        </w:numPr>
+        <w:ind w:firstLineChars="0"/>
+        <w:rPr>
+          <w:rFonts w:ascii="仿宋" w:eastAsia="仿宋" w:hAnsi="仿宋"/>
+          <w:sz w:val="24"/>
+          <w:szCs w:val="24"/>
+        </w:rPr>
+      </w:pPr>
+      <w:r>
+        <w:rPr>
+          <w:rFonts w:ascii="仿宋" w:eastAsia="仿宋" w:hAnsi="仿宋" w:hint="eastAsia"/>
+          <w:sz w:val="24"/>
+          <w:szCs w:val="24"/>
+        </w:rPr>
+        <w:t>业务员可以在“价格确认”环节，选择“由评估员沟通”。（？）</w:t>
+      </w:r>
+    </w:p>
+    <w:p>
+      <w:pPr>
+        <w:pStyle w:val="a3"/>
+        <w:numPr>
+          <w:ilvl w:val="0"/>
+          <w:numId w:val="17"/>
+        </w:numPr>
+        <w:ind w:firstLineChars="0"/>
+        <w:rPr>
+          <w:rFonts w:ascii="仿宋" w:eastAsia="仿宋" w:hAnsi="仿宋"/>
+          <w:sz w:val="24"/>
+          <w:szCs w:val="24"/>
+        </w:rPr>
+      </w:pPr>
+      <w:r>
+        <w:rPr>
+          <w:rFonts w:ascii="仿宋" w:eastAsia="仿宋" w:hAnsi="仿宋" w:hint="eastAsia"/>
+          <w:sz w:val="24"/>
+          <w:szCs w:val="24"/>
+        </w:rPr>
+        <w:t>价格确认的上一环节：勘察、或者询价</w:t>
+      </w:r>
+    </w:p>
+    <w:p>
+      <w:pPr>
+        <w:pStyle w:val="a3"/>
+        <w:numPr>
+          <w:ilvl w:val="0"/>
+          <w:numId w:val="17"/>
+        </w:numPr>
+        <w:ind w:firstLineChars="0"/>
+        <w:rPr>
+          <w:rFonts w:ascii="仿宋" w:eastAsia="仿宋" w:hAnsi="仿宋"/>
+          <w:sz w:val="24"/>
+          <w:szCs w:val="24"/>
+        </w:rPr>
+      </w:pPr>
+      <w:r>
+        <w:rPr>
+          <w:rFonts w:ascii="仿宋" w:eastAsia="仿宋" w:hAnsi="仿宋" w:hint="eastAsia"/>
+          <w:sz w:val="24"/>
+          <w:szCs w:val="24"/>
+        </w:rPr>
+        <w:t>价格确认完的列表（可能存在未勘察的业务），由“分派撰稿估价师</w:t>
+      </w:r>
+      <w:r>
+        <w:rPr>
+          <w:rFonts w:ascii="仿宋" w:eastAsia="仿宋" w:hAnsi="仿宋"/>
+          <w:sz w:val="24"/>
+          <w:szCs w:val="24"/>
+        </w:rPr>
+        <w:t>”</w:t>
+      </w:r>
+      <w:r>
+        <w:rPr>
+          <w:rFonts w:ascii="仿宋" w:eastAsia="仿宋" w:hAnsi="仿宋" w:hint="eastAsia"/>
+          <w:sz w:val="24"/>
+          <w:szCs w:val="24"/>
+        </w:rPr>
+        <w:t>（每天轮值），分别选择撰稿人，一键发送给相关撰稿人进行评估报告撰写。对未勘察的业务，则同时安排勘察。</w:t>
+      </w:r>
+    </w:p>
+    <w:p>
+      <w:pPr>
+        <w:pStyle w:val="a3"/>
+        <w:numPr>
+          <w:ilvl w:val="0"/>
+          <w:numId w:val="17"/>
+        </w:numPr>
+        <w:ind w:firstLineChars="0"/>
+        <w:rPr>
+          <w:rFonts w:ascii="仿宋" w:eastAsia="仿宋" w:hAnsi="仿宋"/>
+          <w:sz w:val="24"/>
+          <w:szCs w:val="24"/>
+        </w:rPr>
+      </w:pPr>
+      <w:r>
+        <w:rPr>
+          <w:rFonts w:ascii="仿宋" w:eastAsia="仿宋" w:hAnsi="仿宋" w:hint="eastAsia"/>
+          <w:sz w:val="24"/>
+          <w:szCs w:val="24"/>
         </w:rPr>
         <w:lastRenderedPageBreak/>
-        <w:t>勘察时没能取到产权资料，则要</w:t>
-      </w:r>
-      <w:r>
-        <w:rPr>
-          <w:rFonts w:hint="eastAsia"/>
-        </w:rPr>
-        <w:t>@</w:t>
-      </w:r>
-      <w:r>
-        <w:rPr>
-          <w:rFonts w:hint="eastAsia"/>
-        </w:rPr>
-        <w:t>业务员。</w:t>
-      </w:r>
-    </w:p>
-    <w:p>
-      <w:pPr>
-        <w:pStyle w:val="a3"/>
-        <w:numPr>
-          <w:ilvl w:val="0"/>
-          <w:numId w:val="16"/>
-        </w:numPr>
-        <w:ind w:firstLineChars="0"/>
-      </w:pPr>
-      <w:r>
-        <w:rPr>
-          <w:rFonts w:hint="eastAsia"/>
-        </w:rPr>
-        <w:t>勘察现场完成的标志是，勘察估价师完成了勘察报价，并将照片上传到“附件管理”中去。</w:t>
-      </w:r>
-    </w:p>
-    <w:p>
-      <w:pPr>
-        <w:pStyle w:val="a3"/>
-        <w:numPr>
-          <w:ilvl w:val="0"/>
-          <w:numId w:val="16"/>
-        </w:numPr>
-        <w:ind w:firstLineChars="0"/>
-      </w:pPr>
-      <w:r>
-        <w:rPr>
-          <w:rFonts w:hint="eastAsia"/>
-        </w:rPr>
-        <w:t>勘察完成后，即生成估价师、估价员、司机相应的勘察补贴，每月结算。</w:t>
-      </w:r>
-    </w:p>
-    <w:p>
-      <w:pPr>
-        <w:pStyle w:val="a3"/>
-        <w:numPr>
-          <w:ilvl w:val="0"/>
-          <w:numId w:val="16"/>
-        </w:numPr>
-        <w:ind w:firstLineChars="0"/>
-      </w:pPr>
-      <w:r>
-        <w:rPr>
-          <w:rFonts w:hint="eastAsia"/>
-        </w:rPr>
-        <w:t>补拍照片：有些评估业务</w:t>
+        <w:t>撰稿前要求进行“网签”，但它不是制约项目，一般要求放在撰稿之前。</w:t>
+      </w:r>
+    </w:p>
+    <w:p>
+      <w:pPr>
+        <w:pStyle w:val="a3"/>
+        <w:numPr>
+          <w:ilvl w:val="0"/>
+          <w:numId w:val="17"/>
+        </w:numPr>
+        <w:ind w:firstLineChars="0"/>
+        <w:rPr>
+          <w:rFonts w:ascii="仿宋" w:eastAsia="仿宋" w:hAnsi="仿宋"/>
+          <w:sz w:val="24"/>
+          <w:szCs w:val="24"/>
+        </w:rPr>
+      </w:pPr>
+      <w:r>
+        <w:rPr>
+          <w:rFonts w:ascii="仿宋" w:eastAsia="仿宋" w:hAnsi="仿宋" w:hint="eastAsia"/>
+          <w:sz w:val="24"/>
+          <w:szCs w:val="24"/>
+        </w:rPr>
+        <w:t>一份评估报告可以对应多个估价对象（多个勘察现场）。在撰写报告的时候，可以添加、删除估价对象。</w:t>
+      </w:r>
+    </w:p>
+    <w:p>
+      <w:pPr>
+        <w:pStyle w:val="a3"/>
+        <w:numPr>
+          <w:ilvl w:val="0"/>
+          <w:numId w:val="17"/>
+        </w:numPr>
+        <w:ind w:firstLineChars="0"/>
+        <w:rPr>
+          <w:rFonts w:ascii="仿宋" w:eastAsia="仿宋" w:hAnsi="仿宋"/>
+          <w:sz w:val="24"/>
+          <w:szCs w:val="24"/>
+        </w:rPr>
+      </w:pPr>
+      <w:r>
+        <w:rPr>
+          <w:rFonts w:ascii="仿宋" w:eastAsia="仿宋" w:hAnsi="仿宋" w:hint="eastAsia"/>
+          <w:sz w:val="24"/>
+          <w:szCs w:val="24"/>
+        </w:rPr>
+        <w:t>跟撰写报告有关的表：估价报告、估价对象、小区字典、成交案例。</w:t>
+      </w:r>
+    </w:p>
+    <w:p>
+      <w:pPr>
+        <w:pStyle w:val="a3"/>
+        <w:numPr>
+          <w:ilvl w:val="0"/>
+          <w:numId w:val="17"/>
+        </w:numPr>
+        <w:ind w:firstLineChars="0"/>
+        <w:rPr>
+          <w:rFonts w:ascii="仿宋" w:eastAsia="仿宋" w:hAnsi="仿宋"/>
+          <w:sz w:val="24"/>
+          <w:szCs w:val="24"/>
+        </w:rPr>
+      </w:pPr>
+      <w:r>
+        <w:rPr>
+          <w:rFonts w:ascii="仿宋" w:eastAsia="仿宋" w:hAnsi="仿宋" w:hint="eastAsia"/>
+          <w:sz w:val="24"/>
+          <w:szCs w:val="24"/>
+        </w:rPr>
+        <w:t>评估报告有不同的模板形式，模板可由用户灵活创设。最后生成的报告方式为word文档，内有插入图片。</w:t>
+      </w:r>
+    </w:p>
+    <w:p>
+      <w:pPr>
+        <w:pStyle w:val="a3"/>
+        <w:numPr>
+          <w:ilvl w:val="0"/>
+          <w:numId w:val="17"/>
+        </w:numPr>
+        <w:ind w:firstLineChars="0"/>
+        <w:rPr>
+          <w:rFonts w:ascii="仿宋" w:eastAsia="仿宋" w:hAnsi="仿宋"/>
+          <w:sz w:val="24"/>
+          <w:szCs w:val="24"/>
+        </w:rPr>
+      </w:pPr>
+      <w:r>
+        <w:rPr>
+          <w:rFonts w:ascii="仿宋" w:eastAsia="仿宋" w:hAnsi="仿宋" w:hint="eastAsia"/>
+          <w:sz w:val="24"/>
+          <w:szCs w:val="24"/>
+        </w:rPr>
+        <w:t>一份报告有两个签字估价师，按照勘察估价师、</w:t>
+      </w:r>
+      <w:r>
+        <w:rPr>
+          <w:rFonts w:ascii="仿宋" w:eastAsia="仿宋" w:hAnsi="仿宋" w:hint="eastAsia"/>
+          <w:sz w:val="24"/>
+          <w:szCs w:val="24"/>
+        </w:rPr>
+        <w:t>撰稿估价师、</w:t>
+      </w:r>
+      <w:r>
+        <w:rPr>
+          <w:rFonts w:ascii="仿宋" w:eastAsia="仿宋" w:hAnsi="仿宋" w:hint="eastAsia"/>
+          <w:sz w:val="24"/>
+          <w:szCs w:val="24"/>
+        </w:rPr>
+        <w:t>询价估价师、审核估价师、</w:t>
       </w:r>
       <w:proofErr w:type="gramStart"/>
       <w:r>
         <w:rPr>
-          <w:rFonts w:hint="eastAsia"/>
-        </w:rPr>
-        <w:t>需要需要</w:t>
+          <w:rFonts w:ascii="仿宋" w:eastAsia="仿宋" w:hAnsi="仿宋" w:hint="eastAsia"/>
+          <w:sz w:val="24"/>
+          <w:szCs w:val="24"/>
+        </w:rPr>
+        <w:t>总审的</w:t>
       </w:r>
       <w:proofErr w:type="gramEnd"/>
       <w:r>
         <w:rPr>
-          <w:rFonts w:hint="eastAsia"/>
-        </w:rPr>
-        <w:t>事后去补拍照片。需要生成新的勘察记录，以便生成相应的勘察费用。</w:t>
-      </w:r>
-    </w:p>
-    <w:p>
-      <w:pPr>
-        <w:pStyle w:val="a3"/>
-        <w:numPr>
-          <w:ilvl w:val="0"/>
-          <w:numId w:val="16"/>
-        </w:numPr>
-        <w:ind w:firstLineChars="0"/>
-      </w:pPr>
-      <w:r>
-        <w:rPr>
-          <w:rFonts w:hint="eastAsia"/>
-        </w:rPr>
-        <w:t>未能勘察完成的单子：</w:t>
-      </w:r>
-    </w:p>
-    <w:p>
-      <w:pPr>
-        <w:pStyle w:val="a3"/>
-        <w:numPr>
-          <w:ilvl w:val="0"/>
-          <w:numId w:val="20"/>
-        </w:numPr>
-        <w:ind w:firstLineChars="0"/>
-      </w:pPr>
-      <w:r>
-        <w:rPr>
-          <w:rFonts w:hint="eastAsia"/>
-        </w:rPr>
-        <w:t>顺延，勘察人员填写备忘，返回调度员，等待下次安排</w:t>
-      </w:r>
-    </w:p>
-    <w:p>
-      <w:pPr>
-        <w:pStyle w:val="a3"/>
-        <w:numPr>
-          <w:ilvl w:val="0"/>
-          <w:numId w:val="20"/>
-        </w:numPr>
-        <w:ind w:firstLineChars="0"/>
-      </w:pPr>
-      <w:r>
-        <w:rPr>
-          <w:rFonts w:hint="eastAsia"/>
-        </w:rPr>
-        <w:t>消取：客户不做，返回给相应的业务员</w:t>
-      </w:r>
-    </w:p>
-    <w:p>
-      <w:pPr>
-        <w:pStyle w:val="a3"/>
-        <w:numPr>
-          <w:ilvl w:val="0"/>
-          <w:numId w:val="16"/>
-        </w:numPr>
-        <w:ind w:firstLineChars="0"/>
-        <w:rPr>
-          <w:rFonts w:hint="eastAsia"/>
-        </w:rPr>
-      </w:pPr>
-      <w:r>
-        <w:rPr>
-          <w:rFonts w:hint="eastAsia"/>
-        </w:rPr>
-        <w:t>下一环节：勘察完成后，单子返回给业务员，由业务员决定下个环节：价格确认、价格争议、或者业务取消。</w:t>
-      </w:r>
-    </w:p>
-    <w:p>
-      <w:pPr>
-        <w:pStyle w:val="a3"/>
-        <w:numPr>
-          <w:ilvl w:val="0"/>
-          <w:numId w:val="16"/>
-        </w:numPr>
-        <w:ind w:firstLineChars="0"/>
-      </w:pPr>
-      <w:r>
-        <w:rPr>
-          <w:rFonts w:hint="eastAsia"/>
-        </w:rPr>
-        <w:t>便利性操作：可以从已有的勘察记录，直接复制产生新记录，减少输入工作量。</w:t>
+          <w:rFonts w:ascii="仿宋" w:eastAsia="仿宋" w:hAnsi="仿宋" w:hint="eastAsia"/>
+          <w:sz w:val="24"/>
+          <w:szCs w:val="24"/>
+        </w:rPr>
+        <w:t>顺序轮排（这个顺序设为配置文件，可以修改变更）</w:t>
+      </w:r>
+    </w:p>
+    <w:p>
+      <w:pPr>
+        <w:pStyle w:val="a3"/>
+        <w:numPr>
+          <w:ilvl w:val="0"/>
+          <w:numId w:val="17"/>
+        </w:numPr>
+        <w:ind w:firstLineChars="0"/>
+        <w:rPr>
+          <w:rFonts w:ascii="仿宋" w:eastAsia="仿宋" w:hAnsi="仿宋"/>
+          <w:sz w:val="24"/>
+          <w:szCs w:val="24"/>
+        </w:rPr>
+      </w:pPr>
+      <w:r>
+        <w:rPr>
+          <w:rFonts w:ascii="仿宋" w:eastAsia="仿宋" w:hAnsi="仿宋" w:hint="eastAsia"/>
+          <w:sz w:val="24"/>
+          <w:szCs w:val="24"/>
+        </w:rPr>
+        <w:t>报告完成后，经过三级审核：一审（专职岗位，由评估员担任）、二审（估价师每天轮值）、总审（专职岗位）三个环节。</w:t>
+      </w:r>
+      <w:r>
+        <w:rPr>
+          <w:rFonts w:ascii="仿宋" w:eastAsia="仿宋" w:hAnsi="仿宋"/>
+          <w:sz w:val="24"/>
+          <w:szCs w:val="24"/>
+        </w:rPr>
+        <w:t>一审、二审可以无顺序进行。</w:t>
+      </w:r>
+    </w:p>
+    <w:p>
+      <w:pPr>
+        <w:pStyle w:val="a3"/>
+        <w:numPr>
+          <w:ilvl w:val="0"/>
+          <w:numId w:val="17"/>
+        </w:numPr>
+        <w:ind w:firstLineChars="0"/>
+        <w:rPr>
+          <w:rFonts w:ascii="仿宋" w:eastAsia="仿宋" w:hAnsi="仿宋"/>
+          <w:sz w:val="24"/>
+          <w:szCs w:val="24"/>
+        </w:rPr>
+      </w:pPr>
+      <w:proofErr w:type="gramStart"/>
+      <w:r>
+        <w:rPr>
+          <w:rFonts w:ascii="仿宋" w:eastAsia="仿宋" w:hAnsi="仿宋" w:hint="eastAsia"/>
+          <w:sz w:val="24"/>
+          <w:szCs w:val="24"/>
+        </w:rPr>
+        <w:t>总审完成</w:t>
+      </w:r>
+      <w:proofErr w:type="gramEnd"/>
+      <w:r>
+        <w:rPr>
+          <w:rFonts w:ascii="仿宋" w:eastAsia="仿宋" w:hAnsi="仿宋" w:hint="eastAsia"/>
+          <w:sz w:val="24"/>
+          <w:szCs w:val="24"/>
+        </w:rPr>
+        <w:t>后，</w:t>
+      </w:r>
+      <w:r>
+        <w:rPr>
+          <w:rFonts w:ascii="仿宋" w:eastAsia="仿宋" w:hAnsi="仿宋" w:hint="eastAsia"/>
+          <w:sz w:val="24"/>
+          <w:szCs w:val="24"/>
+        </w:rPr>
+        <w:t>并且撰稿人把报告的电子档上传到附件中的“评估报告”中，</w:t>
+      </w:r>
+      <w:r>
+        <w:rPr>
+          <w:rFonts w:ascii="仿宋" w:eastAsia="仿宋" w:hAnsi="仿宋" w:hint="eastAsia"/>
+          <w:sz w:val="24"/>
+          <w:szCs w:val="24"/>
+        </w:rPr>
+        <w:t>代表撰稿完成（初稿），生成撰稿费、审核费、签字费。每份报告有两名签字估价师，撰稿人可能为一人，也可由两人合作完成。撰稿完成后，不再允许对报告的相关</w:t>
+      </w:r>
+      <w:proofErr w:type="gramStart"/>
+      <w:r>
+        <w:rPr>
+          <w:rFonts w:ascii="仿宋" w:eastAsia="仿宋" w:hAnsi="仿宋" w:hint="eastAsia"/>
+          <w:sz w:val="24"/>
+          <w:szCs w:val="24"/>
+        </w:rPr>
+        <w:t>记录做</w:t>
+      </w:r>
+      <w:proofErr w:type="gramEnd"/>
+      <w:r>
+        <w:rPr>
+          <w:rFonts w:ascii="仿宋" w:eastAsia="仿宋" w:hAnsi="仿宋" w:hint="eastAsia"/>
+          <w:sz w:val="24"/>
+          <w:szCs w:val="24"/>
+        </w:rPr>
+        <w:t>修改。</w:t>
+      </w:r>
+    </w:p>
+    <w:p>
+      <w:pPr>
+        <w:pStyle w:val="a3"/>
+        <w:numPr>
+          <w:ilvl w:val="0"/>
+          <w:numId w:val="17"/>
+        </w:numPr>
+        <w:ind w:firstLineChars="0"/>
+        <w:rPr>
+          <w:rFonts w:ascii="仿宋" w:eastAsia="仿宋" w:hAnsi="仿宋"/>
+          <w:sz w:val="24"/>
+          <w:szCs w:val="24"/>
+        </w:rPr>
+      </w:pPr>
+      <w:r>
+        <w:rPr>
+          <w:rFonts w:ascii="仿宋" w:eastAsia="仿宋" w:hAnsi="仿宋" w:hint="eastAsia"/>
+          <w:sz w:val="24"/>
+          <w:szCs w:val="24"/>
+        </w:rPr>
+        <w:t>下一环节：初稿完成后，回到业务员手上，由业务员决定下一环节：出正稿，修改报告</w:t>
+      </w:r>
+      <w:r>
+        <w:rPr>
+          <w:rFonts w:ascii="仿宋" w:eastAsia="仿宋" w:hAnsi="仿宋" w:hint="eastAsia"/>
+          <w:sz w:val="24"/>
+          <w:szCs w:val="24"/>
+        </w:rPr>
+        <w:t>，或者取消业务。</w:t>
+      </w:r>
+    </w:p>
+    <w:p>
+      <w:pPr>
+        <w:pStyle w:val="a3"/>
+        <w:numPr>
+          <w:ilvl w:val="0"/>
+          <w:numId w:val="17"/>
+        </w:numPr>
+        <w:ind w:firstLineChars="0"/>
+        <w:rPr>
+          <w:rFonts w:ascii="仿宋" w:eastAsia="仿宋" w:hAnsi="仿宋"/>
+          <w:sz w:val="24"/>
+          <w:szCs w:val="24"/>
+        </w:rPr>
+      </w:pPr>
+      <w:r>
+        <w:rPr>
+          <w:rFonts w:ascii="仿宋" w:eastAsia="仿宋" w:hAnsi="仿宋" w:hint="eastAsia"/>
+          <w:sz w:val="24"/>
+          <w:szCs w:val="24"/>
+        </w:rPr>
+        <w:t>修改报告的分类：</w:t>
+      </w:r>
+      <w:proofErr w:type="gramStart"/>
+      <w:r>
+        <w:rPr>
+          <w:rFonts w:ascii="仿宋" w:eastAsia="仿宋" w:hAnsi="仿宋" w:hint="eastAsia"/>
+          <w:sz w:val="24"/>
+          <w:szCs w:val="24"/>
+        </w:rPr>
+        <w:t>拆合</w:t>
+      </w:r>
+      <w:proofErr w:type="gramEnd"/>
+      <w:r>
+        <w:rPr>
+          <w:rFonts w:ascii="仿宋" w:eastAsia="仿宋" w:hAnsi="仿宋" w:hint="eastAsia"/>
+          <w:sz w:val="24"/>
+          <w:szCs w:val="24"/>
+        </w:rPr>
+        <w:t>报告、</w:t>
+      </w:r>
+      <w:proofErr w:type="gramStart"/>
+      <w:r>
+        <w:rPr>
+          <w:rFonts w:ascii="仿宋" w:eastAsia="仿宋" w:hAnsi="仿宋" w:hint="eastAsia"/>
+          <w:sz w:val="24"/>
+          <w:szCs w:val="24"/>
+        </w:rPr>
+        <w:t>更改非</w:t>
+      </w:r>
+      <w:proofErr w:type="gramEnd"/>
+      <w:r>
+        <w:rPr>
+          <w:rFonts w:ascii="仿宋" w:eastAsia="仿宋" w:hAnsi="仿宋" w:hint="eastAsia"/>
+          <w:sz w:val="24"/>
+          <w:szCs w:val="24"/>
+        </w:rPr>
+        <w:t>价格因素、更改价格。业务员发起修改，要写明申请内容，留下相应的记录。对超出原价格控制的，需要重新进行价格争议。其他情况，直接发给原撰稿人修改。</w:t>
+      </w:r>
+    </w:p>
+    <w:p>
+      <w:pPr>
+        <w:pStyle w:val="a3"/>
+        <w:numPr>
+          <w:ilvl w:val="0"/>
+          <w:numId w:val="17"/>
+        </w:numPr>
+        <w:ind w:firstLineChars="0"/>
+        <w:rPr>
+          <w:rFonts w:ascii="仿宋" w:eastAsia="仿宋" w:hAnsi="仿宋"/>
+          <w:sz w:val="24"/>
+          <w:szCs w:val="24"/>
+        </w:rPr>
+      </w:pPr>
+      <w:r>
+        <w:rPr>
+          <w:rFonts w:ascii="仿宋" w:eastAsia="仿宋" w:hAnsi="仿宋" w:hint="eastAsia"/>
+          <w:sz w:val="24"/>
+          <w:szCs w:val="24"/>
+        </w:rPr>
+        <w:t>出正稿交给出正</w:t>
+      </w:r>
+      <w:proofErr w:type="gramStart"/>
+      <w:r>
+        <w:rPr>
+          <w:rFonts w:ascii="仿宋" w:eastAsia="仿宋" w:hAnsi="仿宋" w:hint="eastAsia"/>
+          <w:sz w:val="24"/>
+          <w:szCs w:val="24"/>
+        </w:rPr>
+        <w:t>稿人员</w:t>
+      </w:r>
+      <w:proofErr w:type="gramEnd"/>
+      <w:r>
+        <w:rPr>
+          <w:rFonts w:ascii="仿宋" w:eastAsia="仿宋" w:hAnsi="仿宋" w:hint="eastAsia"/>
+          <w:sz w:val="24"/>
+          <w:szCs w:val="24"/>
+        </w:rPr>
+        <w:t>继续</w:t>
+      </w:r>
+      <w:r>
+        <w:rPr>
+          <w:rFonts w:ascii="仿宋" w:eastAsia="仿宋" w:hAnsi="仿宋" w:hint="eastAsia"/>
+          <w:sz w:val="24"/>
+          <w:szCs w:val="24"/>
+        </w:rPr>
+        <w:t>（</w:t>
+      </w:r>
+      <w:r>
+        <w:rPr>
+          <w:rFonts w:ascii="仿宋" w:eastAsia="仿宋" w:hAnsi="仿宋" w:hint="eastAsia"/>
+          <w:sz w:val="24"/>
+          <w:szCs w:val="24"/>
+        </w:rPr>
+        <w:t>出正</w:t>
+      </w:r>
+      <w:proofErr w:type="gramStart"/>
+      <w:r>
+        <w:rPr>
+          <w:rFonts w:ascii="仿宋" w:eastAsia="仿宋" w:hAnsi="仿宋" w:hint="eastAsia"/>
+          <w:sz w:val="24"/>
+          <w:szCs w:val="24"/>
+        </w:rPr>
+        <w:t>稿人员</w:t>
+      </w:r>
+      <w:proofErr w:type="gramEnd"/>
+      <w:r>
+        <w:rPr>
+          <w:rFonts w:ascii="仿宋" w:eastAsia="仿宋" w:hAnsi="仿宋" w:hint="eastAsia"/>
+          <w:sz w:val="24"/>
+          <w:szCs w:val="24"/>
+        </w:rPr>
+        <w:t>可用配置修改，或者专人担任，或者由原撰稿人担任</w:t>
+      </w:r>
+      <w:r>
+        <w:rPr>
+          <w:rFonts w:ascii="仿宋" w:eastAsia="仿宋" w:hAnsi="仿宋" w:hint="eastAsia"/>
+          <w:sz w:val="24"/>
+          <w:szCs w:val="24"/>
+        </w:rPr>
+        <w:t>）</w:t>
+      </w:r>
+      <w:r>
+        <w:rPr>
+          <w:rFonts w:ascii="仿宋" w:eastAsia="仿宋" w:hAnsi="仿宋" w:hint="eastAsia"/>
+          <w:sz w:val="24"/>
+          <w:szCs w:val="24"/>
+        </w:rPr>
+        <w:t>。</w:t>
+      </w:r>
+      <w:r>
+        <w:rPr>
+          <w:rFonts w:ascii="仿宋" w:eastAsia="仿宋" w:hAnsi="仿宋"/>
+          <w:sz w:val="24"/>
+          <w:szCs w:val="24"/>
+        </w:rPr>
+        <w:t>出正</w:t>
+      </w:r>
+      <w:proofErr w:type="gramStart"/>
+      <w:r>
+        <w:rPr>
+          <w:rFonts w:ascii="仿宋" w:eastAsia="仿宋" w:hAnsi="仿宋"/>
+          <w:sz w:val="24"/>
+          <w:szCs w:val="24"/>
+        </w:rPr>
+        <w:t>稿人员</w:t>
+      </w:r>
+      <w:proofErr w:type="gramEnd"/>
+      <w:r>
+        <w:rPr>
+          <w:rFonts w:ascii="仿宋" w:eastAsia="仿宋" w:hAnsi="仿宋"/>
+          <w:sz w:val="24"/>
+          <w:szCs w:val="24"/>
+        </w:rPr>
+        <w:t>将报告打印装订好后，</w:t>
+      </w:r>
+      <w:proofErr w:type="gramStart"/>
+      <w:r>
+        <w:rPr>
+          <w:rFonts w:ascii="仿宋" w:eastAsia="仿宋" w:hAnsi="仿宋"/>
+          <w:sz w:val="24"/>
+          <w:szCs w:val="24"/>
+        </w:rPr>
+        <w:t>送综合</w:t>
+      </w:r>
+      <w:proofErr w:type="gramEnd"/>
+      <w:r>
+        <w:rPr>
+          <w:rFonts w:ascii="仿宋" w:eastAsia="仿宋" w:hAnsi="仿宋"/>
+          <w:sz w:val="24"/>
+          <w:szCs w:val="24"/>
+        </w:rPr>
+        <w:t>部。业务员通知出正稿时，需要明确</w:t>
+      </w:r>
+      <w:r>
+        <w:rPr>
+          <w:rFonts w:ascii="仿宋" w:eastAsia="仿宋" w:hAnsi="仿宋" w:hint="eastAsia"/>
+          <w:sz w:val="24"/>
+          <w:szCs w:val="24"/>
+        </w:rPr>
+        <w:t>“联系客户电话”、“取送报告方式</w:t>
+      </w:r>
+      <w:r>
+        <w:rPr>
+          <w:rFonts w:ascii="仿宋" w:eastAsia="仿宋" w:hAnsi="仿宋"/>
+          <w:sz w:val="24"/>
+          <w:szCs w:val="24"/>
+        </w:rPr>
+        <w:t>”、“收费标准”、“是否备案”</w:t>
+      </w:r>
+    </w:p>
+    <w:p>
+      <w:pPr>
+        <w:pStyle w:val="a3"/>
+        <w:numPr>
+          <w:ilvl w:val="0"/>
+          <w:numId w:val="17"/>
+        </w:numPr>
+        <w:ind w:firstLineChars="0"/>
+        <w:rPr>
+          <w:rFonts w:ascii="仿宋" w:eastAsia="仿宋" w:hAnsi="仿宋"/>
+          <w:sz w:val="24"/>
+          <w:szCs w:val="24"/>
+        </w:rPr>
+      </w:pPr>
+      <w:r>
+        <w:rPr>
+          <w:rFonts w:ascii="仿宋" w:eastAsia="仿宋" w:hAnsi="仿宋" w:hint="eastAsia"/>
+          <w:sz w:val="24"/>
+          <w:szCs w:val="24"/>
+        </w:rPr>
+        <w:t>便利操作：可以用已有的报告，直接复制产生新的评估报告，减少重复输入。</w:t>
       </w:r>
     </w:p>
     <w:p>
@@ -875,1230 +2011,936 @@
           <w:numId w:val="4"/>
         </w:numPr>
         <w:ind w:firstLineChars="0"/>
-      </w:pPr>
-      <w:r>
-        <w:rPr>
-          <w:rFonts w:hint="eastAsia"/>
-        </w:rPr>
-        <w:t>撰写</w:t>
-      </w:r>
-      <w:r>
-        <w:rPr>
-          <w:rFonts w:hint="eastAsia"/>
-        </w:rPr>
-        <w:t>报告</w:t>
+        <w:rPr>
+          <w:rFonts w:ascii="仿宋" w:eastAsia="仿宋" w:hAnsi="仿宋"/>
+          <w:sz w:val="24"/>
+          <w:szCs w:val="24"/>
+        </w:rPr>
+      </w:pPr>
+      <w:r>
+        <w:rPr>
+          <w:rFonts w:ascii="仿宋" w:eastAsia="仿宋" w:hAnsi="仿宋" w:hint="eastAsia"/>
+          <w:sz w:val="24"/>
+          <w:szCs w:val="24"/>
+        </w:rPr>
+        <w:t>核算</w:t>
+      </w:r>
+    </w:p>
+    <w:p>
+      <w:pPr>
+        <w:pStyle w:val="a3"/>
+        <w:numPr>
+          <w:ilvl w:val="0"/>
+          <w:numId w:val="5"/>
+        </w:numPr>
+        <w:ind w:firstLineChars="0"/>
+        <w:rPr>
+          <w:rFonts w:ascii="仿宋" w:eastAsia="仿宋" w:hAnsi="仿宋"/>
+          <w:sz w:val="24"/>
+          <w:szCs w:val="24"/>
+        </w:rPr>
+      </w:pPr>
+      <w:r>
+        <w:rPr>
+          <w:rFonts w:ascii="仿宋" w:eastAsia="仿宋" w:hAnsi="仿宋" w:hint="eastAsia"/>
+          <w:sz w:val="24"/>
+          <w:szCs w:val="24"/>
+        </w:rPr>
+        <w:t>报告接收</w:t>
+      </w:r>
+      <w:r>
+        <w:rPr>
+          <w:rFonts w:ascii="仿宋" w:eastAsia="仿宋" w:hAnsi="仿宋" w:hint="eastAsia"/>
+          <w:sz w:val="24"/>
+          <w:szCs w:val="24"/>
+        </w:rPr>
+        <w:t>：</w:t>
+      </w:r>
+      <w:proofErr w:type="gramStart"/>
+      <w:r>
+        <w:rPr>
+          <w:rFonts w:ascii="仿宋" w:eastAsia="仿宋" w:hAnsi="仿宋" w:hint="eastAsia"/>
+          <w:sz w:val="24"/>
+          <w:szCs w:val="24"/>
+        </w:rPr>
+        <w:t>填写网</w:t>
+      </w:r>
+      <w:proofErr w:type="gramEnd"/>
+      <w:r>
+        <w:rPr>
+          <w:rFonts w:ascii="仿宋" w:eastAsia="仿宋" w:hAnsi="仿宋" w:hint="eastAsia"/>
+          <w:sz w:val="24"/>
+          <w:szCs w:val="24"/>
+        </w:rPr>
+        <w:t>签号、备案号</w:t>
+      </w:r>
+    </w:p>
+    <w:p>
+      <w:pPr>
+        <w:pStyle w:val="a3"/>
+        <w:numPr>
+          <w:ilvl w:val="0"/>
+          <w:numId w:val="5"/>
+        </w:numPr>
+        <w:ind w:firstLineChars="0"/>
+        <w:rPr>
+          <w:rFonts w:ascii="仿宋" w:eastAsia="仿宋" w:hAnsi="仿宋"/>
+          <w:sz w:val="24"/>
+          <w:szCs w:val="24"/>
+        </w:rPr>
+      </w:pPr>
+      <w:r>
+        <w:rPr>
+          <w:rFonts w:ascii="仿宋" w:eastAsia="仿宋" w:hAnsi="仿宋" w:hint="eastAsia"/>
+          <w:sz w:val="24"/>
+          <w:szCs w:val="24"/>
+        </w:rPr>
+        <w:t>出纳确认</w:t>
+      </w:r>
+      <w:r>
+        <w:rPr>
+          <w:rFonts w:ascii="仿宋" w:eastAsia="仿宋" w:hAnsi="仿宋" w:hint="eastAsia"/>
+          <w:sz w:val="24"/>
+          <w:szCs w:val="24"/>
+        </w:rPr>
+        <w:t>：发票号、收费、提成</w:t>
+      </w:r>
+    </w:p>
+    <w:p>
+      <w:pPr>
+        <w:pStyle w:val="a3"/>
+        <w:numPr>
+          <w:ilvl w:val="0"/>
+          <w:numId w:val="5"/>
+        </w:numPr>
+        <w:ind w:firstLineChars="0"/>
+        <w:rPr>
+          <w:rFonts w:ascii="仿宋" w:eastAsia="仿宋" w:hAnsi="仿宋"/>
+          <w:sz w:val="24"/>
+          <w:szCs w:val="24"/>
+        </w:rPr>
+      </w:pPr>
+      <w:r>
+        <w:rPr>
+          <w:rFonts w:ascii="仿宋" w:eastAsia="仿宋" w:hAnsi="仿宋" w:hint="eastAsia"/>
+          <w:sz w:val="24"/>
+          <w:szCs w:val="24"/>
+        </w:rPr>
+        <w:t>会计确认</w:t>
+      </w:r>
+    </w:p>
+    <w:p>
+      <w:pPr>
+        <w:pStyle w:val="a3"/>
+        <w:numPr>
+          <w:ilvl w:val="0"/>
+          <w:numId w:val="5"/>
+        </w:numPr>
+        <w:ind w:firstLineChars="0"/>
+        <w:rPr>
+          <w:rFonts w:ascii="仿宋" w:eastAsia="仿宋" w:hAnsi="仿宋"/>
+          <w:sz w:val="24"/>
+          <w:szCs w:val="24"/>
+        </w:rPr>
+      </w:pPr>
+      <w:r>
+        <w:rPr>
+          <w:rFonts w:ascii="仿宋" w:eastAsia="仿宋" w:hAnsi="仿宋" w:hint="eastAsia"/>
+          <w:sz w:val="24"/>
+          <w:szCs w:val="24"/>
+        </w:rPr>
+        <w:t>经理确认</w:t>
+      </w:r>
+    </w:p>
+    <w:p>
+      <w:pPr>
+        <w:pStyle w:val="a3"/>
+        <w:numPr>
+          <w:ilvl w:val="0"/>
+          <w:numId w:val="5"/>
+        </w:numPr>
+        <w:ind w:firstLineChars="0"/>
+        <w:rPr>
+          <w:rFonts w:ascii="仿宋" w:eastAsia="仿宋" w:hAnsi="仿宋"/>
+          <w:sz w:val="24"/>
+          <w:szCs w:val="24"/>
+        </w:rPr>
+      </w:pPr>
+      <w:r>
+        <w:rPr>
+          <w:rFonts w:ascii="仿宋" w:eastAsia="仿宋" w:hAnsi="仿宋" w:hint="eastAsia"/>
+          <w:sz w:val="24"/>
+          <w:szCs w:val="24"/>
+        </w:rPr>
+        <w:t>归档</w:t>
+      </w:r>
+    </w:p>
+    <w:p>
+      <w:pPr>
+        <w:pStyle w:val="a3"/>
+        <w:numPr>
+          <w:ilvl w:val="0"/>
+          <w:numId w:val="4"/>
+        </w:numPr>
+        <w:ind w:firstLineChars="0"/>
+        <w:rPr>
+          <w:rFonts w:ascii="仿宋" w:eastAsia="仿宋" w:hAnsi="仿宋"/>
+          <w:sz w:val="24"/>
+          <w:szCs w:val="24"/>
+        </w:rPr>
+      </w:pPr>
+      <w:r>
+        <w:rPr>
+          <w:rFonts w:ascii="仿宋" w:eastAsia="仿宋" w:hAnsi="仿宋" w:hint="eastAsia"/>
+          <w:sz w:val="24"/>
+          <w:szCs w:val="24"/>
+        </w:rPr>
+        <w:t>价格争议</w:t>
       </w:r>
     </w:p>
     <w:p>
       <w:pPr>
         <w:pStyle w:val="a3"/>
         <w:ind w:left="1260" w:firstLineChars="0" w:firstLine="0"/>
-      </w:pPr>
-      <w:r>
-        <w:rPr>
-          <w:rFonts w:hint="eastAsia"/>
-        </w:rPr>
-        <w:t>正常情况下，撰写报告需要勘察完成、资料齐全、价格确认。前两项不是必须的，可以后补，但价格确认必须要有。</w:t>
-      </w:r>
-    </w:p>
-    <w:p>
-      <w:pPr>
-        <w:pStyle w:val="a3"/>
-        <w:numPr>
-          <w:ilvl w:val="0"/>
-          <w:numId w:val="17"/>
-        </w:numPr>
-        <w:ind w:firstLineChars="0"/>
-      </w:pPr>
-      <w:r>
-        <w:rPr>
-          <w:rFonts w:hint="eastAsia"/>
-        </w:rPr>
-        <w:t>勘察完成后，有一个勘察完成的列表，可以一键发送给各个业务员确认价格。</w:t>
-      </w:r>
-      <w:r>
-        <w:t>对于</w:t>
-      </w:r>
-      <w:r>
-        <w:rPr>
-          <w:rFonts w:hint="eastAsia"/>
-        </w:rPr>
-        <w:t>其中</w:t>
-      </w:r>
-      <w:r>
-        <w:t>没有估价师的报价，不具备价格确认的条件，则直接发送给当天轮值的报价估价师报价，报价完再转给业务员</w:t>
-      </w:r>
+        <w:rPr>
+          <w:rFonts w:ascii="仿宋" w:eastAsia="仿宋" w:hAnsi="仿宋"/>
+          <w:sz w:val="24"/>
+          <w:szCs w:val="24"/>
+        </w:rPr>
+      </w:pPr>
+      <w:r>
+        <w:rPr>
+          <w:rFonts w:ascii="仿宋" w:eastAsia="仿宋" w:hAnsi="仿宋" w:hint="eastAsia"/>
+          <w:sz w:val="24"/>
+          <w:szCs w:val="24"/>
+        </w:rPr>
+        <w:t>确定欲评估的价格，是撰稿前的一个重要环节。当业务员对价格不满意时，可以发起“价格争议”，向公司领导申请。</w:t>
+      </w:r>
+    </w:p>
+    <w:p>
+      <w:pPr>
+        <w:pStyle w:val="a3"/>
+        <w:numPr>
+          <w:ilvl w:val="0"/>
+          <w:numId w:val="18"/>
+        </w:numPr>
+        <w:ind w:firstLineChars="0"/>
+        <w:rPr>
+          <w:rFonts w:ascii="仿宋" w:eastAsia="仿宋" w:hAnsi="仿宋"/>
+          <w:sz w:val="24"/>
+          <w:szCs w:val="24"/>
+        </w:rPr>
+      </w:pPr>
+      <w:r>
+        <w:rPr>
+          <w:rFonts w:ascii="仿宋" w:eastAsia="仿宋" w:hAnsi="仿宋"/>
+          <w:sz w:val="24"/>
+          <w:szCs w:val="24"/>
+        </w:rPr>
+        <w:t>上一环节：</w:t>
+      </w:r>
+      <w:r>
+        <w:rPr>
+          <w:rFonts w:ascii="仿宋" w:eastAsia="仿宋" w:hAnsi="仿宋" w:hint="eastAsia"/>
+          <w:sz w:val="24"/>
+          <w:szCs w:val="24"/>
+        </w:rPr>
+        <w:t>发起价格争议的前提，是已经有估价师（询价、勘察）的报价，业务员对此价格不满意，发起争议。其上一环节可能是：询价、勘察、撰稿、初稿完成。在业务的全周期中都可能发生“价格争议”，而且可能不止发生一次。</w:t>
+      </w:r>
+    </w:p>
+    <w:p>
+      <w:pPr>
+        <w:pStyle w:val="a3"/>
+        <w:numPr>
+          <w:ilvl w:val="0"/>
+          <w:numId w:val="18"/>
+        </w:numPr>
+        <w:ind w:firstLineChars="0"/>
+        <w:rPr>
+          <w:rFonts w:ascii="仿宋" w:eastAsia="仿宋" w:hAnsi="仿宋"/>
+          <w:sz w:val="24"/>
+          <w:szCs w:val="24"/>
+        </w:rPr>
+      </w:pPr>
+      <w:r>
+        <w:rPr>
+          <w:rFonts w:ascii="仿宋" w:eastAsia="仿宋" w:hAnsi="仿宋" w:hint="eastAsia"/>
+          <w:sz w:val="24"/>
+          <w:szCs w:val="24"/>
+        </w:rPr>
+        <w:t>价格争议的责任人是“总审”。</w:t>
+      </w:r>
+    </w:p>
+    <w:p>
+      <w:pPr>
+        <w:pStyle w:val="a3"/>
+        <w:numPr>
+          <w:ilvl w:val="0"/>
+          <w:numId w:val="18"/>
+        </w:numPr>
+        <w:ind w:firstLineChars="0"/>
+        <w:rPr>
+          <w:rFonts w:ascii="仿宋" w:eastAsia="仿宋" w:hAnsi="仿宋"/>
+          <w:sz w:val="24"/>
+          <w:szCs w:val="24"/>
+        </w:rPr>
+      </w:pPr>
       <w:proofErr w:type="gramStart"/>
       <w:r>
-        <w:t>做价</w:t>
+        <w:rPr>
+          <w:rFonts w:ascii="仿宋" w:eastAsia="仿宋" w:hAnsi="仿宋" w:hint="eastAsia"/>
+          <w:sz w:val="24"/>
+          <w:szCs w:val="24"/>
+        </w:rPr>
+        <w:lastRenderedPageBreak/>
+        <w:t>总审不能</w:t>
       </w:r>
       <w:proofErr w:type="gramEnd"/>
       <w:r>
-        <w:t>格确认。</w:t>
-      </w:r>
-    </w:p>
-    <w:p>
-      <w:pPr>
-        <w:pStyle w:val="a3"/>
-        <w:numPr>
-          <w:ilvl w:val="0"/>
-          <w:numId w:val="17"/>
-        </w:numPr>
-        <w:ind w:firstLineChars="0"/>
-        <w:rPr>
-          <w:rFonts w:hint="eastAsia"/>
-        </w:rPr>
-      </w:pPr>
-      <w:r>
-        <w:t>价格确认：</w:t>
-      </w:r>
-      <w:r>
-        <w:rPr>
-          <w:rFonts w:hint="eastAsia"/>
-        </w:rPr>
-        <w:t>指业务员</w:t>
+        <w:rPr>
+          <w:rFonts w:ascii="仿宋" w:eastAsia="仿宋" w:hAnsi="仿宋" w:hint="eastAsia"/>
+          <w:sz w:val="24"/>
+          <w:szCs w:val="24"/>
+        </w:rPr>
+        <w:t>决定的，由</w:t>
       </w:r>
       <w:proofErr w:type="gramStart"/>
       <w:r>
         <w:rPr>
-          <w:rFonts w:hint="eastAsia"/>
-        </w:rPr>
-        <w:t>明确报告</w:t>
+          <w:rFonts w:ascii="仿宋" w:eastAsia="仿宋" w:hAnsi="仿宋" w:hint="eastAsia"/>
+          <w:sz w:val="24"/>
+          <w:szCs w:val="24"/>
+        </w:rPr>
+        <w:t>总审向</w:t>
       </w:r>
       <w:proofErr w:type="gramEnd"/>
       <w:r>
         <w:rPr>
-          <w:rFonts w:hint="eastAsia"/>
-        </w:rPr>
-        <w:t>需要评估多少金额。价格确认的前提是：有估价师的报价（或者是前面“询价”环节的报价，或者是勘察环节的勘察报价）。价格确认的原则是要求在估价师的报价范围。</w:t>
-      </w:r>
-    </w:p>
-    <w:p>
-      <w:pPr>
-        <w:pStyle w:val="a3"/>
-        <w:numPr>
-          <w:ilvl w:val="0"/>
-          <w:numId w:val="17"/>
-        </w:numPr>
-        <w:ind w:firstLineChars="0"/>
-      </w:pPr>
-      <w:r>
-        <w:rPr>
-          <w:rFonts w:hint="eastAsia"/>
-        </w:rPr>
-        <w:t>业务员可以在“价格确认”环节，选择“由评估员沟通”。（？）</w:t>
-      </w:r>
-    </w:p>
-    <w:p>
-      <w:pPr>
-        <w:pStyle w:val="a3"/>
-        <w:numPr>
-          <w:ilvl w:val="0"/>
-          <w:numId w:val="17"/>
-        </w:numPr>
-        <w:ind w:firstLineChars="0"/>
-      </w:pPr>
-      <w:r>
-        <w:rPr>
-          <w:rFonts w:hint="eastAsia"/>
-        </w:rPr>
-        <w:t>价格确认的上一环节：勘察、或者询价</w:t>
-      </w:r>
-    </w:p>
-    <w:p>
-      <w:pPr>
-        <w:pStyle w:val="a3"/>
-        <w:numPr>
-          <w:ilvl w:val="0"/>
-          <w:numId w:val="17"/>
-        </w:numPr>
-        <w:ind w:firstLineChars="0"/>
-      </w:pPr>
-      <w:r>
-        <w:rPr>
-          <w:rFonts w:hint="eastAsia"/>
-        </w:rPr>
-        <w:t>价格确认完的列表（可能存在未勘察的业务），由“分派撰稿估价师</w:t>
-      </w:r>
-      <w:r>
-        <w:t>”</w:t>
-      </w:r>
-      <w:r>
-        <w:rPr>
-          <w:rFonts w:hint="eastAsia"/>
-        </w:rPr>
-        <w:t>（每天轮值），分别选择撰稿人，一键发送给相关撰稿人进行评估报告撰写。对未勘察的业务，则同时安排勘察。</w:t>
-      </w:r>
-    </w:p>
-    <w:p>
-      <w:pPr>
-        <w:pStyle w:val="a3"/>
-        <w:numPr>
-          <w:ilvl w:val="0"/>
-          <w:numId w:val="17"/>
-        </w:numPr>
-        <w:ind w:firstLineChars="0"/>
-      </w:pPr>
-      <w:r>
-        <w:rPr>
-          <w:rFonts w:hint="eastAsia"/>
-        </w:rPr>
-        <w:t>撰稿前要求进行“网签”，但它不是制约项目，一般要求放在撰稿之前。</w:t>
-      </w:r>
-    </w:p>
-    <w:p>
-      <w:pPr>
-        <w:pStyle w:val="a3"/>
-        <w:numPr>
-          <w:ilvl w:val="0"/>
-          <w:numId w:val="17"/>
-        </w:numPr>
-        <w:ind w:firstLineChars="0"/>
-        <w:rPr>
-          <w:rFonts w:hint="eastAsia"/>
-        </w:rPr>
-      </w:pPr>
-      <w:r>
-        <w:rPr>
-          <w:rFonts w:hint="eastAsia"/>
-        </w:rPr>
-        <w:t>一份评估报告可以对应多个估价对象（多个勘察现场）。在撰写报告的时候，可以添加、删除估价对象。</w:t>
-      </w:r>
-    </w:p>
-    <w:p>
-      <w:pPr>
-        <w:pStyle w:val="a3"/>
-        <w:numPr>
-          <w:ilvl w:val="0"/>
-          <w:numId w:val="17"/>
-        </w:numPr>
-        <w:ind w:firstLineChars="0"/>
-        <w:rPr>
-          <w:rFonts w:hint="eastAsia"/>
-        </w:rPr>
-      </w:pPr>
-      <w:r>
-        <w:rPr>
-          <w:rFonts w:hint="eastAsia"/>
-        </w:rPr>
-        <w:t>跟撰写报告有关的表：估价报告、估价对象、小区字典、成交案例。</w:t>
-      </w:r>
-    </w:p>
-    <w:p>
-      <w:pPr>
-        <w:pStyle w:val="a3"/>
-        <w:numPr>
-          <w:ilvl w:val="0"/>
-          <w:numId w:val="17"/>
-        </w:numPr>
-        <w:ind w:firstLineChars="0"/>
-      </w:pPr>
-      <w:r>
-        <w:rPr>
-          <w:rFonts w:hint="eastAsia"/>
-        </w:rPr>
-        <w:t>评估报告有不同的模板形式，模板可由用户灵活创设。最后生成的报告方式为</w:t>
-      </w:r>
-      <w:r>
-        <w:rPr>
-          <w:rFonts w:hint="eastAsia"/>
-        </w:rPr>
-        <w:t>word</w:t>
-      </w:r>
-      <w:r>
-        <w:rPr>
-          <w:rFonts w:hint="eastAsia"/>
-        </w:rPr>
-        <w:t>文档，内有插入图片。</w:t>
-      </w:r>
-    </w:p>
-    <w:p>
-      <w:pPr>
-        <w:pStyle w:val="a3"/>
-        <w:numPr>
-          <w:ilvl w:val="0"/>
-          <w:numId w:val="17"/>
-        </w:numPr>
-        <w:ind w:firstLineChars="0"/>
-      </w:pPr>
-      <w:r>
-        <w:rPr>
-          <w:rFonts w:hint="eastAsia"/>
-        </w:rPr>
-        <w:t>一份报告有两个签字估价师，按照勘察估价师、</w:t>
-      </w:r>
-      <w:r>
-        <w:rPr>
-          <w:rFonts w:hint="eastAsia"/>
-        </w:rPr>
-        <w:t>撰稿估价师、</w:t>
-      </w:r>
-      <w:r>
-        <w:rPr>
-          <w:rFonts w:hint="eastAsia"/>
-        </w:rPr>
-        <w:t>询价估价师、审核估价师、</w:t>
+          <w:rFonts w:ascii="仿宋" w:eastAsia="仿宋" w:hAnsi="仿宋" w:hint="eastAsia"/>
+          <w:sz w:val="24"/>
+          <w:szCs w:val="24"/>
+        </w:rPr>
+        <w:t>公司总经理、董事长提交。</w:t>
+      </w:r>
+    </w:p>
+    <w:p>
+      <w:pPr>
+        <w:pStyle w:val="a3"/>
+        <w:numPr>
+          <w:ilvl w:val="0"/>
+          <w:numId w:val="18"/>
+        </w:numPr>
+        <w:ind w:firstLineChars="0"/>
+        <w:rPr>
+          <w:rFonts w:ascii="仿宋" w:eastAsia="仿宋" w:hAnsi="仿宋"/>
+          <w:sz w:val="24"/>
+          <w:szCs w:val="24"/>
+        </w:rPr>
+      </w:pPr>
+      <w:r>
+        <w:rPr>
+          <w:rFonts w:ascii="仿宋" w:eastAsia="仿宋" w:hAnsi="仿宋" w:hint="eastAsia"/>
+          <w:sz w:val="24"/>
+          <w:szCs w:val="24"/>
+        </w:rPr>
+        <w:t>业务员在公司领导的批复范围内确定评估价。当各级领导批复的价格不一致时，按以下顺序确定：董事长、总经理、总审、勘察估价师、询价估价师（但董事长没有批复时，不能把董事长确定的价格认为是0）。</w:t>
+      </w:r>
+    </w:p>
+    <w:p>
+      <w:pPr>
+        <w:pStyle w:val="a3"/>
+        <w:numPr>
+          <w:ilvl w:val="0"/>
+          <w:numId w:val="18"/>
+        </w:numPr>
+        <w:ind w:firstLineChars="0"/>
+        <w:rPr>
+          <w:rFonts w:ascii="仿宋" w:eastAsia="仿宋" w:hAnsi="仿宋"/>
+          <w:sz w:val="24"/>
+          <w:szCs w:val="24"/>
+        </w:rPr>
+      </w:pPr>
+      <w:r>
+        <w:rPr>
+          <w:rFonts w:ascii="仿宋" w:eastAsia="仿宋" w:hAnsi="仿宋" w:hint="eastAsia"/>
+          <w:sz w:val="24"/>
+          <w:szCs w:val="24"/>
+        </w:rPr>
+        <w:t>由于价格争议可能会有几个回合的申请，所以采用“会议”的形式，估价师、总审、业务员等同时</w:t>
       </w:r>
       <w:proofErr w:type="gramStart"/>
       <w:r>
         <w:rPr>
-          <w:rFonts w:hint="eastAsia"/>
-        </w:rPr>
-        <w:t>总审的</w:t>
+          <w:rFonts w:ascii="仿宋" w:eastAsia="仿宋" w:hAnsi="仿宋" w:hint="eastAsia"/>
+          <w:sz w:val="24"/>
+          <w:szCs w:val="24"/>
+        </w:rPr>
+        <w:t>参予</w:t>
       </w:r>
       <w:proofErr w:type="gramEnd"/>
       <w:r>
         <w:rPr>
-          <w:rFonts w:hint="eastAsia"/>
-        </w:rPr>
-        <w:t>顺序轮排（这个顺序设为配置文件，可以修改变更）</w:t>
-      </w:r>
-    </w:p>
-    <w:p>
-      <w:pPr>
-        <w:pStyle w:val="a3"/>
-        <w:numPr>
-          <w:ilvl w:val="0"/>
-          <w:numId w:val="17"/>
-        </w:numPr>
-        <w:ind w:firstLineChars="0"/>
-      </w:pPr>
-      <w:r>
-        <w:rPr>
-          <w:rFonts w:hint="eastAsia"/>
-        </w:rPr>
-        <w:t>报告完成后，经过三级审核：一审（专职岗位，由评估员担任）、二审（估价师每天轮值）、总审（专职岗位）三个环节。</w:t>
-      </w:r>
-      <w:r>
-        <w:t>一审、二审可以无顺序进行。</w:t>
-      </w:r>
-    </w:p>
-    <w:p>
-      <w:pPr>
-        <w:pStyle w:val="a3"/>
-        <w:numPr>
-          <w:ilvl w:val="0"/>
-          <w:numId w:val="17"/>
-        </w:numPr>
-        <w:ind w:firstLineChars="0"/>
-      </w:pPr>
+          <w:rFonts w:ascii="仿宋" w:eastAsia="仿宋" w:hAnsi="仿宋" w:hint="eastAsia"/>
+          <w:sz w:val="24"/>
+          <w:szCs w:val="24"/>
+        </w:rPr>
+        <w:t>，用“消息通知”@相应的人员，提醒回复，不采用流程来回提交。董事长、总经理是否</w:t>
+      </w:r>
       <w:proofErr w:type="gramStart"/>
       <w:r>
         <w:rPr>
-          <w:rFonts w:hint="eastAsia"/>
-        </w:rPr>
-        <w:t>总审完成</w:t>
+          <w:rFonts w:ascii="仿宋" w:eastAsia="仿宋" w:hAnsi="仿宋" w:hint="eastAsia"/>
+          <w:sz w:val="24"/>
+          <w:szCs w:val="24"/>
+        </w:rPr>
+        <w:t>参予由总审决定</w:t>
       </w:r>
       <w:proofErr w:type="gramEnd"/>
       <w:r>
         <w:rPr>
-          <w:rFonts w:hint="eastAsia"/>
-        </w:rPr>
-        <w:t>后，</w:t>
-      </w:r>
-      <w:r>
-        <w:rPr>
-          <w:rFonts w:hint="eastAsia"/>
-        </w:rPr>
-        <w:t>并且撰稿人把报告的电子档上传到附件中的“评估报告”中，</w:t>
-      </w:r>
-      <w:r>
-        <w:rPr>
-          <w:rFonts w:hint="eastAsia"/>
-        </w:rPr>
-        <w:t>代表撰稿完成（初稿），生成撰稿费、审核费、签字费。每份报告有两名签字估价师，撰稿人可能为一人，也可由两人合作完成。撰稿完成后，不再允许对报告的相关</w:t>
+          <w:rFonts w:ascii="仿宋" w:eastAsia="仿宋" w:hAnsi="仿宋" w:hint="eastAsia"/>
+          <w:sz w:val="24"/>
+          <w:szCs w:val="24"/>
+        </w:rPr>
+        <w:t>。“会议”结束由业务员“价格确认”决定。</w:t>
+      </w:r>
+    </w:p>
+    <w:p>
+      <w:pPr>
+        <w:pStyle w:val="a3"/>
+        <w:numPr>
+          <w:ilvl w:val="0"/>
+          <w:numId w:val="18"/>
+        </w:numPr>
+        <w:ind w:firstLineChars="0"/>
+        <w:rPr>
+          <w:rFonts w:ascii="仿宋" w:eastAsia="仿宋" w:hAnsi="仿宋"/>
+          <w:sz w:val="24"/>
+          <w:szCs w:val="24"/>
+        </w:rPr>
+      </w:pPr>
+      <w:r>
+        <w:rPr>
+          <w:rFonts w:ascii="仿宋" w:eastAsia="仿宋" w:hAnsi="仿宋" w:hint="eastAsia"/>
+          <w:sz w:val="24"/>
+          <w:szCs w:val="24"/>
+        </w:rPr>
+        <w:t>业务员结束“价格确认”后，这个消息会@参与的人员。</w:t>
+      </w:r>
+    </w:p>
+    <w:p>
+      <w:pPr>
+        <w:pStyle w:val="a3"/>
+        <w:numPr>
+          <w:ilvl w:val="0"/>
+          <w:numId w:val="4"/>
+        </w:numPr>
+        <w:ind w:firstLineChars="0"/>
+        <w:rPr>
+          <w:rFonts w:ascii="仿宋" w:eastAsia="仿宋" w:hAnsi="仿宋"/>
+          <w:sz w:val="24"/>
+          <w:szCs w:val="24"/>
+        </w:rPr>
+      </w:pPr>
+      <w:r>
+        <w:rPr>
+          <w:rFonts w:ascii="仿宋" w:eastAsia="仿宋" w:hAnsi="仿宋" w:hint="eastAsia"/>
+          <w:sz w:val="24"/>
+          <w:szCs w:val="24"/>
+        </w:rPr>
+        <w:t>附件管理</w:t>
+      </w:r>
+    </w:p>
+    <w:p>
+      <w:pPr>
+        <w:pStyle w:val="a3"/>
+        <w:ind w:left="1260" w:firstLineChars="0" w:firstLine="0"/>
+        <w:rPr>
+          <w:rFonts w:ascii="仿宋" w:eastAsia="仿宋" w:hAnsi="仿宋"/>
+          <w:sz w:val="24"/>
+          <w:szCs w:val="24"/>
+        </w:rPr>
+      </w:pPr>
+      <w:r>
+        <w:rPr>
+          <w:rFonts w:ascii="仿宋" w:eastAsia="仿宋" w:hAnsi="仿宋" w:hint="eastAsia"/>
+          <w:sz w:val="24"/>
+          <w:szCs w:val="24"/>
+        </w:rPr>
+        <w:t>目标是档案电子化。</w:t>
+      </w:r>
+    </w:p>
+    <w:p>
+      <w:pPr>
+        <w:pStyle w:val="a3"/>
+        <w:numPr>
+          <w:ilvl w:val="0"/>
+          <w:numId w:val="24"/>
+        </w:numPr>
+        <w:ind w:left="1701" w:firstLineChars="0" w:hanging="425"/>
+        <w:rPr>
+          <w:rFonts w:ascii="仿宋" w:eastAsia="仿宋" w:hAnsi="仿宋"/>
+          <w:sz w:val="24"/>
+          <w:szCs w:val="24"/>
+        </w:rPr>
+      </w:pPr>
+      <w:r>
+        <w:rPr>
+          <w:rFonts w:ascii="仿宋" w:eastAsia="仿宋" w:hAnsi="仿宋" w:hint="eastAsia"/>
+          <w:sz w:val="24"/>
+          <w:szCs w:val="24"/>
+        </w:rPr>
+        <w:t>附件管理包括以下资料：权属资料、身份证、评估报告、委托合同、估价对象照片、勘察表、成交合同等（具体内容可以通过配置自行设置）</w:t>
+      </w:r>
+    </w:p>
+    <w:p>
+      <w:pPr>
+        <w:pStyle w:val="a3"/>
+        <w:numPr>
+          <w:ilvl w:val="0"/>
+          <w:numId w:val="24"/>
+        </w:numPr>
+        <w:ind w:left="1701" w:firstLineChars="0" w:hanging="425"/>
+        <w:rPr>
+          <w:rFonts w:ascii="仿宋" w:eastAsia="仿宋" w:hAnsi="仿宋"/>
+          <w:sz w:val="24"/>
+          <w:szCs w:val="24"/>
+        </w:rPr>
+      </w:pPr>
+      <w:r>
+        <w:rPr>
+          <w:rFonts w:ascii="仿宋" w:eastAsia="仿宋" w:hAnsi="仿宋"/>
+          <w:sz w:val="24"/>
+          <w:szCs w:val="24"/>
+        </w:rPr>
+        <w:t>附件可能由业务流程的各个角色、任何时间上传、下载。</w:t>
+      </w:r>
+    </w:p>
+    <w:p>
+      <w:pPr>
+        <w:pStyle w:val="a3"/>
+        <w:numPr>
+          <w:ilvl w:val="0"/>
+          <w:numId w:val="24"/>
+        </w:numPr>
+        <w:ind w:left="1701" w:firstLineChars="0" w:hanging="425"/>
+        <w:rPr>
+          <w:rFonts w:ascii="仿宋" w:eastAsia="仿宋" w:hAnsi="仿宋"/>
+          <w:sz w:val="24"/>
+          <w:szCs w:val="24"/>
+        </w:rPr>
+      </w:pPr>
+      <w:r>
+        <w:rPr>
+          <w:rFonts w:ascii="仿宋" w:eastAsia="仿宋" w:hAnsi="仿宋"/>
+          <w:sz w:val="24"/>
+          <w:szCs w:val="24"/>
+        </w:rPr>
+        <w:t>当相应的目录中没有内容时，可以在项目详情的“资料缺失”中，显示相关内容。</w:t>
+      </w:r>
+    </w:p>
+    <w:p>
+      <w:pPr>
+        <w:pStyle w:val="a3"/>
+        <w:numPr>
+          <w:ilvl w:val="0"/>
+          <w:numId w:val="24"/>
+        </w:numPr>
+        <w:ind w:left="1701" w:firstLineChars="0" w:hanging="425"/>
+        <w:rPr>
+          <w:rFonts w:ascii="仿宋" w:eastAsia="仿宋" w:hAnsi="仿宋"/>
+          <w:sz w:val="24"/>
+          <w:szCs w:val="24"/>
+        </w:rPr>
+      </w:pPr>
+      <w:r>
+        <w:rPr>
+          <w:rFonts w:ascii="仿宋" w:eastAsia="仿宋" w:hAnsi="仿宋" w:hint="eastAsia"/>
+          <w:sz w:val="24"/>
+          <w:szCs w:val="24"/>
+        </w:rPr>
+        <w:t>初稿完成后，如果有修改，修改完成后再度上传，要有版本提示，以方便下载时不出错。版本提示包括修改时间、主要修改内容、评估金额。</w:t>
+      </w:r>
+    </w:p>
+    <w:p>
+      <w:pPr>
+        <w:pStyle w:val="a3"/>
+        <w:numPr>
+          <w:ilvl w:val="0"/>
+          <w:numId w:val="4"/>
+        </w:numPr>
+        <w:ind w:firstLineChars="0"/>
+        <w:rPr>
+          <w:rFonts w:ascii="仿宋" w:eastAsia="仿宋" w:hAnsi="仿宋"/>
+          <w:sz w:val="24"/>
+          <w:szCs w:val="24"/>
+        </w:rPr>
+      </w:pPr>
+      <w:r>
+        <w:rPr>
+          <w:rFonts w:ascii="仿宋" w:eastAsia="仿宋" w:hAnsi="仿宋" w:hint="eastAsia"/>
+          <w:sz w:val="24"/>
+          <w:szCs w:val="24"/>
+        </w:rPr>
+        <w:t>项目备忘管理</w:t>
+      </w:r>
+    </w:p>
+    <w:p>
+      <w:pPr>
+        <w:pStyle w:val="a3"/>
+        <w:ind w:left="1260" w:firstLineChars="0" w:firstLine="0"/>
+        <w:rPr>
+          <w:rFonts w:ascii="仿宋" w:eastAsia="仿宋" w:hAnsi="仿宋"/>
+          <w:sz w:val="24"/>
+          <w:szCs w:val="24"/>
+        </w:rPr>
+      </w:pPr>
+      <w:r>
+        <w:rPr>
+          <w:rFonts w:ascii="仿宋" w:eastAsia="仿宋" w:hAnsi="仿宋" w:hint="eastAsia"/>
+          <w:sz w:val="24"/>
+          <w:szCs w:val="24"/>
+        </w:rPr>
+        <w:t>项目备忘用于存放一些需要传递的信息。</w:t>
+      </w:r>
+    </w:p>
+    <w:p>
+      <w:pPr>
+        <w:pStyle w:val="a3"/>
+        <w:numPr>
+          <w:ilvl w:val="0"/>
+          <w:numId w:val="25"/>
+        </w:numPr>
+        <w:ind w:left="1701" w:firstLineChars="0" w:hanging="425"/>
+        <w:rPr>
+          <w:rFonts w:ascii="仿宋" w:eastAsia="仿宋" w:hAnsi="仿宋"/>
+          <w:sz w:val="24"/>
+          <w:szCs w:val="24"/>
+        </w:rPr>
+      </w:pPr>
+      <w:r>
+        <w:rPr>
+          <w:rFonts w:ascii="仿宋" w:eastAsia="仿宋" w:hAnsi="仿宋" w:hint="eastAsia"/>
+          <w:sz w:val="24"/>
+          <w:szCs w:val="24"/>
+        </w:rPr>
+        <w:t>包括：</w:t>
       </w:r>
       <w:proofErr w:type="gramStart"/>
       <w:r>
         <w:rPr>
-          <w:rFonts w:hint="eastAsia"/>
-        </w:rPr>
-        <w:t>记录做</w:t>
+          <w:rFonts w:ascii="仿宋" w:eastAsia="仿宋" w:hAnsi="仿宋" w:hint="eastAsia"/>
+          <w:sz w:val="24"/>
+          <w:szCs w:val="24"/>
+        </w:rPr>
+        <w:t>取报告</w:t>
       </w:r>
       <w:proofErr w:type="gramEnd"/>
       <w:r>
         <w:rPr>
-          <w:rFonts w:hint="eastAsia"/>
-        </w:rPr>
-        <w:t>修改。</w:t>
-      </w:r>
-    </w:p>
-    <w:p>
-      <w:pPr>
-        <w:pStyle w:val="a3"/>
-        <w:numPr>
-          <w:ilvl w:val="0"/>
-          <w:numId w:val="17"/>
-        </w:numPr>
-        <w:ind w:firstLineChars="0"/>
-      </w:pPr>
-      <w:r>
-        <w:rPr>
-          <w:rFonts w:hint="eastAsia"/>
-        </w:rPr>
-        <w:t>下一环节：初稿完成后，回到业务员手上，由业务员决定下一环节：出正稿，修改报告</w:t>
-      </w:r>
-      <w:r>
-        <w:rPr>
-          <w:rFonts w:hint="eastAsia"/>
-        </w:rPr>
-        <w:t>，或者取消业务。</w:t>
-      </w:r>
-    </w:p>
-    <w:p>
-      <w:pPr>
-        <w:pStyle w:val="a3"/>
-        <w:numPr>
-          <w:ilvl w:val="0"/>
-          <w:numId w:val="17"/>
-        </w:numPr>
-        <w:ind w:firstLineChars="0"/>
-      </w:pPr>
-      <w:r>
-        <w:rPr>
-          <w:rFonts w:hint="eastAsia"/>
-        </w:rPr>
-        <w:lastRenderedPageBreak/>
-        <w:t>修改报告的分类：</w:t>
+          <w:rFonts w:ascii="仿宋" w:eastAsia="仿宋" w:hAnsi="仿宋" w:hint="eastAsia"/>
+          <w:sz w:val="24"/>
+          <w:szCs w:val="24"/>
+        </w:rPr>
+        <w:t>联系人、</w:t>
       </w:r>
       <w:proofErr w:type="gramStart"/>
       <w:r>
         <w:rPr>
-          <w:rFonts w:hint="eastAsia"/>
-        </w:rPr>
-        <w:t>拆合</w:t>
+          <w:rFonts w:ascii="仿宋" w:eastAsia="仿宋" w:hAnsi="仿宋" w:hint="eastAsia"/>
+          <w:sz w:val="24"/>
+          <w:szCs w:val="24"/>
+        </w:rPr>
+        <w:t>取报告</w:t>
       </w:r>
       <w:proofErr w:type="gramEnd"/>
       <w:r>
         <w:rPr>
-          <w:rFonts w:hint="eastAsia"/>
-        </w:rPr>
-        <w:t>报告、</w:t>
-      </w:r>
-      <w:proofErr w:type="gramStart"/>
-      <w:r>
-        <w:rPr>
-          <w:rFonts w:hint="eastAsia"/>
-        </w:rPr>
-        <w:t>更改非</w:t>
-      </w:r>
-      <w:proofErr w:type="gramEnd"/>
-      <w:r>
-        <w:rPr>
-          <w:rFonts w:hint="eastAsia"/>
-        </w:rPr>
-        <w:t>价格因素、更改价格。业务员发起修改，要写明申请内容，留下相应的记录。对超出原价格控制的，需要重新进行价格争议。其他情况，直接发给原撰稿人修改。</w:t>
-      </w:r>
-    </w:p>
-    <w:p>
-      <w:pPr>
-        <w:pStyle w:val="a3"/>
-        <w:numPr>
-          <w:ilvl w:val="0"/>
-          <w:numId w:val="17"/>
-        </w:numPr>
-        <w:ind w:firstLineChars="0"/>
-        <w:rPr>
-          <w:rFonts w:hint="eastAsia"/>
-        </w:rPr>
-      </w:pPr>
-      <w:r>
-        <w:rPr>
-          <w:rFonts w:hint="eastAsia"/>
-        </w:rPr>
-        <w:t>出正稿交给出正</w:t>
-      </w:r>
-      <w:proofErr w:type="gramStart"/>
-      <w:r>
-        <w:rPr>
-          <w:rFonts w:hint="eastAsia"/>
-        </w:rPr>
-        <w:t>稿人员</w:t>
-      </w:r>
-      <w:proofErr w:type="gramEnd"/>
-      <w:r>
-        <w:rPr>
-          <w:rFonts w:hint="eastAsia"/>
-        </w:rPr>
-        <w:t>继续</w:t>
-      </w:r>
-      <w:r>
-        <w:rPr>
-          <w:rFonts w:hint="eastAsia"/>
-        </w:rPr>
-        <w:t>（</w:t>
-      </w:r>
-      <w:r>
-        <w:rPr>
-          <w:rFonts w:hint="eastAsia"/>
-        </w:rPr>
-        <w:t>出正</w:t>
-      </w:r>
-      <w:proofErr w:type="gramStart"/>
-      <w:r>
-        <w:rPr>
-          <w:rFonts w:hint="eastAsia"/>
-        </w:rPr>
-        <w:t>稿人员</w:t>
-      </w:r>
-      <w:proofErr w:type="gramEnd"/>
-      <w:r>
-        <w:rPr>
-          <w:rFonts w:hint="eastAsia"/>
-        </w:rPr>
-        <w:t>可用配置修改，或者专人担任，或者由原撰稿人担任</w:t>
-      </w:r>
-      <w:r>
-        <w:rPr>
-          <w:rFonts w:hint="eastAsia"/>
-        </w:rPr>
-        <w:t>）</w:t>
-      </w:r>
-      <w:r>
-        <w:rPr>
-          <w:rFonts w:hint="eastAsia"/>
+          <w:rFonts w:ascii="仿宋" w:eastAsia="仿宋" w:hAnsi="仿宋" w:hint="eastAsia"/>
+          <w:sz w:val="24"/>
+          <w:szCs w:val="24"/>
+        </w:rPr>
+        <w:t>电话、邮寄地址、难度系数、预收情况、开票系数、其他说明事项。</w:t>
+      </w:r>
+    </w:p>
+    <w:p>
+      <w:pPr>
+        <w:pStyle w:val="a3"/>
+        <w:numPr>
+          <w:ilvl w:val="0"/>
+          <w:numId w:val="25"/>
+        </w:numPr>
+        <w:ind w:left="1701" w:firstLineChars="0" w:hanging="425"/>
+        <w:rPr>
+          <w:rFonts w:ascii="仿宋" w:eastAsia="仿宋" w:hAnsi="仿宋"/>
+          <w:sz w:val="24"/>
+          <w:szCs w:val="24"/>
+        </w:rPr>
+      </w:pPr>
+      <w:r>
+        <w:rPr>
+          <w:rFonts w:ascii="仿宋" w:eastAsia="仿宋" w:hAnsi="仿宋" w:hint="eastAsia"/>
+          <w:sz w:val="24"/>
+          <w:szCs w:val="24"/>
+        </w:rPr>
+        <w:t>当有报告修改时，相关信息会自动记录，类似log日志。</w:t>
+      </w:r>
+    </w:p>
+    <w:p>
+      <w:pPr>
+        <w:pStyle w:val="a3"/>
+        <w:numPr>
+          <w:ilvl w:val="0"/>
+          <w:numId w:val="4"/>
+        </w:numPr>
+        <w:ind w:firstLineChars="0"/>
+        <w:rPr>
+          <w:rFonts w:ascii="仿宋" w:eastAsia="仿宋" w:hAnsi="仿宋"/>
+          <w:sz w:val="24"/>
+          <w:szCs w:val="24"/>
+        </w:rPr>
+      </w:pPr>
+      <w:r>
+        <w:rPr>
+          <w:rFonts w:ascii="仿宋" w:eastAsia="仿宋" w:hAnsi="仿宋" w:hint="eastAsia"/>
+          <w:sz w:val="24"/>
+          <w:szCs w:val="24"/>
+        </w:rPr>
+        <w:t>案例采集</w:t>
+      </w:r>
+    </w:p>
+    <w:p>
+      <w:pPr>
+        <w:pStyle w:val="a3"/>
+        <w:numPr>
+          <w:ilvl w:val="0"/>
+          <w:numId w:val="26"/>
+        </w:numPr>
+        <w:ind w:firstLineChars="0"/>
+        <w:rPr>
+          <w:rFonts w:ascii="仿宋" w:eastAsia="仿宋" w:hAnsi="仿宋"/>
+          <w:sz w:val="24"/>
+          <w:szCs w:val="24"/>
+        </w:rPr>
+      </w:pPr>
+      <w:r>
+        <w:rPr>
+          <w:rFonts w:ascii="仿宋" w:eastAsia="仿宋" w:hAnsi="仿宋" w:hint="eastAsia"/>
+          <w:sz w:val="24"/>
+          <w:szCs w:val="24"/>
+        </w:rPr>
+        <w:t>评估报告撰写报告时，需要挑选可比实例。默认打开时，自动按价值时点之前一年、与估价对象类型相同、同一区域的案例进行选择。</w:t>
+      </w:r>
+    </w:p>
+    <w:p>
+      <w:pPr>
+        <w:pStyle w:val="a3"/>
+        <w:numPr>
+          <w:ilvl w:val="0"/>
+          <w:numId w:val="26"/>
+        </w:numPr>
+        <w:ind w:firstLineChars="0"/>
+        <w:rPr>
+          <w:rFonts w:ascii="仿宋" w:eastAsia="仿宋" w:hAnsi="仿宋"/>
+          <w:sz w:val="24"/>
+          <w:szCs w:val="24"/>
+        </w:rPr>
+      </w:pPr>
+      <w:r>
+        <w:rPr>
+          <w:rFonts w:ascii="仿宋" w:eastAsia="仿宋" w:hAnsi="仿宋" w:hint="eastAsia"/>
+          <w:sz w:val="24"/>
+          <w:szCs w:val="24"/>
+        </w:rPr>
+        <w:t>如果没有合适的案例，撰稿人可以在撰写报告中自行填写案例，填完后，一键保存到案例库中，以备以后使用。</w:t>
+      </w:r>
+    </w:p>
+    <w:p>
+      <w:pPr>
+        <w:pStyle w:val="a3"/>
+        <w:numPr>
+          <w:ilvl w:val="0"/>
+          <w:numId w:val="26"/>
+        </w:numPr>
+        <w:ind w:firstLineChars="0"/>
+        <w:rPr>
+          <w:rFonts w:ascii="仿宋" w:eastAsia="仿宋" w:hAnsi="仿宋"/>
+          <w:sz w:val="24"/>
+          <w:szCs w:val="24"/>
+        </w:rPr>
+      </w:pPr>
+      <w:r>
+        <w:rPr>
+          <w:rFonts w:ascii="仿宋" w:eastAsia="仿宋" w:hAnsi="仿宋" w:hint="eastAsia"/>
+          <w:sz w:val="24"/>
+          <w:szCs w:val="24"/>
+        </w:rPr>
+        <w:t>新增案例后，即产生相应的“案例采集费”。</w:t>
+      </w:r>
+    </w:p>
+    <w:p>
+      <w:pPr>
+        <w:pStyle w:val="a3"/>
+        <w:numPr>
+          <w:ilvl w:val="0"/>
+          <w:numId w:val="4"/>
+        </w:numPr>
+        <w:ind w:firstLineChars="0"/>
+        <w:rPr>
+          <w:rFonts w:ascii="仿宋" w:eastAsia="仿宋" w:hAnsi="仿宋"/>
+          <w:sz w:val="24"/>
+          <w:szCs w:val="24"/>
+        </w:rPr>
+      </w:pPr>
+      <w:r>
+        <w:rPr>
+          <w:rFonts w:ascii="仿宋" w:eastAsia="仿宋" w:hAnsi="仿宋" w:hint="eastAsia"/>
+          <w:sz w:val="24"/>
+          <w:szCs w:val="24"/>
+        </w:rPr>
+        <w:t>其他要求：</w:t>
+      </w:r>
+    </w:p>
+    <w:p>
+      <w:pPr>
+        <w:pStyle w:val="a3"/>
+        <w:numPr>
+          <w:ilvl w:val="0"/>
+          <w:numId w:val="14"/>
+        </w:numPr>
+        <w:ind w:firstLineChars="0"/>
+        <w:rPr>
+          <w:rFonts w:ascii="仿宋" w:eastAsia="仿宋" w:hAnsi="仿宋"/>
+          <w:sz w:val="24"/>
+          <w:szCs w:val="24"/>
+        </w:rPr>
+      </w:pPr>
+      <w:r>
+        <w:rPr>
+          <w:rFonts w:ascii="仿宋" w:eastAsia="仿宋" w:hAnsi="仿宋"/>
+          <w:sz w:val="24"/>
+          <w:szCs w:val="24"/>
+        </w:rPr>
+        <w:t>在以上所有主流程</w:t>
+      </w:r>
+      <w:r>
+        <w:rPr>
+          <w:rFonts w:ascii="仿宋" w:eastAsia="仿宋" w:hAnsi="仿宋" w:hint="eastAsia"/>
+          <w:sz w:val="24"/>
+          <w:szCs w:val="24"/>
+        </w:rPr>
+        <w:t>进展过程</w:t>
+      </w:r>
+      <w:r>
+        <w:rPr>
+          <w:rFonts w:ascii="仿宋" w:eastAsia="仿宋" w:hAnsi="仿宋"/>
+          <w:sz w:val="24"/>
+          <w:szCs w:val="24"/>
+        </w:rPr>
+        <w:t>中，业务员</w:t>
+      </w:r>
+      <w:r>
+        <w:rPr>
+          <w:rFonts w:ascii="仿宋" w:eastAsia="仿宋" w:hAnsi="仿宋" w:hint="eastAsia"/>
+          <w:sz w:val="24"/>
+          <w:szCs w:val="24"/>
+        </w:rPr>
+        <w:t>可以</w:t>
+      </w:r>
+      <w:r>
+        <w:rPr>
+          <w:rFonts w:ascii="仿宋" w:eastAsia="仿宋" w:hAnsi="仿宋"/>
+          <w:sz w:val="24"/>
+          <w:szCs w:val="24"/>
+        </w:rPr>
+        <w:t>“</w:t>
+      </w:r>
+      <w:r>
+        <w:rPr>
+          <w:rFonts w:ascii="仿宋" w:eastAsia="仿宋" w:hAnsi="仿宋" w:hint="eastAsia"/>
+          <w:sz w:val="24"/>
+          <w:szCs w:val="24"/>
+        </w:rPr>
+        <w:t>取消业务</w:t>
+      </w:r>
+      <w:r>
+        <w:rPr>
+          <w:rFonts w:ascii="仿宋" w:eastAsia="仿宋" w:hAnsi="仿宋"/>
+          <w:sz w:val="24"/>
+          <w:szCs w:val="24"/>
+        </w:rPr>
+        <w:t>”。</w:t>
+      </w:r>
+    </w:p>
+    <w:p>
+      <w:pPr>
+        <w:pStyle w:val="a3"/>
+        <w:numPr>
+          <w:ilvl w:val="0"/>
+          <w:numId w:val="14"/>
+        </w:numPr>
+        <w:ind w:firstLineChars="0"/>
+        <w:rPr>
+          <w:rFonts w:ascii="仿宋" w:eastAsia="仿宋" w:hAnsi="仿宋"/>
+          <w:sz w:val="24"/>
+          <w:szCs w:val="24"/>
+        </w:rPr>
+      </w:pPr>
+      <w:r>
+        <w:rPr>
+          <w:rFonts w:ascii="仿宋" w:eastAsia="仿宋" w:hAnsi="仿宋" w:hint="eastAsia"/>
+          <w:sz w:val="24"/>
+          <w:szCs w:val="24"/>
+        </w:rPr>
+        <w:t>各</w:t>
+      </w:r>
+      <w:r>
+        <w:rPr>
+          <w:rFonts w:ascii="仿宋" w:eastAsia="仿宋" w:hAnsi="仿宋" w:hint="eastAsia"/>
+          <w:sz w:val="24"/>
+          <w:szCs w:val="24"/>
+        </w:rPr>
+        <w:t>环节都可以“转移责任</w:t>
+      </w:r>
+      <w:r>
+        <w:rPr>
+          <w:rFonts w:ascii="仿宋" w:eastAsia="仿宋" w:hAnsi="仿宋"/>
+          <w:sz w:val="24"/>
+          <w:szCs w:val="24"/>
+        </w:rPr>
+        <w:t>”，将自己的责任指定给他人。</w:t>
+      </w:r>
+    </w:p>
+    <w:p>
+      <w:pPr>
+        <w:pStyle w:val="a3"/>
+        <w:numPr>
+          <w:ilvl w:val="0"/>
+          <w:numId w:val="14"/>
+        </w:numPr>
+        <w:ind w:firstLineChars="0"/>
+        <w:rPr>
+          <w:rFonts w:ascii="仿宋" w:eastAsia="仿宋" w:hAnsi="仿宋"/>
+          <w:sz w:val="24"/>
+          <w:szCs w:val="24"/>
+        </w:rPr>
+      </w:pPr>
+      <w:r>
+        <w:rPr>
+          <w:rFonts w:ascii="仿宋" w:eastAsia="仿宋" w:hAnsi="仿宋" w:hint="eastAsia"/>
+          <w:sz w:val="24"/>
+          <w:szCs w:val="24"/>
+        </w:rPr>
+        <w:t>每个环节都要记录时间，以便进行时效考核</w:t>
+      </w:r>
+      <w:r>
+        <w:rPr>
+          <w:rFonts w:ascii="仿宋" w:eastAsia="仿宋" w:hAnsi="仿宋" w:hint="eastAsia"/>
+          <w:sz w:val="24"/>
+          <w:szCs w:val="24"/>
         </w:rPr>
         <w:t>。</w:t>
       </w:r>
-      <w:r>
-        <w:t>出正</w:t>
-      </w:r>
-      <w:proofErr w:type="gramStart"/>
-      <w:r>
-        <w:t>稿人员</w:t>
-      </w:r>
-      <w:proofErr w:type="gramEnd"/>
-      <w:r>
-        <w:t>将报告打印装订好后，</w:t>
-      </w:r>
-      <w:proofErr w:type="gramStart"/>
-      <w:r>
-        <w:t>送综合</w:t>
-      </w:r>
-      <w:proofErr w:type="gramEnd"/>
-      <w:r>
-        <w:t>部。业务员通知出正稿时，需要明确</w:t>
-      </w:r>
-      <w:r>
-        <w:rPr>
-          <w:rFonts w:hint="eastAsia"/>
-        </w:rPr>
-        <w:t>“联系客户电话”、“取送报告方式</w:t>
-      </w:r>
-      <w:r>
-        <w:t>”</w:t>
-      </w:r>
-      <w:r>
-        <w:t>、</w:t>
-      </w:r>
-      <w:r>
-        <w:t>“</w:t>
-      </w:r>
-      <w:r>
-        <w:t>收费标准</w:t>
-      </w:r>
-      <w:r>
-        <w:t>”</w:t>
-      </w:r>
-      <w:r>
-        <w:t>、</w:t>
-      </w:r>
-      <w:r>
-        <w:t>“</w:t>
-      </w:r>
-      <w:r>
-        <w:t>是否备案</w:t>
-      </w:r>
-      <w:r>
-        <w:t>”</w:t>
-      </w:r>
-    </w:p>
-    <w:p>
-      <w:pPr>
-        <w:pStyle w:val="a3"/>
-        <w:numPr>
-          <w:ilvl w:val="0"/>
-          <w:numId w:val="17"/>
-        </w:numPr>
-        <w:ind w:firstLineChars="0"/>
-      </w:pPr>
-      <w:r>
-        <w:rPr>
-          <w:rFonts w:hint="eastAsia"/>
-        </w:rPr>
-        <w:t>便利操作：可以用已有的报告，直接复制产生新的评估报告，减少重复输入。</w:t>
-      </w:r>
-    </w:p>
-    <w:p>
-      <w:pPr>
-        <w:pStyle w:val="a3"/>
-        <w:numPr>
-          <w:ilvl w:val="0"/>
-          <w:numId w:val="4"/>
-        </w:numPr>
-        <w:ind w:firstLineChars="0"/>
-      </w:pPr>
-      <w:r>
-        <w:rPr>
-          <w:rFonts w:hint="eastAsia"/>
-        </w:rPr>
-        <w:t>核算</w:t>
-      </w:r>
-    </w:p>
-    <w:p>
-      <w:pPr>
-        <w:pStyle w:val="a3"/>
-        <w:numPr>
-          <w:ilvl w:val="0"/>
-          <w:numId w:val="5"/>
-        </w:numPr>
-        <w:ind w:firstLineChars="0"/>
-      </w:pPr>
-      <w:r>
-        <w:rPr>
-          <w:rFonts w:hint="eastAsia"/>
-        </w:rPr>
-        <w:t>报告接收</w:t>
-      </w:r>
-      <w:r>
-        <w:rPr>
-          <w:rFonts w:hint="eastAsia"/>
-        </w:rPr>
-        <w:t>：</w:t>
-      </w:r>
-      <w:proofErr w:type="gramStart"/>
-      <w:r>
-        <w:rPr>
-          <w:rFonts w:hint="eastAsia"/>
-        </w:rPr>
-        <w:t>填写网</w:t>
-      </w:r>
-      <w:proofErr w:type="gramEnd"/>
-      <w:r>
-        <w:rPr>
-          <w:rFonts w:hint="eastAsia"/>
-        </w:rPr>
-        <w:t>签号、备案号</w:t>
-      </w:r>
-    </w:p>
-    <w:p>
-      <w:pPr>
-        <w:pStyle w:val="a3"/>
-        <w:numPr>
-          <w:ilvl w:val="0"/>
-          <w:numId w:val="5"/>
-        </w:numPr>
-        <w:ind w:firstLineChars="0"/>
-      </w:pPr>
-      <w:r>
-        <w:rPr>
-          <w:rFonts w:hint="eastAsia"/>
-        </w:rPr>
-        <w:t>出纳确认</w:t>
-      </w:r>
-      <w:r>
-        <w:rPr>
-          <w:rFonts w:hint="eastAsia"/>
-        </w:rPr>
-        <w:t>：发票号、收费、提成</w:t>
-      </w:r>
-    </w:p>
-    <w:p>
-      <w:pPr>
-        <w:pStyle w:val="a3"/>
-        <w:numPr>
-          <w:ilvl w:val="0"/>
-          <w:numId w:val="5"/>
-        </w:numPr>
-        <w:ind w:firstLineChars="0"/>
-      </w:pPr>
-      <w:r>
-        <w:rPr>
-          <w:rFonts w:hint="eastAsia"/>
-        </w:rPr>
-        <w:t>会计确认</w:t>
-      </w:r>
-    </w:p>
-    <w:p>
-      <w:pPr>
-        <w:pStyle w:val="a3"/>
-        <w:numPr>
-          <w:ilvl w:val="0"/>
-          <w:numId w:val="5"/>
-        </w:numPr>
-        <w:ind w:firstLineChars="0"/>
-      </w:pPr>
-      <w:r>
-        <w:rPr>
-          <w:rFonts w:hint="eastAsia"/>
-        </w:rPr>
-        <w:t>经理确认</w:t>
-      </w:r>
-    </w:p>
-    <w:p>
-      <w:pPr>
-        <w:pStyle w:val="a3"/>
-        <w:numPr>
-          <w:ilvl w:val="0"/>
-          <w:numId w:val="5"/>
-        </w:numPr>
-        <w:ind w:firstLineChars="0"/>
-      </w:pPr>
-      <w:r>
-        <w:rPr>
-          <w:rFonts w:hint="eastAsia"/>
-        </w:rPr>
-        <w:t>归档</w:t>
-      </w:r>
-    </w:p>
-    <w:p>
-      <w:pPr>
-        <w:pStyle w:val="a3"/>
-        <w:numPr>
-          <w:ilvl w:val="0"/>
-          <w:numId w:val="4"/>
-        </w:numPr>
-        <w:ind w:firstLineChars="0"/>
-        <w:rPr>
-          <w:rFonts w:hint="eastAsia"/>
-        </w:rPr>
-      </w:pPr>
-      <w:r>
-        <w:rPr>
-          <w:rFonts w:hint="eastAsia"/>
-        </w:rPr>
-        <w:t>价格争议</w:t>
-      </w:r>
-    </w:p>
-    <w:p>
-      <w:pPr>
-        <w:pStyle w:val="a3"/>
-        <w:ind w:left="1260" w:firstLineChars="0" w:firstLine="0"/>
-      </w:pPr>
-      <w:r>
-        <w:rPr>
-          <w:rFonts w:hint="eastAsia"/>
-        </w:rPr>
-        <w:t>确定欲评估的价格，是撰稿前的一个重要环节。当业务员对价格不满意时，可以发起“价格争议”，向公司领导申请。</w:t>
-      </w:r>
-    </w:p>
-    <w:p>
-      <w:pPr>
-        <w:pStyle w:val="a3"/>
-        <w:numPr>
-          <w:ilvl w:val="0"/>
-          <w:numId w:val="18"/>
-        </w:numPr>
-        <w:ind w:firstLineChars="0"/>
-        <w:rPr>
-          <w:rFonts w:hint="eastAsia"/>
-        </w:rPr>
-      </w:pPr>
-      <w:r>
-        <w:t>上一环节：</w:t>
-      </w:r>
-      <w:r>
-        <w:rPr>
-          <w:rFonts w:hint="eastAsia"/>
-        </w:rPr>
-        <w:t>发起价格争议的前提，是已经有估价师（询价、勘察）的报价，业务员对此价格不满意，发起争议。其上一环节可能是：询价、勘察、撰稿、初稿完成。在业务的全周期中都可能发生“价格争议”，而且可能不止发生一次。</w:t>
-      </w:r>
-    </w:p>
-    <w:p>
-      <w:pPr>
-        <w:pStyle w:val="a3"/>
-        <w:numPr>
-          <w:ilvl w:val="0"/>
-          <w:numId w:val="18"/>
-        </w:numPr>
-        <w:ind w:firstLineChars="0"/>
-        <w:rPr>
-          <w:rFonts w:hint="eastAsia"/>
-        </w:rPr>
-      </w:pPr>
-      <w:r>
-        <w:rPr>
-          <w:rFonts w:hint="eastAsia"/>
-        </w:rPr>
-        <w:t>价格争议的责任人是“总审”。</w:t>
-      </w:r>
-    </w:p>
-    <w:p>
-      <w:pPr>
-        <w:pStyle w:val="a3"/>
-        <w:numPr>
-          <w:ilvl w:val="0"/>
-          <w:numId w:val="18"/>
-        </w:numPr>
-        <w:ind w:firstLineChars="0"/>
-        <w:rPr>
-          <w:rFonts w:hint="eastAsia"/>
-        </w:rPr>
-      </w:pPr>
-      <w:proofErr w:type="gramStart"/>
-      <w:r>
-        <w:rPr>
-          <w:rFonts w:hint="eastAsia"/>
-        </w:rPr>
-        <w:t>总审不能</w:t>
-      </w:r>
-      <w:proofErr w:type="gramEnd"/>
-      <w:r>
-        <w:rPr>
-          <w:rFonts w:hint="eastAsia"/>
-        </w:rPr>
-        <w:t>决定的，由</w:t>
-      </w:r>
-      <w:proofErr w:type="gramStart"/>
-      <w:r>
-        <w:rPr>
-          <w:rFonts w:hint="eastAsia"/>
-        </w:rPr>
-        <w:t>总审向</w:t>
-      </w:r>
-      <w:proofErr w:type="gramEnd"/>
-      <w:r>
-        <w:rPr>
-          <w:rFonts w:hint="eastAsia"/>
-        </w:rPr>
-        <w:t>公司总经理、董事长提交。</w:t>
-      </w:r>
-    </w:p>
-    <w:p>
-      <w:pPr>
-        <w:pStyle w:val="a3"/>
-        <w:numPr>
-          <w:ilvl w:val="0"/>
-          <w:numId w:val="18"/>
-        </w:numPr>
-        <w:ind w:firstLineChars="0"/>
-        <w:rPr>
-          <w:rFonts w:hint="eastAsia"/>
-        </w:rPr>
-      </w:pPr>
-      <w:r>
-        <w:rPr>
-          <w:rFonts w:hint="eastAsia"/>
-        </w:rPr>
-        <w:t>业务员在公司领导的批复范围内确定评估价。当各级领导批复的价格不一致时，按以下顺序确定：董事长、总经理、总审、勘察估价师、询价估价师（但董事长没有批复时，不能把董事长确定的价格认为是</w:t>
-      </w:r>
-      <w:r>
-        <w:rPr>
-          <w:rFonts w:hint="eastAsia"/>
-        </w:rPr>
-        <w:t>0</w:t>
-      </w:r>
-      <w:r>
-        <w:rPr>
-          <w:rFonts w:hint="eastAsia"/>
-        </w:rPr>
-        <w:t>）。</w:t>
-      </w:r>
-    </w:p>
-    <w:p>
-      <w:pPr>
-        <w:pStyle w:val="a3"/>
-        <w:numPr>
-          <w:ilvl w:val="0"/>
-          <w:numId w:val="18"/>
-        </w:numPr>
-        <w:ind w:firstLineChars="0"/>
-        <w:rPr>
-          <w:rFonts w:hint="eastAsia"/>
-        </w:rPr>
-      </w:pPr>
-      <w:r>
-        <w:rPr>
-          <w:rFonts w:hint="eastAsia"/>
-        </w:rPr>
-        <w:t>由于价格争议可能会有几个回合的申请，所以采用“会议”的形式，估价师、总审、业务员等同时</w:t>
-      </w:r>
-      <w:proofErr w:type="gramStart"/>
-      <w:r>
-        <w:rPr>
-          <w:rFonts w:hint="eastAsia"/>
-        </w:rPr>
-        <w:t>参予</w:t>
-      </w:r>
-      <w:proofErr w:type="gramEnd"/>
-      <w:r>
-        <w:rPr>
-          <w:rFonts w:hint="eastAsia"/>
-        </w:rPr>
-        <w:t>，用“消息通知”</w:t>
-      </w:r>
-      <w:r>
-        <w:rPr>
-          <w:rFonts w:hint="eastAsia"/>
-        </w:rPr>
-        <w:t>@</w:t>
-      </w:r>
-      <w:r>
-        <w:rPr>
-          <w:rFonts w:hint="eastAsia"/>
-        </w:rPr>
-        <w:t>相应的人员，提醒回复，不采用流程来回提交。董事长、总经理是否</w:t>
-      </w:r>
-      <w:proofErr w:type="gramStart"/>
-      <w:r>
-        <w:rPr>
-          <w:rFonts w:hint="eastAsia"/>
-        </w:rPr>
-        <w:t>参予由总审决定</w:t>
-      </w:r>
-      <w:proofErr w:type="gramEnd"/>
-      <w:r>
-        <w:rPr>
-          <w:rFonts w:hint="eastAsia"/>
-        </w:rPr>
-        <w:t>。“会议”结束由业务员“价格确认”决定。</w:t>
-      </w:r>
-    </w:p>
-    <w:p>
-      <w:pPr>
-        <w:pStyle w:val="a3"/>
-        <w:numPr>
-          <w:ilvl w:val="0"/>
-          <w:numId w:val="18"/>
-        </w:numPr>
-        <w:ind w:firstLineChars="0"/>
-      </w:pPr>
-      <w:r>
-        <w:rPr>
-          <w:rFonts w:hint="eastAsia"/>
-        </w:rPr>
-        <w:t>业务员结束“价格确认”后，这个消息会</w:t>
-      </w:r>
-      <w:r>
-        <w:rPr>
-          <w:rFonts w:hint="eastAsia"/>
-        </w:rPr>
-        <w:t>@</w:t>
-      </w:r>
-      <w:r>
-        <w:rPr>
-          <w:rFonts w:hint="eastAsia"/>
-        </w:rPr>
-        <w:t>参与的人员。</w:t>
-      </w:r>
-    </w:p>
-    <w:p>
-      <w:pPr>
-        <w:pStyle w:val="a3"/>
-        <w:numPr>
-          <w:ilvl w:val="0"/>
-          <w:numId w:val="4"/>
-        </w:numPr>
-        <w:ind w:firstLineChars="0"/>
-        <w:rPr>
-          <w:rFonts w:hint="eastAsia"/>
-        </w:rPr>
-      </w:pPr>
-      <w:r>
-        <w:rPr>
-          <w:rFonts w:hint="eastAsia"/>
-        </w:rPr>
-        <w:t>附件管理</w:t>
-      </w:r>
-    </w:p>
-    <w:p>
-      <w:pPr>
-        <w:pStyle w:val="a3"/>
-        <w:ind w:left="1260" w:firstLineChars="0" w:firstLine="0"/>
-        <w:rPr>
-          <w:rFonts w:hint="eastAsia"/>
-        </w:rPr>
-      </w:pPr>
-      <w:r>
-        <w:rPr>
-          <w:rFonts w:hint="eastAsia"/>
-        </w:rPr>
-        <w:t>目标是档案电子化。</w:t>
-      </w:r>
-    </w:p>
-    <w:p>
-      <w:pPr>
-        <w:pStyle w:val="a3"/>
-        <w:numPr>
-          <w:ilvl w:val="0"/>
-          <w:numId w:val="24"/>
-        </w:numPr>
-        <w:ind w:left="1701" w:firstLineChars="0" w:hanging="425"/>
-        <w:rPr>
-          <w:rFonts w:hint="eastAsia"/>
-        </w:rPr>
-      </w:pPr>
-      <w:r>
-        <w:rPr>
-          <w:rFonts w:hint="eastAsia"/>
-        </w:rPr>
-        <w:t>附件管理包括以下资料：权属资料、身份证、评估报告、委托合同、估价对象照片、勘察表、成交合同等（具体内容可以通过配置自行设置）</w:t>
-      </w:r>
-    </w:p>
-    <w:p>
-      <w:pPr>
-        <w:pStyle w:val="a3"/>
-        <w:numPr>
-          <w:ilvl w:val="0"/>
-          <w:numId w:val="24"/>
-        </w:numPr>
-        <w:ind w:left="1701" w:firstLineChars="0" w:hanging="425"/>
-        <w:rPr>
-          <w:rFonts w:hint="eastAsia"/>
-        </w:rPr>
-      </w:pPr>
-      <w:r>
-        <w:t>附件可能由业务流程的各个角色、任何时间上传、下载。</w:t>
-      </w:r>
-    </w:p>
-    <w:p>
-      <w:pPr>
-        <w:pStyle w:val="a3"/>
-        <w:numPr>
-          <w:ilvl w:val="0"/>
-          <w:numId w:val="24"/>
-        </w:numPr>
-        <w:ind w:left="1701" w:firstLineChars="0" w:hanging="425"/>
-        <w:rPr>
-          <w:rFonts w:hint="eastAsia"/>
-        </w:rPr>
-      </w:pPr>
-      <w:r>
-        <w:t>当相应的目录中没有内容时，可以在项目详情的</w:t>
-      </w:r>
-      <w:r>
-        <w:t>“</w:t>
-      </w:r>
-      <w:r>
-        <w:t>资料缺失</w:t>
-      </w:r>
-      <w:r>
-        <w:t>”</w:t>
-      </w:r>
-      <w:r>
-        <w:t>中，显示相关内容。</w:t>
-      </w:r>
-    </w:p>
-    <w:p>
-      <w:pPr>
-        <w:pStyle w:val="a3"/>
-        <w:numPr>
-          <w:ilvl w:val="0"/>
-          <w:numId w:val="24"/>
-        </w:numPr>
-        <w:ind w:left="1701" w:firstLineChars="0" w:hanging="425"/>
-      </w:pPr>
-      <w:r>
-        <w:rPr>
-          <w:rFonts w:hint="eastAsia"/>
-        </w:rPr>
-        <w:t>初稿完成后，如果有修改，修改完成后再度上传，要有版本提示，以方便下载时不出错。版本提示包括修改时间、主要修改内容、评估金额。</w:t>
-      </w:r>
-    </w:p>
-    <w:p>
-      <w:pPr>
-        <w:pStyle w:val="a3"/>
-        <w:numPr>
-          <w:ilvl w:val="0"/>
-          <w:numId w:val="4"/>
-        </w:numPr>
-        <w:ind w:firstLineChars="0"/>
-        <w:rPr>
-          <w:rFonts w:hint="eastAsia"/>
-        </w:rPr>
-      </w:pPr>
-      <w:r>
-        <w:rPr>
-          <w:rFonts w:hint="eastAsia"/>
-        </w:rPr>
-        <w:t>项目备忘管理</w:t>
-      </w:r>
-    </w:p>
-    <w:p>
-      <w:pPr>
-        <w:pStyle w:val="a3"/>
-        <w:ind w:left="1260" w:firstLineChars="0" w:firstLine="0"/>
-        <w:rPr>
-          <w:rFonts w:hint="eastAsia"/>
-        </w:rPr>
-      </w:pPr>
-      <w:r>
-        <w:rPr>
-          <w:rFonts w:hint="eastAsia"/>
-        </w:rPr>
-        <w:t>项目备忘用于存放一些需要传递的信息。</w:t>
-      </w:r>
-    </w:p>
-    <w:p>
-      <w:pPr>
-        <w:pStyle w:val="a3"/>
-        <w:numPr>
-          <w:ilvl w:val="0"/>
-          <w:numId w:val="25"/>
-        </w:numPr>
-        <w:ind w:left="1701" w:firstLineChars="0" w:hanging="425"/>
-        <w:rPr>
-          <w:rFonts w:hint="eastAsia"/>
-        </w:rPr>
-      </w:pPr>
-      <w:r>
-        <w:rPr>
-          <w:rFonts w:hint="eastAsia"/>
-        </w:rPr>
-        <w:t>包括：</w:t>
-      </w:r>
-      <w:proofErr w:type="gramStart"/>
-      <w:r>
-        <w:rPr>
-          <w:rFonts w:hint="eastAsia"/>
-        </w:rPr>
-        <w:t>取报告</w:t>
-      </w:r>
-      <w:proofErr w:type="gramEnd"/>
-      <w:r>
-        <w:rPr>
-          <w:rFonts w:hint="eastAsia"/>
-        </w:rPr>
-        <w:t>联系人、</w:t>
-      </w:r>
-      <w:proofErr w:type="gramStart"/>
-      <w:r>
-        <w:rPr>
-          <w:rFonts w:hint="eastAsia"/>
-        </w:rPr>
-        <w:t>取报告</w:t>
-      </w:r>
-      <w:proofErr w:type="gramEnd"/>
-      <w:r>
-        <w:rPr>
-          <w:rFonts w:hint="eastAsia"/>
-        </w:rPr>
-        <w:t>电话、邮寄地址、难度系数、预收情况、</w:t>
-      </w:r>
-      <w:r>
-        <w:rPr>
-          <w:rFonts w:hint="eastAsia"/>
-        </w:rPr>
-        <w:lastRenderedPageBreak/>
-        <w:t>开票系数、其他说明事项。</w:t>
-      </w:r>
-    </w:p>
-    <w:p>
-      <w:pPr>
-        <w:pStyle w:val="a3"/>
-        <w:numPr>
-          <w:ilvl w:val="0"/>
-          <w:numId w:val="25"/>
-        </w:numPr>
-        <w:ind w:left="1701" w:firstLineChars="0" w:hanging="425"/>
-      </w:pPr>
-      <w:r>
-        <w:rPr>
-          <w:rFonts w:hint="eastAsia"/>
-        </w:rPr>
-        <w:t>当有报告修改时，相关信息会自动记录，类似</w:t>
-      </w:r>
-      <w:r>
-        <w:rPr>
-          <w:rFonts w:hint="eastAsia"/>
-        </w:rPr>
-        <w:t>log</w:t>
-      </w:r>
-      <w:r>
-        <w:rPr>
-          <w:rFonts w:hint="eastAsia"/>
-        </w:rPr>
-        <w:t>日志。</w:t>
-      </w:r>
-    </w:p>
-    <w:p>
-      <w:pPr>
-        <w:pStyle w:val="a3"/>
-        <w:numPr>
-          <w:ilvl w:val="0"/>
-          <w:numId w:val="4"/>
-        </w:numPr>
-        <w:ind w:firstLineChars="0"/>
-        <w:rPr>
-          <w:rFonts w:hint="eastAsia"/>
-        </w:rPr>
-      </w:pPr>
-      <w:r>
-        <w:rPr>
-          <w:rFonts w:hint="eastAsia"/>
-        </w:rPr>
-        <w:t>案例采集</w:t>
-      </w:r>
-    </w:p>
-    <w:p>
-      <w:pPr>
-        <w:pStyle w:val="a3"/>
-        <w:numPr>
-          <w:ilvl w:val="0"/>
-          <w:numId w:val="26"/>
-        </w:numPr>
-        <w:ind w:firstLineChars="0"/>
-        <w:rPr>
-          <w:rFonts w:hint="eastAsia"/>
-        </w:rPr>
-      </w:pPr>
-      <w:r>
-        <w:rPr>
-          <w:rFonts w:hint="eastAsia"/>
-        </w:rPr>
-        <w:t>评估报告撰写报告时，需要挑选可比实例。默认打开时，自动按价值时点之前一年、与估价对象类型相同、同一区域的案例进行选择。</w:t>
-      </w:r>
-    </w:p>
-    <w:p>
-      <w:pPr>
-        <w:pStyle w:val="a3"/>
-        <w:numPr>
-          <w:ilvl w:val="0"/>
-          <w:numId w:val="26"/>
-        </w:numPr>
-        <w:ind w:firstLineChars="0"/>
-        <w:rPr>
-          <w:rFonts w:hint="eastAsia"/>
-        </w:rPr>
-      </w:pPr>
-      <w:r>
-        <w:rPr>
-          <w:rFonts w:hint="eastAsia"/>
-        </w:rPr>
-        <w:t>如果没有合适的案例，撰稿人可以在撰写报告中自行填写案例，填完后，一键保存到案例库中，以备以后使用。</w:t>
-      </w:r>
-    </w:p>
-    <w:p>
-      <w:pPr>
-        <w:pStyle w:val="a3"/>
-        <w:numPr>
-          <w:ilvl w:val="0"/>
-          <w:numId w:val="26"/>
-        </w:numPr>
-        <w:ind w:firstLineChars="0"/>
-      </w:pPr>
-      <w:r>
-        <w:rPr>
-          <w:rFonts w:hint="eastAsia"/>
-        </w:rPr>
-        <w:t>新增案例后，即产生相应的“案例采集费”。</w:t>
-      </w:r>
-    </w:p>
-    <w:p>
-      <w:pPr>
-        <w:pStyle w:val="a3"/>
-        <w:numPr>
-          <w:ilvl w:val="0"/>
-          <w:numId w:val="4"/>
-        </w:numPr>
-        <w:ind w:firstLineChars="0"/>
-      </w:pPr>
-      <w:r>
-        <w:rPr>
-          <w:rFonts w:hint="eastAsia"/>
-        </w:rPr>
-        <w:t>其他要求：</w:t>
-      </w:r>
     </w:p>
     <w:p>
       <w:pPr>
@@ -2108,99 +2950,11 @@
           <w:numId w:val="14"/>
         </w:numPr>
         <w:ind w:firstLineChars="0"/>
-      </w:pPr>
-      <w:r>
-        <w:t>在以上所有主流程</w:t>
-      </w:r>
-      <w:r>
-        <w:rPr>
-          <w:rFonts w:hint="eastAsia"/>
-        </w:rPr>
-        <w:t>进展过程</w:t>
-      </w:r>
-      <w:r>
-        <w:t>中，业务员</w:t>
-      </w:r>
-      <w:r>
-        <w:rPr>
-          <w:rFonts w:hint="eastAsia"/>
-        </w:rPr>
-        <w:t>可以</w:t>
-      </w:r>
-      <w:r>
-        <w:t>“</w:t>
-      </w:r>
-      <w:r>
-        <w:rPr>
-          <w:rFonts w:hint="eastAsia"/>
-        </w:rPr>
-        <w:t>取消业务</w:t>
-      </w:r>
-      <w:r>
-        <w:t>”</w:t>
-      </w:r>
-      <w:r>
-        <w:t>。</w:t>
-      </w:r>
-    </w:p>
-    <w:p>
-      <w:pPr>
-        <w:pStyle w:val="a3"/>
-        <w:numPr>
-          <w:ilvl w:val="0"/>
-          <w:numId w:val="14"/>
-        </w:numPr>
-        <w:ind w:firstLineChars="0"/>
-      </w:pPr>
-      <w:r>
-        <w:rPr>
-          <w:rFonts w:hint="eastAsia"/>
-        </w:rPr>
-        <w:t>各</w:t>
-      </w:r>
-      <w:r>
-        <w:rPr>
-          <w:rFonts w:hint="eastAsia"/>
-        </w:rPr>
-        <w:t>环节都可以“转移责任</w:t>
-      </w:r>
-      <w:r>
-        <w:t>”</w:t>
-      </w:r>
-      <w:r>
-        <w:t>，将自己的责任指定给他人。</w:t>
-      </w:r>
-    </w:p>
-    <w:p>
-      <w:pPr>
-        <w:pStyle w:val="a3"/>
-        <w:numPr>
-          <w:ilvl w:val="0"/>
-          <w:numId w:val="14"/>
-        </w:numPr>
-        <w:ind w:firstLineChars="0"/>
-      </w:pPr>
-      <w:r>
-        <w:rPr>
-          <w:rFonts w:hint="eastAsia"/>
-        </w:rPr>
-        <w:t>每个环节都要记录时间，以便进行时效考核</w:t>
-      </w:r>
-      <w:r>
-        <w:rPr>
-          <w:rFonts w:hint="eastAsia"/>
-        </w:rPr>
-        <w:t>。</w:t>
-      </w:r>
-    </w:p>
-    <w:p>
-      <w:pPr>
-        <w:pStyle w:val="a3"/>
-        <w:numPr>
-          <w:ilvl w:val="0"/>
-          <w:numId w:val="14"/>
-        </w:numPr>
-        <w:ind w:firstLineChars="0"/>
+        <w:rPr>
+          <w:rFonts w:ascii="仿宋" w:eastAsia="仿宋" w:hAnsi="仿宋"/>
+          <w:sz w:val="24"/>
+          <w:szCs w:val="24"/>
+        </w:rPr>
       </w:pPr>
     </w:p>
     <w:p>
@@ -2211,10 +2965,17 @@
           <w:numId w:val="2"/>
         </w:numPr>
         <w:ind w:firstLineChars="0"/>
-      </w:pPr>
-      <w:r>
-        <w:rPr>
-          <w:rFonts w:hint="eastAsia"/>
+        <w:rPr>
+          <w:rFonts w:ascii="仿宋" w:eastAsia="仿宋" w:hAnsi="仿宋"/>
+          <w:sz w:val="24"/>
+          <w:szCs w:val="24"/>
+        </w:rPr>
+      </w:pPr>
+      <w:r>
+        <w:rPr>
+          <w:rFonts w:ascii="仿宋" w:eastAsia="仿宋" w:hAnsi="仿宋" w:hint="eastAsia"/>
+          <w:sz w:val="24"/>
+          <w:szCs w:val="24"/>
         </w:rPr>
         <w:t>拓展部</w:t>
       </w:r>
@@ -2227,24 +2988,35 @@
           <w:numId w:val="21"/>
         </w:numPr>
         <w:ind w:left="1276" w:firstLineChars="0" w:hanging="425"/>
-      </w:pPr>
-      <w:r>
-        <w:rPr>
-          <w:rFonts w:hint="eastAsia"/>
+        <w:rPr>
+          <w:rFonts w:ascii="仿宋" w:eastAsia="仿宋" w:hAnsi="仿宋"/>
+          <w:sz w:val="24"/>
+          <w:szCs w:val="24"/>
+        </w:rPr>
+      </w:pPr>
+      <w:r>
+        <w:rPr>
+          <w:rFonts w:ascii="仿宋" w:eastAsia="仿宋" w:hAnsi="仿宋" w:hint="eastAsia"/>
+          <w:sz w:val="24"/>
+          <w:szCs w:val="24"/>
         </w:rPr>
         <w:t>各</w:t>
       </w:r>
       <w:proofErr w:type="gramStart"/>
       <w:r>
         <w:rPr>
-          <w:rFonts w:hint="eastAsia"/>
+          <w:rFonts w:ascii="仿宋" w:eastAsia="仿宋" w:hAnsi="仿宋" w:hint="eastAsia"/>
+          <w:sz w:val="24"/>
+          <w:szCs w:val="24"/>
         </w:rPr>
         <w:t>银行风控负责人</w:t>
       </w:r>
       <w:proofErr w:type="gramEnd"/>
       <w:r>
         <w:rPr>
-          <w:rFonts w:hint="eastAsia"/>
+          <w:rFonts w:ascii="仿宋" w:eastAsia="仿宋" w:hAnsi="仿宋" w:hint="eastAsia"/>
+          <w:sz w:val="24"/>
+          <w:szCs w:val="24"/>
         </w:rPr>
         <w:t>资料</w:t>
       </w:r>
@@ -2257,12 +3029,29 @@
           <w:numId w:val="21"/>
         </w:numPr>
         <w:ind w:left="1276" w:firstLineChars="0" w:hanging="425"/>
-      </w:pPr>
-      <w:r>
-        <w:rPr>
-          <w:rFonts w:hint="eastAsia"/>
-        </w:rPr>
-        <w:t>各银行入围时间提醒</w:t>
+        <w:rPr>
+          <w:rFonts w:ascii="仿宋" w:eastAsia="仿宋" w:hAnsi="仿宋"/>
+          <w:sz w:val="24"/>
+          <w:szCs w:val="24"/>
+        </w:rPr>
+      </w:pPr>
+      <w:bookmarkStart w:id="0" w:name="_GoBack"/>
+      <w:bookmarkEnd w:id="0"/>
+      <w:r>
+        <w:rPr>
+          <w:rFonts w:ascii="仿宋" w:eastAsia="仿宋" w:hAnsi="仿宋" w:hint="eastAsia"/>
+          <w:sz w:val="24"/>
+          <w:szCs w:val="24"/>
+        </w:rPr>
+        <w:t>银行入围情况一览表（已入围、未入围），</w:t>
+      </w:r>
+      <w:r>
+        <w:rPr>
+          <w:rFonts w:ascii="仿宋" w:eastAsia="仿宋" w:hAnsi="仿宋" w:hint="eastAsia"/>
+          <w:sz w:val="24"/>
+          <w:szCs w:val="24"/>
+        </w:rPr>
+        <w:t>入围时间提醒</w:t>
       </w:r>
     </w:p>
     <w:p>
@@ -2273,890 +3062,2019 @@
           <w:numId w:val="21"/>
         </w:numPr>
         <w:ind w:left="1276" w:firstLineChars="0" w:hanging="425"/>
-      </w:pPr>
-      <w:r>
-        <w:rPr>
-          <w:rFonts w:hint="eastAsia"/>
-        </w:rPr>
-        <w:t>已入围记录</w:t>
-      </w:r>
-    </w:p>
-    <w:p>
-      <w:pPr>
-        <w:pStyle w:val="a3"/>
-        <w:numPr>
-          <w:ilvl w:val="3"/>
-          <w:numId w:val="21"/>
+        <w:rPr>
+          <w:rFonts w:ascii="仿宋" w:eastAsia="仿宋" w:hAnsi="仿宋"/>
+          <w:sz w:val="24"/>
+          <w:szCs w:val="24"/>
+        </w:rPr>
+      </w:pPr>
+      <w:r>
+        <w:rPr>
+          <w:rFonts w:ascii="仿宋" w:eastAsia="仿宋" w:hAnsi="仿宋" w:hint="eastAsia"/>
+          <w:sz w:val="24"/>
+          <w:szCs w:val="24"/>
+        </w:rPr>
+        <w:t>入围材料管理</w:t>
+      </w:r>
+    </w:p>
+    <w:p>
+      <w:pPr>
+        <w:pStyle w:val="a3"/>
+        <w:numPr>
+          <w:ilvl w:val="0"/>
+          <w:numId w:val="2"/>
+        </w:numPr>
+        <w:ind w:firstLineChars="0"/>
+        <w:rPr>
+          <w:rFonts w:ascii="仿宋" w:eastAsia="仿宋" w:hAnsi="仿宋"/>
+          <w:sz w:val="24"/>
+          <w:szCs w:val="24"/>
+        </w:rPr>
+      </w:pPr>
+      <w:r>
+        <w:rPr>
+          <w:rFonts w:ascii="仿宋" w:eastAsia="仿宋" w:hAnsi="仿宋" w:hint="eastAsia"/>
+          <w:sz w:val="24"/>
+          <w:szCs w:val="24"/>
+        </w:rPr>
+        <w:t>综合部</w:t>
+      </w:r>
+    </w:p>
+    <w:p>
+      <w:pPr>
+        <w:pStyle w:val="a3"/>
+        <w:numPr>
+          <w:ilvl w:val="0"/>
+          <w:numId w:val="3"/>
+        </w:numPr>
+        <w:ind w:firstLineChars="0"/>
+        <w:rPr>
+          <w:rFonts w:ascii="仿宋" w:eastAsia="仿宋" w:hAnsi="仿宋"/>
+          <w:sz w:val="24"/>
+          <w:szCs w:val="24"/>
+        </w:rPr>
+      </w:pPr>
+      <w:r>
+        <w:rPr>
+          <w:rFonts w:ascii="仿宋" w:eastAsia="仿宋" w:hAnsi="仿宋" w:hint="eastAsia"/>
+          <w:sz w:val="24"/>
+          <w:szCs w:val="24"/>
+        </w:rPr>
+        <w:t>员工管理</w:t>
+      </w:r>
+    </w:p>
+    <w:p>
+      <w:pPr>
+        <w:pStyle w:val="a3"/>
+        <w:numPr>
+          <w:ilvl w:val="0"/>
+          <w:numId w:val="9"/>
+        </w:numPr>
+        <w:ind w:firstLineChars="0"/>
+        <w:rPr>
+          <w:rFonts w:ascii="仿宋" w:eastAsia="仿宋" w:hAnsi="仿宋"/>
+          <w:sz w:val="24"/>
+          <w:szCs w:val="24"/>
+        </w:rPr>
+      </w:pPr>
+      <w:r>
+        <w:rPr>
+          <w:rFonts w:ascii="仿宋" w:eastAsia="仿宋" w:hAnsi="仿宋" w:hint="eastAsia"/>
+          <w:sz w:val="24"/>
+          <w:szCs w:val="24"/>
+        </w:rPr>
+        <w:lastRenderedPageBreak/>
+        <w:t>员工</w:t>
+      </w:r>
+      <w:r>
+        <w:rPr>
+          <w:rFonts w:ascii="仿宋" w:eastAsia="仿宋" w:hAnsi="仿宋" w:hint="eastAsia"/>
+          <w:sz w:val="24"/>
+          <w:szCs w:val="24"/>
+        </w:rPr>
+        <w:t>基础信息、</w:t>
+      </w:r>
+      <w:r>
+        <w:rPr>
+          <w:rFonts w:ascii="仿宋" w:eastAsia="仿宋" w:hAnsi="仿宋" w:hint="eastAsia"/>
+          <w:sz w:val="24"/>
+          <w:szCs w:val="24"/>
+        </w:rPr>
+        <w:t>生日提醒、工龄</w:t>
+      </w:r>
+    </w:p>
+    <w:p>
+      <w:pPr>
+        <w:pStyle w:val="a3"/>
+        <w:numPr>
+          <w:ilvl w:val="0"/>
+          <w:numId w:val="9"/>
+        </w:numPr>
+        <w:ind w:firstLineChars="0"/>
+        <w:rPr>
+          <w:rFonts w:ascii="仿宋" w:eastAsia="仿宋" w:hAnsi="仿宋"/>
+          <w:sz w:val="24"/>
+          <w:szCs w:val="24"/>
+        </w:rPr>
+      </w:pPr>
+      <w:r>
+        <w:rPr>
+          <w:rFonts w:ascii="仿宋" w:eastAsia="仿宋" w:hAnsi="仿宋" w:hint="eastAsia"/>
+          <w:sz w:val="24"/>
+          <w:szCs w:val="24"/>
+        </w:rPr>
+        <w:t>估价师再教育提醒，有三类估价师需要再教育：房地产、土地、资产</w:t>
+      </w:r>
+    </w:p>
+    <w:p>
+      <w:pPr>
+        <w:pStyle w:val="a3"/>
+        <w:numPr>
+          <w:ilvl w:val="0"/>
+          <w:numId w:val="9"/>
+        </w:numPr>
+        <w:ind w:firstLineChars="0"/>
+        <w:rPr>
+          <w:rFonts w:ascii="仿宋" w:eastAsia="仿宋" w:hAnsi="仿宋"/>
+          <w:sz w:val="24"/>
+          <w:szCs w:val="24"/>
+        </w:rPr>
+      </w:pPr>
+      <w:r>
+        <w:rPr>
+          <w:rFonts w:ascii="仿宋" w:eastAsia="仿宋" w:hAnsi="仿宋" w:hint="eastAsia"/>
+          <w:sz w:val="24"/>
+          <w:szCs w:val="24"/>
+        </w:rPr>
+        <w:t>估价师继续注册提醒</w:t>
+      </w:r>
+    </w:p>
+    <w:p>
+      <w:pPr>
+        <w:pStyle w:val="a3"/>
+        <w:numPr>
+          <w:ilvl w:val="0"/>
+          <w:numId w:val="9"/>
+        </w:numPr>
+        <w:ind w:firstLineChars="0"/>
+        <w:rPr>
+          <w:rFonts w:ascii="仿宋" w:eastAsia="仿宋" w:hAnsi="仿宋"/>
+          <w:sz w:val="24"/>
+          <w:szCs w:val="24"/>
+        </w:rPr>
+      </w:pPr>
+      <w:r>
+        <w:rPr>
+          <w:rFonts w:ascii="仿宋" w:eastAsia="仿宋" w:hAnsi="仿宋" w:hint="eastAsia"/>
+          <w:sz w:val="24"/>
+          <w:szCs w:val="24"/>
+        </w:rPr>
+        <w:t>资质年检、升级</w:t>
+      </w:r>
+    </w:p>
+    <w:p>
+      <w:pPr>
+        <w:pStyle w:val="a3"/>
+        <w:numPr>
+          <w:ilvl w:val="0"/>
+          <w:numId w:val="9"/>
+        </w:numPr>
+        <w:ind w:firstLineChars="0"/>
+        <w:rPr>
+          <w:rFonts w:ascii="仿宋" w:eastAsia="仿宋" w:hAnsi="仿宋"/>
+          <w:sz w:val="24"/>
+          <w:szCs w:val="24"/>
+        </w:rPr>
+      </w:pPr>
+      <w:r>
+        <w:rPr>
+          <w:rFonts w:ascii="仿宋" w:eastAsia="仿宋" w:hAnsi="仿宋" w:hint="eastAsia"/>
+          <w:sz w:val="24"/>
+          <w:szCs w:val="24"/>
+        </w:rPr>
+        <w:t>代缴社保管理</w:t>
+      </w:r>
+    </w:p>
+    <w:p>
+      <w:pPr>
+        <w:pStyle w:val="a3"/>
+        <w:numPr>
+          <w:ilvl w:val="0"/>
+          <w:numId w:val="3"/>
+        </w:numPr>
+        <w:ind w:firstLineChars="0"/>
+        <w:rPr>
+          <w:rFonts w:ascii="仿宋" w:eastAsia="仿宋" w:hAnsi="仿宋"/>
+          <w:sz w:val="24"/>
+          <w:szCs w:val="24"/>
+        </w:rPr>
+      </w:pPr>
+      <w:r>
+        <w:rPr>
+          <w:rFonts w:ascii="仿宋" w:eastAsia="仿宋" w:hAnsi="仿宋" w:hint="eastAsia"/>
+          <w:sz w:val="24"/>
+          <w:szCs w:val="24"/>
+        </w:rPr>
+        <w:t>绩效考核</w:t>
+      </w:r>
+    </w:p>
+    <w:p>
+      <w:pPr>
+        <w:pStyle w:val="a3"/>
+        <w:numPr>
+          <w:ilvl w:val="0"/>
+          <w:numId w:val="3"/>
+        </w:numPr>
+        <w:ind w:firstLineChars="0"/>
+        <w:rPr>
+          <w:rFonts w:ascii="仿宋" w:eastAsia="仿宋" w:hAnsi="仿宋"/>
+          <w:sz w:val="24"/>
+          <w:szCs w:val="24"/>
+        </w:rPr>
+      </w:pPr>
+      <w:r>
+        <w:rPr>
+          <w:rFonts w:ascii="仿宋" w:eastAsia="仿宋" w:hAnsi="仿宋" w:hint="eastAsia"/>
+          <w:sz w:val="24"/>
+          <w:szCs w:val="24"/>
+        </w:rPr>
+        <w:t>考勤</w:t>
+      </w:r>
+    </w:p>
+    <w:p>
+      <w:pPr>
+        <w:pStyle w:val="a3"/>
+        <w:numPr>
+          <w:ilvl w:val="0"/>
+          <w:numId w:val="3"/>
+        </w:numPr>
+        <w:ind w:firstLineChars="0"/>
+        <w:rPr>
+          <w:rFonts w:ascii="仿宋" w:eastAsia="仿宋" w:hAnsi="仿宋"/>
+          <w:sz w:val="24"/>
+          <w:szCs w:val="24"/>
+        </w:rPr>
+      </w:pPr>
+      <w:r>
+        <w:rPr>
+          <w:rFonts w:ascii="仿宋" w:eastAsia="仿宋" w:hAnsi="仿宋" w:hint="eastAsia"/>
+          <w:sz w:val="24"/>
+          <w:szCs w:val="24"/>
+        </w:rPr>
+        <w:t>公文管理</w:t>
+      </w:r>
+    </w:p>
+    <w:p>
+      <w:pPr>
+        <w:pStyle w:val="a3"/>
+        <w:numPr>
+          <w:ilvl w:val="0"/>
+          <w:numId w:val="11"/>
+        </w:numPr>
+        <w:ind w:firstLineChars="0"/>
+        <w:rPr>
+          <w:rFonts w:ascii="仿宋" w:eastAsia="仿宋" w:hAnsi="仿宋"/>
+          <w:sz w:val="24"/>
+          <w:szCs w:val="24"/>
+        </w:rPr>
+      </w:pPr>
+      <w:r>
+        <w:rPr>
+          <w:rFonts w:ascii="仿宋" w:eastAsia="仿宋" w:hAnsi="仿宋" w:hint="eastAsia"/>
+          <w:sz w:val="24"/>
+          <w:szCs w:val="24"/>
+        </w:rPr>
+        <w:t>公司公文、规定</w:t>
+      </w:r>
+    </w:p>
+    <w:p>
+      <w:pPr>
+        <w:pStyle w:val="a3"/>
+        <w:numPr>
+          <w:ilvl w:val="0"/>
+          <w:numId w:val="11"/>
+        </w:numPr>
+        <w:ind w:firstLineChars="0"/>
+        <w:rPr>
+          <w:rFonts w:ascii="仿宋" w:eastAsia="仿宋" w:hAnsi="仿宋"/>
+          <w:sz w:val="24"/>
+          <w:szCs w:val="24"/>
+        </w:rPr>
+      </w:pPr>
+      <w:r>
+        <w:rPr>
+          <w:rFonts w:ascii="仿宋" w:eastAsia="仿宋" w:hAnsi="仿宋" w:hint="eastAsia"/>
+          <w:sz w:val="24"/>
+          <w:szCs w:val="24"/>
+        </w:rPr>
+        <w:t>各部门会议纪要</w:t>
+      </w:r>
+    </w:p>
+    <w:p>
+      <w:pPr>
+        <w:pStyle w:val="a3"/>
+        <w:numPr>
+          <w:ilvl w:val="0"/>
+          <w:numId w:val="11"/>
+        </w:numPr>
+        <w:ind w:firstLineChars="0"/>
+        <w:rPr>
+          <w:rFonts w:ascii="仿宋" w:eastAsia="仿宋" w:hAnsi="仿宋"/>
+          <w:sz w:val="24"/>
+          <w:szCs w:val="24"/>
+        </w:rPr>
+      </w:pPr>
+      <w:r>
+        <w:rPr>
+          <w:rFonts w:ascii="仿宋" w:eastAsia="仿宋" w:hAnsi="仿宋" w:hint="eastAsia"/>
+          <w:sz w:val="24"/>
+          <w:szCs w:val="24"/>
+        </w:rPr>
+        <w:t>公司营业执照、资质</w:t>
+      </w:r>
+      <w:r>
+        <w:rPr>
+          <w:rFonts w:ascii="仿宋" w:eastAsia="仿宋" w:hAnsi="仿宋" w:hint="eastAsia"/>
+          <w:sz w:val="24"/>
+          <w:szCs w:val="24"/>
+        </w:rPr>
+        <w:t>证书、估价师证书等</w:t>
+      </w:r>
+    </w:p>
+    <w:p>
+      <w:pPr>
+        <w:pStyle w:val="a3"/>
+        <w:numPr>
+          <w:ilvl w:val="0"/>
+          <w:numId w:val="3"/>
+        </w:numPr>
+        <w:ind w:firstLineChars="0"/>
+        <w:rPr>
+          <w:rFonts w:ascii="仿宋" w:eastAsia="仿宋" w:hAnsi="仿宋"/>
+          <w:sz w:val="24"/>
+          <w:szCs w:val="24"/>
+        </w:rPr>
+      </w:pPr>
+      <w:r>
+        <w:rPr>
+          <w:rFonts w:ascii="仿宋" w:eastAsia="仿宋" w:hAnsi="仿宋" w:hint="eastAsia"/>
+          <w:sz w:val="24"/>
+          <w:szCs w:val="24"/>
+        </w:rPr>
+        <w:t>档案管理</w:t>
+      </w:r>
+    </w:p>
+    <w:p>
+      <w:pPr>
+        <w:pStyle w:val="a3"/>
+        <w:numPr>
+          <w:ilvl w:val="0"/>
+          <w:numId w:val="2"/>
+        </w:numPr>
+        <w:ind w:firstLineChars="0"/>
+        <w:rPr>
+          <w:rFonts w:ascii="仿宋" w:eastAsia="仿宋" w:hAnsi="仿宋"/>
+          <w:sz w:val="24"/>
+          <w:szCs w:val="24"/>
+        </w:rPr>
+      </w:pPr>
+      <w:r>
+        <w:rPr>
+          <w:rFonts w:ascii="仿宋" w:eastAsia="仿宋" w:hAnsi="仿宋" w:hint="eastAsia"/>
+          <w:sz w:val="24"/>
+          <w:szCs w:val="24"/>
+        </w:rPr>
+        <w:t>财务</w:t>
+      </w:r>
+    </w:p>
+    <w:p>
+      <w:pPr>
+        <w:pStyle w:val="a3"/>
+        <w:numPr>
+          <w:ilvl w:val="0"/>
+          <w:numId w:val="34"/>
+        </w:numPr>
+        <w:ind w:firstLineChars="0"/>
+        <w:rPr>
+          <w:rFonts w:ascii="仿宋" w:eastAsia="仿宋" w:hAnsi="仿宋"/>
+          <w:sz w:val="24"/>
+          <w:szCs w:val="24"/>
+        </w:rPr>
+      </w:pPr>
+      <w:r>
+        <w:rPr>
+          <w:rFonts w:ascii="仿宋" w:eastAsia="仿宋" w:hAnsi="仿宋" w:hint="eastAsia"/>
+          <w:sz w:val="24"/>
+          <w:szCs w:val="24"/>
+        </w:rPr>
+        <w:t>现金</w:t>
+      </w:r>
+      <w:proofErr w:type="gramStart"/>
+      <w:r>
+        <w:rPr>
+          <w:rFonts w:ascii="仿宋" w:eastAsia="仿宋" w:hAnsi="仿宋" w:hint="eastAsia"/>
+          <w:sz w:val="24"/>
+          <w:szCs w:val="24"/>
+        </w:rPr>
+        <w:t>日记帐</w:t>
+      </w:r>
+      <w:proofErr w:type="gramEnd"/>
+    </w:p>
+    <w:p>
+      <w:pPr>
+        <w:pStyle w:val="a3"/>
+        <w:numPr>
+          <w:ilvl w:val="0"/>
+          <w:numId w:val="34"/>
+        </w:numPr>
+        <w:ind w:firstLineChars="0"/>
+        <w:rPr>
+          <w:rFonts w:ascii="仿宋" w:eastAsia="仿宋" w:hAnsi="仿宋"/>
+          <w:sz w:val="24"/>
+          <w:szCs w:val="24"/>
+        </w:rPr>
+      </w:pPr>
+      <w:r>
+        <w:rPr>
+          <w:rFonts w:ascii="仿宋" w:eastAsia="仿宋" w:hAnsi="仿宋" w:hint="eastAsia"/>
+          <w:sz w:val="24"/>
+          <w:szCs w:val="24"/>
+        </w:rPr>
+        <w:t>财务报表</w:t>
+      </w:r>
+    </w:p>
+    <w:p>
+      <w:pPr>
+        <w:pStyle w:val="a3"/>
+        <w:numPr>
+          <w:ilvl w:val="0"/>
+          <w:numId w:val="2"/>
+        </w:numPr>
+        <w:ind w:firstLineChars="0"/>
+        <w:rPr>
+          <w:rFonts w:ascii="仿宋" w:eastAsia="仿宋" w:hAnsi="仿宋"/>
+          <w:sz w:val="24"/>
+          <w:szCs w:val="24"/>
+        </w:rPr>
+      </w:pPr>
+      <w:r>
+        <w:rPr>
+          <w:rFonts w:ascii="仿宋" w:eastAsia="仿宋" w:hAnsi="仿宋" w:hint="eastAsia"/>
+          <w:sz w:val="24"/>
+          <w:szCs w:val="24"/>
+        </w:rPr>
+        <w:t>审批</w:t>
+      </w:r>
+    </w:p>
+    <w:p>
+      <w:pPr>
+        <w:pStyle w:val="a3"/>
+        <w:numPr>
+          <w:ilvl w:val="0"/>
+          <w:numId w:val="23"/>
+        </w:numPr>
+        <w:ind w:firstLineChars="0"/>
+        <w:rPr>
+          <w:rFonts w:ascii="仿宋" w:eastAsia="仿宋" w:hAnsi="仿宋"/>
+          <w:sz w:val="24"/>
+          <w:szCs w:val="24"/>
+        </w:rPr>
+      </w:pPr>
+      <w:r>
+        <w:rPr>
+          <w:rFonts w:ascii="仿宋" w:eastAsia="仿宋" w:hAnsi="仿宋" w:hint="eastAsia"/>
+          <w:sz w:val="24"/>
+          <w:szCs w:val="24"/>
+        </w:rPr>
+        <w:t>请假</w:t>
+      </w:r>
+    </w:p>
+    <w:p>
+      <w:pPr>
+        <w:pStyle w:val="a3"/>
+        <w:numPr>
+          <w:ilvl w:val="0"/>
+          <w:numId w:val="23"/>
+        </w:numPr>
+        <w:ind w:firstLineChars="0"/>
+        <w:rPr>
+          <w:rFonts w:ascii="仿宋" w:eastAsia="仿宋" w:hAnsi="仿宋"/>
+          <w:sz w:val="24"/>
+          <w:szCs w:val="24"/>
+        </w:rPr>
+      </w:pPr>
+      <w:r>
+        <w:rPr>
+          <w:rFonts w:ascii="仿宋" w:eastAsia="仿宋" w:hAnsi="仿宋" w:hint="eastAsia"/>
+          <w:sz w:val="24"/>
+          <w:szCs w:val="24"/>
+        </w:rPr>
+        <w:t>补卡</w:t>
+      </w:r>
+    </w:p>
+    <w:p>
+      <w:pPr>
+        <w:pStyle w:val="a3"/>
+        <w:numPr>
+          <w:ilvl w:val="0"/>
+          <w:numId w:val="23"/>
+        </w:numPr>
+        <w:ind w:firstLineChars="0"/>
+        <w:rPr>
+          <w:rFonts w:ascii="仿宋" w:eastAsia="仿宋" w:hAnsi="仿宋"/>
+          <w:sz w:val="24"/>
+          <w:szCs w:val="24"/>
+        </w:rPr>
+      </w:pPr>
+      <w:r>
+        <w:rPr>
+          <w:rFonts w:ascii="仿宋" w:eastAsia="仿宋" w:hAnsi="仿宋" w:hint="eastAsia"/>
+          <w:sz w:val="24"/>
+          <w:szCs w:val="24"/>
+        </w:rPr>
+        <w:t>购买</w:t>
+      </w:r>
+    </w:p>
+    <w:p>
+      <w:pPr>
+        <w:pStyle w:val="a3"/>
+        <w:numPr>
+          <w:ilvl w:val="0"/>
+          <w:numId w:val="23"/>
+        </w:numPr>
+        <w:ind w:firstLineChars="0"/>
+        <w:rPr>
+          <w:rFonts w:ascii="仿宋" w:eastAsia="仿宋" w:hAnsi="仿宋"/>
+          <w:sz w:val="24"/>
+          <w:szCs w:val="24"/>
+        </w:rPr>
+      </w:pPr>
+      <w:r>
+        <w:rPr>
+          <w:rFonts w:ascii="仿宋" w:eastAsia="仿宋" w:hAnsi="仿宋" w:hint="eastAsia"/>
+          <w:sz w:val="24"/>
+          <w:szCs w:val="24"/>
+        </w:rPr>
+        <w:t>提成</w:t>
+      </w:r>
+    </w:p>
+    <w:p>
+      <w:pPr>
+        <w:pStyle w:val="a3"/>
+        <w:numPr>
+          <w:ilvl w:val="0"/>
+          <w:numId w:val="23"/>
+        </w:numPr>
+        <w:ind w:firstLineChars="0"/>
+        <w:rPr>
+          <w:rFonts w:ascii="仿宋" w:eastAsia="仿宋" w:hAnsi="仿宋"/>
+          <w:sz w:val="24"/>
+          <w:szCs w:val="24"/>
+        </w:rPr>
+      </w:pPr>
+      <w:r>
+        <w:rPr>
+          <w:rFonts w:ascii="仿宋" w:eastAsia="仿宋" w:hAnsi="仿宋" w:hint="eastAsia"/>
+          <w:sz w:val="24"/>
+          <w:szCs w:val="24"/>
+        </w:rPr>
+        <w:t>报销</w:t>
+      </w:r>
+    </w:p>
+    <w:p>
+      <w:pPr>
+        <w:pStyle w:val="a3"/>
+        <w:numPr>
+          <w:ilvl w:val="0"/>
+          <w:numId w:val="23"/>
+        </w:numPr>
+        <w:ind w:firstLineChars="0"/>
+        <w:rPr>
+          <w:rFonts w:ascii="仿宋" w:eastAsia="仿宋" w:hAnsi="仿宋"/>
+          <w:sz w:val="24"/>
+          <w:szCs w:val="24"/>
+        </w:rPr>
+      </w:pPr>
+      <w:r>
+        <w:rPr>
+          <w:rFonts w:ascii="仿宋" w:eastAsia="仿宋" w:hAnsi="仿宋" w:hint="eastAsia"/>
+          <w:sz w:val="24"/>
+          <w:szCs w:val="24"/>
+        </w:rPr>
+        <w:t>工资</w:t>
+      </w:r>
+    </w:p>
+    <w:p>
+      <w:pPr>
+        <w:pStyle w:val="a3"/>
+        <w:numPr>
+          <w:ilvl w:val="0"/>
+          <w:numId w:val="2"/>
+        </w:numPr>
+        <w:ind w:firstLineChars="0"/>
+        <w:rPr>
+          <w:rFonts w:ascii="仿宋" w:eastAsia="仿宋" w:hAnsi="仿宋"/>
+          <w:sz w:val="24"/>
+          <w:szCs w:val="24"/>
+        </w:rPr>
+      </w:pPr>
+      <w:r>
+        <w:rPr>
+          <w:rFonts w:ascii="仿宋" w:eastAsia="仿宋" w:hAnsi="仿宋" w:hint="eastAsia"/>
+          <w:sz w:val="24"/>
+          <w:szCs w:val="24"/>
+        </w:rPr>
+        <w:t>统计</w:t>
+      </w:r>
+    </w:p>
+    <w:p>
+      <w:pPr>
+        <w:pStyle w:val="a3"/>
+        <w:numPr>
+          <w:ilvl w:val="0"/>
+          <w:numId w:val="2"/>
+        </w:numPr>
+        <w:ind w:firstLineChars="0"/>
+        <w:rPr>
+          <w:rFonts w:ascii="仿宋" w:eastAsia="仿宋" w:hAnsi="仿宋"/>
+          <w:sz w:val="24"/>
+          <w:szCs w:val="24"/>
+        </w:rPr>
+      </w:pPr>
+      <w:r>
+        <w:rPr>
+          <w:rFonts w:ascii="仿宋" w:eastAsia="仿宋" w:hAnsi="仿宋" w:hint="eastAsia"/>
+          <w:sz w:val="24"/>
+          <w:szCs w:val="24"/>
+        </w:rPr>
+        <w:t>后台管理</w:t>
+      </w:r>
+    </w:p>
+    <w:p>
+      <w:pPr>
+        <w:pStyle w:val="a3"/>
+        <w:numPr>
+          <w:ilvl w:val="0"/>
+          <w:numId w:val="6"/>
+        </w:numPr>
+        <w:ind w:firstLineChars="0"/>
+        <w:rPr>
+          <w:rFonts w:ascii="仿宋" w:eastAsia="仿宋" w:hAnsi="仿宋"/>
+          <w:sz w:val="24"/>
+          <w:szCs w:val="24"/>
+        </w:rPr>
+      </w:pPr>
+      <w:r>
+        <w:rPr>
+          <w:rFonts w:ascii="仿宋" w:eastAsia="仿宋" w:hAnsi="仿宋" w:hint="eastAsia"/>
+          <w:sz w:val="24"/>
+          <w:szCs w:val="24"/>
+        </w:rPr>
+        <w:t>费用设置</w:t>
+      </w:r>
+    </w:p>
+    <w:p>
+      <w:pPr>
+        <w:pStyle w:val="a3"/>
+        <w:numPr>
+          <w:ilvl w:val="0"/>
+          <w:numId w:val="22"/>
+        </w:numPr>
+        <w:ind w:left="1701" w:firstLineChars="0" w:hanging="425"/>
+        <w:rPr>
+          <w:rFonts w:ascii="仿宋" w:eastAsia="仿宋" w:hAnsi="仿宋"/>
+          <w:sz w:val="24"/>
+          <w:szCs w:val="24"/>
+        </w:rPr>
+      </w:pPr>
+      <w:r>
+        <w:rPr>
+          <w:rFonts w:ascii="仿宋" w:eastAsia="仿宋" w:hAnsi="仿宋" w:hint="eastAsia"/>
+          <w:sz w:val="24"/>
+          <w:szCs w:val="24"/>
+        </w:rPr>
+        <w:t>工资、奖金</w:t>
+      </w:r>
+    </w:p>
+    <w:p>
+      <w:pPr>
+        <w:pStyle w:val="a3"/>
+        <w:numPr>
+          <w:ilvl w:val="0"/>
+          <w:numId w:val="22"/>
+        </w:numPr>
+        <w:ind w:left="1701" w:firstLineChars="0" w:hanging="425"/>
+        <w:rPr>
+          <w:rFonts w:ascii="仿宋" w:eastAsia="仿宋" w:hAnsi="仿宋"/>
+          <w:sz w:val="24"/>
+          <w:szCs w:val="24"/>
+        </w:rPr>
+      </w:pPr>
+      <w:r>
+        <w:rPr>
+          <w:rFonts w:ascii="仿宋" w:eastAsia="仿宋" w:hAnsi="仿宋" w:hint="eastAsia"/>
+          <w:sz w:val="24"/>
+          <w:szCs w:val="24"/>
+        </w:rPr>
+        <w:t>勘察费：估价师、估价员、司机</w:t>
+      </w:r>
+    </w:p>
+    <w:p>
+      <w:pPr>
+        <w:pStyle w:val="a3"/>
+        <w:numPr>
+          <w:ilvl w:val="0"/>
+          <w:numId w:val="22"/>
+        </w:numPr>
+        <w:ind w:left="1701" w:firstLineChars="0" w:hanging="425"/>
+        <w:rPr>
+          <w:rFonts w:ascii="仿宋" w:eastAsia="仿宋" w:hAnsi="仿宋"/>
+          <w:sz w:val="24"/>
+          <w:szCs w:val="24"/>
+        </w:rPr>
+      </w:pPr>
+      <w:r>
+        <w:rPr>
+          <w:rFonts w:ascii="仿宋" w:eastAsia="仿宋" w:hAnsi="仿宋" w:hint="eastAsia"/>
+          <w:sz w:val="24"/>
+          <w:szCs w:val="24"/>
+        </w:rPr>
+        <w:t>询价费</w:t>
+      </w:r>
+    </w:p>
+    <w:p>
+      <w:pPr>
+        <w:pStyle w:val="a3"/>
+        <w:numPr>
+          <w:ilvl w:val="0"/>
+          <w:numId w:val="22"/>
+        </w:numPr>
+        <w:ind w:left="1701" w:firstLineChars="0" w:hanging="425"/>
+        <w:rPr>
+          <w:rFonts w:ascii="仿宋" w:eastAsia="仿宋" w:hAnsi="仿宋"/>
+          <w:sz w:val="24"/>
+          <w:szCs w:val="24"/>
+        </w:rPr>
+      </w:pPr>
+      <w:r>
+        <w:rPr>
+          <w:rFonts w:ascii="仿宋" w:eastAsia="仿宋" w:hAnsi="仿宋" w:hint="eastAsia"/>
+          <w:sz w:val="24"/>
+          <w:szCs w:val="24"/>
+        </w:rPr>
+        <w:t>案例录入费</w:t>
+      </w:r>
+    </w:p>
+    <w:p>
+      <w:pPr>
+        <w:pStyle w:val="a3"/>
+        <w:numPr>
+          <w:ilvl w:val="0"/>
+          <w:numId w:val="22"/>
+        </w:numPr>
+        <w:ind w:left="1701" w:firstLineChars="0" w:hanging="425"/>
+        <w:rPr>
+          <w:rFonts w:ascii="仿宋" w:eastAsia="仿宋" w:hAnsi="仿宋"/>
+          <w:sz w:val="24"/>
+          <w:szCs w:val="24"/>
+        </w:rPr>
+      </w:pPr>
+      <w:r>
+        <w:rPr>
+          <w:rFonts w:ascii="仿宋" w:eastAsia="仿宋" w:hAnsi="仿宋" w:hint="eastAsia"/>
+          <w:sz w:val="24"/>
+          <w:szCs w:val="24"/>
+        </w:rPr>
+        <w:t>报告费、签字费、审核费</w:t>
+      </w:r>
+    </w:p>
+    <w:p>
+      <w:pPr>
+        <w:pStyle w:val="a3"/>
+        <w:numPr>
+          <w:ilvl w:val="0"/>
+          <w:numId w:val="22"/>
+        </w:numPr>
+        <w:ind w:left="1701" w:firstLineChars="0" w:hanging="425"/>
+        <w:rPr>
+          <w:rFonts w:ascii="仿宋" w:eastAsia="仿宋" w:hAnsi="仿宋"/>
+          <w:sz w:val="24"/>
+          <w:szCs w:val="24"/>
+        </w:rPr>
+      </w:pPr>
+      <w:r>
+        <w:rPr>
+          <w:rFonts w:ascii="仿宋" w:eastAsia="仿宋" w:hAnsi="仿宋" w:hint="eastAsia"/>
+          <w:sz w:val="24"/>
+          <w:szCs w:val="24"/>
+        </w:rPr>
+        <w:t>各类业务公司保底</w:t>
+      </w:r>
+      <w:r>
+        <w:rPr>
+          <w:rFonts w:ascii="仿宋" w:eastAsia="仿宋" w:hAnsi="仿宋" w:hint="eastAsia"/>
+          <w:sz w:val="24"/>
+          <w:szCs w:val="24"/>
+        </w:rPr>
+        <w:t>、提成、业绩奖励</w:t>
+      </w:r>
+    </w:p>
+    <w:p>
+      <w:pPr>
+        <w:pStyle w:val="a3"/>
+        <w:numPr>
+          <w:ilvl w:val="0"/>
+          <w:numId w:val="22"/>
+        </w:numPr>
+        <w:ind w:left="1701" w:firstLineChars="0" w:hanging="425"/>
+        <w:rPr>
+          <w:rFonts w:ascii="仿宋" w:eastAsia="仿宋" w:hAnsi="仿宋"/>
+          <w:sz w:val="24"/>
+          <w:szCs w:val="24"/>
+        </w:rPr>
+      </w:pPr>
+      <w:r>
+        <w:rPr>
+          <w:rFonts w:ascii="仿宋" w:eastAsia="仿宋" w:hAnsi="仿宋" w:hint="eastAsia"/>
+          <w:sz w:val="24"/>
+          <w:szCs w:val="24"/>
+        </w:rPr>
+        <w:t>少开票额奖励</w:t>
+      </w:r>
+    </w:p>
+    <w:p>
+      <w:pPr>
+        <w:pStyle w:val="a3"/>
+        <w:numPr>
+          <w:ilvl w:val="0"/>
+          <w:numId w:val="22"/>
+        </w:numPr>
+        <w:ind w:left="1701" w:firstLineChars="0" w:hanging="425"/>
+        <w:rPr>
+          <w:rFonts w:ascii="仿宋" w:eastAsia="仿宋" w:hAnsi="仿宋"/>
+          <w:sz w:val="24"/>
+          <w:szCs w:val="24"/>
+        </w:rPr>
+      </w:pPr>
+      <w:r>
+        <w:rPr>
+          <w:rFonts w:ascii="仿宋" w:eastAsia="仿宋" w:hAnsi="仿宋" w:hint="eastAsia"/>
+          <w:sz w:val="24"/>
+          <w:szCs w:val="24"/>
+        </w:rPr>
+        <w:t>业务员</w:t>
+      </w:r>
+      <w:proofErr w:type="gramStart"/>
+      <w:r>
+        <w:rPr>
+          <w:rFonts w:ascii="仿宋" w:eastAsia="仿宋" w:hAnsi="仿宋" w:hint="eastAsia"/>
+          <w:sz w:val="24"/>
+          <w:szCs w:val="24"/>
+        </w:rPr>
+        <w:t>送报告费</w:t>
+      </w:r>
+      <w:proofErr w:type="gramEnd"/>
+    </w:p>
+    <w:p>
+      <w:pPr>
+        <w:pStyle w:val="a3"/>
+        <w:numPr>
+          <w:ilvl w:val="0"/>
+          <w:numId w:val="22"/>
+        </w:numPr>
+        <w:ind w:left="1701" w:firstLineChars="0" w:hanging="425"/>
+        <w:rPr>
+          <w:rFonts w:ascii="仿宋" w:eastAsia="仿宋" w:hAnsi="仿宋"/>
+          <w:sz w:val="24"/>
+          <w:szCs w:val="24"/>
+        </w:rPr>
+      </w:pPr>
+      <w:r>
+        <w:rPr>
+          <w:rFonts w:ascii="仿宋" w:eastAsia="仿宋" w:hAnsi="仿宋" w:hint="eastAsia"/>
+          <w:sz w:val="24"/>
+          <w:szCs w:val="24"/>
+        </w:rPr>
+        <w:t>加班补贴</w:t>
+      </w:r>
+    </w:p>
+    <w:p>
+      <w:pPr>
+        <w:pStyle w:val="a3"/>
+        <w:numPr>
+          <w:ilvl w:val="0"/>
+          <w:numId w:val="22"/>
+        </w:numPr>
+        <w:ind w:left="1701" w:firstLineChars="0" w:hanging="425"/>
+        <w:rPr>
+          <w:rFonts w:ascii="仿宋" w:eastAsia="仿宋" w:hAnsi="仿宋"/>
+          <w:sz w:val="24"/>
+          <w:szCs w:val="24"/>
+        </w:rPr>
+      </w:pPr>
+      <w:r>
+        <w:rPr>
+          <w:rFonts w:ascii="仿宋" w:eastAsia="仿宋" w:hAnsi="仿宋" w:hint="eastAsia"/>
+          <w:sz w:val="24"/>
+          <w:szCs w:val="24"/>
+        </w:rPr>
+        <w:t>出差补贴</w:t>
+      </w:r>
+    </w:p>
+    <w:p>
+      <w:pPr>
+        <w:pStyle w:val="a3"/>
+        <w:numPr>
+          <w:ilvl w:val="0"/>
+          <w:numId w:val="22"/>
+        </w:numPr>
+        <w:ind w:left="1701" w:firstLineChars="0" w:hanging="425"/>
+        <w:rPr>
+          <w:rFonts w:ascii="仿宋" w:eastAsia="仿宋" w:hAnsi="仿宋"/>
+          <w:sz w:val="24"/>
+          <w:szCs w:val="24"/>
+        </w:rPr>
+      </w:pPr>
+      <w:r>
+        <w:rPr>
+          <w:rFonts w:ascii="仿宋" w:eastAsia="仿宋" w:hAnsi="仿宋" w:hint="eastAsia"/>
+          <w:sz w:val="24"/>
+          <w:szCs w:val="24"/>
+        </w:rPr>
+        <w:t>分公司</w:t>
+      </w:r>
+    </w:p>
+    <w:p>
+      <w:pPr>
+        <w:pStyle w:val="a3"/>
+        <w:numPr>
+          <w:ilvl w:val="0"/>
+          <w:numId w:val="6"/>
+        </w:numPr>
+        <w:ind w:firstLineChars="0"/>
+        <w:rPr>
+          <w:rFonts w:ascii="仿宋" w:eastAsia="仿宋" w:hAnsi="仿宋"/>
+          <w:sz w:val="24"/>
+          <w:szCs w:val="24"/>
+        </w:rPr>
+      </w:pPr>
+      <w:r>
+        <w:rPr>
+          <w:rFonts w:ascii="仿宋" w:eastAsia="仿宋" w:hAnsi="仿宋" w:hint="eastAsia"/>
+          <w:sz w:val="24"/>
+          <w:szCs w:val="24"/>
+        </w:rPr>
+        <w:t>报表设置</w:t>
+      </w:r>
+    </w:p>
+    <w:p>
+      <w:pPr>
+        <w:pStyle w:val="a3"/>
+        <w:ind w:left="1260" w:firstLineChars="0" w:firstLine="0"/>
+        <w:rPr>
+          <w:rFonts w:ascii="仿宋" w:eastAsia="仿宋" w:hAnsi="仿宋"/>
+          <w:sz w:val="24"/>
+          <w:szCs w:val="24"/>
+        </w:rPr>
+      </w:pPr>
+      <w:r>
+        <w:rPr>
+          <w:rFonts w:ascii="仿宋" w:eastAsia="仿宋" w:hAnsi="仿宋" w:hint="eastAsia"/>
+          <w:sz w:val="24"/>
+          <w:szCs w:val="24"/>
+        </w:rPr>
+        <w:t>允许通过自定义的形式，生成查询报表（excel）</w:t>
+      </w:r>
+    </w:p>
+    <w:p>
+      <w:pPr>
+        <w:pStyle w:val="a3"/>
+        <w:numPr>
+          <w:ilvl w:val="0"/>
+          <w:numId w:val="6"/>
+        </w:numPr>
+        <w:ind w:firstLineChars="0"/>
+        <w:rPr>
+          <w:rFonts w:ascii="仿宋" w:eastAsia="仿宋" w:hAnsi="仿宋"/>
+          <w:sz w:val="24"/>
+          <w:szCs w:val="24"/>
+        </w:rPr>
+      </w:pPr>
+      <w:r>
+        <w:rPr>
+          <w:rFonts w:ascii="仿宋" w:eastAsia="仿宋" w:hAnsi="仿宋" w:hint="eastAsia"/>
+          <w:sz w:val="24"/>
+          <w:szCs w:val="24"/>
+        </w:rPr>
+        <w:t>基础信息配置</w:t>
+      </w:r>
+    </w:p>
+    <w:p>
+      <w:pPr>
+        <w:pStyle w:val="a3"/>
+        <w:numPr>
+          <w:ilvl w:val="0"/>
+          <w:numId w:val="33"/>
+        </w:numPr>
+        <w:ind w:left="1701" w:firstLineChars="0"/>
+        <w:rPr>
+          <w:rFonts w:ascii="仿宋" w:eastAsia="仿宋" w:hAnsi="仿宋"/>
+          <w:sz w:val="24"/>
+          <w:szCs w:val="24"/>
+        </w:rPr>
+      </w:pPr>
+      <w:r>
+        <w:rPr>
+          <w:rFonts w:ascii="仿宋" w:eastAsia="仿宋" w:hAnsi="仿宋" w:hint="eastAsia"/>
+          <w:sz w:val="24"/>
+          <w:szCs w:val="24"/>
+        </w:rPr>
+        <w:t>员工角色、权限、配置</w:t>
+      </w:r>
+    </w:p>
+    <w:p>
+      <w:pPr>
+        <w:pStyle w:val="a3"/>
+        <w:numPr>
+          <w:ilvl w:val="0"/>
+          <w:numId w:val="33"/>
+        </w:numPr>
+        <w:ind w:left="1701" w:firstLineChars="0"/>
+        <w:rPr>
+          <w:rFonts w:ascii="仿宋" w:eastAsia="仿宋" w:hAnsi="仿宋"/>
+          <w:sz w:val="24"/>
+          <w:szCs w:val="24"/>
+        </w:rPr>
+      </w:pPr>
+      <w:r>
+        <w:rPr>
+          <w:rFonts w:ascii="仿宋" w:eastAsia="仿宋" w:hAnsi="仿宋" w:hint="eastAsia"/>
+          <w:sz w:val="24"/>
+          <w:szCs w:val="24"/>
+        </w:rPr>
+        <w:t>模板配置</w:t>
+      </w:r>
+    </w:p>
+    <w:p>
+      <w:pPr>
+        <w:pStyle w:val="a3"/>
+        <w:numPr>
+          <w:ilvl w:val="0"/>
+          <w:numId w:val="33"/>
+        </w:numPr>
+        <w:ind w:left="1701" w:firstLineChars="0"/>
+        <w:rPr>
+          <w:rFonts w:ascii="仿宋" w:eastAsia="仿宋" w:hAnsi="仿宋"/>
+          <w:sz w:val="24"/>
+          <w:szCs w:val="24"/>
+        </w:rPr>
+      </w:pPr>
+    </w:p>
+    <w:p>
+      <w:pPr>
+        <w:pStyle w:val="a3"/>
+        <w:numPr>
+          <w:ilvl w:val="0"/>
+          <w:numId w:val="6"/>
+        </w:numPr>
+        <w:ind w:firstLineChars="0"/>
+        <w:rPr>
+          <w:rFonts w:ascii="仿宋" w:eastAsia="仿宋" w:hAnsi="仿宋"/>
+          <w:sz w:val="24"/>
+          <w:szCs w:val="24"/>
+        </w:rPr>
+      </w:pPr>
+    </w:p>
+    <w:p>
+      <w:pPr>
+        <w:pStyle w:val="a3"/>
+        <w:numPr>
+          <w:ilvl w:val="0"/>
+          <w:numId w:val="2"/>
+        </w:numPr>
+        <w:ind w:firstLineChars="0"/>
+        <w:rPr>
+          <w:rFonts w:ascii="仿宋" w:eastAsia="仿宋" w:hAnsi="仿宋"/>
+          <w:sz w:val="24"/>
+          <w:szCs w:val="24"/>
+        </w:rPr>
+      </w:pPr>
+      <w:r>
+        <w:rPr>
+          <w:rFonts w:ascii="仿宋" w:eastAsia="仿宋" w:hAnsi="仿宋" w:hint="eastAsia"/>
+          <w:sz w:val="24"/>
+          <w:szCs w:val="24"/>
+        </w:rPr>
+        <w:lastRenderedPageBreak/>
+        <w:t>小工具</w:t>
+      </w:r>
+    </w:p>
+    <w:p>
+      <w:pPr>
+        <w:pStyle w:val="a3"/>
+        <w:numPr>
+          <w:ilvl w:val="0"/>
+          <w:numId w:val="7"/>
+        </w:numPr>
+        <w:ind w:firstLineChars="0"/>
+        <w:rPr>
+          <w:rFonts w:ascii="仿宋" w:eastAsia="仿宋" w:hAnsi="仿宋"/>
+          <w:sz w:val="24"/>
+          <w:szCs w:val="24"/>
+        </w:rPr>
+      </w:pPr>
+      <w:r>
+        <w:rPr>
+          <w:rFonts w:ascii="仿宋" w:eastAsia="仿宋" w:hAnsi="仿宋" w:hint="eastAsia"/>
+          <w:sz w:val="24"/>
+          <w:szCs w:val="24"/>
+        </w:rPr>
+        <w:t>评估费计算</w:t>
+      </w:r>
+    </w:p>
+    <w:p>
+      <w:pPr>
+        <w:pStyle w:val="a3"/>
+        <w:numPr>
+          <w:ilvl w:val="0"/>
+          <w:numId w:val="7"/>
+        </w:numPr>
+        <w:ind w:firstLineChars="0"/>
+        <w:rPr>
+          <w:rFonts w:ascii="仿宋" w:eastAsia="仿宋" w:hAnsi="仿宋"/>
+          <w:sz w:val="24"/>
+          <w:szCs w:val="24"/>
+        </w:rPr>
+      </w:pPr>
+      <w:r>
+        <w:rPr>
+          <w:rFonts w:ascii="仿宋" w:eastAsia="仿宋" w:hAnsi="仿宋" w:hint="eastAsia"/>
+          <w:sz w:val="24"/>
+          <w:szCs w:val="24"/>
+        </w:rPr>
+        <w:t>公告板</w:t>
+      </w:r>
+    </w:p>
+    <w:p>
+      <w:pPr>
+        <w:pStyle w:val="a3"/>
+        <w:numPr>
+          <w:ilvl w:val="0"/>
+          <w:numId w:val="10"/>
+        </w:numPr>
+        <w:ind w:firstLineChars="0"/>
+        <w:rPr>
+          <w:rFonts w:ascii="仿宋" w:eastAsia="仿宋" w:hAnsi="仿宋"/>
+          <w:sz w:val="24"/>
+          <w:szCs w:val="24"/>
+        </w:rPr>
+      </w:pPr>
+      <w:r>
+        <w:rPr>
+          <w:rFonts w:ascii="仿宋" w:eastAsia="仿宋" w:hAnsi="仿宋" w:hint="eastAsia"/>
+          <w:sz w:val="24"/>
+          <w:szCs w:val="24"/>
+        </w:rPr>
+        <w:t>类似通告性质</w:t>
+      </w:r>
+    </w:p>
+    <w:p>
+      <w:pPr>
+        <w:pStyle w:val="a3"/>
+        <w:numPr>
+          <w:ilvl w:val="0"/>
+          <w:numId w:val="1"/>
+        </w:numPr>
+        <w:ind w:firstLineChars="0"/>
+        <w:rPr>
+          <w:rFonts w:ascii="仿宋" w:eastAsia="仿宋" w:hAnsi="仿宋"/>
+          <w:sz w:val="24"/>
+          <w:szCs w:val="24"/>
+        </w:rPr>
+      </w:pPr>
+      <w:r>
+        <w:rPr>
+          <w:rFonts w:ascii="仿宋" w:eastAsia="仿宋" w:hAnsi="仿宋" w:hint="eastAsia"/>
+          <w:b/>
+          <w:sz w:val="28"/>
+          <w:szCs w:val="28"/>
+        </w:rPr>
+        <w:t>使用场景</w:t>
+      </w:r>
+    </w:p>
+    <w:p>
+      <w:pPr>
+        <w:pStyle w:val="a3"/>
+        <w:numPr>
+          <w:ilvl w:val="0"/>
+          <w:numId w:val="8"/>
+        </w:numPr>
+        <w:ind w:firstLineChars="0"/>
+        <w:rPr>
+          <w:rFonts w:ascii="仿宋" w:eastAsia="仿宋" w:hAnsi="仿宋"/>
+          <w:sz w:val="24"/>
+          <w:szCs w:val="24"/>
+        </w:rPr>
+      </w:pPr>
+      <w:r>
+        <w:rPr>
+          <w:rFonts w:ascii="仿宋" w:eastAsia="仿宋" w:hAnsi="仿宋" w:hint="eastAsia"/>
+          <w:sz w:val="24"/>
+          <w:szCs w:val="24"/>
+        </w:rPr>
+        <w:t>业务员使用</w:t>
+      </w:r>
+      <w:r>
+        <w:rPr>
+          <w:rFonts w:ascii="仿宋" w:eastAsia="仿宋" w:hAnsi="仿宋" w:hint="eastAsia"/>
+          <w:sz w:val="24"/>
+          <w:szCs w:val="24"/>
+        </w:rPr>
+        <w:t>（以手机应用为主）</w:t>
+      </w:r>
+    </w:p>
+    <w:p>
+      <w:pPr>
+        <w:pStyle w:val="a3"/>
+        <w:numPr>
+          <w:ilvl w:val="0"/>
+          <w:numId w:val="27"/>
         </w:numPr>
         <w:ind w:left="1276" w:firstLineChars="0" w:hanging="425"/>
-      </w:pPr>
-      <w:r>
-        <w:rPr>
-          <w:rFonts w:hint="eastAsia"/>
-        </w:rPr>
-        <w:t>入围材料管理</w:t>
-      </w:r>
-    </w:p>
-    <w:p>
-      <w:pPr>
-        <w:pStyle w:val="a3"/>
-        <w:numPr>
-          <w:ilvl w:val="0"/>
-          <w:numId w:val="2"/>
-        </w:numPr>
-        <w:ind w:firstLineChars="0"/>
-      </w:pPr>
-      <w:r>
-        <w:rPr>
-          <w:rFonts w:hint="eastAsia"/>
-        </w:rPr>
-        <w:t>综合部</w:t>
-      </w:r>
-    </w:p>
-    <w:p>
-      <w:pPr>
-        <w:pStyle w:val="a3"/>
-        <w:numPr>
-          <w:ilvl w:val="0"/>
-          <w:numId w:val="3"/>
-        </w:numPr>
-        <w:ind w:firstLineChars="0"/>
-      </w:pPr>
-      <w:r>
-        <w:rPr>
-          <w:rFonts w:hint="eastAsia"/>
-        </w:rPr>
-        <w:t>员工管理</w:t>
-      </w:r>
-    </w:p>
-    <w:p>
-      <w:pPr>
-        <w:pStyle w:val="a3"/>
-        <w:numPr>
-          <w:ilvl w:val="0"/>
-          <w:numId w:val="9"/>
-        </w:numPr>
-        <w:ind w:firstLineChars="0"/>
-      </w:pPr>
-      <w:r>
-        <w:rPr>
-          <w:rFonts w:hint="eastAsia"/>
-        </w:rPr>
-        <w:t>员工</w:t>
-      </w:r>
-      <w:r>
-        <w:rPr>
-          <w:rFonts w:hint="eastAsia"/>
-        </w:rPr>
-        <w:t>基础信息、</w:t>
-      </w:r>
-      <w:r>
-        <w:rPr>
-          <w:rFonts w:hint="eastAsia"/>
-        </w:rPr>
-        <w:t>生日提醒、工龄</w:t>
-      </w:r>
-    </w:p>
-    <w:p>
-      <w:pPr>
-        <w:pStyle w:val="a3"/>
-        <w:numPr>
-          <w:ilvl w:val="0"/>
-          <w:numId w:val="9"/>
-        </w:numPr>
-        <w:ind w:firstLineChars="0"/>
-      </w:pPr>
-      <w:r>
-        <w:rPr>
-          <w:rFonts w:hint="eastAsia"/>
-        </w:rPr>
-        <w:t>估价师再教育提醒，有三类估价师需要再教育：房地产、土地、资产</w:t>
-      </w:r>
-    </w:p>
-    <w:p>
-      <w:pPr>
-        <w:pStyle w:val="a3"/>
-        <w:numPr>
-          <w:ilvl w:val="0"/>
-          <w:numId w:val="9"/>
-        </w:numPr>
-        <w:ind w:firstLineChars="0"/>
-      </w:pPr>
-      <w:r>
-        <w:rPr>
-          <w:rFonts w:hint="eastAsia"/>
-        </w:rPr>
-        <w:t>估价师继续注册提醒</w:t>
-      </w:r>
-    </w:p>
-    <w:p>
-      <w:pPr>
-        <w:pStyle w:val="a3"/>
-        <w:numPr>
-          <w:ilvl w:val="0"/>
-          <w:numId w:val="9"/>
-        </w:numPr>
-        <w:ind w:firstLineChars="0"/>
-      </w:pPr>
-      <w:r>
-        <w:rPr>
-          <w:rFonts w:hint="eastAsia"/>
-        </w:rPr>
-        <w:t>资质年检、升级</w:t>
-      </w:r>
-    </w:p>
-    <w:p>
-      <w:pPr>
-        <w:pStyle w:val="a3"/>
-        <w:numPr>
-          <w:ilvl w:val="0"/>
-          <w:numId w:val="9"/>
-        </w:numPr>
-        <w:ind w:firstLineChars="0"/>
-      </w:pPr>
-      <w:r>
-        <w:rPr>
-          <w:rFonts w:hint="eastAsia"/>
-        </w:rPr>
-        <w:t>代缴社保管理</w:t>
-      </w:r>
-    </w:p>
-    <w:p>
-      <w:pPr>
-        <w:pStyle w:val="a3"/>
-        <w:numPr>
-          <w:ilvl w:val="0"/>
-          <w:numId w:val="3"/>
-        </w:numPr>
-        <w:ind w:firstLineChars="0"/>
-      </w:pPr>
-      <w:r>
-        <w:rPr>
-          <w:rFonts w:hint="eastAsia"/>
-        </w:rPr>
-        <w:t>绩效考核</w:t>
-      </w:r>
-    </w:p>
-    <w:p>
-      <w:pPr>
-        <w:pStyle w:val="a3"/>
-        <w:numPr>
-          <w:ilvl w:val="0"/>
-          <w:numId w:val="3"/>
-        </w:numPr>
-        <w:ind w:firstLineChars="0"/>
-      </w:pPr>
-      <w:r>
-        <w:rPr>
-          <w:rFonts w:hint="eastAsia"/>
-        </w:rPr>
-        <w:t>考勤</w:t>
-      </w:r>
-    </w:p>
-    <w:p>
-      <w:pPr>
-        <w:pStyle w:val="a3"/>
-        <w:numPr>
-          <w:ilvl w:val="0"/>
-          <w:numId w:val="3"/>
-        </w:numPr>
-        <w:ind w:firstLineChars="0"/>
-      </w:pPr>
-      <w:r>
-        <w:rPr>
-          <w:rFonts w:hint="eastAsia"/>
-        </w:rPr>
-        <w:t>公文管理</w:t>
-      </w:r>
-    </w:p>
-    <w:p>
-      <w:pPr>
-        <w:pStyle w:val="a3"/>
-        <w:numPr>
-          <w:ilvl w:val="0"/>
-          <w:numId w:val="11"/>
-        </w:numPr>
-        <w:ind w:firstLineChars="0"/>
-      </w:pPr>
-      <w:r>
-        <w:rPr>
-          <w:rFonts w:hint="eastAsia"/>
-        </w:rPr>
-        <w:t>公司公文、规定</w:t>
-      </w:r>
-    </w:p>
-    <w:p>
-      <w:pPr>
-        <w:pStyle w:val="a3"/>
-        <w:numPr>
-          <w:ilvl w:val="0"/>
-          <w:numId w:val="11"/>
-        </w:numPr>
-        <w:ind w:firstLineChars="0"/>
-      </w:pPr>
-      <w:r>
-        <w:rPr>
-          <w:rFonts w:hint="eastAsia"/>
-        </w:rPr>
-        <w:t>各部门会议纪要</w:t>
-      </w:r>
-    </w:p>
-    <w:p>
-      <w:pPr>
-        <w:pStyle w:val="a3"/>
-        <w:numPr>
-          <w:ilvl w:val="0"/>
-          <w:numId w:val="11"/>
-        </w:numPr>
-        <w:ind w:firstLineChars="0"/>
-      </w:pPr>
-      <w:r>
-        <w:rPr>
-          <w:rFonts w:hint="eastAsia"/>
-        </w:rPr>
-        <w:t>公司营业执照、资质</w:t>
-      </w:r>
-      <w:r>
-        <w:rPr>
-          <w:rFonts w:hint="eastAsia"/>
-        </w:rPr>
-        <w:t>证书、估价师证书等</w:t>
-      </w:r>
-    </w:p>
-    <w:p>
-      <w:pPr>
-        <w:pStyle w:val="a3"/>
-        <w:numPr>
-          <w:ilvl w:val="0"/>
-          <w:numId w:val="3"/>
-        </w:numPr>
-        <w:ind w:firstLineChars="0"/>
-      </w:pPr>
-      <w:r>
-        <w:rPr>
-          <w:rFonts w:hint="eastAsia"/>
-        </w:rPr>
-        <w:t>档案管理</w:t>
-      </w:r>
-    </w:p>
-    <w:p>
-      <w:pPr>
-        <w:pStyle w:val="a3"/>
-        <w:numPr>
-          <w:ilvl w:val="0"/>
-          <w:numId w:val="2"/>
-        </w:numPr>
-        <w:ind w:firstLineChars="0"/>
-        <w:rPr>
-          <w:rFonts w:hint="eastAsia"/>
-        </w:rPr>
-      </w:pPr>
-      <w:r>
-        <w:rPr>
-          <w:rFonts w:hint="eastAsia"/>
-        </w:rPr>
-        <w:t>财务</w:t>
-      </w:r>
-    </w:p>
-    <w:p>
-      <w:pPr>
-        <w:pStyle w:val="a3"/>
-        <w:numPr>
-          <w:ilvl w:val="0"/>
-          <w:numId w:val="34"/>
-        </w:numPr>
-        <w:ind w:firstLineChars="0"/>
-        <w:rPr>
-          <w:rFonts w:hint="eastAsia"/>
-        </w:rPr>
-      </w:pPr>
-      <w:r>
-        <w:rPr>
-          <w:rFonts w:hint="eastAsia"/>
-        </w:rPr>
-        <w:t>现金</w:t>
+        <w:rPr>
+          <w:rFonts w:ascii="仿宋" w:eastAsia="仿宋" w:hAnsi="仿宋"/>
+          <w:sz w:val="24"/>
+          <w:szCs w:val="24"/>
+        </w:rPr>
+      </w:pPr>
+      <w:r>
+        <w:rPr>
+          <w:rFonts w:ascii="仿宋" w:eastAsia="仿宋" w:hAnsi="仿宋" w:hint="eastAsia"/>
+          <w:sz w:val="24"/>
+          <w:szCs w:val="24"/>
+        </w:rPr>
+        <w:t>场景1：询价。询价后，直接显示出已有的相同小区的报价记录，业务员可以直接确认价格，发起勘察，或者再继续要求人工应价。</w:t>
+      </w:r>
+    </w:p>
+    <w:p>
+      <w:pPr>
+        <w:pStyle w:val="a3"/>
+        <w:numPr>
+          <w:ilvl w:val="0"/>
+          <w:numId w:val="27"/>
+        </w:numPr>
+        <w:ind w:left="1276" w:firstLineChars="0" w:hanging="425"/>
+        <w:rPr>
+          <w:rFonts w:ascii="仿宋" w:eastAsia="仿宋" w:hAnsi="仿宋"/>
+          <w:sz w:val="24"/>
+          <w:szCs w:val="24"/>
+        </w:rPr>
+      </w:pPr>
+      <w:r>
+        <w:rPr>
+          <w:rFonts w:ascii="仿宋" w:eastAsia="仿宋" w:hAnsi="仿宋" w:hint="eastAsia"/>
+          <w:sz w:val="24"/>
+          <w:szCs w:val="24"/>
+        </w:rPr>
+        <w:t>场景2：发起业务，从询价后的应价发起勘察；或者直接发起勘察；</w:t>
+      </w:r>
+    </w:p>
+    <w:p>
+      <w:pPr>
+        <w:pStyle w:val="a3"/>
+        <w:numPr>
+          <w:ilvl w:val="0"/>
+          <w:numId w:val="27"/>
+        </w:numPr>
+        <w:ind w:left="1276" w:firstLineChars="0" w:hanging="425"/>
+        <w:rPr>
+          <w:rFonts w:ascii="仿宋" w:eastAsia="仿宋" w:hAnsi="仿宋"/>
+          <w:sz w:val="24"/>
+          <w:szCs w:val="24"/>
+        </w:rPr>
+      </w:pPr>
+      <w:r>
+        <w:rPr>
+          <w:rFonts w:ascii="仿宋" w:eastAsia="仿宋" w:hAnsi="仿宋" w:hint="eastAsia"/>
+          <w:sz w:val="24"/>
+          <w:szCs w:val="24"/>
+        </w:rPr>
+        <w:t>场景3：待处理业务，</w:t>
+      </w:r>
+      <w:r>
+        <w:rPr>
+          <w:rFonts w:ascii="仿宋" w:eastAsia="仿宋" w:hAnsi="仿宋" w:hint="eastAsia"/>
+          <w:sz w:val="24"/>
+          <w:szCs w:val="24"/>
+        </w:rPr>
+        <w:t>需要业务员处理的，主要有</w:t>
+      </w:r>
+      <w:r>
+        <w:rPr>
+          <w:rFonts w:ascii="仿宋" w:eastAsia="仿宋" w:hAnsi="仿宋" w:hint="eastAsia"/>
+          <w:sz w:val="24"/>
+          <w:szCs w:val="24"/>
+        </w:rPr>
+        <w:t>“价格确认”、“初稿完成”、“收费确认”三部分，还有一些不是必要环节，属于“消息通知”被@的内容，比如询价后的应价。业务员读完应价后即从待处理业务中移入“我的询价列表”。待处理业务需要主动推送，提醒处理。</w:t>
+      </w:r>
+    </w:p>
+    <w:p>
+      <w:pPr>
+        <w:pStyle w:val="a3"/>
+        <w:numPr>
+          <w:ilvl w:val="0"/>
+          <w:numId w:val="27"/>
+        </w:numPr>
+        <w:ind w:left="1276" w:firstLineChars="0" w:hanging="425"/>
+        <w:rPr>
+          <w:rFonts w:ascii="仿宋" w:eastAsia="仿宋" w:hAnsi="仿宋"/>
+          <w:sz w:val="24"/>
+          <w:szCs w:val="24"/>
+        </w:rPr>
+      </w:pPr>
+      <w:r>
+        <w:rPr>
+          <w:rFonts w:ascii="仿宋" w:eastAsia="仿宋" w:hAnsi="仿宋"/>
+          <w:sz w:val="24"/>
+          <w:szCs w:val="24"/>
+        </w:rPr>
+        <w:t>价格沟通时，能方便看到估价师、客户、来源电话等信息。</w:t>
+      </w:r>
+    </w:p>
+    <w:p>
+      <w:pPr>
+        <w:pStyle w:val="a3"/>
+        <w:numPr>
+          <w:ilvl w:val="0"/>
+          <w:numId w:val="27"/>
+        </w:numPr>
+        <w:ind w:left="1276" w:firstLineChars="0" w:hanging="425"/>
+        <w:rPr>
+          <w:rFonts w:ascii="仿宋" w:eastAsia="仿宋" w:hAnsi="仿宋"/>
+          <w:sz w:val="24"/>
+          <w:szCs w:val="24"/>
+        </w:rPr>
+      </w:pPr>
+      <w:r>
+        <w:rPr>
+          <w:rFonts w:ascii="仿宋" w:eastAsia="仿宋" w:hAnsi="仿宋" w:hint="eastAsia"/>
+          <w:sz w:val="24"/>
+          <w:szCs w:val="24"/>
+        </w:rPr>
+        <w:t>场景4：我的业务清单：</w:t>
+      </w:r>
+    </w:p>
+    <w:p>
+      <w:pPr>
+        <w:pStyle w:val="a3"/>
+        <w:numPr>
+          <w:ilvl w:val="0"/>
+          <w:numId w:val="28"/>
+        </w:numPr>
+        <w:ind w:firstLineChars="0"/>
+        <w:rPr>
+          <w:rFonts w:ascii="仿宋" w:eastAsia="仿宋" w:hAnsi="仿宋"/>
+          <w:sz w:val="24"/>
+          <w:szCs w:val="24"/>
+        </w:rPr>
+      </w:pPr>
+      <w:r>
+        <w:rPr>
+          <w:rFonts w:ascii="仿宋" w:eastAsia="仿宋" w:hAnsi="仿宋" w:hint="eastAsia"/>
+          <w:sz w:val="24"/>
+          <w:szCs w:val="24"/>
+        </w:rPr>
+        <w:t>未完成业务列表：可查看业务进展情况、责任人</w:t>
+      </w:r>
+    </w:p>
+    <w:p>
+      <w:pPr>
+        <w:pStyle w:val="a3"/>
+        <w:numPr>
+          <w:ilvl w:val="0"/>
+          <w:numId w:val="28"/>
+        </w:numPr>
+        <w:ind w:firstLineChars="0"/>
+        <w:rPr>
+          <w:rFonts w:ascii="仿宋" w:eastAsia="仿宋" w:hAnsi="仿宋"/>
+          <w:sz w:val="24"/>
+          <w:szCs w:val="24"/>
+        </w:rPr>
+      </w:pPr>
+      <w:r>
+        <w:rPr>
+          <w:rFonts w:ascii="仿宋" w:eastAsia="仿宋" w:hAnsi="仿宋" w:hint="eastAsia"/>
+          <w:sz w:val="24"/>
+          <w:szCs w:val="24"/>
+        </w:rPr>
+        <w:t>我的询价列表：方便业务员从询价中发起业务</w:t>
+      </w:r>
+    </w:p>
+    <w:p>
+      <w:pPr>
+        <w:pStyle w:val="a3"/>
+        <w:numPr>
+          <w:ilvl w:val="0"/>
+          <w:numId w:val="28"/>
+        </w:numPr>
+        <w:ind w:firstLineChars="0"/>
+        <w:rPr>
+          <w:rFonts w:ascii="仿宋" w:eastAsia="仿宋" w:hAnsi="仿宋"/>
+          <w:sz w:val="24"/>
+          <w:szCs w:val="24"/>
+        </w:rPr>
+      </w:pPr>
+      <w:r>
+        <w:rPr>
+          <w:rFonts w:ascii="仿宋" w:eastAsia="仿宋" w:hAnsi="仿宋" w:hint="eastAsia"/>
+          <w:sz w:val="24"/>
+          <w:szCs w:val="24"/>
+        </w:rPr>
+        <w:t>我的历史业务：可以从历史业务中发起业务</w:t>
+      </w:r>
+    </w:p>
+    <w:p>
+      <w:pPr>
+        <w:pStyle w:val="a3"/>
+        <w:numPr>
+          <w:ilvl w:val="0"/>
+          <w:numId w:val="28"/>
+        </w:numPr>
+        <w:ind w:firstLineChars="0"/>
+        <w:rPr>
+          <w:rFonts w:ascii="仿宋" w:eastAsia="仿宋" w:hAnsi="仿宋"/>
+          <w:sz w:val="24"/>
+          <w:szCs w:val="24"/>
+        </w:rPr>
+      </w:pPr>
+      <w:r>
+        <w:rPr>
+          <w:rFonts w:ascii="仿宋" w:eastAsia="仿宋" w:hAnsi="仿宋" w:hint="eastAsia"/>
+          <w:sz w:val="24"/>
+          <w:szCs w:val="24"/>
+        </w:rPr>
+        <w:t>需要配合灵活的查询功能。查询字段可进行配置</w:t>
+      </w:r>
+    </w:p>
+    <w:p>
+      <w:pPr>
+        <w:pStyle w:val="a3"/>
+        <w:numPr>
+          <w:ilvl w:val="0"/>
+          <w:numId w:val="28"/>
+        </w:numPr>
+        <w:ind w:firstLineChars="0"/>
+        <w:rPr>
+          <w:rFonts w:ascii="仿宋" w:eastAsia="仿宋" w:hAnsi="仿宋"/>
+          <w:sz w:val="24"/>
+          <w:szCs w:val="24"/>
+        </w:rPr>
+      </w:pPr>
+      <w:r>
+        <w:rPr>
+          <w:rFonts w:ascii="仿宋" w:eastAsia="仿宋" w:hAnsi="仿宋" w:hint="eastAsia"/>
+          <w:sz w:val="24"/>
+          <w:szCs w:val="24"/>
+        </w:rPr>
+        <w:t>每笔业务中，可以查看详情、价格争议、关闭业务、上传附件、备忘填写。（对已经价格确认后的订单，再发起价格争议，就是修改价格）</w:t>
+      </w:r>
+    </w:p>
+    <w:p>
+      <w:pPr>
+        <w:pStyle w:val="a3"/>
+        <w:numPr>
+          <w:ilvl w:val="0"/>
+          <w:numId w:val="27"/>
+        </w:numPr>
+        <w:ind w:left="1276" w:firstLineChars="0" w:hanging="425"/>
+        <w:rPr>
+          <w:rFonts w:ascii="仿宋" w:eastAsia="仿宋" w:hAnsi="仿宋"/>
+          <w:sz w:val="24"/>
+          <w:szCs w:val="24"/>
+        </w:rPr>
+      </w:pPr>
+      <w:r>
+        <w:rPr>
+          <w:rFonts w:ascii="仿宋" w:eastAsia="仿宋" w:hAnsi="仿宋" w:hint="eastAsia"/>
+          <w:sz w:val="24"/>
+          <w:szCs w:val="24"/>
+        </w:rPr>
+        <w:t>场景5：按时间查询统计自己的业务笔数、金额、未收</w:t>
       </w:r>
       <w:proofErr w:type="gramStart"/>
       <w:r>
         <w:rPr>
-          <w:rFonts w:hint="eastAsia"/>
-        </w:rPr>
-        <w:t>日记帐</w:t>
+          <w:rFonts w:ascii="仿宋" w:eastAsia="仿宋" w:hAnsi="仿宋" w:hint="eastAsia"/>
+          <w:sz w:val="24"/>
+          <w:szCs w:val="24"/>
+        </w:rPr>
+        <w:t>帐款</w:t>
       </w:r>
       <w:proofErr w:type="gramEnd"/>
-    </w:p>
-    <w:p>
-      <w:pPr>
-        <w:pStyle w:val="a3"/>
-        <w:numPr>
-          <w:ilvl w:val="0"/>
-          <w:numId w:val="34"/>
-        </w:numPr>
-        <w:ind w:firstLineChars="0"/>
-      </w:pPr>
-      <w:r>
-        <w:rPr>
-          <w:rFonts w:hint="eastAsia"/>
-        </w:rPr>
-        <w:t>财务报表</w:t>
-      </w:r>
-    </w:p>
-    <w:p>
-      <w:pPr>
-        <w:pStyle w:val="a3"/>
-        <w:numPr>
-          <w:ilvl w:val="0"/>
-          <w:numId w:val="2"/>
-        </w:numPr>
-        <w:ind w:firstLineChars="0"/>
-      </w:pPr>
-      <w:r>
-        <w:rPr>
-          <w:rFonts w:hint="eastAsia"/>
-        </w:rPr>
-        <w:t>审批</w:t>
-      </w:r>
-    </w:p>
-    <w:p>
-      <w:pPr>
-        <w:pStyle w:val="a3"/>
-        <w:numPr>
-          <w:ilvl w:val="0"/>
-          <w:numId w:val="23"/>
-        </w:numPr>
-        <w:ind w:firstLineChars="0"/>
-      </w:pPr>
-      <w:r>
-        <w:rPr>
-          <w:rFonts w:hint="eastAsia"/>
-        </w:rPr>
-        <w:t>请假</w:t>
-      </w:r>
-    </w:p>
-    <w:p>
-      <w:pPr>
-        <w:pStyle w:val="a3"/>
-        <w:numPr>
-          <w:ilvl w:val="0"/>
-          <w:numId w:val="23"/>
-        </w:numPr>
-        <w:ind w:firstLineChars="0"/>
-      </w:pPr>
-      <w:r>
-        <w:rPr>
-          <w:rFonts w:hint="eastAsia"/>
-        </w:rPr>
-        <w:t>补卡</w:t>
-      </w:r>
-    </w:p>
-    <w:p>
-      <w:pPr>
-        <w:pStyle w:val="a3"/>
-        <w:numPr>
-          <w:ilvl w:val="0"/>
-          <w:numId w:val="23"/>
-        </w:numPr>
-        <w:ind w:firstLineChars="0"/>
-      </w:pPr>
-      <w:r>
-        <w:rPr>
-          <w:rFonts w:hint="eastAsia"/>
-        </w:rPr>
-        <w:t>购买</w:t>
-      </w:r>
-    </w:p>
-    <w:p>
-      <w:pPr>
-        <w:pStyle w:val="a3"/>
-        <w:numPr>
-          <w:ilvl w:val="0"/>
-          <w:numId w:val="23"/>
-        </w:numPr>
-        <w:ind w:firstLineChars="0"/>
-      </w:pPr>
-      <w:r>
-        <w:rPr>
-          <w:rFonts w:hint="eastAsia"/>
-        </w:rPr>
-        <w:t>提成</w:t>
-      </w:r>
-    </w:p>
-    <w:p>
-      <w:pPr>
-        <w:pStyle w:val="a3"/>
-        <w:numPr>
-          <w:ilvl w:val="0"/>
-          <w:numId w:val="23"/>
-        </w:numPr>
-        <w:ind w:firstLineChars="0"/>
-      </w:pPr>
-      <w:r>
-        <w:rPr>
-          <w:rFonts w:hint="eastAsia"/>
-        </w:rPr>
-        <w:t>报销</w:t>
-      </w:r>
-    </w:p>
-    <w:p>
-      <w:pPr>
-        <w:pStyle w:val="a3"/>
-        <w:numPr>
-          <w:ilvl w:val="0"/>
-          <w:numId w:val="23"/>
-        </w:numPr>
-        <w:ind w:firstLineChars="0"/>
-      </w:pPr>
-      <w:r>
-        <w:rPr>
-          <w:rFonts w:hint="eastAsia"/>
-        </w:rPr>
-        <w:t>工资</w:t>
-      </w:r>
-    </w:p>
-    <w:p>
-      <w:pPr>
-        <w:pStyle w:val="a3"/>
-        <w:numPr>
-          <w:ilvl w:val="0"/>
-          <w:numId w:val="2"/>
-        </w:numPr>
-        <w:ind w:firstLineChars="0"/>
-      </w:pPr>
-      <w:r>
-        <w:rPr>
-          <w:rFonts w:hint="eastAsia"/>
-        </w:rPr>
-        <w:t>统计</w:t>
-      </w:r>
-    </w:p>
-    <w:p>
-      <w:pPr>
-        <w:pStyle w:val="a3"/>
-        <w:numPr>
-          <w:ilvl w:val="0"/>
-          <w:numId w:val="2"/>
-        </w:numPr>
-        <w:ind w:firstLineChars="0"/>
-      </w:pPr>
-      <w:r>
-        <w:rPr>
-          <w:rFonts w:hint="eastAsia"/>
-        </w:rPr>
-        <w:t>后台管理</w:t>
-      </w:r>
-    </w:p>
-    <w:p>
-      <w:pPr>
-        <w:pStyle w:val="a3"/>
-        <w:numPr>
-          <w:ilvl w:val="0"/>
-          <w:numId w:val="6"/>
-        </w:numPr>
-        <w:ind w:firstLineChars="0"/>
-      </w:pPr>
-      <w:r>
-        <w:rPr>
-          <w:rFonts w:hint="eastAsia"/>
+      <w:r>
+        <w:rPr>
+          <w:rFonts w:ascii="仿宋" w:eastAsia="仿宋" w:hAnsi="仿宋" w:hint="eastAsia"/>
+          <w:sz w:val="24"/>
+          <w:szCs w:val="24"/>
+        </w:rPr>
+        <w:t>等</w:t>
+      </w:r>
+      <w:r>
+        <w:rPr>
+          <w:rFonts w:ascii="仿宋" w:eastAsia="仿宋" w:hAnsi="仿宋" w:hint="eastAsia"/>
+          <w:sz w:val="24"/>
+          <w:szCs w:val="24"/>
+        </w:rPr>
+        <w:t>。</w:t>
+      </w:r>
+    </w:p>
+    <w:p>
+      <w:pPr>
+        <w:pStyle w:val="a3"/>
+        <w:numPr>
+          <w:ilvl w:val="0"/>
+          <w:numId w:val="27"/>
+        </w:numPr>
+        <w:ind w:left="1276" w:firstLineChars="0" w:hanging="425"/>
+        <w:rPr>
+          <w:rFonts w:ascii="仿宋" w:eastAsia="仿宋" w:hAnsi="仿宋"/>
+          <w:sz w:val="24"/>
+          <w:szCs w:val="24"/>
+        </w:rPr>
+      </w:pPr>
+      <w:r>
+        <w:rPr>
+          <w:rFonts w:ascii="仿宋" w:eastAsia="仿宋" w:hAnsi="仿宋" w:hint="eastAsia"/>
+          <w:sz w:val="24"/>
+          <w:szCs w:val="24"/>
+        </w:rPr>
+        <w:t>方便性：尽量减少输入，能设置默认值的地方都设置默认值。</w:t>
+      </w:r>
+    </w:p>
+    <w:p>
+      <w:pPr>
+        <w:pStyle w:val="a3"/>
+        <w:numPr>
+          <w:ilvl w:val="0"/>
+          <w:numId w:val="8"/>
+        </w:numPr>
+        <w:ind w:firstLineChars="0"/>
+        <w:rPr>
+          <w:rFonts w:ascii="仿宋" w:eastAsia="仿宋" w:hAnsi="仿宋"/>
+          <w:sz w:val="24"/>
+          <w:szCs w:val="24"/>
+        </w:rPr>
+      </w:pPr>
+      <w:r>
+        <w:rPr>
+          <w:rFonts w:ascii="仿宋" w:eastAsia="仿宋" w:hAnsi="仿宋" w:hint="eastAsia"/>
+          <w:sz w:val="24"/>
+          <w:szCs w:val="24"/>
+        </w:rPr>
+        <w:t>公司老总使用</w:t>
+      </w:r>
+    </w:p>
+    <w:p>
+      <w:pPr>
+        <w:pStyle w:val="a3"/>
+        <w:ind w:left="840" w:firstLineChars="0" w:firstLine="0"/>
+        <w:rPr>
+          <w:rFonts w:ascii="仿宋" w:eastAsia="仿宋" w:hAnsi="仿宋"/>
+          <w:sz w:val="24"/>
+          <w:szCs w:val="24"/>
+        </w:rPr>
+      </w:pPr>
+      <w:r>
+        <w:rPr>
+          <w:rFonts w:ascii="仿宋" w:eastAsia="仿宋" w:hAnsi="仿宋" w:hint="eastAsia"/>
+          <w:sz w:val="24"/>
+          <w:szCs w:val="24"/>
+        </w:rPr>
+        <w:t>公司老总同时也是业务员，所以拥有业务员的各项功能，除此之外</w:t>
+      </w:r>
+    </w:p>
+    <w:p>
+      <w:pPr>
+        <w:pStyle w:val="a3"/>
+        <w:numPr>
+          <w:ilvl w:val="0"/>
+          <w:numId w:val="30"/>
+        </w:numPr>
+        <w:ind w:left="1276" w:firstLineChars="0"/>
+        <w:rPr>
+          <w:rFonts w:ascii="仿宋" w:eastAsia="仿宋" w:hAnsi="仿宋"/>
+          <w:sz w:val="24"/>
+          <w:szCs w:val="24"/>
+        </w:rPr>
+      </w:pPr>
+      <w:r>
+        <w:rPr>
+          <w:rFonts w:ascii="仿宋" w:eastAsia="仿宋" w:hAnsi="仿宋" w:hint="eastAsia"/>
+          <w:sz w:val="24"/>
+          <w:szCs w:val="24"/>
+        </w:rPr>
+        <w:t>场景1：各类审批（包括价格争议）、发文确认。</w:t>
+      </w:r>
+    </w:p>
+    <w:p>
+      <w:pPr>
+        <w:pStyle w:val="a3"/>
+        <w:numPr>
+          <w:ilvl w:val="0"/>
+          <w:numId w:val="30"/>
+        </w:numPr>
+        <w:ind w:left="1276" w:firstLineChars="0"/>
+        <w:rPr>
+          <w:rFonts w:ascii="仿宋" w:eastAsia="仿宋" w:hAnsi="仿宋"/>
+          <w:sz w:val="24"/>
+          <w:szCs w:val="24"/>
+        </w:rPr>
+      </w:pPr>
+      <w:r>
+        <w:rPr>
+          <w:rFonts w:ascii="仿宋" w:eastAsia="仿宋" w:hAnsi="仿宋"/>
+          <w:sz w:val="24"/>
+          <w:szCs w:val="24"/>
+        </w:rPr>
+        <w:t>场</w:t>
+      </w:r>
+      <w:r>
+        <w:rPr>
+          <w:rFonts w:ascii="仿宋" w:eastAsia="仿宋" w:hAnsi="仿宋" w:hint="eastAsia"/>
+          <w:sz w:val="24"/>
+          <w:szCs w:val="24"/>
+        </w:rPr>
+        <w:t>景2：统计查询：本日、本周、本月的勘察现场、撰稿、收款情况。按报告类型、按银行、按业务员等分类查询。</w:t>
+      </w:r>
+    </w:p>
+    <w:p>
+      <w:pPr>
+        <w:pStyle w:val="a3"/>
+        <w:numPr>
+          <w:ilvl w:val="0"/>
+          <w:numId w:val="8"/>
+        </w:numPr>
+        <w:ind w:firstLineChars="0"/>
+        <w:rPr>
+          <w:rFonts w:ascii="仿宋" w:eastAsia="仿宋" w:hAnsi="仿宋"/>
+          <w:sz w:val="24"/>
+          <w:szCs w:val="24"/>
+        </w:rPr>
+      </w:pPr>
+      <w:r>
+        <w:rPr>
+          <w:rFonts w:ascii="仿宋" w:eastAsia="仿宋" w:hAnsi="仿宋" w:hint="eastAsia"/>
+          <w:sz w:val="24"/>
+          <w:szCs w:val="24"/>
+        </w:rPr>
+        <w:t>评估员使用</w:t>
+      </w:r>
+    </w:p>
+    <w:p>
+      <w:pPr>
+        <w:pStyle w:val="a3"/>
+        <w:numPr>
+          <w:ilvl w:val="0"/>
+          <w:numId w:val="31"/>
+        </w:numPr>
+        <w:ind w:firstLineChars="0"/>
+        <w:rPr>
+          <w:rFonts w:ascii="仿宋" w:eastAsia="仿宋" w:hAnsi="仿宋"/>
+          <w:sz w:val="24"/>
+          <w:szCs w:val="24"/>
+        </w:rPr>
+      </w:pPr>
+      <w:r>
+        <w:rPr>
+          <w:rFonts w:ascii="仿宋" w:eastAsia="仿宋" w:hAnsi="仿宋"/>
+          <w:sz w:val="24"/>
+          <w:szCs w:val="24"/>
+        </w:rPr>
+        <w:t>待我处理：</w:t>
+      </w:r>
+      <w:r>
+        <w:rPr>
+          <w:rFonts w:ascii="仿宋" w:eastAsia="仿宋" w:hAnsi="仿宋" w:hint="eastAsia"/>
+          <w:sz w:val="24"/>
+          <w:szCs w:val="24"/>
+        </w:rPr>
+        <w:t>评估人员根据其每天担任的不同角色，需要处理：应价、调度、勘察、价格确认、分派撰稿、撰稿、一审、二审、估价师签章、总审、装订正稿等环节。</w:t>
+      </w:r>
+    </w:p>
+    <w:p>
+      <w:pPr>
+        <w:pStyle w:val="a3"/>
+        <w:numPr>
+          <w:ilvl w:val="0"/>
+          <w:numId w:val="31"/>
+        </w:numPr>
+        <w:ind w:firstLineChars="0"/>
+        <w:rPr>
+          <w:rFonts w:ascii="仿宋" w:eastAsia="仿宋" w:hAnsi="仿宋"/>
+          <w:sz w:val="24"/>
+          <w:szCs w:val="24"/>
+        </w:rPr>
+      </w:pPr>
+      <w:r>
+        <w:rPr>
+          <w:rFonts w:ascii="仿宋" w:eastAsia="仿宋" w:hAnsi="仿宋"/>
+          <w:sz w:val="24"/>
+          <w:szCs w:val="24"/>
+        </w:rPr>
+        <w:t>分公司</w:t>
+      </w:r>
+      <w:r>
+        <w:rPr>
+          <w:rFonts w:ascii="仿宋" w:eastAsia="仿宋" w:hAnsi="仿宋"/>
+          <w:sz w:val="24"/>
+          <w:szCs w:val="24"/>
+        </w:rPr>
+        <w:t>可</w:t>
+      </w:r>
+      <w:r>
+        <w:rPr>
+          <w:rFonts w:ascii="仿宋" w:eastAsia="仿宋" w:hAnsi="仿宋"/>
+          <w:sz w:val="24"/>
+          <w:szCs w:val="24"/>
+        </w:rPr>
+        <w:t>通过互联网在不同的地方</w:t>
+      </w:r>
+      <w:r>
+        <w:rPr>
+          <w:rFonts w:ascii="仿宋" w:eastAsia="仿宋" w:hAnsi="仿宋"/>
+          <w:sz w:val="24"/>
+          <w:szCs w:val="24"/>
+        </w:rPr>
+        <w:t>撰写报告、</w:t>
+      </w:r>
+      <w:r>
+        <w:rPr>
+          <w:rFonts w:ascii="仿宋" w:eastAsia="仿宋" w:hAnsi="仿宋"/>
+          <w:sz w:val="24"/>
+          <w:szCs w:val="24"/>
+        </w:rPr>
+        <w:t>提交</w:t>
+      </w:r>
+      <w:r>
+        <w:rPr>
+          <w:rFonts w:ascii="仿宋" w:eastAsia="仿宋" w:hAnsi="仿宋"/>
+          <w:sz w:val="24"/>
+          <w:szCs w:val="24"/>
+        </w:rPr>
+        <w:t>审核。</w:t>
+      </w:r>
+    </w:p>
+    <w:p>
+      <w:pPr>
+        <w:pStyle w:val="a3"/>
+        <w:numPr>
+          <w:ilvl w:val="0"/>
+          <w:numId w:val="31"/>
+        </w:numPr>
+        <w:ind w:firstLineChars="0"/>
+        <w:rPr>
+          <w:rFonts w:ascii="仿宋" w:eastAsia="仿宋" w:hAnsi="仿宋"/>
+          <w:sz w:val="24"/>
+          <w:szCs w:val="24"/>
+        </w:rPr>
+      </w:pPr>
+      <w:r>
+        <w:rPr>
+          <w:rFonts w:ascii="仿宋" w:eastAsia="仿宋" w:hAnsi="仿宋" w:hint="eastAsia"/>
+          <w:sz w:val="24"/>
+          <w:szCs w:val="24"/>
+        </w:rPr>
+        <w:t>未来估价师电子签章。</w:t>
+      </w:r>
+    </w:p>
+    <w:p>
+      <w:pPr>
+        <w:pStyle w:val="a3"/>
+        <w:numPr>
+          <w:ilvl w:val="0"/>
+          <w:numId w:val="8"/>
+        </w:numPr>
+        <w:ind w:firstLineChars="0"/>
+        <w:rPr>
+          <w:rFonts w:ascii="仿宋" w:eastAsia="仿宋" w:hAnsi="仿宋"/>
+          <w:sz w:val="24"/>
+          <w:szCs w:val="24"/>
+        </w:rPr>
+      </w:pPr>
+      <w:r>
+        <w:rPr>
+          <w:rFonts w:ascii="仿宋" w:eastAsia="仿宋" w:hAnsi="仿宋" w:hint="eastAsia"/>
+          <w:sz w:val="24"/>
+          <w:szCs w:val="24"/>
+        </w:rPr>
+        <w:t>综合部使用</w:t>
+      </w:r>
+    </w:p>
+    <w:p>
+      <w:pPr>
+        <w:pStyle w:val="a3"/>
+        <w:numPr>
+          <w:ilvl w:val="0"/>
+          <w:numId w:val="8"/>
+        </w:numPr>
+        <w:ind w:firstLineChars="0"/>
+        <w:rPr>
+          <w:rFonts w:ascii="仿宋" w:eastAsia="仿宋" w:hAnsi="仿宋" w:hint="eastAsia"/>
+          <w:sz w:val="24"/>
+          <w:szCs w:val="24"/>
+        </w:rPr>
+      </w:pPr>
+      <w:r>
+        <w:rPr>
+          <w:rFonts w:ascii="仿宋" w:eastAsia="仿宋" w:hAnsi="仿宋" w:hint="eastAsia"/>
+          <w:sz w:val="24"/>
+          <w:szCs w:val="24"/>
+        </w:rPr>
+        <w:t>拓展部使用</w:t>
+      </w:r>
+    </w:p>
+    <w:p>
+      <w:pPr>
+        <w:pStyle w:val="a3"/>
+        <w:numPr>
+          <w:ilvl w:val="0"/>
+          <w:numId w:val="35"/>
+        </w:numPr>
+        <w:ind w:firstLineChars="0"/>
+        <w:rPr>
+          <w:rFonts w:ascii="仿宋" w:eastAsia="仿宋" w:hAnsi="仿宋"/>
+          <w:sz w:val="24"/>
+          <w:szCs w:val="24"/>
+        </w:rPr>
+      </w:pPr>
+      <w:r>
+        <w:rPr>
+          <w:rFonts w:ascii="仿宋" w:eastAsia="仿宋" w:hAnsi="仿宋" w:hint="eastAsia"/>
+          <w:sz w:val="24"/>
+          <w:szCs w:val="24"/>
+        </w:rPr>
+        <w:t>方便业务员查询所有已入围银行及入围范围。</w:t>
+      </w:r>
+    </w:p>
+    <w:p>
+      <w:pPr>
+        <w:pStyle w:val="a3"/>
+        <w:numPr>
+          <w:ilvl w:val="0"/>
+          <w:numId w:val="8"/>
+        </w:numPr>
+        <w:ind w:firstLineChars="0"/>
+        <w:rPr>
+          <w:rFonts w:ascii="仿宋" w:eastAsia="仿宋" w:hAnsi="仿宋"/>
+          <w:sz w:val="24"/>
+          <w:szCs w:val="24"/>
+        </w:rPr>
+      </w:pPr>
+      <w:r>
+        <w:rPr>
+          <w:rFonts w:ascii="仿宋" w:eastAsia="仿宋" w:hAnsi="仿宋" w:hint="eastAsia"/>
+          <w:sz w:val="24"/>
+          <w:szCs w:val="24"/>
+        </w:rPr>
+        <w:t>客户使用：客户在手机上，</w:t>
+      </w:r>
+      <w:proofErr w:type="gramStart"/>
+      <w:r>
+        <w:rPr>
+          <w:rFonts w:ascii="仿宋" w:eastAsia="仿宋" w:hAnsi="仿宋" w:hint="eastAsia"/>
+          <w:sz w:val="24"/>
+          <w:szCs w:val="24"/>
+        </w:rPr>
+        <w:t>通过微信可以</w:t>
+      </w:r>
+      <w:proofErr w:type="gramEnd"/>
+    </w:p>
+    <w:p>
+      <w:pPr>
+        <w:pStyle w:val="a3"/>
+        <w:numPr>
+          <w:ilvl w:val="0"/>
+          <w:numId w:val="15"/>
+        </w:numPr>
+        <w:ind w:firstLineChars="0"/>
+        <w:rPr>
+          <w:rFonts w:ascii="仿宋" w:eastAsia="仿宋" w:hAnsi="仿宋"/>
+          <w:sz w:val="24"/>
+          <w:szCs w:val="24"/>
+        </w:rPr>
+      </w:pPr>
+      <w:r>
+        <w:rPr>
+          <w:rFonts w:ascii="仿宋" w:eastAsia="仿宋" w:hAnsi="仿宋" w:hint="eastAsia"/>
+          <w:sz w:val="24"/>
+          <w:szCs w:val="24"/>
+        </w:rPr>
+        <w:t>扫描报告上的二维</w:t>
+      </w:r>
+      <w:r>
+        <w:rPr>
+          <w:rFonts w:ascii="仿宋" w:eastAsia="仿宋" w:hAnsi="仿宋" w:hint="eastAsia"/>
+          <w:sz w:val="24"/>
+          <w:szCs w:val="24"/>
+        </w:rPr>
+        <w:t>码</w:t>
+      </w:r>
+      <w:r>
+        <w:rPr>
+          <w:rFonts w:ascii="仿宋" w:eastAsia="仿宋" w:hAnsi="仿宋" w:hint="eastAsia"/>
+          <w:sz w:val="24"/>
+          <w:szCs w:val="24"/>
+        </w:rPr>
+        <w:t>，</w:t>
+      </w:r>
+      <w:r>
+        <w:rPr>
+          <w:rFonts w:ascii="仿宋" w:eastAsia="仿宋" w:hAnsi="仿宋" w:hint="eastAsia"/>
+          <w:sz w:val="24"/>
+          <w:szCs w:val="24"/>
+        </w:rPr>
+        <w:t>即</w:t>
+      </w:r>
+      <w:r>
+        <w:rPr>
+          <w:rFonts w:ascii="仿宋" w:eastAsia="仿宋" w:hAnsi="仿宋" w:hint="eastAsia"/>
+          <w:sz w:val="24"/>
+          <w:szCs w:val="24"/>
+        </w:rPr>
+        <w:t>可到公司的数据库查询报告的概略内容（地址、评估值）等，以便查核真伪。</w:t>
+      </w:r>
+    </w:p>
+    <w:p>
+      <w:pPr>
+        <w:pStyle w:val="a3"/>
+        <w:numPr>
+          <w:ilvl w:val="0"/>
+          <w:numId w:val="15"/>
+        </w:numPr>
+        <w:ind w:firstLineChars="0"/>
+        <w:rPr>
+          <w:rFonts w:ascii="仿宋" w:eastAsia="仿宋" w:hAnsi="仿宋"/>
+          <w:sz w:val="24"/>
+          <w:szCs w:val="24"/>
+        </w:rPr>
+      </w:pPr>
+      <w:r>
+        <w:rPr>
+          <w:rFonts w:ascii="仿宋" w:eastAsia="仿宋" w:hAnsi="仿宋" w:hint="eastAsia"/>
+          <w:sz w:val="24"/>
+          <w:szCs w:val="24"/>
+        </w:rPr>
+        <w:t>输入小区或者地址，查询评估价值</w:t>
+      </w:r>
+    </w:p>
+    <w:p>
+      <w:pPr>
+        <w:pStyle w:val="a3"/>
+        <w:numPr>
+          <w:ilvl w:val="0"/>
+          <w:numId w:val="15"/>
+        </w:numPr>
+        <w:ind w:firstLineChars="0"/>
+        <w:rPr>
+          <w:rFonts w:ascii="仿宋" w:eastAsia="仿宋" w:hAnsi="仿宋"/>
+          <w:sz w:val="24"/>
+          <w:szCs w:val="24"/>
+        </w:rPr>
+      </w:pPr>
+      <w:r>
+        <w:rPr>
+          <w:rFonts w:ascii="仿宋" w:eastAsia="仿宋" w:hAnsi="仿宋" w:hint="eastAsia"/>
+          <w:sz w:val="24"/>
+          <w:szCs w:val="24"/>
         </w:rPr>
         <w:lastRenderedPageBreak/>
-        <w:t>费用设置</w:t>
-      </w:r>
-    </w:p>
-    <w:p>
-      <w:pPr>
-        <w:pStyle w:val="a3"/>
-        <w:numPr>
-          <w:ilvl w:val="0"/>
-          <w:numId w:val="22"/>
-        </w:numPr>
-        <w:ind w:left="1701" w:firstLineChars="0" w:hanging="425"/>
-      </w:pPr>
-      <w:r>
-        <w:rPr>
-          <w:rFonts w:hint="eastAsia"/>
-        </w:rPr>
-        <w:t>工资、奖金</w:t>
-      </w:r>
-    </w:p>
-    <w:p>
-      <w:pPr>
-        <w:pStyle w:val="a3"/>
-        <w:numPr>
-          <w:ilvl w:val="0"/>
-          <w:numId w:val="22"/>
-        </w:numPr>
-        <w:ind w:left="1701" w:firstLineChars="0" w:hanging="425"/>
-        <w:rPr>
-          <w:rFonts w:hint="eastAsia"/>
-        </w:rPr>
-      </w:pPr>
-      <w:r>
-        <w:rPr>
-          <w:rFonts w:hint="eastAsia"/>
-        </w:rPr>
-        <w:t>勘察费：估价师、估价员、司机</w:t>
-      </w:r>
-    </w:p>
-    <w:p>
-      <w:pPr>
-        <w:pStyle w:val="a3"/>
-        <w:numPr>
-          <w:ilvl w:val="0"/>
-          <w:numId w:val="22"/>
-        </w:numPr>
-        <w:ind w:left="1701" w:firstLineChars="0" w:hanging="425"/>
-        <w:rPr>
-          <w:rFonts w:hint="eastAsia"/>
-        </w:rPr>
-      </w:pPr>
-      <w:r>
-        <w:rPr>
-          <w:rFonts w:hint="eastAsia"/>
-        </w:rPr>
-        <w:t>询价费</w:t>
-      </w:r>
-    </w:p>
-    <w:p>
-      <w:pPr>
-        <w:pStyle w:val="a3"/>
-        <w:numPr>
-          <w:ilvl w:val="0"/>
-          <w:numId w:val="22"/>
-        </w:numPr>
-        <w:ind w:left="1701" w:firstLineChars="0" w:hanging="425"/>
-      </w:pPr>
-      <w:r>
-        <w:rPr>
-          <w:rFonts w:hint="eastAsia"/>
-        </w:rPr>
-        <w:t>案例录入费</w:t>
-      </w:r>
-    </w:p>
-    <w:p>
-      <w:pPr>
-        <w:pStyle w:val="a3"/>
-        <w:numPr>
-          <w:ilvl w:val="0"/>
-          <w:numId w:val="22"/>
-        </w:numPr>
-        <w:ind w:left="1701" w:firstLineChars="0" w:hanging="425"/>
-      </w:pPr>
-      <w:r>
-        <w:rPr>
-          <w:rFonts w:hint="eastAsia"/>
-        </w:rPr>
-        <w:t>报告费、签字费、审核费</w:t>
-      </w:r>
-    </w:p>
-    <w:p>
-      <w:pPr>
-        <w:pStyle w:val="a3"/>
-        <w:numPr>
-          <w:ilvl w:val="0"/>
-          <w:numId w:val="22"/>
-        </w:numPr>
-        <w:ind w:left="1701" w:firstLineChars="0" w:hanging="425"/>
-      </w:pPr>
-      <w:r>
-        <w:rPr>
-          <w:rFonts w:hint="eastAsia"/>
-        </w:rPr>
-        <w:t>各类业务公司保底</w:t>
-      </w:r>
-      <w:r>
-        <w:rPr>
-          <w:rFonts w:hint="eastAsia"/>
-        </w:rPr>
-        <w:t>、提成、业绩奖励</w:t>
-      </w:r>
-    </w:p>
-    <w:p>
-      <w:pPr>
-        <w:pStyle w:val="a3"/>
-        <w:numPr>
-          <w:ilvl w:val="0"/>
-          <w:numId w:val="22"/>
-        </w:numPr>
-        <w:ind w:left="1701" w:firstLineChars="0" w:hanging="425"/>
-      </w:pPr>
-      <w:r>
-        <w:rPr>
-          <w:rFonts w:hint="eastAsia"/>
-        </w:rPr>
-        <w:t>少开票额奖励</w:t>
-      </w:r>
-    </w:p>
-    <w:p>
-      <w:pPr>
-        <w:pStyle w:val="a3"/>
-        <w:numPr>
-          <w:ilvl w:val="0"/>
-          <w:numId w:val="22"/>
-        </w:numPr>
-        <w:ind w:left="1701" w:firstLineChars="0" w:hanging="425"/>
-        <w:rPr>
-          <w:rFonts w:hint="eastAsia"/>
-        </w:rPr>
-      </w:pPr>
-      <w:r>
-        <w:rPr>
-          <w:rFonts w:hint="eastAsia"/>
-        </w:rPr>
-        <w:t>业务员</w:t>
+        <w:t>客户</w:t>
       </w:r>
       <w:proofErr w:type="gramStart"/>
       <w:r>
         <w:rPr>
-          <w:rFonts w:hint="eastAsia"/>
-        </w:rPr>
-        <w:t>送报告费</w:t>
+          <w:rFonts w:ascii="仿宋" w:eastAsia="仿宋" w:hAnsi="仿宋" w:hint="eastAsia"/>
+          <w:sz w:val="24"/>
+          <w:szCs w:val="24"/>
+        </w:rPr>
+        <w:t>询</w:t>
       </w:r>
       <w:proofErr w:type="gramEnd"/>
-    </w:p>
-    <w:p>
-      <w:pPr>
-        <w:pStyle w:val="a3"/>
-        <w:numPr>
-          <w:ilvl w:val="0"/>
-          <w:numId w:val="22"/>
-        </w:numPr>
-        <w:ind w:left="1701" w:firstLineChars="0" w:hanging="425"/>
-        <w:rPr>
-          <w:rFonts w:hint="eastAsia"/>
-        </w:rPr>
-      </w:pPr>
-      <w:r>
-        <w:rPr>
-          <w:rFonts w:hint="eastAsia"/>
-        </w:rPr>
-        <w:t>加班补贴</w:t>
-      </w:r>
-    </w:p>
-    <w:p>
-      <w:pPr>
-        <w:pStyle w:val="a3"/>
-        <w:numPr>
-          <w:ilvl w:val="0"/>
-          <w:numId w:val="22"/>
-        </w:numPr>
-        <w:ind w:left="1701" w:firstLineChars="0" w:hanging="425"/>
-      </w:pPr>
-      <w:r>
-        <w:rPr>
-          <w:rFonts w:hint="eastAsia"/>
-        </w:rPr>
-        <w:t>出差补贴</w:t>
-      </w:r>
-    </w:p>
-    <w:p>
-      <w:pPr>
-        <w:pStyle w:val="a3"/>
-        <w:numPr>
-          <w:ilvl w:val="0"/>
-          <w:numId w:val="22"/>
-        </w:numPr>
-        <w:ind w:left="1701" w:firstLineChars="0" w:hanging="425"/>
-      </w:pPr>
-      <w:r>
-        <w:rPr>
-          <w:rFonts w:hint="eastAsia"/>
-        </w:rPr>
-        <w:t>分公司</w:t>
-      </w:r>
-    </w:p>
-    <w:p>
-      <w:pPr>
-        <w:pStyle w:val="a3"/>
-        <w:numPr>
-          <w:ilvl w:val="0"/>
-          <w:numId w:val="6"/>
-        </w:numPr>
-        <w:ind w:firstLineChars="0"/>
-        <w:rPr>
-          <w:rFonts w:hint="eastAsia"/>
-        </w:rPr>
-      </w:pPr>
-      <w:r>
-        <w:rPr>
-          <w:rFonts w:hint="eastAsia"/>
-        </w:rPr>
-        <w:t>报表设置</w:t>
-      </w:r>
-    </w:p>
-    <w:p>
-      <w:pPr>
-        <w:pStyle w:val="a3"/>
-        <w:ind w:left="1260" w:firstLineChars="0" w:firstLine="0"/>
-        <w:rPr>
-          <w:rFonts w:hint="eastAsia"/>
-        </w:rPr>
-      </w:pPr>
-      <w:r>
-        <w:rPr>
-          <w:rFonts w:hint="eastAsia"/>
-        </w:rPr>
-        <w:t>允许通过自定义的形式，生成查询报表（</w:t>
-      </w:r>
-      <w:r>
-        <w:rPr>
-          <w:rFonts w:hint="eastAsia"/>
-        </w:rPr>
-        <w:t>exce</w:t>
-      </w:r>
-      <w:bookmarkStart w:id="0" w:name="_GoBack"/>
-      <w:bookmarkEnd w:id="0"/>
-      <w:r>
-        <w:rPr>
-          <w:rFonts w:hint="eastAsia"/>
-        </w:rPr>
-        <w:t>l</w:t>
-      </w:r>
-      <w:r>
-        <w:rPr>
-          <w:rFonts w:hint="eastAsia"/>
-        </w:rPr>
-        <w:t>）</w:t>
-      </w:r>
-    </w:p>
-    <w:p>
-      <w:pPr>
-        <w:pStyle w:val="a3"/>
-        <w:numPr>
-          <w:ilvl w:val="0"/>
-          <w:numId w:val="6"/>
-        </w:numPr>
-        <w:ind w:firstLineChars="0"/>
-        <w:rPr>
-          <w:rFonts w:hint="eastAsia"/>
-        </w:rPr>
-      </w:pPr>
-      <w:r>
-        <w:rPr>
-          <w:rFonts w:hint="eastAsia"/>
-        </w:rPr>
-        <w:t>基础信息配置</w:t>
-      </w:r>
-    </w:p>
-    <w:p>
-      <w:pPr>
-        <w:pStyle w:val="a3"/>
-        <w:numPr>
-          <w:ilvl w:val="0"/>
-          <w:numId w:val="33"/>
-        </w:numPr>
-        <w:ind w:left="1701" w:firstLineChars="0"/>
-        <w:rPr>
-          <w:rFonts w:hint="eastAsia"/>
-        </w:rPr>
-      </w:pPr>
-      <w:r>
-        <w:rPr>
-          <w:rFonts w:hint="eastAsia"/>
-        </w:rPr>
-        <w:t>员工角色、权限、配置</w:t>
-      </w:r>
-    </w:p>
-    <w:p>
-      <w:pPr>
-        <w:pStyle w:val="a3"/>
-        <w:numPr>
-          <w:ilvl w:val="0"/>
-          <w:numId w:val="33"/>
-        </w:numPr>
-        <w:ind w:left="1701" w:firstLineChars="0"/>
-        <w:rPr>
-          <w:rFonts w:hint="eastAsia"/>
-        </w:rPr>
-      </w:pPr>
-      <w:r>
-        <w:rPr>
-          <w:rFonts w:hint="eastAsia"/>
-        </w:rPr>
-        <w:t>模板配置</w:t>
-      </w:r>
-    </w:p>
-    <w:p>
-      <w:pPr>
-        <w:pStyle w:val="a3"/>
-        <w:numPr>
-          <w:ilvl w:val="0"/>
-          <w:numId w:val="33"/>
-        </w:numPr>
-        <w:ind w:left="1701" w:firstLineChars="0"/>
-      </w:pPr>
-    </w:p>
-    <w:p>
-      <w:pPr>
-        <w:pStyle w:val="a3"/>
-        <w:numPr>
-          <w:ilvl w:val="0"/>
-          <w:numId w:val="6"/>
-        </w:numPr>
-        <w:ind w:firstLineChars="0"/>
-      </w:pPr>
-    </w:p>
-    <w:p>
-      <w:pPr>
-        <w:pStyle w:val="a3"/>
-        <w:numPr>
-          <w:ilvl w:val="0"/>
-          <w:numId w:val="2"/>
-        </w:numPr>
-        <w:ind w:firstLineChars="0"/>
-      </w:pPr>
-      <w:r>
-        <w:rPr>
-          <w:rFonts w:hint="eastAsia"/>
-        </w:rPr>
-        <w:t>小工具</w:t>
-      </w:r>
-    </w:p>
-    <w:p>
-      <w:pPr>
-        <w:pStyle w:val="a3"/>
-        <w:numPr>
-          <w:ilvl w:val="0"/>
-          <w:numId w:val="7"/>
-        </w:numPr>
-        <w:ind w:firstLineChars="0"/>
-      </w:pPr>
-      <w:r>
-        <w:rPr>
-          <w:rFonts w:hint="eastAsia"/>
-        </w:rPr>
-        <w:t>评估费计算</w:t>
-      </w:r>
-    </w:p>
-    <w:p>
-      <w:pPr>
-        <w:pStyle w:val="a3"/>
-        <w:numPr>
-          <w:ilvl w:val="0"/>
-          <w:numId w:val="7"/>
-        </w:numPr>
-        <w:ind w:firstLineChars="0"/>
-      </w:pPr>
-      <w:r>
-        <w:rPr>
-          <w:rFonts w:hint="eastAsia"/>
-        </w:rPr>
-        <w:t>公告板</w:t>
-      </w:r>
-    </w:p>
-    <w:p>
-      <w:pPr>
-        <w:pStyle w:val="a3"/>
-        <w:numPr>
-          <w:ilvl w:val="0"/>
-          <w:numId w:val="10"/>
-        </w:numPr>
-        <w:ind w:firstLineChars="0"/>
-      </w:pPr>
-      <w:r>
-        <w:rPr>
-          <w:rFonts w:hint="eastAsia"/>
-        </w:rPr>
-        <w:t>类似通告性质</w:t>
+      <w:r>
+        <w:rPr>
+          <w:rFonts w:ascii="仿宋" w:eastAsia="仿宋" w:hAnsi="仿宋" w:hint="eastAsia"/>
+          <w:sz w:val="24"/>
+          <w:szCs w:val="24"/>
+        </w:rPr>
+        <w:t>完价后，</w:t>
+      </w:r>
+      <w:r>
+        <w:rPr>
+          <w:rFonts w:ascii="仿宋" w:eastAsia="仿宋" w:hAnsi="仿宋" w:hint="eastAsia"/>
+          <w:sz w:val="24"/>
+          <w:szCs w:val="24"/>
+        </w:rPr>
+        <w:t>直接通过手机下评估委托</w:t>
       </w:r>
     </w:p>
     <w:p>
@@ -3167,339 +5085,145 @@
           <w:numId w:val="1"/>
         </w:numPr>
         <w:ind w:firstLineChars="0"/>
-      </w:pPr>
-      <w:r>
-        <w:rPr>
-          <w:rFonts w:hint="eastAsia"/>
-        </w:rPr>
-        <w:t>使用场景</w:t>
-      </w:r>
-    </w:p>
-    <w:p>
-      <w:pPr>
-        <w:pStyle w:val="a3"/>
-        <w:numPr>
-          <w:ilvl w:val="0"/>
-          <w:numId w:val="8"/>
-        </w:numPr>
-        <w:ind w:firstLineChars="0"/>
-      </w:pPr>
-      <w:r>
-        <w:rPr>
-          <w:rFonts w:hint="eastAsia"/>
-        </w:rPr>
-        <w:t>业务员使用</w:t>
-      </w:r>
-      <w:r>
-        <w:rPr>
-          <w:rFonts w:hint="eastAsia"/>
-        </w:rPr>
-        <w:t>（以手机应用为主）</w:t>
-      </w:r>
-    </w:p>
-    <w:p>
-      <w:pPr>
-        <w:pStyle w:val="a3"/>
-        <w:numPr>
-          <w:ilvl w:val="0"/>
-          <w:numId w:val="27"/>
-        </w:numPr>
-        <w:ind w:left="1276" w:firstLineChars="0" w:hanging="425"/>
-        <w:rPr>
-          <w:rFonts w:hint="eastAsia"/>
-        </w:rPr>
-      </w:pPr>
-      <w:r>
-        <w:rPr>
-          <w:rFonts w:hint="eastAsia"/>
-        </w:rPr>
-        <w:t>场景</w:t>
-      </w:r>
-      <w:r>
-        <w:rPr>
-          <w:rFonts w:hint="eastAsia"/>
-        </w:rPr>
-        <w:t>1</w:t>
-      </w:r>
-      <w:r>
-        <w:rPr>
-          <w:rFonts w:hint="eastAsia"/>
-        </w:rPr>
-        <w:t>：询价。询价后，直接显示出已有的相同小区的报价记录，业务员可以直接确认价格，发起勘察，或者再继续要求人工应价。</w:t>
-      </w:r>
-    </w:p>
-    <w:p>
-      <w:pPr>
-        <w:pStyle w:val="a3"/>
-        <w:numPr>
-          <w:ilvl w:val="0"/>
-          <w:numId w:val="27"/>
-        </w:numPr>
-        <w:ind w:left="1276" w:firstLineChars="0" w:hanging="425"/>
-        <w:rPr>
-          <w:rFonts w:hint="eastAsia"/>
-        </w:rPr>
-      </w:pPr>
-      <w:r>
-        <w:rPr>
-          <w:rFonts w:hint="eastAsia"/>
-        </w:rPr>
-        <w:t>场景</w:t>
-      </w:r>
-      <w:r>
-        <w:rPr>
-          <w:rFonts w:hint="eastAsia"/>
-        </w:rPr>
-        <w:t>2</w:t>
-      </w:r>
-      <w:r>
-        <w:rPr>
-          <w:rFonts w:hint="eastAsia"/>
-        </w:rPr>
-        <w:t>：发起业务，从询价后的应价发起勘察；或者直接发起勘察；</w:t>
-      </w:r>
-    </w:p>
-    <w:p>
-      <w:pPr>
-        <w:pStyle w:val="a3"/>
-        <w:numPr>
-          <w:ilvl w:val="0"/>
-          <w:numId w:val="27"/>
-        </w:numPr>
-        <w:ind w:left="1276" w:firstLineChars="0" w:hanging="425"/>
-        <w:rPr>
-          <w:rFonts w:hint="eastAsia"/>
-        </w:rPr>
-      </w:pPr>
-      <w:r>
-        <w:rPr>
-          <w:rFonts w:hint="eastAsia"/>
-        </w:rPr>
-        <w:t>场景</w:t>
-      </w:r>
-      <w:r>
-        <w:rPr>
-          <w:rFonts w:hint="eastAsia"/>
-        </w:rPr>
-        <w:t>3</w:t>
-      </w:r>
-      <w:r>
-        <w:rPr>
-          <w:rFonts w:hint="eastAsia"/>
-        </w:rPr>
-        <w:t>：待处理业务，</w:t>
-      </w:r>
-      <w:r>
-        <w:rPr>
-          <w:rFonts w:hint="eastAsia"/>
-        </w:rPr>
-        <w:t>需要业务员处理的，主要有</w:t>
-      </w:r>
-      <w:r>
-        <w:rPr>
-          <w:rFonts w:hint="eastAsia"/>
-        </w:rPr>
-        <w:t>“价格确认”、“初稿完成”、“收费确认”三部分，还有一些不是必要环节，属于“消息通知”被</w:t>
-      </w:r>
-      <w:r>
-        <w:rPr>
-          <w:rFonts w:hint="eastAsia"/>
-        </w:rPr>
-        <w:t>@</w:t>
-      </w:r>
-      <w:r>
-        <w:rPr>
-          <w:rFonts w:hint="eastAsia"/>
-        </w:rPr>
-        <w:t>的内容，比如询价后的应价。业务员读完应价后即从待处理业务中移入“我的询价列表”。待处理业务需要主动推送，提醒处理。</w:t>
-      </w:r>
-    </w:p>
-    <w:p>
-      <w:pPr>
-        <w:pStyle w:val="a3"/>
-        <w:numPr>
-          <w:ilvl w:val="0"/>
-          <w:numId w:val="27"/>
-        </w:numPr>
-        <w:ind w:left="1276" w:firstLineChars="0" w:hanging="425"/>
-      </w:pPr>
-      <w:r>
-        <w:t>价格沟通时，能方便看到估价师、客户、来源电话等信息。</w:t>
-      </w:r>
-    </w:p>
-    <w:p>
-      <w:pPr>
-        <w:pStyle w:val="a3"/>
-        <w:numPr>
-          <w:ilvl w:val="0"/>
-          <w:numId w:val="27"/>
-        </w:numPr>
-        <w:ind w:left="1276" w:firstLineChars="0" w:hanging="425"/>
-        <w:rPr>
-          <w:rFonts w:hint="eastAsia"/>
-        </w:rPr>
-      </w:pPr>
-      <w:r>
-        <w:rPr>
-          <w:rFonts w:hint="eastAsia"/>
-        </w:rPr>
-        <w:t>场景</w:t>
-      </w:r>
-      <w:r>
-        <w:rPr>
-          <w:rFonts w:hint="eastAsia"/>
-        </w:rPr>
-        <w:t>4</w:t>
-      </w:r>
-      <w:r>
-        <w:rPr>
-          <w:rFonts w:hint="eastAsia"/>
-        </w:rPr>
-        <w:t>：我的业务清单：</w:t>
-      </w:r>
-    </w:p>
-    <w:p>
-      <w:pPr>
-        <w:pStyle w:val="a3"/>
-        <w:numPr>
-          <w:ilvl w:val="0"/>
-          <w:numId w:val="28"/>
-        </w:numPr>
-        <w:ind w:firstLineChars="0"/>
-        <w:rPr>
-          <w:rFonts w:hint="eastAsia"/>
-        </w:rPr>
-      </w:pPr>
-      <w:r>
-        <w:rPr>
-          <w:rFonts w:hint="eastAsia"/>
-        </w:rPr>
-        <w:t>未完成业务列表：可查看业务进展情况、责任人</w:t>
-      </w:r>
-    </w:p>
-    <w:p>
-      <w:pPr>
-        <w:pStyle w:val="a3"/>
-        <w:numPr>
-          <w:ilvl w:val="0"/>
-          <w:numId w:val="28"/>
-        </w:numPr>
-        <w:ind w:firstLineChars="0"/>
-        <w:rPr>
-          <w:rFonts w:hint="eastAsia"/>
-        </w:rPr>
-      </w:pPr>
-      <w:r>
-        <w:rPr>
-          <w:rFonts w:hint="eastAsia"/>
-        </w:rPr>
-        <w:t>我的询价列表：方便业务员从询价中发起业务</w:t>
-      </w:r>
-    </w:p>
-    <w:p>
-      <w:pPr>
-        <w:pStyle w:val="a3"/>
-        <w:numPr>
-          <w:ilvl w:val="0"/>
-          <w:numId w:val="28"/>
-        </w:numPr>
-        <w:ind w:firstLineChars="0"/>
-        <w:rPr>
-          <w:rFonts w:hint="eastAsia"/>
-        </w:rPr>
-      </w:pPr>
-      <w:r>
-        <w:rPr>
-          <w:rFonts w:hint="eastAsia"/>
-        </w:rPr>
-        <w:t>我的历史业务：可以从历史业务中发起业务</w:t>
-      </w:r>
-    </w:p>
-    <w:p>
-      <w:pPr>
-        <w:pStyle w:val="a3"/>
-        <w:numPr>
-          <w:ilvl w:val="0"/>
-          <w:numId w:val="28"/>
-        </w:numPr>
-        <w:ind w:firstLineChars="0"/>
-        <w:rPr>
-          <w:rFonts w:hint="eastAsia"/>
-        </w:rPr>
-      </w:pPr>
-      <w:r>
-        <w:rPr>
-          <w:rFonts w:hint="eastAsia"/>
-        </w:rPr>
-        <w:t>需要配合灵活的查询功能。查询字段可进行配置</w:t>
-      </w:r>
-    </w:p>
-    <w:p>
-      <w:pPr>
-        <w:pStyle w:val="a3"/>
-        <w:numPr>
-          <w:ilvl w:val="0"/>
-          <w:numId w:val="28"/>
-        </w:numPr>
-        <w:ind w:firstLineChars="0"/>
-        <w:rPr>
-          <w:rFonts w:hint="eastAsia"/>
-        </w:rPr>
-      </w:pPr>
-      <w:r>
-        <w:rPr>
-          <w:rFonts w:hint="eastAsia"/>
-        </w:rPr>
-        <w:t>每笔业务中，可以查看详情、价格争议、关闭业务、上传附件、备忘填写。（对已经价格确认后的订单，再发起价格争议，就是修改价格）</w:t>
-      </w:r>
-    </w:p>
-    <w:p>
-      <w:pPr>
-        <w:pStyle w:val="a3"/>
-        <w:numPr>
-          <w:ilvl w:val="0"/>
-          <w:numId w:val="27"/>
-        </w:numPr>
-        <w:ind w:left="1276" w:firstLineChars="0" w:hanging="425"/>
-        <w:rPr>
-          <w:rFonts w:hint="eastAsia"/>
-        </w:rPr>
-      </w:pPr>
-      <w:r>
-        <w:rPr>
-          <w:rFonts w:hint="eastAsia"/>
-        </w:rPr>
-        <w:t>场景</w:t>
-      </w:r>
-      <w:r>
-        <w:rPr>
-          <w:rFonts w:hint="eastAsia"/>
-        </w:rPr>
-        <w:t>5</w:t>
-      </w:r>
-      <w:r>
-        <w:rPr>
-          <w:rFonts w:hint="eastAsia"/>
-        </w:rPr>
-        <w:t>：按时间查询统计自己的业务笔数、金额、未收</w:t>
+        <w:rPr>
+          <w:rFonts w:ascii="仿宋" w:eastAsia="仿宋" w:hAnsi="仿宋"/>
+          <w:b/>
+          <w:sz w:val="28"/>
+          <w:szCs w:val="28"/>
+        </w:rPr>
+      </w:pPr>
+      <w:r>
+        <w:rPr>
+          <w:rFonts w:ascii="仿宋" w:eastAsia="仿宋" w:hAnsi="仿宋"/>
+          <w:b/>
+          <w:sz w:val="28"/>
+          <w:szCs w:val="28"/>
+        </w:rPr>
+        <w:t>后期</w:t>
+      </w:r>
+    </w:p>
+    <w:p>
+      <w:pPr>
+        <w:pStyle w:val="a3"/>
+        <w:numPr>
+          <w:ilvl w:val="0"/>
+          <w:numId w:val="13"/>
+        </w:numPr>
+        <w:ind w:firstLineChars="0"/>
+        <w:rPr>
+          <w:rFonts w:ascii="仿宋" w:eastAsia="仿宋" w:hAnsi="仿宋"/>
+          <w:sz w:val="24"/>
+          <w:szCs w:val="24"/>
+        </w:rPr>
+      </w:pPr>
+      <w:r>
+        <w:rPr>
+          <w:rFonts w:ascii="仿宋" w:eastAsia="仿宋" w:hAnsi="仿宋"/>
+          <w:sz w:val="24"/>
+          <w:szCs w:val="24"/>
+        </w:rPr>
+        <w:t>我们需要提供完整、书面的软件使用说明，以便今后新员工能尽快熟练使用</w:t>
+      </w:r>
+    </w:p>
+    <w:p>
+      <w:pPr>
+        <w:pStyle w:val="a3"/>
+        <w:numPr>
+          <w:ilvl w:val="0"/>
+          <w:numId w:val="13"/>
+        </w:numPr>
+        <w:ind w:firstLineChars="0"/>
+        <w:rPr>
+          <w:rFonts w:ascii="仿宋" w:eastAsia="仿宋" w:hAnsi="仿宋"/>
+          <w:sz w:val="24"/>
+          <w:szCs w:val="24"/>
+        </w:rPr>
+      </w:pPr>
+      <w:r>
+        <w:rPr>
+          <w:rFonts w:ascii="仿宋" w:eastAsia="仿宋" w:hAnsi="仿宋" w:hint="eastAsia"/>
+          <w:sz w:val="24"/>
+          <w:szCs w:val="24"/>
+        </w:rPr>
+        <w:t>我们需要提供源码、数据表字段说明，以便今后对软件进行二次开发、升级</w:t>
+      </w:r>
+    </w:p>
+    <w:p>
+      <w:pPr>
+        <w:pStyle w:val="a3"/>
+        <w:numPr>
+          <w:ilvl w:val="0"/>
+          <w:numId w:val="13"/>
+        </w:numPr>
+        <w:ind w:firstLineChars="0"/>
+        <w:rPr>
+          <w:rFonts w:ascii="仿宋" w:eastAsia="仿宋" w:hAnsi="仿宋"/>
+          <w:sz w:val="24"/>
+          <w:szCs w:val="24"/>
+        </w:rPr>
+      </w:pPr>
+      <w:r>
+        <w:rPr>
+          <w:rFonts w:ascii="仿宋" w:eastAsia="仿宋" w:hAnsi="仿宋" w:hint="eastAsia"/>
+          <w:sz w:val="24"/>
+          <w:szCs w:val="24"/>
+        </w:rPr>
+        <w:t>给予我们必要的培训，使我们能针对软件做一些小的自定义，比如报表、核算方式的修改等。</w:t>
+      </w:r>
+    </w:p>
+    <w:p>
+      <w:pPr>
+        <w:pStyle w:val="a3"/>
+        <w:numPr>
+          <w:ilvl w:val="0"/>
+          <w:numId w:val="13"/>
+        </w:numPr>
+        <w:ind w:firstLineChars="0"/>
+        <w:rPr>
+          <w:rFonts w:ascii="仿宋" w:eastAsia="仿宋" w:hAnsi="仿宋"/>
+          <w:sz w:val="24"/>
+          <w:szCs w:val="24"/>
+        </w:rPr>
+      </w:pPr>
+      <w:r>
+        <w:rPr>
+          <w:rFonts w:ascii="仿宋" w:eastAsia="仿宋" w:hAnsi="仿宋" w:hint="eastAsia"/>
+          <w:sz w:val="24"/>
+          <w:szCs w:val="24"/>
+        </w:rPr>
+        <w:t>保持足够的灵活性，方便今后进行扩展，比如我们将在报告中增加</w:t>
       </w:r>
       <w:proofErr w:type="gramStart"/>
       <w:r>
         <w:rPr>
-          <w:rFonts w:hint="eastAsia"/>
-        </w:rPr>
-        <w:t>帐款</w:t>
+          <w:rFonts w:ascii="仿宋" w:eastAsia="仿宋" w:hAnsi="仿宋" w:hint="eastAsia"/>
+          <w:sz w:val="24"/>
+          <w:szCs w:val="24"/>
+        </w:rPr>
+        <w:t>二维码防伪</w:t>
       </w:r>
       <w:proofErr w:type="gramEnd"/>
       <w:r>
         <w:rPr>
-          <w:rFonts w:hint="eastAsia"/>
-        </w:rPr>
-        <w:t>等</w:t>
-      </w:r>
-      <w:r>
-        <w:rPr>
-          <w:rFonts w:hint="eastAsia"/>
+          <w:rFonts w:ascii="仿宋" w:eastAsia="仿宋" w:hAnsi="仿宋" w:hint="eastAsia"/>
+          <w:sz w:val="24"/>
+          <w:szCs w:val="24"/>
+        </w:rPr>
+        <w:t>，或者增加电子签章的功能</w:t>
+      </w:r>
+      <w:r>
+        <w:rPr>
+          <w:rFonts w:ascii="仿宋" w:eastAsia="仿宋" w:hAnsi="仿宋" w:hint="eastAsia"/>
+          <w:sz w:val="24"/>
+          <w:szCs w:val="24"/>
+        </w:rPr>
+        <w:t>、或者接入自动询价功能</w:t>
+      </w:r>
+      <w:r>
+        <w:rPr>
+          <w:rFonts w:ascii="仿宋" w:eastAsia="仿宋" w:hAnsi="仿宋" w:hint="eastAsia"/>
+          <w:sz w:val="24"/>
+          <w:szCs w:val="24"/>
         </w:rPr>
         <w:t>。</w:t>
       </w:r>
@@ -3509,467 +5233,14 @@
         <w:pStyle w:val="a3"/>
         <w:numPr>
           <w:ilvl w:val="0"/>
-          <w:numId w:val="27"/>
-        </w:numPr>
-        <w:ind w:left="1276" w:firstLineChars="0" w:hanging="425"/>
-        <w:rPr>
-          <w:rFonts w:hint="eastAsia"/>
-        </w:rPr>
-      </w:pPr>
-      <w:r>
-        <w:rPr>
-          <w:rFonts w:hint="eastAsia"/>
-        </w:rPr>
-        <w:t>方便性：尽量减少输入，能设置默认值的地方都设置默认值。</w:t>
-      </w:r>
-    </w:p>
-    <w:p>
-      <w:pPr>
-        <w:pStyle w:val="a3"/>
-        <w:numPr>
-          <w:ilvl w:val="0"/>
-          <w:numId w:val="8"/>
-        </w:numPr>
-        <w:ind w:firstLineChars="0"/>
-        <w:rPr>
-          <w:rFonts w:hint="eastAsia"/>
-        </w:rPr>
-      </w:pPr>
-      <w:r>
-        <w:rPr>
-          <w:rFonts w:hint="eastAsia"/>
-        </w:rPr>
-        <w:t>公司老总使用</w:t>
-      </w:r>
-    </w:p>
-    <w:p>
-      <w:pPr>
-        <w:pStyle w:val="a3"/>
-        <w:ind w:left="840" w:firstLineChars="0" w:firstLine="0"/>
-        <w:rPr>
-          <w:rFonts w:hint="eastAsia"/>
-        </w:rPr>
-      </w:pPr>
-      <w:r>
-        <w:rPr>
-          <w:rFonts w:hint="eastAsia"/>
-        </w:rPr>
-        <w:t>公司老总同时也是业务员，所以拥有业务员的各项功能，除此之外</w:t>
-      </w:r>
-    </w:p>
-    <w:p>
-      <w:pPr>
-        <w:pStyle w:val="a3"/>
-        <w:numPr>
-          <w:ilvl w:val="0"/>
-          <w:numId w:val="30"/>
-        </w:numPr>
-        <w:ind w:left="1276" w:firstLineChars="0"/>
-        <w:rPr>
-          <w:rFonts w:hint="eastAsia"/>
-        </w:rPr>
-      </w:pPr>
-      <w:r>
-        <w:rPr>
-          <w:rFonts w:hint="eastAsia"/>
-        </w:rPr>
-        <w:lastRenderedPageBreak/>
-        <w:t>场景</w:t>
-      </w:r>
-      <w:r>
-        <w:rPr>
-          <w:rFonts w:hint="eastAsia"/>
-        </w:rPr>
-        <w:t>1</w:t>
-      </w:r>
-      <w:r>
-        <w:rPr>
-          <w:rFonts w:hint="eastAsia"/>
-        </w:rPr>
-        <w:t>：各类审批（包括价格争议）、发文确认。</w:t>
-      </w:r>
-    </w:p>
-    <w:p>
-      <w:pPr>
-        <w:pStyle w:val="a3"/>
-        <w:numPr>
-          <w:ilvl w:val="0"/>
-          <w:numId w:val="30"/>
-        </w:numPr>
-        <w:ind w:left="1276" w:firstLineChars="0"/>
-      </w:pPr>
-      <w:r>
-        <w:t>场</w:t>
-      </w:r>
-      <w:r>
-        <w:rPr>
-          <w:rFonts w:hint="eastAsia"/>
-        </w:rPr>
-        <w:t>景</w:t>
-      </w:r>
-      <w:r>
-        <w:rPr>
-          <w:rFonts w:hint="eastAsia"/>
-        </w:rPr>
-        <w:t>2</w:t>
-      </w:r>
-      <w:r>
-        <w:rPr>
-          <w:rFonts w:hint="eastAsia"/>
-        </w:rPr>
-        <w:t>：统计查询：本日、本周、本月的勘察现场、撰稿、收款情况。按报告类型、按银行、按业务员等分类查询。</w:t>
-      </w:r>
-    </w:p>
-    <w:p>
-      <w:pPr>
-        <w:pStyle w:val="a3"/>
-        <w:numPr>
-          <w:ilvl w:val="0"/>
-          <w:numId w:val="8"/>
-        </w:numPr>
-        <w:ind w:firstLineChars="0"/>
-        <w:rPr>
-          <w:rFonts w:hint="eastAsia"/>
-        </w:rPr>
-      </w:pPr>
-      <w:r>
-        <w:rPr>
-          <w:rFonts w:hint="eastAsia"/>
-        </w:rPr>
-        <w:t>评估员使用</w:t>
-      </w:r>
-    </w:p>
-    <w:p>
-      <w:pPr>
-        <w:pStyle w:val="a3"/>
-        <w:numPr>
-          <w:ilvl w:val="0"/>
-          <w:numId w:val="31"/>
-        </w:numPr>
-        <w:ind w:firstLineChars="0"/>
-        <w:rPr>
-          <w:rFonts w:hint="eastAsia"/>
-        </w:rPr>
-      </w:pPr>
-      <w:r>
-        <w:t>待我处理：</w:t>
-      </w:r>
-      <w:r>
-        <w:rPr>
-          <w:rFonts w:hint="eastAsia"/>
-        </w:rPr>
-        <w:t>评估人员根据其每天担任的不同角色，需要处理：应价、调度、勘察、价格确认、分派撰稿、撰稿、一审、二审、估价师签章、总审、装订正稿等环节。</w:t>
-      </w:r>
-    </w:p>
-    <w:p>
-      <w:pPr>
-        <w:pStyle w:val="a3"/>
-        <w:numPr>
-          <w:ilvl w:val="0"/>
-          <w:numId w:val="31"/>
-        </w:numPr>
-        <w:ind w:firstLineChars="0"/>
-        <w:rPr>
-          <w:rFonts w:hint="eastAsia"/>
-        </w:rPr>
-      </w:pPr>
-      <w:r>
-        <w:t>分公司</w:t>
-      </w:r>
-      <w:r>
-        <w:t>可</w:t>
-      </w:r>
-      <w:r>
-        <w:t>通过互联网在不同的地方</w:t>
-      </w:r>
-      <w:r>
-        <w:t>撰写报告、</w:t>
-      </w:r>
-      <w:r>
-        <w:t>提交</w:t>
-      </w:r>
-      <w:r>
-        <w:t>审核。</w:t>
-      </w:r>
-    </w:p>
-    <w:p>
-      <w:pPr>
-        <w:pStyle w:val="a3"/>
-        <w:numPr>
-          <w:ilvl w:val="0"/>
-          <w:numId w:val="31"/>
-        </w:numPr>
-        <w:ind w:firstLineChars="0"/>
-        <w:rPr>
-          <w:rFonts w:hint="eastAsia"/>
-        </w:rPr>
-      </w:pPr>
-      <w:r>
-        <w:rPr>
-          <w:rFonts w:hint="eastAsia"/>
-        </w:rPr>
-        <w:t>未来估价师电子签章。</w:t>
-      </w:r>
-    </w:p>
-    <w:p>
-      <w:pPr>
-        <w:pStyle w:val="a3"/>
-        <w:numPr>
-          <w:ilvl w:val="0"/>
-          <w:numId w:val="8"/>
-        </w:numPr>
-        <w:ind w:firstLineChars="0"/>
-        <w:rPr>
-          <w:rFonts w:hint="eastAsia"/>
-        </w:rPr>
-      </w:pPr>
-      <w:r>
-        <w:rPr>
-          <w:rFonts w:hint="eastAsia"/>
-        </w:rPr>
-        <w:t>综合部使用</w:t>
-      </w:r>
-    </w:p>
-    <w:p>
-      <w:pPr>
-        <w:pStyle w:val="a3"/>
-        <w:numPr>
-          <w:ilvl w:val="0"/>
-          <w:numId w:val="8"/>
-        </w:numPr>
-        <w:ind w:firstLineChars="0"/>
-      </w:pPr>
-      <w:r>
-        <w:rPr>
-          <w:rFonts w:hint="eastAsia"/>
-        </w:rPr>
-        <w:t>拓展部使用</w:t>
-      </w:r>
-    </w:p>
-    <w:p>
-      <w:pPr>
-        <w:pStyle w:val="a3"/>
-        <w:numPr>
-          <w:ilvl w:val="0"/>
-          <w:numId w:val="8"/>
-        </w:numPr>
-        <w:ind w:firstLineChars="0"/>
-      </w:pPr>
-      <w:r>
-        <w:rPr>
-          <w:rFonts w:hint="eastAsia"/>
-        </w:rPr>
-        <w:t>客户使用：客户在手机上，</w:t>
-      </w:r>
-      <w:proofErr w:type="gramStart"/>
-      <w:r>
-        <w:rPr>
-          <w:rFonts w:hint="eastAsia"/>
-        </w:rPr>
-        <w:t>通过微信可以</w:t>
-      </w:r>
-      <w:proofErr w:type="gramEnd"/>
-    </w:p>
-    <w:p>
-      <w:pPr>
-        <w:pStyle w:val="a3"/>
-        <w:numPr>
-          <w:ilvl w:val="0"/>
-          <w:numId w:val="15"/>
-        </w:numPr>
-        <w:ind w:firstLineChars="0"/>
-      </w:pPr>
-      <w:r>
-        <w:rPr>
-          <w:rFonts w:hint="eastAsia"/>
-        </w:rPr>
-        <w:t>扫描报告上的二维</w:t>
-      </w:r>
-      <w:r>
-        <w:rPr>
-          <w:rFonts w:hint="eastAsia"/>
-        </w:rPr>
-        <w:t>码</w:t>
-      </w:r>
-      <w:r>
-        <w:rPr>
-          <w:rFonts w:hint="eastAsia"/>
-        </w:rPr>
-        <w:t>，</w:t>
-      </w:r>
-      <w:r>
-        <w:rPr>
-          <w:rFonts w:hint="eastAsia"/>
-        </w:rPr>
-        <w:t>即</w:t>
-      </w:r>
-      <w:r>
-        <w:rPr>
-          <w:rFonts w:hint="eastAsia"/>
-        </w:rPr>
-        <w:t>可到公司的数据库查询报告的概略内容（地址、评估值）等，以便查核真伪。</w:t>
-      </w:r>
-    </w:p>
-    <w:p>
-      <w:pPr>
-        <w:pStyle w:val="a3"/>
-        <w:numPr>
-          <w:ilvl w:val="0"/>
-          <w:numId w:val="15"/>
-        </w:numPr>
-        <w:ind w:firstLineChars="0"/>
-      </w:pPr>
-      <w:r>
-        <w:rPr>
-          <w:rFonts w:hint="eastAsia"/>
-        </w:rPr>
-        <w:t>输入小区或者地址，查询评估价值</w:t>
-      </w:r>
-    </w:p>
-    <w:p>
-      <w:pPr>
-        <w:pStyle w:val="a3"/>
-        <w:numPr>
-          <w:ilvl w:val="0"/>
-          <w:numId w:val="15"/>
-        </w:numPr>
-        <w:ind w:firstLineChars="0"/>
-      </w:pPr>
-      <w:r>
-        <w:rPr>
-          <w:rFonts w:hint="eastAsia"/>
-        </w:rPr>
-        <w:t>客户</w:t>
-      </w:r>
-      <w:proofErr w:type="gramStart"/>
-      <w:r>
-        <w:rPr>
-          <w:rFonts w:hint="eastAsia"/>
-        </w:rPr>
-        <w:t>询</w:t>
-      </w:r>
-      <w:proofErr w:type="gramEnd"/>
-      <w:r>
-        <w:rPr>
-          <w:rFonts w:hint="eastAsia"/>
-        </w:rPr>
-        <w:t>完价后，</w:t>
-      </w:r>
-      <w:r>
-        <w:rPr>
-          <w:rFonts w:hint="eastAsia"/>
-        </w:rPr>
-        <w:t>直接通过手机下评估委托</w:t>
-      </w:r>
-    </w:p>
-    <w:p>
-      <w:pPr>
-        <w:pStyle w:val="a3"/>
-        <w:numPr>
-          <w:ilvl w:val="0"/>
           <w:numId w:val="1"/>
         </w:numPr>
         <w:ind w:firstLineChars="0"/>
-      </w:pPr>
-      <w:r>
-        <w:t>后期</w:t>
-      </w:r>
-    </w:p>
-    <w:p>
-      <w:pPr>
-        <w:pStyle w:val="a3"/>
-        <w:numPr>
-          <w:ilvl w:val="0"/>
-          <w:numId w:val="13"/>
-        </w:numPr>
-        <w:ind w:firstLineChars="0"/>
-      </w:pPr>
-      <w:r>
-        <w:t>我们需要提供完整、书面的软件使用说明，以便今后新员工能尽快熟练使用</w:t>
-      </w:r>
-    </w:p>
-    <w:p>
-      <w:pPr>
-        <w:pStyle w:val="a3"/>
-        <w:numPr>
-          <w:ilvl w:val="0"/>
-          <w:numId w:val="13"/>
-        </w:numPr>
-        <w:ind w:firstLineChars="0"/>
-      </w:pPr>
-      <w:r>
-        <w:rPr>
-          <w:rFonts w:hint="eastAsia"/>
-        </w:rPr>
-        <w:t>我们需要提供源码、数据表字段说明，以便今后对软件进行二次开发、升级</w:t>
-      </w:r>
-    </w:p>
-    <w:p>
-      <w:pPr>
-        <w:pStyle w:val="a3"/>
-        <w:numPr>
-          <w:ilvl w:val="0"/>
-          <w:numId w:val="13"/>
-        </w:numPr>
-        <w:ind w:firstLineChars="0"/>
-      </w:pPr>
-      <w:r>
-        <w:rPr>
-          <w:rFonts w:hint="eastAsia"/>
-        </w:rPr>
-        <w:t>给予我们必要的培训，使我们能针对软件做一些小的自定义，比如报表、核算方式的修改等。</w:t>
-      </w:r>
-    </w:p>
-    <w:p>
-      <w:pPr>
-        <w:pStyle w:val="a3"/>
-        <w:numPr>
-          <w:ilvl w:val="0"/>
-          <w:numId w:val="13"/>
-        </w:numPr>
-        <w:ind w:firstLineChars="0"/>
-      </w:pPr>
-      <w:r>
-        <w:rPr>
-          <w:rFonts w:hint="eastAsia"/>
-        </w:rPr>
-        <w:t>保持足够的灵活性，方便今后进行扩展，比如我们将在报告中增加</w:t>
-      </w:r>
-      <w:proofErr w:type="gramStart"/>
-      <w:r>
-        <w:rPr>
-          <w:rFonts w:hint="eastAsia"/>
-        </w:rPr>
-        <w:t>二维码防伪</w:t>
-      </w:r>
-      <w:proofErr w:type="gramEnd"/>
-      <w:r>
-        <w:rPr>
-          <w:rFonts w:hint="eastAsia"/>
-        </w:rPr>
-        <w:t>，或者增加电子签章的功能</w:t>
-      </w:r>
-      <w:r>
-        <w:rPr>
-          <w:rFonts w:hint="eastAsia"/>
-        </w:rPr>
-        <w:t>、或者接入自动询价功能</w:t>
-      </w:r>
-      <w:r>
-        <w:rPr>
-          <w:rFonts w:hint="eastAsia"/>
-        </w:rPr>
-        <w:t>。</w:t>
-      </w:r>
-    </w:p>
-    <w:p>
-      <w:pPr>
-        <w:pStyle w:val="a3"/>
-        <w:numPr>
-          <w:ilvl w:val="0"/>
-          <w:numId w:val="1"/>
-        </w:numPr>
-        <w:ind w:firstLineChars="0"/>
+        <w:rPr>
+          <w:rFonts w:ascii="仿宋" w:eastAsia="仿宋" w:hAnsi="仿宋"/>
+          <w:sz w:val="24"/>
+          <w:szCs w:val="24"/>
+        </w:rPr>
       </w:pPr>
     </w:p>
     <w:sectPr>
@@ -6482,6 +7753,92 @@
     </w:lvl>
   </w:abstractNum>
   <w:abstractNum w:abstractNumId="29">
+    <w:nsid w:val="730F4F8A"/>
+    <w:multiLevelType w:val="hybridMultilevel"/>
+    <w:tmpl w:val="4F725A6E"/>
+    <w:lvl w:ilvl="0" w:tplc="0409000F">
+      <w:start w:val="1"/>
+      <w:numFmt w:val="decimal"/>
+      <w:lvlText w:val="%1."/>
+      <w:lvlJc w:val="left"/>
+      <w:pPr>
+        <w:ind w:left="1260" w:hanging="420"/>
+      </w:pPr>
+    </w:lvl>
+    <w:lvl w:ilvl="1" w:tplc="04090019" w:tentative="1">
+      <w:start w:val="1"/>
+      <w:numFmt w:val="lowerLetter"/>
+      <w:lvlText w:val="%2)"/>
+      <w:lvlJc w:val="left"/>
+      <w:pPr>
+        <w:ind w:left="1680" w:hanging="420"/>
+      </w:pPr>
+    </w:lvl>
+    <w:lvl w:ilvl="2" w:tplc="0409001B" w:tentative="1">
+      <w:start w:val="1"/>
+      <w:numFmt w:val="lowerRoman"/>
+      <w:lvlText w:val="%3."/>
+      <w:lvlJc w:val="right"/>
+      <w:pPr>
+        <w:ind w:left="2100" w:hanging="420"/>
+      </w:pPr>
+    </w:lvl>
+    <w:lvl w:ilvl="3" w:tplc="0409000F" w:tentative="1">
+      <w:start w:val="1"/>
+      <w:numFmt w:val="decimal"/>
+      <w:lvlText w:val="%4."/>
+      <w:lvlJc w:val="left"/>
+      <w:pPr>
+        <w:ind w:left="2520" w:hanging="420"/>
+      </w:pPr>
+    </w:lvl>
+    <w:lvl w:ilvl="4" w:tplc="04090019" w:tentative="1">
+      <w:start w:val="1"/>
+      <w:numFmt w:val="lowerLetter"/>
+      <w:lvlText w:val="%5)"/>
+      <w:lvlJc w:val="left"/>
+      <w:pPr>
+        <w:ind w:left="2940" w:hanging="420"/>
+      </w:pPr>
+    </w:lvl>
+    <w:lvl w:ilvl="5" w:tplc="0409001B" w:tentative="1">
+      <w:start w:val="1"/>
+      <w:numFmt w:val="lowerRoman"/>
+      <w:lvlText w:val="%6."/>
+      <w:lvlJc w:val="right"/>
+      <w:pPr>
+        <w:ind w:left="3360" w:hanging="420"/>
+      </w:pPr>
+    </w:lvl>
+    <w:lvl w:ilvl="6" w:tplc="0409000F" w:tentative="1">
+      <w:start w:val="1"/>
+      <w:numFmt w:val="decimal"/>
+      <w:lvlText w:val="%7."/>
+      <w:lvlJc w:val="left"/>
+      <w:pPr>
+        <w:ind w:left="3780" w:hanging="420"/>
+      </w:pPr>
+    </w:lvl>
+    <w:lvl w:ilvl="7" w:tplc="04090019" w:tentative="1">
+      <w:start w:val="1"/>
+      <w:numFmt w:val="lowerLetter"/>
+      <w:lvlText w:val="%8)"/>
+      <w:lvlJc w:val="left"/>
+      <w:pPr>
+        <w:ind w:left="4200" w:hanging="420"/>
+      </w:pPr>
+    </w:lvl>
+    <w:lvl w:ilvl="8" w:tplc="0409001B" w:tentative="1">
+      <w:start w:val="1"/>
+      <w:numFmt w:val="lowerRoman"/>
+      <w:lvlText w:val="%9."/>
+      <w:lvlJc w:val="right"/>
+      <w:pPr>
+        <w:ind w:left="4620" w:hanging="420"/>
+      </w:pPr>
+    </w:lvl>
+  </w:abstractNum>
+  <w:abstractNum w:abstractNumId="30">
     <w:nsid w:val="737642FB"/>
     <w:multiLevelType w:val="hybridMultilevel"/>
     <w:tmpl w:val="900A67B2"/>
@@ -6567,7 +7924,7 @@
       </w:pPr>
     </w:lvl>
   </w:abstractNum>
-  <w:abstractNum w:abstractNumId="30">
+  <w:abstractNum w:abstractNumId="31">
     <w:nsid w:val="758F4FFE"/>
     <w:multiLevelType w:val="hybridMultilevel"/>
     <w:tmpl w:val="176E3824"/>
@@ -6653,7 +8010,7 @@
       </w:pPr>
     </w:lvl>
   </w:abstractNum>
-  <w:abstractNum w:abstractNumId="31">
+  <w:abstractNum w:abstractNumId="32">
     <w:nsid w:val="79034193"/>
     <w:multiLevelType w:val="hybridMultilevel"/>
     <w:tmpl w:val="9AE0F66E"/>
@@ -6739,7 +8096,7 @@
       </w:pPr>
     </w:lvl>
   </w:abstractNum>
-  <w:abstractNum w:abstractNumId="32">
+  <w:abstractNum w:abstractNumId="33">
     <w:nsid w:val="790879B8"/>
     <w:multiLevelType w:val="hybridMultilevel"/>
     <w:tmpl w:val="DA9C3BF2"/>
@@ -6825,7 +8182,7 @@
       </w:pPr>
     </w:lvl>
   </w:abstractNum>
-  <w:abstractNum w:abstractNumId="33">
+  <w:abstractNum w:abstractNumId="34">
     <w:nsid w:val="7DB71F48"/>
     <w:multiLevelType w:val="hybridMultilevel"/>
     <w:tmpl w:val="6A466136"/>
@@ -6936,7 +8293,7 @@
     <w:abstractNumId w:val="28"/>
   </w:num>
   <w:num w:numId="9">
-    <w:abstractNumId w:val="32"/>
+    <w:abstractNumId w:val="33"/>
   </w:num>
   <w:num w:numId="10">
     <w:abstractNumId w:val="14"/>
@@ -6948,7 +8305,7 @@
     <w:abstractNumId w:val="0"/>
   </w:num>
   <w:num w:numId="13">
-    <w:abstractNumId w:val="30"/>
+    <w:abstractNumId w:val="31"/>
   </w:num>
   <w:num w:numId="14">
     <w:abstractNumId w:val="15"/>
@@ -6972,7 +8329,7 @@
     <w:abstractNumId w:val="5"/>
   </w:num>
   <w:num w:numId="21">
-    <w:abstractNumId w:val="29"/>
+    <w:abstractNumId w:val="30"/>
   </w:num>
   <w:num w:numId="22">
     <w:abstractNumId w:val="27"/>
@@ -6987,7 +8344,7 @@
     <w:abstractNumId w:val="9"/>
   </w:num>
   <w:num w:numId="26">
-    <w:abstractNumId w:val="33"/>
+    <w:abstractNumId w:val="34"/>
   </w:num>
   <w:num w:numId="27">
     <w:abstractNumId w:val="8"/>
@@ -7008,10 +8365,13 @@
     <w:abstractNumId w:val="21"/>
   </w:num>
   <w:num w:numId="33">
-    <w:abstractNumId w:val="31"/>
+    <w:abstractNumId w:val="32"/>
   </w:num>
   <w:num w:numId="34">
     <w:abstractNumId w:val="25"/>
+  </w:num>
+  <w:num w:numId="35">
+    <w:abstractNumId w:val="29"/>
   </w:num>
 </w:numbering>
 </file>
@@ -7177,6 +8537,28 @@
       <w:jc w:val="both"/>
     </w:pPr>
   </w:style>
+  <w:style w:type="paragraph" w:styleId="1">
+    <w:name w:val="heading 1"/>
+    <w:basedOn w:val="a"/>
+    <w:next w:val="a"/>
+    <w:link w:val="1Char"/>
+    <w:uiPriority w:val="9"/>
+    <w:qFormat/>
+    <w:rsid w:val="001B2019"/>
+    <w:pPr>
+      <w:keepNext/>
+      <w:keepLines/>
+      <w:spacing w:before="340" w:after="330" w:line="578" w:lineRule="auto"/>
+      <w:outlineLvl w:val="0"/>
+    </w:pPr>
+    <w:rPr>
+      <w:b/>
+      <w:bCs/>
+      <w:kern w:val="44"/>
+      <w:sz w:val="44"/>
+      <w:szCs w:val="44"/>
+    </w:rPr>
+  </w:style>
   <w:style w:type="character" w:default="1" w:styleId="a0">
     <w:name w:val="Default Paragraph Font"/>
     <w:uiPriority w:val="1"/>
@@ -7223,6 +8605,20 @@
     <w:rPr>
       <w:color w:val="0000FF" w:themeColor="hyperlink"/>
       <w:u w:val="single"/>
+    </w:rPr>
+  </w:style>
+  <w:style w:type="character" w:customStyle="1" w:styleId="1Char">
+    <w:name w:val="标题 1 Char"/>
+    <w:basedOn w:val="a0"/>
+    <w:link w:val="1"/>
+    <w:uiPriority w:val="9"/>
+    <w:rsid w:val="001B2019"/>
+    <w:rPr>
+      <w:b/>
+      <w:bCs/>
+      <w:kern w:val="44"/>
+      <w:sz w:val="44"/>
+      <w:szCs w:val="44"/>
     </w:rPr>
   </w:style>
 </w:styles>
@@ -7389,6 +8785,28 @@
       <w:jc w:val="both"/>
     </w:pPr>
   </w:style>
+  <w:style w:type="paragraph" w:styleId="1">
+    <w:name w:val="heading 1"/>
+    <w:basedOn w:val="a"/>
+    <w:next w:val="a"/>
+    <w:link w:val="1Char"/>
+    <w:uiPriority w:val="9"/>
+    <w:qFormat/>
+    <w:rsid w:val="001B2019"/>
+    <w:pPr>
+      <w:keepNext/>
+      <w:keepLines/>
+      <w:spacing w:before="340" w:after="330" w:line="578" w:lineRule="auto"/>
+      <w:outlineLvl w:val="0"/>
+    </w:pPr>
+    <w:rPr>
+      <w:b/>
+      <w:bCs/>
+      <w:kern w:val="44"/>
+      <w:sz w:val="44"/>
+      <w:szCs w:val="44"/>
+    </w:rPr>
+  </w:style>
   <w:style w:type="character" w:default="1" w:styleId="a0">
     <w:name w:val="Default Paragraph Font"/>
     <w:uiPriority w:val="1"/>
@@ -7437,6 +8855,20 @@
       <w:u w:val="single"/>
     </w:rPr>
   </w:style>
+  <w:style w:type="character" w:customStyle="1" w:styleId="1Char">
+    <w:name w:val="标题 1 Char"/>
+    <w:basedOn w:val="a0"/>
+    <w:link w:val="1"/>
+    <w:uiPriority w:val="9"/>
+    <w:rsid w:val="001B2019"/>
+    <w:rPr>
+      <w:b/>
+      <w:bCs/>
+      <w:kern w:val="44"/>
+      <w:sz w:val="44"/>
+      <w:szCs w:val="44"/>
+    </w:rPr>
+  </w:style>
 </w:styles>
 </file>
 
@@ -7448,7 +8880,7 @@
         <a:sysClr val="windowText" lastClr="000000"/>
       </a:dk1>
       <a:lt1>
-        <a:sysClr val="window" lastClr="FFFFFF"/>
+        <a:sysClr val="window" lastClr="C7EDCC"/>
       </a:lt1>
       <a:dk2>
         <a:srgbClr val="1F497D"/>
@@ -7730,7 +9162,7 @@
 </file>
 
 <file path=customXml/itemProps1.xml><?xml version="1.0" encoding="utf-8"?>
-<ds:datastoreItem xmlns:ds="http://schemas.openxmlformats.org/officeDocument/2006/customXml" ds:itemID="{27958411-E267-4E25-8053-BF9005A02893}">
+<ds:datastoreItem xmlns:ds="http://schemas.openxmlformats.org/officeDocument/2006/customXml" ds:itemID="{54A6D6B2-9618-46C6-9F3F-CF98D41AF267}">
   <ds:schemaRefs>
     <ds:schemaRef ds:uri="http://schemas.openxmlformats.org/officeDocument/2006/bibliography"/>
   </ds:schemaRefs>

--- a/诚德行软件设计/需求场景.docx
+++ b/诚德行软件设计/需求场景.docx
@@ -438,7 +438,15 @@
           <w:sz w:val="24"/>
           <w:szCs w:val="24"/>
         </w:rPr>
-        <w:t>附件管理</w:t>
+        <w:t>附</w:t>
+      </w:r>
+      <w:r>
+        <w:rPr>
+          <w:rFonts w:ascii="仿宋" w:eastAsia="仿宋" w:hAnsi="仿宋" w:hint="eastAsia"/>
+          <w:sz w:val="24"/>
+          <w:szCs w:val="24"/>
+        </w:rPr>
+        <w:t>件管理</w:t>
       </w:r>
       <w:r>
         <w:rPr>
@@ -669,6 +677,14 @@
           <w:szCs w:val="24"/>
         </w:rPr>
         <w:t>发起方式：可以通过小区名称、或者地址、或者产权证的照片进行询价</w:t>
+      </w:r>
+      <w:r>
+        <w:rPr>
+          <w:rFonts w:ascii="仿宋" w:eastAsia="仿宋" w:hAnsi="仿宋" w:hint="eastAsia"/>
+          <w:sz w:val="24"/>
+          <w:szCs w:val="24"/>
+        </w:rPr>
+        <w:t>、客户电话。</w:t>
       </w:r>
     </w:p>
     <w:p>
@@ -947,6 +963,14 @@
         </w:rPr>
         <w:t>发起勘察后，由“调度员”跟客户联系，完善“小区”、“地址”等信息，跟客户约定勘察时间。每天上午、下午，调度员需要分别打印出今天需要勘察的项目交给勘察人员。</w:t>
       </w:r>
+      <w:r>
+        <w:rPr>
+          <w:rFonts w:ascii="仿宋" w:eastAsia="仿宋" w:hAnsi="仿宋" w:hint="eastAsia"/>
+          <w:sz w:val="24"/>
+          <w:szCs w:val="24"/>
+        </w:rPr>
+        <w:t>（自动验证是否地址有重复）</w:t>
+      </w:r>
     </w:p>
     <w:p>
       <w:pPr>
@@ -1037,7 +1061,23 @@
           <w:sz w:val="24"/>
           <w:szCs w:val="24"/>
         </w:rPr>
-        <w:t>通知消息：勘察中可能会有一些信息需要往下传递，则由勘察人员填在“项目备忘”中，信息要有接收人和内容两部分，能主动推送给接送人。比如勘察时没能取到产权资料，则要@业务员。</w:t>
+        <w:t>通知消息：勘察中可能会有一些信息需要往下传递，则由勘察人员填在</w:t>
+      </w:r>
+      <w:r>
+        <w:rPr>
+          <w:rFonts w:ascii="仿宋" w:eastAsia="仿宋" w:hAnsi="仿宋" w:hint="eastAsia"/>
+          <w:sz w:val="24"/>
+          <w:szCs w:val="24"/>
+        </w:rPr>
+        <w:t>“项目备忘”中，信息要有接收人和内容两部分，能主动推送给接送人。比如</w:t>
+      </w:r>
+      <w:r>
+        <w:rPr>
+          <w:rFonts w:ascii="仿宋" w:eastAsia="仿宋" w:hAnsi="仿宋" w:hint="eastAsia"/>
+          <w:sz w:val="24"/>
+          <w:szCs w:val="24"/>
+        </w:rPr>
+        <w:t>勘察时没能取到产权资料，则要@业务员。</w:t>
       </w:r>
     </w:p>
     <w:p>
@@ -1124,7 +1164,23 @@
           <w:sz w:val="24"/>
           <w:szCs w:val="24"/>
         </w:rPr>
-        <w:t>事后去补拍照片。需要生成新的勘察记录，以便生成相应的勘察费用。</w:t>
+        <w:t>事后去补拍照片。需要生成新的勘察记录，以便生成相应的勘察费用</w:t>
+      </w:r>
+      <w:r>
+        <w:rPr>
+          <w:rFonts w:ascii="仿宋" w:eastAsia="仿宋" w:hAnsi="仿宋" w:hint="eastAsia"/>
+          <w:sz w:val="24"/>
+          <w:szCs w:val="24"/>
+        </w:rPr>
+        <w:t>（如何确定勘察完成？勘察类型选择“二次勘察”，并传到相应的“二次勘察”目录）</w:t>
+      </w:r>
+      <w:r>
+        <w:rPr>
+          <w:rFonts w:ascii="仿宋" w:eastAsia="仿宋" w:hAnsi="仿宋" w:hint="eastAsia"/>
+          <w:sz w:val="24"/>
+          <w:szCs w:val="24"/>
+        </w:rPr>
+        <w:t>。</w:t>
       </w:r>
     </w:p>
     <w:p>
@@ -1312,15 +1368,70 @@
           <w:sz w:val="24"/>
           <w:szCs w:val="24"/>
         </w:rPr>
-        <w:t>勘察完成后，有一个勘察完成的列表，可以一键发送给各个业务员确认价格。</w:t>
-      </w:r>
-      <w:r>
-        <w:rPr>
-          <w:rFonts w:ascii="仿宋" w:eastAsia="仿宋" w:hAnsi="仿宋"/>
-          <w:sz w:val="24"/>
-          <w:szCs w:val="24"/>
-        </w:rPr>
-        <w:t>对于</w:t>
+        <w:t>分派撰稿：来自“勘察完成”、或“询价”、或“直接发起”，形成一个“待分派撰稿列表”。</w:t>
+      </w:r>
+    </w:p>
+    <w:p>
+      <w:pPr>
+        <w:pStyle w:val="a3"/>
+        <w:numPr>
+          <w:ilvl w:val="0"/>
+          <w:numId w:val="17"/>
+        </w:numPr>
+        <w:ind w:firstLineChars="0"/>
+        <w:rPr>
+          <w:rFonts w:ascii="仿宋" w:eastAsia="仿宋" w:hAnsi="仿宋"/>
+          <w:sz w:val="24"/>
+          <w:szCs w:val="24"/>
+        </w:rPr>
+      </w:pPr>
+      <w:r>
+        <w:rPr>
+          <w:rFonts w:ascii="仿宋" w:eastAsia="仿宋" w:hAnsi="仿宋" w:hint="eastAsia"/>
+          <w:sz w:val="24"/>
+          <w:szCs w:val="24"/>
+        </w:rPr>
+        <w:t>“待分派撰稿列表”</w:t>
+      </w:r>
+      <w:r>
+        <w:rPr>
+          <w:rFonts w:ascii="仿宋" w:eastAsia="仿宋" w:hAnsi="仿宋" w:hint="eastAsia"/>
+          <w:sz w:val="24"/>
+          <w:szCs w:val="24"/>
+        </w:rPr>
+        <w:t>由“分派撰稿估价师</w:t>
+      </w:r>
+      <w:r>
+        <w:rPr>
+          <w:rFonts w:ascii="仿宋" w:eastAsia="仿宋" w:hAnsi="仿宋"/>
+          <w:sz w:val="24"/>
+          <w:szCs w:val="24"/>
+        </w:rPr>
+        <w:t>”</w:t>
+      </w:r>
+      <w:r>
+        <w:rPr>
+          <w:rFonts w:ascii="仿宋" w:eastAsia="仿宋" w:hAnsi="仿宋" w:hint="eastAsia"/>
+          <w:sz w:val="24"/>
+          <w:szCs w:val="24"/>
+        </w:rPr>
+        <w:t>（每天轮值），分别选择撰稿人，一键发送给相关撰稿人进行评估报告撰写</w:t>
+      </w:r>
+      <w:r>
+        <w:rPr>
+          <w:rFonts w:ascii="仿宋" w:eastAsia="仿宋" w:hAnsi="仿宋" w:hint="eastAsia"/>
+          <w:sz w:val="24"/>
+          <w:szCs w:val="24"/>
+        </w:rPr>
+        <w:t>（对撰稿人的选择可自由指定，如果多个勘察对象要合并撰稿，可以将多个内容指定同一个撰稿人）</w:t>
+      </w:r>
+      <w:r>
+        <w:rPr>
+          <w:rFonts w:ascii="仿宋" w:eastAsia="仿宋" w:hAnsi="仿宋" w:hint="eastAsia"/>
+          <w:sz w:val="24"/>
+          <w:szCs w:val="24"/>
+        </w:rPr>
+        <w:t>。对</w:t>
       </w:r>
       <w:r>
         <w:rPr>
@@ -1332,29 +1443,116 @@
       </w:r>
       <w:r>
         <w:rPr>
-          <w:rFonts w:ascii="仿宋" w:eastAsia="仿宋" w:hAnsi="仿宋"/>
-          <w:sz w:val="24"/>
-          <w:szCs w:val="24"/>
-        </w:rPr>
-        <w:t>没有估价师的报价，不具备价格确认的条件，则直接发送给当天轮值的报价估价师报价，报价完再转给业务员</w:t>
+          <w:rFonts w:ascii="仿宋" w:eastAsia="仿宋" w:hAnsi="仿宋" w:hint="eastAsia"/>
+          <w:sz w:val="24"/>
+          <w:szCs w:val="24"/>
+        </w:rPr>
+        <w:t>未勘察的业务</w:t>
+      </w:r>
+      <w:r>
+        <w:rPr>
+          <w:rFonts w:ascii="仿宋" w:eastAsia="仿宋" w:hAnsi="仿宋" w:hint="eastAsia"/>
+          <w:sz w:val="24"/>
+          <w:szCs w:val="24"/>
+        </w:rPr>
+        <w:t>（来自询价、新业务）</w:t>
+      </w:r>
+      <w:r>
+        <w:rPr>
+          <w:rFonts w:ascii="仿宋" w:eastAsia="仿宋" w:hAnsi="仿宋" w:hint="eastAsia"/>
+          <w:sz w:val="24"/>
+          <w:szCs w:val="24"/>
+        </w:rPr>
+        <w:t>，则同时安排勘察。</w:t>
+      </w:r>
+    </w:p>
+    <w:p>
+      <w:pPr>
+        <w:pStyle w:val="a3"/>
+        <w:numPr>
+          <w:ilvl w:val="0"/>
+          <w:numId w:val="17"/>
+        </w:numPr>
+        <w:ind w:firstLineChars="0"/>
+        <w:rPr>
+          <w:rFonts w:ascii="仿宋" w:eastAsia="仿宋" w:hAnsi="仿宋"/>
+          <w:sz w:val="24"/>
+          <w:szCs w:val="24"/>
+        </w:rPr>
+      </w:pPr>
+      <w:r>
+        <w:rPr>
+          <w:rFonts w:ascii="仿宋" w:eastAsia="仿宋" w:hAnsi="仿宋" w:hint="eastAsia"/>
+          <w:sz w:val="24"/>
+          <w:szCs w:val="24"/>
+        </w:rPr>
+        <w:t>撰稿人接到订单后，先填写面积，形成单价和总价（总价=面积*单价），再</w:t>
+      </w:r>
+      <w:r>
+        <w:rPr>
+          <w:rFonts w:ascii="仿宋" w:eastAsia="仿宋" w:hAnsi="仿宋" w:hint="eastAsia"/>
+          <w:sz w:val="24"/>
+          <w:szCs w:val="24"/>
+        </w:rPr>
+        <w:t>发送给</w:t>
+      </w:r>
+      <w:r>
+        <w:rPr>
+          <w:rFonts w:ascii="仿宋" w:eastAsia="仿宋" w:hAnsi="仿宋" w:hint="eastAsia"/>
+          <w:sz w:val="24"/>
+          <w:szCs w:val="24"/>
+        </w:rPr>
+        <w:t>相应</w:t>
+      </w:r>
+      <w:r>
+        <w:rPr>
+          <w:rFonts w:ascii="仿宋" w:eastAsia="仿宋" w:hAnsi="仿宋" w:hint="eastAsia"/>
+          <w:sz w:val="24"/>
+          <w:szCs w:val="24"/>
+        </w:rPr>
+        <w:t>业务员确认价格。</w:t>
+      </w:r>
+      <w:r>
+        <w:rPr>
+          <w:rFonts w:ascii="仿宋" w:eastAsia="仿宋" w:hAnsi="仿宋"/>
+          <w:sz w:val="24"/>
+          <w:szCs w:val="24"/>
+        </w:rPr>
+        <w:t>价格确认：</w:t>
+      </w:r>
+      <w:r>
+        <w:rPr>
+          <w:rFonts w:ascii="仿宋" w:eastAsia="仿宋" w:hAnsi="仿宋" w:hint="eastAsia"/>
+          <w:sz w:val="24"/>
+          <w:szCs w:val="24"/>
+        </w:rPr>
+        <w:t>指业务员</w:t>
       </w:r>
       <w:proofErr w:type="gramStart"/>
       <w:r>
         <w:rPr>
-          <w:rFonts w:ascii="仿宋" w:eastAsia="仿宋" w:hAnsi="仿宋"/>
-          <w:sz w:val="24"/>
-          <w:szCs w:val="24"/>
-        </w:rPr>
-        <w:t>做价</w:t>
+          <w:rFonts w:ascii="仿宋" w:eastAsia="仿宋" w:hAnsi="仿宋" w:hint="eastAsia"/>
+          <w:sz w:val="24"/>
+          <w:szCs w:val="24"/>
+        </w:rPr>
+        <w:t>明确报告</w:t>
       </w:r>
       <w:proofErr w:type="gramEnd"/>
       <w:r>
         <w:rPr>
-          <w:rFonts w:ascii="仿宋" w:eastAsia="仿宋" w:hAnsi="仿宋"/>
-          <w:sz w:val="24"/>
-          <w:szCs w:val="24"/>
-        </w:rPr>
-        <w:t>格确认。</w:t>
+          <w:rFonts w:ascii="仿宋" w:eastAsia="仿宋" w:hAnsi="仿宋" w:hint="eastAsia"/>
+          <w:sz w:val="24"/>
+          <w:szCs w:val="24"/>
+        </w:rPr>
+        <w:t>需要评估多少金额。</w:t>
+      </w:r>
+      <w:r>
+        <w:rPr>
+          <w:rFonts w:ascii="仿宋" w:eastAsia="仿宋" w:hAnsi="仿宋" w:hint="eastAsia"/>
+          <w:sz w:val="24"/>
+          <w:szCs w:val="24"/>
+        </w:rPr>
+        <w:t>如果是多个估价对象，撰稿人要形成报价清单，以报告为基本单元发送给业务员确认。</w:t>
       </w:r>
     </w:p>
     <w:p>
@@ -1373,19 +1571,239 @@
       </w:pPr>
       <w:r>
         <w:rPr>
-          <w:rFonts w:ascii="仿宋" w:eastAsia="仿宋" w:hAnsi="仿宋"/>
-          <w:sz w:val="24"/>
-          <w:szCs w:val="24"/>
-        </w:rPr>
-        <w:t>价格确认：</w:t>
-      </w:r>
-      <w:r>
-        <w:rPr>
-          <w:rFonts w:ascii="仿宋" w:eastAsia="仿宋" w:hAnsi="仿宋" w:hint="eastAsia"/>
-          <w:sz w:val="24"/>
-          <w:szCs w:val="24"/>
-        </w:rPr>
-        <w:t>指业务员</w:t>
+          <w:rFonts w:ascii="仿宋" w:eastAsia="仿宋" w:hAnsi="仿宋" w:hint="eastAsia"/>
+          <w:sz w:val="24"/>
+          <w:szCs w:val="24"/>
+        </w:rPr>
+        <w:lastRenderedPageBreak/>
+        <w:t>但如果</w:t>
+      </w:r>
+      <w:r>
+        <w:rPr>
+          <w:rFonts w:ascii="仿宋" w:eastAsia="仿宋" w:hAnsi="仿宋" w:hint="eastAsia"/>
+          <w:sz w:val="24"/>
+          <w:szCs w:val="24"/>
+        </w:rPr>
+        <w:t>确认价格前并</w:t>
+      </w:r>
+      <w:r>
+        <w:rPr>
+          <w:rFonts w:ascii="仿宋" w:eastAsia="仿宋" w:hAnsi="仿宋"/>
+          <w:sz w:val="24"/>
+          <w:szCs w:val="24"/>
+        </w:rPr>
+        <w:t>没有估价师的报价</w:t>
+      </w:r>
+      <w:r>
+        <w:rPr>
+          <w:rFonts w:ascii="仿宋" w:eastAsia="仿宋" w:hAnsi="仿宋"/>
+          <w:sz w:val="24"/>
+          <w:szCs w:val="24"/>
+        </w:rPr>
+        <w:t>，分为两种情况：一是公司内（比如直接业务）</w:t>
+      </w:r>
+      <w:r>
+        <w:rPr>
+          <w:rFonts w:ascii="仿宋" w:eastAsia="仿宋" w:hAnsi="仿宋"/>
+          <w:sz w:val="24"/>
+          <w:szCs w:val="24"/>
+        </w:rPr>
+        <w:t>，则</w:t>
+      </w:r>
+      <w:r>
+        <w:rPr>
+          <w:rFonts w:ascii="仿宋" w:eastAsia="仿宋" w:hAnsi="仿宋"/>
+          <w:sz w:val="24"/>
+          <w:szCs w:val="24"/>
+        </w:rPr>
+        <w:t>自动先</w:t>
+      </w:r>
+      <w:r>
+        <w:rPr>
+          <w:rFonts w:ascii="仿宋" w:eastAsia="仿宋" w:hAnsi="仿宋"/>
+          <w:sz w:val="24"/>
+          <w:szCs w:val="24"/>
+        </w:rPr>
+        <w:t>发送给当天轮值的报价估价师报价，</w:t>
+      </w:r>
+      <w:r>
+        <w:rPr>
+          <w:rFonts w:ascii="仿宋" w:eastAsia="仿宋" w:hAnsi="仿宋"/>
+          <w:sz w:val="24"/>
+          <w:szCs w:val="24"/>
+        </w:rPr>
+        <w:t>轮值报价估价师报完价格后，自动再发送给业务员（不用回到撰稿人再发送给业务员）；二是</w:t>
+      </w:r>
+      <w:r>
+        <w:rPr>
+          <w:rFonts w:ascii="仿宋" w:eastAsia="仿宋" w:hAnsi="仿宋" w:hint="eastAsia"/>
+          <w:sz w:val="24"/>
+          <w:szCs w:val="24"/>
+        </w:rPr>
+        <w:t>外地分公司，不具备先确认价格的条件</w:t>
+      </w:r>
+      <w:r>
+        <w:rPr>
+          <w:rFonts w:ascii="仿宋" w:eastAsia="仿宋" w:hAnsi="仿宋"/>
+          <w:sz w:val="24"/>
+          <w:szCs w:val="24"/>
+        </w:rPr>
+        <w:t>，也允许先撰稿（外地分公司自行撰稿），</w:t>
+      </w:r>
+      <w:r>
+        <w:rPr>
+          <w:rFonts w:ascii="仿宋" w:eastAsia="仿宋" w:hAnsi="仿宋" w:hint="eastAsia"/>
+          <w:sz w:val="24"/>
+          <w:szCs w:val="24"/>
+        </w:rPr>
+        <w:t>报告撰写完成后，发送给二审估价师审核时，由二审估价师确定价格。二审估价师认为价格偏高，在“价格确认”中填上估价师认为的价格，以后价格以此制约。</w:t>
+      </w:r>
+    </w:p>
+    <w:p>
+      <w:pPr>
+        <w:pStyle w:val="a3"/>
+        <w:numPr>
+          <w:ilvl w:val="0"/>
+          <w:numId w:val="17"/>
+        </w:numPr>
+        <w:ind w:firstLineChars="0"/>
+        <w:rPr>
+          <w:rFonts w:ascii="仿宋" w:eastAsia="仿宋" w:hAnsi="仿宋"/>
+          <w:sz w:val="24"/>
+          <w:szCs w:val="24"/>
+        </w:rPr>
+      </w:pPr>
+      <w:r>
+        <w:rPr>
+          <w:rFonts w:ascii="仿宋" w:eastAsia="仿宋" w:hAnsi="仿宋" w:hint="eastAsia"/>
+          <w:sz w:val="24"/>
+          <w:szCs w:val="24"/>
+        </w:rPr>
+        <w:t>撰稿</w:t>
+      </w:r>
+      <w:r>
+        <w:rPr>
+          <w:rFonts w:ascii="仿宋" w:eastAsia="仿宋" w:hAnsi="仿宋" w:hint="eastAsia"/>
+          <w:sz w:val="24"/>
+          <w:szCs w:val="24"/>
+        </w:rPr>
+        <w:t>人撰稿</w:t>
+      </w:r>
+      <w:r>
+        <w:rPr>
+          <w:rFonts w:ascii="仿宋" w:eastAsia="仿宋" w:hAnsi="仿宋" w:hint="eastAsia"/>
+          <w:sz w:val="24"/>
+          <w:szCs w:val="24"/>
+        </w:rPr>
+        <w:t>前要求进行“网签”，但它不是制约项目，一般要求放在撰稿之前。</w:t>
+      </w:r>
+    </w:p>
+    <w:p>
+      <w:pPr>
+        <w:pStyle w:val="a3"/>
+        <w:numPr>
+          <w:ilvl w:val="0"/>
+          <w:numId w:val="17"/>
+        </w:numPr>
+        <w:ind w:firstLineChars="0"/>
+        <w:rPr>
+          <w:rFonts w:ascii="仿宋" w:eastAsia="仿宋" w:hAnsi="仿宋"/>
+          <w:sz w:val="24"/>
+          <w:szCs w:val="24"/>
+        </w:rPr>
+      </w:pPr>
+      <w:r>
+        <w:rPr>
+          <w:rFonts w:ascii="仿宋" w:eastAsia="仿宋" w:hAnsi="仿宋" w:hint="eastAsia"/>
+          <w:sz w:val="24"/>
+          <w:szCs w:val="24"/>
+        </w:rPr>
+        <w:t>一份评估报告可以对应多个估价对象（多个勘察现场）。在撰写报告的时候，可以添加、删除估价对象。</w:t>
+      </w:r>
+    </w:p>
+    <w:p>
+      <w:pPr>
+        <w:pStyle w:val="a3"/>
+        <w:numPr>
+          <w:ilvl w:val="0"/>
+          <w:numId w:val="17"/>
+        </w:numPr>
+        <w:ind w:firstLineChars="0"/>
+        <w:rPr>
+          <w:rFonts w:ascii="仿宋" w:eastAsia="仿宋" w:hAnsi="仿宋"/>
+          <w:sz w:val="24"/>
+          <w:szCs w:val="24"/>
+        </w:rPr>
+      </w:pPr>
+      <w:r>
+        <w:rPr>
+          <w:rFonts w:ascii="仿宋" w:eastAsia="仿宋" w:hAnsi="仿宋" w:hint="eastAsia"/>
+          <w:sz w:val="24"/>
+          <w:szCs w:val="24"/>
+        </w:rPr>
+        <w:t>跟撰写报告有关的表：估价报告、估价对象、小区字典、成交案例。</w:t>
+      </w:r>
+    </w:p>
+    <w:p>
+      <w:pPr>
+        <w:pStyle w:val="a3"/>
+        <w:numPr>
+          <w:ilvl w:val="0"/>
+          <w:numId w:val="17"/>
+        </w:numPr>
+        <w:ind w:firstLineChars="0"/>
+        <w:rPr>
+          <w:rFonts w:ascii="仿宋" w:eastAsia="仿宋" w:hAnsi="仿宋"/>
+          <w:sz w:val="24"/>
+          <w:szCs w:val="24"/>
+        </w:rPr>
+      </w:pPr>
+      <w:r>
+        <w:rPr>
+          <w:rFonts w:ascii="仿宋" w:eastAsia="仿宋" w:hAnsi="仿宋" w:hint="eastAsia"/>
+          <w:sz w:val="24"/>
+          <w:szCs w:val="24"/>
+        </w:rPr>
+        <w:t>评估报告有不同的模板形式，模板可由用户灵活创设。最后生成的报告方式为word文档，内有插入图片。</w:t>
+      </w:r>
+    </w:p>
+    <w:p>
+      <w:pPr>
+        <w:pStyle w:val="a3"/>
+        <w:numPr>
+          <w:ilvl w:val="0"/>
+          <w:numId w:val="17"/>
+        </w:numPr>
+        <w:ind w:firstLineChars="0"/>
+        <w:rPr>
+          <w:rFonts w:ascii="仿宋" w:eastAsia="仿宋" w:hAnsi="仿宋"/>
+          <w:sz w:val="24"/>
+          <w:szCs w:val="24"/>
+        </w:rPr>
+      </w:pPr>
+      <w:r>
+        <w:rPr>
+          <w:rFonts w:ascii="仿宋" w:eastAsia="仿宋" w:hAnsi="仿宋" w:hint="eastAsia"/>
+          <w:sz w:val="24"/>
+          <w:szCs w:val="24"/>
+        </w:rPr>
+        <w:t>一份报告有两个签字估价师，按照勘察估价师、</w:t>
+      </w:r>
+      <w:r>
+        <w:rPr>
+          <w:rFonts w:ascii="仿宋" w:eastAsia="仿宋" w:hAnsi="仿宋" w:hint="eastAsia"/>
+          <w:sz w:val="24"/>
+          <w:szCs w:val="24"/>
+        </w:rPr>
+        <w:t>撰稿估价师、</w:t>
+      </w:r>
+      <w:r>
+        <w:rPr>
+          <w:rFonts w:ascii="仿宋" w:eastAsia="仿宋" w:hAnsi="仿宋" w:hint="eastAsia"/>
+          <w:sz w:val="24"/>
+          <w:szCs w:val="24"/>
+        </w:rPr>
+        <w:t>询价估价师、审核估价师、</w:t>
       </w:r>
       <w:proofErr w:type="gramStart"/>
       <w:r>
@@ -1394,7 +1812,7 @@
           <w:sz w:val="24"/>
           <w:szCs w:val="24"/>
         </w:rPr>
-        <w:t>明确报告</w:t>
+        <w:t>总审的</w:t>
       </w:r>
       <w:proofErr w:type="gramEnd"/>
       <w:r>
@@ -1403,7 +1821,7 @@
           <w:sz w:val="24"/>
           <w:szCs w:val="24"/>
         </w:rPr>
-        <w:t>需要评估多少金额。价格确认的前提是：有估价师的报价（或者是前面“询价”环节的报价，或者是勘察环节的勘察报价）。价格确认的原则是要求在估价师的报价范围。</w:t>
+        <w:t>顺序轮排（这个顺序设为配置文件，可以修改变更）</w:t>
       </w:r>
     </w:p>
     <w:p>
@@ -1426,7 +1844,15 @@
           <w:sz w:val="24"/>
           <w:szCs w:val="24"/>
         </w:rPr>
-        <w:t>业务员可以在“价格确认”环节，选择“由评估员沟通”。（？）</w:t>
+        <w:t>报告完成后，经过三级审核：一审（专职岗位，由评估员担任）、二审（估价师每天轮值）、总审（专职岗位）三个环节。</w:t>
+      </w:r>
+      <w:r>
+        <w:rPr>
+          <w:rFonts w:ascii="仿宋" w:eastAsia="仿宋" w:hAnsi="仿宋"/>
+          <w:sz w:val="24"/>
+          <w:szCs w:val="24"/>
+        </w:rPr>
+        <w:t>一审、二审可以无顺序进行。</w:t>
       </w:r>
     </w:p>
     <w:p>
@@ -1443,13 +1869,57 @@
           <w:szCs w:val="24"/>
         </w:rPr>
       </w:pPr>
-      <w:r>
-        <w:rPr>
-          <w:rFonts w:ascii="仿宋" w:eastAsia="仿宋" w:hAnsi="仿宋" w:hint="eastAsia"/>
-          <w:sz w:val="24"/>
-          <w:szCs w:val="24"/>
-        </w:rPr>
-        <w:t>价格确认的上一环节：勘察、或者询价</w:t>
+      <w:proofErr w:type="gramStart"/>
+      <w:r>
+        <w:rPr>
+          <w:rFonts w:ascii="仿宋" w:eastAsia="仿宋" w:hAnsi="仿宋" w:hint="eastAsia"/>
+          <w:sz w:val="24"/>
+          <w:szCs w:val="24"/>
+        </w:rPr>
+        <w:t>总审完成</w:t>
+      </w:r>
+      <w:proofErr w:type="gramEnd"/>
+      <w:r>
+        <w:rPr>
+          <w:rFonts w:ascii="仿宋" w:eastAsia="仿宋" w:hAnsi="仿宋" w:hint="eastAsia"/>
+          <w:sz w:val="24"/>
+          <w:szCs w:val="24"/>
+        </w:rPr>
+        <w:t>后，</w:t>
+      </w:r>
+      <w:r>
+        <w:rPr>
+          <w:rFonts w:ascii="仿宋" w:eastAsia="仿宋" w:hAnsi="仿宋" w:hint="eastAsia"/>
+          <w:sz w:val="24"/>
+          <w:szCs w:val="24"/>
+        </w:rPr>
+        <w:t>并且撰稿人把报告的电子档上传到附件中的“评估报告”中，</w:t>
+      </w:r>
+      <w:r>
+        <w:rPr>
+          <w:rFonts w:ascii="仿宋" w:eastAsia="仿宋" w:hAnsi="仿宋" w:hint="eastAsia"/>
+          <w:sz w:val="24"/>
+          <w:szCs w:val="24"/>
+        </w:rPr>
+        <w:t>代表撰稿完成（初稿），生成撰稿费、审核费、签字费。每份报告有两名签字估价师，撰稿人可能为一人，也可由两人合作完成。撰稿完成后，不再允许对报告的相关</w:t>
+      </w:r>
+      <w:proofErr w:type="gramStart"/>
+      <w:r>
+        <w:rPr>
+          <w:rFonts w:ascii="仿宋" w:eastAsia="仿宋" w:hAnsi="仿宋" w:hint="eastAsia"/>
+          <w:sz w:val="24"/>
+          <w:szCs w:val="24"/>
+        </w:rPr>
+        <w:t>记录做</w:t>
+      </w:r>
+      <w:proofErr w:type="gramEnd"/>
+      <w:r>
+        <w:rPr>
+          <w:rFonts w:ascii="仿宋" w:eastAsia="仿宋" w:hAnsi="仿宋" w:hint="eastAsia"/>
+          <w:sz w:val="24"/>
+          <w:szCs w:val="24"/>
+        </w:rPr>
+        <w:t>修改。</w:t>
       </w:r>
     </w:p>
     <w:p>
@@ -1472,23 +1942,15 @@
           <w:sz w:val="24"/>
           <w:szCs w:val="24"/>
         </w:rPr>
-        <w:t>价格确认完的列表（可能存在未勘察的业务），由“分派撰稿估价师</w:t>
-      </w:r>
-      <w:r>
-        <w:rPr>
-          <w:rFonts w:ascii="仿宋" w:eastAsia="仿宋" w:hAnsi="仿宋"/>
-          <w:sz w:val="24"/>
-          <w:szCs w:val="24"/>
-        </w:rPr>
-        <w:t>”</w:t>
-      </w:r>
-      <w:r>
-        <w:rPr>
-          <w:rFonts w:ascii="仿宋" w:eastAsia="仿宋" w:hAnsi="仿宋" w:hint="eastAsia"/>
-          <w:sz w:val="24"/>
-          <w:szCs w:val="24"/>
-        </w:rPr>
-        <w:t>（每天轮值），分别选择撰稿人，一键发送给相关撰稿人进行评估报告撰写。对未勘察的业务，则同时安排勘察。</w:t>
+        <w:t>下一环节：初稿完成后，回到业务员手上，由业务员决定下一环节：出正稿，修改报告</w:t>
+      </w:r>
+      <w:r>
+        <w:rPr>
+          <w:rFonts w:ascii="仿宋" w:eastAsia="仿宋" w:hAnsi="仿宋" w:hint="eastAsia"/>
+          <w:sz w:val="24"/>
+          <w:szCs w:val="24"/>
+        </w:rPr>
+        <w:t>，或者取消业务。</w:t>
       </w:r>
     </w:p>
     <w:p>
@@ -1511,117 +1973,541 @@
           <w:sz w:val="24"/>
           <w:szCs w:val="24"/>
         </w:rPr>
+        <w:t>修改报告的分类：</w:t>
+      </w:r>
+      <w:proofErr w:type="gramStart"/>
+      <w:r>
+        <w:rPr>
+          <w:rFonts w:ascii="仿宋" w:eastAsia="仿宋" w:hAnsi="仿宋" w:hint="eastAsia"/>
+          <w:sz w:val="24"/>
+          <w:szCs w:val="24"/>
+        </w:rPr>
+        <w:t>拆合</w:t>
+      </w:r>
+      <w:proofErr w:type="gramEnd"/>
+      <w:r>
+        <w:rPr>
+          <w:rFonts w:ascii="仿宋" w:eastAsia="仿宋" w:hAnsi="仿宋" w:hint="eastAsia"/>
+          <w:sz w:val="24"/>
+          <w:szCs w:val="24"/>
+        </w:rPr>
+        <w:t>报告、</w:t>
+      </w:r>
+      <w:proofErr w:type="gramStart"/>
+      <w:r>
+        <w:rPr>
+          <w:rFonts w:ascii="仿宋" w:eastAsia="仿宋" w:hAnsi="仿宋" w:hint="eastAsia"/>
+          <w:sz w:val="24"/>
+          <w:szCs w:val="24"/>
+        </w:rPr>
+        <w:t>更改非</w:t>
+      </w:r>
+      <w:proofErr w:type="gramEnd"/>
+      <w:r>
+        <w:rPr>
+          <w:rFonts w:ascii="仿宋" w:eastAsia="仿宋" w:hAnsi="仿宋" w:hint="eastAsia"/>
+          <w:sz w:val="24"/>
+          <w:szCs w:val="24"/>
+        </w:rPr>
+        <w:t>价格因素、更改价格。业务员发起修改，要写明申请内容，留下相应的记录。对超出原价格控制的，需要重新进行价格争议。其他情况，直接发给原撰稿人修改。</w:t>
+      </w:r>
+    </w:p>
+    <w:p>
+      <w:pPr>
+        <w:pStyle w:val="a3"/>
+        <w:numPr>
+          <w:ilvl w:val="0"/>
+          <w:numId w:val="17"/>
+        </w:numPr>
+        <w:ind w:firstLineChars="0"/>
+        <w:rPr>
+          <w:rFonts w:ascii="仿宋" w:eastAsia="仿宋" w:hAnsi="仿宋"/>
+          <w:sz w:val="24"/>
+          <w:szCs w:val="24"/>
+        </w:rPr>
+      </w:pPr>
+      <w:r>
+        <w:rPr>
+          <w:rFonts w:ascii="仿宋" w:eastAsia="仿宋" w:hAnsi="仿宋" w:hint="eastAsia"/>
+          <w:sz w:val="24"/>
+          <w:szCs w:val="24"/>
+        </w:rPr>
+        <w:t>出正稿交给出正</w:t>
+      </w:r>
+      <w:proofErr w:type="gramStart"/>
+      <w:r>
+        <w:rPr>
+          <w:rFonts w:ascii="仿宋" w:eastAsia="仿宋" w:hAnsi="仿宋" w:hint="eastAsia"/>
+          <w:sz w:val="24"/>
+          <w:szCs w:val="24"/>
+        </w:rPr>
+        <w:t>稿人员</w:t>
+      </w:r>
+      <w:proofErr w:type="gramEnd"/>
+      <w:r>
+        <w:rPr>
+          <w:rFonts w:ascii="仿宋" w:eastAsia="仿宋" w:hAnsi="仿宋" w:hint="eastAsia"/>
+          <w:sz w:val="24"/>
+          <w:szCs w:val="24"/>
+        </w:rPr>
+        <w:t>继续</w:t>
+      </w:r>
+      <w:r>
+        <w:rPr>
+          <w:rFonts w:ascii="仿宋" w:eastAsia="仿宋" w:hAnsi="仿宋" w:hint="eastAsia"/>
+          <w:sz w:val="24"/>
+          <w:szCs w:val="24"/>
+        </w:rPr>
+        <w:t>（</w:t>
+      </w:r>
+      <w:r>
+        <w:rPr>
+          <w:rFonts w:ascii="仿宋" w:eastAsia="仿宋" w:hAnsi="仿宋" w:hint="eastAsia"/>
+          <w:sz w:val="24"/>
+          <w:szCs w:val="24"/>
+        </w:rPr>
+        <w:t>出正</w:t>
+      </w:r>
+      <w:proofErr w:type="gramStart"/>
+      <w:r>
+        <w:rPr>
+          <w:rFonts w:ascii="仿宋" w:eastAsia="仿宋" w:hAnsi="仿宋" w:hint="eastAsia"/>
+          <w:sz w:val="24"/>
+          <w:szCs w:val="24"/>
+        </w:rPr>
+        <w:t>稿人员</w:t>
+      </w:r>
+      <w:proofErr w:type="gramEnd"/>
+      <w:r>
+        <w:rPr>
+          <w:rFonts w:ascii="仿宋" w:eastAsia="仿宋" w:hAnsi="仿宋" w:hint="eastAsia"/>
+          <w:sz w:val="24"/>
+          <w:szCs w:val="24"/>
+        </w:rPr>
+        <w:t>可用配置修改，或者专人担任，或者由原撰稿人担任</w:t>
+      </w:r>
+      <w:r>
+        <w:rPr>
+          <w:rFonts w:ascii="仿宋" w:eastAsia="仿宋" w:hAnsi="仿宋" w:hint="eastAsia"/>
+          <w:sz w:val="24"/>
+          <w:szCs w:val="24"/>
+        </w:rPr>
+        <w:t>）</w:t>
+      </w:r>
+      <w:r>
+        <w:rPr>
+          <w:rFonts w:ascii="仿宋" w:eastAsia="仿宋" w:hAnsi="仿宋" w:hint="eastAsia"/>
+          <w:sz w:val="24"/>
+          <w:szCs w:val="24"/>
+        </w:rPr>
+        <w:t>。</w:t>
+      </w:r>
+      <w:r>
+        <w:rPr>
+          <w:rFonts w:ascii="仿宋" w:eastAsia="仿宋" w:hAnsi="仿宋"/>
+          <w:sz w:val="24"/>
+          <w:szCs w:val="24"/>
+        </w:rPr>
+        <w:t>出正</w:t>
+      </w:r>
+      <w:proofErr w:type="gramStart"/>
+      <w:r>
+        <w:rPr>
+          <w:rFonts w:ascii="仿宋" w:eastAsia="仿宋" w:hAnsi="仿宋"/>
+          <w:sz w:val="24"/>
+          <w:szCs w:val="24"/>
+        </w:rPr>
+        <w:t>稿人员</w:t>
+      </w:r>
+      <w:proofErr w:type="gramEnd"/>
+      <w:r>
+        <w:rPr>
+          <w:rFonts w:ascii="仿宋" w:eastAsia="仿宋" w:hAnsi="仿宋"/>
+          <w:sz w:val="24"/>
+          <w:szCs w:val="24"/>
+        </w:rPr>
+        <w:t>将报告打印装订好后，</w:t>
+      </w:r>
+      <w:proofErr w:type="gramStart"/>
+      <w:r>
+        <w:rPr>
+          <w:rFonts w:ascii="仿宋" w:eastAsia="仿宋" w:hAnsi="仿宋"/>
+          <w:sz w:val="24"/>
+          <w:szCs w:val="24"/>
+        </w:rPr>
+        <w:t>送综合</w:t>
+      </w:r>
+      <w:proofErr w:type="gramEnd"/>
+      <w:r>
+        <w:rPr>
+          <w:rFonts w:ascii="仿宋" w:eastAsia="仿宋" w:hAnsi="仿宋"/>
+          <w:sz w:val="24"/>
+          <w:szCs w:val="24"/>
+        </w:rPr>
+        <w:t>部。业务员通知出正稿时，需要明确</w:t>
+      </w:r>
+      <w:r>
+        <w:rPr>
+          <w:rFonts w:ascii="仿宋" w:eastAsia="仿宋" w:hAnsi="仿宋" w:hint="eastAsia"/>
+          <w:sz w:val="24"/>
+          <w:szCs w:val="24"/>
+        </w:rPr>
+        <w:t>“联系客户电话”、“取送报告方式</w:t>
+      </w:r>
+      <w:r>
+        <w:rPr>
+          <w:rFonts w:ascii="仿宋" w:eastAsia="仿宋" w:hAnsi="仿宋"/>
+          <w:sz w:val="24"/>
+          <w:szCs w:val="24"/>
+        </w:rPr>
+        <w:t>”、“收费标准”、“是否备案”</w:t>
+      </w:r>
+    </w:p>
+    <w:p>
+      <w:pPr>
+        <w:pStyle w:val="a3"/>
+        <w:numPr>
+          <w:ilvl w:val="0"/>
+          <w:numId w:val="17"/>
+        </w:numPr>
+        <w:ind w:firstLineChars="0"/>
+        <w:rPr>
+          <w:rFonts w:ascii="仿宋" w:eastAsia="仿宋" w:hAnsi="仿宋"/>
+          <w:sz w:val="24"/>
+          <w:szCs w:val="24"/>
+        </w:rPr>
+      </w:pPr>
+      <w:r>
+        <w:rPr>
+          <w:rFonts w:ascii="仿宋" w:eastAsia="仿宋" w:hAnsi="仿宋" w:hint="eastAsia"/>
+          <w:sz w:val="24"/>
+          <w:szCs w:val="24"/>
+        </w:rPr>
+        <w:t>便利操作：可以用已有的报告，直接复制产生新的评估报告，减少重复输入。</w:t>
+      </w:r>
+    </w:p>
+    <w:p>
+      <w:pPr>
+        <w:pStyle w:val="a3"/>
+        <w:numPr>
+          <w:ilvl w:val="0"/>
+          <w:numId w:val="4"/>
+        </w:numPr>
+        <w:ind w:firstLineChars="0"/>
+        <w:rPr>
+          <w:rFonts w:ascii="仿宋" w:eastAsia="仿宋" w:hAnsi="仿宋"/>
+          <w:sz w:val="24"/>
+          <w:szCs w:val="24"/>
+        </w:rPr>
+      </w:pPr>
+      <w:r>
+        <w:rPr>
+          <w:rFonts w:ascii="仿宋" w:eastAsia="仿宋" w:hAnsi="仿宋" w:hint="eastAsia"/>
+          <w:sz w:val="24"/>
+          <w:szCs w:val="24"/>
+        </w:rPr>
+        <w:t>核算</w:t>
+      </w:r>
+    </w:p>
+    <w:p>
+      <w:pPr>
+        <w:pStyle w:val="a3"/>
+        <w:numPr>
+          <w:ilvl w:val="0"/>
+          <w:numId w:val="5"/>
+        </w:numPr>
+        <w:ind w:firstLineChars="0"/>
+        <w:rPr>
+          <w:rFonts w:ascii="仿宋" w:eastAsia="仿宋" w:hAnsi="仿宋"/>
+          <w:sz w:val="24"/>
+          <w:szCs w:val="24"/>
+        </w:rPr>
+      </w:pPr>
+      <w:r>
+        <w:rPr>
+          <w:rFonts w:ascii="仿宋" w:eastAsia="仿宋" w:hAnsi="仿宋" w:hint="eastAsia"/>
+          <w:sz w:val="24"/>
+          <w:szCs w:val="24"/>
+        </w:rPr>
+        <w:t>报告接收</w:t>
+      </w:r>
+      <w:r>
+        <w:rPr>
+          <w:rFonts w:ascii="仿宋" w:eastAsia="仿宋" w:hAnsi="仿宋" w:hint="eastAsia"/>
+          <w:sz w:val="24"/>
+          <w:szCs w:val="24"/>
+        </w:rPr>
+        <w:t>：</w:t>
+      </w:r>
+      <w:proofErr w:type="gramStart"/>
+      <w:r>
+        <w:rPr>
+          <w:rFonts w:ascii="仿宋" w:eastAsia="仿宋" w:hAnsi="仿宋" w:hint="eastAsia"/>
+          <w:sz w:val="24"/>
+          <w:szCs w:val="24"/>
+        </w:rPr>
+        <w:t>填写网</w:t>
+      </w:r>
+      <w:proofErr w:type="gramEnd"/>
+      <w:r>
+        <w:rPr>
+          <w:rFonts w:ascii="仿宋" w:eastAsia="仿宋" w:hAnsi="仿宋" w:hint="eastAsia"/>
+          <w:sz w:val="24"/>
+          <w:szCs w:val="24"/>
+        </w:rPr>
+        <w:t>签号、备案号</w:t>
+      </w:r>
+    </w:p>
+    <w:p>
+      <w:pPr>
+        <w:pStyle w:val="a3"/>
+        <w:numPr>
+          <w:ilvl w:val="0"/>
+          <w:numId w:val="5"/>
+        </w:numPr>
+        <w:ind w:firstLineChars="0"/>
+        <w:rPr>
+          <w:rFonts w:ascii="仿宋" w:eastAsia="仿宋" w:hAnsi="仿宋"/>
+          <w:sz w:val="24"/>
+          <w:szCs w:val="24"/>
+        </w:rPr>
+      </w:pPr>
+      <w:r>
+        <w:rPr>
+          <w:rFonts w:ascii="仿宋" w:eastAsia="仿宋" w:hAnsi="仿宋" w:hint="eastAsia"/>
+          <w:sz w:val="24"/>
+          <w:szCs w:val="24"/>
+        </w:rPr>
+        <w:t>快递费用。</w:t>
+      </w:r>
+    </w:p>
+    <w:p>
+      <w:pPr>
+        <w:pStyle w:val="a3"/>
+        <w:numPr>
+          <w:ilvl w:val="0"/>
+          <w:numId w:val="5"/>
+        </w:numPr>
+        <w:ind w:firstLineChars="0"/>
+        <w:rPr>
+          <w:rFonts w:ascii="仿宋" w:eastAsia="仿宋" w:hAnsi="仿宋"/>
+          <w:sz w:val="24"/>
+          <w:szCs w:val="24"/>
+        </w:rPr>
+      </w:pPr>
+      <w:r>
+        <w:rPr>
+          <w:rFonts w:ascii="仿宋" w:eastAsia="仿宋" w:hAnsi="仿宋" w:hint="eastAsia"/>
+          <w:sz w:val="24"/>
+          <w:szCs w:val="24"/>
+        </w:rPr>
+        <w:t>出纳确认</w:t>
+      </w:r>
+      <w:r>
+        <w:rPr>
+          <w:rFonts w:ascii="仿宋" w:eastAsia="仿宋" w:hAnsi="仿宋" w:hint="eastAsia"/>
+          <w:sz w:val="24"/>
+          <w:szCs w:val="24"/>
+        </w:rPr>
+        <w:t>：发票号、收费、提成</w:t>
+      </w:r>
+    </w:p>
+    <w:p>
+      <w:pPr>
+        <w:pStyle w:val="a3"/>
+        <w:numPr>
+          <w:ilvl w:val="0"/>
+          <w:numId w:val="5"/>
+        </w:numPr>
+        <w:ind w:firstLineChars="0"/>
+        <w:rPr>
+          <w:rFonts w:ascii="仿宋" w:eastAsia="仿宋" w:hAnsi="仿宋"/>
+          <w:sz w:val="24"/>
+          <w:szCs w:val="24"/>
+        </w:rPr>
+      </w:pPr>
+      <w:r>
+        <w:rPr>
+          <w:rFonts w:ascii="仿宋" w:eastAsia="仿宋" w:hAnsi="仿宋" w:hint="eastAsia"/>
+          <w:sz w:val="24"/>
+          <w:szCs w:val="24"/>
+        </w:rPr>
+        <w:t>会计确认</w:t>
+      </w:r>
+    </w:p>
+    <w:p>
+      <w:pPr>
+        <w:pStyle w:val="a3"/>
+        <w:numPr>
+          <w:ilvl w:val="0"/>
+          <w:numId w:val="5"/>
+        </w:numPr>
+        <w:ind w:firstLineChars="0"/>
+        <w:rPr>
+          <w:rFonts w:ascii="仿宋" w:eastAsia="仿宋" w:hAnsi="仿宋"/>
+          <w:sz w:val="24"/>
+          <w:szCs w:val="24"/>
+        </w:rPr>
+      </w:pPr>
+      <w:r>
+        <w:rPr>
+          <w:rFonts w:ascii="仿宋" w:eastAsia="仿宋" w:hAnsi="仿宋" w:hint="eastAsia"/>
+          <w:sz w:val="24"/>
+          <w:szCs w:val="24"/>
+        </w:rPr>
+        <w:t>经理确认</w:t>
+      </w:r>
+    </w:p>
+    <w:p>
+      <w:pPr>
+        <w:pStyle w:val="a3"/>
+        <w:numPr>
+          <w:ilvl w:val="0"/>
+          <w:numId w:val="5"/>
+        </w:numPr>
+        <w:ind w:firstLineChars="0"/>
+        <w:rPr>
+          <w:rFonts w:ascii="仿宋" w:eastAsia="仿宋" w:hAnsi="仿宋"/>
+          <w:sz w:val="24"/>
+          <w:szCs w:val="24"/>
+        </w:rPr>
+      </w:pPr>
+      <w:r>
+        <w:rPr>
+          <w:rFonts w:ascii="仿宋" w:eastAsia="仿宋" w:hAnsi="仿宋" w:hint="eastAsia"/>
+          <w:sz w:val="24"/>
+          <w:szCs w:val="24"/>
+        </w:rPr>
         <w:lastRenderedPageBreak/>
-        <w:t>撰稿前要求进行“网签”，但它不是制约项目，一般要求放在撰稿之前。</w:t>
-      </w:r>
-    </w:p>
-    <w:p>
-      <w:pPr>
-        <w:pStyle w:val="a3"/>
-        <w:numPr>
-          <w:ilvl w:val="0"/>
-          <w:numId w:val="17"/>
-        </w:numPr>
-        <w:ind w:firstLineChars="0"/>
-        <w:rPr>
-          <w:rFonts w:ascii="仿宋" w:eastAsia="仿宋" w:hAnsi="仿宋"/>
-          <w:sz w:val="24"/>
-          <w:szCs w:val="24"/>
-        </w:rPr>
-      </w:pPr>
-      <w:r>
-        <w:rPr>
-          <w:rFonts w:ascii="仿宋" w:eastAsia="仿宋" w:hAnsi="仿宋" w:hint="eastAsia"/>
-          <w:sz w:val="24"/>
-          <w:szCs w:val="24"/>
-        </w:rPr>
-        <w:t>一份评估报告可以对应多个估价对象（多个勘察现场）。在撰写报告的时候，可以添加、删除估价对象。</w:t>
-      </w:r>
-    </w:p>
-    <w:p>
-      <w:pPr>
-        <w:pStyle w:val="a3"/>
-        <w:numPr>
-          <w:ilvl w:val="0"/>
-          <w:numId w:val="17"/>
-        </w:numPr>
-        <w:ind w:firstLineChars="0"/>
-        <w:rPr>
-          <w:rFonts w:ascii="仿宋" w:eastAsia="仿宋" w:hAnsi="仿宋"/>
-          <w:sz w:val="24"/>
-          <w:szCs w:val="24"/>
-        </w:rPr>
-      </w:pPr>
-      <w:r>
-        <w:rPr>
-          <w:rFonts w:ascii="仿宋" w:eastAsia="仿宋" w:hAnsi="仿宋" w:hint="eastAsia"/>
-          <w:sz w:val="24"/>
-          <w:szCs w:val="24"/>
-        </w:rPr>
-        <w:t>跟撰写报告有关的表：估价报告、估价对象、小区字典、成交案例。</w:t>
-      </w:r>
-    </w:p>
-    <w:p>
-      <w:pPr>
-        <w:pStyle w:val="a3"/>
-        <w:numPr>
-          <w:ilvl w:val="0"/>
-          <w:numId w:val="17"/>
-        </w:numPr>
-        <w:ind w:firstLineChars="0"/>
-        <w:rPr>
-          <w:rFonts w:ascii="仿宋" w:eastAsia="仿宋" w:hAnsi="仿宋"/>
-          <w:sz w:val="24"/>
-          <w:szCs w:val="24"/>
-        </w:rPr>
-      </w:pPr>
-      <w:r>
-        <w:rPr>
-          <w:rFonts w:ascii="仿宋" w:eastAsia="仿宋" w:hAnsi="仿宋" w:hint="eastAsia"/>
-          <w:sz w:val="24"/>
-          <w:szCs w:val="24"/>
-        </w:rPr>
-        <w:t>评估报告有不同的模板形式，模板可由用户灵活创设。最后生成的报告方式为word文档，内有插入图片。</w:t>
-      </w:r>
-    </w:p>
-    <w:p>
-      <w:pPr>
-        <w:pStyle w:val="a3"/>
-        <w:numPr>
-          <w:ilvl w:val="0"/>
-          <w:numId w:val="17"/>
-        </w:numPr>
-        <w:ind w:firstLineChars="0"/>
-        <w:rPr>
-          <w:rFonts w:ascii="仿宋" w:eastAsia="仿宋" w:hAnsi="仿宋"/>
-          <w:sz w:val="24"/>
-          <w:szCs w:val="24"/>
-        </w:rPr>
-      </w:pPr>
-      <w:r>
-        <w:rPr>
-          <w:rFonts w:ascii="仿宋" w:eastAsia="仿宋" w:hAnsi="仿宋" w:hint="eastAsia"/>
-          <w:sz w:val="24"/>
-          <w:szCs w:val="24"/>
-        </w:rPr>
-        <w:t>一份报告有两个签字估价师，按照勘察估价师、</w:t>
-      </w:r>
-      <w:r>
-        <w:rPr>
-          <w:rFonts w:ascii="仿宋" w:eastAsia="仿宋" w:hAnsi="仿宋" w:hint="eastAsia"/>
-          <w:sz w:val="24"/>
-          <w:szCs w:val="24"/>
-        </w:rPr>
-        <w:t>撰稿估价师、</w:t>
-      </w:r>
-      <w:r>
-        <w:rPr>
-          <w:rFonts w:ascii="仿宋" w:eastAsia="仿宋" w:hAnsi="仿宋" w:hint="eastAsia"/>
-          <w:sz w:val="24"/>
-          <w:szCs w:val="24"/>
-        </w:rPr>
-        <w:t>询价估价师、审核估价师、</w:t>
-      </w:r>
+        <w:t>归档</w:t>
+      </w:r>
+    </w:p>
+    <w:p>
+      <w:pPr>
+        <w:pStyle w:val="a3"/>
+        <w:numPr>
+          <w:ilvl w:val="0"/>
+          <w:numId w:val="4"/>
+        </w:numPr>
+        <w:ind w:firstLineChars="0"/>
+        <w:rPr>
+          <w:rFonts w:ascii="仿宋" w:eastAsia="仿宋" w:hAnsi="仿宋"/>
+          <w:sz w:val="24"/>
+          <w:szCs w:val="24"/>
+        </w:rPr>
+      </w:pPr>
+      <w:r>
+        <w:rPr>
+          <w:rFonts w:ascii="仿宋" w:eastAsia="仿宋" w:hAnsi="仿宋" w:hint="eastAsia"/>
+          <w:sz w:val="24"/>
+          <w:szCs w:val="24"/>
+        </w:rPr>
+        <w:t>价格争议</w:t>
+      </w:r>
+    </w:p>
+    <w:p>
+      <w:pPr>
+        <w:pStyle w:val="a3"/>
+        <w:ind w:left="1260" w:firstLineChars="0" w:firstLine="0"/>
+        <w:rPr>
+          <w:rFonts w:ascii="仿宋" w:eastAsia="仿宋" w:hAnsi="仿宋"/>
+          <w:sz w:val="24"/>
+          <w:szCs w:val="24"/>
+        </w:rPr>
+      </w:pPr>
+      <w:r>
+        <w:rPr>
+          <w:rFonts w:ascii="仿宋" w:eastAsia="仿宋" w:hAnsi="仿宋" w:hint="eastAsia"/>
+          <w:sz w:val="24"/>
+          <w:szCs w:val="24"/>
+        </w:rPr>
+        <w:t>确定欲评估的价格，是撰稿前的一个重要环节。当业务员对价格不满意时，可以发起“价格争议”，向公司领导申请。</w:t>
+      </w:r>
+    </w:p>
+    <w:p>
+      <w:pPr>
+        <w:pStyle w:val="a3"/>
+        <w:numPr>
+          <w:ilvl w:val="0"/>
+          <w:numId w:val="18"/>
+        </w:numPr>
+        <w:ind w:firstLineChars="0"/>
+        <w:rPr>
+          <w:rFonts w:ascii="仿宋" w:eastAsia="仿宋" w:hAnsi="仿宋"/>
+          <w:sz w:val="24"/>
+          <w:szCs w:val="24"/>
+        </w:rPr>
+      </w:pPr>
+      <w:r>
+        <w:rPr>
+          <w:rFonts w:ascii="仿宋" w:eastAsia="仿宋" w:hAnsi="仿宋"/>
+          <w:sz w:val="24"/>
+          <w:szCs w:val="24"/>
+        </w:rPr>
+        <w:t>上一环节：</w:t>
+      </w:r>
+      <w:r>
+        <w:rPr>
+          <w:rFonts w:ascii="仿宋" w:eastAsia="仿宋" w:hAnsi="仿宋" w:hint="eastAsia"/>
+          <w:sz w:val="24"/>
+          <w:szCs w:val="24"/>
+        </w:rPr>
+        <w:t>发起价格争议的前提，是已经有估价师（询价、勘察</w:t>
+      </w:r>
+      <w:r>
+        <w:rPr>
+          <w:rFonts w:ascii="仿宋" w:eastAsia="仿宋" w:hAnsi="仿宋" w:hint="eastAsia"/>
+          <w:sz w:val="24"/>
+          <w:szCs w:val="24"/>
+        </w:rPr>
+        <w:t>、二审</w:t>
+      </w:r>
+      <w:r>
+        <w:rPr>
+          <w:rFonts w:ascii="仿宋" w:eastAsia="仿宋" w:hAnsi="仿宋" w:hint="eastAsia"/>
+          <w:sz w:val="24"/>
+          <w:szCs w:val="24"/>
+        </w:rPr>
+        <w:t>）的报价，业务员对此价格不满意，发起争议。其上一环节可能是：询价、勘察、撰稿、初稿完成。在业务的全周期中都可能发生“价格争议”，而且可能不止发生一次。</w:t>
+      </w:r>
+    </w:p>
+    <w:p>
+      <w:pPr>
+        <w:pStyle w:val="a3"/>
+        <w:numPr>
+          <w:ilvl w:val="0"/>
+          <w:numId w:val="18"/>
+        </w:numPr>
+        <w:ind w:firstLineChars="0"/>
+        <w:rPr>
+          <w:rFonts w:ascii="仿宋" w:eastAsia="仿宋" w:hAnsi="仿宋"/>
+          <w:sz w:val="24"/>
+          <w:szCs w:val="24"/>
+        </w:rPr>
+      </w:pPr>
+      <w:r>
+        <w:rPr>
+          <w:rFonts w:ascii="仿宋" w:eastAsia="仿宋" w:hAnsi="仿宋" w:hint="eastAsia"/>
+          <w:sz w:val="24"/>
+          <w:szCs w:val="24"/>
+        </w:rPr>
+        <w:t>价格争议的责任人是“总审”。</w:t>
+      </w:r>
+    </w:p>
+    <w:p>
+      <w:pPr>
+        <w:pStyle w:val="a3"/>
+        <w:numPr>
+          <w:ilvl w:val="0"/>
+          <w:numId w:val="18"/>
+        </w:numPr>
+        <w:ind w:firstLineChars="0"/>
+        <w:rPr>
+          <w:rFonts w:ascii="仿宋" w:eastAsia="仿宋" w:hAnsi="仿宋"/>
+          <w:sz w:val="24"/>
+          <w:szCs w:val="24"/>
+        </w:rPr>
+      </w:pPr>
       <w:proofErr w:type="gramStart"/>
       <w:r>
         <w:rPr>
@@ -1629,7 +2515,7 @@
           <w:sz w:val="24"/>
           <w:szCs w:val="24"/>
         </w:rPr>
-        <w:t>总审的</w:t>
+        <w:t>总审不能</w:t>
       </w:r>
       <w:proofErr w:type="gramEnd"/>
       <w:r>
@@ -1638,54 +2524,8 @@
           <w:sz w:val="24"/>
           <w:szCs w:val="24"/>
         </w:rPr>
-        <w:t>顺序轮排（这个顺序设为配置文件，可以修改变更）</w:t>
-      </w:r>
-    </w:p>
-    <w:p>
-      <w:pPr>
-        <w:pStyle w:val="a3"/>
-        <w:numPr>
-          <w:ilvl w:val="0"/>
-          <w:numId w:val="17"/>
-        </w:numPr>
-        <w:ind w:firstLineChars="0"/>
-        <w:rPr>
-          <w:rFonts w:ascii="仿宋" w:eastAsia="仿宋" w:hAnsi="仿宋"/>
-          <w:sz w:val="24"/>
-          <w:szCs w:val="24"/>
-        </w:rPr>
-      </w:pPr>
-      <w:r>
-        <w:rPr>
-          <w:rFonts w:ascii="仿宋" w:eastAsia="仿宋" w:hAnsi="仿宋" w:hint="eastAsia"/>
-          <w:sz w:val="24"/>
-          <w:szCs w:val="24"/>
-        </w:rPr>
-        <w:t>报告完成后，经过三级审核：一审（专职岗位，由评估员担任）、二审（估价师每天轮值）、总审（专职岗位）三个环节。</w:t>
-      </w:r>
-      <w:r>
-        <w:rPr>
-          <w:rFonts w:ascii="仿宋" w:eastAsia="仿宋" w:hAnsi="仿宋"/>
-          <w:sz w:val="24"/>
-          <w:szCs w:val="24"/>
-        </w:rPr>
-        <w:t>一审、二审可以无顺序进行。</w:t>
-      </w:r>
-    </w:p>
-    <w:p>
-      <w:pPr>
-        <w:pStyle w:val="a3"/>
-        <w:numPr>
-          <w:ilvl w:val="0"/>
-          <w:numId w:val="17"/>
-        </w:numPr>
-        <w:ind w:firstLineChars="0"/>
-        <w:rPr>
-          <w:rFonts w:ascii="仿宋" w:eastAsia="仿宋" w:hAnsi="仿宋"/>
-          <w:sz w:val="24"/>
-          <w:szCs w:val="24"/>
-        </w:rPr>
-      </w:pPr>
+        <w:t>决定的，由</w:t>
+      </w:r>
       <w:proofErr w:type="gramStart"/>
       <w:r>
         <w:rPr>
@@ -1693,7 +2533,7 @@
           <w:sz w:val="24"/>
           <w:szCs w:val="24"/>
         </w:rPr>
-        <w:t>总审完成</w:t>
+        <w:t>总审向</w:t>
       </w:r>
       <w:proofErr w:type="gramEnd"/>
       <w:r>
@@ -1702,23 +2542,53 @@
           <w:sz w:val="24"/>
           <w:szCs w:val="24"/>
         </w:rPr>
-        <w:t>后，</w:t>
-      </w:r>
-      <w:r>
-        <w:rPr>
-          <w:rFonts w:ascii="仿宋" w:eastAsia="仿宋" w:hAnsi="仿宋" w:hint="eastAsia"/>
-          <w:sz w:val="24"/>
-          <w:szCs w:val="24"/>
-        </w:rPr>
-        <w:t>并且撰稿人把报告的电子档上传到附件中的“评估报告”中，</w:t>
-      </w:r>
-      <w:r>
-        <w:rPr>
-          <w:rFonts w:ascii="仿宋" w:eastAsia="仿宋" w:hAnsi="仿宋" w:hint="eastAsia"/>
-          <w:sz w:val="24"/>
-          <w:szCs w:val="24"/>
-        </w:rPr>
-        <w:t>代表撰稿完成（初稿），生成撰稿费、审核费、签字费。每份报告有两名签字估价师，撰稿人可能为一人，也可由两人合作完成。撰稿完成后，不再允许对报告的相关</w:t>
+        <w:t>公司总经理、董事长提交。</w:t>
+      </w:r>
+    </w:p>
+    <w:p>
+      <w:pPr>
+        <w:pStyle w:val="a3"/>
+        <w:numPr>
+          <w:ilvl w:val="0"/>
+          <w:numId w:val="18"/>
+        </w:numPr>
+        <w:ind w:firstLineChars="0"/>
+        <w:rPr>
+          <w:rFonts w:ascii="仿宋" w:eastAsia="仿宋" w:hAnsi="仿宋"/>
+          <w:sz w:val="24"/>
+          <w:szCs w:val="24"/>
+        </w:rPr>
+      </w:pPr>
+      <w:r>
+        <w:rPr>
+          <w:rFonts w:ascii="仿宋" w:eastAsia="仿宋" w:hAnsi="仿宋" w:hint="eastAsia"/>
+          <w:sz w:val="24"/>
+          <w:szCs w:val="24"/>
+        </w:rPr>
+        <w:t>业务员在公司领导的批复范围内确定评估价。当各级领导批复的价格不一致时，按以下顺序确定：董事长、总经理、总审、勘察估价师、询价估价师（但董事长没有批复时，不能把董事长确定的价格认为是0）。</w:t>
+      </w:r>
+    </w:p>
+    <w:p>
+      <w:pPr>
+        <w:pStyle w:val="a3"/>
+        <w:numPr>
+          <w:ilvl w:val="0"/>
+          <w:numId w:val="18"/>
+        </w:numPr>
+        <w:ind w:firstLineChars="0"/>
+        <w:rPr>
+          <w:rFonts w:ascii="仿宋" w:eastAsia="仿宋" w:hAnsi="仿宋"/>
+          <w:sz w:val="24"/>
+          <w:szCs w:val="24"/>
+        </w:rPr>
+      </w:pPr>
+      <w:r>
+        <w:rPr>
+          <w:rFonts w:ascii="仿宋" w:eastAsia="仿宋" w:hAnsi="仿宋" w:hint="eastAsia"/>
+          <w:sz w:val="24"/>
+          <w:szCs w:val="24"/>
+        </w:rPr>
+        <w:t>由于价格争议可能会有几个回合的申请，所以采用“会议”的形式，估价师、总审、业务员等同时</w:t>
       </w:r>
       <w:proofErr w:type="gramStart"/>
       <w:r>
@@ -1727,7 +2597,7 @@
           <w:sz w:val="24"/>
           <w:szCs w:val="24"/>
         </w:rPr>
-        <w:t>记录做</w:t>
+        <w:t>参予</w:t>
       </w:r>
       <w:proofErr w:type="gramEnd"/>
       <w:r>
@@ -1736,61 +2606,7 @@
           <w:sz w:val="24"/>
           <w:szCs w:val="24"/>
         </w:rPr>
-        <w:t>修改。</w:t>
-      </w:r>
-    </w:p>
-    <w:p>
-      <w:pPr>
-        <w:pStyle w:val="a3"/>
-        <w:numPr>
-          <w:ilvl w:val="0"/>
-          <w:numId w:val="17"/>
-        </w:numPr>
-        <w:ind w:firstLineChars="0"/>
-        <w:rPr>
-          <w:rFonts w:ascii="仿宋" w:eastAsia="仿宋" w:hAnsi="仿宋"/>
-          <w:sz w:val="24"/>
-          <w:szCs w:val="24"/>
-        </w:rPr>
-      </w:pPr>
-      <w:r>
-        <w:rPr>
-          <w:rFonts w:ascii="仿宋" w:eastAsia="仿宋" w:hAnsi="仿宋" w:hint="eastAsia"/>
-          <w:sz w:val="24"/>
-          <w:szCs w:val="24"/>
-        </w:rPr>
-        <w:t>下一环节：初稿完成后，回到业务员手上，由业务员决定下一环节：出正稿，修改报告</w:t>
-      </w:r>
-      <w:r>
-        <w:rPr>
-          <w:rFonts w:ascii="仿宋" w:eastAsia="仿宋" w:hAnsi="仿宋" w:hint="eastAsia"/>
-          <w:sz w:val="24"/>
-          <w:szCs w:val="24"/>
-        </w:rPr>
-        <w:t>，或者取消业务。</w:t>
-      </w:r>
-    </w:p>
-    <w:p>
-      <w:pPr>
-        <w:pStyle w:val="a3"/>
-        <w:numPr>
-          <w:ilvl w:val="0"/>
-          <w:numId w:val="17"/>
-        </w:numPr>
-        <w:ind w:firstLineChars="0"/>
-        <w:rPr>
-          <w:rFonts w:ascii="仿宋" w:eastAsia="仿宋" w:hAnsi="仿宋"/>
-          <w:sz w:val="24"/>
-          <w:szCs w:val="24"/>
-        </w:rPr>
-      </w:pPr>
-      <w:r>
-        <w:rPr>
-          <w:rFonts w:ascii="仿宋" w:eastAsia="仿宋" w:hAnsi="仿宋" w:hint="eastAsia"/>
-          <w:sz w:val="24"/>
-          <w:szCs w:val="24"/>
-        </w:rPr>
-        <w:t>修改报告的分类：</w:t>
+        <w:t>，用“消息通知”@相应的人员，提醒回复，不采用流程来回提交。董事长、总经理是否</w:t>
       </w:r>
       <w:proofErr w:type="gramStart"/>
       <w:r>
@@ -1799,7 +2615,7 @@
           <w:sz w:val="24"/>
           <w:szCs w:val="24"/>
         </w:rPr>
-        <w:t>拆合</w:t>
+        <w:t>参予由总审决定</w:t>
       </w:r>
       <w:proofErr w:type="gramEnd"/>
       <w:r>
@@ -1808,7 +2624,268 @@
           <w:sz w:val="24"/>
           <w:szCs w:val="24"/>
         </w:rPr>
-        <w:t>报告、</w:t>
+        <w:t>。“会议”结束由业务员“价格确认”决定。</w:t>
+      </w:r>
+    </w:p>
+    <w:p>
+      <w:pPr>
+        <w:pStyle w:val="a3"/>
+        <w:numPr>
+          <w:ilvl w:val="0"/>
+          <w:numId w:val="18"/>
+        </w:numPr>
+        <w:ind w:firstLineChars="0"/>
+        <w:rPr>
+          <w:rFonts w:ascii="仿宋" w:eastAsia="仿宋" w:hAnsi="仿宋"/>
+          <w:sz w:val="24"/>
+          <w:szCs w:val="24"/>
+        </w:rPr>
+      </w:pPr>
+      <w:r>
+        <w:rPr>
+          <w:rFonts w:ascii="仿宋" w:eastAsia="仿宋" w:hAnsi="仿宋" w:hint="eastAsia"/>
+          <w:sz w:val="24"/>
+          <w:szCs w:val="24"/>
+        </w:rPr>
+        <w:t>在“价格争议”页面，由于业务员还需要与客户进行沟通，所以把客户、客户电话、来源、来源电话都显示出来。</w:t>
+      </w:r>
+    </w:p>
+    <w:p>
+      <w:pPr>
+        <w:pStyle w:val="a3"/>
+        <w:numPr>
+          <w:ilvl w:val="0"/>
+          <w:numId w:val="18"/>
+        </w:numPr>
+        <w:ind w:firstLineChars="0"/>
+        <w:rPr>
+          <w:rFonts w:ascii="仿宋" w:eastAsia="仿宋" w:hAnsi="仿宋"/>
+          <w:sz w:val="24"/>
+          <w:szCs w:val="24"/>
+        </w:rPr>
+      </w:pPr>
+      <w:r>
+        <w:rPr>
+          <w:rFonts w:ascii="仿宋" w:eastAsia="仿宋" w:hAnsi="仿宋" w:hint="eastAsia"/>
+          <w:sz w:val="24"/>
+          <w:szCs w:val="24"/>
+        </w:rPr>
+        <w:t>业务员结束“价格确认”后，这个消息会@参与的人员。</w:t>
+      </w:r>
+    </w:p>
+    <w:p>
+      <w:pPr>
+        <w:pStyle w:val="a3"/>
+        <w:numPr>
+          <w:ilvl w:val="0"/>
+          <w:numId w:val="4"/>
+        </w:numPr>
+        <w:ind w:firstLineChars="0"/>
+        <w:rPr>
+          <w:rFonts w:ascii="仿宋" w:eastAsia="仿宋" w:hAnsi="仿宋"/>
+          <w:sz w:val="24"/>
+          <w:szCs w:val="24"/>
+        </w:rPr>
+      </w:pPr>
+      <w:r>
+        <w:rPr>
+          <w:rFonts w:ascii="仿宋" w:eastAsia="仿宋" w:hAnsi="仿宋" w:hint="eastAsia"/>
+          <w:sz w:val="24"/>
+          <w:szCs w:val="24"/>
+        </w:rPr>
+        <w:t>附件管理</w:t>
+      </w:r>
+    </w:p>
+    <w:p>
+      <w:pPr>
+        <w:pStyle w:val="a3"/>
+        <w:ind w:left="1260" w:firstLineChars="0" w:firstLine="0"/>
+        <w:rPr>
+          <w:rFonts w:ascii="仿宋" w:eastAsia="仿宋" w:hAnsi="仿宋"/>
+          <w:sz w:val="24"/>
+          <w:szCs w:val="24"/>
+        </w:rPr>
+      </w:pPr>
+      <w:r>
+        <w:rPr>
+          <w:rFonts w:ascii="仿宋" w:eastAsia="仿宋" w:hAnsi="仿宋" w:hint="eastAsia"/>
+          <w:sz w:val="24"/>
+          <w:szCs w:val="24"/>
+        </w:rPr>
+        <w:t>目标是档案电子化。</w:t>
+      </w:r>
+    </w:p>
+    <w:p>
+      <w:pPr>
+        <w:pStyle w:val="a3"/>
+        <w:numPr>
+          <w:ilvl w:val="0"/>
+          <w:numId w:val="24"/>
+        </w:numPr>
+        <w:ind w:left="1701" w:firstLineChars="0" w:hanging="425"/>
+        <w:rPr>
+          <w:rFonts w:ascii="仿宋" w:eastAsia="仿宋" w:hAnsi="仿宋"/>
+          <w:sz w:val="24"/>
+          <w:szCs w:val="24"/>
+        </w:rPr>
+      </w:pPr>
+      <w:r>
+        <w:rPr>
+          <w:rFonts w:ascii="仿宋" w:eastAsia="仿宋" w:hAnsi="仿宋" w:hint="eastAsia"/>
+          <w:sz w:val="24"/>
+          <w:szCs w:val="24"/>
+        </w:rPr>
+        <w:t>附件管理包括以下资料：权属资料、身份证、评估报告、委托合同、估价对象照片、勘察表、成交合同等（具体内容可以通过配置自行设置）</w:t>
+      </w:r>
+    </w:p>
+    <w:p>
+      <w:pPr>
+        <w:pStyle w:val="a3"/>
+        <w:numPr>
+          <w:ilvl w:val="0"/>
+          <w:numId w:val="24"/>
+        </w:numPr>
+        <w:ind w:left="1701" w:firstLineChars="0" w:hanging="425"/>
+        <w:rPr>
+          <w:rFonts w:ascii="仿宋" w:eastAsia="仿宋" w:hAnsi="仿宋"/>
+          <w:sz w:val="24"/>
+          <w:szCs w:val="24"/>
+        </w:rPr>
+      </w:pPr>
+      <w:r>
+        <w:rPr>
+          <w:rFonts w:ascii="仿宋" w:eastAsia="仿宋" w:hAnsi="仿宋"/>
+          <w:sz w:val="24"/>
+          <w:szCs w:val="24"/>
+        </w:rPr>
+        <w:t>附件可能由业务流程的各个角色、任何时间上传</w:t>
+      </w:r>
+      <w:r>
+        <w:rPr>
+          <w:rFonts w:ascii="仿宋" w:eastAsia="仿宋" w:hAnsi="仿宋"/>
+          <w:sz w:val="24"/>
+          <w:szCs w:val="24"/>
+        </w:rPr>
+        <w:t>，但下载功能限制只能评估部允许</w:t>
+      </w:r>
+      <w:r>
+        <w:rPr>
+          <w:rFonts w:ascii="仿宋" w:eastAsia="仿宋" w:hAnsi="仿宋"/>
+          <w:sz w:val="24"/>
+          <w:szCs w:val="24"/>
+        </w:rPr>
+        <w:t>。</w:t>
+      </w:r>
+    </w:p>
+    <w:p>
+      <w:pPr>
+        <w:pStyle w:val="a3"/>
+        <w:numPr>
+          <w:ilvl w:val="0"/>
+          <w:numId w:val="24"/>
+        </w:numPr>
+        <w:ind w:left="1701" w:firstLineChars="0" w:hanging="425"/>
+        <w:rPr>
+          <w:rFonts w:ascii="仿宋" w:eastAsia="仿宋" w:hAnsi="仿宋"/>
+          <w:sz w:val="24"/>
+          <w:szCs w:val="24"/>
+        </w:rPr>
+      </w:pPr>
+      <w:r>
+        <w:rPr>
+          <w:rFonts w:ascii="仿宋" w:eastAsia="仿宋" w:hAnsi="仿宋"/>
+          <w:sz w:val="24"/>
+          <w:szCs w:val="24"/>
+        </w:rPr>
+        <w:t>当相应的目录中没有内容时，可以在项目详情的“资料缺失”中，显示相关内容。</w:t>
+      </w:r>
+    </w:p>
+    <w:p>
+      <w:pPr>
+        <w:pStyle w:val="a3"/>
+        <w:numPr>
+          <w:ilvl w:val="0"/>
+          <w:numId w:val="24"/>
+        </w:numPr>
+        <w:ind w:left="1701" w:firstLineChars="0" w:hanging="425"/>
+        <w:rPr>
+          <w:rFonts w:ascii="仿宋" w:eastAsia="仿宋" w:hAnsi="仿宋"/>
+          <w:sz w:val="24"/>
+          <w:szCs w:val="24"/>
+        </w:rPr>
+      </w:pPr>
+      <w:r>
+        <w:rPr>
+          <w:rFonts w:ascii="仿宋" w:eastAsia="仿宋" w:hAnsi="仿宋" w:hint="eastAsia"/>
+          <w:sz w:val="24"/>
+          <w:szCs w:val="24"/>
+        </w:rPr>
+        <w:t>初稿完成后，如果有修改，修改完成后再度上传，要有版本提示，以方便下载时不出错。版本提示包括修改时间、主要修改内容、评估金额。</w:t>
+      </w:r>
+    </w:p>
+    <w:p>
+      <w:pPr>
+        <w:pStyle w:val="a3"/>
+        <w:numPr>
+          <w:ilvl w:val="0"/>
+          <w:numId w:val="4"/>
+        </w:numPr>
+        <w:ind w:firstLineChars="0"/>
+        <w:rPr>
+          <w:rFonts w:ascii="仿宋" w:eastAsia="仿宋" w:hAnsi="仿宋"/>
+          <w:sz w:val="24"/>
+          <w:szCs w:val="24"/>
+        </w:rPr>
+      </w:pPr>
+      <w:r>
+        <w:rPr>
+          <w:rFonts w:ascii="仿宋" w:eastAsia="仿宋" w:hAnsi="仿宋" w:hint="eastAsia"/>
+          <w:sz w:val="24"/>
+          <w:szCs w:val="24"/>
+        </w:rPr>
+        <w:t>项目备忘管理</w:t>
+      </w:r>
+    </w:p>
+    <w:p>
+      <w:pPr>
+        <w:pStyle w:val="a3"/>
+        <w:ind w:left="1260" w:firstLineChars="0" w:firstLine="0"/>
+        <w:rPr>
+          <w:rFonts w:ascii="仿宋" w:eastAsia="仿宋" w:hAnsi="仿宋"/>
+          <w:sz w:val="24"/>
+          <w:szCs w:val="24"/>
+        </w:rPr>
+      </w:pPr>
+      <w:r>
+        <w:rPr>
+          <w:rFonts w:ascii="仿宋" w:eastAsia="仿宋" w:hAnsi="仿宋" w:hint="eastAsia"/>
+          <w:sz w:val="24"/>
+          <w:szCs w:val="24"/>
+        </w:rPr>
+        <w:t>项目备忘用于存放一些需要传递的信息。</w:t>
+      </w:r>
+    </w:p>
+    <w:p>
+      <w:pPr>
+        <w:pStyle w:val="a3"/>
+        <w:numPr>
+          <w:ilvl w:val="0"/>
+          <w:numId w:val="25"/>
+        </w:numPr>
+        <w:ind w:left="1701" w:firstLineChars="0" w:hanging="425"/>
+        <w:rPr>
+          <w:rFonts w:ascii="仿宋" w:eastAsia="仿宋" w:hAnsi="仿宋"/>
+          <w:sz w:val="24"/>
+          <w:szCs w:val="24"/>
+        </w:rPr>
+      </w:pPr>
+      <w:r>
+        <w:rPr>
+          <w:rFonts w:ascii="仿宋" w:eastAsia="仿宋" w:hAnsi="仿宋" w:hint="eastAsia"/>
+          <w:sz w:val="24"/>
+          <w:szCs w:val="24"/>
+        </w:rPr>
+        <w:t>包括：</w:t>
       </w:r>
       <w:proofErr w:type="gramStart"/>
       <w:r>
@@ -1817,7 +2894,7 @@
           <w:sz w:val="24"/>
           <w:szCs w:val="24"/>
         </w:rPr>
-        <w:t>更改非</w:t>
+        <w:t>取报告</w:t>
       </w:r>
       <w:proofErr w:type="gramEnd"/>
       <w:r>
@@ -1826,30 +2903,7 @@
           <w:sz w:val="24"/>
           <w:szCs w:val="24"/>
         </w:rPr>
-        <w:t>价格因素、更改价格。业务员发起修改，要写明申请内容，留下相应的记录。对超出原价格控制的，需要重新进行价格争议。其他情况，直接发给原撰稿人修改。</w:t>
-      </w:r>
-    </w:p>
-    <w:p>
-      <w:pPr>
-        <w:pStyle w:val="a3"/>
-        <w:numPr>
-          <w:ilvl w:val="0"/>
-          <w:numId w:val="17"/>
-        </w:numPr>
-        <w:ind w:firstLineChars="0"/>
-        <w:rPr>
-          <w:rFonts w:ascii="仿宋" w:eastAsia="仿宋" w:hAnsi="仿宋"/>
-          <w:sz w:val="24"/>
-          <w:szCs w:val="24"/>
-        </w:rPr>
-      </w:pPr>
-      <w:r>
-        <w:rPr>
-          <w:rFonts w:ascii="仿宋" w:eastAsia="仿宋" w:hAnsi="仿宋" w:hint="eastAsia"/>
-          <w:sz w:val="24"/>
-          <w:szCs w:val="24"/>
-        </w:rPr>
-        <w:t>出正稿交给出正</w:t>
+        <w:t>联系人、</w:t>
       </w:r>
       <w:proofErr w:type="gramStart"/>
       <w:r>
@@ -1858,7 +2912,7 @@
           <w:sz w:val="24"/>
           <w:szCs w:val="24"/>
         </w:rPr>
-        <w:t>稿人员</w:t>
+        <w:t>取报告</w:t>
       </w:r>
       <w:proofErr w:type="gramEnd"/>
       <w:r>
@@ -1867,23 +2921,77 @@
           <w:sz w:val="24"/>
           <w:szCs w:val="24"/>
         </w:rPr>
-        <w:t>继续</w:t>
-      </w:r>
-      <w:r>
-        <w:rPr>
-          <w:rFonts w:ascii="仿宋" w:eastAsia="仿宋" w:hAnsi="仿宋" w:hint="eastAsia"/>
-          <w:sz w:val="24"/>
-          <w:szCs w:val="24"/>
-        </w:rPr>
-        <w:t>（</w:t>
-      </w:r>
-      <w:r>
-        <w:rPr>
-          <w:rFonts w:ascii="仿宋" w:eastAsia="仿宋" w:hAnsi="仿宋" w:hint="eastAsia"/>
-          <w:sz w:val="24"/>
-          <w:szCs w:val="24"/>
-        </w:rPr>
-        <w:t>出正</w:t>
+        <w:t>电话、邮寄地址、难度系数、预收情况、开票系数、其他说明事项</w:t>
+      </w:r>
+      <w:r>
+        <w:rPr>
+          <w:rFonts w:ascii="仿宋" w:eastAsia="仿宋" w:hAnsi="仿宋" w:hint="eastAsia"/>
+          <w:sz w:val="24"/>
+          <w:szCs w:val="24"/>
+        </w:rPr>
+        <w:t>、是否净值、合同盖章</w:t>
+      </w:r>
+      <w:r>
+        <w:rPr>
+          <w:rFonts w:ascii="仿宋" w:eastAsia="仿宋" w:hAnsi="仿宋" w:hint="eastAsia"/>
+          <w:sz w:val="24"/>
+          <w:szCs w:val="24"/>
+        </w:rPr>
+        <w:t>。</w:t>
+      </w:r>
+    </w:p>
+    <w:p>
+      <w:pPr>
+        <w:pStyle w:val="a3"/>
+        <w:numPr>
+          <w:ilvl w:val="0"/>
+          <w:numId w:val="25"/>
+        </w:numPr>
+        <w:ind w:left="1701" w:firstLineChars="0" w:hanging="425"/>
+        <w:rPr>
+          <w:rFonts w:ascii="仿宋" w:eastAsia="仿宋" w:hAnsi="仿宋"/>
+          <w:sz w:val="24"/>
+          <w:szCs w:val="24"/>
+        </w:rPr>
+      </w:pPr>
+      <w:r>
+        <w:rPr>
+          <w:rFonts w:ascii="仿宋" w:eastAsia="仿宋" w:hAnsi="仿宋" w:hint="eastAsia"/>
+          <w:sz w:val="24"/>
+          <w:szCs w:val="24"/>
+        </w:rPr>
+        <w:t>当有报告修改时，相关信息会自动记录，类似log日志。</w:t>
+      </w:r>
+    </w:p>
+    <w:p>
+      <w:pPr>
+        <w:pStyle w:val="a3"/>
+        <w:numPr>
+          <w:ilvl w:val="0"/>
+          <w:numId w:val="25"/>
+        </w:numPr>
+        <w:ind w:left="1701" w:firstLineChars="0" w:hanging="425"/>
+        <w:rPr>
+          <w:rFonts w:ascii="仿宋" w:eastAsia="仿宋" w:hAnsi="仿宋"/>
+          <w:sz w:val="24"/>
+          <w:szCs w:val="24"/>
+        </w:rPr>
+      </w:pPr>
+      <w:r>
+        <w:rPr>
+          <w:rFonts w:ascii="仿宋" w:eastAsia="仿宋" w:hAnsi="仿宋" w:hint="eastAsia"/>
+          <w:sz w:val="24"/>
+          <w:szCs w:val="24"/>
+        </w:rPr>
+        <w:t>项目备忘还有@message的功能，</w:t>
+      </w:r>
+      <w:r>
+        <w:rPr>
+          <w:rFonts w:ascii="仿宋" w:eastAsia="仿宋" w:hAnsi="仿宋" w:hint="eastAsia"/>
+          <w:sz w:val="24"/>
+          <w:szCs w:val="24"/>
+        </w:rPr>
+        <w:t>有点</w:t>
       </w:r>
       <w:proofErr w:type="gramStart"/>
       <w:r>
@@ -1892,7 +3000,7 @@
           <w:sz w:val="24"/>
           <w:szCs w:val="24"/>
         </w:rPr>
-        <w:t>稿人员</w:t>
+        <w:t>象</w:t>
       </w:r>
       <w:proofErr w:type="gramEnd"/>
       <w:r>
@@ -1901,15 +3009,272 @@
           <w:sz w:val="24"/>
           <w:szCs w:val="24"/>
         </w:rPr>
-        <w:t>可用配置修改，或者专人担任，或者由原撰稿人担任</w:t>
-      </w:r>
-      <w:r>
-        <w:rPr>
-          <w:rFonts w:ascii="仿宋" w:eastAsia="仿宋" w:hAnsi="仿宋" w:hint="eastAsia"/>
-          <w:sz w:val="24"/>
-          <w:szCs w:val="24"/>
-        </w:rPr>
-        <w:t>）</w:t>
+        <w:t>论坛留言提醒功能。包括</w:t>
+      </w:r>
+      <w:r>
+        <w:rPr>
+          <w:rFonts w:ascii="仿宋" w:eastAsia="仿宋" w:hAnsi="仿宋" w:hint="eastAsia"/>
+          <w:sz w:val="24"/>
+          <w:szCs w:val="24"/>
+        </w:rPr>
+        <w:t>发送人、接收人、发送内容；方便项目所有参予人之间自由沟通，并以项目为依据留下记录。</w:t>
+      </w:r>
+    </w:p>
+    <w:p>
+      <w:pPr>
+        <w:pStyle w:val="a3"/>
+        <w:numPr>
+          <w:ilvl w:val="0"/>
+          <w:numId w:val="4"/>
+        </w:numPr>
+        <w:ind w:firstLineChars="0"/>
+        <w:rPr>
+          <w:rFonts w:ascii="仿宋" w:eastAsia="仿宋" w:hAnsi="仿宋"/>
+          <w:sz w:val="24"/>
+          <w:szCs w:val="24"/>
+        </w:rPr>
+      </w:pPr>
+      <w:r>
+        <w:rPr>
+          <w:rFonts w:ascii="仿宋" w:eastAsia="仿宋" w:hAnsi="仿宋" w:hint="eastAsia"/>
+          <w:sz w:val="24"/>
+          <w:szCs w:val="24"/>
+        </w:rPr>
+        <w:t>案例采集</w:t>
+      </w:r>
+    </w:p>
+    <w:p>
+      <w:pPr>
+        <w:pStyle w:val="a3"/>
+        <w:numPr>
+          <w:ilvl w:val="0"/>
+          <w:numId w:val="26"/>
+        </w:numPr>
+        <w:ind w:firstLineChars="0"/>
+        <w:rPr>
+          <w:rFonts w:ascii="仿宋" w:eastAsia="仿宋" w:hAnsi="仿宋"/>
+          <w:sz w:val="24"/>
+          <w:szCs w:val="24"/>
+        </w:rPr>
+      </w:pPr>
+      <w:r>
+        <w:rPr>
+          <w:rFonts w:ascii="仿宋" w:eastAsia="仿宋" w:hAnsi="仿宋" w:hint="eastAsia"/>
+          <w:sz w:val="24"/>
+          <w:szCs w:val="24"/>
+        </w:rPr>
+        <w:t>评估报告撰写报告时，需要挑选可比实例。默认打开时，自动按价值时点之前一年、与估价对象类型相同、同一区域的案例进行</w:t>
+      </w:r>
+      <w:r>
+        <w:rPr>
+          <w:rFonts w:ascii="仿宋" w:eastAsia="仿宋" w:hAnsi="仿宋" w:hint="eastAsia"/>
+          <w:sz w:val="24"/>
+          <w:szCs w:val="24"/>
+        </w:rPr>
+        <w:lastRenderedPageBreak/>
+        <w:t>选择。</w:t>
+      </w:r>
+    </w:p>
+    <w:p>
+      <w:pPr>
+        <w:pStyle w:val="a3"/>
+        <w:numPr>
+          <w:ilvl w:val="0"/>
+          <w:numId w:val="26"/>
+        </w:numPr>
+        <w:ind w:firstLineChars="0"/>
+        <w:rPr>
+          <w:rFonts w:ascii="仿宋" w:eastAsia="仿宋" w:hAnsi="仿宋"/>
+          <w:sz w:val="24"/>
+          <w:szCs w:val="24"/>
+        </w:rPr>
+      </w:pPr>
+      <w:r>
+        <w:rPr>
+          <w:rFonts w:ascii="仿宋" w:eastAsia="仿宋" w:hAnsi="仿宋" w:hint="eastAsia"/>
+          <w:sz w:val="24"/>
+          <w:szCs w:val="24"/>
+        </w:rPr>
+        <w:t>如果没有合适的案例，撰稿人可以在撰写报告中自行填写案例，填完后，一键保存到案例库中，以备以后使用。</w:t>
+      </w:r>
+    </w:p>
+    <w:p>
+      <w:pPr>
+        <w:pStyle w:val="a3"/>
+        <w:numPr>
+          <w:ilvl w:val="0"/>
+          <w:numId w:val="26"/>
+        </w:numPr>
+        <w:ind w:firstLineChars="0"/>
+        <w:rPr>
+          <w:rFonts w:ascii="仿宋" w:eastAsia="仿宋" w:hAnsi="仿宋"/>
+          <w:sz w:val="24"/>
+          <w:szCs w:val="24"/>
+        </w:rPr>
+      </w:pPr>
+      <w:r>
+        <w:rPr>
+          <w:rFonts w:ascii="仿宋" w:eastAsia="仿宋" w:hAnsi="仿宋" w:hint="eastAsia"/>
+          <w:sz w:val="24"/>
+          <w:szCs w:val="24"/>
+        </w:rPr>
+        <w:t>新增案例后，即产生相应的“案例采集费”。</w:t>
+      </w:r>
+    </w:p>
+    <w:p>
+      <w:pPr>
+        <w:pStyle w:val="a3"/>
+        <w:numPr>
+          <w:ilvl w:val="0"/>
+          <w:numId w:val="4"/>
+        </w:numPr>
+        <w:ind w:firstLineChars="0"/>
+        <w:rPr>
+          <w:rFonts w:ascii="仿宋" w:eastAsia="仿宋" w:hAnsi="仿宋"/>
+          <w:sz w:val="24"/>
+          <w:szCs w:val="24"/>
+        </w:rPr>
+      </w:pPr>
+      <w:r>
+        <w:rPr>
+          <w:rFonts w:ascii="仿宋" w:eastAsia="仿宋" w:hAnsi="仿宋" w:hint="eastAsia"/>
+          <w:sz w:val="24"/>
+          <w:szCs w:val="24"/>
+        </w:rPr>
+        <w:t>其他要求：</w:t>
+      </w:r>
+    </w:p>
+    <w:p>
+      <w:pPr>
+        <w:pStyle w:val="a3"/>
+        <w:numPr>
+          <w:ilvl w:val="0"/>
+          <w:numId w:val="14"/>
+        </w:numPr>
+        <w:ind w:firstLineChars="0"/>
+        <w:rPr>
+          <w:rFonts w:ascii="仿宋" w:eastAsia="仿宋" w:hAnsi="仿宋"/>
+          <w:sz w:val="24"/>
+          <w:szCs w:val="24"/>
+        </w:rPr>
+      </w:pPr>
+      <w:r>
+        <w:rPr>
+          <w:rFonts w:ascii="仿宋" w:eastAsia="仿宋" w:hAnsi="仿宋"/>
+          <w:sz w:val="24"/>
+          <w:szCs w:val="24"/>
+        </w:rPr>
+        <w:t>在以上所有主流程</w:t>
+      </w:r>
+      <w:r>
+        <w:rPr>
+          <w:rFonts w:ascii="仿宋" w:eastAsia="仿宋" w:hAnsi="仿宋" w:hint="eastAsia"/>
+          <w:sz w:val="24"/>
+          <w:szCs w:val="24"/>
+        </w:rPr>
+        <w:t>进展过程</w:t>
+      </w:r>
+      <w:r>
+        <w:rPr>
+          <w:rFonts w:ascii="仿宋" w:eastAsia="仿宋" w:hAnsi="仿宋"/>
+          <w:sz w:val="24"/>
+          <w:szCs w:val="24"/>
+        </w:rPr>
+        <w:t>中，业务员</w:t>
+      </w:r>
+      <w:r>
+        <w:rPr>
+          <w:rFonts w:ascii="仿宋" w:eastAsia="仿宋" w:hAnsi="仿宋" w:hint="eastAsia"/>
+          <w:sz w:val="24"/>
+          <w:szCs w:val="24"/>
+        </w:rPr>
+        <w:t>可以</w:t>
+      </w:r>
+      <w:r>
+        <w:rPr>
+          <w:rFonts w:ascii="仿宋" w:eastAsia="仿宋" w:hAnsi="仿宋"/>
+          <w:sz w:val="24"/>
+          <w:szCs w:val="24"/>
+        </w:rPr>
+        <w:t>“</w:t>
+      </w:r>
+      <w:r>
+        <w:rPr>
+          <w:rFonts w:ascii="仿宋" w:eastAsia="仿宋" w:hAnsi="仿宋" w:hint="eastAsia"/>
+          <w:sz w:val="24"/>
+          <w:szCs w:val="24"/>
+        </w:rPr>
+        <w:t>取消业务</w:t>
+      </w:r>
+      <w:r>
+        <w:rPr>
+          <w:rFonts w:ascii="仿宋" w:eastAsia="仿宋" w:hAnsi="仿宋"/>
+          <w:sz w:val="24"/>
+          <w:szCs w:val="24"/>
+        </w:rPr>
+        <w:t>”。</w:t>
+      </w:r>
+    </w:p>
+    <w:p>
+      <w:pPr>
+        <w:pStyle w:val="a3"/>
+        <w:numPr>
+          <w:ilvl w:val="0"/>
+          <w:numId w:val="14"/>
+        </w:numPr>
+        <w:ind w:firstLineChars="0"/>
+        <w:rPr>
+          <w:rFonts w:ascii="仿宋" w:eastAsia="仿宋" w:hAnsi="仿宋"/>
+          <w:sz w:val="24"/>
+          <w:szCs w:val="24"/>
+        </w:rPr>
+      </w:pPr>
+      <w:r>
+        <w:rPr>
+          <w:rFonts w:ascii="仿宋" w:eastAsia="仿宋" w:hAnsi="仿宋" w:hint="eastAsia"/>
+          <w:sz w:val="24"/>
+          <w:szCs w:val="24"/>
+        </w:rPr>
+        <w:t>各</w:t>
+      </w:r>
+      <w:r>
+        <w:rPr>
+          <w:rFonts w:ascii="仿宋" w:eastAsia="仿宋" w:hAnsi="仿宋" w:hint="eastAsia"/>
+          <w:sz w:val="24"/>
+          <w:szCs w:val="24"/>
+        </w:rPr>
+        <w:t>环节都可以“转移责任</w:t>
+      </w:r>
+      <w:r>
+        <w:rPr>
+          <w:rFonts w:ascii="仿宋" w:eastAsia="仿宋" w:hAnsi="仿宋"/>
+          <w:sz w:val="24"/>
+          <w:szCs w:val="24"/>
+        </w:rPr>
+        <w:t>”，将自己的责任指定给他人。</w:t>
+      </w:r>
+    </w:p>
+    <w:p>
+      <w:pPr>
+        <w:pStyle w:val="a3"/>
+        <w:numPr>
+          <w:ilvl w:val="0"/>
+          <w:numId w:val="14"/>
+        </w:numPr>
+        <w:ind w:firstLineChars="0"/>
+        <w:rPr>
+          <w:rFonts w:ascii="仿宋" w:eastAsia="仿宋" w:hAnsi="仿宋"/>
+          <w:sz w:val="24"/>
+          <w:szCs w:val="24"/>
+        </w:rPr>
+      </w:pPr>
+      <w:r>
+        <w:rPr>
+          <w:rFonts w:ascii="仿宋" w:eastAsia="仿宋" w:hAnsi="仿宋" w:hint="eastAsia"/>
+          <w:sz w:val="24"/>
+          <w:szCs w:val="24"/>
+        </w:rPr>
+        <w:t>每个环节都要记录时间，以便进行时效考核</w:t>
       </w:r>
       <w:r>
         <w:rPr>
@@ -1919,887 +3284,6 @@
         </w:rPr>
         <w:t>。</w:t>
       </w:r>
-      <w:r>
-        <w:rPr>
-          <w:rFonts w:ascii="仿宋" w:eastAsia="仿宋" w:hAnsi="仿宋"/>
-          <w:sz w:val="24"/>
-          <w:szCs w:val="24"/>
-        </w:rPr>
-        <w:t>出正</w:t>
-      </w:r>
-      <w:proofErr w:type="gramStart"/>
-      <w:r>
-        <w:rPr>
-          <w:rFonts w:ascii="仿宋" w:eastAsia="仿宋" w:hAnsi="仿宋"/>
-          <w:sz w:val="24"/>
-          <w:szCs w:val="24"/>
-        </w:rPr>
-        <w:t>稿人员</w:t>
-      </w:r>
-      <w:proofErr w:type="gramEnd"/>
-      <w:r>
-        <w:rPr>
-          <w:rFonts w:ascii="仿宋" w:eastAsia="仿宋" w:hAnsi="仿宋"/>
-          <w:sz w:val="24"/>
-          <w:szCs w:val="24"/>
-        </w:rPr>
-        <w:t>将报告打印装订好后，</w:t>
-      </w:r>
-      <w:proofErr w:type="gramStart"/>
-      <w:r>
-        <w:rPr>
-          <w:rFonts w:ascii="仿宋" w:eastAsia="仿宋" w:hAnsi="仿宋"/>
-          <w:sz w:val="24"/>
-          <w:szCs w:val="24"/>
-        </w:rPr>
-        <w:t>送综合</w:t>
-      </w:r>
-      <w:proofErr w:type="gramEnd"/>
-      <w:r>
-        <w:rPr>
-          <w:rFonts w:ascii="仿宋" w:eastAsia="仿宋" w:hAnsi="仿宋"/>
-          <w:sz w:val="24"/>
-          <w:szCs w:val="24"/>
-        </w:rPr>
-        <w:t>部。业务员通知出正稿时，需要明确</w:t>
-      </w:r>
-      <w:r>
-        <w:rPr>
-          <w:rFonts w:ascii="仿宋" w:eastAsia="仿宋" w:hAnsi="仿宋" w:hint="eastAsia"/>
-          <w:sz w:val="24"/>
-          <w:szCs w:val="24"/>
-        </w:rPr>
-        <w:t>“联系客户电话”、“取送报告方式</w:t>
-      </w:r>
-      <w:r>
-        <w:rPr>
-          <w:rFonts w:ascii="仿宋" w:eastAsia="仿宋" w:hAnsi="仿宋"/>
-          <w:sz w:val="24"/>
-          <w:szCs w:val="24"/>
-        </w:rPr>
-        <w:t>”、“收费标准”、“是否备案”</w:t>
-      </w:r>
-    </w:p>
-    <w:p>
-      <w:pPr>
-        <w:pStyle w:val="a3"/>
-        <w:numPr>
-          <w:ilvl w:val="0"/>
-          <w:numId w:val="17"/>
-        </w:numPr>
-        <w:ind w:firstLineChars="0"/>
-        <w:rPr>
-          <w:rFonts w:ascii="仿宋" w:eastAsia="仿宋" w:hAnsi="仿宋"/>
-          <w:sz w:val="24"/>
-          <w:szCs w:val="24"/>
-        </w:rPr>
-      </w:pPr>
-      <w:r>
-        <w:rPr>
-          <w:rFonts w:ascii="仿宋" w:eastAsia="仿宋" w:hAnsi="仿宋" w:hint="eastAsia"/>
-          <w:sz w:val="24"/>
-          <w:szCs w:val="24"/>
-        </w:rPr>
-        <w:t>便利操作：可以用已有的报告，直接复制产生新的评估报告，减少重复输入。</w:t>
-      </w:r>
-    </w:p>
-    <w:p>
-      <w:pPr>
-        <w:pStyle w:val="a3"/>
-        <w:numPr>
-          <w:ilvl w:val="0"/>
-          <w:numId w:val="4"/>
-        </w:numPr>
-        <w:ind w:firstLineChars="0"/>
-        <w:rPr>
-          <w:rFonts w:ascii="仿宋" w:eastAsia="仿宋" w:hAnsi="仿宋"/>
-          <w:sz w:val="24"/>
-          <w:szCs w:val="24"/>
-        </w:rPr>
-      </w:pPr>
-      <w:r>
-        <w:rPr>
-          <w:rFonts w:ascii="仿宋" w:eastAsia="仿宋" w:hAnsi="仿宋" w:hint="eastAsia"/>
-          <w:sz w:val="24"/>
-          <w:szCs w:val="24"/>
-        </w:rPr>
-        <w:t>核算</w:t>
-      </w:r>
-    </w:p>
-    <w:p>
-      <w:pPr>
-        <w:pStyle w:val="a3"/>
-        <w:numPr>
-          <w:ilvl w:val="0"/>
-          <w:numId w:val="5"/>
-        </w:numPr>
-        <w:ind w:firstLineChars="0"/>
-        <w:rPr>
-          <w:rFonts w:ascii="仿宋" w:eastAsia="仿宋" w:hAnsi="仿宋"/>
-          <w:sz w:val="24"/>
-          <w:szCs w:val="24"/>
-        </w:rPr>
-      </w:pPr>
-      <w:r>
-        <w:rPr>
-          <w:rFonts w:ascii="仿宋" w:eastAsia="仿宋" w:hAnsi="仿宋" w:hint="eastAsia"/>
-          <w:sz w:val="24"/>
-          <w:szCs w:val="24"/>
-        </w:rPr>
-        <w:t>报告接收</w:t>
-      </w:r>
-      <w:r>
-        <w:rPr>
-          <w:rFonts w:ascii="仿宋" w:eastAsia="仿宋" w:hAnsi="仿宋" w:hint="eastAsia"/>
-          <w:sz w:val="24"/>
-          <w:szCs w:val="24"/>
-        </w:rPr>
-        <w:t>：</w:t>
-      </w:r>
-      <w:proofErr w:type="gramStart"/>
-      <w:r>
-        <w:rPr>
-          <w:rFonts w:ascii="仿宋" w:eastAsia="仿宋" w:hAnsi="仿宋" w:hint="eastAsia"/>
-          <w:sz w:val="24"/>
-          <w:szCs w:val="24"/>
-        </w:rPr>
-        <w:t>填写网</w:t>
-      </w:r>
-      <w:proofErr w:type="gramEnd"/>
-      <w:r>
-        <w:rPr>
-          <w:rFonts w:ascii="仿宋" w:eastAsia="仿宋" w:hAnsi="仿宋" w:hint="eastAsia"/>
-          <w:sz w:val="24"/>
-          <w:szCs w:val="24"/>
-        </w:rPr>
-        <w:t>签号、备案号</w:t>
-      </w:r>
-    </w:p>
-    <w:p>
-      <w:pPr>
-        <w:pStyle w:val="a3"/>
-        <w:numPr>
-          <w:ilvl w:val="0"/>
-          <w:numId w:val="5"/>
-        </w:numPr>
-        <w:ind w:firstLineChars="0"/>
-        <w:rPr>
-          <w:rFonts w:ascii="仿宋" w:eastAsia="仿宋" w:hAnsi="仿宋"/>
-          <w:sz w:val="24"/>
-          <w:szCs w:val="24"/>
-        </w:rPr>
-      </w:pPr>
-      <w:r>
-        <w:rPr>
-          <w:rFonts w:ascii="仿宋" w:eastAsia="仿宋" w:hAnsi="仿宋" w:hint="eastAsia"/>
-          <w:sz w:val="24"/>
-          <w:szCs w:val="24"/>
-        </w:rPr>
-        <w:t>出纳确认</w:t>
-      </w:r>
-      <w:r>
-        <w:rPr>
-          <w:rFonts w:ascii="仿宋" w:eastAsia="仿宋" w:hAnsi="仿宋" w:hint="eastAsia"/>
-          <w:sz w:val="24"/>
-          <w:szCs w:val="24"/>
-        </w:rPr>
-        <w:t>：发票号、收费、提成</w:t>
-      </w:r>
-    </w:p>
-    <w:p>
-      <w:pPr>
-        <w:pStyle w:val="a3"/>
-        <w:numPr>
-          <w:ilvl w:val="0"/>
-          <w:numId w:val="5"/>
-        </w:numPr>
-        <w:ind w:firstLineChars="0"/>
-        <w:rPr>
-          <w:rFonts w:ascii="仿宋" w:eastAsia="仿宋" w:hAnsi="仿宋"/>
-          <w:sz w:val="24"/>
-          <w:szCs w:val="24"/>
-        </w:rPr>
-      </w:pPr>
-      <w:r>
-        <w:rPr>
-          <w:rFonts w:ascii="仿宋" w:eastAsia="仿宋" w:hAnsi="仿宋" w:hint="eastAsia"/>
-          <w:sz w:val="24"/>
-          <w:szCs w:val="24"/>
-        </w:rPr>
-        <w:t>会计确认</w:t>
-      </w:r>
-    </w:p>
-    <w:p>
-      <w:pPr>
-        <w:pStyle w:val="a3"/>
-        <w:numPr>
-          <w:ilvl w:val="0"/>
-          <w:numId w:val="5"/>
-        </w:numPr>
-        <w:ind w:firstLineChars="0"/>
-        <w:rPr>
-          <w:rFonts w:ascii="仿宋" w:eastAsia="仿宋" w:hAnsi="仿宋"/>
-          <w:sz w:val="24"/>
-          <w:szCs w:val="24"/>
-        </w:rPr>
-      </w:pPr>
-      <w:r>
-        <w:rPr>
-          <w:rFonts w:ascii="仿宋" w:eastAsia="仿宋" w:hAnsi="仿宋" w:hint="eastAsia"/>
-          <w:sz w:val="24"/>
-          <w:szCs w:val="24"/>
-        </w:rPr>
-        <w:t>经理确认</w:t>
-      </w:r>
-    </w:p>
-    <w:p>
-      <w:pPr>
-        <w:pStyle w:val="a3"/>
-        <w:numPr>
-          <w:ilvl w:val="0"/>
-          <w:numId w:val="5"/>
-        </w:numPr>
-        <w:ind w:firstLineChars="0"/>
-        <w:rPr>
-          <w:rFonts w:ascii="仿宋" w:eastAsia="仿宋" w:hAnsi="仿宋"/>
-          <w:sz w:val="24"/>
-          <w:szCs w:val="24"/>
-        </w:rPr>
-      </w:pPr>
-      <w:r>
-        <w:rPr>
-          <w:rFonts w:ascii="仿宋" w:eastAsia="仿宋" w:hAnsi="仿宋" w:hint="eastAsia"/>
-          <w:sz w:val="24"/>
-          <w:szCs w:val="24"/>
-        </w:rPr>
-        <w:t>归档</w:t>
-      </w:r>
-    </w:p>
-    <w:p>
-      <w:pPr>
-        <w:pStyle w:val="a3"/>
-        <w:numPr>
-          <w:ilvl w:val="0"/>
-          <w:numId w:val="4"/>
-        </w:numPr>
-        <w:ind w:firstLineChars="0"/>
-        <w:rPr>
-          <w:rFonts w:ascii="仿宋" w:eastAsia="仿宋" w:hAnsi="仿宋"/>
-          <w:sz w:val="24"/>
-          <w:szCs w:val="24"/>
-        </w:rPr>
-      </w:pPr>
-      <w:r>
-        <w:rPr>
-          <w:rFonts w:ascii="仿宋" w:eastAsia="仿宋" w:hAnsi="仿宋" w:hint="eastAsia"/>
-          <w:sz w:val="24"/>
-          <w:szCs w:val="24"/>
-        </w:rPr>
-        <w:t>价格争议</w:t>
-      </w:r>
-    </w:p>
-    <w:p>
-      <w:pPr>
-        <w:pStyle w:val="a3"/>
-        <w:ind w:left="1260" w:firstLineChars="0" w:firstLine="0"/>
-        <w:rPr>
-          <w:rFonts w:ascii="仿宋" w:eastAsia="仿宋" w:hAnsi="仿宋"/>
-          <w:sz w:val="24"/>
-          <w:szCs w:val="24"/>
-        </w:rPr>
-      </w:pPr>
-      <w:r>
-        <w:rPr>
-          <w:rFonts w:ascii="仿宋" w:eastAsia="仿宋" w:hAnsi="仿宋" w:hint="eastAsia"/>
-          <w:sz w:val="24"/>
-          <w:szCs w:val="24"/>
-        </w:rPr>
-        <w:t>确定欲评估的价格，是撰稿前的一个重要环节。当业务员对价格不满意时，可以发起“价格争议”，向公司领导申请。</w:t>
-      </w:r>
-    </w:p>
-    <w:p>
-      <w:pPr>
-        <w:pStyle w:val="a3"/>
-        <w:numPr>
-          <w:ilvl w:val="0"/>
-          <w:numId w:val="18"/>
-        </w:numPr>
-        <w:ind w:firstLineChars="0"/>
-        <w:rPr>
-          <w:rFonts w:ascii="仿宋" w:eastAsia="仿宋" w:hAnsi="仿宋"/>
-          <w:sz w:val="24"/>
-          <w:szCs w:val="24"/>
-        </w:rPr>
-      </w:pPr>
-      <w:r>
-        <w:rPr>
-          <w:rFonts w:ascii="仿宋" w:eastAsia="仿宋" w:hAnsi="仿宋"/>
-          <w:sz w:val="24"/>
-          <w:szCs w:val="24"/>
-        </w:rPr>
-        <w:t>上一环节：</w:t>
-      </w:r>
-      <w:r>
-        <w:rPr>
-          <w:rFonts w:ascii="仿宋" w:eastAsia="仿宋" w:hAnsi="仿宋" w:hint="eastAsia"/>
-          <w:sz w:val="24"/>
-          <w:szCs w:val="24"/>
-        </w:rPr>
-        <w:t>发起价格争议的前提，是已经有估价师（询价、勘察）的报价，业务员对此价格不满意，发起争议。其上一环节可能是：询价、勘察、撰稿、初稿完成。在业务的全周期中都可能发生“价格争议”，而且可能不止发生一次。</w:t>
-      </w:r>
-    </w:p>
-    <w:p>
-      <w:pPr>
-        <w:pStyle w:val="a3"/>
-        <w:numPr>
-          <w:ilvl w:val="0"/>
-          <w:numId w:val="18"/>
-        </w:numPr>
-        <w:ind w:firstLineChars="0"/>
-        <w:rPr>
-          <w:rFonts w:ascii="仿宋" w:eastAsia="仿宋" w:hAnsi="仿宋"/>
-          <w:sz w:val="24"/>
-          <w:szCs w:val="24"/>
-        </w:rPr>
-      </w:pPr>
-      <w:r>
-        <w:rPr>
-          <w:rFonts w:ascii="仿宋" w:eastAsia="仿宋" w:hAnsi="仿宋" w:hint="eastAsia"/>
-          <w:sz w:val="24"/>
-          <w:szCs w:val="24"/>
-        </w:rPr>
-        <w:t>价格争议的责任人是“总审”。</w:t>
-      </w:r>
-    </w:p>
-    <w:p>
-      <w:pPr>
-        <w:pStyle w:val="a3"/>
-        <w:numPr>
-          <w:ilvl w:val="0"/>
-          <w:numId w:val="18"/>
-        </w:numPr>
-        <w:ind w:firstLineChars="0"/>
-        <w:rPr>
-          <w:rFonts w:ascii="仿宋" w:eastAsia="仿宋" w:hAnsi="仿宋"/>
-          <w:sz w:val="24"/>
-          <w:szCs w:val="24"/>
-        </w:rPr>
-      </w:pPr>
-      <w:proofErr w:type="gramStart"/>
-      <w:r>
-        <w:rPr>
-          <w:rFonts w:ascii="仿宋" w:eastAsia="仿宋" w:hAnsi="仿宋" w:hint="eastAsia"/>
-          <w:sz w:val="24"/>
-          <w:szCs w:val="24"/>
-        </w:rPr>
-        <w:lastRenderedPageBreak/>
-        <w:t>总审不能</w:t>
-      </w:r>
-      <w:proofErr w:type="gramEnd"/>
-      <w:r>
-        <w:rPr>
-          <w:rFonts w:ascii="仿宋" w:eastAsia="仿宋" w:hAnsi="仿宋" w:hint="eastAsia"/>
-          <w:sz w:val="24"/>
-          <w:szCs w:val="24"/>
-        </w:rPr>
-        <w:t>决定的，由</w:t>
-      </w:r>
-      <w:proofErr w:type="gramStart"/>
-      <w:r>
-        <w:rPr>
-          <w:rFonts w:ascii="仿宋" w:eastAsia="仿宋" w:hAnsi="仿宋" w:hint="eastAsia"/>
-          <w:sz w:val="24"/>
-          <w:szCs w:val="24"/>
-        </w:rPr>
-        <w:t>总审向</w:t>
-      </w:r>
-      <w:proofErr w:type="gramEnd"/>
-      <w:r>
-        <w:rPr>
-          <w:rFonts w:ascii="仿宋" w:eastAsia="仿宋" w:hAnsi="仿宋" w:hint="eastAsia"/>
-          <w:sz w:val="24"/>
-          <w:szCs w:val="24"/>
-        </w:rPr>
-        <w:t>公司总经理、董事长提交。</w:t>
-      </w:r>
-    </w:p>
-    <w:p>
-      <w:pPr>
-        <w:pStyle w:val="a3"/>
-        <w:numPr>
-          <w:ilvl w:val="0"/>
-          <w:numId w:val="18"/>
-        </w:numPr>
-        <w:ind w:firstLineChars="0"/>
-        <w:rPr>
-          <w:rFonts w:ascii="仿宋" w:eastAsia="仿宋" w:hAnsi="仿宋"/>
-          <w:sz w:val="24"/>
-          <w:szCs w:val="24"/>
-        </w:rPr>
-      </w:pPr>
-      <w:r>
-        <w:rPr>
-          <w:rFonts w:ascii="仿宋" w:eastAsia="仿宋" w:hAnsi="仿宋" w:hint="eastAsia"/>
-          <w:sz w:val="24"/>
-          <w:szCs w:val="24"/>
-        </w:rPr>
-        <w:t>业务员在公司领导的批复范围内确定评估价。当各级领导批复的价格不一致时，按以下顺序确定：董事长、总经理、总审、勘察估价师、询价估价师（但董事长没有批复时，不能把董事长确定的价格认为是0）。</w:t>
-      </w:r>
-    </w:p>
-    <w:p>
-      <w:pPr>
-        <w:pStyle w:val="a3"/>
-        <w:numPr>
-          <w:ilvl w:val="0"/>
-          <w:numId w:val="18"/>
-        </w:numPr>
-        <w:ind w:firstLineChars="0"/>
-        <w:rPr>
-          <w:rFonts w:ascii="仿宋" w:eastAsia="仿宋" w:hAnsi="仿宋"/>
-          <w:sz w:val="24"/>
-          <w:szCs w:val="24"/>
-        </w:rPr>
-      </w:pPr>
-      <w:r>
-        <w:rPr>
-          <w:rFonts w:ascii="仿宋" w:eastAsia="仿宋" w:hAnsi="仿宋" w:hint="eastAsia"/>
-          <w:sz w:val="24"/>
-          <w:szCs w:val="24"/>
-        </w:rPr>
-        <w:t>由于价格争议可能会有几个回合的申请，所以采用“会议”的形式，估价师、总审、业务员等同时</w:t>
-      </w:r>
-      <w:proofErr w:type="gramStart"/>
-      <w:r>
-        <w:rPr>
-          <w:rFonts w:ascii="仿宋" w:eastAsia="仿宋" w:hAnsi="仿宋" w:hint="eastAsia"/>
-          <w:sz w:val="24"/>
-          <w:szCs w:val="24"/>
-        </w:rPr>
-        <w:t>参予</w:t>
-      </w:r>
-      <w:proofErr w:type="gramEnd"/>
-      <w:r>
-        <w:rPr>
-          <w:rFonts w:ascii="仿宋" w:eastAsia="仿宋" w:hAnsi="仿宋" w:hint="eastAsia"/>
-          <w:sz w:val="24"/>
-          <w:szCs w:val="24"/>
-        </w:rPr>
-        <w:t>，用“消息通知”@相应的人员，提醒回复，不采用流程来回提交。董事长、总经理是否</w:t>
-      </w:r>
-      <w:proofErr w:type="gramStart"/>
-      <w:r>
-        <w:rPr>
-          <w:rFonts w:ascii="仿宋" w:eastAsia="仿宋" w:hAnsi="仿宋" w:hint="eastAsia"/>
-          <w:sz w:val="24"/>
-          <w:szCs w:val="24"/>
-        </w:rPr>
-        <w:t>参予由总审决定</w:t>
-      </w:r>
-      <w:proofErr w:type="gramEnd"/>
-      <w:r>
-        <w:rPr>
-          <w:rFonts w:ascii="仿宋" w:eastAsia="仿宋" w:hAnsi="仿宋" w:hint="eastAsia"/>
-          <w:sz w:val="24"/>
-          <w:szCs w:val="24"/>
-        </w:rPr>
-        <w:t>。“会议”结束由业务员“价格确认”决定。</w:t>
-      </w:r>
-    </w:p>
-    <w:p>
-      <w:pPr>
-        <w:pStyle w:val="a3"/>
-        <w:numPr>
-          <w:ilvl w:val="0"/>
-          <w:numId w:val="18"/>
-        </w:numPr>
-        <w:ind w:firstLineChars="0"/>
-        <w:rPr>
-          <w:rFonts w:ascii="仿宋" w:eastAsia="仿宋" w:hAnsi="仿宋"/>
-          <w:sz w:val="24"/>
-          <w:szCs w:val="24"/>
-        </w:rPr>
-      </w:pPr>
-      <w:r>
-        <w:rPr>
-          <w:rFonts w:ascii="仿宋" w:eastAsia="仿宋" w:hAnsi="仿宋" w:hint="eastAsia"/>
-          <w:sz w:val="24"/>
-          <w:szCs w:val="24"/>
-        </w:rPr>
-        <w:t>业务员结束“价格确认”后，这个消息会@参与的人员。</w:t>
-      </w:r>
-    </w:p>
-    <w:p>
-      <w:pPr>
-        <w:pStyle w:val="a3"/>
-        <w:numPr>
-          <w:ilvl w:val="0"/>
-          <w:numId w:val="4"/>
-        </w:numPr>
-        <w:ind w:firstLineChars="0"/>
-        <w:rPr>
-          <w:rFonts w:ascii="仿宋" w:eastAsia="仿宋" w:hAnsi="仿宋"/>
-          <w:sz w:val="24"/>
-          <w:szCs w:val="24"/>
-        </w:rPr>
-      </w:pPr>
-      <w:r>
-        <w:rPr>
-          <w:rFonts w:ascii="仿宋" w:eastAsia="仿宋" w:hAnsi="仿宋" w:hint="eastAsia"/>
-          <w:sz w:val="24"/>
-          <w:szCs w:val="24"/>
-        </w:rPr>
-        <w:t>附件管理</w:t>
-      </w:r>
-    </w:p>
-    <w:p>
-      <w:pPr>
-        <w:pStyle w:val="a3"/>
-        <w:ind w:left="1260" w:firstLineChars="0" w:firstLine="0"/>
-        <w:rPr>
-          <w:rFonts w:ascii="仿宋" w:eastAsia="仿宋" w:hAnsi="仿宋"/>
-          <w:sz w:val="24"/>
-          <w:szCs w:val="24"/>
-        </w:rPr>
-      </w:pPr>
-      <w:r>
-        <w:rPr>
-          <w:rFonts w:ascii="仿宋" w:eastAsia="仿宋" w:hAnsi="仿宋" w:hint="eastAsia"/>
-          <w:sz w:val="24"/>
-          <w:szCs w:val="24"/>
-        </w:rPr>
-        <w:t>目标是档案电子化。</w:t>
-      </w:r>
-    </w:p>
-    <w:p>
-      <w:pPr>
-        <w:pStyle w:val="a3"/>
-        <w:numPr>
-          <w:ilvl w:val="0"/>
-          <w:numId w:val="24"/>
-        </w:numPr>
-        <w:ind w:left="1701" w:firstLineChars="0" w:hanging="425"/>
-        <w:rPr>
-          <w:rFonts w:ascii="仿宋" w:eastAsia="仿宋" w:hAnsi="仿宋"/>
-          <w:sz w:val="24"/>
-          <w:szCs w:val="24"/>
-        </w:rPr>
-      </w:pPr>
-      <w:r>
-        <w:rPr>
-          <w:rFonts w:ascii="仿宋" w:eastAsia="仿宋" w:hAnsi="仿宋" w:hint="eastAsia"/>
-          <w:sz w:val="24"/>
-          <w:szCs w:val="24"/>
-        </w:rPr>
-        <w:t>附件管理包括以下资料：权属资料、身份证、评估报告、委托合同、估价对象照片、勘察表、成交合同等（具体内容可以通过配置自行设置）</w:t>
-      </w:r>
-    </w:p>
-    <w:p>
-      <w:pPr>
-        <w:pStyle w:val="a3"/>
-        <w:numPr>
-          <w:ilvl w:val="0"/>
-          <w:numId w:val="24"/>
-        </w:numPr>
-        <w:ind w:left="1701" w:firstLineChars="0" w:hanging="425"/>
-        <w:rPr>
-          <w:rFonts w:ascii="仿宋" w:eastAsia="仿宋" w:hAnsi="仿宋"/>
-          <w:sz w:val="24"/>
-          <w:szCs w:val="24"/>
-        </w:rPr>
-      </w:pPr>
-      <w:r>
-        <w:rPr>
-          <w:rFonts w:ascii="仿宋" w:eastAsia="仿宋" w:hAnsi="仿宋"/>
-          <w:sz w:val="24"/>
-          <w:szCs w:val="24"/>
-        </w:rPr>
-        <w:t>附件可能由业务流程的各个角色、任何时间上传、下载。</w:t>
-      </w:r>
-    </w:p>
-    <w:p>
-      <w:pPr>
-        <w:pStyle w:val="a3"/>
-        <w:numPr>
-          <w:ilvl w:val="0"/>
-          <w:numId w:val="24"/>
-        </w:numPr>
-        <w:ind w:left="1701" w:firstLineChars="0" w:hanging="425"/>
-        <w:rPr>
-          <w:rFonts w:ascii="仿宋" w:eastAsia="仿宋" w:hAnsi="仿宋"/>
-          <w:sz w:val="24"/>
-          <w:szCs w:val="24"/>
-        </w:rPr>
-      </w:pPr>
-      <w:r>
-        <w:rPr>
-          <w:rFonts w:ascii="仿宋" w:eastAsia="仿宋" w:hAnsi="仿宋"/>
-          <w:sz w:val="24"/>
-          <w:szCs w:val="24"/>
-        </w:rPr>
-        <w:t>当相应的目录中没有内容时，可以在项目详情的“资料缺失”中，显示相关内容。</w:t>
-      </w:r>
-    </w:p>
-    <w:p>
-      <w:pPr>
-        <w:pStyle w:val="a3"/>
-        <w:numPr>
-          <w:ilvl w:val="0"/>
-          <w:numId w:val="24"/>
-        </w:numPr>
-        <w:ind w:left="1701" w:firstLineChars="0" w:hanging="425"/>
-        <w:rPr>
-          <w:rFonts w:ascii="仿宋" w:eastAsia="仿宋" w:hAnsi="仿宋"/>
-          <w:sz w:val="24"/>
-          <w:szCs w:val="24"/>
-        </w:rPr>
-      </w:pPr>
-      <w:r>
-        <w:rPr>
-          <w:rFonts w:ascii="仿宋" w:eastAsia="仿宋" w:hAnsi="仿宋" w:hint="eastAsia"/>
-          <w:sz w:val="24"/>
-          <w:szCs w:val="24"/>
-        </w:rPr>
-        <w:t>初稿完成后，如果有修改，修改完成后再度上传，要有版本提示，以方便下载时不出错。版本提示包括修改时间、主要修改内容、评估金额。</w:t>
-      </w:r>
-    </w:p>
-    <w:p>
-      <w:pPr>
-        <w:pStyle w:val="a3"/>
-        <w:numPr>
-          <w:ilvl w:val="0"/>
-          <w:numId w:val="4"/>
-        </w:numPr>
-        <w:ind w:firstLineChars="0"/>
-        <w:rPr>
-          <w:rFonts w:ascii="仿宋" w:eastAsia="仿宋" w:hAnsi="仿宋"/>
-          <w:sz w:val="24"/>
-          <w:szCs w:val="24"/>
-        </w:rPr>
-      </w:pPr>
-      <w:r>
-        <w:rPr>
-          <w:rFonts w:ascii="仿宋" w:eastAsia="仿宋" w:hAnsi="仿宋" w:hint="eastAsia"/>
-          <w:sz w:val="24"/>
-          <w:szCs w:val="24"/>
-        </w:rPr>
-        <w:t>项目备忘管理</w:t>
-      </w:r>
-    </w:p>
-    <w:p>
-      <w:pPr>
-        <w:pStyle w:val="a3"/>
-        <w:ind w:left="1260" w:firstLineChars="0" w:firstLine="0"/>
-        <w:rPr>
-          <w:rFonts w:ascii="仿宋" w:eastAsia="仿宋" w:hAnsi="仿宋"/>
-          <w:sz w:val="24"/>
-          <w:szCs w:val="24"/>
-        </w:rPr>
-      </w:pPr>
-      <w:r>
-        <w:rPr>
-          <w:rFonts w:ascii="仿宋" w:eastAsia="仿宋" w:hAnsi="仿宋" w:hint="eastAsia"/>
-          <w:sz w:val="24"/>
-          <w:szCs w:val="24"/>
-        </w:rPr>
-        <w:t>项目备忘用于存放一些需要传递的信息。</w:t>
-      </w:r>
-    </w:p>
-    <w:p>
-      <w:pPr>
-        <w:pStyle w:val="a3"/>
-        <w:numPr>
-          <w:ilvl w:val="0"/>
-          <w:numId w:val="25"/>
-        </w:numPr>
-        <w:ind w:left="1701" w:firstLineChars="0" w:hanging="425"/>
-        <w:rPr>
-          <w:rFonts w:ascii="仿宋" w:eastAsia="仿宋" w:hAnsi="仿宋"/>
-          <w:sz w:val="24"/>
-          <w:szCs w:val="24"/>
-        </w:rPr>
-      </w:pPr>
-      <w:r>
-        <w:rPr>
-          <w:rFonts w:ascii="仿宋" w:eastAsia="仿宋" w:hAnsi="仿宋" w:hint="eastAsia"/>
-          <w:sz w:val="24"/>
-          <w:szCs w:val="24"/>
-        </w:rPr>
-        <w:t>包括：</w:t>
-      </w:r>
-      <w:proofErr w:type="gramStart"/>
-      <w:r>
-        <w:rPr>
-          <w:rFonts w:ascii="仿宋" w:eastAsia="仿宋" w:hAnsi="仿宋" w:hint="eastAsia"/>
-          <w:sz w:val="24"/>
-          <w:szCs w:val="24"/>
-        </w:rPr>
-        <w:t>取报告</w:t>
-      </w:r>
-      <w:proofErr w:type="gramEnd"/>
-      <w:r>
-        <w:rPr>
-          <w:rFonts w:ascii="仿宋" w:eastAsia="仿宋" w:hAnsi="仿宋" w:hint="eastAsia"/>
-          <w:sz w:val="24"/>
-          <w:szCs w:val="24"/>
-        </w:rPr>
-        <w:t>联系人、</w:t>
-      </w:r>
-      <w:proofErr w:type="gramStart"/>
-      <w:r>
-        <w:rPr>
-          <w:rFonts w:ascii="仿宋" w:eastAsia="仿宋" w:hAnsi="仿宋" w:hint="eastAsia"/>
-          <w:sz w:val="24"/>
-          <w:szCs w:val="24"/>
-        </w:rPr>
-        <w:t>取报告</w:t>
-      </w:r>
-      <w:proofErr w:type="gramEnd"/>
-      <w:r>
-        <w:rPr>
-          <w:rFonts w:ascii="仿宋" w:eastAsia="仿宋" w:hAnsi="仿宋" w:hint="eastAsia"/>
-          <w:sz w:val="24"/>
-          <w:szCs w:val="24"/>
-        </w:rPr>
-        <w:t>电话、邮寄地址、难度系数、预收情况、开票系数、其他说明事项。</w:t>
-      </w:r>
-    </w:p>
-    <w:p>
-      <w:pPr>
-        <w:pStyle w:val="a3"/>
-        <w:numPr>
-          <w:ilvl w:val="0"/>
-          <w:numId w:val="25"/>
-        </w:numPr>
-        <w:ind w:left="1701" w:firstLineChars="0" w:hanging="425"/>
-        <w:rPr>
-          <w:rFonts w:ascii="仿宋" w:eastAsia="仿宋" w:hAnsi="仿宋"/>
-          <w:sz w:val="24"/>
-          <w:szCs w:val="24"/>
-        </w:rPr>
-      </w:pPr>
-      <w:r>
-        <w:rPr>
-          <w:rFonts w:ascii="仿宋" w:eastAsia="仿宋" w:hAnsi="仿宋" w:hint="eastAsia"/>
-          <w:sz w:val="24"/>
-          <w:szCs w:val="24"/>
-        </w:rPr>
-        <w:t>当有报告修改时，相关信息会自动记录，类似log日志。</w:t>
-      </w:r>
-    </w:p>
-    <w:p>
-      <w:pPr>
-        <w:pStyle w:val="a3"/>
-        <w:numPr>
-          <w:ilvl w:val="0"/>
-          <w:numId w:val="4"/>
-        </w:numPr>
-        <w:ind w:firstLineChars="0"/>
-        <w:rPr>
-          <w:rFonts w:ascii="仿宋" w:eastAsia="仿宋" w:hAnsi="仿宋"/>
-          <w:sz w:val="24"/>
-          <w:szCs w:val="24"/>
-        </w:rPr>
-      </w:pPr>
-      <w:r>
-        <w:rPr>
-          <w:rFonts w:ascii="仿宋" w:eastAsia="仿宋" w:hAnsi="仿宋" w:hint="eastAsia"/>
-          <w:sz w:val="24"/>
-          <w:szCs w:val="24"/>
-        </w:rPr>
-        <w:t>案例采集</w:t>
-      </w:r>
-    </w:p>
-    <w:p>
-      <w:pPr>
-        <w:pStyle w:val="a3"/>
-        <w:numPr>
-          <w:ilvl w:val="0"/>
-          <w:numId w:val="26"/>
-        </w:numPr>
-        <w:ind w:firstLineChars="0"/>
-        <w:rPr>
-          <w:rFonts w:ascii="仿宋" w:eastAsia="仿宋" w:hAnsi="仿宋"/>
-          <w:sz w:val="24"/>
-          <w:szCs w:val="24"/>
-        </w:rPr>
-      </w:pPr>
-      <w:r>
-        <w:rPr>
-          <w:rFonts w:ascii="仿宋" w:eastAsia="仿宋" w:hAnsi="仿宋" w:hint="eastAsia"/>
-          <w:sz w:val="24"/>
-          <w:szCs w:val="24"/>
-        </w:rPr>
-        <w:t>评估报告撰写报告时，需要挑选可比实例。默认打开时，自动按价值时点之前一年、与估价对象类型相同、同一区域的案例进行选择。</w:t>
-      </w:r>
-    </w:p>
-    <w:p>
-      <w:pPr>
-        <w:pStyle w:val="a3"/>
-        <w:numPr>
-          <w:ilvl w:val="0"/>
-          <w:numId w:val="26"/>
-        </w:numPr>
-        <w:ind w:firstLineChars="0"/>
-        <w:rPr>
-          <w:rFonts w:ascii="仿宋" w:eastAsia="仿宋" w:hAnsi="仿宋"/>
-          <w:sz w:val="24"/>
-          <w:szCs w:val="24"/>
-        </w:rPr>
-      </w:pPr>
-      <w:r>
-        <w:rPr>
-          <w:rFonts w:ascii="仿宋" w:eastAsia="仿宋" w:hAnsi="仿宋" w:hint="eastAsia"/>
-          <w:sz w:val="24"/>
-          <w:szCs w:val="24"/>
-        </w:rPr>
-        <w:t>如果没有合适的案例，撰稿人可以在撰写报告中自行填写案例，填完后，一键保存到案例库中，以备以后使用。</w:t>
-      </w:r>
-    </w:p>
-    <w:p>
-      <w:pPr>
-        <w:pStyle w:val="a3"/>
-        <w:numPr>
-          <w:ilvl w:val="0"/>
-          <w:numId w:val="26"/>
-        </w:numPr>
-        <w:ind w:firstLineChars="0"/>
-        <w:rPr>
-          <w:rFonts w:ascii="仿宋" w:eastAsia="仿宋" w:hAnsi="仿宋"/>
-          <w:sz w:val="24"/>
-          <w:szCs w:val="24"/>
-        </w:rPr>
-      </w:pPr>
-      <w:r>
-        <w:rPr>
-          <w:rFonts w:ascii="仿宋" w:eastAsia="仿宋" w:hAnsi="仿宋" w:hint="eastAsia"/>
-          <w:sz w:val="24"/>
-          <w:szCs w:val="24"/>
-        </w:rPr>
-        <w:t>新增案例后，即产生相应的“案例采集费”。</w:t>
-      </w:r>
-    </w:p>
-    <w:p>
-      <w:pPr>
-        <w:pStyle w:val="a3"/>
-        <w:numPr>
-          <w:ilvl w:val="0"/>
-          <w:numId w:val="4"/>
-        </w:numPr>
-        <w:ind w:firstLineChars="0"/>
-        <w:rPr>
-          <w:rFonts w:ascii="仿宋" w:eastAsia="仿宋" w:hAnsi="仿宋"/>
-          <w:sz w:val="24"/>
-          <w:szCs w:val="24"/>
-        </w:rPr>
-      </w:pPr>
-      <w:r>
-        <w:rPr>
-          <w:rFonts w:ascii="仿宋" w:eastAsia="仿宋" w:hAnsi="仿宋" w:hint="eastAsia"/>
-          <w:sz w:val="24"/>
-          <w:szCs w:val="24"/>
-        </w:rPr>
-        <w:t>其他要求：</w:t>
-      </w:r>
     </w:p>
     <w:p>
       <w:pPr>
@@ -2821,141 +3305,16 @@
           <w:sz w:val="24"/>
           <w:szCs w:val="24"/>
         </w:rPr>
-        <w:t>在以上所有主流程</w:t>
-      </w:r>
-      <w:r>
-        <w:rPr>
-          <w:rFonts w:ascii="仿宋" w:eastAsia="仿宋" w:hAnsi="仿宋" w:hint="eastAsia"/>
-          <w:sz w:val="24"/>
-          <w:szCs w:val="24"/>
-        </w:rPr>
-        <w:t>进展过程</w:t>
-      </w:r>
-      <w:r>
-        <w:rPr>
-          <w:rFonts w:ascii="仿宋" w:eastAsia="仿宋" w:hAnsi="仿宋"/>
-          <w:sz w:val="24"/>
-          <w:szCs w:val="24"/>
-        </w:rPr>
-        <w:t>中，业务员</w:t>
-      </w:r>
-      <w:r>
-        <w:rPr>
-          <w:rFonts w:ascii="仿宋" w:eastAsia="仿宋" w:hAnsi="仿宋" w:hint="eastAsia"/>
-          <w:sz w:val="24"/>
-          <w:szCs w:val="24"/>
-        </w:rPr>
-        <w:t>可以</w:t>
-      </w:r>
-      <w:r>
-        <w:rPr>
-          <w:rFonts w:ascii="仿宋" w:eastAsia="仿宋" w:hAnsi="仿宋"/>
-          <w:sz w:val="24"/>
-          <w:szCs w:val="24"/>
-        </w:rPr>
-        <w:t>“</w:t>
-      </w:r>
-      <w:r>
-        <w:rPr>
-          <w:rFonts w:ascii="仿宋" w:eastAsia="仿宋" w:hAnsi="仿宋" w:hint="eastAsia"/>
-          <w:sz w:val="24"/>
-          <w:szCs w:val="24"/>
-        </w:rPr>
-        <w:t>取消业务</w:t>
-      </w:r>
-      <w:r>
-        <w:rPr>
-          <w:rFonts w:ascii="仿宋" w:eastAsia="仿宋" w:hAnsi="仿宋"/>
-          <w:sz w:val="24"/>
-          <w:szCs w:val="24"/>
-        </w:rPr>
-        <w:t>”。</w:t>
-      </w:r>
-    </w:p>
-    <w:p>
-      <w:pPr>
-        <w:pStyle w:val="a3"/>
-        <w:numPr>
-          <w:ilvl w:val="0"/>
-          <w:numId w:val="14"/>
-        </w:numPr>
-        <w:ind w:firstLineChars="0"/>
-        <w:rPr>
-          <w:rFonts w:ascii="仿宋" w:eastAsia="仿宋" w:hAnsi="仿宋"/>
-          <w:sz w:val="24"/>
-          <w:szCs w:val="24"/>
-        </w:rPr>
-      </w:pPr>
-      <w:r>
-        <w:rPr>
-          <w:rFonts w:ascii="仿宋" w:eastAsia="仿宋" w:hAnsi="仿宋" w:hint="eastAsia"/>
-          <w:sz w:val="24"/>
-          <w:szCs w:val="24"/>
-        </w:rPr>
-        <w:t>各</w:t>
-      </w:r>
-      <w:r>
-        <w:rPr>
-          <w:rFonts w:ascii="仿宋" w:eastAsia="仿宋" w:hAnsi="仿宋" w:hint="eastAsia"/>
-          <w:sz w:val="24"/>
-          <w:szCs w:val="24"/>
-        </w:rPr>
-        <w:t>环节都可以“转移责任</w:t>
-      </w:r>
-      <w:r>
-        <w:rPr>
-          <w:rFonts w:ascii="仿宋" w:eastAsia="仿宋" w:hAnsi="仿宋"/>
-          <w:sz w:val="24"/>
-          <w:szCs w:val="24"/>
-        </w:rPr>
-        <w:t>”，将自己的责任指定给他人。</w:t>
-      </w:r>
-    </w:p>
-    <w:p>
-      <w:pPr>
-        <w:pStyle w:val="a3"/>
-        <w:numPr>
-          <w:ilvl w:val="0"/>
-          <w:numId w:val="14"/>
-        </w:numPr>
-        <w:ind w:firstLineChars="0"/>
-        <w:rPr>
-          <w:rFonts w:ascii="仿宋" w:eastAsia="仿宋" w:hAnsi="仿宋"/>
-          <w:sz w:val="24"/>
-          <w:szCs w:val="24"/>
-        </w:rPr>
-      </w:pPr>
-      <w:r>
-        <w:rPr>
-          <w:rFonts w:ascii="仿宋" w:eastAsia="仿宋" w:hAnsi="仿宋" w:hint="eastAsia"/>
-          <w:sz w:val="24"/>
-          <w:szCs w:val="24"/>
-        </w:rPr>
-        <w:t>每个环节都要记录时间，以便进行时效考核</w:t>
-      </w:r>
-      <w:r>
-        <w:rPr>
-          <w:rFonts w:ascii="仿宋" w:eastAsia="仿宋" w:hAnsi="仿宋" w:hint="eastAsia"/>
-          <w:sz w:val="24"/>
-          <w:szCs w:val="24"/>
-        </w:rPr>
-        <w:t>。</w:t>
-      </w:r>
-    </w:p>
-    <w:p>
-      <w:pPr>
-        <w:pStyle w:val="a3"/>
-        <w:numPr>
-          <w:ilvl w:val="0"/>
-          <w:numId w:val="14"/>
-        </w:numPr>
-        <w:ind w:firstLineChars="0"/>
-        <w:rPr>
-          <w:rFonts w:ascii="仿宋" w:eastAsia="仿宋" w:hAnsi="仿宋"/>
-          <w:sz w:val="24"/>
-          <w:szCs w:val="24"/>
-        </w:rPr>
-      </w:pPr>
+        <w:t>考虑“</w:t>
+      </w:r>
+      <w:r>
+        <w:rPr>
+          <w:rFonts w:ascii="仿宋" w:eastAsia="仿宋" w:hAnsi="仿宋" w:hint="eastAsia"/>
+          <w:sz w:val="24"/>
+          <w:szCs w:val="24"/>
+        </w:rPr>
+        <w:t>移交”功能，即一个员工突发性请假、离职，可以将他手上的所有工作移交给另一个人</w:t>
+      </w:r>
     </w:p>
     <w:p>
       <w:pPr>
@@ -3018,7 +3377,23 @@
           <w:sz w:val="24"/>
           <w:szCs w:val="24"/>
         </w:rPr>
+        <w:t>、经办人</w:t>
+      </w:r>
+      <w:r>
+        <w:rPr>
+          <w:rFonts w:ascii="仿宋" w:eastAsia="仿宋" w:hAnsi="仿宋" w:hint="eastAsia"/>
+          <w:sz w:val="24"/>
+          <w:szCs w:val="24"/>
+        </w:rPr>
         <w:t>资料</w:t>
+      </w:r>
+      <w:r>
+        <w:rPr>
+          <w:rFonts w:ascii="仿宋" w:eastAsia="仿宋" w:hAnsi="仿宋" w:hint="eastAsia"/>
+          <w:sz w:val="24"/>
+          <w:szCs w:val="24"/>
+        </w:rPr>
+        <w:t>。分行-&gt;支行-&gt;客户经理</w:t>
       </w:r>
     </w:p>
     <w:p>
@@ -3035,46 +3410,659 @@
           <w:szCs w:val="24"/>
         </w:rPr>
       </w:pPr>
+      <w:r>
+        <w:rPr>
+          <w:rFonts w:ascii="仿宋" w:eastAsia="仿宋" w:hAnsi="仿宋" w:hint="eastAsia"/>
+          <w:sz w:val="24"/>
+          <w:szCs w:val="24"/>
+        </w:rPr>
+        <w:t>银行入围情况一览表（已入围、未入围</w:t>
+      </w:r>
+      <w:r>
+        <w:rPr>
+          <w:rFonts w:ascii="仿宋" w:eastAsia="仿宋" w:hAnsi="仿宋" w:hint="eastAsia"/>
+          <w:sz w:val="24"/>
+          <w:szCs w:val="24"/>
+        </w:rPr>
+        <w:t>、入围范围</w:t>
+      </w:r>
+      <w:r>
+        <w:rPr>
+          <w:rFonts w:ascii="仿宋" w:eastAsia="仿宋" w:hAnsi="仿宋" w:hint="eastAsia"/>
+          <w:sz w:val="24"/>
+          <w:szCs w:val="24"/>
+        </w:rPr>
+        <w:t>），</w:t>
+      </w:r>
+      <w:r>
+        <w:rPr>
+          <w:rFonts w:ascii="仿宋" w:eastAsia="仿宋" w:hAnsi="仿宋" w:hint="eastAsia"/>
+          <w:sz w:val="24"/>
+          <w:szCs w:val="24"/>
+          <w:highlight w:val="yellow"/>
+        </w:rPr>
+        <w:t>入围时间提醒</w:t>
+      </w:r>
+    </w:p>
+    <w:p>
+      <w:pPr>
+        <w:pStyle w:val="a3"/>
+        <w:numPr>
+          <w:ilvl w:val="3"/>
+          <w:numId w:val="21"/>
+        </w:numPr>
+        <w:ind w:left="1276" w:firstLineChars="0" w:hanging="425"/>
+        <w:rPr>
+          <w:rFonts w:ascii="仿宋" w:eastAsia="仿宋" w:hAnsi="仿宋"/>
+          <w:sz w:val="24"/>
+          <w:szCs w:val="24"/>
+        </w:rPr>
+      </w:pPr>
+      <w:r>
+        <w:rPr>
+          <w:rFonts w:ascii="仿宋" w:eastAsia="仿宋" w:hAnsi="仿宋" w:hint="eastAsia"/>
+          <w:sz w:val="24"/>
+          <w:szCs w:val="24"/>
+        </w:rPr>
+        <w:t>入围材料管理</w:t>
+      </w:r>
+    </w:p>
+    <w:p>
+      <w:pPr>
+        <w:pStyle w:val="a3"/>
+        <w:numPr>
+          <w:ilvl w:val="3"/>
+          <w:numId w:val="21"/>
+        </w:numPr>
+        <w:ind w:left="1276" w:firstLineChars="0" w:hanging="425"/>
+        <w:rPr>
+          <w:rFonts w:ascii="仿宋" w:eastAsia="仿宋" w:hAnsi="仿宋"/>
+          <w:sz w:val="24"/>
+          <w:szCs w:val="24"/>
+        </w:rPr>
+      </w:pPr>
+      <w:r>
+        <w:rPr>
+          <w:rFonts w:ascii="仿宋" w:eastAsia="仿宋" w:hAnsi="仿宋" w:hint="eastAsia"/>
+          <w:sz w:val="24"/>
+          <w:szCs w:val="24"/>
+        </w:rPr>
+        <w:t>入围合同、注意事项</w:t>
+      </w:r>
+    </w:p>
+    <w:p>
+      <w:pPr>
+        <w:pStyle w:val="a3"/>
+        <w:numPr>
+          <w:ilvl w:val="0"/>
+          <w:numId w:val="2"/>
+        </w:numPr>
+        <w:ind w:firstLineChars="0"/>
+        <w:rPr>
+          <w:rFonts w:ascii="仿宋" w:eastAsia="仿宋" w:hAnsi="仿宋"/>
+          <w:sz w:val="24"/>
+          <w:szCs w:val="24"/>
+        </w:rPr>
+      </w:pPr>
+      <w:r>
+        <w:rPr>
+          <w:rFonts w:ascii="仿宋" w:eastAsia="仿宋" w:hAnsi="仿宋" w:hint="eastAsia"/>
+          <w:sz w:val="24"/>
+          <w:szCs w:val="24"/>
+        </w:rPr>
+        <w:t>综合部</w:t>
+      </w:r>
+    </w:p>
+    <w:p>
+      <w:pPr>
+        <w:pStyle w:val="a3"/>
+        <w:numPr>
+          <w:ilvl w:val="0"/>
+          <w:numId w:val="3"/>
+        </w:numPr>
+        <w:ind w:firstLineChars="0"/>
+        <w:rPr>
+          <w:rFonts w:ascii="仿宋" w:eastAsia="仿宋" w:hAnsi="仿宋"/>
+          <w:sz w:val="24"/>
+          <w:szCs w:val="24"/>
+        </w:rPr>
+      </w:pPr>
+      <w:r>
+        <w:rPr>
+          <w:rFonts w:ascii="仿宋" w:eastAsia="仿宋" w:hAnsi="仿宋" w:hint="eastAsia"/>
+          <w:sz w:val="24"/>
+          <w:szCs w:val="24"/>
+        </w:rPr>
+        <w:t>员工管理</w:t>
+      </w:r>
+    </w:p>
+    <w:p>
+      <w:pPr>
+        <w:pStyle w:val="a3"/>
+        <w:numPr>
+          <w:ilvl w:val="0"/>
+          <w:numId w:val="9"/>
+        </w:numPr>
+        <w:ind w:firstLineChars="0"/>
+        <w:rPr>
+          <w:rFonts w:ascii="仿宋" w:eastAsia="仿宋" w:hAnsi="仿宋"/>
+          <w:sz w:val="24"/>
+          <w:szCs w:val="24"/>
+        </w:rPr>
+      </w:pPr>
+      <w:r>
+        <w:rPr>
+          <w:rFonts w:ascii="仿宋" w:eastAsia="仿宋" w:hAnsi="仿宋" w:hint="eastAsia"/>
+          <w:sz w:val="24"/>
+          <w:szCs w:val="24"/>
+        </w:rPr>
+        <w:t>员工</w:t>
+      </w:r>
+      <w:r>
+        <w:rPr>
+          <w:rFonts w:ascii="仿宋" w:eastAsia="仿宋" w:hAnsi="仿宋" w:hint="eastAsia"/>
+          <w:sz w:val="24"/>
+          <w:szCs w:val="24"/>
+        </w:rPr>
+        <w:t>基础信息、</w:t>
+      </w:r>
+      <w:r>
+        <w:rPr>
+          <w:rFonts w:ascii="仿宋" w:eastAsia="仿宋" w:hAnsi="仿宋" w:hint="eastAsia"/>
+          <w:sz w:val="24"/>
+          <w:szCs w:val="24"/>
+        </w:rPr>
+        <w:t>生日提醒、工龄</w:t>
+      </w:r>
+      <w:r>
+        <w:rPr>
+          <w:rFonts w:ascii="仿宋" w:eastAsia="仿宋" w:hAnsi="仿宋" w:hint="eastAsia"/>
+          <w:sz w:val="24"/>
+          <w:szCs w:val="24"/>
+        </w:rPr>
+        <w:t>，劳动合同到期提醒</w:t>
+      </w:r>
+    </w:p>
+    <w:p>
+      <w:pPr>
+        <w:pStyle w:val="a3"/>
+        <w:numPr>
+          <w:ilvl w:val="0"/>
+          <w:numId w:val="9"/>
+        </w:numPr>
+        <w:ind w:firstLineChars="0"/>
+        <w:rPr>
+          <w:rFonts w:ascii="仿宋" w:eastAsia="仿宋" w:hAnsi="仿宋"/>
+          <w:sz w:val="24"/>
+          <w:szCs w:val="24"/>
+        </w:rPr>
+      </w:pPr>
+      <w:r>
+        <w:rPr>
+          <w:rFonts w:ascii="仿宋" w:eastAsia="仿宋" w:hAnsi="仿宋" w:hint="eastAsia"/>
+          <w:sz w:val="24"/>
+          <w:szCs w:val="24"/>
+        </w:rPr>
+        <w:t>估价师再教育提醒</w:t>
+      </w:r>
+      <w:r>
+        <w:rPr>
+          <w:rFonts w:ascii="仿宋" w:eastAsia="仿宋" w:hAnsi="仿宋" w:hint="eastAsia"/>
+          <w:sz w:val="24"/>
+          <w:szCs w:val="24"/>
+        </w:rPr>
+        <w:t>（</w:t>
+      </w:r>
+      <w:r>
+        <w:rPr>
+          <w:rFonts w:ascii="仿宋" w:eastAsia="仿宋" w:hAnsi="仿宋" w:hint="eastAsia"/>
+          <w:sz w:val="24"/>
+          <w:szCs w:val="24"/>
+        </w:rPr>
+        <w:t>房地产、土地、资产</w:t>
+      </w:r>
+      <w:r>
+        <w:rPr>
+          <w:rFonts w:ascii="仿宋" w:eastAsia="仿宋" w:hAnsi="仿宋" w:hint="eastAsia"/>
+          <w:sz w:val="24"/>
+          <w:szCs w:val="24"/>
+        </w:rPr>
+        <w:t>）</w:t>
+      </w:r>
+    </w:p>
+    <w:p>
+      <w:pPr>
+        <w:pStyle w:val="a3"/>
+        <w:numPr>
+          <w:ilvl w:val="0"/>
+          <w:numId w:val="9"/>
+        </w:numPr>
+        <w:ind w:firstLineChars="0"/>
+        <w:rPr>
+          <w:rFonts w:ascii="仿宋" w:eastAsia="仿宋" w:hAnsi="仿宋"/>
+          <w:sz w:val="24"/>
+          <w:szCs w:val="24"/>
+        </w:rPr>
+      </w:pPr>
+      <w:r>
+        <w:rPr>
+          <w:rFonts w:ascii="仿宋" w:eastAsia="仿宋" w:hAnsi="仿宋" w:hint="eastAsia"/>
+          <w:sz w:val="24"/>
+          <w:szCs w:val="24"/>
+        </w:rPr>
+        <w:t>估价师继续注册提醒</w:t>
+      </w:r>
+    </w:p>
+    <w:p>
+      <w:pPr>
+        <w:pStyle w:val="a3"/>
+        <w:numPr>
+          <w:ilvl w:val="0"/>
+          <w:numId w:val="9"/>
+        </w:numPr>
+        <w:ind w:firstLineChars="0"/>
+        <w:rPr>
+          <w:rFonts w:ascii="仿宋" w:eastAsia="仿宋" w:hAnsi="仿宋"/>
+          <w:sz w:val="24"/>
+          <w:szCs w:val="24"/>
+        </w:rPr>
+      </w:pPr>
+      <w:r>
+        <w:rPr>
+          <w:rFonts w:ascii="仿宋" w:eastAsia="仿宋" w:hAnsi="仿宋" w:hint="eastAsia"/>
+          <w:sz w:val="24"/>
+          <w:szCs w:val="24"/>
+        </w:rPr>
+        <w:t>资质年检、升级</w:t>
+      </w:r>
+    </w:p>
+    <w:p>
+      <w:pPr>
+        <w:pStyle w:val="a3"/>
+        <w:numPr>
+          <w:ilvl w:val="0"/>
+          <w:numId w:val="9"/>
+        </w:numPr>
+        <w:ind w:firstLineChars="0"/>
+        <w:rPr>
+          <w:rFonts w:ascii="仿宋" w:eastAsia="仿宋" w:hAnsi="仿宋"/>
+          <w:sz w:val="24"/>
+          <w:szCs w:val="24"/>
+        </w:rPr>
+      </w:pPr>
+      <w:r>
+        <w:rPr>
+          <w:rFonts w:ascii="仿宋" w:eastAsia="仿宋" w:hAnsi="仿宋" w:hint="eastAsia"/>
+          <w:sz w:val="24"/>
+          <w:szCs w:val="24"/>
+        </w:rPr>
+        <w:t>代缴社保管理</w:t>
+      </w:r>
+    </w:p>
+    <w:p>
+      <w:pPr>
+        <w:pStyle w:val="a3"/>
+        <w:numPr>
+          <w:ilvl w:val="0"/>
+          <w:numId w:val="3"/>
+        </w:numPr>
+        <w:ind w:firstLineChars="0"/>
+        <w:rPr>
+          <w:rFonts w:ascii="仿宋" w:eastAsia="仿宋" w:hAnsi="仿宋"/>
+          <w:sz w:val="24"/>
+          <w:szCs w:val="24"/>
+        </w:rPr>
+      </w:pPr>
+      <w:r>
+        <w:rPr>
+          <w:rFonts w:ascii="仿宋" w:eastAsia="仿宋" w:hAnsi="仿宋" w:hint="eastAsia"/>
+          <w:sz w:val="24"/>
+          <w:szCs w:val="24"/>
+        </w:rPr>
+        <w:t>绩效考核</w:t>
+      </w:r>
+    </w:p>
+    <w:p>
+      <w:pPr>
+        <w:pStyle w:val="a3"/>
+        <w:numPr>
+          <w:ilvl w:val="0"/>
+          <w:numId w:val="36"/>
+        </w:numPr>
+        <w:ind w:firstLineChars="0"/>
+        <w:rPr>
+          <w:rFonts w:ascii="仿宋" w:eastAsia="仿宋" w:hAnsi="仿宋"/>
+          <w:sz w:val="24"/>
+          <w:szCs w:val="24"/>
+        </w:rPr>
+      </w:pPr>
+      <w:r>
+        <w:rPr>
+          <w:rFonts w:ascii="仿宋" w:eastAsia="仿宋" w:hAnsi="仿宋"/>
+          <w:sz w:val="24"/>
+          <w:szCs w:val="24"/>
+        </w:rPr>
+        <w:t>业务部门按业绩</w:t>
+      </w:r>
+    </w:p>
+    <w:p>
+      <w:pPr>
+        <w:pStyle w:val="a3"/>
+        <w:numPr>
+          <w:ilvl w:val="0"/>
+          <w:numId w:val="36"/>
+        </w:numPr>
+        <w:ind w:firstLineChars="0"/>
+        <w:rPr>
+          <w:rFonts w:ascii="仿宋" w:eastAsia="仿宋" w:hAnsi="仿宋"/>
+          <w:sz w:val="24"/>
+          <w:szCs w:val="24"/>
+        </w:rPr>
+      </w:pPr>
+      <w:r>
+        <w:rPr>
+          <w:rFonts w:ascii="仿宋" w:eastAsia="仿宋" w:hAnsi="仿宋" w:hint="eastAsia"/>
+          <w:sz w:val="24"/>
+          <w:szCs w:val="24"/>
+        </w:rPr>
+        <w:t>其他部门</w:t>
+      </w:r>
+      <w:r>
+        <w:rPr>
+          <w:rFonts w:ascii="仿宋" w:eastAsia="仿宋" w:hAnsi="仿宋" w:hint="eastAsia"/>
+          <w:sz w:val="24"/>
+          <w:szCs w:val="24"/>
+        </w:rPr>
+        <w:t>按打分。评分人、被评分人、评分项、相应权重可以设置。要设置避免因为忘记评分而出现0分，或误操作使得分大于最高值的情况。</w:t>
+      </w:r>
+    </w:p>
+    <w:p>
+      <w:pPr>
+        <w:pStyle w:val="a3"/>
+        <w:numPr>
+          <w:ilvl w:val="0"/>
+          <w:numId w:val="3"/>
+        </w:numPr>
+        <w:ind w:firstLineChars="0"/>
+        <w:rPr>
+          <w:rFonts w:ascii="仿宋" w:eastAsia="仿宋" w:hAnsi="仿宋"/>
+          <w:sz w:val="24"/>
+          <w:szCs w:val="24"/>
+        </w:rPr>
+      </w:pPr>
+      <w:r>
+        <w:rPr>
+          <w:rFonts w:ascii="仿宋" w:eastAsia="仿宋" w:hAnsi="仿宋" w:hint="eastAsia"/>
+          <w:sz w:val="24"/>
+          <w:szCs w:val="24"/>
+        </w:rPr>
+        <w:t>考勤</w:t>
+      </w:r>
+    </w:p>
+    <w:p>
+      <w:pPr>
+        <w:pStyle w:val="a3"/>
+        <w:numPr>
+          <w:ilvl w:val="0"/>
+          <w:numId w:val="3"/>
+        </w:numPr>
+        <w:ind w:firstLineChars="0"/>
+        <w:rPr>
+          <w:rFonts w:ascii="仿宋" w:eastAsia="仿宋" w:hAnsi="仿宋"/>
+          <w:sz w:val="24"/>
+          <w:szCs w:val="24"/>
+        </w:rPr>
+      </w:pPr>
+      <w:r>
+        <w:rPr>
+          <w:rFonts w:ascii="仿宋" w:eastAsia="仿宋" w:hAnsi="仿宋" w:hint="eastAsia"/>
+          <w:sz w:val="24"/>
+          <w:szCs w:val="24"/>
+        </w:rPr>
+        <w:t>公文管理</w:t>
+      </w:r>
+      <w:r>
+        <w:rPr>
+          <w:rFonts w:ascii="仿宋" w:eastAsia="仿宋" w:hAnsi="仿宋" w:hint="eastAsia"/>
+          <w:sz w:val="24"/>
+          <w:szCs w:val="24"/>
+        </w:rPr>
+        <w:t>（公文会签）</w:t>
+      </w:r>
+    </w:p>
+    <w:p>
+      <w:pPr>
+        <w:pStyle w:val="a3"/>
+        <w:numPr>
+          <w:ilvl w:val="0"/>
+          <w:numId w:val="11"/>
+        </w:numPr>
+        <w:ind w:firstLineChars="0"/>
+        <w:rPr>
+          <w:rFonts w:ascii="仿宋" w:eastAsia="仿宋" w:hAnsi="仿宋"/>
+          <w:sz w:val="24"/>
+          <w:szCs w:val="24"/>
+        </w:rPr>
+      </w:pPr>
+      <w:r>
+        <w:rPr>
+          <w:rFonts w:ascii="仿宋" w:eastAsia="仿宋" w:hAnsi="仿宋" w:hint="eastAsia"/>
+          <w:sz w:val="24"/>
+          <w:szCs w:val="24"/>
+        </w:rPr>
+        <w:t>公司公文、规定</w:t>
+      </w:r>
+    </w:p>
+    <w:p>
+      <w:pPr>
+        <w:pStyle w:val="a3"/>
+        <w:numPr>
+          <w:ilvl w:val="0"/>
+          <w:numId w:val="11"/>
+        </w:numPr>
+        <w:ind w:firstLineChars="0"/>
+        <w:rPr>
+          <w:rFonts w:ascii="仿宋" w:eastAsia="仿宋" w:hAnsi="仿宋"/>
+          <w:sz w:val="24"/>
+          <w:szCs w:val="24"/>
+        </w:rPr>
+      </w:pPr>
+      <w:r>
+        <w:rPr>
+          <w:rFonts w:ascii="仿宋" w:eastAsia="仿宋" w:hAnsi="仿宋" w:hint="eastAsia"/>
+          <w:sz w:val="24"/>
+          <w:szCs w:val="24"/>
+        </w:rPr>
+        <w:t>各部门会议纪要</w:t>
+      </w:r>
+    </w:p>
+    <w:p>
+      <w:pPr>
+        <w:pStyle w:val="a3"/>
+        <w:numPr>
+          <w:ilvl w:val="0"/>
+          <w:numId w:val="11"/>
+        </w:numPr>
+        <w:ind w:firstLineChars="0"/>
+        <w:rPr>
+          <w:rFonts w:ascii="仿宋" w:eastAsia="仿宋" w:hAnsi="仿宋"/>
+          <w:sz w:val="24"/>
+          <w:szCs w:val="24"/>
+        </w:rPr>
+      </w:pPr>
+      <w:r>
+        <w:rPr>
+          <w:rFonts w:ascii="仿宋" w:eastAsia="仿宋" w:hAnsi="仿宋" w:hint="eastAsia"/>
+          <w:sz w:val="24"/>
+          <w:szCs w:val="24"/>
+        </w:rPr>
+        <w:t>公司营业执照、资质</w:t>
+      </w:r>
+      <w:r>
+        <w:rPr>
+          <w:rFonts w:ascii="仿宋" w:eastAsia="仿宋" w:hAnsi="仿宋" w:hint="eastAsia"/>
+          <w:sz w:val="24"/>
+          <w:szCs w:val="24"/>
+        </w:rPr>
+        <w:t>证书、估价师证书等</w:t>
+      </w:r>
+    </w:p>
+    <w:p>
+      <w:pPr>
+        <w:pStyle w:val="a3"/>
+        <w:numPr>
+          <w:ilvl w:val="0"/>
+          <w:numId w:val="3"/>
+        </w:numPr>
+        <w:ind w:firstLineChars="0"/>
+        <w:rPr>
+          <w:rFonts w:ascii="仿宋" w:eastAsia="仿宋" w:hAnsi="仿宋"/>
+          <w:sz w:val="24"/>
+          <w:szCs w:val="24"/>
+        </w:rPr>
+      </w:pPr>
+      <w:r>
+        <w:rPr>
+          <w:rFonts w:ascii="仿宋" w:eastAsia="仿宋" w:hAnsi="仿宋" w:hint="eastAsia"/>
+          <w:sz w:val="24"/>
+          <w:szCs w:val="24"/>
+        </w:rPr>
+        <w:t>档案管理</w:t>
+      </w:r>
+    </w:p>
+    <w:p>
+      <w:pPr>
+        <w:pStyle w:val="a3"/>
+        <w:numPr>
+          <w:ilvl w:val="0"/>
+          <w:numId w:val="3"/>
+        </w:numPr>
+        <w:ind w:firstLineChars="0"/>
+        <w:rPr>
+          <w:rFonts w:ascii="仿宋" w:eastAsia="仿宋" w:hAnsi="仿宋"/>
+          <w:sz w:val="24"/>
+          <w:szCs w:val="24"/>
+        </w:rPr>
+      </w:pPr>
+      <w:r>
+        <w:rPr>
+          <w:rFonts w:ascii="仿宋" w:eastAsia="仿宋" w:hAnsi="仿宋" w:hint="eastAsia"/>
+          <w:sz w:val="24"/>
+          <w:szCs w:val="24"/>
+        </w:rPr>
+        <w:t>客户资料管理（客户资料来源于拓展部、评估部里的客户、电话、来源、电话，综合部快</w:t>
+      </w:r>
+      <w:r>
+        <w:rPr>
+          <w:rFonts w:ascii="仿宋" w:eastAsia="仿宋" w:hAnsi="仿宋" w:hint="eastAsia"/>
+          <w:sz w:val="24"/>
+          <w:szCs w:val="24"/>
+        </w:rPr>
+        <w:t>递资料，把碎片化的客户信息集中起来）</w:t>
+      </w:r>
+    </w:p>
+    <w:p>
+      <w:pPr>
+        <w:pStyle w:val="a3"/>
+        <w:numPr>
+          <w:ilvl w:val="0"/>
+          <w:numId w:val="2"/>
+        </w:numPr>
+        <w:ind w:firstLineChars="0"/>
+        <w:rPr>
+          <w:rFonts w:ascii="仿宋" w:eastAsia="仿宋" w:hAnsi="仿宋"/>
+          <w:sz w:val="24"/>
+          <w:szCs w:val="24"/>
+        </w:rPr>
+      </w:pPr>
+      <w:r>
+        <w:rPr>
+          <w:rFonts w:ascii="仿宋" w:eastAsia="仿宋" w:hAnsi="仿宋" w:hint="eastAsia"/>
+          <w:sz w:val="24"/>
+          <w:szCs w:val="24"/>
+        </w:rPr>
+        <w:t>财务</w:t>
+      </w:r>
       <w:bookmarkStart w:id="0" w:name="_GoBack"/>
       <w:bookmarkEnd w:id="0"/>
-      <w:r>
-        <w:rPr>
-          <w:rFonts w:ascii="仿宋" w:eastAsia="仿宋" w:hAnsi="仿宋" w:hint="eastAsia"/>
-          <w:sz w:val="24"/>
-          <w:szCs w:val="24"/>
-        </w:rPr>
-        <w:t>银行入围情况一览表（已入围、未入围），</w:t>
-      </w:r>
-      <w:r>
-        <w:rPr>
-          <w:rFonts w:ascii="仿宋" w:eastAsia="仿宋" w:hAnsi="仿宋" w:hint="eastAsia"/>
-          <w:sz w:val="24"/>
-          <w:szCs w:val="24"/>
-        </w:rPr>
-        <w:t>入围时间提醒</w:t>
-      </w:r>
-    </w:p>
-    <w:p>
-      <w:pPr>
-        <w:pStyle w:val="a3"/>
-        <w:numPr>
-          <w:ilvl w:val="3"/>
-          <w:numId w:val="21"/>
-        </w:numPr>
-        <w:ind w:left="1276" w:firstLineChars="0" w:hanging="425"/>
-        <w:rPr>
-          <w:rFonts w:ascii="仿宋" w:eastAsia="仿宋" w:hAnsi="仿宋"/>
-          <w:sz w:val="24"/>
-          <w:szCs w:val="24"/>
-        </w:rPr>
-      </w:pPr>
-      <w:r>
-        <w:rPr>
-          <w:rFonts w:ascii="仿宋" w:eastAsia="仿宋" w:hAnsi="仿宋" w:hint="eastAsia"/>
-          <w:sz w:val="24"/>
-          <w:szCs w:val="24"/>
-        </w:rPr>
-        <w:t>入围材料管理</w:t>
+    </w:p>
+    <w:p>
+      <w:pPr>
+        <w:pStyle w:val="a3"/>
+        <w:numPr>
+          <w:ilvl w:val="0"/>
+          <w:numId w:val="34"/>
+        </w:numPr>
+        <w:ind w:firstLineChars="0"/>
+        <w:rPr>
+          <w:rFonts w:ascii="仿宋" w:eastAsia="仿宋" w:hAnsi="仿宋"/>
+          <w:sz w:val="24"/>
+          <w:szCs w:val="24"/>
+        </w:rPr>
+      </w:pPr>
+      <w:r>
+        <w:rPr>
+          <w:rFonts w:ascii="仿宋" w:eastAsia="仿宋" w:hAnsi="仿宋" w:hint="eastAsia"/>
+          <w:sz w:val="24"/>
+          <w:szCs w:val="24"/>
+        </w:rPr>
+        <w:t>现金</w:t>
+      </w:r>
+      <w:proofErr w:type="gramStart"/>
+      <w:r>
+        <w:rPr>
+          <w:rFonts w:ascii="仿宋" w:eastAsia="仿宋" w:hAnsi="仿宋" w:hint="eastAsia"/>
+          <w:sz w:val="24"/>
+          <w:szCs w:val="24"/>
+        </w:rPr>
+        <w:t>日记帐</w:t>
+      </w:r>
+      <w:proofErr w:type="gramEnd"/>
+    </w:p>
+    <w:p>
+      <w:pPr>
+        <w:pStyle w:val="a3"/>
+        <w:numPr>
+          <w:ilvl w:val="0"/>
+          <w:numId w:val="34"/>
+        </w:numPr>
+        <w:ind w:firstLineChars="0"/>
+        <w:rPr>
+          <w:rFonts w:ascii="仿宋" w:eastAsia="仿宋" w:hAnsi="仿宋"/>
+          <w:sz w:val="24"/>
+          <w:szCs w:val="24"/>
+        </w:rPr>
+      </w:pPr>
+      <w:r>
+        <w:rPr>
+          <w:rFonts w:ascii="仿宋" w:eastAsia="仿宋" w:hAnsi="仿宋" w:hint="eastAsia"/>
+          <w:sz w:val="24"/>
+          <w:szCs w:val="24"/>
+        </w:rPr>
+        <w:t>财务报表</w:t>
+      </w:r>
+    </w:p>
+    <w:p>
+      <w:pPr>
+        <w:pStyle w:val="a3"/>
+        <w:numPr>
+          <w:ilvl w:val="0"/>
+          <w:numId w:val="34"/>
+        </w:numPr>
+        <w:ind w:firstLineChars="0"/>
+        <w:rPr>
+          <w:rFonts w:ascii="仿宋" w:eastAsia="仿宋" w:hAnsi="仿宋"/>
+          <w:sz w:val="24"/>
+          <w:szCs w:val="24"/>
+        </w:rPr>
+      </w:pPr>
+      <w:r>
+        <w:rPr>
+          <w:rFonts w:ascii="仿宋" w:eastAsia="仿宋" w:hAnsi="仿宋" w:hint="eastAsia"/>
+          <w:sz w:val="24"/>
+          <w:szCs w:val="24"/>
+        </w:rPr>
+        <w:t>管理费用统计（纸、快递）</w:t>
       </w:r>
     </w:p>
     <w:p>
@@ -3097,38 +4085,107 @@
           <w:sz w:val="24"/>
           <w:szCs w:val="24"/>
         </w:rPr>
-        <w:t>综合部</w:t>
-      </w:r>
-    </w:p>
-    <w:p>
-      <w:pPr>
-        <w:pStyle w:val="a3"/>
-        <w:numPr>
-          <w:ilvl w:val="0"/>
-          <w:numId w:val="3"/>
-        </w:numPr>
-        <w:ind w:firstLineChars="0"/>
-        <w:rPr>
-          <w:rFonts w:ascii="仿宋" w:eastAsia="仿宋" w:hAnsi="仿宋"/>
-          <w:sz w:val="24"/>
-          <w:szCs w:val="24"/>
-        </w:rPr>
-      </w:pPr>
-      <w:r>
-        <w:rPr>
-          <w:rFonts w:ascii="仿宋" w:eastAsia="仿宋" w:hAnsi="仿宋" w:hint="eastAsia"/>
-          <w:sz w:val="24"/>
-          <w:szCs w:val="24"/>
-        </w:rPr>
-        <w:t>员工管理</w:t>
-      </w:r>
-    </w:p>
-    <w:p>
-      <w:pPr>
-        <w:pStyle w:val="a3"/>
-        <w:numPr>
-          <w:ilvl w:val="0"/>
-          <w:numId w:val="9"/>
+        <w:t>审批</w:t>
+      </w:r>
+    </w:p>
+    <w:p>
+      <w:pPr>
+        <w:pStyle w:val="a3"/>
+        <w:numPr>
+          <w:ilvl w:val="0"/>
+          <w:numId w:val="23"/>
+        </w:numPr>
+        <w:ind w:firstLineChars="0"/>
+        <w:rPr>
+          <w:rFonts w:ascii="仿宋" w:eastAsia="仿宋" w:hAnsi="仿宋"/>
+          <w:sz w:val="24"/>
+          <w:szCs w:val="24"/>
+        </w:rPr>
+      </w:pPr>
+      <w:r>
+        <w:rPr>
+          <w:rFonts w:ascii="仿宋" w:eastAsia="仿宋" w:hAnsi="仿宋" w:hint="eastAsia"/>
+          <w:sz w:val="24"/>
+          <w:szCs w:val="24"/>
+        </w:rPr>
+        <w:t>请假</w:t>
+      </w:r>
+    </w:p>
+    <w:p>
+      <w:pPr>
+        <w:pStyle w:val="a3"/>
+        <w:numPr>
+          <w:ilvl w:val="0"/>
+          <w:numId w:val="23"/>
+        </w:numPr>
+        <w:ind w:firstLineChars="0"/>
+        <w:rPr>
+          <w:rFonts w:ascii="仿宋" w:eastAsia="仿宋" w:hAnsi="仿宋"/>
+          <w:sz w:val="24"/>
+          <w:szCs w:val="24"/>
+        </w:rPr>
+      </w:pPr>
+      <w:r>
+        <w:rPr>
+          <w:rFonts w:ascii="仿宋" w:eastAsia="仿宋" w:hAnsi="仿宋" w:hint="eastAsia"/>
+          <w:sz w:val="24"/>
+          <w:szCs w:val="24"/>
+        </w:rPr>
+        <w:t>补卡</w:t>
+      </w:r>
+    </w:p>
+    <w:p>
+      <w:pPr>
+        <w:pStyle w:val="a3"/>
+        <w:numPr>
+          <w:ilvl w:val="0"/>
+          <w:numId w:val="23"/>
+        </w:numPr>
+        <w:ind w:firstLineChars="0"/>
+        <w:rPr>
+          <w:rFonts w:ascii="仿宋" w:eastAsia="仿宋" w:hAnsi="仿宋"/>
+          <w:sz w:val="24"/>
+          <w:szCs w:val="24"/>
+        </w:rPr>
+      </w:pPr>
+      <w:r>
+        <w:rPr>
+          <w:rFonts w:ascii="仿宋" w:eastAsia="仿宋" w:hAnsi="仿宋" w:hint="eastAsia"/>
+          <w:sz w:val="24"/>
+          <w:szCs w:val="24"/>
+        </w:rPr>
+        <w:t>购买</w:t>
+      </w:r>
+    </w:p>
+    <w:p>
+      <w:pPr>
+        <w:pStyle w:val="a3"/>
+        <w:numPr>
+          <w:ilvl w:val="0"/>
+          <w:numId w:val="23"/>
+        </w:numPr>
+        <w:ind w:firstLineChars="0"/>
+        <w:rPr>
+          <w:rFonts w:ascii="仿宋" w:eastAsia="仿宋" w:hAnsi="仿宋"/>
+          <w:sz w:val="24"/>
+          <w:szCs w:val="24"/>
+        </w:rPr>
+      </w:pPr>
+      <w:r>
+        <w:rPr>
+          <w:rFonts w:ascii="仿宋" w:eastAsia="仿宋" w:hAnsi="仿宋" w:hint="eastAsia"/>
+          <w:sz w:val="24"/>
+          <w:szCs w:val="24"/>
+        </w:rPr>
+        <w:t>提成</w:t>
+      </w:r>
+    </w:p>
+    <w:p>
+      <w:pPr>
+        <w:pStyle w:val="a3"/>
+        <w:numPr>
+          <w:ilvl w:val="0"/>
+          <w:numId w:val="23"/>
         </w:numPr>
         <w:ind w:firstLineChars="0"/>
         <w:rPr>
@@ -3144,284 +4201,30 @@
           <w:szCs w:val="24"/>
         </w:rPr>
         <w:lastRenderedPageBreak/>
-        <w:t>员工</w:t>
-      </w:r>
-      <w:r>
-        <w:rPr>
-          <w:rFonts w:ascii="仿宋" w:eastAsia="仿宋" w:hAnsi="仿宋" w:hint="eastAsia"/>
-          <w:sz w:val="24"/>
-          <w:szCs w:val="24"/>
-        </w:rPr>
-        <w:t>基础信息、</w:t>
-      </w:r>
-      <w:r>
-        <w:rPr>
-          <w:rFonts w:ascii="仿宋" w:eastAsia="仿宋" w:hAnsi="仿宋" w:hint="eastAsia"/>
-          <w:sz w:val="24"/>
-          <w:szCs w:val="24"/>
-        </w:rPr>
-        <w:t>生日提醒、工龄</w:t>
-      </w:r>
-    </w:p>
-    <w:p>
-      <w:pPr>
-        <w:pStyle w:val="a3"/>
-        <w:numPr>
-          <w:ilvl w:val="0"/>
-          <w:numId w:val="9"/>
-        </w:numPr>
-        <w:ind w:firstLineChars="0"/>
-        <w:rPr>
-          <w:rFonts w:ascii="仿宋" w:eastAsia="仿宋" w:hAnsi="仿宋"/>
-          <w:sz w:val="24"/>
-          <w:szCs w:val="24"/>
-        </w:rPr>
-      </w:pPr>
-      <w:r>
-        <w:rPr>
-          <w:rFonts w:ascii="仿宋" w:eastAsia="仿宋" w:hAnsi="仿宋" w:hint="eastAsia"/>
-          <w:sz w:val="24"/>
-          <w:szCs w:val="24"/>
-        </w:rPr>
-        <w:t>估价师再教育提醒，有三类估价师需要再教育：房地产、土地、资产</w:t>
-      </w:r>
-    </w:p>
-    <w:p>
-      <w:pPr>
-        <w:pStyle w:val="a3"/>
-        <w:numPr>
-          <w:ilvl w:val="0"/>
-          <w:numId w:val="9"/>
-        </w:numPr>
-        <w:ind w:firstLineChars="0"/>
-        <w:rPr>
-          <w:rFonts w:ascii="仿宋" w:eastAsia="仿宋" w:hAnsi="仿宋"/>
-          <w:sz w:val="24"/>
-          <w:szCs w:val="24"/>
-        </w:rPr>
-      </w:pPr>
-      <w:r>
-        <w:rPr>
-          <w:rFonts w:ascii="仿宋" w:eastAsia="仿宋" w:hAnsi="仿宋" w:hint="eastAsia"/>
-          <w:sz w:val="24"/>
-          <w:szCs w:val="24"/>
-        </w:rPr>
-        <w:t>估价师继续注册提醒</w:t>
-      </w:r>
-    </w:p>
-    <w:p>
-      <w:pPr>
-        <w:pStyle w:val="a3"/>
-        <w:numPr>
-          <w:ilvl w:val="0"/>
-          <w:numId w:val="9"/>
-        </w:numPr>
-        <w:ind w:firstLineChars="0"/>
-        <w:rPr>
-          <w:rFonts w:ascii="仿宋" w:eastAsia="仿宋" w:hAnsi="仿宋"/>
-          <w:sz w:val="24"/>
-          <w:szCs w:val="24"/>
-        </w:rPr>
-      </w:pPr>
-      <w:r>
-        <w:rPr>
-          <w:rFonts w:ascii="仿宋" w:eastAsia="仿宋" w:hAnsi="仿宋" w:hint="eastAsia"/>
-          <w:sz w:val="24"/>
-          <w:szCs w:val="24"/>
-        </w:rPr>
-        <w:t>资质年检、升级</w:t>
-      </w:r>
-    </w:p>
-    <w:p>
-      <w:pPr>
-        <w:pStyle w:val="a3"/>
-        <w:numPr>
-          <w:ilvl w:val="0"/>
-          <w:numId w:val="9"/>
-        </w:numPr>
-        <w:ind w:firstLineChars="0"/>
-        <w:rPr>
-          <w:rFonts w:ascii="仿宋" w:eastAsia="仿宋" w:hAnsi="仿宋"/>
-          <w:sz w:val="24"/>
-          <w:szCs w:val="24"/>
-        </w:rPr>
-      </w:pPr>
-      <w:r>
-        <w:rPr>
-          <w:rFonts w:ascii="仿宋" w:eastAsia="仿宋" w:hAnsi="仿宋" w:hint="eastAsia"/>
-          <w:sz w:val="24"/>
-          <w:szCs w:val="24"/>
-        </w:rPr>
-        <w:t>代缴社保管理</w:t>
-      </w:r>
-    </w:p>
-    <w:p>
-      <w:pPr>
-        <w:pStyle w:val="a3"/>
-        <w:numPr>
-          <w:ilvl w:val="0"/>
-          <w:numId w:val="3"/>
-        </w:numPr>
-        <w:ind w:firstLineChars="0"/>
-        <w:rPr>
-          <w:rFonts w:ascii="仿宋" w:eastAsia="仿宋" w:hAnsi="仿宋"/>
-          <w:sz w:val="24"/>
-          <w:szCs w:val="24"/>
-        </w:rPr>
-      </w:pPr>
-      <w:r>
-        <w:rPr>
-          <w:rFonts w:ascii="仿宋" w:eastAsia="仿宋" w:hAnsi="仿宋" w:hint="eastAsia"/>
-          <w:sz w:val="24"/>
-          <w:szCs w:val="24"/>
-        </w:rPr>
-        <w:t>绩效考核</w:t>
-      </w:r>
-    </w:p>
-    <w:p>
-      <w:pPr>
-        <w:pStyle w:val="a3"/>
-        <w:numPr>
-          <w:ilvl w:val="0"/>
-          <w:numId w:val="3"/>
-        </w:numPr>
-        <w:ind w:firstLineChars="0"/>
-        <w:rPr>
-          <w:rFonts w:ascii="仿宋" w:eastAsia="仿宋" w:hAnsi="仿宋"/>
-          <w:sz w:val="24"/>
-          <w:szCs w:val="24"/>
-        </w:rPr>
-      </w:pPr>
-      <w:r>
-        <w:rPr>
-          <w:rFonts w:ascii="仿宋" w:eastAsia="仿宋" w:hAnsi="仿宋" w:hint="eastAsia"/>
-          <w:sz w:val="24"/>
-          <w:szCs w:val="24"/>
-        </w:rPr>
-        <w:t>考勤</w:t>
-      </w:r>
-    </w:p>
-    <w:p>
-      <w:pPr>
-        <w:pStyle w:val="a3"/>
-        <w:numPr>
-          <w:ilvl w:val="0"/>
-          <w:numId w:val="3"/>
-        </w:numPr>
-        <w:ind w:firstLineChars="0"/>
-        <w:rPr>
-          <w:rFonts w:ascii="仿宋" w:eastAsia="仿宋" w:hAnsi="仿宋"/>
-          <w:sz w:val="24"/>
-          <w:szCs w:val="24"/>
-        </w:rPr>
-      </w:pPr>
-      <w:r>
-        <w:rPr>
-          <w:rFonts w:ascii="仿宋" w:eastAsia="仿宋" w:hAnsi="仿宋" w:hint="eastAsia"/>
-          <w:sz w:val="24"/>
-          <w:szCs w:val="24"/>
-        </w:rPr>
-        <w:t>公文管理</w:t>
-      </w:r>
-    </w:p>
-    <w:p>
-      <w:pPr>
-        <w:pStyle w:val="a3"/>
-        <w:numPr>
-          <w:ilvl w:val="0"/>
-          <w:numId w:val="11"/>
-        </w:numPr>
-        <w:ind w:firstLineChars="0"/>
-        <w:rPr>
-          <w:rFonts w:ascii="仿宋" w:eastAsia="仿宋" w:hAnsi="仿宋"/>
-          <w:sz w:val="24"/>
-          <w:szCs w:val="24"/>
-        </w:rPr>
-      </w:pPr>
-      <w:r>
-        <w:rPr>
-          <w:rFonts w:ascii="仿宋" w:eastAsia="仿宋" w:hAnsi="仿宋" w:hint="eastAsia"/>
-          <w:sz w:val="24"/>
-          <w:szCs w:val="24"/>
-        </w:rPr>
-        <w:t>公司公文、规定</w:t>
-      </w:r>
-    </w:p>
-    <w:p>
-      <w:pPr>
-        <w:pStyle w:val="a3"/>
-        <w:numPr>
-          <w:ilvl w:val="0"/>
-          <w:numId w:val="11"/>
-        </w:numPr>
-        <w:ind w:firstLineChars="0"/>
-        <w:rPr>
-          <w:rFonts w:ascii="仿宋" w:eastAsia="仿宋" w:hAnsi="仿宋"/>
-          <w:sz w:val="24"/>
-          <w:szCs w:val="24"/>
-        </w:rPr>
-      </w:pPr>
-      <w:r>
-        <w:rPr>
-          <w:rFonts w:ascii="仿宋" w:eastAsia="仿宋" w:hAnsi="仿宋" w:hint="eastAsia"/>
-          <w:sz w:val="24"/>
-          <w:szCs w:val="24"/>
-        </w:rPr>
-        <w:t>各部门会议纪要</w:t>
-      </w:r>
-    </w:p>
-    <w:p>
-      <w:pPr>
-        <w:pStyle w:val="a3"/>
-        <w:numPr>
-          <w:ilvl w:val="0"/>
-          <w:numId w:val="11"/>
-        </w:numPr>
-        <w:ind w:firstLineChars="0"/>
-        <w:rPr>
-          <w:rFonts w:ascii="仿宋" w:eastAsia="仿宋" w:hAnsi="仿宋"/>
-          <w:sz w:val="24"/>
-          <w:szCs w:val="24"/>
-        </w:rPr>
-      </w:pPr>
-      <w:r>
-        <w:rPr>
-          <w:rFonts w:ascii="仿宋" w:eastAsia="仿宋" w:hAnsi="仿宋" w:hint="eastAsia"/>
-          <w:sz w:val="24"/>
-          <w:szCs w:val="24"/>
-        </w:rPr>
-        <w:t>公司营业执照、资质</w:t>
-      </w:r>
-      <w:r>
-        <w:rPr>
-          <w:rFonts w:ascii="仿宋" w:eastAsia="仿宋" w:hAnsi="仿宋" w:hint="eastAsia"/>
-          <w:sz w:val="24"/>
-          <w:szCs w:val="24"/>
-        </w:rPr>
-        <w:t>证书、估价师证书等</w:t>
-      </w:r>
-    </w:p>
-    <w:p>
-      <w:pPr>
-        <w:pStyle w:val="a3"/>
-        <w:numPr>
-          <w:ilvl w:val="0"/>
-          <w:numId w:val="3"/>
-        </w:numPr>
-        <w:ind w:firstLineChars="0"/>
-        <w:rPr>
-          <w:rFonts w:ascii="仿宋" w:eastAsia="仿宋" w:hAnsi="仿宋"/>
-          <w:sz w:val="24"/>
-          <w:szCs w:val="24"/>
-        </w:rPr>
-      </w:pPr>
-      <w:r>
-        <w:rPr>
-          <w:rFonts w:ascii="仿宋" w:eastAsia="仿宋" w:hAnsi="仿宋" w:hint="eastAsia"/>
-          <w:sz w:val="24"/>
-          <w:szCs w:val="24"/>
-        </w:rPr>
-        <w:t>档案管理</w:t>
+        <w:t>报销</w:t>
+      </w:r>
+    </w:p>
+    <w:p>
+      <w:pPr>
+        <w:pStyle w:val="a3"/>
+        <w:numPr>
+          <w:ilvl w:val="0"/>
+          <w:numId w:val="23"/>
+        </w:numPr>
+        <w:ind w:firstLineChars="0"/>
+        <w:rPr>
+          <w:rFonts w:ascii="仿宋" w:eastAsia="仿宋" w:hAnsi="仿宋"/>
+          <w:sz w:val="24"/>
+          <w:szCs w:val="24"/>
+        </w:rPr>
+      </w:pPr>
+      <w:r>
+        <w:rPr>
+          <w:rFonts w:ascii="仿宋" w:eastAsia="仿宋" w:hAnsi="仿宋" w:hint="eastAsia"/>
+          <w:sz w:val="24"/>
+          <w:szCs w:val="24"/>
+        </w:rPr>
+        <w:t>工资</w:t>
       </w:r>
     </w:p>
     <w:p>
@@ -3444,30 +4247,245 @@
           <w:sz w:val="24"/>
           <w:szCs w:val="24"/>
         </w:rPr>
-        <w:t>财务</w:t>
-      </w:r>
-    </w:p>
-    <w:p>
-      <w:pPr>
-        <w:pStyle w:val="a3"/>
-        <w:numPr>
-          <w:ilvl w:val="0"/>
-          <w:numId w:val="34"/>
-        </w:numPr>
-        <w:ind w:firstLineChars="0"/>
-        <w:rPr>
-          <w:rFonts w:ascii="仿宋" w:eastAsia="仿宋" w:hAnsi="仿宋"/>
-          <w:sz w:val="24"/>
-          <w:szCs w:val="24"/>
-        </w:rPr>
-      </w:pPr>
-      <w:r>
-        <w:rPr>
-          <w:rFonts w:ascii="仿宋" w:eastAsia="仿宋" w:hAnsi="仿宋" w:hint="eastAsia"/>
-          <w:sz w:val="24"/>
-          <w:szCs w:val="24"/>
-        </w:rPr>
-        <w:t>现金</w:t>
+        <w:t>统计</w:t>
+      </w:r>
+    </w:p>
+    <w:p>
+      <w:pPr>
+        <w:pStyle w:val="a3"/>
+        <w:numPr>
+          <w:ilvl w:val="0"/>
+          <w:numId w:val="2"/>
+        </w:numPr>
+        <w:ind w:firstLineChars="0"/>
+        <w:rPr>
+          <w:rFonts w:ascii="仿宋" w:eastAsia="仿宋" w:hAnsi="仿宋"/>
+          <w:sz w:val="24"/>
+          <w:szCs w:val="24"/>
+        </w:rPr>
+      </w:pPr>
+      <w:r>
+        <w:rPr>
+          <w:rFonts w:ascii="仿宋" w:eastAsia="仿宋" w:hAnsi="仿宋" w:hint="eastAsia"/>
+          <w:sz w:val="24"/>
+          <w:szCs w:val="24"/>
+        </w:rPr>
+        <w:t>后台管理</w:t>
+      </w:r>
+    </w:p>
+    <w:p>
+      <w:pPr>
+        <w:pStyle w:val="a3"/>
+        <w:numPr>
+          <w:ilvl w:val="0"/>
+          <w:numId w:val="6"/>
+        </w:numPr>
+        <w:ind w:firstLineChars="0"/>
+        <w:rPr>
+          <w:rFonts w:ascii="仿宋" w:eastAsia="仿宋" w:hAnsi="仿宋"/>
+          <w:sz w:val="24"/>
+          <w:szCs w:val="24"/>
+        </w:rPr>
+      </w:pPr>
+      <w:r>
+        <w:rPr>
+          <w:rFonts w:ascii="仿宋" w:eastAsia="仿宋" w:hAnsi="仿宋" w:hint="eastAsia"/>
+          <w:sz w:val="24"/>
+          <w:szCs w:val="24"/>
+        </w:rPr>
+        <w:t>费用设置</w:t>
+      </w:r>
+    </w:p>
+    <w:p>
+      <w:pPr>
+        <w:pStyle w:val="a3"/>
+        <w:numPr>
+          <w:ilvl w:val="0"/>
+          <w:numId w:val="22"/>
+        </w:numPr>
+        <w:ind w:left="1701" w:firstLineChars="0" w:hanging="425"/>
+        <w:rPr>
+          <w:rFonts w:ascii="仿宋" w:eastAsia="仿宋" w:hAnsi="仿宋"/>
+          <w:sz w:val="24"/>
+          <w:szCs w:val="24"/>
+        </w:rPr>
+      </w:pPr>
+      <w:r>
+        <w:rPr>
+          <w:rFonts w:ascii="仿宋" w:eastAsia="仿宋" w:hAnsi="仿宋" w:hint="eastAsia"/>
+          <w:sz w:val="24"/>
+          <w:szCs w:val="24"/>
+        </w:rPr>
+        <w:t>工资、奖金</w:t>
+      </w:r>
+    </w:p>
+    <w:p>
+      <w:pPr>
+        <w:pStyle w:val="a3"/>
+        <w:numPr>
+          <w:ilvl w:val="0"/>
+          <w:numId w:val="22"/>
+        </w:numPr>
+        <w:ind w:left="1701" w:firstLineChars="0" w:hanging="425"/>
+        <w:rPr>
+          <w:rFonts w:ascii="仿宋" w:eastAsia="仿宋" w:hAnsi="仿宋"/>
+          <w:sz w:val="24"/>
+          <w:szCs w:val="24"/>
+        </w:rPr>
+      </w:pPr>
+      <w:r>
+        <w:rPr>
+          <w:rFonts w:ascii="仿宋" w:eastAsia="仿宋" w:hAnsi="仿宋" w:hint="eastAsia"/>
+          <w:sz w:val="24"/>
+          <w:szCs w:val="24"/>
+        </w:rPr>
+        <w:t>勘察费：估价师、估价员、司机</w:t>
+      </w:r>
+    </w:p>
+    <w:p>
+      <w:pPr>
+        <w:pStyle w:val="a3"/>
+        <w:numPr>
+          <w:ilvl w:val="0"/>
+          <w:numId w:val="22"/>
+        </w:numPr>
+        <w:ind w:left="1701" w:firstLineChars="0" w:hanging="425"/>
+        <w:rPr>
+          <w:rFonts w:ascii="仿宋" w:eastAsia="仿宋" w:hAnsi="仿宋"/>
+          <w:sz w:val="24"/>
+          <w:szCs w:val="24"/>
+        </w:rPr>
+      </w:pPr>
+      <w:r>
+        <w:rPr>
+          <w:rFonts w:ascii="仿宋" w:eastAsia="仿宋" w:hAnsi="仿宋" w:hint="eastAsia"/>
+          <w:sz w:val="24"/>
+          <w:szCs w:val="24"/>
+        </w:rPr>
+        <w:t>询价费</w:t>
+      </w:r>
+    </w:p>
+    <w:p>
+      <w:pPr>
+        <w:pStyle w:val="a3"/>
+        <w:numPr>
+          <w:ilvl w:val="0"/>
+          <w:numId w:val="22"/>
+        </w:numPr>
+        <w:ind w:left="1701" w:firstLineChars="0" w:hanging="425"/>
+        <w:rPr>
+          <w:rFonts w:ascii="仿宋" w:eastAsia="仿宋" w:hAnsi="仿宋"/>
+          <w:sz w:val="24"/>
+          <w:szCs w:val="24"/>
+        </w:rPr>
+      </w:pPr>
+      <w:r>
+        <w:rPr>
+          <w:rFonts w:ascii="仿宋" w:eastAsia="仿宋" w:hAnsi="仿宋" w:hint="eastAsia"/>
+          <w:sz w:val="24"/>
+          <w:szCs w:val="24"/>
+        </w:rPr>
+        <w:t>案例录入费</w:t>
+      </w:r>
+    </w:p>
+    <w:p>
+      <w:pPr>
+        <w:pStyle w:val="a3"/>
+        <w:numPr>
+          <w:ilvl w:val="0"/>
+          <w:numId w:val="22"/>
+        </w:numPr>
+        <w:ind w:left="1701" w:firstLineChars="0" w:hanging="425"/>
+        <w:rPr>
+          <w:rFonts w:ascii="仿宋" w:eastAsia="仿宋" w:hAnsi="仿宋"/>
+          <w:sz w:val="24"/>
+          <w:szCs w:val="24"/>
+        </w:rPr>
+      </w:pPr>
+      <w:r>
+        <w:rPr>
+          <w:rFonts w:ascii="仿宋" w:eastAsia="仿宋" w:hAnsi="仿宋" w:hint="eastAsia"/>
+          <w:sz w:val="24"/>
+          <w:szCs w:val="24"/>
+        </w:rPr>
+        <w:t>报告费、签字费、审核费</w:t>
+      </w:r>
+    </w:p>
+    <w:p>
+      <w:pPr>
+        <w:pStyle w:val="a3"/>
+        <w:numPr>
+          <w:ilvl w:val="0"/>
+          <w:numId w:val="22"/>
+        </w:numPr>
+        <w:ind w:left="1701" w:firstLineChars="0" w:hanging="425"/>
+        <w:rPr>
+          <w:rFonts w:ascii="仿宋" w:eastAsia="仿宋" w:hAnsi="仿宋"/>
+          <w:sz w:val="24"/>
+          <w:szCs w:val="24"/>
+        </w:rPr>
+      </w:pPr>
+      <w:r>
+        <w:rPr>
+          <w:rFonts w:ascii="仿宋" w:eastAsia="仿宋" w:hAnsi="仿宋" w:hint="eastAsia"/>
+          <w:sz w:val="24"/>
+          <w:szCs w:val="24"/>
+        </w:rPr>
+        <w:t>各类业务公司保底</w:t>
+      </w:r>
+      <w:r>
+        <w:rPr>
+          <w:rFonts w:ascii="仿宋" w:eastAsia="仿宋" w:hAnsi="仿宋" w:hint="eastAsia"/>
+          <w:sz w:val="24"/>
+          <w:szCs w:val="24"/>
+        </w:rPr>
+        <w:t>、提成、业绩奖励</w:t>
+      </w:r>
+    </w:p>
+    <w:p>
+      <w:pPr>
+        <w:pStyle w:val="a3"/>
+        <w:numPr>
+          <w:ilvl w:val="0"/>
+          <w:numId w:val="22"/>
+        </w:numPr>
+        <w:ind w:left="1701" w:firstLineChars="0" w:hanging="425"/>
+        <w:rPr>
+          <w:rFonts w:ascii="仿宋" w:eastAsia="仿宋" w:hAnsi="仿宋"/>
+          <w:sz w:val="24"/>
+          <w:szCs w:val="24"/>
+        </w:rPr>
+      </w:pPr>
+      <w:r>
+        <w:rPr>
+          <w:rFonts w:ascii="仿宋" w:eastAsia="仿宋" w:hAnsi="仿宋" w:hint="eastAsia"/>
+          <w:sz w:val="24"/>
+          <w:szCs w:val="24"/>
+        </w:rPr>
+        <w:t>少开票额奖励</w:t>
+      </w:r>
+    </w:p>
+    <w:p>
+      <w:pPr>
+        <w:pStyle w:val="a3"/>
+        <w:numPr>
+          <w:ilvl w:val="0"/>
+          <w:numId w:val="22"/>
+        </w:numPr>
+        <w:ind w:left="1701" w:firstLineChars="0" w:hanging="425"/>
+        <w:rPr>
+          <w:rFonts w:ascii="仿宋" w:eastAsia="仿宋" w:hAnsi="仿宋"/>
+          <w:sz w:val="24"/>
+          <w:szCs w:val="24"/>
+        </w:rPr>
+      </w:pPr>
+      <w:r>
+        <w:rPr>
+          <w:rFonts w:ascii="仿宋" w:eastAsia="仿宋" w:hAnsi="仿宋" w:hint="eastAsia"/>
+          <w:sz w:val="24"/>
+          <w:szCs w:val="24"/>
+        </w:rPr>
+        <w:t>业务员</w:t>
       </w:r>
       <w:proofErr w:type="gramStart"/>
       <w:r>
@@ -3476,7 +4494,7 @@
           <w:sz w:val="24"/>
           <w:szCs w:val="24"/>
         </w:rPr>
-        <w:t>日记帐</w:t>
+        <w:t>送报告费</w:t>
       </w:r>
       <w:proofErr w:type="gramEnd"/>
     </w:p>
@@ -3485,23 +4503,218 @@
         <w:pStyle w:val="a3"/>
         <w:numPr>
           <w:ilvl w:val="0"/>
-          <w:numId w:val="34"/>
-        </w:numPr>
-        <w:ind w:firstLineChars="0"/>
-        <w:rPr>
-          <w:rFonts w:ascii="仿宋" w:eastAsia="仿宋" w:hAnsi="仿宋"/>
-          <w:sz w:val="24"/>
-          <w:szCs w:val="24"/>
-        </w:rPr>
-      </w:pPr>
-      <w:r>
-        <w:rPr>
-          <w:rFonts w:ascii="仿宋" w:eastAsia="仿宋" w:hAnsi="仿宋" w:hint="eastAsia"/>
-          <w:sz w:val="24"/>
-          <w:szCs w:val="24"/>
-        </w:rPr>
-        <w:t>财务报表</w:t>
-      </w:r>
+          <w:numId w:val="22"/>
+        </w:numPr>
+        <w:ind w:left="1701" w:firstLineChars="0" w:hanging="425"/>
+        <w:rPr>
+          <w:rFonts w:ascii="仿宋" w:eastAsia="仿宋" w:hAnsi="仿宋"/>
+          <w:sz w:val="24"/>
+          <w:szCs w:val="24"/>
+        </w:rPr>
+      </w:pPr>
+      <w:r>
+        <w:rPr>
+          <w:rFonts w:ascii="仿宋" w:eastAsia="仿宋" w:hAnsi="仿宋" w:hint="eastAsia"/>
+          <w:sz w:val="24"/>
+          <w:szCs w:val="24"/>
+        </w:rPr>
+        <w:t>加班补贴</w:t>
+      </w:r>
+    </w:p>
+    <w:p>
+      <w:pPr>
+        <w:pStyle w:val="a3"/>
+        <w:numPr>
+          <w:ilvl w:val="0"/>
+          <w:numId w:val="22"/>
+        </w:numPr>
+        <w:ind w:left="1701" w:firstLineChars="0" w:hanging="425"/>
+        <w:rPr>
+          <w:rFonts w:ascii="仿宋" w:eastAsia="仿宋" w:hAnsi="仿宋"/>
+          <w:sz w:val="24"/>
+          <w:szCs w:val="24"/>
+        </w:rPr>
+      </w:pPr>
+      <w:r>
+        <w:rPr>
+          <w:rFonts w:ascii="仿宋" w:eastAsia="仿宋" w:hAnsi="仿宋" w:hint="eastAsia"/>
+          <w:sz w:val="24"/>
+          <w:szCs w:val="24"/>
+        </w:rPr>
+        <w:t>出差补贴</w:t>
+      </w:r>
+    </w:p>
+    <w:p>
+      <w:pPr>
+        <w:pStyle w:val="a3"/>
+        <w:numPr>
+          <w:ilvl w:val="0"/>
+          <w:numId w:val="22"/>
+        </w:numPr>
+        <w:ind w:left="1701" w:firstLineChars="0" w:hanging="425"/>
+        <w:rPr>
+          <w:rFonts w:ascii="仿宋" w:eastAsia="仿宋" w:hAnsi="仿宋"/>
+          <w:sz w:val="24"/>
+          <w:szCs w:val="24"/>
+        </w:rPr>
+      </w:pPr>
+      <w:r>
+        <w:rPr>
+          <w:rFonts w:ascii="仿宋" w:eastAsia="仿宋" w:hAnsi="仿宋" w:hint="eastAsia"/>
+          <w:sz w:val="24"/>
+          <w:szCs w:val="24"/>
+        </w:rPr>
+        <w:t>分公司</w:t>
+      </w:r>
+    </w:p>
+    <w:p>
+      <w:pPr>
+        <w:pStyle w:val="a3"/>
+        <w:numPr>
+          <w:ilvl w:val="0"/>
+          <w:numId w:val="6"/>
+        </w:numPr>
+        <w:ind w:firstLineChars="0"/>
+        <w:rPr>
+          <w:rFonts w:ascii="仿宋" w:eastAsia="仿宋" w:hAnsi="仿宋"/>
+          <w:sz w:val="24"/>
+          <w:szCs w:val="24"/>
+        </w:rPr>
+      </w:pPr>
+      <w:r>
+        <w:rPr>
+          <w:rFonts w:ascii="仿宋" w:eastAsia="仿宋" w:hAnsi="仿宋" w:hint="eastAsia"/>
+          <w:sz w:val="24"/>
+          <w:szCs w:val="24"/>
+        </w:rPr>
+        <w:t>报表设置</w:t>
+      </w:r>
+    </w:p>
+    <w:p>
+      <w:pPr>
+        <w:pStyle w:val="a3"/>
+        <w:ind w:left="1260" w:firstLineChars="0" w:firstLine="0"/>
+        <w:rPr>
+          <w:rFonts w:ascii="仿宋" w:eastAsia="仿宋" w:hAnsi="仿宋"/>
+          <w:sz w:val="24"/>
+          <w:szCs w:val="24"/>
+        </w:rPr>
+      </w:pPr>
+      <w:r>
+        <w:rPr>
+          <w:rFonts w:ascii="仿宋" w:eastAsia="仿宋" w:hAnsi="仿宋" w:hint="eastAsia"/>
+          <w:sz w:val="24"/>
+          <w:szCs w:val="24"/>
+        </w:rPr>
+        <w:t>允许通过自定义的形式，生成查询报表（excel）</w:t>
+      </w:r>
+    </w:p>
+    <w:p>
+      <w:pPr>
+        <w:pStyle w:val="a3"/>
+        <w:numPr>
+          <w:ilvl w:val="0"/>
+          <w:numId w:val="6"/>
+        </w:numPr>
+        <w:ind w:firstLineChars="0"/>
+        <w:rPr>
+          <w:rFonts w:ascii="仿宋" w:eastAsia="仿宋" w:hAnsi="仿宋"/>
+          <w:sz w:val="24"/>
+          <w:szCs w:val="24"/>
+        </w:rPr>
+      </w:pPr>
+      <w:r>
+        <w:rPr>
+          <w:rFonts w:ascii="仿宋" w:eastAsia="仿宋" w:hAnsi="仿宋" w:hint="eastAsia"/>
+          <w:sz w:val="24"/>
+          <w:szCs w:val="24"/>
+        </w:rPr>
+        <w:t>基础信息配置</w:t>
+      </w:r>
+    </w:p>
+    <w:p>
+      <w:pPr>
+        <w:pStyle w:val="a3"/>
+        <w:numPr>
+          <w:ilvl w:val="0"/>
+          <w:numId w:val="33"/>
+        </w:numPr>
+        <w:ind w:left="1701" w:firstLineChars="0"/>
+        <w:rPr>
+          <w:rFonts w:ascii="仿宋" w:eastAsia="仿宋" w:hAnsi="仿宋"/>
+          <w:sz w:val="24"/>
+          <w:szCs w:val="24"/>
+        </w:rPr>
+      </w:pPr>
+      <w:r>
+        <w:rPr>
+          <w:rFonts w:ascii="仿宋" w:eastAsia="仿宋" w:hAnsi="仿宋" w:hint="eastAsia"/>
+          <w:sz w:val="24"/>
+          <w:szCs w:val="24"/>
+        </w:rPr>
+        <w:t>员工角色、权限、配置</w:t>
+      </w:r>
+    </w:p>
+    <w:p>
+      <w:pPr>
+        <w:pStyle w:val="a3"/>
+        <w:numPr>
+          <w:ilvl w:val="0"/>
+          <w:numId w:val="33"/>
+        </w:numPr>
+        <w:ind w:left="1701" w:firstLineChars="0"/>
+        <w:rPr>
+          <w:rFonts w:ascii="仿宋" w:eastAsia="仿宋" w:hAnsi="仿宋"/>
+          <w:sz w:val="24"/>
+          <w:szCs w:val="24"/>
+        </w:rPr>
+      </w:pPr>
+      <w:r>
+        <w:rPr>
+          <w:rFonts w:ascii="仿宋" w:eastAsia="仿宋" w:hAnsi="仿宋" w:hint="eastAsia"/>
+          <w:sz w:val="24"/>
+          <w:szCs w:val="24"/>
+        </w:rPr>
+        <w:t>模板配置</w:t>
+      </w:r>
+    </w:p>
+    <w:p>
+      <w:pPr>
+        <w:pStyle w:val="a3"/>
+        <w:numPr>
+          <w:ilvl w:val="0"/>
+          <w:numId w:val="33"/>
+        </w:numPr>
+        <w:ind w:left="1701" w:firstLineChars="0"/>
+        <w:rPr>
+          <w:rFonts w:ascii="仿宋" w:eastAsia="仿宋" w:hAnsi="仿宋"/>
+          <w:sz w:val="24"/>
+          <w:szCs w:val="24"/>
+        </w:rPr>
+      </w:pPr>
+      <w:r>
+        <w:rPr>
+          <w:rFonts w:ascii="仿宋" w:eastAsia="仿宋" w:hAnsi="仿宋"/>
+          <w:sz w:val="24"/>
+          <w:szCs w:val="24"/>
+        </w:rPr>
+        <w:t>审批流程、公文会签流程设置</w:t>
+      </w:r>
+    </w:p>
+    <w:p>
+      <w:pPr>
+        <w:pStyle w:val="a3"/>
+        <w:numPr>
+          <w:ilvl w:val="0"/>
+          <w:numId w:val="6"/>
+        </w:numPr>
+        <w:ind w:firstLineChars="0"/>
+        <w:rPr>
+          <w:rFonts w:ascii="仿宋" w:eastAsia="仿宋" w:hAnsi="仿宋"/>
+          <w:sz w:val="24"/>
+          <w:szCs w:val="24"/>
+        </w:rPr>
+      </w:pPr>
     </w:p>
     <w:p>
       <w:pPr>
@@ -3523,649 +4736,6 @@
           <w:sz w:val="24"/>
           <w:szCs w:val="24"/>
         </w:rPr>
-        <w:t>审批</w:t>
-      </w:r>
-    </w:p>
-    <w:p>
-      <w:pPr>
-        <w:pStyle w:val="a3"/>
-        <w:numPr>
-          <w:ilvl w:val="0"/>
-          <w:numId w:val="23"/>
-        </w:numPr>
-        <w:ind w:firstLineChars="0"/>
-        <w:rPr>
-          <w:rFonts w:ascii="仿宋" w:eastAsia="仿宋" w:hAnsi="仿宋"/>
-          <w:sz w:val="24"/>
-          <w:szCs w:val="24"/>
-        </w:rPr>
-      </w:pPr>
-      <w:r>
-        <w:rPr>
-          <w:rFonts w:ascii="仿宋" w:eastAsia="仿宋" w:hAnsi="仿宋" w:hint="eastAsia"/>
-          <w:sz w:val="24"/>
-          <w:szCs w:val="24"/>
-        </w:rPr>
-        <w:t>请假</w:t>
-      </w:r>
-    </w:p>
-    <w:p>
-      <w:pPr>
-        <w:pStyle w:val="a3"/>
-        <w:numPr>
-          <w:ilvl w:val="0"/>
-          <w:numId w:val="23"/>
-        </w:numPr>
-        <w:ind w:firstLineChars="0"/>
-        <w:rPr>
-          <w:rFonts w:ascii="仿宋" w:eastAsia="仿宋" w:hAnsi="仿宋"/>
-          <w:sz w:val="24"/>
-          <w:szCs w:val="24"/>
-        </w:rPr>
-      </w:pPr>
-      <w:r>
-        <w:rPr>
-          <w:rFonts w:ascii="仿宋" w:eastAsia="仿宋" w:hAnsi="仿宋" w:hint="eastAsia"/>
-          <w:sz w:val="24"/>
-          <w:szCs w:val="24"/>
-        </w:rPr>
-        <w:t>补卡</w:t>
-      </w:r>
-    </w:p>
-    <w:p>
-      <w:pPr>
-        <w:pStyle w:val="a3"/>
-        <w:numPr>
-          <w:ilvl w:val="0"/>
-          <w:numId w:val="23"/>
-        </w:numPr>
-        <w:ind w:firstLineChars="0"/>
-        <w:rPr>
-          <w:rFonts w:ascii="仿宋" w:eastAsia="仿宋" w:hAnsi="仿宋"/>
-          <w:sz w:val="24"/>
-          <w:szCs w:val="24"/>
-        </w:rPr>
-      </w:pPr>
-      <w:r>
-        <w:rPr>
-          <w:rFonts w:ascii="仿宋" w:eastAsia="仿宋" w:hAnsi="仿宋" w:hint="eastAsia"/>
-          <w:sz w:val="24"/>
-          <w:szCs w:val="24"/>
-        </w:rPr>
-        <w:t>购买</w:t>
-      </w:r>
-    </w:p>
-    <w:p>
-      <w:pPr>
-        <w:pStyle w:val="a3"/>
-        <w:numPr>
-          <w:ilvl w:val="0"/>
-          <w:numId w:val="23"/>
-        </w:numPr>
-        <w:ind w:firstLineChars="0"/>
-        <w:rPr>
-          <w:rFonts w:ascii="仿宋" w:eastAsia="仿宋" w:hAnsi="仿宋"/>
-          <w:sz w:val="24"/>
-          <w:szCs w:val="24"/>
-        </w:rPr>
-      </w:pPr>
-      <w:r>
-        <w:rPr>
-          <w:rFonts w:ascii="仿宋" w:eastAsia="仿宋" w:hAnsi="仿宋" w:hint="eastAsia"/>
-          <w:sz w:val="24"/>
-          <w:szCs w:val="24"/>
-        </w:rPr>
-        <w:t>提成</w:t>
-      </w:r>
-    </w:p>
-    <w:p>
-      <w:pPr>
-        <w:pStyle w:val="a3"/>
-        <w:numPr>
-          <w:ilvl w:val="0"/>
-          <w:numId w:val="23"/>
-        </w:numPr>
-        <w:ind w:firstLineChars="0"/>
-        <w:rPr>
-          <w:rFonts w:ascii="仿宋" w:eastAsia="仿宋" w:hAnsi="仿宋"/>
-          <w:sz w:val="24"/>
-          <w:szCs w:val="24"/>
-        </w:rPr>
-      </w:pPr>
-      <w:r>
-        <w:rPr>
-          <w:rFonts w:ascii="仿宋" w:eastAsia="仿宋" w:hAnsi="仿宋" w:hint="eastAsia"/>
-          <w:sz w:val="24"/>
-          <w:szCs w:val="24"/>
-        </w:rPr>
-        <w:t>报销</w:t>
-      </w:r>
-    </w:p>
-    <w:p>
-      <w:pPr>
-        <w:pStyle w:val="a3"/>
-        <w:numPr>
-          <w:ilvl w:val="0"/>
-          <w:numId w:val="23"/>
-        </w:numPr>
-        <w:ind w:firstLineChars="0"/>
-        <w:rPr>
-          <w:rFonts w:ascii="仿宋" w:eastAsia="仿宋" w:hAnsi="仿宋"/>
-          <w:sz w:val="24"/>
-          <w:szCs w:val="24"/>
-        </w:rPr>
-      </w:pPr>
-      <w:r>
-        <w:rPr>
-          <w:rFonts w:ascii="仿宋" w:eastAsia="仿宋" w:hAnsi="仿宋" w:hint="eastAsia"/>
-          <w:sz w:val="24"/>
-          <w:szCs w:val="24"/>
-        </w:rPr>
-        <w:t>工资</w:t>
-      </w:r>
-    </w:p>
-    <w:p>
-      <w:pPr>
-        <w:pStyle w:val="a3"/>
-        <w:numPr>
-          <w:ilvl w:val="0"/>
-          <w:numId w:val="2"/>
-        </w:numPr>
-        <w:ind w:firstLineChars="0"/>
-        <w:rPr>
-          <w:rFonts w:ascii="仿宋" w:eastAsia="仿宋" w:hAnsi="仿宋"/>
-          <w:sz w:val="24"/>
-          <w:szCs w:val="24"/>
-        </w:rPr>
-      </w:pPr>
-      <w:r>
-        <w:rPr>
-          <w:rFonts w:ascii="仿宋" w:eastAsia="仿宋" w:hAnsi="仿宋" w:hint="eastAsia"/>
-          <w:sz w:val="24"/>
-          <w:szCs w:val="24"/>
-        </w:rPr>
-        <w:t>统计</w:t>
-      </w:r>
-    </w:p>
-    <w:p>
-      <w:pPr>
-        <w:pStyle w:val="a3"/>
-        <w:numPr>
-          <w:ilvl w:val="0"/>
-          <w:numId w:val="2"/>
-        </w:numPr>
-        <w:ind w:firstLineChars="0"/>
-        <w:rPr>
-          <w:rFonts w:ascii="仿宋" w:eastAsia="仿宋" w:hAnsi="仿宋"/>
-          <w:sz w:val="24"/>
-          <w:szCs w:val="24"/>
-        </w:rPr>
-      </w:pPr>
-      <w:r>
-        <w:rPr>
-          <w:rFonts w:ascii="仿宋" w:eastAsia="仿宋" w:hAnsi="仿宋" w:hint="eastAsia"/>
-          <w:sz w:val="24"/>
-          <w:szCs w:val="24"/>
-        </w:rPr>
-        <w:t>后台管理</w:t>
-      </w:r>
-    </w:p>
-    <w:p>
-      <w:pPr>
-        <w:pStyle w:val="a3"/>
-        <w:numPr>
-          <w:ilvl w:val="0"/>
-          <w:numId w:val="6"/>
-        </w:numPr>
-        <w:ind w:firstLineChars="0"/>
-        <w:rPr>
-          <w:rFonts w:ascii="仿宋" w:eastAsia="仿宋" w:hAnsi="仿宋"/>
-          <w:sz w:val="24"/>
-          <w:szCs w:val="24"/>
-        </w:rPr>
-      </w:pPr>
-      <w:r>
-        <w:rPr>
-          <w:rFonts w:ascii="仿宋" w:eastAsia="仿宋" w:hAnsi="仿宋" w:hint="eastAsia"/>
-          <w:sz w:val="24"/>
-          <w:szCs w:val="24"/>
-        </w:rPr>
-        <w:t>费用设置</w:t>
-      </w:r>
-    </w:p>
-    <w:p>
-      <w:pPr>
-        <w:pStyle w:val="a3"/>
-        <w:numPr>
-          <w:ilvl w:val="0"/>
-          <w:numId w:val="22"/>
-        </w:numPr>
-        <w:ind w:left="1701" w:firstLineChars="0" w:hanging="425"/>
-        <w:rPr>
-          <w:rFonts w:ascii="仿宋" w:eastAsia="仿宋" w:hAnsi="仿宋"/>
-          <w:sz w:val="24"/>
-          <w:szCs w:val="24"/>
-        </w:rPr>
-      </w:pPr>
-      <w:r>
-        <w:rPr>
-          <w:rFonts w:ascii="仿宋" w:eastAsia="仿宋" w:hAnsi="仿宋" w:hint="eastAsia"/>
-          <w:sz w:val="24"/>
-          <w:szCs w:val="24"/>
-        </w:rPr>
-        <w:t>工资、奖金</w:t>
-      </w:r>
-    </w:p>
-    <w:p>
-      <w:pPr>
-        <w:pStyle w:val="a3"/>
-        <w:numPr>
-          <w:ilvl w:val="0"/>
-          <w:numId w:val="22"/>
-        </w:numPr>
-        <w:ind w:left="1701" w:firstLineChars="0" w:hanging="425"/>
-        <w:rPr>
-          <w:rFonts w:ascii="仿宋" w:eastAsia="仿宋" w:hAnsi="仿宋"/>
-          <w:sz w:val="24"/>
-          <w:szCs w:val="24"/>
-        </w:rPr>
-      </w:pPr>
-      <w:r>
-        <w:rPr>
-          <w:rFonts w:ascii="仿宋" w:eastAsia="仿宋" w:hAnsi="仿宋" w:hint="eastAsia"/>
-          <w:sz w:val="24"/>
-          <w:szCs w:val="24"/>
-        </w:rPr>
-        <w:t>勘察费：估价师、估价员、司机</w:t>
-      </w:r>
-    </w:p>
-    <w:p>
-      <w:pPr>
-        <w:pStyle w:val="a3"/>
-        <w:numPr>
-          <w:ilvl w:val="0"/>
-          <w:numId w:val="22"/>
-        </w:numPr>
-        <w:ind w:left="1701" w:firstLineChars="0" w:hanging="425"/>
-        <w:rPr>
-          <w:rFonts w:ascii="仿宋" w:eastAsia="仿宋" w:hAnsi="仿宋"/>
-          <w:sz w:val="24"/>
-          <w:szCs w:val="24"/>
-        </w:rPr>
-      </w:pPr>
-      <w:r>
-        <w:rPr>
-          <w:rFonts w:ascii="仿宋" w:eastAsia="仿宋" w:hAnsi="仿宋" w:hint="eastAsia"/>
-          <w:sz w:val="24"/>
-          <w:szCs w:val="24"/>
-        </w:rPr>
-        <w:t>询价费</w:t>
-      </w:r>
-    </w:p>
-    <w:p>
-      <w:pPr>
-        <w:pStyle w:val="a3"/>
-        <w:numPr>
-          <w:ilvl w:val="0"/>
-          <w:numId w:val="22"/>
-        </w:numPr>
-        <w:ind w:left="1701" w:firstLineChars="0" w:hanging="425"/>
-        <w:rPr>
-          <w:rFonts w:ascii="仿宋" w:eastAsia="仿宋" w:hAnsi="仿宋"/>
-          <w:sz w:val="24"/>
-          <w:szCs w:val="24"/>
-        </w:rPr>
-      </w:pPr>
-      <w:r>
-        <w:rPr>
-          <w:rFonts w:ascii="仿宋" w:eastAsia="仿宋" w:hAnsi="仿宋" w:hint="eastAsia"/>
-          <w:sz w:val="24"/>
-          <w:szCs w:val="24"/>
-        </w:rPr>
-        <w:t>案例录入费</w:t>
-      </w:r>
-    </w:p>
-    <w:p>
-      <w:pPr>
-        <w:pStyle w:val="a3"/>
-        <w:numPr>
-          <w:ilvl w:val="0"/>
-          <w:numId w:val="22"/>
-        </w:numPr>
-        <w:ind w:left="1701" w:firstLineChars="0" w:hanging="425"/>
-        <w:rPr>
-          <w:rFonts w:ascii="仿宋" w:eastAsia="仿宋" w:hAnsi="仿宋"/>
-          <w:sz w:val="24"/>
-          <w:szCs w:val="24"/>
-        </w:rPr>
-      </w:pPr>
-      <w:r>
-        <w:rPr>
-          <w:rFonts w:ascii="仿宋" w:eastAsia="仿宋" w:hAnsi="仿宋" w:hint="eastAsia"/>
-          <w:sz w:val="24"/>
-          <w:szCs w:val="24"/>
-        </w:rPr>
-        <w:t>报告费、签字费、审核费</w:t>
-      </w:r>
-    </w:p>
-    <w:p>
-      <w:pPr>
-        <w:pStyle w:val="a3"/>
-        <w:numPr>
-          <w:ilvl w:val="0"/>
-          <w:numId w:val="22"/>
-        </w:numPr>
-        <w:ind w:left="1701" w:firstLineChars="0" w:hanging="425"/>
-        <w:rPr>
-          <w:rFonts w:ascii="仿宋" w:eastAsia="仿宋" w:hAnsi="仿宋"/>
-          <w:sz w:val="24"/>
-          <w:szCs w:val="24"/>
-        </w:rPr>
-      </w:pPr>
-      <w:r>
-        <w:rPr>
-          <w:rFonts w:ascii="仿宋" w:eastAsia="仿宋" w:hAnsi="仿宋" w:hint="eastAsia"/>
-          <w:sz w:val="24"/>
-          <w:szCs w:val="24"/>
-        </w:rPr>
-        <w:t>各类业务公司保底</w:t>
-      </w:r>
-      <w:r>
-        <w:rPr>
-          <w:rFonts w:ascii="仿宋" w:eastAsia="仿宋" w:hAnsi="仿宋" w:hint="eastAsia"/>
-          <w:sz w:val="24"/>
-          <w:szCs w:val="24"/>
-        </w:rPr>
-        <w:t>、提成、业绩奖励</w:t>
-      </w:r>
-    </w:p>
-    <w:p>
-      <w:pPr>
-        <w:pStyle w:val="a3"/>
-        <w:numPr>
-          <w:ilvl w:val="0"/>
-          <w:numId w:val="22"/>
-        </w:numPr>
-        <w:ind w:left="1701" w:firstLineChars="0" w:hanging="425"/>
-        <w:rPr>
-          <w:rFonts w:ascii="仿宋" w:eastAsia="仿宋" w:hAnsi="仿宋"/>
-          <w:sz w:val="24"/>
-          <w:szCs w:val="24"/>
-        </w:rPr>
-      </w:pPr>
-      <w:r>
-        <w:rPr>
-          <w:rFonts w:ascii="仿宋" w:eastAsia="仿宋" w:hAnsi="仿宋" w:hint="eastAsia"/>
-          <w:sz w:val="24"/>
-          <w:szCs w:val="24"/>
-        </w:rPr>
-        <w:t>少开票额奖励</w:t>
-      </w:r>
-    </w:p>
-    <w:p>
-      <w:pPr>
-        <w:pStyle w:val="a3"/>
-        <w:numPr>
-          <w:ilvl w:val="0"/>
-          <w:numId w:val="22"/>
-        </w:numPr>
-        <w:ind w:left="1701" w:firstLineChars="0" w:hanging="425"/>
-        <w:rPr>
-          <w:rFonts w:ascii="仿宋" w:eastAsia="仿宋" w:hAnsi="仿宋"/>
-          <w:sz w:val="24"/>
-          <w:szCs w:val="24"/>
-        </w:rPr>
-      </w:pPr>
-      <w:r>
-        <w:rPr>
-          <w:rFonts w:ascii="仿宋" w:eastAsia="仿宋" w:hAnsi="仿宋" w:hint="eastAsia"/>
-          <w:sz w:val="24"/>
-          <w:szCs w:val="24"/>
-        </w:rPr>
-        <w:t>业务员</w:t>
-      </w:r>
-      <w:proofErr w:type="gramStart"/>
-      <w:r>
-        <w:rPr>
-          <w:rFonts w:ascii="仿宋" w:eastAsia="仿宋" w:hAnsi="仿宋" w:hint="eastAsia"/>
-          <w:sz w:val="24"/>
-          <w:szCs w:val="24"/>
-        </w:rPr>
-        <w:t>送报告费</w:t>
-      </w:r>
-      <w:proofErr w:type="gramEnd"/>
-    </w:p>
-    <w:p>
-      <w:pPr>
-        <w:pStyle w:val="a3"/>
-        <w:numPr>
-          <w:ilvl w:val="0"/>
-          <w:numId w:val="22"/>
-        </w:numPr>
-        <w:ind w:left="1701" w:firstLineChars="0" w:hanging="425"/>
-        <w:rPr>
-          <w:rFonts w:ascii="仿宋" w:eastAsia="仿宋" w:hAnsi="仿宋"/>
-          <w:sz w:val="24"/>
-          <w:szCs w:val="24"/>
-        </w:rPr>
-      </w:pPr>
-      <w:r>
-        <w:rPr>
-          <w:rFonts w:ascii="仿宋" w:eastAsia="仿宋" w:hAnsi="仿宋" w:hint="eastAsia"/>
-          <w:sz w:val="24"/>
-          <w:szCs w:val="24"/>
-        </w:rPr>
-        <w:t>加班补贴</w:t>
-      </w:r>
-    </w:p>
-    <w:p>
-      <w:pPr>
-        <w:pStyle w:val="a3"/>
-        <w:numPr>
-          <w:ilvl w:val="0"/>
-          <w:numId w:val="22"/>
-        </w:numPr>
-        <w:ind w:left="1701" w:firstLineChars="0" w:hanging="425"/>
-        <w:rPr>
-          <w:rFonts w:ascii="仿宋" w:eastAsia="仿宋" w:hAnsi="仿宋"/>
-          <w:sz w:val="24"/>
-          <w:szCs w:val="24"/>
-        </w:rPr>
-      </w:pPr>
-      <w:r>
-        <w:rPr>
-          <w:rFonts w:ascii="仿宋" w:eastAsia="仿宋" w:hAnsi="仿宋" w:hint="eastAsia"/>
-          <w:sz w:val="24"/>
-          <w:szCs w:val="24"/>
-        </w:rPr>
-        <w:t>出差补贴</w:t>
-      </w:r>
-    </w:p>
-    <w:p>
-      <w:pPr>
-        <w:pStyle w:val="a3"/>
-        <w:numPr>
-          <w:ilvl w:val="0"/>
-          <w:numId w:val="22"/>
-        </w:numPr>
-        <w:ind w:left="1701" w:firstLineChars="0" w:hanging="425"/>
-        <w:rPr>
-          <w:rFonts w:ascii="仿宋" w:eastAsia="仿宋" w:hAnsi="仿宋"/>
-          <w:sz w:val="24"/>
-          <w:szCs w:val="24"/>
-        </w:rPr>
-      </w:pPr>
-      <w:r>
-        <w:rPr>
-          <w:rFonts w:ascii="仿宋" w:eastAsia="仿宋" w:hAnsi="仿宋" w:hint="eastAsia"/>
-          <w:sz w:val="24"/>
-          <w:szCs w:val="24"/>
-        </w:rPr>
-        <w:t>分公司</w:t>
-      </w:r>
-    </w:p>
-    <w:p>
-      <w:pPr>
-        <w:pStyle w:val="a3"/>
-        <w:numPr>
-          <w:ilvl w:val="0"/>
-          <w:numId w:val="6"/>
-        </w:numPr>
-        <w:ind w:firstLineChars="0"/>
-        <w:rPr>
-          <w:rFonts w:ascii="仿宋" w:eastAsia="仿宋" w:hAnsi="仿宋"/>
-          <w:sz w:val="24"/>
-          <w:szCs w:val="24"/>
-        </w:rPr>
-      </w:pPr>
-      <w:r>
-        <w:rPr>
-          <w:rFonts w:ascii="仿宋" w:eastAsia="仿宋" w:hAnsi="仿宋" w:hint="eastAsia"/>
-          <w:sz w:val="24"/>
-          <w:szCs w:val="24"/>
-        </w:rPr>
-        <w:t>报表设置</w:t>
-      </w:r>
-    </w:p>
-    <w:p>
-      <w:pPr>
-        <w:pStyle w:val="a3"/>
-        <w:ind w:left="1260" w:firstLineChars="0" w:firstLine="0"/>
-        <w:rPr>
-          <w:rFonts w:ascii="仿宋" w:eastAsia="仿宋" w:hAnsi="仿宋"/>
-          <w:sz w:val="24"/>
-          <w:szCs w:val="24"/>
-        </w:rPr>
-      </w:pPr>
-      <w:r>
-        <w:rPr>
-          <w:rFonts w:ascii="仿宋" w:eastAsia="仿宋" w:hAnsi="仿宋" w:hint="eastAsia"/>
-          <w:sz w:val="24"/>
-          <w:szCs w:val="24"/>
-        </w:rPr>
-        <w:t>允许通过自定义的形式，生成查询报表（excel）</w:t>
-      </w:r>
-    </w:p>
-    <w:p>
-      <w:pPr>
-        <w:pStyle w:val="a3"/>
-        <w:numPr>
-          <w:ilvl w:val="0"/>
-          <w:numId w:val="6"/>
-        </w:numPr>
-        <w:ind w:firstLineChars="0"/>
-        <w:rPr>
-          <w:rFonts w:ascii="仿宋" w:eastAsia="仿宋" w:hAnsi="仿宋"/>
-          <w:sz w:val="24"/>
-          <w:szCs w:val="24"/>
-        </w:rPr>
-      </w:pPr>
-      <w:r>
-        <w:rPr>
-          <w:rFonts w:ascii="仿宋" w:eastAsia="仿宋" w:hAnsi="仿宋" w:hint="eastAsia"/>
-          <w:sz w:val="24"/>
-          <w:szCs w:val="24"/>
-        </w:rPr>
-        <w:t>基础信息配置</w:t>
-      </w:r>
-    </w:p>
-    <w:p>
-      <w:pPr>
-        <w:pStyle w:val="a3"/>
-        <w:numPr>
-          <w:ilvl w:val="0"/>
-          <w:numId w:val="33"/>
-        </w:numPr>
-        <w:ind w:left="1701" w:firstLineChars="0"/>
-        <w:rPr>
-          <w:rFonts w:ascii="仿宋" w:eastAsia="仿宋" w:hAnsi="仿宋"/>
-          <w:sz w:val="24"/>
-          <w:szCs w:val="24"/>
-        </w:rPr>
-      </w:pPr>
-      <w:r>
-        <w:rPr>
-          <w:rFonts w:ascii="仿宋" w:eastAsia="仿宋" w:hAnsi="仿宋" w:hint="eastAsia"/>
-          <w:sz w:val="24"/>
-          <w:szCs w:val="24"/>
-        </w:rPr>
-        <w:t>员工角色、权限、配置</w:t>
-      </w:r>
-    </w:p>
-    <w:p>
-      <w:pPr>
-        <w:pStyle w:val="a3"/>
-        <w:numPr>
-          <w:ilvl w:val="0"/>
-          <w:numId w:val="33"/>
-        </w:numPr>
-        <w:ind w:left="1701" w:firstLineChars="0"/>
-        <w:rPr>
-          <w:rFonts w:ascii="仿宋" w:eastAsia="仿宋" w:hAnsi="仿宋"/>
-          <w:sz w:val="24"/>
-          <w:szCs w:val="24"/>
-        </w:rPr>
-      </w:pPr>
-      <w:r>
-        <w:rPr>
-          <w:rFonts w:ascii="仿宋" w:eastAsia="仿宋" w:hAnsi="仿宋" w:hint="eastAsia"/>
-          <w:sz w:val="24"/>
-          <w:szCs w:val="24"/>
-        </w:rPr>
-        <w:t>模板配置</w:t>
-      </w:r>
-    </w:p>
-    <w:p>
-      <w:pPr>
-        <w:pStyle w:val="a3"/>
-        <w:numPr>
-          <w:ilvl w:val="0"/>
-          <w:numId w:val="33"/>
-        </w:numPr>
-        <w:ind w:left="1701" w:firstLineChars="0"/>
-        <w:rPr>
-          <w:rFonts w:ascii="仿宋" w:eastAsia="仿宋" w:hAnsi="仿宋"/>
-          <w:sz w:val="24"/>
-          <w:szCs w:val="24"/>
-        </w:rPr>
-      </w:pPr>
-    </w:p>
-    <w:p>
-      <w:pPr>
-        <w:pStyle w:val="a3"/>
-        <w:numPr>
-          <w:ilvl w:val="0"/>
-          <w:numId w:val="6"/>
-        </w:numPr>
-        <w:ind w:firstLineChars="0"/>
-        <w:rPr>
-          <w:rFonts w:ascii="仿宋" w:eastAsia="仿宋" w:hAnsi="仿宋"/>
-          <w:sz w:val="24"/>
-          <w:szCs w:val="24"/>
-        </w:rPr>
-      </w:pPr>
-    </w:p>
-    <w:p>
-      <w:pPr>
-        <w:pStyle w:val="a3"/>
-        <w:numPr>
-          <w:ilvl w:val="0"/>
-          <w:numId w:val="2"/>
-        </w:numPr>
-        <w:ind w:firstLineChars="0"/>
-        <w:rPr>
-          <w:rFonts w:ascii="仿宋" w:eastAsia="仿宋" w:hAnsi="仿宋"/>
-          <w:sz w:val="24"/>
-          <w:szCs w:val="24"/>
-        </w:rPr>
-      </w:pPr>
-      <w:r>
-        <w:rPr>
-          <w:rFonts w:ascii="仿宋" w:eastAsia="仿宋" w:hAnsi="仿宋" w:hint="eastAsia"/>
-          <w:sz w:val="24"/>
-          <w:szCs w:val="24"/>
-        </w:rPr>
-        <w:lastRenderedPageBreak/>
         <w:t>小工具</w:t>
       </w:r>
     </w:p>
@@ -4536,6 +5106,7 @@
           <w:sz w:val="24"/>
           <w:szCs w:val="24"/>
         </w:rPr>
+        <w:lastRenderedPageBreak/>
         <w:t>每笔业务中，可以查看详情、价格争议、关闭业务、上传附件、备忘填写。（对已经价格确认后的订单，再发起价格争议，就是修改价格）</w:t>
       </w:r>
     </w:p>
@@ -4879,7 +5450,7 @@
         </w:numPr>
         <w:ind w:firstLineChars="0"/>
         <w:rPr>
-          <w:rFonts w:ascii="仿宋" w:eastAsia="仿宋" w:hAnsi="仿宋" w:hint="eastAsia"/>
+          <w:rFonts w:ascii="仿宋" w:eastAsia="仿宋" w:hAnsi="仿宋"/>
           <w:sz w:val="24"/>
           <w:szCs w:val="24"/>
         </w:rPr>
@@ -4921,6 +5492,61 @@
         <w:pStyle w:val="a3"/>
         <w:numPr>
           <w:ilvl w:val="0"/>
+          <w:numId w:val="35"/>
+        </w:numPr>
+        <w:ind w:firstLineChars="0"/>
+        <w:rPr>
+          <w:rFonts w:ascii="仿宋" w:eastAsia="仿宋" w:hAnsi="仿宋"/>
+          <w:sz w:val="24"/>
+          <w:szCs w:val="24"/>
+        </w:rPr>
+      </w:pPr>
+      <w:r>
+        <w:rPr>
+          <w:rFonts w:ascii="仿宋" w:eastAsia="仿宋" w:hAnsi="仿宋" w:hint="eastAsia"/>
+          <w:sz w:val="24"/>
+          <w:szCs w:val="24"/>
+        </w:rPr>
+        <w:t>查询与各银行的合作情况（按银行、时间统计业务笔数、</w:t>
+      </w:r>
+      <w:r>
+        <w:rPr>
+          <w:rFonts w:ascii="仿宋" w:eastAsia="仿宋" w:hAnsi="仿宋" w:hint="eastAsia"/>
+          <w:sz w:val="24"/>
+          <w:szCs w:val="24"/>
+        </w:rPr>
+        <w:t>占公司百分比、面积、</w:t>
+      </w:r>
+      <w:r>
+        <w:rPr>
+          <w:rFonts w:ascii="仿宋" w:eastAsia="仿宋" w:hAnsi="仿宋" w:hint="eastAsia"/>
+          <w:sz w:val="24"/>
+          <w:szCs w:val="24"/>
+        </w:rPr>
+        <w:t>评估</w:t>
+      </w:r>
+      <w:r>
+        <w:rPr>
+          <w:rFonts w:ascii="仿宋" w:eastAsia="仿宋" w:hAnsi="仿宋" w:hint="eastAsia"/>
+          <w:sz w:val="24"/>
+          <w:szCs w:val="24"/>
+        </w:rPr>
+        <w:t>总价</w:t>
+      </w:r>
+      <w:r>
+        <w:rPr>
+          <w:rFonts w:ascii="仿宋" w:eastAsia="仿宋" w:hAnsi="仿宋" w:hint="eastAsia"/>
+          <w:sz w:val="24"/>
+          <w:szCs w:val="24"/>
+        </w:rPr>
+        <w:t>等）</w:t>
+      </w:r>
+    </w:p>
+    <w:p>
+      <w:pPr>
+        <w:pStyle w:val="a3"/>
+        <w:numPr>
+          <w:ilvl w:val="0"/>
           <w:numId w:val="8"/>
         </w:numPr>
         <w:ind w:firstLineChars="0"/>
@@ -5047,7 +5673,6 @@
           <w:sz w:val="24"/>
           <w:szCs w:val="24"/>
         </w:rPr>
-        <w:lastRenderedPageBreak/>
         <w:t>客户</w:t>
       </w:r>
       <w:proofErr w:type="gramStart"/>
@@ -5231,11 +5856,7 @@
     <w:p>
       <w:pPr>
         <w:pStyle w:val="a3"/>
-        <w:numPr>
-          <w:ilvl w:val="0"/>
-          <w:numId w:val="1"/>
-        </w:numPr>
-        <w:ind w:firstLineChars="0"/>
+        <w:ind w:left="420" w:firstLineChars="0" w:firstLine="0"/>
         <w:rPr>
           <w:rFonts w:ascii="仿宋" w:eastAsia="仿宋" w:hAnsi="仿宋"/>
           <w:sz w:val="24"/>
@@ -7065,6 +7686,92 @@
     </w:lvl>
   </w:abstractNum>
   <w:abstractNum w:abstractNumId="21">
+    <w:nsid w:val="466141E2"/>
+    <w:multiLevelType w:val="hybridMultilevel"/>
+    <w:tmpl w:val="9BD23CDA"/>
+    <w:lvl w:ilvl="0" w:tplc="04090011">
+      <w:start w:val="1"/>
+      <w:numFmt w:val="decimal"/>
+      <w:lvlText w:val="%1)"/>
+      <w:lvlJc w:val="left"/>
+      <w:pPr>
+        <w:ind w:left="1680" w:hanging="420"/>
+      </w:pPr>
+    </w:lvl>
+    <w:lvl w:ilvl="1" w:tplc="04090019" w:tentative="1">
+      <w:start w:val="1"/>
+      <w:numFmt w:val="lowerLetter"/>
+      <w:lvlText w:val="%2)"/>
+      <w:lvlJc w:val="left"/>
+      <w:pPr>
+        <w:ind w:left="2100" w:hanging="420"/>
+      </w:pPr>
+    </w:lvl>
+    <w:lvl w:ilvl="2" w:tplc="0409001B" w:tentative="1">
+      <w:start w:val="1"/>
+      <w:numFmt w:val="lowerRoman"/>
+      <w:lvlText w:val="%3."/>
+      <w:lvlJc w:val="right"/>
+      <w:pPr>
+        <w:ind w:left="2520" w:hanging="420"/>
+      </w:pPr>
+    </w:lvl>
+    <w:lvl w:ilvl="3" w:tplc="0409000F" w:tentative="1">
+      <w:start w:val="1"/>
+      <w:numFmt w:val="decimal"/>
+      <w:lvlText w:val="%4."/>
+      <w:lvlJc w:val="left"/>
+      <w:pPr>
+        <w:ind w:left="2940" w:hanging="420"/>
+      </w:pPr>
+    </w:lvl>
+    <w:lvl w:ilvl="4" w:tplc="04090019" w:tentative="1">
+      <w:start w:val="1"/>
+      <w:numFmt w:val="lowerLetter"/>
+      <w:lvlText w:val="%5)"/>
+      <w:lvlJc w:val="left"/>
+      <w:pPr>
+        <w:ind w:left="3360" w:hanging="420"/>
+      </w:pPr>
+    </w:lvl>
+    <w:lvl w:ilvl="5" w:tplc="0409001B" w:tentative="1">
+      <w:start w:val="1"/>
+      <w:numFmt w:val="lowerRoman"/>
+      <w:lvlText w:val="%6."/>
+      <w:lvlJc w:val="right"/>
+      <w:pPr>
+        <w:ind w:left="3780" w:hanging="420"/>
+      </w:pPr>
+    </w:lvl>
+    <w:lvl w:ilvl="6" w:tplc="0409000F" w:tentative="1">
+      <w:start w:val="1"/>
+      <w:numFmt w:val="decimal"/>
+      <w:lvlText w:val="%7."/>
+      <w:lvlJc w:val="left"/>
+      <w:pPr>
+        <w:ind w:left="4200" w:hanging="420"/>
+      </w:pPr>
+    </w:lvl>
+    <w:lvl w:ilvl="7" w:tplc="04090019" w:tentative="1">
+      <w:start w:val="1"/>
+      <w:numFmt w:val="lowerLetter"/>
+      <w:lvlText w:val="%8)"/>
+      <w:lvlJc w:val="left"/>
+      <w:pPr>
+        <w:ind w:left="4620" w:hanging="420"/>
+      </w:pPr>
+    </w:lvl>
+    <w:lvl w:ilvl="8" w:tplc="0409001B" w:tentative="1">
+      <w:start w:val="1"/>
+      <w:numFmt w:val="lowerRoman"/>
+      <w:lvlText w:val="%9."/>
+      <w:lvlJc w:val="right"/>
+      <w:pPr>
+        <w:ind w:left="5040" w:hanging="420"/>
+      </w:pPr>
+    </w:lvl>
+  </w:abstractNum>
+  <w:abstractNum w:abstractNumId="22">
     <w:nsid w:val="47F65D60"/>
     <w:multiLevelType w:val="hybridMultilevel"/>
     <w:tmpl w:val="D0D653E6"/>
@@ -7150,7 +7857,7 @@
       </w:pPr>
     </w:lvl>
   </w:abstractNum>
-  <w:abstractNum w:abstractNumId="22">
+  <w:abstractNum w:abstractNumId="23">
     <w:nsid w:val="49B72548"/>
     <w:multiLevelType w:val="hybridMultilevel"/>
     <w:tmpl w:val="CAFCD9BE"/>
@@ -7236,7 +7943,7 @@
       </w:pPr>
     </w:lvl>
   </w:abstractNum>
-  <w:abstractNum w:abstractNumId="23">
+  <w:abstractNum w:abstractNumId="24">
     <w:nsid w:val="49EC22A7"/>
     <w:multiLevelType w:val="hybridMultilevel"/>
     <w:tmpl w:val="57D4E2E0"/>
@@ -7322,7 +8029,7 @@
       </w:pPr>
     </w:lvl>
   </w:abstractNum>
-  <w:abstractNum w:abstractNumId="24">
+  <w:abstractNum w:abstractNumId="25">
     <w:nsid w:val="4A1D756C"/>
     <w:multiLevelType w:val="hybridMultilevel"/>
     <w:tmpl w:val="ED4E7FEC"/>
@@ -7408,7 +8115,7 @@
       </w:pPr>
     </w:lvl>
   </w:abstractNum>
-  <w:abstractNum w:abstractNumId="25">
+  <w:abstractNum w:abstractNumId="26">
     <w:nsid w:val="56B47E07"/>
     <w:multiLevelType w:val="hybridMultilevel"/>
     <w:tmpl w:val="506EF758"/>
@@ -7494,7 +8201,7 @@
       </w:pPr>
     </w:lvl>
   </w:abstractNum>
-  <w:abstractNum w:abstractNumId="26">
+  <w:abstractNum w:abstractNumId="27">
     <w:nsid w:val="59D170C2"/>
     <w:multiLevelType w:val="hybridMultilevel"/>
     <w:tmpl w:val="2EBADE24"/>
@@ -7580,7 +8287,7 @@
       </w:pPr>
     </w:lvl>
   </w:abstractNum>
-  <w:abstractNum w:abstractNumId="27">
+  <w:abstractNum w:abstractNumId="28">
     <w:nsid w:val="63DD577A"/>
     <w:multiLevelType w:val="hybridMultilevel"/>
     <w:tmpl w:val="9AE0F66E"/>
@@ -7666,7 +8373,7 @@
       </w:pPr>
     </w:lvl>
   </w:abstractNum>
-  <w:abstractNum w:abstractNumId="28">
+  <w:abstractNum w:abstractNumId="29">
     <w:nsid w:val="6E2834D4"/>
     <w:multiLevelType w:val="hybridMultilevel"/>
     <w:tmpl w:val="C3C05734"/>
@@ -7752,7 +8459,7 @@
       </w:pPr>
     </w:lvl>
   </w:abstractNum>
-  <w:abstractNum w:abstractNumId="29">
+  <w:abstractNum w:abstractNumId="30">
     <w:nsid w:val="730F4F8A"/>
     <w:multiLevelType w:val="hybridMultilevel"/>
     <w:tmpl w:val="4F725A6E"/>
@@ -7838,7 +8545,7 @@
       </w:pPr>
     </w:lvl>
   </w:abstractNum>
-  <w:abstractNum w:abstractNumId="30">
+  <w:abstractNum w:abstractNumId="31">
     <w:nsid w:val="737642FB"/>
     <w:multiLevelType w:val="hybridMultilevel"/>
     <w:tmpl w:val="900A67B2"/>
@@ -7924,7 +8631,7 @@
       </w:pPr>
     </w:lvl>
   </w:abstractNum>
-  <w:abstractNum w:abstractNumId="31">
+  <w:abstractNum w:abstractNumId="32">
     <w:nsid w:val="758F4FFE"/>
     <w:multiLevelType w:val="hybridMultilevel"/>
     <w:tmpl w:val="176E3824"/>
@@ -8010,7 +8717,7 @@
       </w:pPr>
     </w:lvl>
   </w:abstractNum>
-  <w:abstractNum w:abstractNumId="32">
+  <w:abstractNum w:abstractNumId="33">
     <w:nsid w:val="79034193"/>
     <w:multiLevelType w:val="hybridMultilevel"/>
     <w:tmpl w:val="9AE0F66E"/>
@@ -8096,7 +8803,7 @@
       </w:pPr>
     </w:lvl>
   </w:abstractNum>
-  <w:abstractNum w:abstractNumId="33">
+  <w:abstractNum w:abstractNumId="34">
     <w:nsid w:val="790879B8"/>
     <w:multiLevelType w:val="hybridMultilevel"/>
     <w:tmpl w:val="DA9C3BF2"/>
@@ -8182,7 +8889,7 @@
       </w:pPr>
     </w:lvl>
   </w:abstractNum>
-  <w:abstractNum w:abstractNumId="34">
+  <w:abstractNum w:abstractNumId="35">
     <w:nsid w:val="7DB71F48"/>
     <w:multiLevelType w:val="hybridMultilevel"/>
     <w:tmpl w:val="6A466136"/>
@@ -8290,31 +8997,31 @@
     <w:abstractNumId w:val="7"/>
   </w:num>
   <w:num w:numId="8">
-    <w:abstractNumId w:val="28"/>
+    <w:abstractNumId w:val="29"/>
   </w:num>
   <w:num w:numId="9">
-    <w:abstractNumId w:val="33"/>
+    <w:abstractNumId w:val="34"/>
   </w:num>
   <w:num w:numId="10">
     <w:abstractNumId w:val="14"/>
   </w:num>
   <w:num w:numId="11">
-    <w:abstractNumId w:val="22"/>
+    <w:abstractNumId w:val="23"/>
   </w:num>
   <w:num w:numId="12">
     <w:abstractNumId w:val="0"/>
   </w:num>
   <w:num w:numId="13">
-    <w:abstractNumId w:val="31"/>
+    <w:abstractNumId w:val="32"/>
   </w:num>
   <w:num w:numId="14">
     <w:abstractNumId w:val="15"/>
   </w:num>
   <w:num w:numId="15">
-    <w:abstractNumId w:val="26"/>
+    <w:abstractNumId w:val="27"/>
   </w:num>
   <w:num w:numId="16">
-    <w:abstractNumId w:val="23"/>
+    <w:abstractNumId w:val="24"/>
   </w:num>
   <w:num w:numId="17">
     <w:abstractNumId w:val="18"/>
@@ -8329,22 +9036,22 @@
     <w:abstractNumId w:val="5"/>
   </w:num>
   <w:num w:numId="21">
-    <w:abstractNumId w:val="30"/>
+    <w:abstractNumId w:val="31"/>
   </w:num>
   <w:num w:numId="22">
-    <w:abstractNumId w:val="27"/>
+    <w:abstractNumId w:val="28"/>
   </w:num>
   <w:num w:numId="23">
     <w:abstractNumId w:val="2"/>
   </w:num>
   <w:num w:numId="24">
-    <w:abstractNumId w:val="24"/>
+    <w:abstractNumId w:val="25"/>
   </w:num>
   <w:num w:numId="25">
     <w:abstractNumId w:val="9"/>
   </w:num>
   <w:num w:numId="26">
-    <w:abstractNumId w:val="34"/>
+    <w:abstractNumId w:val="35"/>
   </w:num>
   <w:num w:numId="27">
     <w:abstractNumId w:val="8"/>
@@ -8362,16 +9069,19 @@
     <w:abstractNumId w:val="17"/>
   </w:num>
   <w:num w:numId="32">
-    <w:abstractNumId w:val="21"/>
+    <w:abstractNumId w:val="22"/>
   </w:num>
   <w:num w:numId="33">
-    <w:abstractNumId w:val="32"/>
+    <w:abstractNumId w:val="33"/>
   </w:num>
   <w:num w:numId="34">
-    <w:abstractNumId w:val="25"/>
+    <w:abstractNumId w:val="26"/>
   </w:num>
   <w:num w:numId="35">
-    <w:abstractNumId w:val="29"/>
+    <w:abstractNumId w:val="30"/>
+  </w:num>
+  <w:num w:numId="36">
+    <w:abstractNumId w:val="21"/>
   </w:num>
 </w:numbering>
 </file>
@@ -8880,7 +9590,7 @@
         <a:sysClr val="windowText" lastClr="000000"/>
       </a:dk1>
       <a:lt1>
-        <a:sysClr val="window" lastClr="C7EDCC"/>
+        <a:sysClr val="window" lastClr="FFFFFF"/>
       </a:lt1>
       <a:dk2>
         <a:srgbClr val="1F497D"/>
@@ -9162,7 +9872,7 @@
 </file>
 
 <file path=customXml/itemProps1.xml><?xml version="1.0" encoding="utf-8"?>
-<ds:datastoreItem xmlns:ds="http://schemas.openxmlformats.org/officeDocument/2006/customXml" ds:itemID="{54A6D6B2-9618-46C6-9F3F-CF98D41AF267}">
+<ds:datastoreItem xmlns:ds="http://schemas.openxmlformats.org/officeDocument/2006/customXml" ds:itemID="{97202146-81D6-47C9-BE28-F2A178865192}">
   <ds:schemaRefs>
     <ds:schemaRef ds:uri="http://schemas.openxmlformats.org/officeDocument/2006/bibliography"/>
   </ds:schemaRefs>

--- a/诚德行软件设计/需求场景.docx
+++ b/诚德行软件设计/需求场景.docx
@@ -1554,6 +1554,34 @@
         </w:rPr>
         <w:t>如果是多个估价对象，撰稿人要形成报价清单，以报告为基本单元发送给业务员确认。</w:t>
       </w:r>
+      <w:r>
+        <w:rPr>
+          <w:rFonts w:ascii="仿宋" w:eastAsia="仿宋" w:hAnsi="仿宋" w:hint="eastAsia"/>
+          <w:color w:val="FF0000"/>
+          <w:sz w:val="24"/>
+          <w:szCs w:val="24"/>
+        </w:rPr>
+        <w:t>（没有产权证</w:t>
+      </w:r>
+      <w:r>
+        <w:rPr>
+          <w:rFonts w:ascii="仿宋" w:eastAsia="仿宋" w:hAnsi="仿宋" w:hint="eastAsia"/>
+          <w:color w:val="FF0000"/>
+          <w:sz w:val="24"/>
+          <w:szCs w:val="24"/>
+        </w:rPr>
+        <w:lastRenderedPageBreak/>
+        <w:t>时如何报价？</w:t>
+      </w:r>
+      <w:r>
+        <w:rPr>
+          <w:rFonts w:ascii="仿宋" w:eastAsia="仿宋" w:hAnsi="仿宋"/>
+          <w:color w:val="FF0000"/>
+          <w:sz w:val="24"/>
+          <w:szCs w:val="24"/>
+        </w:rPr>
+        <w:t>）</w:t>
+      </w:r>
     </w:p>
     <w:p>
       <w:pPr>
@@ -1575,236 +1603,938 @@
           <w:sz w:val="24"/>
           <w:szCs w:val="24"/>
         </w:rPr>
+        <w:t>但如果</w:t>
+      </w:r>
+      <w:r>
+        <w:rPr>
+          <w:rFonts w:ascii="仿宋" w:eastAsia="仿宋" w:hAnsi="仿宋" w:hint="eastAsia"/>
+          <w:sz w:val="24"/>
+          <w:szCs w:val="24"/>
+        </w:rPr>
+        <w:t>确认价格前并</w:t>
+      </w:r>
+      <w:r>
+        <w:rPr>
+          <w:rFonts w:ascii="仿宋" w:eastAsia="仿宋" w:hAnsi="仿宋"/>
+          <w:sz w:val="24"/>
+          <w:szCs w:val="24"/>
+        </w:rPr>
+        <w:t>没有估价师的报价</w:t>
+      </w:r>
+      <w:r>
+        <w:rPr>
+          <w:rFonts w:ascii="仿宋" w:eastAsia="仿宋" w:hAnsi="仿宋"/>
+          <w:sz w:val="24"/>
+          <w:szCs w:val="24"/>
+        </w:rPr>
+        <w:t>，分为两种情况：一是公司内（比如直接业务）</w:t>
+      </w:r>
+      <w:r>
+        <w:rPr>
+          <w:rFonts w:ascii="仿宋" w:eastAsia="仿宋" w:hAnsi="仿宋"/>
+          <w:sz w:val="24"/>
+          <w:szCs w:val="24"/>
+        </w:rPr>
+        <w:t>，则</w:t>
+      </w:r>
+      <w:r>
+        <w:rPr>
+          <w:rFonts w:ascii="仿宋" w:eastAsia="仿宋" w:hAnsi="仿宋"/>
+          <w:sz w:val="24"/>
+          <w:szCs w:val="24"/>
+        </w:rPr>
+        <w:t>自动先</w:t>
+      </w:r>
+      <w:r>
+        <w:rPr>
+          <w:rFonts w:ascii="仿宋" w:eastAsia="仿宋" w:hAnsi="仿宋"/>
+          <w:sz w:val="24"/>
+          <w:szCs w:val="24"/>
+        </w:rPr>
+        <w:t>发送给当天轮值的报价估价师报价，</w:t>
+      </w:r>
+      <w:r>
+        <w:rPr>
+          <w:rFonts w:ascii="仿宋" w:eastAsia="仿宋" w:hAnsi="仿宋"/>
+          <w:sz w:val="24"/>
+          <w:szCs w:val="24"/>
+        </w:rPr>
+        <w:t>轮值报价估价师报完价格后，自动再发送给业务员（不用回到撰稿人再发送给业务员）；二是</w:t>
+      </w:r>
+      <w:r>
+        <w:rPr>
+          <w:rFonts w:ascii="仿宋" w:eastAsia="仿宋" w:hAnsi="仿宋" w:hint="eastAsia"/>
+          <w:sz w:val="24"/>
+          <w:szCs w:val="24"/>
+        </w:rPr>
+        <w:t>外地分公司，不具备先确认价格的条件</w:t>
+      </w:r>
+      <w:r>
+        <w:rPr>
+          <w:rFonts w:ascii="仿宋" w:eastAsia="仿宋" w:hAnsi="仿宋"/>
+          <w:sz w:val="24"/>
+          <w:szCs w:val="24"/>
+        </w:rPr>
+        <w:t>，也允许先撰稿（外地分公司自行撰稿），</w:t>
+      </w:r>
+      <w:r>
+        <w:rPr>
+          <w:rFonts w:ascii="仿宋" w:eastAsia="仿宋" w:hAnsi="仿宋" w:hint="eastAsia"/>
+          <w:sz w:val="24"/>
+          <w:szCs w:val="24"/>
+        </w:rPr>
+        <w:t>报告撰写完成后，发送给二审估价师审核时，由二审估价师确定价格。二审估价师认为价格偏高，在“价格确认”中填上估价师认为的价格，以后价格以此制约。</w:t>
+      </w:r>
+    </w:p>
+    <w:p>
+      <w:pPr>
+        <w:pStyle w:val="a3"/>
+        <w:numPr>
+          <w:ilvl w:val="0"/>
+          <w:numId w:val="17"/>
+        </w:numPr>
+        <w:ind w:firstLineChars="0"/>
+        <w:rPr>
+          <w:rFonts w:ascii="仿宋" w:eastAsia="仿宋" w:hAnsi="仿宋"/>
+          <w:sz w:val="24"/>
+          <w:szCs w:val="24"/>
+        </w:rPr>
+      </w:pPr>
+      <w:r>
+        <w:rPr>
+          <w:rFonts w:ascii="仿宋" w:eastAsia="仿宋" w:hAnsi="仿宋" w:hint="eastAsia"/>
+          <w:sz w:val="24"/>
+          <w:szCs w:val="24"/>
+        </w:rPr>
+        <w:t>撰稿</w:t>
+      </w:r>
+      <w:r>
+        <w:rPr>
+          <w:rFonts w:ascii="仿宋" w:eastAsia="仿宋" w:hAnsi="仿宋" w:hint="eastAsia"/>
+          <w:sz w:val="24"/>
+          <w:szCs w:val="24"/>
+        </w:rPr>
+        <w:t>人撰稿</w:t>
+      </w:r>
+      <w:r>
+        <w:rPr>
+          <w:rFonts w:ascii="仿宋" w:eastAsia="仿宋" w:hAnsi="仿宋" w:hint="eastAsia"/>
+          <w:sz w:val="24"/>
+          <w:szCs w:val="24"/>
+        </w:rPr>
+        <w:t>前要求进行“网签”，但它不是制约项目，一般要求放在撰稿之前。</w:t>
+      </w:r>
+    </w:p>
+    <w:p>
+      <w:pPr>
+        <w:pStyle w:val="a3"/>
+        <w:numPr>
+          <w:ilvl w:val="0"/>
+          <w:numId w:val="17"/>
+        </w:numPr>
+        <w:ind w:firstLineChars="0"/>
+        <w:rPr>
+          <w:rFonts w:ascii="仿宋" w:eastAsia="仿宋" w:hAnsi="仿宋"/>
+          <w:sz w:val="24"/>
+          <w:szCs w:val="24"/>
+        </w:rPr>
+      </w:pPr>
+      <w:r>
+        <w:rPr>
+          <w:rFonts w:ascii="仿宋" w:eastAsia="仿宋" w:hAnsi="仿宋" w:hint="eastAsia"/>
+          <w:sz w:val="24"/>
+          <w:szCs w:val="24"/>
+        </w:rPr>
+        <w:t>一份评估报告可以对应多个估价对象（多个勘察现场）。在撰写报告的时候，可以添加、删除估价对象。</w:t>
+      </w:r>
+    </w:p>
+    <w:p>
+      <w:pPr>
+        <w:pStyle w:val="a3"/>
+        <w:numPr>
+          <w:ilvl w:val="0"/>
+          <w:numId w:val="17"/>
+        </w:numPr>
+        <w:ind w:firstLineChars="0"/>
+        <w:rPr>
+          <w:rFonts w:ascii="仿宋" w:eastAsia="仿宋" w:hAnsi="仿宋"/>
+          <w:sz w:val="24"/>
+          <w:szCs w:val="24"/>
+        </w:rPr>
+      </w:pPr>
+      <w:r>
+        <w:rPr>
+          <w:rFonts w:ascii="仿宋" w:eastAsia="仿宋" w:hAnsi="仿宋" w:hint="eastAsia"/>
+          <w:sz w:val="24"/>
+          <w:szCs w:val="24"/>
+        </w:rPr>
+        <w:t>跟撰写报告有关的表：估价报告、估价对象、小区字典、成交案例。</w:t>
+      </w:r>
+    </w:p>
+    <w:p>
+      <w:pPr>
+        <w:pStyle w:val="a3"/>
+        <w:numPr>
+          <w:ilvl w:val="0"/>
+          <w:numId w:val="17"/>
+        </w:numPr>
+        <w:ind w:firstLineChars="0"/>
+        <w:rPr>
+          <w:rFonts w:ascii="仿宋" w:eastAsia="仿宋" w:hAnsi="仿宋"/>
+          <w:sz w:val="24"/>
+          <w:szCs w:val="24"/>
+        </w:rPr>
+      </w:pPr>
+      <w:r>
+        <w:rPr>
+          <w:rFonts w:ascii="仿宋" w:eastAsia="仿宋" w:hAnsi="仿宋" w:hint="eastAsia"/>
+          <w:sz w:val="24"/>
+          <w:szCs w:val="24"/>
+        </w:rPr>
+        <w:t>评估报告有不同的模板形式，模板可由用户灵活创设。最后生成的报告方式为word文档，内有插入图片。</w:t>
+      </w:r>
+    </w:p>
+    <w:p>
+      <w:pPr>
+        <w:pStyle w:val="a3"/>
+        <w:numPr>
+          <w:ilvl w:val="0"/>
+          <w:numId w:val="17"/>
+        </w:numPr>
+        <w:ind w:firstLineChars="0"/>
+        <w:rPr>
+          <w:rFonts w:ascii="仿宋" w:eastAsia="仿宋" w:hAnsi="仿宋"/>
+          <w:sz w:val="24"/>
+          <w:szCs w:val="24"/>
+        </w:rPr>
+      </w:pPr>
+      <w:r>
+        <w:rPr>
+          <w:rFonts w:ascii="仿宋" w:eastAsia="仿宋" w:hAnsi="仿宋" w:hint="eastAsia"/>
+          <w:sz w:val="24"/>
+          <w:szCs w:val="24"/>
+        </w:rPr>
+        <w:t>一份报告有两个签字估价师，按照勘察估价师、</w:t>
+      </w:r>
+      <w:r>
+        <w:rPr>
+          <w:rFonts w:ascii="仿宋" w:eastAsia="仿宋" w:hAnsi="仿宋" w:hint="eastAsia"/>
+          <w:sz w:val="24"/>
+          <w:szCs w:val="24"/>
+        </w:rPr>
+        <w:t>撰稿估价师、</w:t>
+      </w:r>
+      <w:r>
+        <w:rPr>
+          <w:rFonts w:ascii="仿宋" w:eastAsia="仿宋" w:hAnsi="仿宋" w:hint="eastAsia"/>
+          <w:sz w:val="24"/>
+          <w:szCs w:val="24"/>
+        </w:rPr>
+        <w:t>询价估价师、审核估价师、</w:t>
+      </w:r>
+      <w:proofErr w:type="gramStart"/>
+      <w:r>
+        <w:rPr>
+          <w:rFonts w:ascii="仿宋" w:eastAsia="仿宋" w:hAnsi="仿宋" w:hint="eastAsia"/>
+          <w:sz w:val="24"/>
+          <w:szCs w:val="24"/>
+        </w:rPr>
+        <w:t>总审的</w:t>
+      </w:r>
+      <w:proofErr w:type="gramEnd"/>
+      <w:r>
+        <w:rPr>
+          <w:rFonts w:ascii="仿宋" w:eastAsia="仿宋" w:hAnsi="仿宋" w:hint="eastAsia"/>
+          <w:sz w:val="24"/>
+          <w:szCs w:val="24"/>
+        </w:rPr>
+        <w:t>顺序轮排（这个顺序设为配置文件，可以修改变更）</w:t>
+      </w:r>
+    </w:p>
+    <w:p>
+      <w:pPr>
+        <w:pStyle w:val="a3"/>
+        <w:numPr>
+          <w:ilvl w:val="0"/>
+          <w:numId w:val="17"/>
+        </w:numPr>
+        <w:ind w:firstLineChars="0"/>
+        <w:rPr>
+          <w:rFonts w:ascii="仿宋" w:eastAsia="仿宋" w:hAnsi="仿宋"/>
+          <w:sz w:val="24"/>
+          <w:szCs w:val="24"/>
+        </w:rPr>
+      </w:pPr>
+      <w:r>
+        <w:rPr>
+          <w:rFonts w:ascii="仿宋" w:eastAsia="仿宋" w:hAnsi="仿宋" w:hint="eastAsia"/>
+          <w:sz w:val="24"/>
+          <w:szCs w:val="24"/>
+        </w:rPr>
+        <w:t>报告完成后，经过三级审核：一审（专职岗位，由评估员担任）、二审（估价师每天轮值）、总审（专职岗位）三个环节。</w:t>
+      </w:r>
+      <w:r>
+        <w:rPr>
+          <w:rFonts w:ascii="仿宋" w:eastAsia="仿宋" w:hAnsi="仿宋"/>
+          <w:sz w:val="24"/>
+          <w:szCs w:val="24"/>
+        </w:rPr>
+        <w:t>一审、二审可以无顺序进行。</w:t>
+      </w:r>
+    </w:p>
+    <w:p>
+      <w:pPr>
+        <w:pStyle w:val="a3"/>
+        <w:numPr>
+          <w:ilvl w:val="0"/>
+          <w:numId w:val="17"/>
+        </w:numPr>
+        <w:ind w:firstLineChars="0"/>
+        <w:rPr>
+          <w:rFonts w:ascii="仿宋" w:eastAsia="仿宋" w:hAnsi="仿宋"/>
+          <w:sz w:val="24"/>
+          <w:szCs w:val="24"/>
+        </w:rPr>
+      </w:pPr>
+      <w:proofErr w:type="gramStart"/>
+      <w:r>
+        <w:rPr>
+          <w:rFonts w:ascii="仿宋" w:eastAsia="仿宋" w:hAnsi="仿宋" w:hint="eastAsia"/>
+          <w:sz w:val="24"/>
+          <w:szCs w:val="24"/>
+        </w:rPr>
+        <w:t>总审完成</w:t>
+      </w:r>
+      <w:proofErr w:type="gramEnd"/>
+      <w:r>
+        <w:rPr>
+          <w:rFonts w:ascii="仿宋" w:eastAsia="仿宋" w:hAnsi="仿宋" w:hint="eastAsia"/>
+          <w:sz w:val="24"/>
+          <w:szCs w:val="24"/>
+        </w:rPr>
+        <w:t>后，</w:t>
+      </w:r>
+      <w:r>
+        <w:rPr>
+          <w:rFonts w:ascii="仿宋" w:eastAsia="仿宋" w:hAnsi="仿宋" w:hint="eastAsia"/>
+          <w:sz w:val="24"/>
+          <w:szCs w:val="24"/>
+        </w:rPr>
+        <w:t>并且撰稿人把报告的电子档上传到附件中的“评估报告”中，</w:t>
+      </w:r>
+      <w:r>
+        <w:rPr>
+          <w:rFonts w:ascii="仿宋" w:eastAsia="仿宋" w:hAnsi="仿宋" w:hint="eastAsia"/>
+          <w:sz w:val="24"/>
+          <w:szCs w:val="24"/>
+        </w:rPr>
+        <w:t>代表撰稿完成（初稿），生成撰稿费、审核费、签字费。每份报告有两名签字估价师，撰稿人可能为一人，也可由两人合作完成。撰稿完成后，不再允许对报告的相关</w:t>
+      </w:r>
+      <w:proofErr w:type="gramStart"/>
+      <w:r>
+        <w:rPr>
+          <w:rFonts w:ascii="仿宋" w:eastAsia="仿宋" w:hAnsi="仿宋" w:hint="eastAsia"/>
+          <w:sz w:val="24"/>
+          <w:szCs w:val="24"/>
+        </w:rPr>
+        <w:t>记录做</w:t>
+      </w:r>
+      <w:proofErr w:type="gramEnd"/>
+      <w:r>
+        <w:rPr>
+          <w:rFonts w:ascii="仿宋" w:eastAsia="仿宋" w:hAnsi="仿宋" w:hint="eastAsia"/>
+          <w:sz w:val="24"/>
+          <w:szCs w:val="24"/>
+        </w:rPr>
+        <w:t>修改。</w:t>
+      </w:r>
+    </w:p>
+    <w:p>
+      <w:pPr>
+        <w:pStyle w:val="a3"/>
+        <w:numPr>
+          <w:ilvl w:val="0"/>
+          <w:numId w:val="17"/>
+        </w:numPr>
+        <w:ind w:firstLineChars="0"/>
+        <w:rPr>
+          <w:rFonts w:ascii="仿宋" w:eastAsia="仿宋" w:hAnsi="仿宋"/>
+          <w:sz w:val="24"/>
+          <w:szCs w:val="24"/>
+        </w:rPr>
+      </w:pPr>
+      <w:r>
+        <w:rPr>
+          <w:rFonts w:ascii="仿宋" w:eastAsia="仿宋" w:hAnsi="仿宋" w:hint="eastAsia"/>
+          <w:sz w:val="24"/>
+          <w:szCs w:val="24"/>
+        </w:rPr>
+        <w:t>下一环节：初稿完成后，回到业务员手上，由业务员决定下一环节：出正稿，修改报告</w:t>
+      </w:r>
+      <w:r>
+        <w:rPr>
+          <w:rFonts w:ascii="仿宋" w:eastAsia="仿宋" w:hAnsi="仿宋" w:hint="eastAsia"/>
+          <w:sz w:val="24"/>
+          <w:szCs w:val="24"/>
+        </w:rPr>
+        <w:t>，或者取消业务。</w:t>
+      </w:r>
+    </w:p>
+    <w:p>
+      <w:pPr>
+        <w:pStyle w:val="a3"/>
+        <w:numPr>
+          <w:ilvl w:val="0"/>
+          <w:numId w:val="17"/>
+        </w:numPr>
+        <w:ind w:firstLineChars="0"/>
+        <w:rPr>
+          <w:rFonts w:ascii="仿宋" w:eastAsia="仿宋" w:hAnsi="仿宋"/>
+          <w:sz w:val="24"/>
+          <w:szCs w:val="24"/>
+        </w:rPr>
+      </w:pPr>
+      <w:r>
+        <w:rPr>
+          <w:rFonts w:ascii="仿宋" w:eastAsia="仿宋" w:hAnsi="仿宋" w:hint="eastAsia"/>
+          <w:sz w:val="24"/>
+          <w:szCs w:val="24"/>
+        </w:rPr>
+        <w:t>修改报告的分类：</w:t>
+      </w:r>
+      <w:proofErr w:type="gramStart"/>
+      <w:r>
+        <w:rPr>
+          <w:rFonts w:ascii="仿宋" w:eastAsia="仿宋" w:hAnsi="仿宋" w:hint="eastAsia"/>
+          <w:sz w:val="24"/>
+          <w:szCs w:val="24"/>
+        </w:rPr>
+        <w:t>拆合</w:t>
+      </w:r>
+      <w:proofErr w:type="gramEnd"/>
+      <w:r>
+        <w:rPr>
+          <w:rFonts w:ascii="仿宋" w:eastAsia="仿宋" w:hAnsi="仿宋" w:hint="eastAsia"/>
+          <w:sz w:val="24"/>
+          <w:szCs w:val="24"/>
+        </w:rPr>
+        <w:t>报告、</w:t>
+      </w:r>
+      <w:proofErr w:type="gramStart"/>
+      <w:r>
+        <w:rPr>
+          <w:rFonts w:ascii="仿宋" w:eastAsia="仿宋" w:hAnsi="仿宋" w:hint="eastAsia"/>
+          <w:sz w:val="24"/>
+          <w:szCs w:val="24"/>
+        </w:rPr>
+        <w:t>更改非</w:t>
+      </w:r>
+      <w:proofErr w:type="gramEnd"/>
+      <w:r>
+        <w:rPr>
+          <w:rFonts w:ascii="仿宋" w:eastAsia="仿宋" w:hAnsi="仿宋" w:hint="eastAsia"/>
+          <w:sz w:val="24"/>
+          <w:szCs w:val="24"/>
+        </w:rPr>
+        <w:t>价格因素、更改价格。业务员发起修改，要写明申请内容，留下相应的记录。对超出原价格控制的，需要重新进行价格争议。其他情况，直接发给原撰稿人修改。</w:t>
+      </w:r>
+    </w:p>
+    <w:p>
+      <w:pPr>
+        <w:pStyle w:val="a3"/>
+        <w:numPr>
+          <w:ilvl w:val="0"/>
+          <w:numId w:val="17"/>
+        </w:numPr>
+        <w:ind w:firstLineChars="0"/>
+        <w:rPr>
+          <w:rFonts w:ascii="仿宋" w:eastAsia="仿宋" w:hAnsi="仿宋"/>
+          <w:sz w:val="24"/>
+          <w:szCs w:val="24"/>
+        </w:rPr>
+      </w:pPr>
+      <w:r>
+        <w:rPr>
+          <w:rFonts w:ascii="仿宋" w:eastAsia="仿宋" w:hAnsi="仿宋" w:hint="eastAsia"/>
+          <w:sz w:val="24"/>
+          <w:szCs w:val="24"/>
+        </w:rPr>
+        <w:t>出正稿交给出正</w:t>
+      </w:r>
+      <w:proofErr w:type="gramStart"/>
+      <w:r>
+        <w:rPr>
+          <w:rFonts w:ascii="仿宋" w:eastAsia="仿宋" w:hAnsi="仿宋" w:hint="eastAsia"/>
+          <w:sz w:val="24"/>
+          <w:szCs w:val="24"/>
+        </w:rPr>
+        <w:t>稿人员</w:t>
+      </w:r>
+      <w:proofErr w:type="gramEnd"/>
+      <w:r>
+        <w:rPr>
+          <w:rFonts w:ascii="仿宋" w:eastAsia="仿宋" w:hAnsi="仿宋" w:hint="eastAsia"/>
+          <w:sz w:val="24"/>
+          <w:szCs w:val="24"/>
+        </w:rPr>
+        <w:t>继续</w:t>
+      </w:r>
+      <w:r>
+        <w:rPr>
+          <w:rFonts w:ascii="仿宋" w:eastAsia="仿宋" w:hAnsi="仿宋" w:hint="eastAsia"/>
+          <w:sz w:val="24"/>
+          <w:szCs w:val="24"/>
+        </w:rPr>
+        <w:t>（</w:t>
+      </w:r>
+      <w:r>
+        <w:rPr>
+          <w:rFonts w:ascii="仿宋" w:eastAsia="仿宋" w:hAnsi="仿宋" w:hint="eastAsia"/>
+          <w:sz w:val="24"/>
+          <w:szCs w:val="24"/>
+        </w:rPr>
+        <w:t>出正</w:t>
+      </w:r>
+      <w:proofErr w:type="gramStart"/>
+      <w:r>
+        <w:rPr>
+          <w:rFonts w:ascii="仿宋" w:eastAsia="仿宋" w:hAnsi="仿宋" w:hint="eastAsia"/>
+          <w:sz w:val="24"/>
+          <w:szCs w:val="24"/>
+        </w:rPr>
+        <w:t>稿人员</w:t>
+      </w:r>
+      <w:proofErr w:type="gramEnd"/>
+      <w:r>
+        <w:rPr>
+          <w:rFonts w:ascii="仿宋" w:eastAsia="仿宋" w:hAnsi="仿宋" w:hint="eastAsia"/>
+          <w:sz w:val="24"/>
+          <w:szCs w:val="24"/>
+        </w:rPr>
+        <w:t>可用配置修改，或者专人担任，或者由原撰稿人担任</w:t>
+      </w:r>
+      <w:r>
+        <w:rPr>
+          <w:rFonts w:ascii="仿宋" w:eastAsia="仿宋" w:hAnsi="仿宋" w:hint="eastAsia"/>
+          <w:sz w:val="24"/>
+          <w:szCs w:val="24"/>
+        </w:rPr>
+        <w:t>）</w:t>
+      </w:r>
+      <w:r>
+        <w:rPr>
+          <w:rFonts w:ascii="仿宋" w:eastAsia="仿宋" w:hAnsi="仿宋" w:hint="eastAsia"/>
+          <w:sz w:val="24"/>
+          <w:szCs w:val="24"/>
+        </w:rPr>
+        <w:t>。</w:t>
+      </w:r>
+      <w:r>
+        <w:rPr>
+          <w:rFonts w:ascii="仿宋" w:eastAsia="仿宋" w:hAnsi="仿宋"/>
+          <w:sz w:val="24"/>
+          <w:szCs w:val="24"/>
+        </w:rPr>
+        <w:t>出正</w:t>
+      </w:r>
+      <w:proofErr w:type="gramStart"/>
+      <w:r>
+        <w:rPr>
+          <w:rFonts w:ascii="仿宋" w:eastAsia="仿宋" w:hAnsi="仿宋"/>
+          <w:sz w:val="24"/>
+          <w:szCs w:val="24"/>
+        </w:rPr>
+        <w:t>稿人员</w:t>
+      </w:r>
+      <w:proofErr w:type="gramEnd"/>
+      <w:r>
+        <w:rPr>
+          <w:rFonts w:ascii="仿宋" w:eastAsia="仿宋" w:hAnsi="仿宋"/>
+          <w:sz w:val="24"/>
+          <w:szCs w:val="24"/>
+        </w:rPr>
+        <w:t>将报告打印装订好后，</w:t>
+      </w:r>
+      <w:proofErr w:type="gramStart"/>
+      <w:r>
+        <w:rPr>
+          <w:rFonts w:ascii="仿宋" w:eastAsia="仿宋" w:hAnsi="仿宋"/>
+          <w:sz w:val="24"/>
+          <w:szCs w:val="24"/>
+        </w:rPr>
+        <w:t>送综合</w:t>
+      </w:r>
+      <w:proofErr w:type="gramEnd"/>
+      <w:r>
+        <w:rPr>
+          <w:rFonts w:ascii="仿宋" w:eastAsia="仿宋" w:hAnsi="仿宋"/>
+          <w:sz w:val="24"/>
+          <w:szCs w:val="24"/>
+        </w:rPr>
+        <w:t>部。业务员通知出正稿时，需要明确</w:t>
+      </w:r>
+      <w:r>
+        <w:rPr>
+          <w:rFonts w:ascii="仿宋" w:eastAsia="仿宋" w:hAnsi="仿宋" w:hint="eastAsia"/>
+          <w:sz w:val="24"/>
+          <w:szCs w:val="24"/>
+        </w:rPr>
+        <w:t>“联系客户电话”、“取送报告方式</w:t>
+      </w:r>
+      <w:r>
+        <w:rPr>
+          <w:rFonts w:ascii="仿宋" w:eastAsia="仿宋" w:hAnsi="仿宋"/>
+          <w:sz w:val="24"/>
+          <w:szCs w:val="24"/>
+        </w:rPr>
+        <w:t>”、“收费标准”、“是否备案”</w:t>
+      </w:r>
+    </w:p>
+    <w:p>
+      <w:pPr>
+        <w:pStyle w:val="a3"/>
+        <w:numPr>
+          <w:ilvl w:val="0"/>
+          <w:numId w:val="17"/>
+        </w:numPr>
+        <w:ind w:firstLineChars="0"/>
+        <w:rPr>
+          <w:rFonts w:ascii="仿宋" w:eastAsia="仿宋" w:hAnsi="仿宋"/>
+          <w:sz w:val="24"/>
+          <w:szCs w:val="24"/>
+        </w:rPr>
+      </w:pPr>
+      <w:r>
+        <w:rPr>
+          <w:rFonts w:ascii="仿宋" w:eastAsia="仿宋" w:hAnsi="仿宋" w:hint="eastAsia"/>
+          <w:sz w:val="24"/>
+          <w:szCs w:val="24"/>
+        </w:rPr>
+        <w:t>便利操作：可以用已有的报告，直接复制产生新的评估报告，减少重复输入。</w:t>
+      </w:r>
+    </w:p>
+    <w:p>
+      <w:pPr>
+        <w:pStyle w:val="a3"/>
+        <w:numPr>
+          <w:ilvl w:val="0"/>
+          <w:numId w:val="4"/>
+        </w:numPr>
+        <w:ind w:firstLineChars="0"/>
+        <w:rPr>
+          <w:rFonts w:ascii="仿宋" w:eastAsia="仿宋" w:hAnsi="仿宋"/>
+          <w:sz w:val="24"/>
+          <w:szCs w:val="24"/>
+        </w:rPr>
+      </w:pPr>
+      <w:r>
+        <w:rPr>
+          <w:rFonts w:ascii="仿宋" w:eastAsia="仿宋" w:hAnsi="仿宋" w:hint="eastAsia"/>
+          <w:sz w:val="24"/>
+          <w:szCs w:val="24"/>
+        </w:rPr>
+        <w:t>核算</w:t>
+      </w:r>
+    </w:p>
+    <w:p>
+      <w:pPr>
+        <w:pStyle w:val="a3"/>
+        <w:numPr>
+          <w:ilvl w:val="0"/>
+          <w:numId w:val="5"/>
+        </w:numPr>
+        <w:ind w:firstLineChars="0"/>
+        <w:rPr>
+          <w:rFonts w:ascii="仿宋" w:eastAsia="仿宋" w:hAnsi="仿宋"/>
+          <w:sz w:val="24"/>
+          <w:szCs w:val="24"/>
+        </w:rPr>
+      </w:pPr>
+      <w:r>
+        <w:rPr>
+          <w:rFonts w:ascii="仿宋" w:eastAsia="仿宋" w:hAnsi="仿宋" w:hint="eastAsia"/>
+          <w:sz w:val="24"/>
+          <w:szCs w:val="24"/>
+        </w:rPr>
+        <w:t>报告接收</w:t>
+      </w:r>
+      <w:r>
+        <w:rPr>
+          <w:rFonts w:ascii="仿宋" w:eastAsia="仿宋" w:hAnsi="仿宋" w:hint="eastAsia"/>
+          <w:sz w:val="24"/>
+          <w:szCs w:val="24"/>
+        </w:rPr>
+        <w:t>：</w:t>
+      </w:r>
+      <w:proofErr w:type="gramStart"/>
+      <w:r>
+        <w:rPr>
+          <w:rFonts w:ascii="仿宋" w:eastAsia="仿宋" w:hAnsi="仿宋" w:hint="eastAsia"/>
+          <w:sz w:val="24"/>
+          <w:szCs w:val="24"/>
+        </w:rPr>
+        <w:t>填写网</w:t>
+      </w:r>
+      <w:proofErr w:type="gramEnd"/>
+      <w:r>
+        <w:rPr>
+          <w:rFonts w:ascii="仿宋" w:eastAsia="仿宋" w:hAnsi="仿宋" w:hint="eastAsia"/>
+          <w:sz w:val="24"/>
+          <w:szCs w:val="24"/>
+        </w:rPr>
+        <w:t>签号、备案号</w:t>
+      </w:r>
+    </w:p>
+    <w:p>
+      <w:pPr>
+        <w:pStyle w:val="a3"/>
+        <w:numPr>
+          <w:ilvl w:val="0"/>
+          <w:numId w:val="5"/>
+        </w:numPr>
+        <w:ind w:firstLineChars="0"/>
+        <w:rPr>
+          <w:rFonts w:ascii="仿宋" w:eastAsia="仿宋" w:hAnsi="仿宋"/>
+          <w:sz w:val="24"/>
+          <w:szCs w:val="24"/>
+        </w:rPr>
+      </w:pPr>
+      <w:r>
+        <w:rPr>
+          <w:rFonts w:ascii="仿宋" w:eastAsia="仿宋" w:hAnsi="仿宋" w:hint="eastAsia"/>
+          <w:sz w:val="24"/>
+          <w:szCs w:val="24"/>
+        </w:rPr>
+        <w:t>快递费用。</w:t>
+      </w:r>
+    </w:p>
+    <w:p>
+      <w:pPr>
+        <w:pStyle w:val="a3"/>
+        <w:numPr>
+          <w:ilvl w:val="0"/>
+          <w:numId w:val="5"/>
+        </w:numPr>
+        <w:ind w:firstLineChars="0"/>
+        <w:rPr>
+          <w:rFonts w:ascii="仿宋" w:eastAsia="仿宋" w:hAnsi="仿宋"/>
+          <w:sz w:val="24"/>
+          <w:szCs w:val="24"/>
+        </w:rPr>
+      </w:pPr>
+      <w:r>
+        <w:rPr>
+          <w:rFonts w:ascii="仿宋" w:eastAsia="仿宋" w:hAnsi="仿宋" w:hint="eastAsia"/>
+          <w:sz w:val="24"/>
+          <w:szCs w:val="24"/>
+        </w:rPr>
+        <w:t>出纳确认</w:t>
+      </w:r>
+      <w:r>
+        <w:rPr>
+          <w:rFonts w:ascii="仿宋" w:eastAsia="仿宋" w:hAnsi="仿宋" w:hint="eastAsia"/>
+          <w:sz w:val="24"/>
+          <w:szCs w:val="24"/>
+        </w:rPr>
+        <w:t>：发票号、收费、提成</w:t>
+      </w:r>
+    </w:p>
+    <w:p>
+      <w:pPr>
+        <w:pStyle w:val="a3"/>
+        <w:numPr>
+          <w:ilvl w:val="0"/>
+          <w:numId w:val="5"/>
+        </w:numPr>
+        <w:ind w:firstLineChars="0"/>
+        <w:rPr>
+          <w:rFonts w:ascii="仿宋" w:eastAsia="仿宋" w:hAnsi="仿宋"/>
+          <w:sz w:val="24"/>
+          <w:szCs w:val="24"/>
+        </w:rPr>
+      </w:pPr>
+      <w:r>
+        <w:rPr>
+          <w:rFonts w:ascii="仿宋" w:eastAsia="仿宋" w:hAnsi="仿宋" w:hint="eastAsia"/>
+          <w:sz w:val="24"/>
+          <w:szCs w:val="24"/>
+        </w:rPr>
+        <w:t>会计确认</w:t>
+      </w:r>
+    </w:p>
+    <w:p>
+      <w:pPr>
+        <w:pStyle w:val="a3"/>
+        <w:numPr>
+          <w:ilvl w:val="0"/>
+          <w:numId w:val="5"/>
+        </w:numPr>
+        <w:ind w:firstLineChars="0"/>
+        <w:rPr>
+          <w:rFonts w:ascii="仿宋" w:eastAsia="仿宋" w:hAnsi="仿宋"/>
+          <w:sz w:val="24"/>
+          <w:szCs w:val="24"/>
+        </w:rPr>
+      </w:pPr>
+      <w:r>
+        <w:rPr>
+          <w:rFonts w:ascii="仿宋" w:eastAsia="仿宋" w:hAnsi="仿宋" w:hint="eastAsia"/>
+          <w:sz w:val="24"/>
+          <w:szCs w:val="24"/>
+        </w:rPr>
         <w:lastRenderedPageBreak/>
-        <w:t>但如果</w:t>
-      </w:r>
-      <w:r>
-        <w:rPr>
-          <w:rFonts w:ascii="仿宋" w:eastAsia="仿宋" w:hAnsi="仿宋" w:hint="eastAsia"/>
-          <w:sz w:val="24"/>
-          <w:szCs w:val="24"/>
-        </w:rPr>
-        <w:t>确认价格前并</w:t>
-      </w:r>
-      <w:r>
-        <w:rPr>
-          <w:rFonts w:ascii="仿宋" w:eastAsia="仿宋" w:hAnsi="仿宋"/>
-          <w:sz w:val="24"/>
-          <w:szCs w:val="24"/>
-        </w:rPr>
-        <w:t>没有估价师的报价</w:t>
-      </w:r>
-      <w:r>
-        <w:rPr>
-          <w:rFonts w:ascii="仿宋" w:eastAsia="仿宋" w:hAnsi="仿宋"/>
-          <w:sz w:val="24"/>
-          <w:szCs w:val="24"/>
-        </w:rPr>
-        <w:t>，分为两种情况：一是公司内（比如直接业务）</w:t>
-      </w:r>
-      <w:r>
-        <w:rPr>
-          <w:rFonts w:ascii="仿宋" w:eastAsia="仿宋" w:hAnsi="仿宋"/>
-          <w:sz w:val="24"/>
-          <w:szCs w:val="24"/>
-        </w:rPr>
-        <w:t>，则</w:t>
-      </w:r>
-      <w:r>
-        <w:rPr>
-          <w:rFonts w:ascii="仿宋" w:eastAsia="仿宋" w:hAnsi="仿宋"/>
-          <w:sz w:val="24"/>
-          <w:szCs w:val="24"/>
-        </w:rPr>
-        <w:t>自动先</w:t>
-      </w:r>
-      <w:r>
-        <w:rPr>
-          <w:rFonts w:ascii="仿宋" w:eastAsia="仿宋" w:hAnsi="仿宋"/>
-          <w:sz w:val="24"/>
-          <w:szCs w:val="24"/>
-        </w:rPr>
-        <w:t>发送给当天轮值的报价估价师报价，</w:t>
-      </w:r>
-      <w:r>
-        <w:rPr>
-          <w:rFonts w:ascii="仿宋" w:eastAsia="仿宋" w:hAnsi="仿宋"/>
-          <w:sz w:val="24"/>
-          <w:szCs w:val="24"/>
-        </w:rPr>
-        <w:t>轮值报价估价师报完价格后，自动再发送给业务员（不用回到撰稿人再发送给业务员）；二是</w:t>
-      </w:r>
-      <w:r>
-        <w:rPr>
-          <w:rFonts w:ascii="仿宋" w:eastAsia="仿宋" w:hAnsi="仿宋" w:hint="eastAsia"/>
-          <w:sz w:val="24"/>
-          <w:szCs w:val="24"/>
-        </w:rPr>
-        <w:t>外地分公司，不具备先确认价格的条件</w:t>
-      </w:r>
-      <w:r>
-        <w:rPr>
-          <w:rFonts w:ascii="仿宋" w:eastAsia="仿宋" w:hAnsi="仿宋"/>
-          <w:sz w:val="24"/>
-          <w:szCs w:val="24"/>
-        </w:rPr>
-        <w:t>，也允许先撰稿（外地分公司自行撰稿），</w:t>
-      </w:r>
-      <w:r>
-        <w:rPr>
-          <w:rFonts w:ascii="仿宋" w:eastAsia="仿宋" w:hAnsi="仿宋" w:hint="eastAsia"/>
-          <w:sz w:val="24"/>
-          <w:szCs w:val="24"/>
-        </w:rPr>
-        <w:t>报告撰写完成后，发送给二审估价师审核时，由二审估价师确定价格。二审估价师认为价格偏高，在“价格确认”中填上估价师认为的价格，以后价格以此制约。</w:t>
-      </w:r>
-    </w:p>
-    <w:p>
-      <w:pPr>
-        <w:pStyle w:val="a3"/>
-        <w:numPr>
-          <w:ilvl w:val="0"/>
-          <w:numId w:val="17"/>
-        </w:numPr>
-        <w:ind w:firstLineChars="0"/>
-        <w:rPr>
-          <w:rFonts w:ascii="仿宋" w:eastAsia="仿宋" w:hAnsi="仿宋"/>
-          <w:sz w:val="24"/>
-          <w:szCs w:val="24"/>
-        </w:rPr>
-      </w:pPr>
-      <w:r>
-        <w:rPr>
-          <w:rFonts w:ascii="仿宋" w:eastAsia="仿宋" w:hAnsi="仿宋" w:hint="eastAsia"/>
-          <w:sz w:val="24"/>
-          <w:szCs w:val="24"/>
-        </w:rPr>
-        <w:t>撰稿</w:t>
-      </w:r>
-      <w:r>
-        <w:rPr>
-          <w:rFonts w:ascii="仿宋" w:eastAsia="仿宋" w:hAnsi="仿宋" w:hint="eastAsia"/>
-          <w:sz w:val="24"/>
-          <w:szCs w:val="24"/>
-        </w:rPr>
-        <w:t>人撰稿</w:t>
-      </w:r>
-      <w:r>
-        <w:rPr>
-          <w:rFonts w:ascii="仿宋" w:eastAsia="仿宋" w:hAnsi="仿宋" w:hint="eastAsia"/>
-          <w:sz w:val="24"/>
-          <w:szCs w:val="24"/>
-        </w:rPr>
-        <w:t>前要求进行“网签”，但它不是制约项目，一般要求放在撰稿之前。</w:t>
-      </w:r>
-    </w:p>
-    <w:p>
-      <w:pPr>
-        <w:pStyle w:val="a3"/>
-        <w:numPr>
-          <w:ilvl w:val="0"/>
-          <w:numId w:val="17"/>
-        </w:numPr>
-        <w:ind w:firstLineChars="0"/>
-        <w:rPr>
-          <w:rFonts w:ascii="仿宋" w:eastAsia="仿宋" w:hAnsi="仿宋"/>
-          <w:sz w:val="24"/>
-          <w:szCs w:val="24"/>
-        </w:rPr>
-      </w:pPr>
-      <w:r>
-        <w:rPr>
-          <w:rFonts w:ascii="仿宋" w:eastAsia="仿宋" w:hAnsi="仿宋" w:hint="eastAsia"/>
-          <w:sz w:val="24"/>
-          <w:szCs w:val="24"/>
-        </w:rPr>
-        <w:t>一份评估报告可以对应多个估价对象（多个勘察现场）。在撰写报告的时候，可以添加、删除估价对象。</w:t>
-      </w:r>
-    </w:p>
-    <w:p>
-      <w:pPr>
-        <w:pStyle w:val="a3"/>
-        <w:numPr>
-          <w:ilvl w:val="0"/>
-          <w:numId w:val="17"/>
-        </w:numPr>
-        <w:ind w:firstLineChars="0"/>
-        <w:rPr>
-          <w:rFonts w:ascii="仿宋" w:eastAsia="仿宋" w:hAnsi="仿宋"/>
-          <w:sz w:val="24"/>
-          <w:szCs w:val="24"/>
-        </w:rPr>
-      </w:pPr>
-      <w:r>
-        <w:rPr>
-          <w:rFonts w:ascii="仿宋" w:eastAsia="仿宋" w:hAnsi="仿宋" w:hint="eastAsia"/>
-          <w:sz w:val="24"/>
-          <w:szCs w:val="24"/>
-        </w:rPr>
-        <w:t>跟撰写报告有关的表：估价报告、估价对象、小区字典、成交案例。</w:t>
-      </w:r>
-    </w:p>
-    <w:p>
-      <w:pPr>
-        <w:pStyle w:val="a3"/>
-        <w:numPr>
-          <w:ilvl w:val="0"/>
-          <w:numId w:val="17"/>
-        </w:numPr>
-        <w:ind w:firstLineChars="0"/>
-        <w:rPr>
-          <w:rFonts w:ascii="仿宋" w:eastAsia="仿宋" w:hAnsi="仿宋"/>
-          <w:sz w:val="24"/>
-          <w:szCs w:val="24"/>
-        </w:rPr>
-      </w:pPr>
-      <w:r>
-        <w:rPr>
-          <w:rFonts w:ascii="仿宋" w:eastAsia="仿宋" w:hAnsi="仿宋" w:hint="eastAsia"/>
-          <w:sz w:val="24"/>
-          <w:szCs w:val="24"/>
-        </w:rPr>
-        <w:t>评估报告有不同的模板形式，模板可由用户灵活创设。最后生成的报告方式为word文档，内有插入图片。</w:t>
-      </w:r>
-    </w:p>
-    <w:p>
-      <w:pPr>
-        <w:pStyle w:val="a3"/>
-        <w:numPr>
-          <w:ilvl w:val="0"/>
-          <w:numId w:val="17"/>
-        </w:numPr>
-        <w:ind w:firstLineChars="0"/>
-        <w:rPr>
-          <w:rFonts w:ascii="仿宋" w:eastAsia="仿宋" w:hAnsi="仿宋"/>
-          <w:sz w:val="24"/>
-          <w:szCs w:val="24"/>
-        </w:rPr>
-      </w:pPr>
-      <w:r>
-        <w:rPr>
-          <w:rFonts w:ascii="仿宋" w:eastAsia="仿宋" w:hAnsi="仿宋" w:hint="eastAsia"/>
-          <w:sz w:val="24"/>
-          <w:szCs w:val="24"/>
-        </w:rPr>
-        <w:t>一份报告有两个签字估价师，按照勘察估价师、</w:t>
-      </w:r>
-      <w:r>
-        <w:rPr>
-          <w:rFonts w:ascii="仿宋" w:eastAsia="仿宋" w:hAnsi="仿宋" w:hint="eastAsia"/>
-          <w:sz w:val="24"/>
-          <w:szCs w:val="24"/>
-        </w:rPr>
-        <w:t>撰稿估价师、</w:t>
-      </w:r>
-      <w:r>
-        <w:rPr>
-          <w:rFonts w:ascii="仿宋" w:eastAsia="仿宋" w:hAnsi="仿宋" w:hint="eastAsia"/>
-          <w:sz w:val="24"/>
-          <w:szCs w:val="24"/>
-        </w:rPr>
-        <w:t>询价估价师、审核估价师、</w:t>
-      </w:r>
+        <w:t>经理确认</w:t>
+      </w:r>
+    </w:p>
+    <w:p>
+      <w:pPr>
+        <w:pStyle w:val="a3"/>
+        <w:numPr>
+          <w:ilvl w:val="0"/>
+          <w:numId w:val="5"/>
+        </w:numPr>
+        <w:ind w:firstLineChars="0"/>
+        <w:rPr>
+          <w:rFonts w:ascii="仿宋" w:eastAsia="仿宋" w:hAnsi="仿宋"/>
+          <w:sz w:val="24"/>
+          <w:szCs w:val="24"/>
+        </w:rPr>
+      </w:pPr>
+      <w:r>
+        <w:rPr>
+          <w:rFonts w:ascii="仿宋" w:eastAsia="仿宋" w:hAnsi="仿宋" w:hint="eastAsia"/>
+          <w:sz w:val="24"/>
+          <w:szCs w:val="24"/>
+        </w:rPr>
+        <w:t>归档</w:t>
+      </w:r>
+    </w:p>
+    <w:p>
+      <w:pPr>
+        <w:pStyle w:val="a3"/>
+        <w:numPr>
+          <w:ilvl w:val="0"/>
+          <w:numId w:val="4"/>
+        </w:numPr>
+        <w:ind w:firstLineChars="0"/>
+        <w:rPr>
+          <w:rFonts w:ascii="仿宋" w:eastAsia="仿宋" w:hAnsi="仿宋"/>
+          <w:sz w:val="24"/>
+          <w:szCs w:val="24"/>
+        </w:rPr>
+      </w:pPr>
+      <w:r>
+        <w:rPr>
+          <w:rFonts w:ascii="仿宋" w:eastAsia="仿宋" w:hAnsi="仿宋" w:hint="eastAsia"/>
+          <w:sz w:val="24"/>
+          <w:szCs w:val="24"/>
+        </w:rPr>
+        <w:t>价格争议</w:t>
+      </w:r>
+    </w:p>
+    <w:p>
+      <w:pPr>
+        <w:pStyle w:val="a3"/>
+        <w:ind w:left="1260" w:firstLineChars="0" w:firstLine="0"/>
+        <w:rPr>
+          <w:rFonts w:ascii="仿宋" w:eastAsia="仿宋" w:hAnsi="仿宋"/>
+          <w:sz w:val="24"/>
+          <w:szCs w:val="24"/>
+        </w:rPr>
+      </w:pPr>
+      <w:r>
+        <w:rPr>
+          <w:rFonts w:ascii="仿宋" w:eastAsia="仿宋" w:hAnsi="仿宋" w:hint="eastAsia"/>
+          <w:sz w:val="24"/>
+          <w:szCs w:val="24"/>
+        </w:rPr>
+        <w:t>确定欲评估的价格，是撰稿前的一个重要环节。当业务员对价格不满意时，可以发起“价格争议”，向公司领导申请。</w:t>
+      </w:r>
+    </w:p>
+    <w:p>
+      <w:pPr>
+        <w:pStyle w:val="a3"/>
+        <w:numPr>
+          <w:ilvl w:val="0"/>
+          <w:numId w:val="18"/>
+        </w:numPr>
+        <w:ind w:firstLineChars="0"/>
+        <w:rPr>
+          <w:rFonts w:ascii="仿宋" w:eastAsia="仿宋" w:hAnsi="仿宋"/>
+          <w:sz w:val="24"/>
+          <w:szCs w:val="24"/>
+        </w:rPr>
+      </w:pPr>
+      <w:r>
+        <w:rPr>
+          <w:rFonts w:ascii="仿宋" w:eastAsia="仿宋" w:hAnsi="仿宋"/>
+          <w:sz w:val="24"/>
+          <w:szCs w:val="24"/>
+        </w:rPr>
+        <w:t>上一环节：</w:t>
+      </w:r>
+      <w:r>
+        <w:rPr>
+          <w:rFonts w:ascii="仿宋" w:eastAsia="仿宋" w:hAnsi="仿宋" w:hint="eastAsia"/>
+          <w:sz w:val="24"/>
+          <w:szCs w:val="24"/>
+        </w:rPr>
+        <w:t>发起价格争议的前提，是已经有估价师（询价、勘察</w:t>
+      </w:r>
+      <w:r>
+        <w:rPr>
+          <w:rFonts w:ascii="仿宋" w:eastAsia="仿宋" w:hAnsi="仿宋" w:hint="eastAsia"/>
+          <w:sz w:val="24"/>
+          <w:szCs w:val="24"/>
+        </w:rPr>
+        <w:t>、二审</w:t>
+      </w:r>
+      <w:r>
+        <w:rPr>
+          <w:rFonts w:ascii="仿宋" w:eastAsia="仿宋" w:hAnsi="仿宋" w:hint="eastAsia"/>
+          <w:sz w:val="24"/>
+          <w:szCs w:val="24"/>
+        </w:rPr>
+        <w:t>）的报价，业务员对此价格不满意，发起争议。其上一环节可能是：询价、勘察、撰稿、初稿完成。在业务的全周期中都可能发生“价格争议”，而且可能不止发生一次。</w:t>
+      </w:r>
+    </w:p>
+    <w:p>
+      <w:pPr>
+        <w:pStyle w:val="a3"/>
+        <w:numPr>
+          <w:ilvl w:val="0"/>
+          <w:numId w:val="18"/>
+        </w:numPr>
+        <w:ind w:firstLineChars="0"/>
+        <w:rPr>
+          <w:rFonts w:ascii="仿宋" w:eastAsia="仿宋" w:hAnsi="仿宋"/>
+          <w:sz w:val="24"/>
+          <w:szCs w:val="24"/>
+        </w:rPr>
+      </w:pPr>
+      <w:r>
+        <w:rPr>
+          <w:rFonts w:ascii="仿宋" w:eastAsia="仿宋" w:hAnsi="仿宋" w:hint="eastAsia"/>
+          <w:sz w:val="24"/>
+          <w:szCs w:val="24"/>
+        </w:rPr>
+        <w:t>价格争议的责任人是“总审”。</w:t>
+      </w:r>
+    </w:p>
+    <w:p>
+      <w:pPr>
+        <w:pStyle w:val="a3"/>
+        <w:numPr>
+          <w:ilvl w:val="0"/>
+          <w:numId w:val="18"/>
+        </w:numPr>
+        <w:ind w:firstLineChars="0"/>
+        <w:rPr>
+          <w:rFonts w:ascii="仿宋" w:eastAsia="仿宋" w:hAnsi="仿宋"/>
+          <w:sz w:val="24"/>
+          <w:szCs w:val="24"/>
+        </w:rPr>
+      </w:pPr>
       <w:proofErr w:type="gramStart"/>
       <w:r>
         <w:rPr>
@@ -1812,7 +2542,7 @@
           <w:sz w:val="24"/>
           <w:szCs w:val="24"/>
         </w:rPr>
-        <w:t>总审的</w:t>
+        <w:t>总审不能</w:t>
       </w:r>
       <w:proofErr w:type="gramEnd"/>
       <w:r>
@@ -1821,54 +2551,8 @@
           <w:sz w:val="24"/>
           <w:szCs w:val="24"/>
         </w:rPr>
-        <w:t>顺序轮排（这个顺序设为配置文件，可以修改变更）</w:t>
-      </w:r>
-    </w:p>
-    <w:p>
-      <w:pPr>
-        <w:pStyle w:val="a3"/>
-        <w:numPr>
-          <w:ilvl w:val="0"/>
-          <w:numId w:val="17"/>
-        </w:numPr>
-        <w:ind w:firstLineChars="0"/>
-        <w:rPr>
-          <w:rFonts w:ascii="仿宋" w:eastAsia="仿宋" w:hAnsi="仿宋"/>
-          <w:sz w:val="24"/>
-          <w:szCs w:val="24"/>
-        </w:rPr>
-      </w:pPr>
-      <w:r>
-        <w:rPr>
-          <w:rFonts w:ascii="仿宋" w:eastAsia="仿宋" w:hAnsi="仿宋" w:hint="eastAsia"/>
-          <w:sz w:val="24"/>
-          <w:szCs w:val="24"/>
-        </w:rPr>
-        <w:t>报告完成后，经过三级审核：一审（专职岗位，由评估员担任）、二审（估价师每天轮值）、总审（专职岗位）三个环节。</w:t>
-      </w:r>
-      <w:r>
-        <w:rPr>
-          <w:rFonts w:ascii="仿宋" w:eastAsia="仿宋" w:hAnsi="仿宋"/>
-          <w:sz w:val="24"/>
-          <w:szCs w:val="24"/>
-        </w:rPr>
-        <w:t>一审、二审可以无顺序进行。</w:t>
-      </w:r>
-    </w:p>
-    <w:p>
-      <w:pPr>
-        <w:pStyle w:val="a3"/>
-        <w:numPr>
-          <w:ilvl w:val="0"/>
-          <w:numId w:val="17"/>
-        </w:numPr>
-        <w:ind w:firstLineChars="0"/>
-        <w:rPr>
-          <w:rFonts w:ascii="仿宋" w:eastAsia="仿宋" w:hAnsi="仿宋"/>
-          <w:sz w:val="24"/>
-          <w:szCs w:val="24"/>
-        </w:rPr>
-      </w:pPr>
+        <w:t>决定的，由</w:t>
+      </w:r>
       <w:proofErr w:type="gramStart"/>
       <w:r>
         <w:rPr>
@@ -1876,7 +2560,7 @@
           <w:sz w:val="24"/>
           <w:szCs w:val="24"/>
         </w:rPr>
-        <w:t>总审完成</w:t>
+        <w:t>总审向</w:t>
       </w:r>
       <w:proofErr w:type="gramEnd"/>
       <w:r>
@@ -1885,23 +2569,53 @@
           <w:sz w:val="24"/>
           <w:szCs w:val="24"/>
         </w:rPr>
-        <w:t>后，</w:t>
-      </w:r>
-      <w:r>
-        <w:rPr>
-          <w:rFonts w:ascii="仿宋" w:eastAsia="仿宋" w:hAnsi="仿宋" w:hint="eastAsia"/>
-          <w:sz w:val="24"/>
-          <w:szCs w:val="24"/>
-        </w:rPr>
-        <w:t>并且撰稿人把报告的电子档上传到附件中的“评估报告”中，</w:t>
-      </w:r>
-      <w:r>
-        <w:rPr>
-          <w:rFonts w:ascii="仿宋" w:eastAsia="仿宋" w:hAnsi="仿宋" w:hint="eastAsia"/>
-          <w:sz w:val="24"/>
-          <w:szCs w:val="24"/>
-        </w:rPr>
-        <w:t>代表撰稿完成（初稿），生成撰稿费、审核费、签字费。每份报告有两名签字估价师，撰稿人可能为一人，也可由两人合作完成。撰稿完成后，不再允许对报告的相关</w:t>
+        <w:t>公司总经理、董事长提交。</w:t>
+      </w:r>
+    </w:p>
+    <w:p>
+      <w:pPr>
+        <w:pStyle w:val="a3"/>
+        <w:numPr>
+          <w:ilvl w:val="0"/>
+          <w:numId w:val="18"/>
+        </w:numPr>
+        <w:ind w:firstLineChars="0"/>
+        <w:rPr>
+          <w:rFonts w:ascii="仿宋" w:eastAsia="仿宋" w:hAnsi="仿宋"/>
+          <w:sz w:val="24"/>
+          <w:szCs w:val="24"/>
+        </w:rPr>
+      </w:pPr>
+      <w:r>
+        <w:rPr>
+          <w:rFonts w:ascii="仿宋" w:eastAsia="仿宋" w:hAnsi="仿宋" w:hint="eastAsia"/>
+          <w:sz w:val="24"/>
+          <w:szCs w:val="24"/>
+        </w:rPr>
+        <w:t>业务员在公司领导的批复范围内确定评估价。当各级领导批复的价格不一致时，按以下顺序确定：董事长、总经理、总审、勘察估价师、询价估价师（但董事长没有批复时，不能把董事长确定的价格认为是0）。</w:t>
+      </w:r>
+    </w:p>
+    <w:p>
+      <w:pPr>
+        <w:pStyle w:val="a3"/>
+        <w:numPr>
+          <w:ilvl w:val="0"/>
+          <w:numId w:val="18"/>
+        </w:numPr>
+        <w:ind w:firstLineChars="0"/>
+        <w:rPr>
+          <w:rFonts w:ascii="仿宋" w:eastAsia="仿宋" w:hAnsi="仿宋"/>
+          <w:sz w:val="24"/>
+          <w:szCs w:val="24"/>
+        </w:rPr>
+      </w:pPr>
+      <w:r>
+        <w:rPr>
+          <w:rFonts w:ascii="仿宋" w:eastAsia="仿宋" w:hAnsi="仿宋" w:hint="eastAsia"/>
+          <w:sz w:val="24"/>
+          <w:szCs w:val="24"/>
+        </w:rPr>
+        <w:t>由于价格争议可能会有几个回合的申请，所以采用“会议”的形式，估价师、总审、业务员等同时</w:t>
       </w:r>
       <w:proofErr w:type="gramStart"/>
       <w:r>
@@ -1910,7 +2624,7 @@
           <w:sz w:val="24"/>
           <w:szCs w:val="24"/>
         </w:rPr>
-        <w:t>记录做</w:t>
+        <w:t>参予</w:t>
       </w:r>
       <w:proofErr w:type="gramEnd"/>
       <w:r>
@@ -1919,61 +2633,7 @@
           <w:sz w:val="24"/>
           <w:szCs w:val="24"/>
         </w:rPr>
-        <w:t>修改。</w:t>
-      </w:r>
-    </w:p>
-    <w:p>
-      <w:pPr>
-        <w:pStyle w:val="a3"/>
-        <w:numPr>
-          <w:ilvl w:val="0"/>
-          <w:numId w:val="17"/>
-        </w:numPr>
-        <w:ind w:firstLineChars="0"/>
-        <w:rPr>
-          <w:rFonts w:ascii="仿宋" w:eastAsia="仿宋" w:hAnsi="仿宋"/>
-          <w:sz w:val="24"/>
-          <w:szCs w:val="24"/>
-        </w:rPr>
-      </w:pPr>
-      <w:r>
-        <w:rPr>
-          <w:rFonts w:ascii="仿宋" w:eastAsia="仿宋" w:hAnsi="仿宋" w:hint="eastAsia"/>
-          <w:sz w:val="24"/>
-          <w:szCs w:val="24"/>
-        </w:rPr>
-        <w:t>下一环节：初稿完成后，回到业务员手上，由业务员决定下一环节：出正稿，修改报告</w:t>
-      </w:r>
-      <w:r>
-        <w:rPr>
-          <w:rFonts w:ascii="仿宋" w:eastAsia="仿宋" w:hAnsi="仿宋" w:hint="eastAsia"/>
-          <w:sz w:val="24"/>
-          <w:szCs w:val="24"/>
-        </w:rPr>
-        <w:t>，或者取消业务。</w:t>
-      </w:r>
-    </w:p>
-    <w:p>
-      <w:pPr>
-        <w:pStyle w:val="a3"/>
-        <w:numPr>
-          <w:ilvl w:val="0"/>
-          <w:numId w:val="17"/>
-        </w:numPr>
-        <w:ind w:firstLineChars="0"/>
-        <w:rPr>
-          <w:rFonts w:ascii="仿宋" w:eastAsia="仿宋" w:hAnsi="仿宋"/>
-          <w:sz w:val="24"/>
-          <w:szCs w:val="24"/>
-        </w:rPr>
-      </w:pPr>
-      <w:r>
-        <w:rPr>
-          <w:rFonts w:ascii="仿宋" w:eastAsia="仿宋" w:hAnsi="仿宋" w:hint="eastAsia"/>
-          <w:sz w:val="24"/>
-          <w:szCs w:val="24"/>
-        </w:rPr>
-        <w:t>修改报告的分类：</w:t>
+        <w:t>，用“消息通知”@相应的人员，提醒回复，不采用流程来回提交。董事长、总经理是否</w:t>
       </w:r>
       <w:proofErr w:type="gramStart"/>
       <w:r>
@@ -1982,7 +2642,7 @@
           <w:sz w:val="24"/>
           <w:szCs w:val="24"/>
         </w:rPr>
-        <w:t>拆合</w:t>
+        <w:t>参予由总审决定</w:t>
       </w:r>
       <w:proofErr w:type="gramEnd"/>
       <w:r>
@@ -1991,7 +2651,268 @@
           <w:sz w:val="24"/>
           <w:szCs w:val="24"/>
         </w:rPr>
-        <w:t>报告、</w:t>
+        <w:t>。“会议”结束由业务员“价格确认”决定。</w:t>
+      </w:r>
+    </w:p>
+    <w:p>
+      <w:pPr>
+        <w:pStyle w:val="a3"/>
+        <w:numPr>
+          <w:ilvl w:val="0"/>
+          <w:numId w:val="18"/>
+        </w:numPr>
+        <w:ind w:firstLineChars="0"/>
+        <w:rPr>
+          <w:rFonts w:ascii="仿宋" w:eastAsia="仿宋" w:hAnsi="仿宋"/>
+          <w:sz w:val="24"/>
+          <w:szCs w:val="24"/>
+        </w:rPr>
+      </w:pPr>
+      <w:r>
+        <w:rPr>
+          <w:rFonts w:ascii="仿宋" w:eastAsia="仿宋" w:hAnsi="仿宋" w:hint="eastAsia"/>
+          <w:sz w:val="24"/>
+          <w:szCs w:val="24"/>
+        </w:rPr>
+        <w:t>在“价格争议”页面，由于业务员还需要与客户进行沟通，所以把客户、客户电话、来源、来源电话都显示出来。</w:t>
+      </w:r>
+    </w:p>
+    <w:p>
+      <w:pPr>
+        <w:pStyle w:val="a3"/>
+        <w:numPr>
+          <w:ilvl w:val="0"/>
+          <w:numId w:val="18"/>
+        </w:numPr>
+        <w:ind w:firstLineChars="0"/>
+        <w:rPr>
+          <w:rFonts w:ascii="仿宋" w:eastAsia="仿宋" w:hAnsi="仿宋"/>
+          <w:sz w:val="24"/>
+          <w:szCs w:val="24"/>
+        </w:rPr>
+      </w:pPr>
+      <w:r>
+        <w:rPr>
+          <w:rFonts w:ascii="仿宋" w:eastAsia="仿宋" w:hAnsi="仿宋" w:hint="eastAsia"/>
+          <w:sz w:val="24"/>
+          <w:szCs w:val="24"/>
+        </w:rPr>
+        <w:t>业务员结束“价格确认”后，这个消息会@参与的人员。</w:t>
+      </w:r>
+    </w:p>
+    <w:p>
+      <w:pPr>
+        <w:pStyle w:val="a3"/>
+        <w:numPr>
+          <w:ilvl w:val="0"/>
+          <w:numId w:val="4"/>
+        </w:numPr>
+        <w:ind w:firstLineChars="0"/>
+        <w:rPr>
+          <w:rFonts w:ascii="仿宋" w:eastAsia="仿宋" w:hAnsi="仿宋"/>
+          <w:sz w:val="24"/>
+          <w:szCs w:val="24"/>
+        </w:rPr>
+      </w:pPr>
+      <w:r>
+        <w:rPr>
+          <w:rFonts w:ascii="仿宋" w:eastAsia="仿宋" w:hAnsi="仿宋" w:hint="eastAsia"/>
+          <w:sz w:val="24"/>
+          <w:szCs w:val="24"/>
+        </w:rPr>
+        <w:t>附件管理</w:t>
+      </w:r>
+    </w:p>
+    <w:p>
+      <w:pPr>
+        <w:pStyle w:val="a3"/>
+        <w:ind w:left="1260" w:firstLineChars="0" w:firstLine="0"/>
+        <w:rPr>
+          <w:rFonts w:ascii="仿宋" w:eastAsia="仿宋" w:hAnsi="仿宋"/>
+          <w:sz w:val="24"/>
+          <w:szCs w:val="24"/>
+        </w:rPr>
+      </w:pPr>
+      <w:r>
+        <w:rPr>
+          <w:rFonts w:ascii="仿宋" w:eastAsia="仿宋" w:hAnsi="仿宋" w:hint="eastAsia"/>
+          <w:sz w:val="24"/>
+          <w:szCs w:val="24"/>
+        </w:rPr>
+        <w:t>目标是档案电子化。</w:t>
+      </w:r>
+    </w:p>
+    <w:p>
+      <w:pPr>
+        <w:pStyle w:val="a3"/>
+        <w:numPr>
+          <w:ilvl w:val="0"/>
+          <w:numId w:val="24"/>
+        </w:numPr>
+        <w:ind w:left="1701" w:firstLineChars="0" w:hanging="425"/>
+        <w:rPr>
+          <w:rFonts w:ascii="仿宋" w:eastAsia="仿宋" w:hAnsi="仿宋"/>
+          <w:sz w:val="24"/>
+          <w:szCs w:val="24"/>
+        </w:rPr>
+      </w:pPr>
+      <w:r>
+        <w:rPr>
+          <w:rFonts w:ascii="仿宋" w:eastAsia="仿宋" w:hAnsi="仿宋" w:hint="eastAsia"/>
+          <w:sz w:val="24"/>
+          <w:szCs w:val="24"/>
+        </w:rPr>
+        <w:t>附件管理包括以下资料：权属资料、身份证、评估报告、委托合同、估价对象照片、勘察表、成交合同等（具体内容可以通过配置自行设置）</w:t>
+      </w:r>
+    </w:p>
+    <w:p>
+      <w:pPr>
+        <w:pStyle w:val="a3"/>
+        <w:numPr>
+          <w:ilvl w:val="0"/>
+          <w:numId w:val="24"/>
+        </w:numPr>
+        <w:ind w:left="1701" w:firstLineChars="0" w:hanging="425"/>
+        <w:rPr>
+          <w:rFonts w:ascii="仿宋" w:eastAsia="仿宋" w:hAnsi="仿宋"/>
+          <w:sz w:val="24"/>
+          <w:szCs w:val="24"/>
+        </w:rPr>
+      </w:pPr>
+      <w:r>
+        <w:rPr>
+          <w:rFonts w:ascii="仿宋" w:eastAsia="仿宋" w:hAnsi="仿宋"/>
+          <w:sz w:val="24"/>
+          <w:szCs w:val="24"/>
+        </w:rPr>
+        <w:t>附件可能由业务流程的各个角色、任何时间上传</w:t>
+      </w:r>
+      <w:r>
+        <w:rPr>
+          <w:rFonts w:ascii="仿宋" w:eastAsia="仿宋" w:hAnsi="仿宋"/>
+          <w:sz w:val="24"/>
+          <w:szCs w:val="24"/>
+        </w:rPr>
+        <w:t>，但下载功能限制只能评估部允许</w:t>
+      </w:r>
+      <w:r>
+        <w:rPr>
+          <w:rFonts w:ascii="仿宋" w:eastAsia="仿宋" w:hAnsi="仿宋"/>
+          <w:sz w:val="24"/>
+          <w:szCs w:val="24"/>
+        </w:rPr>
+        <w:t>。</w:t>
+      </w:r>
+    </w:p>
+    <w:p>
+      <w:pPr>
+        <w:pStyle w:val="a3"/>
+        <w:numPr>
+          <w:ilvl w:val="0"/>
+          <w:numId w:val="24"/>
+        </w:numPr>
+        <w:ind w:left="1701" w:firstLineChars="0" w:hanging="425"/>
+        <w:rPr>
+          <w:rFonts w:ascii="仿宋" w:eastAsia="仿宋" w:hAnsi="仿宋"/>
+          <w:sz w:val="24"/>
+          <w:szCs w:val="24"/>
+        </w:rPr>
+      </w:pPr>
+      <w:r>
+        <w:rPr>
+          <w:rFonts w:ascii="仿宋" w:eastAsia="仿宋" w:hAnsi="仿宋"/>
+          <w:sz w:val="24"/>
+          <w:szCs w:val="24"/>
+        </w:rPr>
+        <w:t>当相应的目录中没有内容时，可以在项目详情的“资料缺失”中，显示相关内容。</w:t>
+      </w:r>
+    </w:p>
+    <w:p>
+      <w:pPr>
+        <w:pStyle w:val="a3"/>
+        <w:numPr>
+          <w:ilvl w:val="0"/>
+          <w:numId w:val="24"/>
+        </w:numPr>
+        <w:ind w:left="1701" w:firstLineChars="0" w:hanging="425"/>
+        <w:rPr>
+          <w:rFonts w:ascii="仿宋" w:eastAsia="仿宋" w:hAnsi="仿宋"/>
+          <w:sz w:val="24"/>
+          <w:szCs w:val="24"/>
+        </w:rPr>
+      </w:pPr>
+      <w:r>
+        <w:rPr>
+          <w:rFonts w:ascii="仿宋" w:eastAsia="仿宋" w:hAnsi="仿宋" w:hint="eastAsia"/>
+          <w:sz w:val="24"/>
+          <w:szCs w:val="24"/>
+        </w:rPr>
+        <w:t>初稿完成后，如果有修改，修改完成后再度上传，要有版本提示，以方便下载时不出错。版本提示包括修改时间、主要修改内容、评估金额。</w:t>
+      </w:r>
+    </w:p>
+    <w:p>
+      <w:pPr>
+        <w:pStyle w:val="a3"/>
+        <w:numPr>
+          <w:ilvl w:val="0"/>
+          <w:numId w:val="4"/>
+        </w:numPr>
+        <w:ind w:firstLineChars="0"/>
+        <w:rPr>
+          <w:rFonts w:ascii="仿宋" w:eastAsia="仿宋" w:hAnsi="仿宋"/>
+          <w:sz w:val="24"/>
+          <w:szCs w:val="24"/>
+        </w:rPr>
+      </w:pPr>
+      <w:r>
+        <w:rPr>
+          <w:rFonts w:ascii="仿宋" w:eastAsia="仿宋" w:hAnsi="仿宋" w:hint="eastAsia"/>
+          <w:sz w:val="24"/>
+          <w:szCs w:val="24"/>
+        </w:rPr>
+        <w:t>项目备忘管理</w:t>
+      </w:r>
+    </w:p>
+    <w:p>
+      <w:pPr>
+        <w:pStyle w:val="a3"/>
+        <w:ind w:left="1260" w:firstLineChars="0" w:firstLine="0"/>
+        <w:rPr>
+          <w:rFonts w:ascii="仿宋" w:eastAsia="仿宋" w:hAnsi="仿宋"/>
+          <w:sz w:val="24"/>
+          <w:szCs w:val="24"/>
+        </w:rPr>
+      </w:pPr>
+      <w:r>
+        <w:rPr>
+          <w:rFonts w:ascii="仿宋" w:eastAsia="仿宋" w:hAnsi="仿宋" w:hint="eastAsia"/>
+          <w:sz w:val="24"/>
+          <w:szCs w:val="24"/>
+        </w:rPr>
+        <w:t>项目备忘用于存放一些需要传递的信息。</w:t>
+      </w:r>
+    </w:p>
+    <w:p>
+      <w:pPr>
+        <w:pStyle w:val="a3"/>
+        <w:numPr>
+          <w:ilvl w:val="0"/>
+          <w:numId w:val="25"/>
+        </w:numPr>
+        <w:ind w:left="1701" w:firstLineChars="0" w:hanging="425"/>
+        <w:rPr>
+          <w:rFonts w:ascii="仿宋" w:eastAsia="仿宋" w:hAnsi="仿宋"/>
+          <w:sz w:val="24"/>
+          <w:szCs w:val="24"/>
+        </w:rPr>
+      </w:pPr>
+      <w:r>
+        <w:rPr>
+          <w:rFonts w:ascii="仿宋" w:eastAsia="仿宋" w:hAnsi="仿宋" w:hint="eastAsia"/>
+          <w:sz w:val="24"/>
+          <w:szCs w:val="24"/>
+        </w:rPr>
+        <w:t>包括：</w:t>
       </w:r>
       <w:proofErr w:type="gramStart"/>
       <w:r>
@@ -2000,7 +2921,7 @@
           <w:sz w:val="24"/>
           <w:szCs w:val="24"/>
         </w:rPr>
-        <w:t>更改非</w:t>
+        <w:t>取报告</w:t>
       </w:r>
       <w:proofErr w:type="gramEnd"/>
       <w:r>
@@ -2009,30 +2930,7 @@
           <w:sz w:val="24"/>
           <w:szCs w:val="24"/>
         </w:rPr>
-        <w:t>价格因素、更改价格。业务员发起修改，要写明申请内容，留下相应的记录。对超出原价格控制的，需要重新进行价格争议。其他情况，直接发给原撰稿人修改。</w:t>
-      </w:r>
-    </w:p>
-    <w:p>
-      <w:pPr>
-        <w:pStyle w:val="a3"/>
-        <w:numPr>
-          <w:ilvl w:val="0"/>
-          <w:numId w:val="17"/>
-        </w:numPr>
-        <w:ind w:firstLineChars="0"/>
-        <w:rPr>
-          <w:rFonts w:ascii="仿宋" w:eastAsia="仿宋" w:hAnsi="仿宋"/>
-          <w:sz w:val="24"/>
-          <w:szCs w:val="24"/>
-        </w:rPr>
-      </w:pPr>
-      <w:r>
-        <w:rPr>
-          <w:rFonts w:ascii="仿宋" w:eastAsia="仿宋" w:hAnsi="仿宋" w:hint="eastAsia"/>
-          <w:sz w:val="24"/>
-          <w:szCs w:val="24"/>
-        </w:rPr>
-        <w:t>出正稿交给出正</w:t>
+        <w:t>联系人、</w:t>
       </w:r>
       <w:proofErr w:type="gramStart"/>
       <w:r>
@@ -2041,7 +2939,7 @@
           <w:sz w:val="24"/>
           <w:szCs w:val="24"/>
         </w:rPr>
-        <w:t>稿人员</w:t>
+        <w:t>取报告</w:t>
       </w:r>
       <w:proofErr w:type="gramEnd"/>
       <w:r>
@@ -2050,23 +2948,77 @@
           <w:sz w:val="24"/>
           <w:szCs w:val="24"/>
         </w:rPr>
-        <w:t>继续</w:t>
-      </w:r>
-      <w:r>
-        <w:rPr>
-          <w:rFonts w:ascii="仿宋" w:eastAsia="仿宋" w:hAnsi="仿宋" w:hint="eastAsia"/>
-          <w:sz w:val="24"/>
-          <w:szCs w:val="24"/>
-        </w:rPr>
-        <w:t>（</w:t>
-      </w:r>
-      <w:r>
-        <w:rPr>
-          <w:rFonts w:ascii="仿宋" w:eastAsia="仿宋" w:hAnsi="仿宋" w:hint="eastAsia"/>
-          <w:sz w:val="24"/>
-          <w:szCs w:val="24"/>
-        </w:rPr>
-        <w:t>出正</w:t>
+        <w:t>电话、邮寄地址、难度系数、预收情况、开票系数、其他说明事项</w:t>
+      </w:r>
+      <w:r>
+        <w:rPr>
+          <w:rFonts w:ascii="仿宋" w:eastAsia="仿宋" w:hAnsi="仿宋" w:hint="eastAsia"/>
+          <w:sz w:val="24"/>
+          <w:szCs w:val="24"/>
+        </w:rPr>
+        <w:t>、是否净值、合同盖章</w:t>
+      </w:r>
+      <w:r>
+        <w:rPr>
+          <w:rFonts w:ascii="仿宋" w:eastAsia="仿宋" w:hAnsi="仿宋" w:hint="eastAsia"/>
+          <w:sz w:val="24"/>
+          <w:szCs w:val="24"/>
+        </w:rPr>
+        <w:t>。</w:t>
+      </w:r>
+    </w:p>
+    <w:p>
+      <w:pPr>
+        <w:pStyle w:val="a3"/>
+        <w:numPr>
+          <w:ilvl w:val="0"/>
+          <w:numId w:val="25"/>
+        </w:numPr>
+        <w:ind w:left="1701" w:firstLineChars="0" w:hanging="425"/>
+        <w:rPr>
+          <w:rFonts w:ascii="仿宋" w:eastAsia="仿宋" w:hAnsi="仿宋"/>
+          <w:sz w:val="24"/>
+          <w:szCs w:val="24"/>
+        </w:rPr>
+      </w:pPr>
+      <w:r>
+        <w:rPr>
+          <w:rFonts w:ascii="仿宋" w:eastAsia="仿宋" w:hAnsi="仿宋" w:hint="eastAsia"/>
+          <w:sz w:val="24"/>
+          <w:szCs w:val="24"/>
+        </w:rPr>
+        <w:t>当有报告修改时，相关信息会自动记录，类似log日志。</w:t>
+      </w:r>
+    </w:p>
+    <w:p>
+      <w:pPr>
+        <w:pStyle w:val="a3"/>
+        <w:numPr>
+          <w:ilvl w:val="0"/>
+          <w:numId w:val="25"/>
+        </w:numPr>
+        <w:ind w:left="1701" w:firstLineChars="0" w:hanging="425"/>
+        <w:rPr>
+          <w:rFonts w:ascii="仿宋" w:eastAsia="仿宋" w:hAnsi="仿宋"/>
+          <w:sz w:val="24"/>
+          <w:szCs w:val="24"/>
+        </w:rPr>
+      </w:pPr>
+      <w:r>
+        <w:rPr>
+          <w:rFonts w:ascii="仿宋" w:eastAsia="仿宋" w:hAnsi="仿宋" w:hint="eastAsia"/>
+          <w:sz w:val="24"/>
+          <w:szCs w:val="24"/>
+        </w:rPr>
+        <w:t>项目备忘还有@message的功能，</w:t>
+      </w:r>
+      <w:r>
+        <w:rPr>
+          <w:rFonts w:ascii="仿宋" w:eastAsia="仿宋" w:hAnsi="仿宋" w:hint="eastAsia"/>
+          <w:sz w:val="24"/>
+          <w:szCs w:val="24"/>
+        </w:rPr>
+        <w:t>有点</w:t>
       </w:r>
       <w:proofErr w:type="gramStart"/>
       <w:r>
@@ -2075,7 +3027,7 @@
           <w:sz w:val="24"/>
           <w:szCs w:val="24"/>
         </w:rPr>
-        <w:t>稿人员</w:t>
+        <w:t>象</w:t>
       </w:r>
       <w:proofErr w:type="gramEnd"/>
       <w:r>
@@ -2084,106 +3036,15 @@
           <w:sz w:val="24"/>
           <w:szCs w:val="24"/>
         </w:rPr>
-        <w:t>可用配置修改，或者专人担任，或者由原撰稿人担任</w:t>
-      </w:r>
-      <w:r>
-        <w:rPr>
-          <w:rFonts w:ascii="仿宋" w:eastAsia="仿宋" w:hAnsi="仿宋" w:hint="eastAsia"/>
-          <w:sz w:val="24"/>
-          <w:szCs w:val="24"/>
-        </w:rPr>
-        <w:t>）</w:t>
-      </w:r>
-      <w:r>
-        <w:rPr>
-          <w:rFonts w:ascii="仿宋" w:eastAsia="仿宋" w:hAnsi="仿宋" w:hint="eastAsia"/>
-          <w:sz w:val="24"/>
-          <w:szCs w:val="24"/>
-        </w:rPr>
-        <w:t>。</w:t>
-      </w:r>
-      <w:r>
-        <w:rPr>
-          <w:rFonts w:ascii="仿宋" w:eastAsia="仿宋" w:hAnsi="仿宋"/>
-          <w:sz w:val="24"/>
-          <w:szCs w:val="24"/>
-        </w:rPr>
-        <w:t>出正</w:t>
-      </w:r>
-      <w:proofErr w:type="gramStart"/>
-      <w:r>
-        <w:rPr>
-          <w:rFonts w:ascii="仿宋" w:eastAsia="仿宋" w:hAnsi="仿宋"/>
-          <w:sz w:val="24"/>
-          <w:szCs w:val="24"/>
-        </w:rPr>
-        <w:t>稿人员</w:t>
-      </w:r>
-      <w:proofErr w:type="gramEnd"/>
-      <w:r>
-        <w:rPr>
-          <w:rFonts w:ascii="仿宋" w:eastAsia="仿宋" w:hAnsi="仿宋"/>
-          <w:sz w:val="24"/>
-          <w:szCs w:val="24"/>
-        </w:rPr>
-        <w:t>将报告打印装订好后，</w:t>
-      </w:r>
-      <w:proofErr w:type="gramStart"/>
-      <w:r>
-        <w:rPr>
-          <w:rFonts w:ascii="仿宋" w:eastAsia="仿宋" w:hAnsi="仿宋"/>
-          <w:sz w:val="24"/>
-          <w:szCs w:val="24"/>
-        </w:rPr>
-        <w:t>送综合</w:t>
-      </w:r>
-      <w:proofErr w:type="gramEnd"/>
-      <w:r>
-        <w:rPr>
-          <w:rFonts w:ascii="仿宋" w:eastAsia="仿宋" w:hAnsi="仿宋"/>
-          <w:sz w:val="24"/>
-          <w:szCs w:val="24"/>
-        </w:rPr>
-        <w:t>部。业务员通知出正稿时，需要明确</w:t>
-      </w:r>
-      <w:r>
-        <w:rPr>
-          <w:rFonts w:ascii="仿宋" w:eastAsia="仿宋" w:hAnsi="仿宋" w:hint="eastAsia"/>
-          <w:sz w:val="24"/>
-          <w:szCs w:val="24"/>
-        </w:rPr>
-        <w:t>“联系客户电话”、“取送报告方式</w:t>
-      </w:r>
-      <w:r>
-        <w:rPr>
-          <w:rFonts w:ascii="仿宋" w:eastAsia="仿宋" w:hAnsi="仿宋"/>
-          <w:sz w:val="24"/>
-          <w:szCs w:val="24"/>
-        </w:rPr>
-        <w:t>”、“收费标准”、“是否备案”</w:t>
-      </w:r>
-    </w:p>
-    <w:p>
-      <w:pPr>
-        <w:pStyle w:val="a3"/>
-        <w:numPr>
-          <w:ilvl w:val="0"/>
-          <w:numId w:val="17"/>
-        </w:numPr>
-        <w:ind w:firstLineChars="0"/>
-        <w:rPr>
-          <w:rFonts w:ascii="仿宋" w:eastAsia="仿宋" w:hAnsi="仿宋"/>
-          <w:sz w:val="24"/>
-          <w:szCs w:val="24"/>
-        </w:rPr>
-      </w:pPr>
-      <w:r>
-        <w:rPr>
-          <w:rFonts w:ascii="仿宋" w:eastAsia="仿宋" w:hAnsi="仿宋" w:hint="eastAsia"/>
-          <w:sz w:val="24"/>
-          <w:szCs w:val="24"/>
-        </w:rPr>
-        <w:t>便利操作：可以用已有的报告，直接复制产生新的评估报告，减少重复输入。</w:t>
+        <w:t>论坛留言提醒功能。包括</w:t>
+      </w:r>
+      <w:r>
+        <w:rPr>
+          <w:rFonts w:ascii="仿宋" w:eastAsia="仿宋" w:hAnsi="仿宋" w:hint="eastAsia"/>
+          <w:sz w:val="24"/>
+          <w:szCs w:val="24"/>
+        </w:rPr>
+        <w:t>发送人、接收人、发送内容；方便项目所有参予人之间自由沟通，并以项目为依据留下记录。</w:t>
       </w:r>
     </w:p>
     <w:p>
@@ -2206,172 +3067,31 @@
           <w:sz w:val="24"/>
           <w:szCs w:val="24"/>
         </w:rPr>
-        <w:t>核算</w:t>
-      </w:r>
-    </w:p>
-    <w:p>
-      <w:pPr>
-        <w:pStyle w:val="a3"/>
-        <w:numPr>
-          <w:ilvl w:val="0"/>
-          <w:numId w:val="5"/>
-        </w:numPr>
-        <w:ind w:firstLineChars="0"/>
-        <w:rPr>
-          <w:rFonts w:ascii="仿宋" w:eastAsia="仿宋" w:hAnsi="仿宋"/>
-          <w:sz w:val="24"/>
-          <w:szCs w:val="24"/>
-        </w:rPr>
-      </w:pPr>
-      <w:r>
-        <w:rPr>
-          <w:rFonts w:ascii="仿宋" w:eastAsia="仿宋" w:hAnsi="仿宋" w:hint="eastAsia"/>
-          <w:sz w:val="24"/>
-          <w:szCs w:val="24"/>
-        </w:rPr>
-        <w:t>报告接收</w:t>
-      </w:r>
-      <w:r>
-        <w:rPr>
-          <w:rFonts w:ascii="仿宋" w:eastAsia="仿宋" w:hAnsi="仿宋" w:hint="eastAsia"/>
-          <w:sz w:val="24"/>
-          <w:szCs w:val="24"/>
-        </w:rPr>
-        <w:t>：</w:t>
-      </w:r>
-      <w:proofErr w:type="gramStart"/>
-      <w:r>
-        <w:rPr>
-          <w:rFonts w:ascii="仿宋" w:eastAsia="仿宋" w:hAnsi="仿宋" w:hint="eastAsia"/>
-          <w:sz w:val="24"/>
-          <w:szCs w:val="24"/>
-        </w:rPr>
-        <w:t>填写网</w:t>
-      </w:r>
-      <w:proofErr w:type="gramEnd"/>
-      <w:r>
-        <w:rPr>
-          <w:rFonts w:ascii="仿宋" w:eastAsia="仿宋" w:hAnsi="仿宋" w:hint="eastAsia"/>
-          <w:sz w:val="24"/>
-          <w:szCs w:val="24"/>
-        </w:rPr>
-        <w:t>签号、备案号</w:t>
-      </w:r>
-    </w:p>
-    <w:p>
-      <w:pPr>
-        <w:pStyle w:val="a3"/>
-        <w:numPr>
-          <w:ilvl w:val="0"/>
-          <w:numId w:val="5"/>
-        </w:numPr>
-        <w:ind w:firstLineChars="0"/>
-        <w:rPr>
-          <w:rFonts w:ascii="仿宋" w:eastAsia="仿宋" w:hAnsi="仿宋"/>
-          <w:sz w:val="24"/>
-          <w:szCs w:val="24"/>
-        </w:rPr>
-      </w:pPr>
-      <w:r>
-        <w:rPr>
-          <w:rFonts w:ascii="仿宋" w:eastAsia="仿宋" w:hAnsi="仿宋" w:hint="eastAsia"/>
-          <w:sz w:val="24"/>
-          <w:szCs w:val="24"/>
-        </w:rPr>
-        <w:t>快递费用。</w:t>
-      </w:r>
-    </w:p>
-    <w:p>
-      <w:pPr>
-        <w:pStyle w:val="a3"/>
-        <w:numPr>
-          <w:ilvl w:val="0"/>
-          <w:numId w:val="5"/>
-        </w:numPr>
-        <w:ind w:firstLineChars="0"/>
-        <w:rPr>
-          <w:rFonts w:ascii="仿宋" w:eastAsia="仿宋" w:hAnsi="仿宋"/>
-          <w:sz w:val="24"/>
-          <w:szCs w:val="24"/>
-        </w:rPr>
-      </w:pPr>
-      <w:r>
-        <w:rPr>
-          <w:rFonts w:ascii="仿宋" w:eastAsia="仿宋" w:hAnsi="仿宋" w:hint="eastAsia"/>
-          <w:sz w:val="24"/>
-          <w:szCs w:val="24"/>
-        </w:rPr>
-        <w:t>出纳确认</w:t>
-      </w:r>
-      <w:r>
-        <w:rPr>
-          <w:rFonts w:ascii="仿宋" w:eastAsia="仿宋" w:hAnsi="仿宋" w:hint="eastAsia"/>
-          <w:sz w:val="24"/>
-          <w:szCs w:val="24"/>
-        </w:rPr>
-        <w:t>：发票号、收费、提成</w:t>
-      </w:r>
-    </w:p>
-    <w:p>
-      <w:pPr>
-        <w:pStyle w:val="a3"/>
-        <w:numPr>
-          <w:ilvl w:val="0"/>
-          <w:numId w:val="5"/>
-        </w:numPr>
-        <w:ind w:firstLineChars="0"/>
-        <w:rPr>
-          <w:rFonts w:ascii="仿宋" w:eastAsia="仿宋" w:hAnsi="仿宋"/>
-          <w:sz w:val="24"/>
-          <w:szCs w:val="24"/>
-        </w:rPr>
-      </w:pPr>
-      <w:r>
-        <w:rPr>
-          <w:rFonts w:ascii="仿宋" w:eastAsia="仿宋" w:hAnsi="仿宋" w:hint="eastAsia"/>
-          <w:sz w:val="24"/>
-          <w:szCs w:val="24"/>
-        </w:rPr>
-        <w:t>会计确认</w:t>
-      </w:r>
-    </w:p>
-    <w:p>
-      <w:pPr>
-        <w:pStyle w:val="a3"/>
-        <w:numPr>
-          <w:ilvl w:val="0"/>
-          <w:numId w:val="5"/>
-        </w:numPr>
-        <w:ind w:firstLineChars="0"/>
-        <w:rPr>
-          <w:rFonts w:ascii="仿宋" w:eastAsia="仿宋" w:hAnsi="仿宋"/>
-          <w:sz w:val="24"/>
-          <w:szCs w:val="24"/>
-        </w:rPr>
-      </w:pPr>
-      <w:r>
-        <w:rPr>
-          <w:rFonts w:ascii="仿宋" w:eastAsia="仿宋" w:hAnsi="仿宋" w:hint="eastAsia"/>
-          <w:sz w:val="24"/>
-          <w:szCs w:val="24"/>
-        </w:rPr>
-        <w:t>经理确认</w:t>
-      </w:r>
-    </w:p>
-    <w:p>
-      <w:pPr>
-        <w:pStyle w:val="a3"/>
-        <w:numPr>
-          <w:ilvl w:val="0"/>
-          <w:numId w:val="5"/>
-        </w:numPr>
-        <w:ind w:firstLineChars="0"/>
-        <w:rPr>
-          <w:rFonts w:ascii="仿宋" w:eastAsia="仿宋" w:hAnsi="仿宋"/>
-          <w:sz w:val="24"/>
-          <w:szCs w:val="24"/>
-        </w:rPr>
-      </w:pPr>
+        <w:t>案例采集</w:t>
+      </w:r>
+    </w:p>
+    <w:p>
+      <w:pPr>
+        <w:pStyle w:val="a3"/>
+        <w:numPr>
+          <w:ilvl w:val="0"/>
+          <w:numId w:val="26"/>
+        </w:numPr>
+        <w:ind w:firstLineChars="0"/>
+        <w:rPr>
+          <w:rFonts w:ascii="仿宋" w:eastAsia="仿宋" w:hAnsi="仿宋"/>
+          <w:sz w:val="24"/>
+          <w:szCs w:val="24"/>
+        </w:rPr>
+      </w:pPr>
+      <w:r>
+        <w:rPr>
+          <w:rFonts w:ascii="仿宋" w:eastAsia="仿宋" w:hAnsi="仿宋" w:hint="eastAsia"/>
+          <w:sz w:val="24"/>
+          <w:szCs w:val="24"/>
+        </w:rPr>
+        <w:t>评估报告撰写报告时，需要挑选可比实例。默认打开时，自动按</w:t>
+      </w:r>
       <w:r>
         <w:rPr>
           <w:rFonts w:ascii="仿宋" w:eastAsia="仿宋" w:hAnsi="仿宋" w:hint="eastAsia"/>
@@ -2379,700 +3099,7 @@
           <w:szCs w:val="24"/>
         </w:rPr>
         <w:lastRenderedPageBreak/>
-        <w:t>归档</w:t>
-      </w:r>
-    </w:p>
-    <w:p>
-      <w:pPr>
-        <w:pStyle w:val="a3"/>
-        <w:numPr>
-          <w:ilvl w:val="0"/>
-          <w:numId w:val="4"/>
-        </w:numPr>
-        <w:ind w:firstLineChars="0"/>
-        <w:rPr>
-          <w:rFonts w:ascii="仿宋" w:eastAsia="仿宋" w:hAnsi="仿宋"/>
-          <w:sz w:val="24"/>
-          <w:szCs w:val="24"/>
-        </w:rPr>
-      </w:pPr>
-      <w:r>
-        <w:rPr>
-          <w:rFonts w:ascii="仿宋" w:eastAsia="仿宋" w:hAnsi="仿宋" w:hint="eastAsia"/>
-          <w:sz w:val="24"/>
-          <w:szCs w:val="24"/>
-        </w:rPr>
-        <w:t>价格争议</w:t>
-      </w:r>
-    </w:p>
-    <w:p>
-      <w:pPr>
-        <w:pStyle w:val="a3"/>
-        <w:ind w:left="1260" w:firstLineChars="0" w:firstLine="0"/>
-        <w:rPr>
-          <w:rFonts w:ascii="仿宋" w:eastAsia="仿宋" w:hAnsi="仿宋"/>
-          <w:sz w:val="24"/>
-          <w:szCs w:val="24"/>
-        </w:rPr>
-      </w:pPr>
-      <w:r>
-        <w:rPr>
-          <w:rFonts w:ascii="仿宋" w:eastAsia="仿宋" w:hAnsi="仿宋" w:hint="eastAsia"/>
-          <w:sz w:val="24"/>
-          <w:szCs w:val="24"/>
-        </w:rPr>
-        <w:t>确定欲评估的价格，是撰稿前的一个重要环节。当业务员对价格不满意时，可以发起“价格争议”，向公司领导申请。</w:t>
-      </w:r>
-    </w:p>
-    <w:p>
-      <w:pPr>
-        <w:pStyle w:val="a3"/>
-        <w:numPr>
-          <w:ilvl w:val="0"/>
-          <w:numId w:val="18"/>
-        </w:numPr>
-        <w:ind w:firstLineChars="0"/>
-        <w:rPr>
-          <w:rFonts w:ascii="仿宋" w:eastAsia="仿宋" w:hAnsi="仿宋"/>
-          <w:sz w:val="24"/>
-          <w:szCs w:val="24"/>
-        </w:rPr>
-      </w:pPr>
-      <w:r>
-        <w:rPr>
-          <w:rFonts w:ascii="仿宋" w:eastAsia="仿宋" w:hAnsi="仿宋"/>
-          <w:sz w:val="24"/>
-          <w:szCs w:val="24"/>
-        </w:rPr>
-        <w:t>上一环节：</w:t>
-      </w:r>
-      <w:r>
-        <w:rPr>
-          <w:rFonts w:ascii="仿宋" w:eastAsia="仿宋" w:hAnsi="仿宋" w:hint="eastAsia"/>
-          <w:sz w:val="24"/>
-          <w:szCs w:val="24"/>
-        </w:rPr>
-        <w:t>发起价格争议的前提，是已经有估价师（询价、勘察</w:t>
-      </w:r>
-      <w:r>
-        <w:rPr>
-          <w:rFonts w:ascii="仿宋" w:eastAsia="仿宋" w:hAnsi="仿宋" w:hint="eastAsia"/>
-          <w:sz w:val="24"/>
-          <w:szCs w:val="24"/>
-        </w:rPr>
-        <w:t>、二审</w:t>
-      </w:r>
-      <w:r>
-        <w:rPr>
-          <w:rFonts w:ascii="仿宋" w:eastAsia="仿宋" w:hAnsi="仿宋" w:hint="eastAsia"/>
-          <w:sz w:val="24"/>
-          <w:szCs w:val="24"/>
-        </w:rPr>
-        <w:t>）的报价，业务员对此价格不满意，发起争议。其上一环节可能是：询价、勘察、撰稿、初稿完成。在业务的全周期中都可能发生“价格争议”，而且可能不止发生一次。</w:t>
-      </w:r>
-    </w:p>
-    <w:p>
-      <w:pPr>
-        <w:pStyle w:val="a3"/>
-        <w:numPr>
-          <w:ilvl w:val="0"/>
-          <w:numId w:val="18"/>
-        </w:numPr>
-        <w:ind w:firstLineChars="0"/>
-        <w:rPr>
-          <w:rFonts w:ascii="仿宋" w:eastAsia="仿宋" w:hAnsi="仿宋"/>
-          <w:sz w:val="24"/>
-          <w:szCs w:val="24"/>
-        </w:rPr>
-      </w:pPr>
-      <w:r>
-        <w:rPr>
-          <w:rFonts w:ascii="仿宋" w:eastAsia="仿宋" w:hAnsi="仿宋" w:hint="eastAsia"/>
-          <w:sz w:val="24"/>
-          <w:szCs w:val="24"/>
-        </w:rPr>
-        <w:t>价格争议的责任人是“总审”。</w:t>
-      </w:r>
-    </w:p>
-    <w:p>
-      <w:pPr>
-        <w:pStyle w:val="a3"/>
-        <w:numPr>
-          <w:ilvl w:val="0"/>
-          <w:numId w:val="18"/>
-        </w:numPr>
-        <w:ind w:firstLineChars="0"/>
-        <w:rPr>
-          <w:rFonts w:ascii="仿宋" w:eastAsia="仿宋" w:hAnsi="仿宋"/>
-          <w:sz w:val="24"/>
-          <w:szCs w:val="24"/>
-        </w:rPr>
-      </w:pPr>
-      <w:proofErr w:type="gramStart"/>
-      <w:r>
-        <w:rPr>
-          <w:rFonts w:ascii="仿宋" w:eastAsia="仿宋" w:hAnsi="仿宋" w:hint="eastAsia"/>
-          <w:sz w:val="24"/>
-          <w:szCs w:val="24"/>
-        </w:rPr>
-        <w:t>总审不能</w:t>
-      </w:r>
-      <w:proofErr w:type="gramEnd"/>
-      <w:r>
-        <w:rPr>
-          <w:rFonts w:ascii="仿宋" w:eastAsia="仿宋" w:hAnsi="仿宋" w:hint="eastAsia"/>
-          <w:sz w:val="24"/>
-          <w:szCs w:val="24"/>
-        </w:rPr>
-        <w:t>决定的，由</w:t>
-      </w:r>
-      <w:proofErr w:type="gramStart"/>
-      <w:r>
-        <w:rPr>
-          <w:rFonts w:ascii="仿宋" w:eastAsia="仿宋" w:hAnsi="仿宋" w:hint="eastAsia"/>
-          <w:sz w:val="24"/>
-          <w:szCs w:val="24"/>
-        </w:rPr>
-        <w:t>总审向</w:t>
-      </w:r>
-      <w:proofErr w:type="gramEnd"/>
-      <w:r>
-        <w:rPr>
-          <w:rFonts w:ascii="仿宋" w:eastAsia="仿宋" w:hAnsi="仿宋" w:hint="eastAsia"/>
-          <w:sz w:val="24"/>
-          <w:szCs w:val="24"/>
-        </w:rPr>
-        <w:t>公司总经理、董事长提交。</w:t>
-      </w:r>
-    </w:p>
-    <w:p>
-      <w:pPr>
-        <w:pStyle w:val="a3"/>
-        <w:numPr>
-          <w:ilvl w:val="0"/>
-          <w:numId w:val="18"/>
-        </w:numPr>
-        <w:ind w:firstLineChars="0"/>
-        <w:rPr>
-          <w:rFonts w:ascii="仿宋" w:eastAsia="仿宋" w:hAnsi="仿宋"/>
-          <w:sz w:val="24"/>
-          <w:szCs w:val="24"/>
-        </w:rPr>
-      </w:pPr>
-      <w:r>
-        <w:rPr>
-          <w:rFonts w:ascii="仿宋" w:eastAsia="仿宋" w:hAnsi="仿宋" w:hint="eastAsia"/>
-          <w:sz w:val="24"/>
-          <w:szCs w:val="24"/>
-        </w:rPr>
-        <w:t>业务员在公司领导的批复范围内确定评估价。当各级领导批复的价格不一致时，按以下顺序确定：董事长、总经理、总审、勘察估价师、询价估价师（但董事长没有批复时，不能把董事长确定的价格认为是0）。</w:t>
-      </w:r>
-    </w:p>
-    <w:p>
-      <w:pPr>
-        <w:pStyle w:val="a3"/>
-        <w:numPr>
-          <w:ilvl w:val="0"/>
-          <w:numId w:val="18"/>
-        </w:numPr>
-        <w:ind w:firstLineChars="0"/>
-        <w:rPr>
-          <w:rFonts w:ascii="仿宋" w:eastAsia="仿宋" w:hAnsi="仿宋"/>
-          <w:sz w:val="24"/>
-          <w:szCs w:val="24"/>
-        </w:rPr>
-      </w:pPr>
-      <w:r>
-        <w:rPr>
-          <w:rFonts w:ascii="仿宋" w:eastAsia="仿宋" w:hAnsi="仿宋" w:hint="eastAsia"/>
-          <w:sz w:val="24"/>
-          <w:szCs w:val="24"/>
-        </w:rPr>
-        <w:t>由于价格争议可能会有几个回合的申请，所以采用“会议”的形式，估价师、总审、业务员等同时</w:t>
-      </w:r>
-      <w:proofErr w:type="gramStart"/>
-      <w:r>
-        <w:rPr>
-          <w:rFonts w:ascii="仿宋" w:eastAsia="仿宋" w:hAnsi="仿宋" w:hint="eastAsia"/>
-          <w:sz w:val="24"/>
-          <w:szCs w:val="24"/>
-        </w:rPr>
-        <w:t>参予</w:t>
-      </w:r>
-      <w:proofErr w:type="gramEnd"/>
-      <w:r>
-        <w:rPr>
-          <w:rFonts w:ascii="仿宋" w:eastAsia="仿宋" w:hAnsi="仿宋" w:hint="eastAsia"/>
-          <w:sz w:val="24"/>
-          <w:szCs w:val="24"/>
-        </w:rPr>
-        <w:t>，用“消息通知”@相应的人员，提醒回复，不采用流程来回提交。董事长、总经理是否</w:t>
-      </w:r>
-      <w:proofErr w:type="gramStart"/>
-      <w:r>
-        <w:rPr>
-          <w:rFonts w:ascii="仿宋" w:eastAsia="仿宋" w:hAnsi="仿宋" w:hint="eastAsia"/>
-          <w:sz w:val="24"/>
-          <w:szCs w:val="24"/>
-        </w:rPr>
-        <w:t>参予由总审决定</w:t>
-      </w:r>
-      <w:proofErr w:type="gramEnd"/>
-      <w:r>
-        <w:rPr>
-          <w:rFonts w:ascii="仿宋" w:eastAsia="仿宋" w:hAnsi="仿宋" w:hint="eastAsia"/>
-          <w:sz w:val="24"/>
-          <w:szCs w:val="24"/>
-        </w:rPr>
-        <w:t>。“会议”结束由业务员“价格确认”决定。</w:t>
-      </w:r>
-    </w:p>
-    <w:p>
-      <w:pPr>
-        <w:pStyle w:val="a3"/>
-        <w:numPr>
-          <w:ilvl w:val="0"/>
-          <w:numId w:val="18"/>
-        </w:numPr>
-        <w:ind w:firstLineChars="0"/>
-        <w:rPr>
-          <w:rFonts w:ascii="仿宋" w:eastAsia="仿宋" w:hAnsi="仿宋"/>
-          <w:sz w:val="24"/>
-          <w:szCs w:val="24"/>
-        </w:rPr>
-      </w:pPr>
-      <w:r>
-        <w:rPr>
-          <w:rFonts w:ascii="仿宋" w:eastAsia="仿宋" w:hAnsi="仿宋" w:hint="eastAsia"/>
-          <w:sz w:val="24"/>
-          <w:szCs w:val="24"/>
-        </w:rPr>
-        <w:t>在“价格争议”页面，由于业务员还需要与客户进行沟通，所以把客户、客户电话、来源、来源电话都显示出来。</w:t>
-      </w:r>
-    </w:p>
-    <w:p>
-      <w:pPr>
-        <w:pStyle w:val="a3"/>
-        <w:numPr>
-          <w:ilvl w:val="0"/>
-          <w:numId w:val="18"/>
-        </w:numPr>
-        <w:ind w:firstLineChars="0"/>
-        <w:rPr>
-          <w:rFonts w:ascii="仿宋" w:eastAsia="仿宋" w:hAnsi="仿宋"/>
-          <w:sz w:val="24"/>
-          <w:szCs w:val="24"/>
-        </w:rPr>
-      </w:pPr>
-      <w:r>
-        <w:rPr>
-          <w:rFonts w:ascii="仿宋" w:eastAsia="仿宋" w:hAnsi="仿宋" w:hint="eastAsia"/>
-          <w:sz w:val="24"/>
-          <w:szCs w:val="24"/>
-        </w:rPr>
-        <w:t>业务员结束“价格确认”后，这个消息会@参与的人员。</w:t>
-      </w:r>
-    </w:p>
-    <w:p>
-      <w:pPr>
-        <w:pStyle w:val="a3"/>
-        <w:numPr>
-          <w:ilvl w:val="0"/>
-          <w:numId w:val="4"/>
-        </w:numPr>
-        <w:ind w:firstLineChars="0"/>
-        <w:rPr>
-          <w:rFonts w:ascii="仿宋" w:eastAsia="仿宋" w:hAnsi="仿宋"/>
-          <w:sz w:val="24"/>
-          <w:szCs w:val="24"/>
-        </w:rPr>
-      </w:pPr>
-      <w:r>
-        <w:rPr>
-          <w:rFonts w:ascii="仿宋" w:eastAsia="仿宋" w:hAnsi="仿宋" w:hint="eastAsia"/>
-          <w:sz w:val="24"/>
-          <w:szCs w:val="24"/>
-        </w:rPr>
-        <w:t>附件管理</w:t>
-      </w:r>
-    </w:p>
-    <w:p>
-      <w:pPr>
-        <w:pStyle w:val="a3"/>
-        <w:ind w:left="1260" w:firstLineChars="0" w:firstLine="0"/>
-        <w:rPr>
-          <w:rFonts w:ascii="仿宋" w:eastAsia="仿宋" w:hAnsi="仿宋"/>
-          <w:sz w:val="24"/>
-          <w:szCs w:val="24"/>
-        </w:rPr>
-      </w:pPr>
-      <w:r>
-        <w:rPr>
-          <w:rFonts w:ascii="仿宋" w:eastAsia="仿宋" w:hAnsi="仿宋" w:hint="eastAsia"/>
-          <w:sz w:val="24"/>
-          <w:szCs w:val="24"/>
-        </w:rPr>
-        <w:t>目标是档案电子化。</w:t>
-      </w:r>
-    </w:p>
-    <w:p>
-      <w:pPr>
-        <w:pStyle w:val="a3"/>
-        <w:numPr>
-          <w:ilvl w:val="0"/>
-          <w:numId w:val="24"/>
-        </w:numPr>
-        <w:ind w:left="1701" w:firstLineChars="0" w:hanging="425"/>
-        <w:rPr>
-          <w:rFonts w:ascii="仿宋" w:eastAsia="仿宋" w:hAnsi="仿宋"/>
-          <w:sz w:val="24"/>
-          <w:szCs w:val="24"/>
-        </w:rPr>
-      </w:pPr>
-      <w:r>
-        <w:rPr>
-          <w:rFonts w:ascii="仿宋" w:eastAsia="仿宋" w:hAnsi="仿宋" w:hint="eastAsia"/>
-          <w:sz w:val="24"/>
-          <w:szCs w:val="24"/>
-        </w:rPr>
-        <w:t>附件管理包括以下资料：权属资料、身份证、评估报告、委托合同、估价对象照片、勘察表、成交合同等（具体内容可以通过配置自行设置）</w:t>
-      </w:r>
-    </w:p>
-    <w:p>
-      <w:pPr>
-        <w:pStyle w:val="a3"/>
-        <w:numPr>
-          <w:ilvl w:val="0"/>
-          <w:numId w:val="24"/>
-        </w:numPr>
-        <w:ind w:left="1701" w:firstLineChars="0" w:hanging="425"/>
-        <w:rPr>
-          <w:rFonts w:ascii="仿宋" w:eastAsia="仿宋" w:hAnsi="仿宋"/>
-          <w:sz w:val="24"/>
-          <w:szCs w:val="24"/>
-        </w:rPr>
-      </w:pPr>
-      <w:r>
-        <w:rPr>
-          <w:rFonts w:ascii="仿宋" w:eastAsia="仿宋" w:hAnsi="仿宋"/>
-          <w:sz w:val="24"/>
-          <w:szCs w:val="24"/>
-        </w:rPr>
-        <w:t>附件可能由业务流程的各个角色、任何时间上传</w:t>
-      </w:r>
-      <w:r>
-        <w:rPr>
-          <w:rFonts w:ascii="仿宋" w:eastAsia="仿宋" w:hAnsi="仿宋"/>
-          <w:sz w:val="24"/>
-          <w:szCs w:val="24"/>
-        </w:rPr>
-        <w:t>，但下载功能限制只能评估部允许</w:t>
-      </w:r>
-      <w:r>
-        <w:rPr>
-          <w:rFonts w:ascii="仿宋" w:eastAsia="仿宋" w:hAnsi="仿宋"/>
-          <w:sz w:val="24"/>
-          <w:szCs w:val="24"/>
-        </w:rPr>
-        <w:t>。</w:t>
-      </w:r>
-    </w:p>
-    <w:p>
-      <w:pPr>
-        <w:pStyle w:val="a3"/>
-        <w:numPr>
-          <w:ilvl w:val="0"/>
-          <w:numId w:val="24"/>
-        </w:numPr>
-        <w:ind w:left="1701" w:firstLineChars="0" w:hanging="425"/>
-        <w:rPr>
-          <w:rFonts w:ascii="仿宋" w:eastAsia="仿宋" w:hAnsi="仿宋"/>
-          <w:sz w:val="24"/>
-          <w:szCs w:val="24"/>
-        </w:rPr>
-      </w:pPr>
-      <w:r>
-        <w:rPr>
-          <w:rFonts w:ascii="仿宋" w:eastAsia="仿宋" w:hAnsi="仿宋"/>
-          <w:sz w:val="24"/>
-          <w:szCs w:val="24"/>
-        </w:rPr>
-        <w:t>当相应的目录中没有内容时，可以在项目详情的“资料缺失”中，显示相关内容。</w:t>
-      </w:r>
-    </w:p>
-    <w:p>
-      <w:pPr>
-        <w:pStyle w:val="a3"/>
-        <w:numPr>
-          <w:ilvl w:val="0"/>
-          <w:numId w:val="24"/>
-        </w:numPr>
-        <w:ind w:left="1701" w:firstLineChars="0" w:hanging="425"/>
-        <w:rPr>
-          <w:rFonts w:ascii="仿宋" w:eastAsia="仿宋" w:hAnsi="仿宋"/>
-          <w:sz w:val="24"/>
-          <w:szCs w:val="24"/>
-        </w:rPr>
-      </w:pPr>
-      <w:r>
-        <w:rPr>
-          <w:rFonts w:ascii="仿宋" w:eastAsia="仿宋" w:hAnsi="仿宋" w:hint="eastAsia"/>
-          <w:sz w:val="24"/>
-          <w:szCs w:val="24"/>
-        </w:rPr>
-        <w:t>初稿完成后，如果有修改，修改完成后再度上传，要有版本提示，以方便下载时不出错。版本提示包括修改时间、主要修改内容、评估金额。</w:t>
-      </w:r>
-    </w:p>
-    <w:p>
-      <w:pPr>
-        <w:pStyle w:val="a3"/>
-        <w:numPr>
-          <w:ilvl w:val="0"/>
-          <w:numId w:val="4"/>
-        </w:numPr>
-        <w:ind w:firstLineChars="0"/>
-        <w:rPr>
-          <w:rFonts w:ascii="仿宋" w:eastAsia="仿宋" w:hAnsi="仿宋"/>
-          <w:sz w:val="24"/>
-          <w:szCs w:val="24"/>
-        </w:rPr>
-      </w:pPr>
-      <w:r>
-        <w:rPr>
-          <w:rFonts w:ascii="仿宋" w:eastAsia="仿宋" w:hAnsi="仿宋" w:hint="eastAsia"/>
-          <w:sz w:val="24"/>
-          <w:szCs w:val="24"/>
-        </w:rPr>
-        <w:t>项目备忘管理</w:t>
-      </w:r>
-    </w:p>
-    <w:p>
-      <w:pPr>
-        <w:pStyle w:val="a3"/>
-        <w:ind w:left="1260" w:firstLineChars="0" w:firstLine="0"/>
-        <w:rPr>
-          <w:rFonts w:ascii="仿宋" w:eastAsia="仿宋" w:hAnsi="仿宋"/>
-          <w:sz w:val="24"/>
-          <w:szCs w:val="24"/>
-        </w:rPr>
-      </w:pPr>
-      <w:r>
-        <w:rPr>
-          <w:rFonts w:ascii="仿宋" w:eastAsia="仿宋" w:hAnsi="仿宋" w:hint="eastAsia"/>
-          <w:sz w:val="24"/>
-          <w:szCs w:val="24"/>
-        </w:rPr>
-        <w:t>项目备忘用于存放一些需要传递的信息。</w:t>
-      </w:r>
-    </w:p>
-    <w:p>
-      <w:pPr>
-        <w:pStyle w:val="a3"/>
-        <w:numPr>
-          <w:ilvl w:val="0"/>
-          <w:numId w:val="25"/>
-        </w:numPr>
-        <w:ind w:left="1701" w:firstLineChars="0" w:hanging="425"/>
-        <w:rPr>
-          <w:rFonts w:ascii="仿宋" w:eastAsia="仿宋" w:hAnsi="仿宋"/>
-          <w:sz w:val="24"/>
-          <w:szCs w:val="24"/>
-        </w:rPr>
-      </w:pPr>
-      <w:r>
-        <w:rPr>
-          <w:rFonts w:ascii="仿宋" w:eastAsia="仿宋" w:hAnsi="仿宋" w:hint="eastAsia"/>
-          <w:sz w:val="24"/>
-          <w:szCs w:val="24"/>
-        </w:rPr>
-        <w:t>包括：</w:t>
-      </w:r>
-      <w:proofErr w:type="gramStart"/>
-      <w:r>
-        <w:rPr>
-          <w:rFonts w:ascii="仿宋" w:eastAsia="仿宋" w:hAnsi="仿宋" w:hint="eastAsia"/>
-          <w:sz w:val="24"/>
-          <w:szCs w:val="24"/>
-        </w:rPr>
-        <w:t>取报告</w:t>
-      </w:r>
-      <w:proofErr w:type="gramEnd"/>
-      <w:r>
-        <w:rPr>
-          <w:rFonts w:ascii="仿宋" w:eastAsia="仿宋" w:hAnsi="仿宋" w:hint="eastAsia"/>
-          <w:sz w:val="24"/>
-          <w:szCs w:val="24"/>
-        </w:rPr>
-        <w:t>联系人、</w:t>
-      </w:r>
-      <w:proofErr w:type="gramStart"/>
-      <w:r>
-        <w:rPr>
-          <w:rFonts w:ascii="仿宋" w:eastAsia="仿宋" w:hAnsi="仿宋" w:hint="eastAsia"/>
-          <w:sz w:val="24"/>
-          <w:szCs w:val="24"/>
-        </w:rPr>
-        <w:t>取报告</w:t>
-      </w:r>
-      <w:proofErr w:type="gramEnd"/>
-      <w:r>
-        <w:rPr>
-          <w:rFonts w:ascii="仿宋" w:eastAsia="仿宋" w:hAnsi="仿宋" w:hint="eastAsia"/>
-          <w:sz w:val="24"/>
-          <w:szCs w:val="24"/>
-        </w:rPr>
-        <w:t>电话、邮寄地址、难度系数、预收情况、开票系数、其他说明事项</w:t>
-      </w:r>
-      <w:r>
-        <w:rPr>
-          <w:rFonts w:ascii="仿宋" w:eastAsia="仿宋" w:hAnsi="仿宋" w:hint="eastAsia"/>
-          <w:sz w:val="24"/>
-          <w:szCs w:val="24"/>
-        </w:rPr>
-        <w:t>、是否净值、合同盖章</w:t>
-      </w:r>
-      <w:r>
-        <w:rPr>
-          <w:rFonts w:ascii="仿宋" w:eastAsia="仿宋" w:hAnsi="仿宋" w:hint="eastAsia"/>
-          <w:sz w:val="24"/>
-          <w:szCs w:val="24"/>
-        </w:rPr>
-        <w:t>。</w:t>
-      </w:r>
-    </w:p>
-    <w:p>
-      <w:pPr>
-        <w:pStyle w:val="a3"/>
-        <w:numPr>
-          <w:ilvl w:val="0"/>
-          <w:numId w:val="25"/>
-        </w:numPr>
-        <w:ind w:left="1701" w:firstLineChars="0" w:hanging="425"/>
-        <w:rPr>
-          <w:rFonts w:ascii="仿宋" w:eastAsia="仿宋" w:hAnsi="仿宋"/>
-          <w:sz w:val="24"/>
-          <w:szCs w:val="24"/>
-        </w:rPr>
-      </w:pPr>
-      <w:r>
-        <w:rPr>
-          <w:rFonts w:ascii="仿宋" w:eastAsia="仿宋" w:hAnsi="仿宋" w:hint="eastAsia"/>
-          <w:sz w:val="24"/>
-          <w:szCs w:val="24"/>
-        </w:rPr>
-        <w:t>当有报告修改时，相关信息会自动记录，类似log日志。</w:t>
-      </w:r>
-    </w:p>
-    <w:p>
-      <w:pPr>
-        <w:pStyle w:val="a3"/>
-        <w:numPr>
-          <w:ilvl w:val="0"/>
-          <w:numId w:val="25"/>
-        </w:numPr>
-        <w:ind w:left="1701" w:firstLineChars="0" w:hanging="425"/>
-        <w:rPr>
-          <w:rFonts w:ascii="仿宋" w:eastAsia="仿宋" w:hAnsi="仿宋"/>
-          <w:sz w:val="24"/>
-          <w:szCs w:val="24"/>
-        </w:rPr>
-      </w:pPr>
-      <w:r>
-        <w:rPr>
-          <w:rFonts w:ascii="仿宋" w:eastAsia="仿宋" w:hAnsi="仿宋" w:hint="eastAsia"/>
-          <w:sz w:val="24"/>
-          <w:szCs w:val="24"/>
-        </w:rPr>
-        <w:t>项目备忘还有@message的功能，</w:t>
-      </w:r>
-      <w:r>
-        <w:rPr>
-          <w:rFonts w:ascii="仿宋" w:eastAsia="仿宋" w:hAnsi="仿宋" w:hint="eastAsia"/>
-          <w:sz w:val="24"/>
-          <w:szCs w:val="24"/>
-        </w:rPr>
-        <w:t>有点</w:t>
-      </w:r>
-      <w:proofErr w:type="gramStart"/>
-      <w:r>
-        <w:rPr>
-          <w:rFonts w:ascii="仿宋" w:eastAsia="仿宋" w:hAnsi="仿宋" w:hint="eastAsia"/>
-          <w:sz w:val="24"/>
-          <w:szCs w:val="24"/>
-        </w:rPr>
-        <w:t>象</w:t>
-      </w:r>
-      <w:proofErr w:type="gramEnd"/>
-      <w:r>
-        <w:rPr>
-          <w:rFonts w:ascii="仿宋" w:eastAsia="仿宋" w:hAnsi="仿宋" w:hint="eastAsia"/>
-          <w:sz w:val="24"/>
-          <w:szCs w:val="24"/>
-        </w:rPr>
-        <w:t>论坛留言提醒功能。包括</w:t>
-      </w:r>
-      <w:r>
-        <w:rPr>
-          <w:rFonts w:ascii="仿宋" w:eastAsia="仿宋" w:hAnsi="仿宋" w:hint="eastAsia"/>
-          <w:sz w:val="24"/>
-          <w:szCs w:val="24"/>
-        </w:rPr>
-        <w:t>发送人、接收人、发送内容；方便项目所有参予人之间自由沟通，并以项目为依据留下记录。</w:t>
-      </w:r>
-    </w:p>
-    <w:p>
-      <w:pPr>
-        <w:pStyle w:val="a3"/>
-        <w:numPr>
-          <w:ilvl w:val="0"/>
-          <w:numId w:val="4"/>
-        </w:numPr>
-        <w:ind w:firstLineChars="0"/>
-        <w:rPr>
-          <w:rFonts w:ascii="仿宋" w:eastAsia="仿宋" w:hAnsi="仿宋"/>
-          <w:sz w:val="24"/>
-          <w:szCs w:val="24"/>
-        </w:rPr>
-      </w:pPr>
-      <w:r>
-        <w:rPr>
-          <w:rFonts w:ascii="仿宋" w:eastAsia="仿宋" w:hAnsi="仿宋" w:hint="eastAsia"/>
-          <w:sz w:val="24"/>
-          <w:szCs w:val="24"/>
-        </w:rPr>
-        <w:t>案例采集</w:t>
-      </w:r>
-    </w:p>
-    <w:p>
-      <w:pPr>
-        <w:pStyle w:val="a3"/>
-        <w:numPr>
-          <w:ilvl w:val="0"/>
-          <w:numId w:val="26"/>
-        </w:numPr>
-        <w:ind w:firstLineChars="0"/>
-        <w:rPr>
-          <w:rFonts w:ascii="仿宋" w:eastAsia="仿宋" w:hAnsi="仿宋"/>
-          <w:sz w:val="24"/>
-          <w:szCs w:val="24"/>
-        </w:rPr>
-      </w:pPr>
-      <w:r>
-        <w:rPr>
-          <w:rFonts w:ascii="仿宋" w:eastAsia="仿宋" w:hAnsi="仿宋" w:hint="eastAsia"/>
-          <w:sz w:val="24"/>
-          <w:szCs w:val="24"/>
-        </w:rPr>
-        <w:t>评估报告撰写报告时，需要挑选可比实例。默认打开时，自动按价值时点之前一年、与估价对象类型相同、同一区域的案例进行</w:t>
-      </w:r>
-      <w:r>
-        <w:rPr>
-          <w:rFonts w:ascii="仿宋" w:eastAsia="仿宋" w:hAnsi="仿宋" w:hint="eastAsia"/>
-          <w:sz w:val="24"/>
-          <w:szCs w:val="24"/>
-        </w:rPr>
-        <w:lastRenderedPageBreak/>
-        <w:t>选择。</w:t>
+        <w:t>价值时点之前一年、与估价对象类型相同、同一区域的案例进行选择。</w:t>
       </w:r>
     </w:p>
     <w:p>
@@ -3819,6 +3846,14 @@
           <w:sz w:val="24"/>
           <w:szCs w:val="24"/>
         </w:rPr>
+        <w:t>资料库及</w:t>
+      </w:r>
+      <w:r>
+        <w:rPr>
+          <w:rFonts w:ascii="仿宋" w:eastAsia="仿宋" w:hAnsi="仿宋" w:hint="eastAsia"/>
+          <w:sz w:val="24"/>
+          <w:szCs w:val="24"/>
+        </w:rPr>
         <w:t>公文管理</w:t>
       </w:r>
       <w:r>
@@ -3912,6 +3947,52 @@
         <w:pStyle w:val="a3"/>
         <w:numPr>
           <w:ilvl w:val="0"/>
+          <w:numId w:val="11"/>
+        </w:numPr>
+        <w:ind w:firstLineChars="0"/>
+        <w:rPr>
+          <w:rFonts w:ascii="仿宋" w:eastAsia="仿宋" w:hAnsi="仿宋"/>
+          <w:sz w:val="24"/>
+          <w:szCs w:val="24"/>
+        </w:rPr>
+      </w:pPr>
+      <w:r>
+        <w:rPr>
+          <w:rFonts w:ascii="仿宋" w:eastAsia="仿宋" w:hAnsi="仿宋" w:hint="eastAsia"/>
+          <w:sz w:val="24"/>
+          <w:szCs w:val="24"/>
+        </w:rPr>
+        <w:t>资料库（评估所需要的材料）</w:t>
+      </w:r>
+    </w:p>
+    <w:p>
+      <w:pPr>
+        <w:pStyle w:val="a3"/>
+        <w:numPr>
+          <w:ilvl w:val="0"/>
+          <w:numId w:val="11"/>
+        </w:numPr>
+        <w:ind w:firstLineChars="0"/>
+        <w:rPr>
+          <w:rFonts w:ascii="仿宋" w:eastAsia="仿宋" w:hAnsi="仿宋"/>
+          <w:sz w:val="24"/>
+          <w:szCs w:val="24"/>
+        </w:rPr>
+      </w:pPr>
+      <w:r>
+        <w:rPr>
+          <w:rFonts w:ascii="仿宋" w:eastAsia="仿宋" w:hAnsi="仿宋" w:hint="eastAsia"/>
+          <w:sz w:val="24"/>
+          <w:szCs w:val="24"/>
+        </w:rPr>
+        <w:t>公文管理可由管理员设置、增加分类，并设置浏览权限。</w:t>
+      </w:r>
+    </w:p>
+    <w:p>
+      <w:pPr>
+        <w:pStyle w:val="a3"/>
+        <w:numPr>
+          <w:ilvl w:val="0"/>
           <w:numId w:val="3"/>
         </w:numPr>
         <w:ind w:firstLineChars="0"/>
@@ -3935,37 +4016,6 @@
         <w:pStyle w:val="a3"/>
         <w:numPr>
           <w:ilvl w:val="0"/>
-          <w:numId w:val="3"/>
-        </w:numPr>
-        <w:ind w:firstLineChars="0"/>
-        <w:rPr>
-          <w:rFonts w:ascii="仿宋" w:eastAsia="仿宋" w:hAnsi="仿宋"/>
-          <w:sz w:val="24"/>
-          <w:szCs w:val="24"/>
-        </w:rPr>
-      </w:pPr>
-      <w:r>
-        <w:rPr>
-          <w:rFonts w:ascii="仿宋" w:eastAsia="仿宋" w:hAnsi="仿宋" w:hint="eastAsia"/>
-          <w:sz w:val="24"/>
-          <w:szCs w:val="24"/>
-        </w:rPr>
-        <w:t>客户资料管理（客户资料来源于拓展部、评估部里的客户、电话、来源、电话，综合部快</w:t>
-      </w:r>
-      <w:r>
-        <w:rPr>
-          <w:rFonts w:ascii="仿宋" w:eastAsia="仿宋" w:hAnsi="仿宋" w:hint="eastAsia"/>
-          <w:sz w:val="24"/>
-          <w:szCs w:val="24"/>
-        </w:rPr>
-        <w:t>递资料，把碎片化的客户信息集中起来）</w:t>
-      </w:r>
-    </w:p>
-    <w:p>
-      <w:pPr>
-        <w:pStyle w:val="a3"/>
-        <w:numPr>
-          <w:ilvl w:val="0"/>
           <w:numId w:val="2"/>
         </w:numPr>
         <w:ind w:firstLineChars="0"/>
@@ -3982,6 +4032,663 @@
           <w:szCs w:val="24"/>
         </w:rPr>
         <w:t>财务</w:t>
+      </w:r>
+    </w:p>
+    <w:p>
+      <w:pPr>
+        <w:pStyle w:val="a3"/>
+        <w:numPr>
+          <w:ilvl w:val="0"/>
+          <w:numId w:val="34"/>
+        </w:numPr>
+        <w:ind w:firstLineChars="0"/>
+        <w:rPr>
+          <w:rFonts w:ascii="仿宋" w:eastAsia="仿宋" w:hAnsi="仿宋"/>
+          <w:sz w:val="24"/>
+          <w:szCs w:val="24"/>
+        </w:rPr>
+      </w:pPr>
+      <w:r>
+        <w:rPr>
+          <w:rFonts w:ascii="仿宋" w:eastAsia="仿宋" w:hAnsi="仿宋" w:hint="eastAsia"/>
+          <w:sz w:val="24"/>
+          <w:szCs w:val="24"/>
+        </w:rPr>
+        <w:t>现金</w:t>
+      </w:r>
+      <w:proofErr w:type="gramStart"/>
+      <w:r>
+        <w:rPr>
+          <w:rFonts w:ascii="仿宋" w:eastAsia="仿宋" w:hAnsi="仿宋" w:hint="eastAsia"/>
+          <w:sz w:val="24"/>
+          <w:szCs w:val="24"/>
+        </w:rPr>
+        <w:t>日记帐</w:t>
+      </w:r>
+      <w:proofErr w:type="gramEnd"/>
+    </w:p>
+    <w:p>
+      <w:pPr>
+        <w:pStyle w:val="a3"/>
+        <w:numPr>
+          <w:ilvl w:val="0"/>
+          <w:numId w:val="34"/>
+        </w:numPr>
+        <w:ind w:firstLineChars="0"/>
+        <w:rPr>
+          <w:rFonts w:ascii="仿宋" w:eastAsia="仿宋" w:hAnsi="仿宋"/>
+          <w:sz w:val="24"/>
+          <w:szCs w:val="24"/>
+        </w:rPr>
+      </w:pPr>
+      <w:r>
+        <w:rPr>
+          <w:rFonts w:ascii="仿宋" w:eastAsia="仿宋" w:hAnsi="仿宋" w:hint="eastAsia"/>
+          <w:sz w:val="24"/>
+          <w:szCs w:val="24"/>
+        </w:rPr>
+        <w:t>财务报表</w:t>
+      </w:r>
+    </w:p>
+    <w:p>
+      <w:pPr>
+        <w:pStyle w:val="a3"/>
+        <w:numPr>
+          <w:ilvl w:val="0"/>
+          <w:numId w:val="34"/>
+        </w:numPr>
+        <w:ind w:firstLineChars="0"/>
+        <w:rPr>
+          <w:rFonts w:ascii="仿宋" w:eastAsia="仿宋" w:hAnsi="仿宋"/>
+          <w:sz w:val="24"/>
+          <w:szCs w:val="24"/>
+        </w:rPr>
+      </w:pPr>
+      <w:r>
+        <w:rPr>
+          <w:rFonts w:ascii="仿宋" w:eastAsia="仿宋" w:hAnsi="仿宋" w:hint="eastAsia"/>
+          <w:sz w:val="24"/>
+          <w:szCs w:val="24"/>
+        </w:rPr>
+        <w:t>管理费用统计（纸、快递）</w:t>
+      </w:r>
+    </w:p>
+    <w:p>
+      <w:pPr>
+        <w:pStyle w:val="a3"/>
+        <w:numPr>
+          <w:ilvl w:val="0"/>
+          <w:numId w:val="2"/>
+        </w:numPr>
+        <w:ind w:firstLineChars="0"/>
+        <w:rPr>
+          <w:rFonts w:ascii="仿宋" w:eastAsia="仿宋" w:hAnsi="仿宋"/>
+          <w:sz w:val="24"/>
+          <w:szCs w:val="24"/>
+        </w:rPr>
+      </w:pPr>
+      <w:r>
+        <w:rPr>
+          <w:rFonts w:ascii="仿宋" w:eastAsia="仿宋" w:hAnsi="仿宋" w:hint="eastAsia"/>
+          <w:sz w:val="24"/>
+          <w:szCs w:val="24"/>
+        </w:rPr>
+        <w:t>审批</w:t>
+      </w:r>
+    </w:p>
+    <w:p>
+      <w:pPr>
+        <w:pStyle w:val="a3"/>
+        <w:numPr>
+          <w:ilvl w:val="0"/>
+          <w:numId w:val="23"/>
+        </w:numPr>
+        <w:ind w:firstLineChars="0"/>
+        <w:rPr>
+          <w:rFonts w:ascii="仿宋" w:eastAsia="仿宋" w:hAnsi="仿宋"/>
+          <w:sz w:val="24"/>
+          <w:szCs w:val="24"/>
+        </w:rPr>
+      </w:pPr>
+      <w:r>
+        <w:rPr>
+          <w:rFonts w:ascii="仿宋" w:eastAsia="仿宋" w:hAnsi="仿宋" w:hint="eastAsia"/>
+          <w:sz w:val="24"/>
+          <w:szCs w:val="24"/>
+        </w:rPr>
+        <w:t>请假</w:t>
+      </w:r>
+    </w:p>
+    <w:p>
+      <w:pPr>
+        <w:pStyle w:val="a3"/>
+        <w:numPr>
+          <w:ilvl w:val="0"/>
+          <w:numId w:val="23"/>
+        </w:numPr>
+        <w:ind w:firstLineChars="0"/>
+        <w:rPr>
+          <w:rFonts w:ascii="仿宋" w:eastAsia="仿宋" w:hAnsi="仿宋"/>
+          <w:sz w:val="24"/>
+          <w:szCs w:val="24"/>
+        </w:rPr>
+      </w:pPr>
+      <w:r>
+        <w:rPr>
+          <w:rFonts w:ascii="仿宋" w:eastAsia="仿宋" w:hAnsi="仿宋" w:hint="eastAsia"/>
+          <w:sz w:val="24"/>
+          <w:szCs w:val="24"/>
+        </w:rPr>
+        <w:t>补卡</w:t>
+      </w:r>
+    </w:p>
+    <w:p>
+      <w:pPr>
+        <w:pStyle w:val="a3"/>
+        <w:numPr>
+          <w:ilvl w:val="0"/>
+          <w:numId w:val="23"/>
+        </w:numPr>
+        <w:ind w:firstLineChars="0"/>
+        <w:rPr>
+          <w:rFonts w:ascii="仿宋" w:eastAsia="仿宋" w:hAnsi="仿宋"/>
+          <w:sz w:val="24"/>
+          <w:szCs w:val="24"/>
+        </w:rPr>
+      </w:pPr>
+      <w:r>
+        <w:rPr>
+          <w:rFonts w:ascii="仿宋" w:eastAsia="仿宋" w:hAnsi="仿宋" w:hint="eastAsia"/>
+          <w:sz w:val="24"/>
+          <w:szCs w:val="24"/>
+        </w:rPr>
+        <w:t>购买</w:t>
+      </w:r>
+    </w:p>
+    <w:p>
+      <w:pPr>
+        <w:pStyle w:val="a3"/>
+        <w:numPr>
+          <w:ilvl w:val="0"/>
+          <w:numId w:val="23"/>
+        </w:numPr>
+        <w:ind w:firstLineChars="0"/>
+        <w:rPr>
+          <w:rFonts w:ascii="仿宋" w:eastAsia="仿宋" w:hAnsi="仿宋"/>
+          <w:sz w:val="24"/>
+          <w:szCs w:val="24"/>
+        </w:rPr>
+      </w:pPr>
+      <w:r>
+        <w:rPr>
+          <w:rFonts w:ascii="仿宋" w:eastAsia="仿宋" w:hAnsi="仿宋" w:hint="eastAsia"/>
+          <w:sz w:val="24"/>
+          <w:szCs w:val="24"/>
+        </w:rPr>
+        <w:lastRenderedPageBreak/>
+        <w:t>提成</w:t>
+      </w:r>
+    </w:p>
+    <w:p>
+      <w:pPr>
+        <w:pStyle w:val="a3"/>
+        <w:numPr>
+          <w:ilvl w:val="0"/>
+          <w:numId w:val="23"/>
+        </w:numPr>
+        <w:ind w:firstLineChars="0"/>
+        <w:rPr>
+          <w:rFonts w:ascii="仿宋" w:eastAsia="仿宋" w:hAnsi="仿宋"/>
+          <w:sz w:val="24"/>
+          <w:szCs w:val="24"/>
+        </w:rPr>
+      </w:pPr>
+      <w:r>
+        <w:rPr>
+          <w:rFonts w:ascii="仿宋" w:eastAsia="仿宋" w:hAnsi="仿宋" w:hint="eastAsia"/>
+          <w:sz w:val="24"/>
+          <w:szCs w:val="24"/>
+        </w:rPr>
+        <w:t>报销</w:t>
+      </w:r>
+    </w:p>
+    <w:p>
+      <w:pPr>
+        <w:pStyle w:val="a3"/>
+        <w:numPr>
+          <w:ilvl w:val="0"/>
+          <w:numId w:val="23"/>
+        </w:numPr>
+        <w:ind w:firstLineChars="0"/>
+        <w:rPr>
+          <w:rFonts w:ascii="仿宋" w:eastAsia="仿宋" w:hAnsi="仿宋"/>
+          <w:sz w:val="24"/>
+          <w:szCs w:val="24"/>
+        </w:rPr>
+      </w:pPr>
+      <w:r>
+        <w:rPr>
+          <w:rFonts w:ascii="仿宋" w:eastAsia="仿宋" w:hAnsi="仿宋" w:hint="eastAsia"/>
+          <w:sz w:val="24"/>
+          <w:szCs w:val="24"/>
+        </w:rPr>
+        <w:t>工资</w:t>
+      </w:r>
+    </w:p>
+    <w:p>
+      <w:pPr>
+        <w:pStyle w:val="a3"/>
+        <w:numPr>
+          <w:ilvl w:val="0"/>
+          <w:numId w:val="2"/>
+        </w:numPr>
+        <w:ind w:firstLineChars="0"/>
+        <w:rPr>
+          <w:rFonts w:ascii="仿宋" w:eastAsia="仿宋" w:hAnsi="仿宋"/>
+          <w:sz w:val="24"/>
+          <w:szCs w:val="24"/>
+        </w:rPr>
+      </w:pPr>
+      <w:r>
+        <w:rPr>
+          <w:rFonts w:ascii="仿宋" w:eastAsia="仿宋" w:hAnsi="仿宋"/>
+          <w:sz w:val="24"/>
+          <w:szCs w:val="24"/>
+        </w:rPr>
+        <w:t>客户管理</w:t>
+      </w:r>
+    </w:p>
+    <w:p>
+      <w:pPr>
+        <w:pStyle w:val="a3"/>
+        <w:numPr>
+          <w:ilvl w:val="0"/>
+          <w:numId w:val="37"/>
+        </w:numPr>
+        <w:ind w:firstLineChars="0"/>
+        <w:rPr>
+          <w:rFonts w:ascii="仿宋" w:eastAsia="仿宋" w:hAnsi="仿宋"/>
+          <w:sz w:val="24"/>
+          <w:szCs w:val="24"/>
+        </w:rPr>
+      </w:pPr>
+      <w:r>
+        <w:rPr>
+          <w:rFonts w:ascii="仿宋" w:eastAsia="仿宋" w:hAnsi="仿宋"/>
+          <w:sz w:val="24"/>
+          <w:szCs w:val="24"/>
+        </w:rPr>
+        <w:t>在上述业务的过程中，将以下客户资料进行汇总：</w:t>
+      </w:r>
+    </w:p>
+    <w:p>
+      <w:pPr>
+        <w:pStyle w:val="a3"/>
+        <w:numPr>
+          <w:ilvl w:val="0"/>
+          <w:numId w:val="38"/>
+        </w:numPr>
+        <w:ind w:firstLineChars="0"/>
+        <w:rPr>
+          <w:rFonts w:ascii="仿宋" w:eastAsia="仿宋" w:hAnsi="仿宋"/>
+          <w:sz w:val="24"/>
+          <w:szCs w:val="24"/>
+        </w:rPr>
+      </w:pPr>
+      <w:r>
+        <w:rPr>
+          <w:rFonts w:ascii="仿宋" w:eastAsia="仿宋" w:hAnsi="仿宋"/>
+          <w:sz w:val="24"/>
+          <w:szCs w:val="24"/>
+        </w:rPr>
+        <w:t>拓展部风控人、经办人，分行、支行客户经理电话</w:t>
+      </w:r>
+    </w:p>
+    <w:p>
+      <w:pPr>
+        <w:pStyle w:val="a3"/>
+        <w:numPr>
+          <w:ilvl w:val="0"/>
+          <w:numId w:val="38"/>
+        </w:numPr>
+        <w:ind w:firstLineChars="0"/>
+        <w:rPr>
+          <w:rFonts w:ascii="仿宋" w:eastAsia="仿宋" w:hAnsi="仿宋"/>
+          <w:sz w:val="24"/>
+          <w:szCs w:val="24"/>
+        </w:rPr>
+      </w:pPr>
+      <w:r>
+        <w:rPr>
+          <w:rFonts w:ascii="仿宋" w:eastAsia="仿宋" w:hAnsi="仿宋" w:hint="eastAsia"/>
+          <w:sz w:val="24"/>
+          <w:szCs w:val="24"/>
+        </w:rPr>
+        <w:t>勘察现场时来源（及电话）、客户（及电话）</w:t>
+      </w:r>
+    </w:p>
+    <w:p>
+      <w:pPr>
+        <w:pStyle w:val="a3"/>
+        <w:numPr>
+          <w:ilvl w:val="0"/>
+          <w:numId w:val="38"/>
+        </w:numPr>
+        <w:ind w:firstLineChars="0"/>
+        <w:rPr>
+          <w:rFonts w:ascii="仿宋" w:eastAsia="仿宋" w:hAnsi="仿宋"/>
+          <w:sz w:val="24"/>
+          <w:szCs w:val="24"/>
+        </w:rPr>
+      </w:pPr>
+      <w:r>
+        <w:rPr>
+          <w:rFonts w:ascii="仿宋" w:eastAsia="仿宋" w:hAnsi="仿宋" w:hint="eastAsia"/>
+          <w:sz w:val="24"/>
+          <w:szCs w:val="24"/>
+        </w:rPr>
+        <w:t>寄送报告时的</w:t>
+      </w:r>
+      <w:proofErr w:type="gramStart"/>
+      <w:r>
+        <w:rPr>
+          <w:rFonts w:ascii="仿宋" w:eastAsia="仿宋" w:hAnsi="仿宋" w:hint="eastAsia"/>
+          <w:sz w:val="24"/>
+          <w:szCs w:val="24"/>
+        </w:rPr>
+        <w:t>取报告</w:t>
+      </w:r>
+      <w:proofErr w:type="gramEnd"/>
+      <w:r>
+        <w:rPr>
+          <w:rFonts w:ascii="仿宋" w:eastAsia="仿宋" w:hAnsi="仿宋" w:hint="eastAsia"/>
+          <w:sz w:val="24"/>
+          <w:szCs w:val="24"/>
+        </w:rPr>
+        <w:t>联系人（及电话、地址）</w:t>
+      </w:r>
+    </w:p>
+    <w:p>
+      <w:pPr>
+        <w:pStyle w:val="a3"/>
+        <w:numPr>
+          <w:ilvl w:val="0"/>
+          <w:numId w:val="38"/>
+        </w:numPr>
+        <w:ind w:firstLineChars="0"/>
+        <w:rPr>
+          <w:rFonts w:ascii="仿宋" w:eastAsia="仿宋" w:hAnsi="仿宋"/>
+          <w:sz w:val="24"/>
+          <w:szCs w:val="24"/>
+        </w:rPr>
+      </w:pPr>
+      <w:r>
+        <w:rPr>
+          <w:rFonts w:ascii="仿宋" w:eastAsia="仿宋" w:hAnsi="仿宋" w:hint="eastAsia"/>
+          <w:sz w:val="24"/>
+          <w:szCs w:val="24"/>
+        </w:rPr>
+        <w:t>评估报告中的委托方，有时可以知道电话</w:t>
+      </w:r>
+    </w:p>
+    <w:p>
+      <w:pPr>
+        <w:pStyle w:val="a3"/>
+        <w:numPr>
+          <w:ilvl w:val="0"/>
+          <w:numId w:val="38"/>
+        </w:numPr>
+        <w:ind w:firstLineChars="0"/>
+        <w:rPr>
+          <w:rFonts w:ascii="仿宋" w:eastAsia="仿宋" w:hAnsi="仿宋"/>
+          <w:sz w:val="24"/>
+          <w:szCs w:val="24"/>
+        </w:rPr>
+      </w:pPr>
+      <w:r>
+        <w:rPr>
+          <w:rFonts w:ascii="仿宋" w:eastAsia="仿宋" w:hAnsi="仿宋"/>
+          <w:sz w:val="24"/>
+          <w:szCs w:val="24"/>
+        </w:rPr>
+        <w:t>业务员录入的客户资料。</w:t>
+      </w:r>
+    </w:p>
+    <w:p>
+      <w:pPr>
+        <w:pStyle w:val="a3"/>
+        <w:numPr>
+          <w:ilvl w:val="0"/>
+          <w:numId w:val="37"/>
+        </w:numPr>
+        <w:ind w:firstLineChars="0"/>
+        <w:rPr>
+          <w:rFonts w:ascii="仿宋" w:eastAsia="仿宋" w:hAnsi="仿宋"/>
+          <w:sz w:val="24"/>
+          <w:szCs w:val="24"/>
+        </w:rPr>
+      </w:pPr>
+      <w:r>
+        <w:rPr>
+          <w:rFonts w:ascii="仿宋" w:eastAsia="仿宋" w:hAnsi="仿宋"/>
+          <w:sz w:val="24"/>
+          <w:szCs w:val="24"/>
+        </w:rPr>
+        <w:t>客户资料分成两级：客户及联系人。客户指银行（企业、或者个人）、联系人指具体</w:t>
+      </w:r>
+      <w:r>
+        <w:rPr>
+          <w:rFonts w:ascii="仿宋" w:eastAsia="仿宋" w:hAnsi="仿宋" w:hint="eastAsia"/>
+          <w:sz w:val="24"/>
+          <w:szCs w:val="24"/>
+        </w:rPr>
+        <w:t>人员。</w:t>
+      </w:r>
+    </w:p>
+    <w:p>
+      <w:pPr>
+        <w:pStyle w:val="a3"/>
+        <w:numPr>
+          <w:ilvl w:val="0"/>
+          <w:numId w:val="37"/>
+        </w:numPr>
+        <w:ind w:firstLineChars="0"/>
+        <w:rPr>
+          <w:rFonts w:ascii="仿宋" w:eastAsia="仿宋" w:hAnsi="仿宋"/>
+          <w:sz w:val="24"/>
+          <w:szCs w:val="24"/>
+        </w:rPr>
+      </w:pPr>
+      <w:r>
+        <w:rPr>
+          <w:rFonts w:ascii="仿宋" w:eastAsia="仿宋" w:hAnsi="仿宋" w:hint="eastAsia"/>
+          <w:sz w:val="24"/>
+          <w:szCs w:val="24"/>
+        </w:rPr>
+        <w:t>以电话号码为唯一判别。相同电话的归为同一联系人（指手机</w:t>
+      </w:r>
+      <w:r>
+        <w:rPr>
+          <w:rFonts w:ascii="仿宋" w:eastAsia="仿宋" w:hAnsi="仿宋" w:hint="eastAsia"/>
+          <w:sz w:val="24"/>
+          <w:szCs w:val="24"/>
+        </w:rPr>
+        <w:t>、座</w:t>
+      </w:r>
+      <w:r>
+        <w:rPr>
+          <w:rFonts w:ascii="仿宋" w:eastAsia="仿宋" w:hAnsi="仿宋" w:hint="eastAsia"/>
+          <w:sz w:val="24"/>
+          <w:szCs w:val="24"/>
+        </w:rPr>
+        <w:t>机不作为判断标准</w:t>
+      </w:r>
+      <w:r>
+        <w:rPr>
+          <w:rFonts w:ascii="仿宋" w:eastAsia="仿宋" w:hAnsi="仿宋" w:hint="eastAsia"/>
+          <w:sz w:val="24"/>
+          <w:szCs w:val="24"/>
+        </w:rPr>
+        <w:t>）</w:t>
+      </w:r>
+      <w:r>
+        <w:rPr>
+          <w:rFonts w:ascii="仿宋" w:eastAsia="仿宋" w:hAnsi="仿宋" w:hint="eastAsia"/>
+          <w:sz w:val="24"/>
+          <w:szCs w:val="24"/>
+        </w:rPr>
+        <w:t>，但一个联系人可以有多个电话号码。</w:t>
+      </w:r>
+    </w:p>
+    <w:p>
+      <w:pPr>
+        <w:pStyle w:val="a3"/>
+        <w:numPr>
+          <w:ilvl w:val="0"/>
+          <w:numId w:val="37"/>
+        </w:numPr>
+        <w:ind w:firstLineChars="0"/>
+        <w:rPr>
+          <w:rFonts w:ascii="仿宋" w:eastAsia="仿宋" w:hAnsi="仿宋"/>
+          <w:color w:val="FF0000"/>
+          <w:sz w:val="24"/>
+          <w:szCs w:val="24"/>
+        </w:rPr>
+      </w:pPr>
+      <w:r>
+        <w:rPr>
+          <w:rFonts w:ascii="仿宋" w:eastAsia="仿宋" w:hAnsi="仿宋" w:hint="eastAsia"/>
+          <w:sz w:val="24"/>
+          <w:szCs w:val="24"/>
+        </w:rPr>
+        <w:t>对联系人设置分类（客户经理、中介、委托方、理财、企业等），每个联系人有对应</w:t>
+      </w:r>
+      <w:r>
+        <w:rPr>
+          <w:rFonts w:ascii="仿宋" w:eastAsia="仿宋" w:hAnsi="仿宋" w:hint="eastAsia"/>
+          <w:sz w:val="24"/>
+          <w:szCs w:val="24"/>
+        </w:rPr>
+        <w:t>的负责人（指业务员）</w:t>
+      </w:r>
+      <w:r>
+        <w:rPr>
+          <w:rFonts w:ascii="仿宋" w:eastAsia="仿宋" w:hAnsi="仿宋" w:hint="eastAsia"/>
+          <w:color w:val="FF0000"/>
+          <w:sz w:val="24"/>
+          <w:szCs w:val="24"/>
+        </w:rPr>
+        <w:t>如果一个客户经理主动联系两名业务员怎么办？</w:t>
+      </w:r>
+    </w:p>
+    <w:p>
+      <w:pPr>
+        <w:pStyle w:val="a3"/>
+        <w:numPr>
+          <w:ilvl w:val="0"/>
+          <w:numId w:val="37"/>
+        </w:numPr>
+        <w:ind w:firstLineChars="0"/>
+        <w:rPr>
+          <w:rFonts w:ascii="仿宋" w:eastAsia="仿宋" w:hAnsi="仿宋"/>
+          <w:sz w:val="24"/>
+          <w:szCs w:val="24"/>
+        </w:rPr>
+      </w:pPr>
+      <w:r>
+        <w:rPr>
+          <w:rFonts w:ascii="仿宋" w:eastAsia="仿宋" w:hAnsi="仿宋" w:hint="eastAsia"/>
+          <w:sz w:val="24"/>
+          <w:szCs w:val="24"/>
+        </w:rPr>
+        <w:t>对每个联系人有跟进记录，要求负责人进行跟进并作记录。每单业务完成，都自动在相应的联系人</w:t>
+      </w:r>
+      <w:proofErr w:type="gramStart"/>
+      <w:r>
+        <w:rPr>
+          <w:rFonts w:ascii="仿宋" w:eastAsia="仿宋" w:hAnsi="仿宋" w:hint="eastAsia"/>
+          <w:sz w:val="24"/>
+          <w:szCs w:val="24"/>
+        </w:rPr>
+        <w:t>后记录</w:t>
+      </w:r>
+      <w:proofErr w:type="gramEnd"/>
+      <w:r>
+        <w:rPr>
+          <w:rFonts w:ascii="仿宋" w:eastAsia="仿宋" w:hAnsi="仿宋" w:hint="eastAsia"/>
+          <w:sz w:val="24"/>
+          <w:szCs w:val="24"/>
+        </w:rPr>
+        <w:t>一条“跟进记录”。</w:t>
+      </w:r>
+    </w:p>
+    <w:p>
+      <w:pPr>
+        <w:pStyle w:val="a3"/>
+        <w:numPr>
+          <w:ilvl w:val="0"/>
+          <w:numId w:val="37"/>
+        </w:numPr>
+        <w:ind w:firstLineChars="0"/>
+        <w:rPr>
+          <w:rFonts w:ascii="仿宋" w:eastAsia="仿宋" w:hAnsi="仿宋"/>
+          <w:sz w:val="24"/>
+          <w:szCs w:val="24"/>
+        </w:rPr>
+      </w:pPr>
+      <w:r>
+        <w:rPr>
+          <w:rFonts w:ascii="仿宋" w:eastAsia="仿宋" w:hAnsi="仿宋" w:hint="eastAsia"/>
+          <w:sz w:val="24"/>
+          <w:szCs w:val="24"/>
+        </w:rPr>
+        <w:t>对每个联系人有“商机”记录，并可以设置提醒功能（比如一个委托方，我们了解到他贷款期为2年，可以预测他2年后有可能有新的评估需求，设置好提醒以便及时跟进）。</w:t>
+      </w:r>
+    </w:p>
+    <w:p>
+      <w:pPr>
+        <w:pStyle w:val="a3"/>
+        <w:numPr>
+          <w:ilvl w:val="0"/>
+          <w:numId w:val="37"/>
+        </w:numPr>
+        <w:ind w:firstLineChars="0"/>
+        <w:rPr>
+          <w:rFonts w:ascii="仿宋" w:eastAsia="仿宋" w:hAnsi="仿宋"/>
+          <w:sz w:val="24"/>
+          <w:szCs w:val="24"/>
+        </w:rPr>
+      </w:pPr>
+      <w:r>
+        <w:rPr>
+          <w:rFonts w:ascii="仿宋" w:eastAsia="仿宋" w:hAnsi="仿宋" w:hint="eastAsia"/>
+          <w:sz w:val="24"/>
+          <w:szCs w:val="24"/>
+        </w:rPr>
+        <w:t>每个业务员只有查看自己负责的联系人的权限。</w:t>
+      </w:r>
+    </w:p>
+    <w:p>
+      <w:pPr>
+        <w:pStyle w:val="a3"/>
+        <w:numPr>
+          <w:ilvl w:val="0"/>
+          <w:numId w:val="37"/>
+        </w:numPr>
+        <w:ind w:firstLineChars="0"/>
+        <w:rPr>
+          <w:rFonts w:ascii="仿宋" w:eastAsia="仿宋" w:hAnsi="仿宋"/>
+          <w:sz w:val="24"/>
+          <w:szCs w:val="24"/>
+        </w:rPr>
+      </w:pPr>
+      <w:r>
+        <w:rPr>
+          <w:rFonts w:ascii="仿宋" w:eastAsia="仿宋" w:hAnsi="仿宋" w:hint="eastAsia"/>
+          <w:sz w:val="24"/>
+          <w:szCs w:val="24"/>
+        </w:rPr>
+        <w:t>对超过时限（比如半年）无跟进记录的联系人，可将其信息公开，由其他业务员主动承担跟进责任。</w:t>
       </w:r>
       <w:bookmarkStart w:id="0" w:name="_GoBack"/>
       <w:bookmarkEnd w:id="0"/>
@@ -3991,22 +4698,308 @@
         <w:pStyle w:val="a3"/>
         <w:numPr>
           <w:ilvl w:val="0"/>
-          <w:numId w:val="34"/>
-        </w:numPr>
-        <w:ind w:firstLineChars="0"/>
-        <w:rPr>
-          <w:rFonts w:ascii="仿宋" w:eastAsia="仿宋" w:hAnsi="仿宋"/>
-          <w:sz w:val="24"/>
-          <w:szCs w:val="24"/>
-        </w:rPr>
-      </w:pPr>
-      <w:r>
-        <w:rPr>
-          <w:rFonts w:ascii="仿宋" w:eastAsia="仿宋" w:hAnsi="仿宋" w:hint="eastAsia"/>
-          <w:sz w:val="24"/>
-          <w:szCs w:val="24"/>
-        </w:rPr>
-        <w:t>现金</w:t>
+          <w:numId w:val="37"/>
+        </w:numPr>
+        <w:ind w:firstLineChars="0"/>
+        <w:rPr>
+          <w:rFonts w:ascii="仿宋" w:eastAsia="仿宋" w:hAnsi="仿宋"/>
+          <w:sz w:val="24"/>
+          <w:szCs w:val="24"/>
+        </w:rPr>
+      </w:pPr>
+      <w:r>
+        <w:rPr>
+          <w:rFonts w:ascii="仿宋" w:eastAsia="仿宋" w:hAnsi="仿宋"/>
+          <w:sz w:val="24"/>
+          <w:szCs w:val="24"/>
+        </w:rPr>
+        <w:t>可以根据联系人查询他与公司业务的来往情况</w:t>
+      </w:r>
+      <w:r>
+        <w:rPr>
+          <w:rFonts w:ascii="仿宋" w:eastAsia="仿宋" w:hAnsi="仿宋"/>
+          <w:sz w:val="24"/>
+          <w:szCs w:val="24"/>
+        </w:rPr>
+        <w:t>（评估金额、</w:t>
+      </w:r>
+      <w:r>
+        <w:rPr>
+          <w:rFonts w:ascii="仿宋" w:eastAsia="仿宋" w:hAnsi="仿宋"/>
+          <w:sz w:val="24"/>
+          <w:szCs w:val="24"/>
+        </w:rPr>
+        <w:t>获得的</w:t>
+      </w:r>
+      <w:r>
+        <w:rPr>
+          <w:rFonts w:ascii="仿宋" w:eastAsia="仿宋" w:hAnsi="仿宋"/>
+          <w:sz w:val="24"/>
+          <w:szCs w:val="24"/>
+        </w:rPr>
+        <w:t>优惠折扣</w:t>
+      </w:r>
+      <w:r>
+        <w:rPr>
+          <w:rFonts w:ascii="仿宋" w:eastAsia="仿宋" w:hAnsi="仿宋"/>
+          <w:sz w:val="24"/>
+          <w:szCs w:val="24"/>
+        </w:rPr>
+        <w:t>、初稿数量、正稿数量</w:t>
+      </w:r>
+      <w:r>
+        <w:rPr>
+          <w:rFonts w:ascii="仿宋" w:eastAsia="仿宋" w:hAnsi="仿宋"/>
+          <w:sz w:val="24"/>
+          <w:szCs w:val="24"/>
+        </w:rPr>
+        <w:t>等）</w:t>
+      </w:r>
+      <w:r>
+        <w:rPr>
+          <w:rFonts w:ascii="仿宋" w:eastAsia="仿宋" w:hAnsi="仿宋"/>
+          <w:sz w:val="24"/>
+          <w:szCs w:val="24"/>
+        </w:rPr>
+        <w:t>，区分其重要程度。</w:t>
+      </w:r>
+    </w:p>
+    <w:p>
+      <w:pPr>
+        <w:pStyle w:val="a3"/>
+        <w:numPr>
+          <w:ilvl w:val="0"/>
+          <w:numId w:val="2"/>
+        </w:numPr>
+        <w:ind w:firstLineChars="0"/>
+        <w:rPr>
+          <w:rFonts w:ascii="仿宋" w:eastAsia="仿宋" w:hAnsi="仿宋"/>
+          <w:sz w:val="24"/>
+          <w:szCs w:val="24"/>
+        </w:rPr>
+      </w:pPr>
+      <w:r>
+        <w:rPr>
+          <w:rFonts w:ascii="仿宋" w:eastAsia="仿宋" w:hAnsi="仿宋" w:hint="eastAsia"/>
+          <w:sz w:val="24"/>
+          <w:szCs w:val="24"/>
+        </w:rPr>
+        <w:t>后台管理</w:t>
+      </w:r>
+    </w:p>
+    <w:p>
+      <w:pPr>
+        <w:pStyle w:val="a3"/>
+        <w:numPr>
+          <w:ilvl w:val="0"/>
+          <w:numId w:val="6"/>
+        </w:numPr>
+        <w:ind w:firstLineChars="0"/>
+        <w:rPr>
+          <w:rFonts w:ascii="仿宋" w:eastAsia="仿宋" w:hAnsi="仿宋"/>
+          <w:sz w:val="24"/>
+          <w:szCs w:val="24"/>
+        </w:rPr>
+      </w:pPr>
+      <w:r>
+        <w:rPr>
+          <w:rFonts w:ascii="仿宋" w:eastAsia="仿宋" w:hAnsi="仿宋" w:hint="eastAsia"/>
+          <w:sz w:val="24"/>
+          <w:szCs w:val="24"/>
+        </w:rPr>
+        <w:t>费用设置</w:t>
+      </w:r>
+    </w:p>
+    <w:p>
+      <w:pPr>
+        <w:pStyle w:val="a3"/>
+        <w:numPr>
+          <w:ilvl w:val="0"/>
+          <w:numId w:val="22"/>
+        </w:numPr>
+        <w:ind w:left="1701" w:firstLineChars="0" w:hanging="425"/>
+        <w:rPr>
+          <w:rFonts w:ascii="仿宋" w:eastAsia="仿宋" w:hAnsi="仿宋"/>
+          <w:sz w:val="24"/>
+          <w:szCs w:val="24"/>
+        </w:rPr>
+      </w:pPr>
+      <w:r>
+        <w:rPr>
+          <w:rFonts w:ascii="仿宋" w:eastAsia="仿宋" w:hAnsi="仿宋" w:hint="eastAsia"/>
+          <w:sz w:val="24"/>
+          <w:szCs w:val="24"/>
+        </w:rPr>
+        <w:t>工资、奖金</w:t>
+      </w:r>
+    </w:p>
+    <w:p>
+      <w:pPr>
+        <w:pStyle w:val="a3"/>
+        <w:numPr>
+          <w:ilvl w:val="0"/>
+          <w:numId w:val="22"/>
+        </w:numPr>
+        <w:ind w:left="1701" w:firstLineChars="0" w:hanging="425"/>
+        <w:rPr>
+          <w:rFonts w:ascii="仿宋" w:eastAsia="仿宋" w:hAnsi="仿宋"/>
+          <w:sz w:val="24"/>
+          <w:szCs w:val="24"/>
+        </w:rPr>
+      </w:pPr>
+      <w:r>
+        <w:rPr>
+          <w:rFonts w:ascii="仿宋" w:eastAsia="仿宋" w:hAnsi="仿宋" w:hint="eastAsia"/>
+          <w:sz w:val="24"/>
+          <w:szCs w:val="24"/>
+        </w:rPr>
+        <w:t>勘察费：估价师、估价员、司机</w:t>
+      </w:r>
+    </w:p>
+    <w:p>
+      <w:pPr>
+        <w:pStyle w:val="a3"/>
+        <w:numPr>
+          <w:ilvl w:val="0"/>
+          <w:numId w:val="22"/>
+        </w:numPr>
+        <w:ind w:left="1701" w:firstLineChars="0" w:hanging="425"/>
+        <w:rPr>
+          <w:rFonts w:ascii="仿宋" w:eastAsia="仿宋" w:hAnsi="仿宋"/>
+          <w:sz w:val="24"/>
+          <w:szCs w:val="24"/>
+        </w:rPr>
+      </w:pPr>
+      <w:r>
+        <w:rPr>
+          <w:rFonts w:ascii="仿宋" w:eastAsia="仿宋" w:hAnsi="仿宋" w:hint="eastAsia"/>
+          <w:sz w:val="24"/>
+          <w:szCs w:val="24"/>
+        </w:rPr>
+        <w:t>询价费</w:t>
+      </w:r>
+    </w:p>
+    <w:p>
+      <w:pPr>
+        <w:pStyle w:val="a3"/>
+        <w:numPr>
+          <w:ilvl w:val="0"/>
+          <w:numId w:val="22"/>
+        </w:numPr>
+        <w:ind w:left="1701" w:firstLineChars="0" w:hanging="425"/>
+        <w:rPr>
+          <w:rFonts w:ascii="仿宋" w:eastAsia="仿宋" w:hAnsi="仿宋"/>
+          <w:sz w:val="24"/>
+          <w:szCs w:val="24"/>
+        </w:rPr>
+      </w:pPr>
+      <w:r>
+        <w:rPr>
+          <w:rFonts w:ascii="仿宋" w:eastAsia="仿宋" w:hAnsi="仿宋" w:hint="eastAsia"/>
+          <w:sz w:val="24"/>
+          <w:szCs w:val="24"/>
+        </w:rPr>
+        <w:t>案例录入费</w:t>
+      </w:r>
+    </w:p>
+    <w:p>
+      <w:pPr>
+        <w:pStyle w:val="a3"/>
+        <w:numPr>
+          <w:ilvl w:val="0"/>
+          <w:numId w:val="22"/>
+        </w:numPr>
+        <w:ind w:left="1701" w:firstLineChars="0" w:hanging="425"/>
+        <w:rPr>
+          <w:rFonts w:ascii="仿宋" w:eastAsia="仿宋" w:hAnsi="仿宋"/>
+          <w:sz w:val="24"/>
+          <w:szCs w:val="24"/>
+        </w:rPr>
+      </w:pPr>
+      <w:r>
+        <w:rPr>
+          <w:rFonts w:ascii="仿宋" w:eastAsia="仿宋" w:hAnsi="仿宋" w:hint="eastAsia"/>
+          <w:sz w:val="24"/>
+          <w:szCs w:val="24"/>
+        </w:rPr>
+        <w:t>报告费、签字费、审核费</w:t>
+      </w:r>
+    </w:p>
+    <w:p>
+      <w:pPr>
+        <w:pStyle w:val="a3"/>
+        <w:numPr>
+          <w:ilvl w:val="0"/>
+          <w:numId w:val="22"/>
+        </w:numPr>
+        <w:ind w:left="1701" w:firstLineChars="0" w:hanging="425"/>
+        <w:rPr>
+          <w:rFonts w:ascii="仿宋" w:eastAsia="仿宋" w:hAnsi="仿宋"/>
+          <w:sz w:val="24"/>
+          <w:szCs w:val="24"/>
+        </w:rPr>
+      </w:pPr>
+      <w:r>
+        <w:rPr>
+          <w:rFonts w:ascii="仿宋" w:eastAsia="仿宋" w:hAnsi="仿宋" w:hint="eastAsia"/>
+          <w:sz w:val="24"/>
+          <w:szCs w:val="24"/>
+        </w:rPr>
+        <w:t>各类业务公司保底</w:t>
+      </w:r>
+      <w:r>
+        <w:rPr>
+          <w:rFonts w:ascii="仿宋" w:eastAsia="仿宋" w:hAnsi="仿宋" w:hint="eastAsia"/>
+          <w:sz w:val="24"/>
+          <w:szCs w:val="24"/>
+        </w:rPr>
+        <w:t>、提成、业绩奖励</w:t>
+      </w:r>
+    </w:p>
+    <w:p>
+      <w:pPr>
+        <w:pStyle w:val="a3"/>
+        <w:numPr>
+          <w:ilvl w:val="0"/>
+          <w:numId w:val="22"/>
+        </w:numPr>
+        <w:ind w:left="1701" w:firstLineChars="0" w:hanging="425"/>
+        <w:rPr>
+          <w:rFonts w:ascii="仿宋" w:eastAsia="仿宋" w:hAnsi="仿宋"/>
+          <w:sz w:val="24"/>
+          <w:szCs w:val="24"/>
+        </w:rPr>
+      </w:pPr>
+      <w:r>
+        <w:rPr>
+          <w:rFonts w:ascii="仿宋" w:eastAsia="仿宋" w:hAnsi="仿宋" w:hint="eastAsia"/>
+          <w:sz w:val="24"/>
+          <w:szCs w:val="24"/>
+        </w:rPr>
+        <w:t>少开票额奖励</w:t>
+      </w:r>
+    </w:p>
+    <w:p>
+      <w:pPr>
+        <w:pStyle w:val="a3"/>
+        <w:numPr>
+          <w:ilvl w:val="0"/>
+          <w:numId w:val="22"/>
+        </w:numPr>
+        <w:ind w:left="1701" w:firstLineChars="0" w:hanging="425"/>
+        <w:rPr>
+          <w:rFonts w:ascii="仿宋" w:eastAsia="仿宋" w:hAnsi="仿宋"/>
+          <w:sz w:val="24"/>
+          <w:szCs w:val="24"/>
+        </w:rPr>
+      </w:pPr>
+      <w:r>
+        <w:rPr>
+          <w:rFonts w:ascii="仿宋" w:eastAsia="仿宋" w:hAnsi="仿宋" w:hint="eastAsia"/>
+          <w:sz w:val="24"/>
+          <w:szCs w:val="24"/>
+        </w:rPr>
+        <w:t>业务员</w:t>
       </w:r>
       <w:proofErr w:type="gramStart"/>
       <w:r>
@@ -4015,7 +5008,7 @@
           <w:sz w:val="24"/>
           <w:szCs w:val="24"/>
         </w:rPr>
-        <w:t>日记帐</w:t>
+        <w:t>送报告费</w:t>
       </w:r>
       <w:proofErr w:type="gramEnd"/>
     </w:p>
@@ -4024,170 +5017,182 @@
         <w:pStyle w:val="a3"/>
         <w:numPr>
           <w:ilvl w:val="0"/>
-          <w:numId w:val="34"/>
-        </w:numPr>
-        <w:ind w:firstLineChars="0"/>
-        <w:rPr>
-          <w:rFonts w:ascii="仿宋" w:eastAsia="仿宋" w:hAnsi="仿宋"/>
-          <w:sz w:val="24"/>
-          <w:szCs w:val="24"/>
-        </w:rPr>
-      </w:pPr>
-      <w:r>
-        <w:rPr>
-          <w:rFonts w:ascii="仿宋" w:eastAsia="仿宋" w:hAnsi="仿宋" w:hint="eastAsia"/>
-          <w:sz w:val="24"/>
-          <w:szCs w:val="24"/>
-        </w:rPr>
-        <w:t>财务报表</w:t>
-      </w:r>
-    </w:p>
-    <w:p>
-      <w:pPr>
-        <w:pStyle w:val="a3"/>
-        <w:numPr>
-          <w:ilvl w:val="0"/>
-          <w:numId w:val="34"/>
-        </w:numPr>
-        <w:ind w:firstLineChars="0"/>
-        <w:rPr>
-          <w:rFonts w:ascii="仿宋" w:eastAsia="仿宋" w:hAnsi="仿宋"/>
-          <w:sz w:val="24"/>
-          <w:szCs w:val="24"/>
-        </w:rPr>
-      </w:pPr>
-      <w:r>
-        <w:rPr>
-          <w:rFonts w:ascii="仿宋" w:eastAsia="仿宋" w:hAnsi="仿宋" w:hint="eastAsia"/>
-          <w:sz w:val="24"/>
-          <w:szCs w:val="24"/>
-        </w:rPr>
-        <w:t>管理费用统计（纸、快递）</w:t>
-      </w:r>
-    </w:p>
-    <w:p>
-      <w:pPr>
-        <w:pStyle w:val="a3"/>
-        <w:numPr>
-          <w:ilvl w:val="0"/>
-          <w:numId w:val="2"/>
-        </w:numPr>
-        <w:ind w:firstLineChars="0"/>
-        <w:rPr>
-          <w:rFonts w:ascii="仿宋" w:eastAsia="仿宋" w:hAnsi="仿宋"/>
-          <w:sz w:val="24"/>
-          <w:szCs w:val="24"/>
-        </w:rPr>
-      </w:pPr>
-      <w:r>
-        <w:rPr>
-          <w:rFonts w:ascii="仿宋" w:eastAsia="仿宋" w:hAnsi="仿宋" w:hint="eastAsia"/>
-          <w:sz w:val="24"/>
-          <w:szCs w:val="24"/>
-        </w:rPr>
-        <w:t>审批</w:t>
-      </w:r>
-    </w:p>
-    <w:p>
-      <w:pPr>
-        <w:pStyle w:val="a3"/>
-        <w:numPr>
-          <w:ilvl w:val="0"/>
-          <w:numId w:val="23"/>
-        </w:numPr>
-        <w:ind w:firstLineChars="0"/>
-        <w:rPr>
-          <w:rFonts w:ascii="仿宋" w:eastAsia="仿宋" w:hAnsi="仿宋"/>
-          <w:sz w:val="24"/>
-          <w:szCs w:val="24"/>
-        </w:rPr>
-      </w:pPr>
-      <w:r>
-        <w:rPr>
-          <w:rFonts w:ascii="仿宋" w:eastAsia="仿宋" w:hAnsi="仿宋" w:hint="eastAsia"/>
-          <w:sz w:val="24"/>
-          <w:szCs w:val="24"/>
-        </w:rPr>
-        <w:t>请假</w:t>
-      </w:r>
-    </w:p>
-    <w:p>
-      <w:pPr>
-        <w:pStyle w:val="a3"/>
-        <w:numPr>
-          <w:ilvl w:val="0"/>
-          <w:numId w:val="23"/>
-        </w:numPr>
-        <w:ind w:firstLineChars="0"/>
-        <w:rPr>
-          <w:rFonts w:ascii="仿宋" w:eastAsia="仿宋" w:hAnsi="仿宋"/>
-          <w:sz w:val="24"/>
-          <w:szCs w:val="24"/>
-        </w:rPr>
-      </w:pPr>
-      <w:r>
-        <w:rPr>
-          <w:rFonts w:ascii="仿宋" w:eastAsia="仿宋" w:hAnsi="仿宋" w:hint="eastAsia"/>
-          <w:sz w:val="24"/>
-          <w:szCs w:val="24"/>
-        </w:rPr>
-        <w:t>补卡</w:t>
-      </w:r>
-    </w:p>
-    <w:p>
-      <w:pPr>
-        <w:pStyle w:val="a3"/>
-        <w:numPr>
-          <w:ilvl w:val="0"/>
-          <w:numId w:val="23"/>
-        </w:numPr>
-        <w:ind w:firstLineChars="0"/>
-        <w:rPr>
-          <w:rFonts w:ascii="仿宋" w:eastAsia="仿宋" w:hAnsi="仿宋"/>
-          <w:sz w:val="24"/>
-          <w:szCs w:val="24"/>
-        </w:rPr>
-      </w:pPr>
-      <w:r>
-        <w:rPr>
-          <w:rFonts w:ascii="仿宋" w:eastAsia="仿宋" w:hAnsi="仿宋" w:hint="eastAsia"/>
-          <w:sz w:val="24"/>
-          <w:szCs w:val="24"/>
-        </w:rPr>
-        <w:t>购买</w:t>
-      </w:r>
-    </w:p>
-    <w:p>
-      <w:pPr>
-        <w:pStyle w:val="a3"/>
-        <w:numPr>
-          <w:ilvl w:val="0"/>
-          <w:numId w:val="23"/>
-        </w:numPr>
-        <w:ind w:firstLineChars="0"/>
-        <w:rPr>
-          <w:rFonts w:ascii="仿宋" w:eastAsia="仿宋" w:hAnsi="仿宋"/>
-          <w:sz w:val="24"/>
-          <w:szCs w:val="24"/>
-        </w:rPr>
-      </w:pPr>
-      <w:r>
-        <w:rPr>
-          <w:rFonts w:ascii="仿宋" w:eastAsia="仿宋" w:hAnsi="仿宋" w:hint="eastAsia"/>
-          <w:sz w:val="24"/>
-          <w:szCs w:val="24"/>
-        </w:rPr>
-        <w:t>提成</w:t>
-      </w:r>
-    </w:p>
-    <w:p>
-      <w:pPr>
-        <w:pStyle w:val="a3"/>
-        <w:numPr>
-          <w:ilvl w:val="0"/>
-          <w:numId w:val="23"/>
-        </w:numPr>
-        <w:ind w:firstLineChars="0"/>
+          <w:numId w:val="22"/>
+        </w:numPr>
+        <w:ind w:left="1701" w:firstLineChars="0" w:hanging="425"/>
+        <w:rPr>
+          <w:rFonts w:ascii="仿宋" w:eastAsia="仿宋" w:hAnsi="仿宋"/>
+          <w:sz w:val="24"/>
+          <w:szCs w:val="24"/>
+        </w:rPr>
+      </w:pPr>
+      <w:r>
+        <w:rPr>
+          <w:rFonts w:ascii="仿宋" w:eastAsia="仿宋" w:hAnsi="仿宋" w:hint="eastAsia"/>
+          <w:sz w:val="24"/>
+          <w:szCs w:val="24"/>
+        </w:rPr>
+        <w:t>加班补贴</w:t>
+      </w:r>
+    </w:p>
+    <w:p>
+      <w:pPr>
+        <w:pStyle w:val="a3"/>
+        <w:numPr>
+          <w:ilvl w:val="0"/>
+          <w:numId w:val="22"/>
+        </w:numPr>
+        <w:ind w:left="1701" w:firstLineChars="0" w:hanging="425"/>
+        <w:rPr>
+          <w:rFonts w:ascii="仿宋" w:eastAsia="仿宋" w:hAnsi="仿宋"/>
+          <w:sz w:val="24"/>
+          <w:szCs w:val="24"/>
+        </w:rPr>
+      </w:pPr>
+      <w:r>
+        <w:rPr>
+          <w:rFonts w:ascii="仿宋" w:eastAsia="仿宋" w:hAnsi="仿宋" w:hint="eastAsia"/>
+          <w:sz w:val="24"/>
+          <w:szCs w:val="24"/>
+        </w:rPr>
+        <w:t>出差补贴</w:t>
+      </w:r>
+    </w:p>
+    <w:p>
+      <w:pPr>
+        <w:pStyle w:val="a3"/>
+        <w:numPr>
+          <w:ilvl w:val="0"/>
+          <w:numId w:val="22"/>
+        </w:numPr>
+        <w:ind w:left="1701" w:firstLineChars="0" w:hanging="425"/>
+        <w:rPr>
+          <w:rFonts w:ascii="仿宋" w:eastAsia="仿宋" w:hAnsi="仿宋"/>
+          <w:sz w:val="24"/>
+          <w:szCs w:val="24"/>
+        </w:rPr>
+      </w:pPr>
+      <w:r>
+        <w:rPr>
+          <w:rFonts w:ascii="仿宋" w:eastAsia="仿宋" w:hAnsi="仿宋" w:hint="eastAsia"/>
+          <w:sz w:val="24"/>
+          <w:szCs w:val="24"/>
+        </w:rPr>
+        <w:t>分公司</w:t>
+      </w:r>
+    </w:p>
+    <w:p>
+      <w:pPr>
+        <w:pStyle w:val="a3"/>
+        <w:numPr>
+          <w:ilvl w:val="0"/>
+          <w:numId w:val="6"/>
+        </w:numPr>
+        <w:ind w:firstLineChars="0"/>
+        <w:rPr>
+          <w:rFonts w:ascii="仿宋" w:eastAsia="仿宋" w:hAnsi="仿宋"/>
+          <w:sz w:val="24"/>
+          <w:szCs w:val="24"/>
+        </w:rPr>
+      </w:pPr>
+      <w:r>
+        <w:rPr>
+          <w:rFonts w:ascii="仿宋" w:eastAsia="仿宋" w:hAnsi="仿宋" w:hint="eastAsia"/>
+          <w:sz w:val="24"/>
+          <w:szCs w:val="24"/>
+        </w:rPr>
+        <w:t>统计</w:t>
+      </w:r>
+      <w:r>
+        <w:rPr>
+          <w:rFonts w:ascii="仿宋" w:eastAsia="仿宋" w:hAnsi="仿宋" w:hint="eastAsia"/>
+          <w:sz w:val="24"/>
+          <w:szCs w:val="24"/>
+        </w:rPr>
+        <w:t>、</w:t>
+      </w:r>
+      <w:r>
+        <w:rPr>
+          <w:rFonts w:ascii="仿宋" w:eastAsia="仿宋" w:hAnsi="仿宋" w:hint="eastAsia"/>
+          <w:sz w:val="24"/>
+          <w:szCs w:val="24"/>
+        </w:rPr>
+        <w:t>报表设置</w:t>
+      </w:r>
+    </w:p>
+    <w:p>
+      <w:pPr>
+        <w:pStyle w:val="a3"/>
+        <w:ind w:left="1260" w:firstLineChars="0" w:firstLine="0"/>
+        <w:rPr>
+          <w:rFonts w:ascii="仿宋" w:eastAsia="仿宋" w:hAnsi="仿宋"/>
+          <w:sz w:val="24"/>
+          <w:szCs w:val="24"/>
+        </w:rPr>
+      </w:pPr>
+      <w:r>
+        <w:rPr>
+          <w:rFonts w:ascii="仿宋" w:eastAsia="仿宋" w:hAnsi="仿宋" w:hint="eastAsia"/>
+          <w:sz w:val="24"/>
+          <w:szCs w:val="24"/>
+        </w:rPr>
+        <w:t>允许通过自定义的形式，生成查询报表（excel）</w:t>
+      </w:r>
+    </w:p>
+    <w:p>
+      <w:pPr>
+        <w:pStyle w:val="a3"/>
+        <w:numPr>
+          <w:ilvl w:val="0"/>
+          <w:numId w:val="6"/>
+        </w:numPr>
+        <w:ind w:firstLineChars="0"/>
+        <w:rPr>
+          <w:rFonts w:ascii="仿宋" w:eastAsia="仿宋" w:hAnsi="仿宋"/>
+          <w:sz w:val="24"/>
+          <w:szCs w:val="24"/>
+        </w:rPr>
+      </w:pPr>
+      <w:r>
+        <w:rPr>
+          <w:rFonts w:ascii="仿宋" w:eastAsia="仿宋" w:hAnsi="仿宋" w:hint="eastAsia"/>
+          <w:sz w:val="24"/>
+          <w:szCs w:val="24"/>
+        </w:rPr>
+        <w:t>基础信息配置</w:t>
+      </w:r>
+    </w:p>
+    <w:p>
+      <w:pPr>
+        <w:pStyle w:val="a3"/>
+        <w:numPr>
+          <w:ilvl w:val="0"/>
+          <w:numId w:val="33"/>
+        </w:numPr>
+        <w:ind w:left="1701" w:firstLineChars="0"/>
+        <w:rPr>
+          <w:rFonts w:ascii="仿宋" w:eastAsia="仿宋" w:hAnsi="仿宋"/>
+          <w:sz w:val="24"/>
+          <w:szCs w:val="24"/>
+        </w:rPr>
+      </w:pPr>
+      <w:r>
+        <w:rPr>
+          <w:rFonts w:ascii="仿宋" w:eastAsia="仿宋" w:hAnsi="仿宋" w:hint="eastAsia"/>
+          <w:sz w:val="24"/>
+          <w:szCs w:val="24"/>
+        </w:rPr>
+        <w:t>员工角色、权限、配置</w:t>
+      </w:r>
+    </w:p>
+    <w:p>
+      <w:pPr>
+        <w:pStyle w:val="a3"/>
+        <w:numPr>
+          <w:ilvl w:val="0"/>
+          <w:numId w:val="33"/>
+        </w:numPr>
+        <w:ind w:left="1701" w:firstLineChars="0"/>
         <w:rPr>
           <w:rFonts w:ascii="仿宋" w:eastAsia="仿宋" w:hAnsi="仿宋"/>
           <w:sz w:val="24"/>
@@ -4201,480 +5206,6 @@
           <w:szCs w:val="24"/>
         </w:rPr>
         <w:lastRenderedPageBreak/>
-        <w:t>报销</w:t>
-      </w:r>
-    </w:p>
-    <w:p>
-      <w:pPr>
-        <w:pStyle w:val="a3"/>
-        <w:numPr>
-          <w:ilvl w:val="0"/>
-          <w:numId w:val="23"/>
-        </w:numPr>
-        <w:ind w:firstLineChars="0"/>
-        <w:rPr>
-          <w:rFonts w:ascii="仿宋" w:eastAsia="仿宋" w:hAnsi="仿宋"/>
-          <w:sz w:val="24"/>
-          <w:szCs w:val="24"/>
-        </w:rPr>
-      </w:pPr>
-      <w:r>
-        <w:rPr>
-          <w:rFonts w:ascii="仿宋" w:eastAsia="仿宋" w:hAnsi="仿宋" w:hint="eastAsia"/>
-          <w:sz w:val="24"/>
-          <w:szCs w:val="24"/>
-        </w:rPr>
-        <w:t>工资</w:t>
-      </w:r>
-    </w:p>
-    <w:p>
-      <w:pPr>
-        <w:pStyle w:val="a3"/>
-        <w:numPr>
-          <w:ilvl w:val="0"/>
-          <w:numId w:val="2"/>
-        </w:numPr>
-        <w:ind w:firstLineChars="0"/>
-        <w:rPr>
-          <w:rFonts w:ascii="仿宋" w:eastAsia="仿宋" w:hAnsi="仿宋"/>
-          <w:sz w:val="24"/>
-          <w:szCs w:val="24"/>
-        </w:rPr>
-      </w:pPr>
-      <w:r>
-        <w:rPr>
-          <w:rFonts w:ascii="仿宋" w:eastAsia="仿宋" w:hAnsi="仿宋" w:hint="eastAsia"/>
-          <w:sz w:val="24"/>
-          <w:szCs w:val="24"/>
-        </w:rPr>
-        <w:t>统计</w:t>
-      </w:r>
-    </w:p>
-    <w:p>
-      <w:pPr>
-        <w:pStyle w:val="a3"/>
-        <w:numPr>
-          <w:ilvl w:val="0"/>
-          <w:numId w:val="2"/>
-        </w:numPr>
-        <w:ind w:firstLineChars="0"/>
-        <w:rPr>
-          <w:rFonts w:ascii="仿宋" w:eastAsia="仿宋" w:hAnsi="仿宋"/>
-          <w:sz w:val="24"/>
-          <w:szCs w:val="24"/>
-        </w:rPr>
-      </w:pPr>
-      <w:r>
-        <w:rPr>
-          <w:rFonts w:ascii="仿宋" w:eastAsia="仿宋" w:hAnsi="仿宋" w:hint="eastAsia"/>
-          <w:sz w:val="24"/>
-          <w:szCs w:val="24"/>
-        </w:rPr>
-        <w:t>后台管理</w:t>
-      </w:r>
-    </w:p>
-    <w:p>
-      <w:pPr>
-        <w:pStyle w:val="a3"/>
-        <w:numPr>
-          <w:ilvl w:val="0"/>
-          <w:numId w:val="6"/>
-        </w:numPr>
-        <w:ind w:firstLineChars="0"/>
-        <w:rPr>
-          <w:rFonts w:ascii="仿宋" w:eastAsia="仿宋" w:hAnsi="仿宋"/>
-          <w:sz w:val="24"/>
-          <w:szCs w:val="24"/>
-        </w:rPr>
-      </w:pPr>
-      <w:r>
-        <w:rPr>
-          <w:rFonts w:ascii="仿宋" w:eastAsia="仿宋" w:hAnsi="仿宋" w:hint="eastAsia"/>
-          <w:sz w:val="24"/>
-          <w:szCs w:val="24"/>
-        </w:rPr>
-        <w:t>费用设置</w:t>
-      </w:r>
-    </w:p>
-    <w:p>
-      <w:pPr>
-        <w:pStyle w:val="a3"/>
-        <w:numPr>
-          <w:ilvl w:val="0"/>
-          <w:numId w:val="22"/>
-        </w:numPr>
-        <w:ind w:left="1701" w:firstLineChars="0" w:hanging="425"/>
-        <w:rPr>
-          <w:rFonts w:ascii="仿宋" w:eastAsia="仿宋" w:hAnsi="仿宋"/>
-          <w:sz w:val="24"/>
-          <w:szCs w:val="24"/>
-        </w:rPr>
-      </w:pPr>
-      <w:r>
-        <w:rPr>
-          <w:rFonts w:ascii="仿宋" w:eastAsia="仿宋" w:hAnsi="仿宋" w:hint="eastAsia"/>
-          <w:sz w:val="24"/>
-          <w:szCs w:val="24"/>
-        </w:rPr>
-        <w:t>工资、奖金</w:t>
-      </w:r>
-    </w:p>
-    <w:p>
-      <w:pPr>
-        <w:pStyle w:val="a3"/>
-        <w:numPr>
-          <w:ilvl w:val="0"/>
-          <w:numId w:val="22"/>
-        </w:numPr>
-        <w:ind w:left="1701" w:firstLineChars="0" w:hanging="425"/>
-        <w:rPr>
-          <w:rFonts w:ascii="仿宋" w:eastAsia="仿宋" w:hAnsi="仿宋"/>
-          <w:sz w:val="24"/>
-          <w:szCs w:val="24"/>
-        </w:rPr>
-      </w:pPr>
-      <w:r>
-        <w:rPr>
-          <w:rFonts w:ascii="仿宋" w:eastAsia="仿宋" w:hAnsi="仿宋" w:hint="eastAsia"/>
-          <w:sz w:val="24"/>
-          <w:szCs w:val="24"/>
-        </w:rPr>
-        <w:t>勘察费：估价师、估价员、司机</w:t>
-      </w:r>
-    </w:p>
-    <w:p>
-      <w:pPr>
-        <w:pStyle w:val="a3"/>
-        <w:numPr>
-          <w:ilvl w:val="0"/>
-          <w:numId w:val="22"/>
-        </w:numPr>
-        <w:ind w:left="1701" w:firstLineChars="0" w:hanging="425"/>
-        <w:rPr>
-          <w:rFonts w:ascii="仿宋" w:eastAsia="仿宋" w:hAnsi="仿宋"/>
-          <w:sz w:val="24"/>
-          <w:szCs w:val="24"/>
-        </w:rPr>
-      </w:pPr>
-      <w:r>
-        <w:rPr>
-          <w:rFonts w:ascii="仿宋" w:eastAsia="仿宋" w:hAnsi="仿宋" w:hint="eastAsia"/>
-          <w:sz w:val="24"/>
-          <w:szCs w:val="24"/>
-        </w:rPr>
-        <w:t>询价费</w:t>
-      </w:r>
-    </w:p>
-    <w:p>
-      <w:pPr>
-        <w:pStyle w:val="a3"/>
-        <w:numPr>
-          <w:ilvl w:val="0"/>
-          <w:numId w:val="22"/>
-        </w:numPr>
-        <w:ind w:left="1701" w:firstLineChars="0" w:hanging="425"/>
-        <w:rPr>
-          <w:rFonts w:ascii="仿宋" w:eastAsia="仿宋" w:hAnsi="仿宋"/>
-          <w:sz w:val="24"/>
-          <w:szCs w:val="24"/>
-        </w:rPr>
-      </w:pPr>
-      <w:r>
-        <w:rPr>
-          <w:rFonts w:ascii="仿宋" w:eastAsia="仿宋" w:hAnsi="仿宋" w:hint="eastAsia"/>
-          <w:sz w:val="24"/>
-          <w:szCs w:val="24"/>
-        </w:rPr>
-        <w:t>案例录入费</w:t>
-      </w:r>
-    </w:p>
-    <w:p>
-      <w:pPr>
-        <w:pStyle w:val="a3"/>
-        <w:numPr>
-          <w:ilvl w:val="0"/>
-          <w:numId w:val="22"/>
-        </w:numPr>
-        <w:ind w:left="1701" w:firstLineChars="0" w:hanging="425"/>
-        <w:rPr>
-          <w:rFonts w:ascii="仿宋" w:eastAsia="仿宋" w:hAnsi="仿宋"/>
-          <w:sz w:val="24"/>
-          <w:szCs w:val="24"/>
-        </w:rPr>
-      </w:pPr>
-      <w:r>
-        <w:rPr>
-          <w:rFonts w:ascii="仿宋" w:eastAsia="仿宋" w:hAnsi="仿宋" w:hint="eastAsia"/>
-          <w:sz w:val="24"/>
-          <w:szCs w:val="24"/>
-        </w:rPr>
-        <w:t>报告费、签字费、审核费</w:t>
-      </w:r>
-    </w:p>
-    <w:p>
-      <w:pPr>
-        <w:pStyle w:val="a3"/>
-        <w:numPr>
-          <w:ilvl w:val="0"/>
-          <w:numId w:val="22"/>
-        </w:numPr>
-        <w:ind w:left="1701" w:firstLineChars="0" w:hanging="425"/>
-        <w:rPr>
-          <w:rFonts w:ascii="仿宋" w:eastAsia="仿宋" w:hAnsi="仿宋"/>
-          <w:sz w:val="24"/>
-          <w:szCs w:val="24"/>
-        </w:rPr>
-      </w:pPr>
-      <w:r>
-        <w:rPr>
-          <w:rFonts w:ascii="仿宋" w:eastAsia="仿宋" w:hAnsi="仿宋" w:hint="eastAsia"/>
-          <w:sz w:val="24"/>
-          <w:szCs w:val="24"/>
-        </w:rPr>
-        <w:t>各类业务公司保底</w:t>
-      </w:r>
-      <w:r>
-        <w:rPr>
-          <w:rFonts w:ascii="仿宋" w:eastAsia="仿宋" w:hAnsi="仿宋" w:hint="eastAsia"/>
-          <w:sz w:val="24"/>
-          <w:szCs w:val="24"/>
-        </w:rPr>
-        <w:t>、提成、业绩奖励</w:t>
-      </w:r>
-    </w:p>
-    <w:p>
-      <w:pPr>
-        <w:pStyle w:val="a3"/>
-        <w:numPr>
-          <w:ilvl w:val="0"/>
-          <w:numId w:val="22"/>
-        </w:numPr>
-        <w:ind w:left="1701" w:firstLineChars="0" w:hanging="425"/>
-        <w:rPr>
-          <w:rFonts w:ascii="仿宋" w:eastAsia="仿宋" w:hAnsi="仿宋"/>
-          <w:sz w:val="24"/>
-          <w:szCs w:val="24"/>
-        </w:rPr>
-      </w:pPr>
-      <w:r>
-        <w:rPr>
-          <w:rFonts w:ascii="仿宋" w:eastAsia="仿宋" w:hAnsi="仿宋" w:hint="eastAsia"/>
-          <w:sz w:val="24"/>
-          <w:szCs w:val="24"/>
-        </w:rPr>
-        <w:t>少开票额奖励</w:t>
-      </w:r>
-    </w:p>
-    <w:p>
-      <w:pPr>
-        <w:pStyle w:val="a3"/>
-        <w:numPr>
-          <w:ilvl w:val="0"/>
-          <w:numId w:val="22"/>
-        </w:numPr>
-        <w:ind w:left="1701" w:firstLineChars="0" w:hanging="425"/>
-        <w:rPr>
-          <w:rFonts w:ascii="仿宋" w:eastAsia="仿宋" w:hAnsi="仿宋"/>
-          <w:sz w:val="24"/>
-          <w:szCs w:val="24"/>
-        </w:rPr>
-      </w:pPr>
-      <w:r>
-        <w:rPr>
-          <w:rFonts w:ascii="仿宋" w:eastAsia="仿宋" w:hAnsi="仿宋" w:hint="eastAsia"/>
-          <w:sz w:val="24"/>
-          <w:szCs w:val="24"/>
-        </w:rPr>
-        <w:t>业务员</w:t>
-      </w:r>
-      <w:proofErr w:type="gramStart"/>
-      <w:r>
-        <w:rPr>
-          <w:rFonts w:ascii="仿宋" w:eastAsia="仿宋" w:hAnsi="仿宋" w:hint="eastAsia"/>
-          <w:sz w:val="24"/>
-          <w:szCs w:val="24"/>
-        </w:rPr>
-        <w:t>送报告费</w:t>
-      </w:r>
-      <w:proofErr w:type="gramEnd"/>
-    </w:p>
-    <w:p>
-      <w:pPr>
-        <w:pStyle w:val="a3"/>
-        <w:numPr>
-          <w:ilvl w:val="0"/>
-          <w:numId w:val="22"/>
-        </w:numPr>
-        <w:ind w:left="1701" w:firstLineChars="0" w:hanging="425"/>
-        <w:rPr>
-          <w:rFonts w:ascii="仿宋" w:eastAsia="仿宋" w:hAnsi="仿宋"/>
-          <w:sz w:val="24"/>
-          <w:szCs w:val="24"/>
-        </w:rPr>
-      </w:pPr>
-      <w:r>
-        <w:rPr>
-          <w:rFonts w:ascii="仿宋" w:eastAsia="仿宋" w:hAnsi="仿宋" w:hint="eastAsia"/>
-          <w:sz w:val="24"/>
-          <w:szCs w:val="24"/>
-        </w:rPr>
-        <w:t>加班补贴</w:t>
-      </w:r>
-    </w:p>
-    <w:p>
-      <w:pPr>
-        <w:pStyle w:val="a3"/>
-        <w:numPr>
-          <w:ilvl w:val="0"/>
-          <w:numId w:val="22"/>
-        </w:numPr>
-        <w:ind w:left="1701" w:firstLineChars="0" w:hanging="425"/>
-        <w:rPr>
-          <w:rFonts w:ascii="仿宋" w:eastAsia="仿宋" w:hAnsi="仿宋"/>
-          <w:sz w:val="24"/>
-          <w:szCs w:val="24"/>
-        </w:rPr>
-      </w:pPr>
-      <w:r>
-        <w:rPr>
-          <w:rFonts w:ascii="仿宋" w:eastAsia="仿宋" w:hAnsi="仿宋" w:hint="eastAsia"/>
-          <w:sz w:val="24"/>
-          <w:szCs w:val="24"/>
-        </w:rPr>
-        <w:t>出差补贴</w:t>
-      </w:r>
-    </w:p>
-    <w:p>
-      <w:pPr>
-        <w:pStyle w:val="a3"/>
-        <w:numPr>
-          <w:ilvl w:val="0"/>
-          <w:numId w:val="22"/>
-        </w:numPr>
-        <w:ind w:left="1701" w:firstLineChars="0" w:hanging="425"/>
-        <w:rPr>
-          <w:rFonts w:ascii="仿宋" w:eastAsia="仿宋" w:hAnsi="仿宋"/>
-          <w:sz w:val="24"/>
-          <w:szCs w:val="24"/>
-        </w:rPr>
-      </w:pPr>
-      <w:r>
-        <w:rPr>
-          <w:rFonts w:ascii="仿宋" w:eastAsia="仿宋" w:hAnsi="仿宋" w:hint="eastAsia"/>
-          <w:sz w:val="24"/>
-          <w:szCs w:val="24"/>
-        </w:rPr>
-        <w:t>分公司</w:t>
-      </w:r>
-    </w:p>
-    <w:p>
-      <w:pPr>
-        <w:pStyle w:val="a3"/>
-        <w:numPr>
-          <w:ilvl w:val="0"/>
-          <w:numId w:val="6"/>
-        </w:numPr>
-        <w:ind w:firstLineChars="0"/>
-        <w:rPr>
-          <w:rFonts w:ascii="仿宋" w:eastAsia="仿宋" w:hAnsi="仿宋"/>
-          <w:sz w:val="24"/>
-          <w:szCs w:val="24"/>
-        </w:rPr>
-      </w:pPr>
-      <w:r>
-        <w:rPr>
-          <w:rFonts w:ascii="仿宋" w:eastAsia="仿宋" w:hAnsi="仿宋" w:hint="eastAsia"/>
-          <w:sz w:val="24"/>
-          <w:szCs w:val="24"/>
-        </w:rPr>
-        <w:t>报表设置</w:t>
-      </w:r>
-    </w:p>
-    <w:p>
-      <w:pPr>
-        <w:pStyle w:val="a3"/>
-        <w:ind w:left="1260" w:firstLineChars="0" w:firstLine="0"/>
-        <w:rPr>
-          <w:rFonts w:ascii="仿宋" w:eastAsia="仿宋" w:hAnsi="仿宋"/>
-          <w:sz w:val="24"/>
-          <w:szCs w:val="24"/>
-        </w:rPr>
-      </w:pPr>
-      <w:r>
-        <w:rPr>
-          <w:rFonts w:ascii="仿宋" w:eastAsia="仿宋" w:hAnsi="仿宋" w:hint="eastAsia"/>
-          <w:sz w:val="24"/>
-          <w:szCs w:val="24"/>
-        </w:rPr>
-        <w:t>允许通过自定义的形式，生成查询报表（excel）</w:t>
-      </w:r>
-    </w:p>
-    <w:p>
-      <w:pPr>
-        <w:pStyle w:val="a3"/>
-        <w:numPr>
-          <w:ilvl w:val="0"/>
-          <w:numId w:val="6"/>
-        </w:numPr>
-        <w:ind w:firstLineChars="0"/>
-        <w:rPr>
-          <w:rFonts w:ascii="仿宋" w:eastAsia="仿宋" w:hAnsi="仿宋"/>
-          <w:sz w:val="24"/>
-          <w:szCs w:val="24"/>
-        </w:rPr>
-      </w:pPr>
-      <w:r>
-        <w:rPr>
-          <w:rFonts w:ascii="仿宋" w:eastAsia="仿宋" w:hAnsi="仿宋" w:hint="eastAsia"/>
-          <w:sz w:val="24"/>
-          <w:szCs w:val="24"/>
-        </w:rPr>
-        <w:t>基础信息配置</w:t>
-      </w:r>
-    </w:p>
-    <w:p>
-      <w:pPr>
-        <w:pStyle w:val="a3"/>
-        <w:numPr>
-          <w:ilvl w:val="0"/>
-          <w:numId w:val="33"/>
-        </w:numPr>
-        <w:ind w:left="1701" w:firstLineChars="0"/>
-        <w:rPr>
-          <w:rFonts w:ascii="仿宋" w:eastAsia="仿宋" w:hAnsi="仿宋"/>
-          <w:sz w:val="24"/>
-          <w:szCs w:val="24"/>
-        </w:rPr>
-      </w:pPr>
-      <w:r>
-        <w:rPr>
-          <w:rFonts w:ascii="仿宋" w:eastAsia="仿宋" w:hAnsi="仿宋" w:hint="eastAsia"/>
-          <w:sz w:val="24"/>
-          <w:szCs w:val="24"/>
-        </w:rPr>
-        <w:t>员工角色、权限、配置</w:t>
-      </w:r>
-    </w:p>
-    <w:p>
-      <w:pPr>
-        <w:pStyle w:val="a3"/>
-        <w:numPr>
-          <w:ilvl w:val="0"/>
-          <w:numId w:val="33"/>
-        </w:numPr>
-        <w:ind w:left="1701" w:firstLineChars="0"/>
-        <w:rPr>
-          <w:rFonts w:ascii="仿宋" w:eastAsia="仿宋" w:hAnsi="仿宋"/>
-          <w:sz w:val="24"/>
-          <w:szCs w:val="24"/>
-        </w:rPr>
-      </w:pPr>
-      <w:r>
-        <w:rPr>
-          <w:rFonts w:ascii="仿宋" w:eastAsia="仿宋" w:hAnsi="仿宋" w:hint="eastAsia"/>
-          <w:sz w:val="24"/>
-          <w:szCs w:val="24"/>
-        </w:rPr>
         <w:t>模板配置</w:t>
       </w:r>
     </w:p>
@@ -5106,416 +5637,424 @@
           <w:sz w:val="24"/>
           <w:szCs w:val="24"/>
         </w:rPr>
+        <w:t>每笔业务中，可以查看详情、价格争议、关闭业务、上传附件、备忘填写。（对已经价格确认后的订单，再发起价格争议，就是修改价格）</w:t>
+      </w:r>
+    </w:p>
+    <w:p>
+      <w:pPr>
+        <w:pStyle w:val="a3"/>
+        <w:numPr>
+          <w:ilvl w:val="0"/>
+          <w:numId w:val="27"/>
+        </w:numPr>
+        <w:ind w:left="1276" w:firstLineChars="0" w:hanging="425"/>
+        <w:rPr>
+          <w:rFonts w:ascii="仿宋" w:eastAsia="仿宋" w:hAnsi="仿宋"/>
+          <w:sz w:val="24"/>
+          <w:szCs w:val="24"/>
+        </w:rPr>
+      </w:pPr>
+      <w:r>
+        <w:rPr>
+          <w:rFonts w:ascii="仿宋" w:eastAsia="仿宋" w:hAnsi="仿宋" w:hint="eastAsia"/>
+          <w:sz w:val="24"/>
+          <w:szCs w:val="24"/>
+        </w:rPr>
+        <w:t>场景5：按时间查询统计自己的业务笔数、金额、未收</w:t>
+      </w:r>
+      <w:proofErr w:type="gramStart"/>
+      <w:r>
+        <w:rPr>
+          <w:rFonts w:ascii="仿宋" w:eastAsia="仿宋" w:hAnsi="仿宋" w:hint="eastAsia"/>
+          <w:sz w:val="24"/>
+          <w:szCs w:val="24"/>
+        </w:rPr>
+        <w:t>帐款</w:t>
+      </w:r>
+      <w:proofErr w:type="gramEnd"/>
+      <w:r>
+        <w:rPr>
+          <w:rFonts w:ascii="仿宋" w:eastAsia="仿宋" w:hAnsi="仿宋" w:hint="eastAsia"/>
+          <w:sz w:val="24"/>
+          <w:szCs w:val="24"/>
+        </w:rPr>
+        <w:t>等</w:t>
+      </w:r>
+      <w:r>
+        <w:rPr>
+          <w:rFonts w:ascii="仿宋" w:eastAsia="仿宋" w:hAnsi="仿宋" w:hint="eastAsia"/>
+          <w:sz w:val="24"/>
+          <w:szCs w:val="24"/>
+        </w:rPr>
+        <w:t>。</w:t>
+      </w:r>
+    </w:p>
+    <w:p>
+      <w:pPr>
+        <w:pStyle w:val="a3"/>
+        <w:numPr>
+          <w:ilvl w:val="0"/>
+          <w:numId w:val="27"/>
+        </w:numPr>
+        <w:ind w:left="1276" w:firstLineChars="0" w:hanging="425"/>
+        <w:rPr>
+          <w:rFonts w:ascii="仿宋" w:eastAsia="仿宋" w:hAnsi="仿宋"/>
+          <w:sz w:val="24"/>
+          <w:szCs w:val="24"/>
+        </w:rPr>
+      </w:pPr>
+      <w:r>
+        <w:rPr>
+          <w:rFonts w:ascii="仿宋" w:eastAsia="仿宋" w:hAnsi="仿宋" w:hint="eastAsia"/>
+          <w:sz w:val="24"/>
+          <w:szCs w:val="24"/>
+        </w:rPr>
+        <w:t>方便性：尽量减少输入，能设置默认值的地方都设置默认值。</w:t>
+      </w:r>
+    </w:p>
+    <w:p>
+      <w:pPr>
+        <w:pStyle w:val="a3"/>
+        <w:numPr>
+          <w:ilvl w:val="0"/>
+          <w:numId w:val="8"/>
+        </w:numPr>
+        <w:ind w:firstLineChars="0"/>
+        <w:rPr>
+          <w:rFonts w:ascii="仿宋" w:eastAsia="仿宋" w:hAnsi="仿宋"/>
+          <w:sz w:val="24"/>
+          <w:szCs w:val="24"/>
+        </w:rPr>
+      </w:pPr>
+      <w:r>
+        <w:rPr>
+          <w:rFonts w:ascii="仿宋" w:eastAsia="仿宋" w:hAnsi="仿宋" w:hint="eastAsia"/>
+          <w:sz w:val="24"/>
+          <w:szCs w:val="24"/>
+        </w:rPr>
+        <w:t>公司老总使用</w:t>
+      </w:r>
+    </w:p>
+    <w:p>
+      <w:pPr>
+        <w:pStyle w:val="a3"/>
+        <w:ind w:left="840" w:firstLineChars="0" w:firstLine="0"/>
+        <w:rPr>
+          <w:rFonts w:ascii="仿宋" w:eastAsia="仿宋" w:hAnsi="仿宋"/>
+          <w:sz w:val="24"/>
+          <w:szCs w:val="24"/>
+        </w:rPr>
+      </w:pPr>
+      <w:r>
+        <w:rPr>
+          <w:rFonts w:ascii="仿宋" w:eastAsia="仿宋" w:hAnsi="仿宋" w:hint="eastAsia"/>
+          <w:sz w:val="24"/>
+          <w:szCs w:val="24"/>
+        </w:rPr>
+        <w:t>公司老总同时也是业务员，所以拥有业务员的各项功能，除此之外</w:t>
+      </w:r>
+    </w:p>
+    <w:p>
+      <w:pPr>
+        <w:pStyle w:val="a3"/>
+        <w:numPr>
+          <w:ilvl w:val="0"/>
+          <w:numId w:val="30"/>
+        </w:numPr>
+        <w:ind w:left="1276" w:firstLineChars="0"/>
+        <w:rPr>
+          <w:rFonts w:ascii="仿宋" w:eastAsia="仿宋" w:hAnsi="仿宋"/>
+          <w:sz w:val="24"/>
+          <w:szCs w:val="24"/>
+        </w:rPr>
+      </w:pPr>
+      <w:r>
+        <w:rPr>
+          <w:rFonts w:ascii="仿宋" w:eastAsia="仿宋" w:hAnsi="仿宋" w:hint="eastAsia"/>
+          <w:sz w:val="24"/>
+          <w:szCs w:val="24"/>
+        </w:rPr>
+        <w:t>场景1：各类审批（包括价格争议）、发文确认。</w:t>
+      </w:r>
+    </w:p>
+    <w:p>
+      <w:pPr>
+        <w:pStyle w:val="a3"/>
+        <w:numPr>
+          <w:ilvl w:val="0"/>
+          <w:numId w:val="30"/>
+        </w:numPr>
+        <w:ind w:left="1276" w:firstLineChars="0"/>
+        <w:rPr>
+          <w:rFonts w:ascii="仿宋" w:eastAsia="仿宋" w:hAnsi="仿宋"/>
+          <w:sz w:val="24"/>
+          <w:szCs w:val="24"/>
+        </w:rPr>
+      </w:pPr>
+      <w:r>
+        <w:rPr>
+          <w:rFonts w:ascii="仿宋" w:eastAsia="仿宋" w:hAnsi="仿宋"/>
+          <w:sz w:val="24"/>
+          <w:szCs w:val="24"/>
+        </w:rPr>
+        <w:t>场</w:t>
+      </w:r>
+      <w:r>
+        <w:rPr>
+          <w:rFonts w:ascii="仿宋" w:eastAsia="仿宋" w:hAnsi="仿宋" w:hint="eastAsia"/>
+          <w:sz w:val="24"/>
+          <w:szCs w:val="24"/>
+        </w:rPr>
+        <w:t>景2：统计查询：本日、本周、本月的勘察现场、撰稿、收款情况。按报告类型、按银行、按业务员等分类查询。</w:t>
+      </w:r>
+    </w:p>
+    <w:p>
+      <w:pPr>
+        <w:pStyle w:val="a3"/>
+        <w:numPr>
+          <w:ilvl w:val="0"/>
+          <w:numId w:val="8"/>
+        </w:numPr>
+        <w:ind w:firstLineChars="0"/>
+        <w:rPr>
+          <w:rFonts w:ascii="仿宋" w:eastAsia="仿宋" w:hAnsi="仿宋"/>
+          <w:sz w:val="24"/>
+          <w:szCs w:val="24"/>
+        </w:rPr>
+      </w:pPr>
+      <w:r>
+        <w:rPr>
+          <w:rFonts w:ascii="仿宋" w:eastAsia="仿宋" w:hAnsi="仿宋" w:hint="eastAsia"/>
+          <w:sz w:val="24"/>
+          <w:szCs w:val="24"/>
+        </w:rPr>
+        <w:t>评估员使用</w:t>
+      </w:r>
+    </w:p>
+    <w:p>
+      <w:pPr>
+        <w:pStyle w:val="a3"/>
+        <w:numPr>
+          <w:ilvl w:val="0"/>
+          <w:numId w:val="31"/>
+        </w:numPr>
+        <w:ind w:firstLineChars="0"/>
+        <w:rPr>
+          <w:rFonts w:ascii="仿宋" w:eastAsia="仿宋" w:hAnsi="仿宋"/>
+          <w:sz w:val="24"/>
+          <w:szCs w:val="24"/>
+        </w:rPr>
+      </w:pPr>
+      <w:r>
+        <w:rPr>
+          <w:rFonts w:ascii="仿宋" w:eastAsia="仿宋" w:hAnsi="仿宋"/>
+          <w:sz w:val="24"/>
+          <w:szCs w:val="24"/>
+        </w:rPr>
+        <w:t>待我处理：</w:t>
+      </w:r>
+      <w:r>
+        <w:rPr>
+          <w:rFonts w:ascii="仿宋" w:eastAsia="仿宋" w:hAnsi="仿宋" w:hint="eastAsia"/>
+          <w:sz w:val="24"/>
+          <w:szCs w:val="24"/>
+        </w:rPr>
+        <w:t>评估人员根据其每天担任的不同角色，需要处理：应价、调度、勘察、价格确认、分派撰稿、撰稿、一审、二审、估价师签章、总审、装订正稿等环节。</w:t>
+      </w:r>
+    </w:p>
+    <w:p>
+      <w:pPr>
+        <w:pStyle w:val="a3"/>
+        <w:numPr>
+          <w:ilvl w:val="0"/>
+          <w:numId w:val="31"/>
+        </w:numPr>
+        <w:ind w:firstLineChars="0"/>
+        <w:rPr>
+          <w:rFonts w:ascii="仿宋" w:eastAsia="仿宋" w:hAnsi="仿宋"/>
+          <w:sz w:val="24"/>
+          <w:szCs w:val="24"/>
+        </w:rPr>
+      </w:pPr>
+      <w:r>
+        <w:rPr>
+          <w:rFonts w:ascii="仿宋" w:eastAsia="仿宋" w:hAnsi="仿宋"/>
+          <w:sz w:val="24"/>
+          <w:szCs w:val="24"/>
+        </w:rPr>
+        <w:t>分公司</w:t>
+      </w:r>
+      <w:r>
+        <w:rPr>
+          <w:rFonts w:ascii="仿宋" w:eastAsia="仿宋" w:hAnsi="仿宋"/>
+          <w:sz w:val="24"/>
+          <w:szCs w:val="24"/>
+        </w:rPr>
+        <w:t>可</w:t>
+      </w:r>
+      <w:r>
+        <w:rPr>
+          <w:rFonts w:ascii="仿宋" w:eastAsia="仿宋" w:hAnsi="仿宋"/>
+          <w:sz w:val="24"/>
+          <w:szCs w:val="24"/>
+        </w:rPr>
+        <w:t>通过互联网在不同的地方</w:t>
+      </w:r>
+      <w:r>
+        <w:rPr>
+          <w:rFonts w:ascii="仿宋" w:eastAsia="仿宋" w:hAnsi="仿宋"/>
+          <w:sz w:val="24"/>
+          <w:szCs w:val="24"/>
+        </w:rPr>
+        <w:t>撰写报告、</w:t>
+      </w:r>
+      <w:r>
+        <w:rPr>
+          <w:rFonts w:ascii="仿宋" w:eastAsia="仿宋" w:hAnsi="仿宋"/>
+          <w:sz w:val="24"/>
+          <w:szCs w:val="24"/>
+        </w:rPr>
+        <w:t>提交</w:t>
+      </w:r>
+      <w:r>
+        <w:rPr>
+          <w:rFonts w:ascii="仿宋" w:eastAsia="仿宋" w:hAnsi="仿宋"/>
+          <w:sz w:val="24"/>
+          <w:szCs w:val="24"/>
+        </w:rPr>
+        <w:t>审核。</w:t>
+      </w:r>
+    </w:p>
+    <w:p>
+      <w:pPr>
+        <w:pStyle w:val="a3"/>
+        <w:numPr>
+          <w:ilvl w:val="0"/>
+          <w:numId w:val="31"/>
+        </w:numPr>
+        <w:ind w:firstLineChars="0"/>
+        <w:rPr>
+          <w:rFonts w:ascii="仿宋" w:eastAsia="仿宋" w:hAnsi="仿宋"/>
+          <w:sz w:val="24"/>
+          <w:szCs w:val="24"/>
+        </w:rPr>
+      </w:pPr>
+      <w:r>
+        <w:rPr>
+          <w:rFonts w:ascii="仿宋" w:eastAsia="仿宋" w:hAnsi="仿宋" w:hint="eastAsia"/>
+          <w:sz w:val="24"/>
+          <w:szCs w:val="24"/>
+        </w:rPr>
+        <w:t>未来估价师电子签章。</w:t>
+      </w:r>
+    </w:p>
+    <w:p>
+      <w:pPr>
+        <w:pStyle w:val="a3"/>
+        <w:numPr>
+          <w:ilvl w:val="0"/>
+          <w:numId w:val="8"/>
+        </w:numPr>
+        <w:ind w:firstLineChars="0"/>
+        <w:rPr>
+          <w:rFonts w:ascii="仿宋" w:eastAsia="仿宋" w:hAnsi="仿宋"/>
+          <w:sz w:val="24"/>
+          <w:szCs w:val="24"/>
+        </w:rPr>
+      </w:pPr>
+      <w:r>
+        <w:rPr>
+          <w:rFonts w:ascii="仿宋" w:eastAsia="仿宋" w:hAnsi="仿宋" w:hint="eastAsia"/>
+          <w:sz w:val="24"/>
+          <w:szCs w:val="24"/>
+        </w:rPr>
+        <w:t>综合部使用</w:t>
+      </w:r>
+    </w:p>
+    <w:p>
+      <w:pPr>
+        <w:pStyle w:val="a3"/>
+        <w:numPr>
+          <w:ilvl w:val="0"/>
+          <w:numId w:val="8"/>
+        </w:numPr>
+        <w:ind w:firstLineChars="0"/>
+        <w:rPr>
+          <w:rFonts w:ascii="仿宋" w:eastAsia="仿宋" w:hAnsi="仿宋"/>
+          <w:sz w:val="24"/>
+          <w:szCs w:val="24"/>
+        </w:rPr>
+      </w:pPr>
+      <w:r>
+        <w:rPr>
+          <w:rFonts w:ascii="仿宋" w:eastAsia="仿宋" w:hAnsi="仿宋" w:hint="eastAsia"/>
+          <w:sz w:val="24"/>
+          <w:szCs w:val="24"/>
+        </w:rPr>
+        <w:t>拓展部使用</w:t>
+      </w:r>
+    </w:p>
+    <w:p>
+      <w:pPr>
+        <w:pStyle w:val="a3"/>
+        <w:numPr>
+          <w:ilvl w:val="0"/>
+          <w:numId w:val="35"/>
+        </w:numPr>
+        <w:ind w:firstLineChars="0"/>
+        <w:rPr>
+          <w:rFonts w:ascii="仿宋" w:eastAsia="仿宋" w:hAnsi="仿宋"/>
+          <w:sz w:val="24"/>
+          <w:szCs w:val="24"/>
+        </w:rPr>
+      </w:pPr>
+      <w:r>
+        <w:rPr>
+          <w:rFonts w:ascii="仿宋" w:eastAsia="仿宋" w:hAnsi="仿宋" w:hint="eastAsia"/>
+          <w:sz w:val="24"/>
+          <w:szCs w:val="24"/>
+        </w:rPr>
+        <w:t>方便业务员查询所有已入围银行及入围范围。</w:t>
+      </w:r>
+    </w:p>
+    <w:p>
+      <w:pPr>
+        <w:pStyle w:val="a3"/>
+        <w:numPr>
+          <w:ilvl w:val="0"/>
+          <w:numId w:val="35"/>
+        </w:numPr>
+        <w:ind w:firstLineChars="0"/>
+        <w:rPr>
+          <w:rFonts w:ascii="仿宋" w:eastAsia="仿宋" w:hAnsi="仿宋"/>
+          <w:sz w:val="24"/>
+          <w:szCs w:val="24"/>
+        </w:rPr>
+      </w:pPr>
+      <w:r>
+        <w:rPr>
+          <w:rFonts w:ascii="仿宋" w:eastAsia="仿宋" w:hAnsi="仿宋" w:hint="eastAsia"/>
+          <w:sz w:val="24"/>
+          <w:szCs w:val="24"/>
+        </w:rPr>
+        <w:t>查询与各银行的合作情况（按银行、时间统计业务笔数、</w:t>
+      </w:r>
+      <w:r>
+        <w:rPr>
+          <w:rFonts w:ascii="仿宋" w:eastAsia="仿宋" w:hAnsi="仿宋" w:hint="eastAsia"/>
+          <w:sz w:val="24"/>
+          <w:szCs w:val="24"/>
+        </w:rPr>
+        <w:t>占公司百</w:t>
+      </w:r>
+      <w:r>
+        <w:rPr>
+          <w:rFonts w:ascii="仿宋" w:eastAsia="仿宋" w:hAnsi="仿宋" w:hint="eastAsia"/>
+          <w:sz w:val="24"/>
+          <w:szCs w:val="24"/>
+        </w:rPr>
         <w:lastRenderedPageBreak/>
-        <w:t>每笔业务中，可以查看详情、价格争议、关闭业务、上传附件、备忘填写。（对已经价格确认后的订单，再发起价格争议，就是修改价格）</w:t>
-      </w:r>
-    </w:p>
-    <w:p>
-      <w:pPr>
-        <w:pStyle w:val="a3"/>
-        <w:numPr>
-          <w:ilvl w:val="0"/>
-          <w:numId w:val="27"/>
-        </w:numPr>
-        <w:ind w:left="1276" w:firstLineChars="0" w:hanging="425"/>
-        <w:rPr>
-          <w:rFonts w:ascii="仿宋" w:eastAsia="仿宋" w:hAnsi="仿宋"/>
-          <w:sz w:val="24"/>
-          <w:szCs w:val="24"/>
-        </w:rPr>
-      </w:pPr>
-      <w:r>
-        <w:rPr>
-          <w:rFonts w:ascii="仿宋" w:eastAsia="仿宋" w:hAnsi="仿宋" w:hint="eastAsia"/>
-          <w:sz w:val="24"/>
-          <w:szCs w:val="24"/>
-        </w:rPr>
-        <w:t>场景5：按时间查询统计自己的业务笔数、金额、未收</w:t>
-      </w:r>
-      <w:proofErr w:type="gramStart"/>
-      <w:r>
-        <w:rPr>
-          <w:rFonts w:ascii="仿宋" w:eastAsia="仿宋" w:hAnsi="仿宋" w:hint="eastAsia"/>
-          <w:sz w:val="24"/>
-          <w:szCs w:val="24"/>
-        </w:rPr>
-        <w:t>帐款</w:t>
-      </w:r>
-      <w:proofErr w:type="gramEnd"/>
-      <w:r>
-        <w:rPr>
-          <w:rFonts w:ascii="仿宋" w:eastAsia="仿宋" w:hAnsi="仿宋" w:hint="eastAsia"/>
-          <w:sz w:val="24"/>
-          <w:szCs w:val="24"/>
-        </w:rPr>
-        <w:t>等</w:t>
-      </w:r>
-      <w:r>
-        <w:rPr>
-          <w:rFonts w:ascii="仿宋" w:eastAsia="仿宋" w:hAnsi="仿宋" w:hint="eastAsia"/>
-          <w:sz w:val="24"/>
-          <w:szCs w:val="24"/>
-        </w:rPr>
-        <w:t>。</w:t>
-      </w:r>
-    </w:p>
-    <w:p>
-      <w:pPr>
-        <w:pStyle w:val="a3"/>
-        <w:numPr>
-          <w:ilvl w:val="0"/>
-          <w:numId w:val="27"/>
-        </w:numPr>
-        <w:ind w:left="1276" w:firstLineChars="0" w:hanging="425"/>
-        <w:rPr>
-          <w:rFonts w:ascii="仿宋" w:eastAsia="仿宋" w:hAnsi="仿宋"/>
-          <w:sz w:val="24"/>
-          <w:szCs w:val="24"/>
-        </w:rPr>
-      </w:pPr>
-      <w:r>
-        <w:rPr>
-          <w:rFonts w:ascii="仿宋" w:eastAsia="仿宋" w:hAnsi="仿宋" w:hint="eastAsia"/>
-          <w:sz w:val="24"/>
-          <w:szCs w:val="24"/>
-        </w:rPr>
-        <w:t>方便性：尽量减少输入，能设置默认值的地方都设置默认值。</w:t>
-      </w:r>
-    </w:p>
-    <w:p>
-      <w:pPr>
-        <w:pStyle w:val="a3"/>
-        <w:numPr>
-          <w:ilvl w:val="0"/>
-          <w:numId w:val="8"/>
-        </w:numPr>
-        <w:ind w:firstLineChars="0"/>
-        <w:rPr>
-          <w:rFonts w:ascii="仿宋" w:eastAsia="仿宋" w:hAnsi="仿宋"/>
-          <w:sz w:val="24"/>
-          <w:szCs w:val="24"/>
-        </w:rPr>
-      </w:pPr>
-      <w:r>
-        <w:rPr>
-          <w:rFonts w:ascii="仿宋" w:eastAsia="仿宋" w:hAnsi="仿宋" w:hint="eastAsia"/>
-          <w:sz w:val="24"/>
-          <w:szCs w:val="24"/>
-        </w:rPr>
-        <w:t>公司老总使用</w:t>
-      </w:r>
-    </w:p>
-    <w:p>
-      <w:pPr>
-        <w:pStyle w:val="a3"/>
-        <w:ind w:left="840" w:firstLineChars="0" w:firstLine="0"/>
-        <w:rPr>
-          <w:rFonts w:ascii="仿宋" w:eastAsia="仿宋" w:hAnsi="仿宋"/>
-          <w:sz w:val="24"/>
-          <w:szCs w:val="24"/>
-        </w:rPr>
-      </w:pPr>
-      <w:r>
-        <w:rPr>
-          <w:rFonts w:ascii="仿宋" w:eastAsia="仿宋" w:hAnsi="仿宋" w:hint="eastAsia"/>
-          <w:sz w:val="24"/>
-          <w:szCs w:val="24"/>
-        </w:rPr>
-        <w:t>公司老总同时也是业务员，所以拥有业务员的各项功能，除此之外</w:t>
-      </w:r>
-    </w:p>
-    <w:p>
-      <w:pPr>
-        <w:pStyle w:val="a3"/>
-        <w:numPr>
-          <w:ilvl w:val="0"/>
-          <w:numId w:val="30"/>
-        </w:numPr>
-        <w:ind w:left="1276" w:firstLineChars="0"/>
-        <w:rPr>
-          <w:rFonts w:ascii="仿宋" w:eastAsia="仿宋" w:hAnsi="仿宋"/>
-          <w:sz w:val="24"/>
-          <w:szCs w:val="24"/>
-        </w:rPr>
-      </w:pPr>
-      <w:r>
-        <w:rPr>
-          <w:rFonts w:ascii="仿宋" w:eastAsia="仿宋" w:hAnsi="仿宋" w:hint="eastAsia"/>
-          <w:sz w:val="24"/>
-          <w:szCs w:val="24"/>
-        </w:rPr>
-        <w:t>场景1：各类审批（包括价格争议）、发文确认。</w:t>
-      </w:r>
-    </w:p>
-    <w:p>
-      <w:pPr>
-        <w:pStyle w:val="a3"/>
-        <w:numPr>
-          <w:ilvl w:val="0"/>
-          <w:numId w:val="30"/>
-        </w:numPr>
-        <w:ind w:left="1276" w:firstLineChars="0"/>
-        <w:rPr>
-          <w:rFonts w:ascii="仿宋" w:eastAsia="仿宋" w:hAnsi="仿宋"/>
-          <w:sz w:val="24"/>
-          <w:szCs w:val="24"/>
-        </w:rPr>
-      </w:pPr>
-      <w:r>
-        <w:rPr>
-          <w:rFonts w:ascii="仿宋" w:eastAsia="仿宋" w:hAnsi="仿宋"/>
-          <w:sz w:val="24"/>
-          <w:szCs w:val="24"/>
-        </w:rPr>
-        <w:t>场</w:t>
-      </w:r>
-      <w:r>
-        <w:rPr>
-          <w:rFonts w:ascii="仿宋" w:eastAsia="仿宋" w:hAnsi="仿宋" w:hint="eastAsia"/>
-          <w:sz w:val="24"/>
-          <w:szCs w:val="24"/>
-        </w:rPr>
-        <w:t>景2：统计查询：本日、本周、本月的勘察现场、撰稿、收款情况。按报告类型、按银行、按业务员等分类查询。</w:t>
-      </w:r>
-    </w:p>
-    <w:p>
-      <w:pPr>
-        <w:pStyle w:val="a3"/>
-        <w:numPr>
-          <w:ilvl w:val="0"/>
-          <w:numId w:val="8"/>
-        </w:numPr>
-        <w:ind w:firstLineChars="0"/>
-        <w:rPr>
-          <w:rFonts w:ascii="仿宋" w:eastAsia="仿宋" w:hAnsi="仿宋"/>
-          <w:sz w:val="24"/>
-          <w:szCs w:val="24"/>
-        </w:rPr>
-      </w:pPr>
-      <w:r>
-        <w:rPr>
-          <w:rFonts w:ascii="仿宋" w:eastAsia="仿宋" w:hAnsi="仿宋" w:hint="eastAsia"/>
-          <w:sz w:val="24"/>
-          <w:szCs w:val="24"/>
-        </w:rPr>
-        <w:t>评估员使用</w:t>
-      </w:r>
-    </w:p>
-    <w:p>
-      <w:pPr>
-        <w:pStyle w:val="a3"/>
-        <w:numPr>
-          <w:ilvl w:val="0"/>
-          <w:numId w:val="31"/>
-        </w:numPr>
-        <w:ind w:firstLineChars="0"/>
-        <w:rPr>
-          <w:rFonts w:ascii="仿宋" w:eastAsia="仿宋" w:hAnsi="仿宋"/>
-          <w:sz w:val="24"/>
-          <w:szCs w:val="24"/>
-        </w:rPr>
-      </w:pPr>
-      <w:r>
-        <w:rPr>
-          <w:rFonts w:ascii="仿宋" w:eastAsia="仿宋" w:hAnsi="仿宋"/>
-          <w:sz w:val="24"/>
-          <w:szCs w:val="24"/>
-        </w:rPr>
-        <w:t>待我处理：</w:t>
-      </w:r>
-      <w:r>
-        <w:rPr>
-          <w:rFonts w:ascii="仿宋" w:eastAsia="仿宋" w:hAnsi="仿宋" w:hint="eastAsia"/>
-          <w:sz w:val="24"/>
-          <w:szCs w:val="24"/>
-        </w:rPr>
-        <w:t>评估人员根据其每天担任的不同角色，需要处理：应价、调度、勘察、价格确认、分派撰稿、撰稿、一审、二审、估价师签章、总审、装订正稿等环节。</w:t>
-      </w:r>
-    </w:p>
-    <w:p>
-      <w:pPr>
-        <w:pStyle w:val="a3"/>
-        <w:numPr>
-          <w:ilvl w:val="0"/>
-          <w:numId w:val="31"/>
-        </w:numPr>
-        <w:ind w:firstLineChars="0"/>
-        <w:rPr>
-          <w:rFonts w:ascii="仿宋" w:eastAsia="仿宋" w:hAnsi="仿宋"/>
-          <w:sz w:val="24"/>
-          <w:szCs w:val="24"/>
-        </w:rPr>
-      </w:pPr>
-      <w:r>
-        <w:rPr>
-          <w:rFonts w:ascii="仿宋" w:eastAsia="仿宋" w:hAnsi="仿宋"/>
-          <w:sz w:val="24"/>
-          <w:szCs w:val="24"/>
-        </w:rPr>
-        <w:t>分公司</w:t>
-      </w:r>
-      <w:r>
-        <w:rPr>
-          <w:rFonts w:ascii="仿宋" w:eastAsia="仿宋" w:hAnsi="仿宋"/>
-          <w:sz w:val="24"/>
-          <w:szCs w:val="24"/>
-        </w:rPr>
-        <w:t>可</w:t>
-      </w:r>
-      <w:r>
-        <w:rPr>
-          <w:rFonts w:ascii="仿宋" w:eastAsia="仿宋" w:hAnsi="仿宋"/>
-          <w:sz w:val="24"/>
-          <w:szCs w:val="24"/>
-        </w:rPr>
-        <w:t>通过互联网在不同的地方</w:t>
-      </w:r>
-      <w:r>
-        <w:rPr>
-          <w:rFonts w:ascii="仿宋" w:eastAsia="仿宋" w:hAnsi="仿宋"/>
-          <w:sz w:val="24"/>
-          <w:szCs w:val="24"/>
-        </w:rPr>
-        <w:t>撰写报告、</w:t>
-      </w:r>
-      <w:r>
-        <w:rPr>
-          <w:rFonts w:ascii="仿宋" w:eastAsia="仿宋" w:hAnsi="仿宋"/>
-          <w:sz w:val="24"/>
-          <w:szCs w:val="24"/>
-        </w:rPr>
-        <w:t>提交</w:t>
-      </w:r>
-      <w:r>
-        <w:rPr>
-          <w:rFonts w:ascii="仿宋" w:eastAsia="仿宋" w:hAnsi="仿宋"/>
-          <w:sz w:val="24"/>
-          <w:szCs w:val="24"/>
-        </w:rPr>
-        <w:t>审核。</w:t>
-      </w:r>
-    </w:p>
-    <w:p>
-      <w:pPr>
-        <w:pStyle w:val="a3"/>
-        <w:numPr>
-          <w:ilvl w:val="0"/>
-          <w:numId w:val="31"/>
-        </w:numPr>
-        <w:ind w:firstLineChars="0"/>
-        <w:rPr>
-          <w:rFonts w:ascii="仿宋" w:eastAsia="仿宋" w:hAnsi="仿宋"/>
-          <w:sz w:val="24"/>
-          <w:szCs w:val="24"/>
-        </w:rPr>
-      </w:pPr>
-      <w:r>
-        <w:rPr>
-          <w:rFonts w:ascii="仿宋" w:eastAsia="仿宋" w:hAnsi="仿宋" w:hint="eastAsia"/>
-          <w:sz w:val="24"/>
-          <w:szCs w:val="24"/>
-        </w:rPr>
-        <w:t>未来估价师电子签章。</w:t>
-      </w:r>
-    </w:p>
-    <w:p>
-      <w:pPr>
-        <w:pStyle w:val="a3"/>
-        <w:numPr>
-          <w:ilvl w:val="0"/>
-          <w:numId w:val="8"/>
-        </w:numPr>
-        <w:ind w:firstLineChars="0"/>
-        <w:rPr>
-          <w:rFonts w:ascii="仿宋" w:eastAsia="仿宋" w:hAnsi="仿宋"/>
-          <w:sz w:val="24"/>
-          <w:szCs w:val="24"/>
-        </w:rPr>
-      </w:pPr>
-      <w:r>
-        <w:rPr>
-          <w:rFonts w:ascii="仿宋" w:eastAsia="仿宋" w:hAnsi="仿宋" w:hint="eastAsia"/>
-          <w:sz w:val="24"/>
-          <w:szCs w:val="24"/>
-        </w:rPr>
-        <w:t>综合部使用</w:t>
-      </w:r>
-    </w:p>
-    <w:p>
-      <w:pPr>
-        <w:pStyle w:val="a3"/>
-        <w:numPr>
-          <w:ilvl w:val="0"/>
-          <w:numId w:val="8"/>
-        </w:numPr>
-        <w:ind w:firstLineChars="0"/>
-        <w:rPr>
-          <w:rFonts w:ascii="仿宋" w:eastAsia="仿宋" w:hAnsi="仿宋"/>
-          <w:sz w:val="24"/>
-          <w:szCs w:val="24"/>
-        </w:rPr>
-      </w:pPr>
-      <w:r>
-        <w:rPr>
-          <w:rFonts w:ascii="仿宋" w:eastAsia="仿宋" w:hAnsi="仿宋" w:hint="eastAsia"/>
-          <w:sz w:val="24"/>
-          <w:szCs w:val="24"/>
-        </w:rPr>
-        <w:t>拓展部使用</w:t>
-      </w:r>
-    </w:p>
-    <w:p>
-      <w:pPr>
-        <w:pStyle w:val="a3"/>
-        <w:numPr>
-          <w:ilvl w:val="0"/>
-          <w:numId w:val="35"/>
-        </w:numPr>
-        <w:ind w:firstLineChars="0"/>
-        <w:rPr>
-          <w:rFonts w:ascii="仿宋" w:eastAsia="仿宋" w:hAnsi="仿宋"/>
-          <w:sz w:val="24"/>
-          <w:szCs w:val="24"/>
-        </w:rPr>
-      </w:pPr>
-      <w:r>
-        <w:rPr>
-          <w:rFonts w:ascii="仿宋" w:eastAsia="仿宋" w:hAnsi="仿宋" w:hint="eastAsia"/>
-          <w:sz w:val="24"/>
-          <w:szCs w:val="24"/>
-        </w:rPr>
-        <w:t>方便业务员查询所有已入围银行及入围范围。</w:t>
-      </w:r>
-    </w:p>
-    <w:p>
-      <w:pPr>
-        <w:pStyle w:val="a3"/>
-        <w:numPr>
-          <w:ilvl w:val="0"/>
-          <w:numId w:val="35"/>
-        </w:numPr>
-        <w:ind w:firstLineChars="0"/>
-        <w:rPr>
-          <w:rFonts w:ascii="仿宋" w:eastAsia="仿宋" w:hAnsi="仿宋"/>
-          <w:sz w:val="24"/>
-          <w:szCs w:val="24"/>
-        </w:rPr>
-      </w:pPr>
-      <w:r>
-        <w:rPr>
-          <w:rFonts w:ascii="仿宋" w:eastAsia="仿宋" w:hAnsi="仿宋" w:hint="eastAsia"/>
-          <w:sz w:val="24"/>
-          <w:szCs w:val="24"/>
-        </w:rPr>
-        <w:t>查询与各银行的合作情况（按银行、时间统计业务笔数、</w:t>
-      </w:r>
-      <w:r>
-        <w:rPr>
-          <w:rFonts w:ascii="仿宋" w:eastAsia="仿宋" w:hAnsi="仿宋" w:hint="eastAsia"/>
-          <w:sz w:val="24"/>
-          <w:szCs w:val="24"/>
-        </w:rPr>
-        <w:t>占公司百分比、面积、</w:t>
+        <w:t>分比、面积、</w:t>
       </w:r>
       <w:r>
         <w:rPr>
@@ -8288,6 +8827,92 @@
     </w:lvl>
   </w:abstractNum>
   <w:abstractNum w:abstractNumId="28">
+    <w:nsid w:val="5BE06308"/>
+    <w:multiLevelType w:val="hybridMultilevel"/>
+    <w:tmpl w:val="FFEEFDA6"/>
+    <w:lvl w:ilvl="0" w:tplc="0409000F">
+      <w:start w:val="1"/>
+      <w:numFmt w:val="decimal"/>
+      <w:lvlText w:val="%1."/>
+      <w:lvlJc w:val="left"/>
+      <w:pPr>
+        <w:ind w:left="1260" w:hanging="420"/>
+      </w:pPr>
+    </w:lvl>
+    <w:lvl w:ilvl="1" w:tplc="04090019" w:tentative="1">
+      <w:start w:val="1"/>
+      <w:numFmt w:val="lowerLetter"/>
+      <w:lvlText w:val="%2)"/>
+      <w:lvlJc w:val="left"/>
+      <w:pPr>
+        <w:ind w:left="1680" w:hanging="420"/>
+      </w:pPr>
+    </w:lvl>
+    <w:lvl w:ilvl="2" w:tplc="0409001B" w:tentative="1">
+      <w:start w:val="1"/>
+      <w:numFmt w:val="lowerRoman"/>
+      <w:lvlText w:val="%3."/>
+      <w:lvlJc w:val="right"/>
+      <w:pPr>
+        <w:ind w:left="2100" w:hanging="420"/>
+      </w:pPr>
+    </w:lvl>
+    <w:lvl w:ilvl="3" w:tplc="0409000F" w:tentative="1">
+      <w:start w:val="1"/>
+      <w:numFmt w:val="decimal"/>
+      <w:lvlText w:val="%4."/>
+      <w:lvlJc w:val="left"/>
+      <w:pPr>
+        <w:ind w:left="2520" w:hanging="420"/>
+      </w:pPr>
+    </w:lvl>
+    <w:lvl w:ilvl="4" w:tplc="04090019" w:tentative="1">
+      <w:start w:val="1"/>
+      <w:numFmt w:val="lowerLetter"/>
+      <w:lvlText w:val="%5)"/>
+      <w:lvlJc w:val="left"/>
+      <w:pPr>
+        <w:ind w:left="2940" w:hanging="420"/>
+      </w:pPr>
+    </w:lvl>
+    <w:lvl w:ilvl="5" w:tplc="0409001B" w:tentative="1">
+      <w:start w:val="1"/>
+      <w:numFmt w:val="lowerRoman"/>
+      <w:lvlText w:val="%6."/>
+      <w:lvlJc w:val="right"/>
+      <w:pPr>
+        <w:ind w:left="3360" w:hanging="420"/>
+      </w:pPr>
+    </w:lvl>
+    <w:lvl w:ilvl="6" w:tplc="0409000F" w:tentative="1">
+      <w:start w:val="1"/>
+      <w:numFmt w:val="decimal"/>
+      <w:lvlText w:val="%7."/>
+      <w:lvlJc w:val="left"/>
+      <w:pPr>
+        <w:ind w:left="3780" w:hanging="420"/>
+      </w:pPr>
+    </w:lvl>
+    <w:lvl w:ilvl="7" w:tplc="04090019" w:tentative="1">
+      <w:start w:val="1"/>
+      <w:numFmt w:val="lowerLetter"/>
+      <w:lvlText w:val="%8)"/>
+      <w:lvlJc w:val="left"/>
+      <w:pPr>
+        <w:ind w:left="4200" w:hanging="420"/>
+      </w:pPr>
+    </w:lvl>
+    <w:lvl w:ilvl="8" w:tplc="0409001B" w:tentative="1">
+      <w:start w:val="1"/>
+      <w:numFmt w:val="lowerRoman"/>
+      <w:lvlText w:val="%9."/>
+      <w:lvlJc w:val="right"/>
+      <w:pPr>
+        <w:ind w:left="4620" w:hanging="420"/>
+      </w:pPr>
+    </w:lvl>
+  </w:abstractNum>
+  <w:abstractNum w:abstractNumId="29">
     <w:nsid w:val="63DD577A"/>
     <w:multiLevelType w:val="hybridMultilevel"/>
     <w:tmpl w:val="9AE0F66E"/>
@@ -8373,7 +8998,93 @@
       </w:pPr>
     </w:lvl>
   </w:abstractNum>
-  <w:abstractNum w:abstractNumId="29">
+  <w:abstractNum w:abstractNumId="30">
+    <w:nsid w:val="647B1A0A"/>
+    <w:multiLevelType w:val="hybridMultilevel"/>
+    <w:tmpl w:val="555AF198"/>
+    <w:lvl w:ilvl="0" w:tplc="04090011">
+      <w:start w:val="1"/>
+      <w:numFmt w:val="decimal"/>
+      <w:lvlText w:val="%1)"/>
+      <w:lvlJc w:val="left"/>
+      <w:pPr>
+        <w:ind w:left="1680" w:hanging="420"/>
+      </w:pPr>
+    </w:lvl>
+    <w:lvl w:ilvl="1" w:tplc="04090019" w:tentative="1">
+      <w:start w:val="1"/>
+      <w:numFmt w:val="lowerLetter"/>
+      <w:lvlText w:val="%2)"/>
+      <w:lvlJc w:val="left"/>
+      <w:pPr>
+        <w:ind w:left="2100" w:hanging="420"/>
+      </w:pPr>
+    </w:lvl>
+    <w:lvl w:ilvl="2" w:tplc="0409001B" w:tentative="1">
+      <w:start w:val="1"/>
+      <w:numFmt w:val="lowerRoman"/>
+      <w:lvlText w:val="%3."/>
+      <w:lvlJc w:val="right"/>
+      <w:pPr>
+        <w:ind w:left="2520" w:hanging="420"/>
+      </w:pPr>
+    </w:lvl>
+    <w:lvl w:ilvl="3" w:tplc="0409000F" w:tentative="1">
+      <w:start w:val="1"/>
+      <w:numFmt w:val="decimal"/>
+      <w:lvlText w:val="%4."/>
+      <w:lvlJc w:val="left"/>
+      <w:pPr>
+        <w:ind w:left="2940" w:hanging="420"/>
+      </w:pPr>
+    </w:lvl>
+    <w:lvl w:ilvl="4" w:tplc="04090019" w:tentative="1">
+      <w:start w:val="1"/>
+      <w:numFmt w:val="lowerLetter"/>
+      <w:lvlText w:val="%5)"/>
+      <w:lvlJc w:val="left"/>
+      <w:pPr>
+        <w:ind w:left="3360" w:hanging="420"/>
+      </w:pPr>
+    </w:lvl>
+    <w:lvl w:ilvl="5" w:tplc="0409001B" w:tentative="1">
+      <w:start w:val="1"/>
+      <w:numFmt w:val="lowerRoman"/>
+      <w:lvlText w:val="%6."/>
+      <w:lvlJc w:val="right"/>
+      <w:pPr>
+        <w:ind w:left="3780" w:hanging="420"/>
+      </w:pPr>
+    </w:lvl>
+    <w:lvl w:ilvl="6" w:tplc="0409000F" w:tentative="1">
+      <w:start w:val="1"/>
+      <w:numFmt w:val="decimal"/>
+      <w:lvlText w:val="%7."/>
+      <w:lvlJc w:val="left"/>
+      <w:pPr>
+        <w:ind w:left="4200" w:hanging="420"/>
+      </w:pPr>
+    </w:lvl>
+    <w:lvl w:ilvl="7" w:tplc="04090019" w:tentative="1">
+      <w:start w:val="1"/>
+      <w:numFmt w:val="lowerLetter"/>
+      <w:lvlText w:val="%8)"/>
+      <w:lvlJc w:val="left"/>
+      <w:pPr>
+        <w:ind w:left="4620" w:hanging="420"/>
+      </w:pPr>
+    </w:lvl>
+    <w:lvl w:ilvl="8" w:tplc="0409001B" w:tentative="1">
+      <w:start w:val="1"/>
+      <w:numFmt w:val="lowerRoman"/>
+      <w:lvlText w:val="%9."/>
+      <w:lvlJc w:val="right"/>
+      <w:pPr>
+        <w:ind w:left="5040" w:hanging="420"/>
+      </w:pPr>
+    </w:lvl>
+  </w:abstractNum>
+  <w:abstractNum w:abstractNumId="31">
     <w:nsid w:val="6E2834D4"/>
     <w:multiLevelType w:val="hybridMultilevel"/>
     <w:tmpl w:val="C3C05734"/>
@@ -8459,7 +9170,7 @@
       </w:pPr>
     </w:lvl>
   </w:abstractNum>
-  <w:abstractNum w:abstractNumId="30">
+  <w:abstractNum w:abstractNumId="32">
     <w:nsid w:val="730F4F8A"/>
     <w:multiLevelType w:val="hybridMultilevel"/>
     <w:tmpl w:val="4F725A6E"/>
@@ -8545,7 +9256,7 @@
       </w:pPr>
     </w:lvl>
   </w:abstractNum>
-  <w:abstractNum w:abstractNumId="31">
+  <w:abstractNum w:abstractNumId="33">
     <w:nsid w:val="737642FB"/>
     <w:multiLevelType w:val="hybridMultilevel"/>
     <w:tmpl w:val="900A67B2"/>
@@ -8631,7 +9342,7 @@
       </w:pPr>
     </w:lvl>
   </w:abstractNum>
-  <w:abstractNum w:abstractNumId="32">
+  <w:abstractNum w:abstractNumId="34">
     <w:nsid w:val="758F4FFE"/>
     <w:multiLevelType w:val="hybridMultilevel"/>
     <w:tmpl w:val="176E3824"/>
@@ -8717,7 +9428,7 @@
       </w:pPr>
     </w:lvl>
   </w:abstractNum>
-  <w:abstractNum w:abstractNumId="33">
+  <w:abstractNum w:abstractNumId="35">
     <w:nsid w:val="79034193"/>
     <w:multiLevelType w:val="hybridMultilevel"/>
     <w:tmpl w:val="9AE0F66E"/>
@@ -8803,7 +9514,7 @@
       </w:pPr>
     </w:lvl>
   </w:abstractNum>
-  <w:abstractNum w:abstractNumId="34">
+  <w:abstractNum w:abstractNumId="36">
     <w:nsid w:val="790879B8"/>
     <w:multiLevelType w:val="hybridMultilevel"/>
     <w:tmpl w:val="DA9C3BF2"/>
@@ -8889,7 +9600,7 @@
       </w:pPr>
     </w:lvl>
   </w:abstractNum>
-  <w:abstractNum w:abstractNumId="35">
+  <w:abstractNum w:abstractNumId="37">
     <w:nsid w:val="7DB71F48"/>
     <w:multiLevelType w:val="hybridMultilevel"/>
     <w:tmpl w:val="6A466136"/>
@@ -8997,10 +9708,10 @@
     <w:abstractNumId w:val="7"/>
   </w:num>
   <w:num w:numId="8">
-    <w:abstractNumId w:val="29"/>
+    <w:abstractNumId w:val="31"/>
   </w:num>
   <w:num w:numId="9">
-    <w:abstractNumId w:val="34"/>
+    <w:abstractNumId w:val="36"/>
   </w:num>
   <w:num w:numId="10">
     <w:abstractNumId w:val="14"/>
@@ -9012,7 +9723,7 @@
     <w:abstractNumId w:val="0"/>
   </w:num>
   <w:num w:numId="13">
-    <w:abstractNumId w:val="32"/>
+    <w:abstractNumId w:val="34"/>
   </w:num>
   <w:num w:numId="14">
     <w:abstractNumId w:val="15"/>
@@ -9036,10 +9747,10 @@
     <w:abstractNumId w:val="5"/>
   </w:num>
   <w:num w:numId="21">
-    <w:abstractNumId w:val="31"/>
+    <w:abstractNumId w:val="33"/>
   </w:num>
   <w:num w:numId="22">
-    <w:abstractNumId w:val="28"/>
+    <w:abstractNumId w:val="29"/>
   </w:num>
   <w:num w:numId="23">
     <w:abstractNumId w:val="2"/>
@@ -9051,7 +9762,7 @@
     <w:abstractNumId w:val="9"/>
   </w:num>
   <w:num w:numId="26">
-    <w:abstractNumId w:val="35"/>
+    <w:abstractNumId w:val="37"/>
   </w:num>
   <w:num w:numId="27">
     <w:abstractNumId w:val="8"/>
@@ -9072,16 +9783,22 @@
     <w:abstractNumId w:val="22"/>
   </w:num>
   <w:num w:numId="33">
-    <w:abstractNumId w:val="33"/>
+    <w:abstractNumId w:val="35"/>
   </w:num>
   <w:num w:numId="34">
     <w:abstractNumId w:val="26"/>
   </w:num>
   <w:num w:numId="35">
-    <w:abstractNumId w:val="30"/>
+    <w:abstractNumId w:val="32"/>
   </w:num>
   <w:num w:numId="36">
     <w:abstractNumId w:val="21"/>
+  </w:num>
+  <w:num w:numId="37">
+    <w:abstractNumId w:val="28"/>
+  </w:num>
+  <w:num w:numId="38">
+    <w:abstractNumId w:val="30"/>
   </w:num>
 </w:numbering>
 </file>
@@ -9872,7 +10589,7 @@
 </file>
 
 <file path=customXml/itemProps1.xml><?xml version="1.0" encoding="utf-8"?>
-<ds:datastoreItem xmlns:ds="http://schemas.openxmlformats.org/officeDocument/2006/customXml" ds:itemID="{97202146-81D6-47C9-BE28-F2A178865192}">
+<ds:datastoreItem xmlns:ds="http://schemas.openxmlformats.org/officeDocument/2006/customXml" ds:itemID="{8C34F9E3-B279-4B26-8223-0DCE390BBB72}">
   <ds:schemaRefs>
     <ds:schemaRef ds:uri="http://schemas.openxmlformats.org/officeDocument/2006/bibliography"/>
   </ds:schemaRefs>

--- a/诚德行软件设计/需求场景.docx
+++ b/诚德行软件设计/需求场景.docx
@@ -969,7 +969,25 @@
           <w:sz w:val="24"/>
           <w:szCs w:val="24"/>
         </w:rPr>
-        <w:t>（自动验证是否地址有重复）</w:t>
+        <w:t>（</w:t>
+      </w:r>
+      <w:r>
+        <w:rPr>
+          <w:rFonts w:ascii="仿宋" w:eastAsia="仿宋" w:hAnsi="仿宋" w:hint="eastAsia"/>
+          <w:b/>
+          <w:color w:val="FF0000"/>
+          <w:sz w:val="24"/>
+          <w:szCs w:val="24"/>
+        </w:rPr>
+        <w:t>自动验证是否地址有重复</w:t>
+      </w:r>
+      <w:r>
+        <w:rPr>
+          <w:rFonts w:ascii="仿宋" w:eastAsia="仿宋" w:hAnsi="仿宋" w:hint="eastAsia"/>
+          <w:sz w:val="24"/>
+          <w:szCs w:val="24"/>
+        </w:rPr>
+        <w:t>）</w:t>
       </w:r>
     </w:p>
     <w:p>
@@ -1722,7 +1740,17 @@
           <w:sz w:val="24"/>
           <w:szCs w:val="24"/>
         </w:rPr>
-        <w:t>前要求进行“网签”，但它不是制约项目，一般要求放在撰稿之前。</w:t>
+        <w:t>前要求进</w:t>
+      </w:r>
+      <w:bookmarkStart w:id="0" w:name="_GoBack"/>
+      <w:bookmarkEnd w:id="0"/>
+      <w:r>
+        <w:rPr>
+          <w:rFonts w:ascii="仿宋" w:eastAsia="仿宋" w:hAnsi="仿宋" w:hint="eastAsia"/>
+          <w:sz w:val="24"/>
+          <w:szCs w:val="24"/>
+        </w:rPr>
+        <w:t>行“网签”，但它不是制约项目，一般要求放在撰稿之前。</w:t>
       </w:r>
     </w:p>
     <w:p>
@@ -1791,7 +1819,23 @@
           <w:sz w:val="24"/>
           <w:szCs w:val="24"/>
         </w:rPr>
-        <w:t>评估报告有不同的模板形式，模板可由用户灵活创设。最后生成的报告方式为word文档，内有插入图片。</w:t>
+        <w:t>评估报告有不同的模板形式，模板可由用户灵活创设。最后生成的报告方式为word文档，内有插入图片</w:t>
+      </w:r>
+      <w:r>
+        <w:rPr>
+          <w:rFonts w:ascii="仿宋" w:eastAsia="仿宋" w:hAnsi="仿宋" w:hint="eastAsia"/>
+          <w:sz w:val="24"/>
+          <w:szCs w:val="24"/>
+        </w:rPr>
+        <w:t>、目录</w:t>
+      </w:r>
+      <w:r>
+        <w:rPr>
+          <w:rFonts w:ascii="仿宋" w:eastAsia="仿宋" w:hAnsi="仿宋" w:hint="eastAsia"/>
+          <w:sz w:val="24"/>
+          <w:szCs w:val="24"/>
+        </w:rPr>
+        <w:t>。</w:t>
       </w:r>
     </w:p>
     <w:p>
@@ -2188,6 +2232,14 @@
           <w:szCs w:val="24"/>
         </w:rPr>
         <w:t>”、“收费标准”、“是否备案”</w:t>
+      </w:r>
+      <w:r>
+        <w:rPr>
+          <w:rFonts w:ascii="仿宋" w:eastAsia="仿宋" w:hAnsi="仿宋"/>
+          <w:sz w:val="24"/>
+          <w:szCs w:val="24"/>
+        </w:rPr>
+        <w:t>、“开票标准”</w:t>
       </w:r>
     </w:p>
     <w:p>
@@ -2592,7 +2644,23 @@
           <w:sz w:val="24"/>
           <w:szCs w:val="24"/>
         </w:rPr>
-        <w:t>业务员在公司领导的批复范围内确定评估价。当各级领导批复的价格不一致时，按以下顺序确定：董事长、总经理、总审、勘察估价师、询价估价师（但董事长没有批复时，不能把董事长确定的价格认为是0）。</w:t>
+        <w:t>业务员在公司领导的批复范围内确定评估价。当各级领导批复的价格不一致时，按以下顺序确定：董事长、总经理、总审、勘察估价师、询价估价师</w:t>
+      </w:r>
+      <w:r>
+        <w:rPr>
+          <w:rFonts w:ascii="仿宋" w:eastAsia="仿宋" w:hAnsi="仿宋" w:hint="eastAsia"/>
+          <w:sz w:val="24"/>
+          <w:szCs w:val="24"/>
+        </w:rPr>
+        <w:t>、二审</w:t>
+      </w:r>
+      <w:r>
+        <w:rPr>
+          <w:rFonts w:ascii="仿宋" w:eastAsia="仿宋" w:hAnsi="仿宋" w:hint="eastAsia"/>
+          <w:sz w:val="24"/>
+          <w:szCs w:val="24"/>
+        </w:rPr>
+        <w:t>（但董事长没有批复时，不能把董事长确定的价格认为是0）。</w:t>
       </w:r>
     </w:p>
     <w:p>
@@ -2762,7 +2830,23 @@
           <w:sz w:val="24"/>
           <w:szCs w:val="24"/>
         </w:rPr>
-        <w:t>附件管理包括以下资料：权属资料、身份证、评估报告、委托合同、估价对象照片、勘察表、成交合同等（具体内容可以通过配置自行设置）</w:t>
+        <w:t>附件管理包括以下资料：权属资料、身份证、评估报告、委托合同、估价对象照片、</w:t>
+      </w:r>
+      <w:r>
+        <w:rPr>
+          <w:rFonts w:ascii="仿宋" w:eastAsia="仿宋" w:hAnsi="仿宋" w:hint="eastAsia"/>
+          <w:sz w:val="24"/>
+          <w:szCs w:val="24"/>
+        </w:rPr>
+        <w:t>二次勘察照片、</w:t>
+      </w:r>
+      <w:r>
+        <w:rPr>
+          <w:rFonts w:ascii="仿宋" w:eastAsia="仿宋" w:hAnsi="仿宋" w:hint="eastAsia"/>
+          <w:sz w:val="24"/>
+          <w:szCs w:val="24"/>
+        </w:rPr>
+        <w:t>勘察表、成交合同等（具体内容可以通过配置自行设置）</w:t>
       </w:r>
     </w:p>
     <w:p>
@@ -4690,8 +4774,6 @@
         </w:rPr>
         <w:t>对超过时限（比如半年）无跟进记录的联系人，可将其信息公开，由其他业务员主动承担跟进责任。</w:t>
       </w:r>
-      <w:bookmarkStart w:id="0" w:name="_GoBack"/>
-      <w:bookmarkEnd w:id="0"/>
     </w:p>
     <w:p>
       <w:pPr>
@@ -9610,7 +9692,7 @@
       <w:lvlText w:val="%1)"/>
       <w:lvlJc w:val="left"/>
       <w:pPr>
-        <w:ind w:left="1680" w:hanging="420"/>
+        <w:ind w:left="1697" w:hanging="420"/>
       </w:pPr>
     </w:lvl>
     <w:lvl w:ilvl="1" w:tplc="04090019" w:tentative="1">
@@ -10589,7 +10671,7 @@
 </file>
 
 <file path=customXml/itemProps1.xml><?xml version="1.0" encoding="utf-8"?>
-<ds:datastoreItem xmlns:ds="http://schemas.openxmlformats.org/officeDocument/2006/customXml" ds:itemID="{8C34F9E3-B279-4B26-8223-0DCE390BBB72}">
+<ds:datastoreItem xmlns:ds="http://schemas.openxmlformats.org/officeDocument/2006/customXml" ds:itemID="{A1FFEDCC-A5E6-4AC7-A2DE-5216C36C4332}">
   <ds:schemaRefs>
     <ds:schemaRef ds:uri="http://schemas.openxmlformats.org/officeDocument/2006/bibliography"/>
   </ds:schemaRefs>
